--- a/Seminario01.docx
+++ b/Seminario01.docx
@@ -44,7 +44,7 @@
                     <pic:cNvPicPr preferRelativeResize="0"/>
                   </pic:nvPicPr>
                   <pic:blipFill>
-                    <a:blip r:embed="rId5"/>
+                    <a:blip r:embed="rId6"/>
                     <a:srcRect b="0" l="0" r="0" t="0"/>
                     <a:stretch>
                       <a:fillRect/>
@@ -646,8 +646,8 @@
           <w:szCs w:val="24"/>
         </w:rPr>
         <w:sectPr>
-          <w:headerReference r:id="rId6" w:type="default"/>
-          <w:footerReference r:id="rId7" w:type="default"/>
+          <w:headerReference r:id="rId7" w:type="default"/>
+          <w:footerReference r:id="rId8" w:type="default"/>
           <w:pgSz w:h="15840" w:w="12240"/>
           <w:pgMar w:bottom="1417" w:top="1417" w:left="1701" w:right="1701" w:header="0"/>
           <w:pgNumType w:start="1"/>
@@ -669,7 +669,614 @@
         <w:spacing w:after="200" w:before="0" w:line="276" w:lineRule="auto"/>
         <w:ind w:left="0" w:right="0" w:firstLine="0"/>
         <w:contextualSpacing w:val="0"/>
+        <w:jc w:val="center"/>
+        <w:rPr>
+          <w:rFonts w:ascii="Arial" w:cs="Arial" w:eastAsia="Arial" w:hAnsi="Arial"/>
+          <w:b w:val="1"/>
+          <w:sz w:val="48"/>
+          <w:szCs w:val="48"/>
+        </w:rPr>
+      </w:pPr>
+      <w:r>
+        <w:rPr>
+          <w:rFonts w:ascii="Arial" w:cs="Arial" w:eastAsia="Arial" w:hAnsi="Arial"/>
+          <w:b w:val="1"/>
+          <w:sz w:val="48"/>
+          <w:szCs w:val="48"/>
+          <w:rtl w:val="0"/>
+        </w:rPr>
+        <w:t xml:space="preserve">Notas para Kevin</w:t>
+      </w:r>
+    </w:p>
+    <w:p>
+      <w:pPr>
+        <w:keepNext w:val="0"/>
+        <w:keepLines w:val="0"/>
+        <w:widowControl w:val="0"/>
+        <w:pBdr/>
+        <w:spacing w:after="200" w:before="0" w:line="276" w:lineRule="auto"/>
+        <w:ind w:left="0" w:right="0" w:firstLine="0"/>
+        <w:contextualSpacing w:val="0"/>
+        <w:jc w:val="center"/>
+        <w:rPr>
+          <w:rFonts w:ascii="Arial" w:cs="Arial" w:eastAsia="Arial" w:hAnsi="Arial"/>
+          <w:b w:val="1"/>
+          <w:sz w:val="48"/>
+          <w:szCs w:val="48"/>
+        </w:rPr>
+      </w:pPr>
+      <w:r>
+        <w:rPr>
+          <w:rtl w:val="0"/>
+        </w:rPr>
+      </w:r>
+    </w:p>
+    <w:p>
+      <w:pPr>
+        <w:keepNext w:val="0"/>
+        <w:keepLines w:val="0"/>
+        <w:widowControl w:val="0"/>
+        <w:numPr>
+          <w:ilvl w:val="0"/>
+          <w:numId w:val="1"/>
+        </w:numPr>
+        <w:pBdr/>
+        <w:spacing w:after="200" w:before="0" w:line="240" w:lineRule="auto"/>
+        <w:ind w:left="720" w:right="0" w:hanging="360"/>
+        <w:contextualSpacing w:val="1"/>
         <w:jc w:val="left"/>
+        <w:rPr>
+          <w:rFonts w:ascii="Arial" w:cs="Arial" w:eastAsia="Arial" w:hAnsi="Arial"/>
+          <w:b w:val="1"/>
+          <w:color w:val="222222"/>
+          <w:sz w:val="19"/>
+          <w:szCs w:val="19"/>
+          <w:highlight w:val="white"/>
+          <w:u w:val="none"/>
+        </w:rPr>
+      </w:pPr>
+      <w:r>
+        <w:rPr>
+          <w:rFonts w:ascii="Arial" w:cs="Arial" w:eastAsia="Arial" w:hAnsi="Arial"/>
+          <w:b w:val="1"/>
+          <w:color w:val="222222"/>
+          <w:sz w:val="19"/>
+          <w:szCs w:val="19"/>
+          <w:highlight w:val="white"/>
+          <w:rtl w:val="0"/>
+        </w:rPr>
+        <w:t xml:space="preserve">Te recomiendo que veas por youtube como crear el template de estilos para APA, así no nos toca configurar manualmente las líneas, etc, ya que estos estilos pueden cargarse desde una plantilla.</w:t>
+      </w:r>
+    </w:p>
+    <w:p>
+      <w:pPr>
+        <w:keepNext w:val="0"/>
+        <w:keepLines w:val="0"/>
+        <w:widowControl w:val="0"/>
+        <w:pBdr/>
+        <w:spacing w:after="200" w:before="0" w:line="240" w:lineRule="auto"/>
+        <w:ind w:right="0"/>
+        <w:contextualSpacing w:val="0"/>
+        <w:jc w:val="left"/>
+        <w:rPr>
+          <w:rFonts w:ascii="Arial" w:cs="Arial" w:eastAsia="Arial" w:hAnsi="Arial"/>
+          <w:b w:val="1"/>
+          <w:color w:val="222222"/>
+          <w:sz w:val="19"/>
+          <w:szCs w:val="19"/>
+          <w:highlight w:val="white"/>
+        </w:rPr>
+      </w:pPr>
+      <w:r>
+        <w:rPr>
+          <w:rtl w:val="0"/>
+        </w:rPr>
+      </w:r>
+    </w:p>
+    <w:p>
+      <w:pPr>
+        <w:keepNext w:val="0"/>
+        <w:keepLines w:val="0"/>
+        <w:widowControl w:val="0"/>
+        <w:numPr>
+          <w:ilvl w:val="0"/>
+          <w:numId w:val="1"/>
+        </w:numPr>
+        <w:pBdr/>
+        <w:spacing w:after="200" w:before="0" w:line="240" w:lineRule="auto"/>
+        <w:ind w:left="720" w:right="0" w:hanging="360"/>
+        <w:contextualSpacing w:val="1"/>
+        <w:jc w:val="left"/>
+        <w:rPr>
+          <w:rFonts w:ascii="Arial" w:cs="Arial" w:eastAsia="Arial" w:hAnsi="Arial"/>
+          <w:b w:val="1"/>
+          <w:color w:val="222222"/>
+          <w:sz w:val="19"/>
+          <w:szCs w:val="19"/>
+          <w:highlight w:val="white"/>
+          <w:u w:val="none"/>
+        </w:rPr>
+      </w:pPr>
+      <w:r>
+        <w:rPr>
+          <w:rFonts w:ascii="Arial" w:cs="Arial" w:eastAsia="Arial" w:hAnsi="Arial"/>
+          <w:b w:val="1"/>
+          <w:color w:val="222222"/>
+          <w:sz w:val="19"/>
+          <w:szCs w:val="19"/>
+          <w:highlight w:val="white"/>
+          <w:rtl w:val="0"/>
+        </w:rPr>
+        <w:t xml:space="preserve">hay maneras de generar automáticamente los índices, ergo, igual, averigua cómo se hace porque es útil saberlo, (son cosas principalmente de Word y no de google doc, pero podemos importar este documento desde aquí y colocarle todos los formatos en un word 2010 o algo asi, seria cuestion de tener el documento casi listo)</w:t>
+      </w:r>
+    </w:p>
+    <w:p>
+      <w:pPr>
+        <w:keepNext w:val="0"/>
+        <w:keepLines w:val="0"/>
+        <w:widowControl w:val="0"/>
+        <w:pBdr/>
+        <w:spacing w:after="200" w:before="0" w:line="240" w:lineRule="auto"/>
+        <w:ind w:right="0"/>
+        <w:contextualSpacing w:val="0"/>
+        <w:jc w:val="left"/>
+        <w:rPr>
+          <w:rFonts w:ascii="Arial" w:cs="Arial" w:eastAsia="Arial" w:hAnsi="Arial"/>
+          <w:b w:val="1"/>
+          <w:color w:val="222222"/>
+          <w:sz w:val="19"/>
+          <w:szCs w:val="19"/>
+          <w:highlight w:val="white"/>
+        </w:rPr>
+      </w:pPr>
+      <w:r>
+        <w:rPr>
+          <w:rtl w:val="0"/>
+        </w:rPr>
+      </w:r>
+    </w:p>
+    <w:p>
+      <w:pPr>
+        <w:keepNext w:val="0"/>
+        <w:keepLines w:val="0"/>
+        <w:widowControl w:val="0"/>
+        <w:numPr>
+          <w:ilvl w:val="0"/>
+          <w:numId w:val="1"/>
+        </w:numPr>
+        <w:pBdr/>
+        <w:spacing w:after="200" w:before="0" w:line="240" w:lineRule="auto"/>
+        <w:ind w:left="720" w:right="0" w:hanging="360"/>
+        <w:contextualSpacing w:val="1"/>
+        <w:jc w:val="left"/>
+        <w:rPr>
+          <w:rFonts w:ascii="Arial" w:cs="Arial" w:eastAsia="Arial" w:hAnsi="Arial"/>
+          <w:b w:val="1"/>
+          <w:color w:val="222222"/>
+          <w:sz w:val="19"/>
+          <w:szCs w:val="19"/>
+          <w:highlight w:val="white"/>
+          <w:u w:val="none"/>
+        </w:rPr>
+      </w:pPr>
+      <w:r>
+        <w:rPr>
+          <w:rFonts w:ascii="Arial" w:cs="Arial" w:eastAsia="Arial" w:hAnsi="Arial"/>
+          <w:b w:val="1"/>
+          <w:color w:val="222222"/>
+          <w:sz w:val="19"/>
+          <w:szCs w:val="19"/>
+          <w:highlight w:val="white"/>
+          <w:rtl w:val="0"/>
+        </w:rPr>
+        <w:t xml:space="preserve">si encuentras información en internet que nos pueda servir (las referencias que nos dio el profesor por ejemplo, guardalas en marcadores y copialas en las referencias de este documento) te recomiendo que lo hagas cada vez que copies un segmento de lo que sea desde otro sitio ya que después es complicado recordar las referencias</w:t>
+      </w:r>
+    </w:p>
+    <w:p>
+      <w:pPr>
+        <w:keepNext w:val="0"/>
+        <w:keepLines w:val="0"/>
+        <w:widowControl w:val="0"/>
+        <w:pBdr/>
+        <w:spacing w:after="200" w:before="0" w:line="240" w:lineRule="auto"/>
+        <w:ind w:right="0"/>
+        <w:contextualSpacing w:val="0"/>
+        <w:jc w:val="left"/>
+        <w:rPr>
+          <w:rFonts w:ascii="Arial" w:cs="Arial" w:eastAsia="Arial" w:hAnsi="Arial"/>
+          <w:b w:val="1"/>
+          <w:color w:val="222222"/>
+          <w:sz w:val="19"/>
+          <w:szCs w:val="19"/>
+          <w:highlight w:val="white"/>
+        </w:rPr>
+      </w:pPr>
+      <w:r>
+        <w:rPr>
+          <w:rtl w:val="0"/>
+        </w:rPr>
+      </w:r>
+    </w:p>
+    <w:p>
+      <w:pPr>
+        <w:keepNext w:val="0"/>
+        <w:keepLines w:val="0"/>
+        <w:widowControl w:val="0"/>
+        <w:numPr>
+          <w:ilvl w:val="0"/>
+          <w:numId w:val="1"/>
+        </w:numPr>
+        <w:pBdr/>
+        <w:spacing w:after="200" w:before="0" w:line="240" w:lineRule="auto"/>
+        <w:ind w:left="720" w:right="0" w:hanging="360"/>
+        <w:contextualSpacing w:val="1"/>
+        <w:jc w:val="left"/>
+        <w:rPr>
+          <w:rFonts w:ascii="Arial" w:cs="Arial" w:eastAsia="Arial" w:hAnsi="Arial"/>
+          <w:b w:val="1"/>
+          <w:color w:val="222222"/>
+          <w:sz w:val="19"/>
+          <w:szCs w:val="19"/>
+          <w:highlight w:val="white"/>
+          <w:u w:val="none"/>
+        </w:rPr>
+      </w:pPr>
+      <w:r>
+        <w:rPr>
+          <w:rFonts w:ascii="Arial" w:cs="Arial" w:eastAsia="Arial" w:hAnsi="Arial"/>
+          <w:b w:val="1"/>
+          <w:color w:val="222222"/>
+          <w:sz w:val="19"/>
+          <w:szCs w:val="19"/>
+          <w:highlight w:val="white"/>
+          <w:rtl w:val="0"/>
+        </w:rPr>
+        <w:t xml:space="preserve">cada vez que copies algo desde otro sitio colocar esta marca &lt;Ref (numero)&gt; asi podemos poner el hipervínculo al glosario / referencia que le corresponde, eso le da dinamismo al documento </w:t>
+      </w:r>
+    </w:p>
+    <w:p>
+      <w:pPr>
+        <w:keepNext w:val="0"/>
+        <w:keepLines w:val="0"/>
+        <w:widowControl w:val="0"/>
+        <w:pBdr/>
+        <w:spacing w:after="200" w:before="0" w:line="240" w:lineRule="auto"/>
+        <w:ind w:right="0"/>
+        <w:contextualSpacing w:val="0"/>
+        <w:jc w:val="left"/>
+        <w:rPr>
+          <w:rFonts w:ascii="Arial" w:cs="Arial" w:eastAsia="Arial" w:hAnsi="Arial"/>
+          <w:b w:val="1"/>
+          <w:color w:val="222222"/>
+          <w:sz w:val="19"/>
+          <w:szCs w:val="19"/>
+          <w:highlight w:val="white"/>
+        </w:rPr>
+      </w:pPr>
+      <w:r>
+        <w:rPr>
+          <w:rtl w:val="0"/>
+        </w:rPr>
+      </w:r>
+    </w:p>
+    <w:p>
+      <w:pPr>
+        <w:keepNext w:val="0"/>
+        <w:keepLines w:val="0"/>
+        <w:widowControl w:val="0"/>
+        <w:numPr>
+          <w:ilvl w:val="0"/>
+          <w:numId w:val="1"/>
+        </w:numPr>
+        <w:pBdr/>
+        <w:spacing w:after="200" w:before="0" w:line="240" w:lineRule="auto"/>
+        <w:ind w:left="720" w:right="0" w:hanging="360"/>
+        <w:contextualSpacing w:val="1"/>
+        <w:jc w:val="left"/>
+        <w:rPr>
+          <w:rFonts w:ascii="Arial" w:cs="Arial" w:eastAsia="Arial" w:hAnsi="Arial"/>
+          <w:b w:val="1"/>
+          <w:color w:val="222222"/>
+          <w:sz w:val="19"/>
+          <w:szCs w:val="19"/>
+          <w:highlight w:val="white"/>
+          <w:u w:val="none"/>
+        </w:rPr>
+      </w:pPr>
+      <w:r>
+        <w:rPr>
+          <w:rFonts w:ascii="Arial" w:cs="Arial" w:eastAsia="Arial" w:hAnsi="Arial"/>
+          <w:b w:val="1"/>
+          <w:color w:val="222222"/>
+          <w:sz w:val="19"/>
+          <w:szCs w:val="19"/>
+          <w:highlight w:val="white"/>
+          <w:rtl w:val="0"/>
+        </w:rPr>
+        <w:t xml:space="preserve">links, cosas que consigas, copialas en referencias</w:t>
+      </w:r>
+    </w:p>
+    <w:p>
+      <w:pPr>
+        <w:keepNext w:val="0"/>
+        <w:keepLines w:val="0"/>
+        <w:widowControl w:val="0"/>
+        <w:pBdr/>
+        <w:spacing w:after="200" w:before="0" w:line="240" w:lineRule="auto"/>
+        <w:ind w:right="0"/>
+        <w:contextualSpacing w:val="0"/>
+        <w:jc w:val="left"/>
+        <w:rPr>
+          <w:rFonts w:ascii="Arial" w:cs="Arial" w:eastAsia="Arial" w:hAnsi="Arial"/>
+          <w:b w:val="1"/>
+          <w:color w:val="222222"/>
+          <w:sz w:val="19"/>
+          <w:szCs w:val="19"/>
+          <w:highlight w:val="white"/>
+        </w:rPr>
+      </w:pPr>
+      <w:r>
+        <w:rPr>
+          <w:rtl w:val="0"/>
+        </w:rPr>
+      </w:r>
+    </w:p>
+    <w:p>
+      <w:pPr>
+        <w:keepNext w:val="0"/>
+        <w:keepLines w:val="0"/>
+        <w:widowControl w:val="0"/>
+        <w:numPr>
+          <w:ilvl w:val="0"/>
+          <w:numId w:val="1"/>
+        </w:numPr>
+        <w:pBdr/>
+        <w:spacing w:after="200" w:before="0" w:line="240" w:lineRule="auto"/>
+        <w:ind w:left="720" w:right="0" w:hanging="360"/>
+        <w:contextualSpacing w:val="1"/>
+        <w:jc w:val="left"/>
+        <w:rPr>
+          <w:rFonts w:ascii="Arial" w:cs="Arial" w:eastAsia="Arial" w:hAnsi="Arial"/>
+          <w:b w:val="1"/>
+          <w:color w:val="222222"/>
+          <w:sz w:val="19"/>
+          <w:szCs w:val="19"/>
+          <w:highlight w:val="white"/>
+          <w:u w:val="none"/>
+        </w:rPr>
+      </w:pPr>
+      <w:r>
+        <w:rPr>
+          <w:rFonts w:ascii="Arial" w:cs="Arial" w:eastAsia="Arial" w:hAnsi="Arial"/>
+          <w:b w:val="1"/>
+          <w:color w:val="222222"/>
+          <w:sz w:val="19"/>
+          <w:szCs w:val="19"/>
+          <w:highlight w:val="white"/>
+          <w:rtl w:val="0"/>
+        </w:rPr>
+        <w:t xml:space="preserve">si escribiste algo nuevo y quieres que lo revise, hazle una nota o subraya con un color cualquiera que se note para saber que tengo que prestarle atención a la redacción o algo.</w:t>
+      </w:r>
+    </w:p>
+    <w:p>
+      <w:pPr>
+        <w:keepNext w:val="0"/>
+        <w:keepLines w:val="0"/>
+        <w:widowControl w:val="0"/>
+        <w:pBdr/>
+        <w:spacing w:after="200" w:before="0" w:line="240" w:lineRule="auto"/>
+        <w:ind w:right="0"/>
+        <w:contextualSpacing w:val="0"/>
+        <w:jc w:val="left"/>
+        <w:rPr>
+          <w:rFonts w:ascii="Arial" w:cs="Arial" w:eastAsia="Arial" w:hAnsi="Arial"/>
+          <w:b w:val="1"/>
+          <w:color w:val="222222"/>
+          <w:sz w:val="19"/>
+          <w:szCs w:val="19"/>
+          <w:highlight w:val="white"/>
+        </w:rPr>
+      </w:pPr>
+      <w:r>
+        <w:rPr>
+          <w:rtl w:val="0"/>
+        </w:rPr>
+      </w:r>
+    </w:p>
+    <w:p>
+      <w:pPr>
+        <w:keepNext w:val="0"/>
+        <w:keepLines w:val="0"/>
+        <w:widowControl w:val="0"/>
+        <w:numPr>
+          <w:ilvl w:val="0"/>
+          <w:numId w:val="1"/>
+        </w:numPr>
+        <w:pBdr/>
+        <w:spacing w:after="200" w:before="0" w:line="240" w:lineRule="auto"/>
+        <w:ind w:left="720" w:right="0" w:hanging="360"/>
+        <w:contextualSpacing w:val="1"/>
+        <w:jc w:val="left"/>
+        <w:rPr>
+          <w:rFonts w:ascii="Arial" w:cs="Arial" w:eastAsia="Arial" w:hAnsi="Arial"/>
+          <w:b w:val="1"/>
+          <w:color w:val="222222"/>
+          <w:sz w:val="19"/>
+          <w:szCs w:val="19"/>
+          <w:highlight w:val="white"/>
+          <w:u w:val="none"/>
+        </w:rPr>
+      </w:pPr>
+      <w:r>
+        <w:rPr>
+          <w:rFonts w:ascii="Arial" w:cs="Arial" w:eastAsia="Arial" w:hAnsi="Arial"/>
+          <w:b w:val="1"/>
+          <w:color w:val="222222"/>
+          <w:sz w:val="19"/>
+          <w:szCs w:val="19"/>
+          <w:highlight w:val="white"/>
+          <w:rtl w:val="0"/>
+        </w:rPr>
+        <w:t xml:space="preserve">si te sientes inspirado, escribe, después nos encargamos (me encargo) de que tenga el formato appa</w:t>
+      </w:r>
+    </w:p>
+    <w:p>
+      <w:pPr>
+        <w:keepNext w:val="0"/>
+        <w:keepLines w:val="0"/>
+        <w:widowControl w:val="0"/>
+        <w:pBdr/>
+        <w:spacing w:after="200" w:before="0" w:line="240" w:lineRule="auto"/>
+        <w:ind w:right="0"/>
+        <w:contextualSpacing w:val="0"/>
+        <w:jc w:val="left"/>
+        <w:rPr>
+          <w:rFonts w:ascii="Arial" w:cs="Arial" w:eastAsia="Arial" w:hAnsi="Arial"/>
+          <w:b w:val="1"/>
+          <w:color w:val="222222"/>
+          <w:sz w:val="19"/>
+          <w:szCs w:val="19"/>
+          <w:highlight w:val="white"/>
+        </w:rPr>
+      </w:pPr>
+      <w:r>
+        <w:rPr>
+          <w:rtl w:val="0"/>
+        </w:rPr>
+      </w:r>
+    </w:p>
+    <w:p>
+      <w:pPr>
+        <w:keepNext w:val="0"/>
+        <w:keepLines w:val="0"/>
+        <w:widowControl w:val="0"/>
+        <w:numPr>
+          <w:ilvl w:val="0"/>
+          <w:numId w:val="1"/>
+        </w:numPr>
+        <w:pBdr/>
+        <w:spacing w:after="200" w:before="0" w:line="240" w:lineRule="auto"/>
+        <w:ind w:left="720" w:right="0" w:hanging="360"/>
+        <w:contextualSpacing w:val="1"/>
+        <w:jc w:val="left"/>
+        <w:rPr>
+          <w:rFonts w:ascii="Arial" w:cs="Arial" w:eastAsia="Arial" w:hAnsi="Arial"/>
+          <w:b w:val="1"/>
+          <w:color w:val="222222"/>
+          <w:sz w:val="19"/>
+          <w:szCs w:val="19"/>
+          <w:highlight w:val="white"/>
+          <w:u w:val="none"/>
+        </w:rPr>
+      </w:pPr>
+      <w:r>
+        <w:rPr>
+          <w:rFonts w:ascii="Arial" w:cs="Arial" w:eastAsia="Arial" w:hAnsi="Arial"/>
+          <w:b w:val="1"/>
+          <w:color w:val="222222"/>
+          <w:sz w:val="19"/>
+          <w:szCs w:val="19"/>
+          <w:highlight w:val="white"/>
+          <w:rtl w:val="0"/>
+        </w:rPr>
+        <w:t xml:space="preserve">anota cosas aqui tambien si vez algo importante que tener en cuenta</w:t>
+      </w:r>
+    </w:p>
+    <w:p>
+      <w:pPr>
+        <w:keepNext w:val="0"/>
+        <w:keepLines w:val="0"/>
+        <w:widowControl w:val="0"/>
+        <w:pBdr/>
+        <w:spacing w:after="200" w:before="0" w:line="240" w:lineRule="auto"/>
+        <w:ind w:right="0"/>
+        <w:contextualSpacing w:val="0"/>
+        <w:jc w:val="left"/>
+        <w:rPr>
+          <w:rFonts w:ascii="Arial" w:cs="Arial" w:eastAsia="Arial" w:hAnsi="Arial"/>
+          <w:b w:val="1"/>
+          <w:color w:val="222222"/>
+          <w:sz w:val="19"/>
+          <w:szCs w:val="19"/>
+          <w:highlight w:val="white"/>
+        </w:rPr>
+      </w:pPr>
+      <w:r>
+        <w:rPr>
+          <w:rtl w:val="0"/>
+        </w:rPr>
+      </w:r>
+    </w:p>
+    <w:p>
+      <w:pPr>
+        <w:keepNext w:val="0"/>
+        <w:keepLines w:val="0"/>
+        <w:widowControl w:val="0"/>
+        <w:numPr>
+          <w:ilvl w:val="0"/>
+          <w:numId w:val="1"/>
+        </w:numPr>
+        <w:pBdr/>
+        <w:spacing w:after="200" w:before="0" w:line="240" w:lineRule="auto"/>
+        <w:ind w:left="720" w:right="0" w:hanging="360"/>
+        <w:contextualSpacing w:val="1"/>
+        <w:jc w:val="left"/>
+        <w:rPr>
+          <w:rFonts w:ascii="Arial" w:cs="Arial" w:eastAsia="Arial" w:hAnsi="Arial"/>
+          <w:b w:val="1"/>
+          <w:color w:val="222222"/>
+          <w:sz w:val="19"/>
+          <w:szCs w:val="19"/>
+          <w:highlight w:val="white"/>
+          <w:u w:val="none"/>
+        </w:rPr>
+      </w:pPr>
+      <w:r>
+        <w:rPr>
+          <w:rFonts w:ascii="Arial" w:cs="Arial" w:eastAsia="Arial" w:hAnsi="Arial"/>
+          <w:b w:val="1"/>
+          <w:color w:val="222222"/>
+          <w:sz w:val="19"/>
+          <w:szCs w:val="19"/>
+          <w:highlight w:val="white"/>
+          <w:rtl w:val="0"/>
+        </w:rPr>
+        <w:t xml:space="preserve">cosas anotadas en azul, por lo general fueron observaciones hechas por el profesor</w:t>
+      </w:r>
+    </w:p>
+    <w:p>
+      <w:pPr>
+        <w:keepNext w:val="0"/>
+        <w:keepLines w:val="0"/>
+        <w:widowControl w:val="0"/>
+        <w:pBdr/>
+        <w:spacing w:after="200" w:before="0" w:line="276" w:lineRule="auto"/>
+        <w:ind w:left="720" w:right="0" w:firstLine="720"/>
+        <w:contextualSpacing w:val="0"/>
+        <w:jc w:val="center"/>
+        <w:rPr>
+          <w:rFonts w:ascii="Arial" w:cs="Arial" w:eastAsia="Arial" w:hAnsi="Arial"/>
+          <w:b w:val="1"/>
+          <w:sz w:val="48"/>
+          <w:szCs w:val="48"/>
+        </w:rPr>
+      </w:pPr>
+      <w:r>
+        <w:rPr>
+          <w:rtl w:val="0"/>
+        </w:rPr>
+      </w:r>
+    </w:p>
+    <w:p>
+      <w:pPr>
+        <w:keepNext w:val="0"/>
+        <w:keepLines w:val="0"/>
+        <w:widowControl w:val="0"/>
+        <w:pBdr/>
+        <w:spacing w:after="200" w:before="0" w:line="276" w:lineRule="auto"/>
+        <w:ind w:left="720" w:right="0" w:firstLine="720"/>
+        <w:contextualSpacing w:val="0"/>
+        <w:jc w:val="center"/>
         <w:rPr>
           <w:rFonts w:ascii="Arial" w:cs="Arial" w:eastAsia="Arial" w:hAnsi="Arial"/>
           <w:b w:val="1"/>
@@ -750,10 +1357,26 @@
         </w:rPr>
         <w:t xml:space="preserve">Índice General</w:t>
         <w:tab/>
-        <w:tab/>
-        <w:tab/>
-        <w:tab/>
-        <w:tab/>
+      </w:r>
+      <w:r>
+        <w:rPr>
+          <w:rFonts w:ascii="Arial" w:cs="Arial" w:eastAsia="Arial" w:hAnsi="Arial"/>
+          <w:b w:val="1"/>
+          <w:color w:val="ff0000"/>
+          <w:sz w:val="24"/>
+          <w:szCs w:val="24"/>
+          <w:rtl w:val="0"/>
+        </w:rPr>
+        <w:t xml:space="preserve">(osea, esta página)</w:t>
+      </w:r>
+      <w:r>
+        <w:rPr>
+          <w:rFonts w:ascii="Arial" w:cs="Arial" w:eastAsia="Arial" w:hAnsi="Arial"/>
+          <w:b w:val="1"/>
+          <w:sz w:val="24"/>
+          <w:szCs w:val="24"/>
+          <w:rtl w:val="0"/>
+        </w:rPr>
         <w:tab/>
         <w:tab/>
         <w:tab/>
@@ -1798,41 +2421,52 @@
         <w:jc w:val="left"/>
         <w:rPr>
           <w:rFonts w:ascii="Arial" w:cs="Arial" w:eastAsia="Arial" w:hAnsi="Arial"/>
+          <w:color w:val="cc0000"/>
+          <w:sz w:val="24"/>
+          <w:szCs w:val="24"/>
+        </w:rPr>
+      </w:pPr>
+      <w:r>
+        <w:rPr>
+          <w:rFonts w:ascii="Arial" w:cs="Arial" w:eastAsia="Arial" w:hAnsi="Arial"/>
+          <w:color w:val="cc0000"/>
+          <w:sz w:val="24"/>
+          <w:szCs w:val="24"/>
+          <w:rtl w:val="0"/>
+        </w:rPr>
+        <w:t xml:space="preserve">(Por ahora estas están puestas de ejemplo, no hemos generado ningún gráfico o figura propio)</w:t>
+      </w:r>
+    </w:p>
+    <w:p>
+      <w:pPr>
+        <w:keepNext w:val="1"/>
+        <w:keepLines w:val="1"/>
+        <w:widowControl w:val="0"/>
+        <w:pBdr/>
+        <w:spacing w:after="0" w:before="480" w:line="276" w:lineRule="auto"/>
+        <w:ind w:left="0" w:right="0" w:firstLine="0"/>
+        <w:contextualSpacing w:val="0"/>
+        <w:jc w:val="left"/>
+        <w:rPr>
+          <w:color w:val="cc0000"/>
+        </w:rPr>
+      </w:pPr>
+      <w:r>
+        <w:rPr>
+          <w:rFonts w:ascii="Arial" w:cs="Arial" w:eastAsia="Arial" w:hAnsi="Arial"/>
           <w:b w:val="0"/>
           <w:i w:val="0"/>
           <w:smallCaps w:val="0"/>
           <w:strike w:val="0"/>
-          <w:color w:val="000000"/>
+          <w:color w:val="cc0000"/>
           <w:sz w:val="24"/>
           <w:szCs w:val="24"/>
           <w:u w:val="none"/>
           <w:vertAlign w:val="baseline"/>
-        </w:rPr>
-      </w:pPr>
-      <w:r>
-        <w:rPr>
-          <w:rFonts w:ascii="Arial" w:cs="Arial" w:eastAsia="Arial" w:hAnsi="Arial"/>
-          <w:b w:val="0"/>
-          <w:i w:val="0"/>
-          <w:smallCaps w:val="0"/>
-          <w:strike w:val="0"/>
-          <w:color w:val="000000"/>
-          <w:sz w:val="24"/>
-          <w:szCs w:val="24"/>
-          <w:u w:val="none"/>
-          <w:vertAlign w:val="baseline"/>
           <w:rtl w:val="0"/>
         </w:rPr>
         <w:t xml:space="preserve">2.1.  Prácticas XP6</w:t>
       </w:r>
-    </w:p>
-    <w:p>
-      <w:pPr>
-        <w:pBdr/>
-        <w:spacing w:after="4" w:before="4" w:lineRule="auto"/>
-        <w:contextualSpacing w:val="0"/>
-        <w:rPr/>
-      </w:pPr>
       <w:r>
         <w:rPr>
           <w:rtl w:val="0"/>
@@ -1846,15 +2480,15 @@
         <w:contextualSpacing w:val="0"/>
         <w:rPr>
           <w:rFonts w:ascii="Arial" w:cs="Arial" w:eastAsia="Arial" w:hAnsi="Arial"/>
-          <w:color w:val="000000"/>
-          <w:sz w:val="24"/>
-          <w:szCs w:val="24"/>
-        </w:rPr>
-      </w:pPr>
-      <w:r>
-        <w:rPr>
-          <w:rFonts w:ascii="Arial" w:cs="Arial" w:eastAsia="Arial" w:hAnsi="Arial"/>
-          <w:color w:val="000000"/>
+          <w:color w:val="cc0000"/>
+          <w:sz w:val="24"/>
+          <w:szCs w:val="24"/>
+        </w:rPr>
+      </w:pPr>
+      <w:r>
+        <w:rPr>
+          <w:rFonts w:ascii="Arial" w:cs="Arial" w:eastAsia="Arial" w:hAnsi="Arial"/>
+          <w:color w:val="cc0000"/>
           <w:sz w:val="24"/>
           <w:szCs w:val="24"/>
           <w:rtl w:val="0"/>
@@ -1869,15 +2503,15 @@
         <w:contextualSpacing w:val="0"/>
         <w:rPr>
           <w:rFonts w:ascii="Arial" w:cs="Arial" w:eastAsia="Arial" w:hAnsi="Arial"/>
-          <w:color w:val="000000"/>
-          <w:sz w:val="24"/>
-          <w:szCs w:val="24"/>
-        </w:rPr>
-      </w:pPr>
-      <w:r>
-        <w:rPr>
-          <w:rFonts w:ascii="Arial" w:cs="Arial" w:eastAsia="Arial" w:hAnsi="Arial"/>
-          <w:color w:val="000000"/>
+          <w:color w:val="cc0000"/>
+          <w:sz w:val="24"/>
+          <w:szCs w:val="24"/>
+        </w:rPr>
+      </w:pPr>
+      <w:r>
+        <w:rPr>
+          <w:rFonts w:ascii="Arial" w:cs="Arial" w:eastAsia="Arial" w:hAnsi="Arial"/>
+          <w:color w:val="cc0000"/>
           <w:sz w:val="24"/>
           <w:szCs w:val="24"/>
           <w:rtl w:val="0"/>
@@ -1892,15 +2526,15 @@
         <w:contextualSpacing w:val="0"/>
         <w:rPr>
           <w:rFonts w:ascii="Arial" w:cs="Arial" w:eastAsia="Arial" w:hAnsi="Arial"/>
-          <w:color w:val="000000"/>
-          <w:sz w:val="24"/>
-          <w:szCs w:val="24"/>
-        </w:rPr>
-      </w:pPr>
-      <w:r>
-        <w:rPr>
-          <w:rFonts w:ascii="Arial" w:cs="Arial" w:eastAsia="Arial" w:hAnsi="Arial"/>
-          <w:color w:val="000000"/>
+          <w:color w:val="cc0000"/>
+          <w:sz w:val="24"/>
+          <w:szCs w:val="24"/>
+        </w:rPr>
+      </w:pPr>
+      <w:r>
+        <w:rPr>
+          <w:rFonts w:ascii="Arial" w:cs="Arial" w:eastAsia="Arial" w:hAnsi="Arial"/>
+          <w:color w:val="cc0000"/>
           <w:sz w:val="24"/>
           <w:szCs w:val="24"/>
           <w:rtl w:val="0"/>
@@ -1915,7 +2549,7 @@
         <w:contextualSpacing w:val="0"/>
         <w:rPr>
           <w:rFonts w:ascii="Arial" w:cs="Arial" w:eastAsia="Arial" w:hAnsi="Arial"/>
-          <w:color w:val="000000"/>
+          <w:color w:val="cc0000"/>
           <w:sz w:val="24"/>
           <w:szCs w:val="24"/>
         </w:rPr>
@@ -1933,15 +2567,15 @@
         <w:contextualSpacing w:val="0"/>
         <w:rPr>
           <w:rFonts w:ascii="Arial" w:cs="Arial" w:eastAsia="Arial" w:hAnsi="Arial"/>
-          <w:color w:val="000000"/>
-          <w:sz w:val="24"/>
-          <w:szCs w:val="24"/>
-        </w:rPr>
-      </w:pPr>
-      <w:r>
-        <w:rPr>
-          <w:rFonts w:ascii="Arial" w:cs="Arial" w:eastAsia="Arial" w:hAnsi="Arial"/>
-          <w:color w:val="000000"/>
+          <w:color w:val="cc0000"/>
+          <w:sz w:val="24"/>
+          <w:szCs w:val="24"/>
+        </w:rPr>
+      </w:pPr>
+      <w:r>
+        <w:rPr>
+          <w:rFonts w:ascii="Arial" w:cs="Arial" w:eastAsia="Arial" w:hAnsi="Arial"/>
+          <w:color w:val="cc0000"/>
           <w:sz w:val="24"/>
           <w:szCs w:val="24"/>
           <w:rtl w:val="0"/>
@@ -2196,17 +2830,55 @@
         <w:jc w:val="left"/>
         <w:rPr>
           <w:rFonts w:ascii="Arial" w:cs="Arial" w:eastAsia="Arial" w:hAnsi="Arial"/>
+          <w:color w:val="cc4125"/>
+          <w:sz w:val="24"/>
+          <w:szCs w:val="24"/>
+        </w:rPr>
+      </w:pPr>
+      <w:r>
+        <w:rPr>
+          <w:rFonts w:ascii="Arial" w:cs="Arial" w:eastAsia="Arial" w:hAnsi="Arial"/>
+          <w:color w:val="cc4125"/>
+          <w:sz w:val="24"/>
+          <w:szCs w:val="24"/>
+          <w:rtl w:val="0"/>
+        </w:rPr>
+        <w:t xml:space="preserve">(ejemplos igual</w:t>
+      </w:r>
+    </w:p>
+    <w:p>
+      <w:pPr>
+        <w:keepNext w:val="1"/>
+        <w:keepLines w:val="1"/>
+        <w:widowControl w:val="0"/>
+        <w:pBdr/>
+        <w:spacing w:after="0" w:before="480" w:line="276" w:lineRule="auto"/>
+        <w:ind w:left="0" w:right="0" w:firstLine="0"/>
+        <w:contextualSpacing w:val="0"/>
+        <w:jc w:val="left"/>
+        <w:rPr>
+          <w:rFonts w:ascii="Arial" w:cs="Arial" w:eastAsia="Arial" w:hAnsi="Arial"/>
           <w:b w:val="0"/>
           <w:i w:val="0"/>
           <w:smallCaps w:val="0"/>
           <w:strike w:val="0"/>
-          <w:color w:val="000000"/>
+          <w:color w:val="cc4125"/>
           <w:sz w:val="24"/>
           <w:szCs w:val="24"/>
           <w:u w:val="none"/>
           <w:vertAlign w:val="baseline"/>
         </w:rPr>
       </w:pPr>
+      <w:r>
+        <w:rPr>
+          <w:rFonts w:ascii="Arial" w:cs="Arial" w:eastAsia="Arial" w:hAnsi="Arial"/>
+          <w:color w:val="cc4125"/>
+          <w:sz w:val="24"/>
+          <w:szCs w:val="24"/>
+          <w:rtl w:val="0"/>
+        </w:rPr>
+        <w:t xml:space="preserve">)</w:t>
+      </w:r>
       <w:r>
         <w:rPr>
           <w:rFonts w:ascii="Arial" w:cs="Arial" w:eastAsia="Arial" w:hAnsi="Arial"/>
@@ -2214,7 +2886,7 @@
           <w:i w:val="0"/>
           <w:smallCaps w:val="0"/>
           <w:strike w:val="0"/>
-          <w:color w:val="000000"/>
+          <w:color w:val="cc4125"/>
           <w:sz w:val="24"/>
           <w:szCs w:val="24"/>
           <w:u w:val="none"/>
@@ -2229,7 +2901,9 @@
         <w:pBdr/>
         <w:spacing w:after="4" w:before="4" w:lineRule="auto"/>
         <w:contextualSpacing w:val="0"/>
-        <w:rPr/>
+        <w:rPr>
+          <w:color w:val="cc4125"/>
+        </w:rPr>
       </w:pPr>
       <w:r>
         <w:rPr>
@@ -2244,15 +2918,15 @@
         <w:contextualSpacing w:val="0"/>
         <w:rPr>
           <w:rFonts w:ascii="Arial" w:cs="Arial" w:eastAsia="Arial" w:hAnsi="Arial"/>
-          <w:color w:val="000000"/>
-          <w:sz w:val="24"/>
-          <w:szCs w:val="24"/>
-        </w:rPr>
-      </w:pPr>
-      <w:r>
-        <w:rPr>
-          <w:rFonts w:ascii="Arial" w:cs="Arial" w:eastAsia="Arial" w:hAnsi="Arial"/>
-          <w:color w:val="000000"/>
+          <w:color w:val="cc4125"/>
+          <w:sz w:val="24"/>
+          <w:szCs w:val="24"/>
+        </w:rPr>
+      </w:pPr>
+      <w:r>
+        <w:rPr>
+          <w:rFonts w:ascii="Arial" w:cs="Arial" w:eastAsia="Arial" w:hAnsi="Arial"/>
+          <w:color w:val="cc4125"/>
           <w:sz w:val="24"/>
           <w:szCs w:val="24"/>
           <w:rtl w:val="0"/>
@@ -2267,15 +2941,15 @@
         <w:contextualSpacing w:val="0"/>
         <w:rPr>
           <w:rFonts w:ascii="Arial" w:cs="Arial" w:eastAsia="Arial" w:hAnsi="Arial"/>
-          <w:color w:val="000000"/>
-          <w:sz w:val="24"/>
-          <w:szCs w:val="24"/>
-        </w:rPr>
-      </w:pPr>
-      <w:r>
-        <w:rPr>
-          <w:rFonts w:ascii="Arial" w:cs="Arial" w:eastAsia="Arial" w:hAnsi="Arial"/>
-          <w:color w:val="000000"/>
+          <w:color w:val="cc4125"/>
+          <w:sz w:val="24"/>
+          <w:szCs w:val="24"/>
+        </w:rPr>
+      </w:pPr>
+      <w:r>
+        <w:rPr>
+          <w:rFonts w:ascii="Arial" w:cs="Arial" w:eastAsia="Arial" w:hAnsi="Arial"/>
+          <w:color w:val="cc4125"/>
           <w:sz w:val="24"/>
           <w:szCs w:val="24"/>
           <w:rtl w:val="0"/>
@@ -2290,7 +2964,7 @@
         <w:contextualSpacing w:val="0"/>
         <w:rPr>
           <w:rFonts w:ascii="Arial" w:cs="Arial" w:eastAsia="Arial" w:hAnsi="Arial"/>
-          <w:color w:val="000000"/>
+          <w:color w:val="cc4125"/>
           <w:sz w:val="24"/>
           <w:szCs w:val="24"/>
         </w:rPr>
@@ -2470,8 +3144,186 @@
     <w:p>
       <w:pPr>
         <w:pBdr/>
+        <w:spacing w:after="0" w:line="276" w:lineRule="auto"/>
+        <w:contextualSpacing w:val="0"/>
+        <w:rPr>
+          <w:rFonts w:ascii="Arial" w:cs="Arial" w:eastAsia="Arial" w:hAnsi="Arial"/>
+          <w:sz w:val="24"/>
+          <w:szCs w:val="24"/>
+        </w:rPr>
+      </w:pPr>
+      <w:r>
+        <w:rPr>
+          <w:rFonts w:ascii="Arial" w:cs="Arial" w:eastAsia="Arial" w:hAnsi="Arial"/>
+          <w:sz w:val="24"/>
+          <w:szCs w:val="24"/>
+          <w:rtl w:val="0"/>
+        </w:rPr>
+        <w:t xml:space="preserve">El presente documento sigue la siguiente  estructura:</w:t>
+      </w:r>
+    </w:p>
+    <w:p>
+      <w:pPr>
+        <w:numPr>
+          <w:ilvl w:val="0"/>
+          <w:numId w:val="3"/>
+        </w:numPr>
+        <w:pBdr/>
+        <w:tabs>
+          <w:tab w:val="left" w:pos="284"/>
+        </w:tabs>
+        <w:spacing w:after="0" w:line="360" w:lineRule="auto"/>
+        <w:contextualSpacing w:val="1"/>
+        <w:jc w:val="both"/>
+        <w:rPr>
+          <w:sz w:val="24"/>
+          <w:szCs w:val="24"/>
+        </w:rPr>
+      </w:pPr>
+      <w:r>
+        <w:rPr>
+          <w:rFonts w:ascii="Arial" w:cs="Arial" w:eastAsia="Arial" w:hAnsi="Arial"/>
+          <w:b w:val="1"/>
+          <w:sz w:val="24"/>
+          <w:szCs w:val="24"/>
+          <w:rtl w:val="0"/>
+        </w:rPr>
+        <w:t xml:space="preserve">Parte I – Introducción:</w:t>
+      </w:r>
+      <w:r>
+        <w:rPr>
+          <w:rFonts w:ascii="Arial" w:cs="Arial" w:eastAsia="Arial" w:hAnsi="Arial"/>
+          <w:sz w:val="24"/>
+          <w:szCs w:val="24"/>
+          <w:rtl w:val="0"/>
+        </w:rPr>
+        <w:t xml:space="preserve"> Sección en la que se expone el problema, la falta de eficiencia de los métodos convencionales de reclutamiento y sus procesos.  En resumen, la propuesta para solucionar dichos problemas.</w:t>
+      </w:r>
+    </w:p>
+    <w:p>
+      <w:pPr>
+        <w:pBdr/>
+        <w:tabs>
+          <w:tab w:val="left" w:pos="284"/>
+        </w:tabs>
+        <w:spacing w:after="0" w:line="360" w:lineRule="auto"/>
+        <w:contextualSpacing w:val="0"/>
+        <w:jc w:val="both"/>
+        <w:rPr>
+          <w:rFonts w:ascii="Arial" w:cs="Arial" w:eastAsia="Arial" w:hAnsi="Arial"/>
+          <w:sz w:val="24"/>
+          <w:szCs w:val="24"/>
+        </w:rPr>
+      </w:pPr>
+      <w:r>
+        <w:rPr>
+          <w:rtl w:val="0"/>
+        </w:rPr>
+      </w:r>
+    </w:p>
+    <w:p>
+      <w:pPr>
+        <w:numPr>
+          <w:ilvl w:val="0"/>
+          <w:numId w:val="3"/>
+        </w:numPr>
+        <w:pBdr/>
+        <w:tabs>
+          <w:tab w:val="left" w:pos="284"/>
+        </w:tabs>
+        <w:spacing w:after="0" w:line="360" w:lineRule="auto"/>
+        <w:contextualSpacing w:val="1"/>
+        <w:jc w:val="both"/>
+        <w:rPr>
+          <w:sz w:val="24"/>
+          <w:szCs w:val="24"/>
+        </w:rPr>
+      </w:pPr>
+      <w:r>
+        <w:rPr>
+          <w:rFonts w:ascii="Arial" w:cs="Arial" w:eastAsia="Arial" w:hAnsi="Arial"/>
+          <w:b w:val="1"/>
+          <w:sz w:val="24"/>
+          <w:szCs w:val="24"/>
+          <w:rtl w:val="0"/>
+        </w:rPr>
+        <w:t xml:space="preserve">Parte II – Marco Conceptual:</w:t>
+      </w:r>
+      <w:r>
+        <w:rPr>
+          <w:rFonts w:ascii="Arial" w:cs="Arial" w:eastAsia="Arial" w:hAnsi="Arial"/>
+          <w:sz w:val="24"/>
+          <w:szCs w:val="24"/>
+          <w:rtl w:val="0"/>
+        </w:rPr>
+        <w:t xml:space="preserve"> se exponen los aspectos teóricos relacionados con los procesos, metodologías, patrones y tecnologías a utilizar para la implementación de la aplicación web, con la finalidad de presentar tanto las ventajas y desventajas de cada propuesta.</w:t>
+      </w:r>
+    </w:p>
+    <w:p>
+      <w:pPr>
+        <w:pBdr/>
+        <w:tabs>
+          <w:tab w:val="left" w:pos="284"/>
+        </w:tabs>
+        <w:spacing w:after="0" w:line="360" w:lineRule="auto"/>
+        <w:contextualSpacing w:val="0"/>
+        <w:jc w:val="both"/>
+        <w:rPr>
+          <w:rFonts w:ascii="Arial" w:cs="Arial" w:eastAsia="Arial" w:hAnsi="Arial"/>
+          <w:sz w:val="24"/>
+          <w:szCs w:val="24"/>
+        </w:rPr>
+      </w:pPr>
+      <w:r>
+        <w:rPr>
+          <w:rtl w:val="0"/>
+        </w:rPr>
+      </w:r>
+    </w:p>
+    <w:p>
+      <w:pPr>
+        <w:numPr>
+          <w:ilvl w:val="0"/>
+          <w:numId w:val="3"/>
+        </w:numPr>
+        <w:pBdr/>
+        <w:tabs>
+          <w:tab w:val="left" w:pos="284"/>
+        </w:tabs>
+        <w:spacing w:after="72" w:line="360" w:lineRule="auto"/>
+        <w:contextualSpacing w:val="1"/>
+        <w:jc w:val="both"/>
+        <w:rPr>
+          <w:sz w:val="24"/>
+          <w:szCs w:val="24"/>
+        </w:rPr>
+      </w:pPr>
+      <w:r>
+        <w:rPr>
+          <w:rFonts w:ascii="Arial" w:cs="Arial" w:eastAsia="Arial" w:hAnsi="Arial"/>
+          <w:b w:val="1"/>
+          <w:sz w:val="24"/>
+          <w:szCs w:val="24"/>
+          <w:rtl w:val="0"/>
+        </w:rPr>
+        <w:t xml:space="preserve">Parte III – Propuesta de TEG: </w:t>
+      </w:r>
+      <w:r>
+        <w:rPr>
+          <w:rFonts w:ascii="Arial" w:cs="Arial" w:eastAsia="Arial" w:hAnsi="Arial"/>
+          <w:sz w:val="24"/>
+          <w:szCs w:val="24"/>
+          <w:rtl w:val="0"/>
+        </w:rPr>
+        <w:t xml:space="preserve">se plantea la situación actual por lo que se propone una solución, justificando la solución planteado y puntualizando el objetivo general y los objetivos específicos de dicha solución</w:t>
+      </w:r>
+    </w:p>
+    <w:p>
+      <w:pPr>
+        <w:pBdr/>
         <w:spacing w:after="240" w:line="360" w:lineRule="auto"/>
         <w:contextualSpacing w:val="0"/>
+        <w:jc w:val="center"/>
         <w:rPr>
           <w:rFonts w:ascii="Arial" w:cs="Arial" w:eastAsia="Arial" w:hAnsi="Arial"/>
           <w:b w:val="1"/>
@@ -2490,6 +3342,7 @@
         <w:pBdr/>
         <w:spacing w:after="240" w:line="360" w:lineRule="auto"/>
         <w:contextualSpacing w:val="0"/>
+        <w:jc w:val="center"/>
         <w:rPr>
           <w:rFonts w:ascii="Arial" w:cs="Arial" w:eastAsia="Arial" w:hAnsi="Arial"/>
           <w:b w:val="1"/>
@@ -2499,26 +3352,13 @@
       </w:pPr>
       <w:r>
         <w:rPr>
-          <w:rtl w:val="0"/>
-        </w:rPr>
-      </w:r>
-    </w:p>
-    <w:p>
-      <w:pPr>
-        <w:pBdr/>
-        <w:spacing w:after="240" w:line="360" w:lineRule="auto"/>
-        <w:contextualSpacing w:val="0"/>
-        <w:rPr>
           <w:rFonts w:ascii="Arial" w:cs="Arial" w:eastAsia="Arial" w:hAnsi="Arial"/>
           <w:b w:val="1"/>
           <w:sz w:val="48"/>
           <w:szCs w:val="48"/>
-        </w:rPr>
-      </w:pPr>
-      <w:r>
-        <w:rPr>
-          <w:rtl w:val="0"/>
-        </w:rPr>
+          <w:rtl w:val="0"/>
+        </w:rPr>
+        <w:t xml:space="preserve">Parte I. El Problema</w:t>
       </w:r>
     </w:p>
     <w:p>
@@ -2526,6 +3366,7 @@
         <w:pBdr/>
         <w:spacing w:after="240" w:line="360" w:lineRule="auto"/>
         <w:contextualSpacing w:val="0"/>
+        <w:jc w:val="both"/>
         <w:rPr>
           <w:rFonts w:ascii="Arial" w:cs="Arial" w:eastAsia="Arial" w:hAnsi="Arial"/>
           <w:b w:val="1"/>
@@ -2535,32 +3376,153 @@
       </w:pPr>
       <w:r>
         <w:rPr>
-          <w:rtl w:val="0"/>
-        </w:rPr>
-      </w:r>
-    </w:p>
-    <w:p>
-      <w:pPr>
-        <w:pBdr/>
-        <w:spacing w:after="240" w:line="360" w:lineRule="auto"/>
-        <w:contextualSpacing w:val="0"/>
-        <w:jc w:val="center"/>
-        <w:rPr>
           <w:rFonts w:ascii="Arial" w:cs="Arial" w:eastAsia="Arial" w:hAnsi="Arial"/>
           <w:b w:val="1"/>
           <w:sz w:val="48"/>
           <w:szCs w:val="48"/>
-        </w:rPr>
-      </w:pPr>
-      <w:r>
+          <w:rtl w:val="0"/>
+        </w:rPr>
+        <w:t xml:space="preserve">Introducción:</w:t>
+      </w:r>
+    </w:p>
+    <w:p>
+      <w:pPr>
+        <w:pBdr/>
+        <w:spacing w:after="0" w:line="360" w:lineRule="auto"/>
+        <w:contextualSpacing w:val="0"/>
+        <w:jc w:val="both"/>
+        <w:rPr>
+          <w:rFonts w:ascii="Arial" w:cs="Arial" w:eastAsia="Arial" w:hAnsi="Arial"/>
+          <w:sz w:val="24"/>
+          <w:szCs w:val="24"/>
+        </w:rPr>
+      </w:pPr>
+      <w:r>
+        <w:rPr>
+          <w:rFonts w:ascii="Arial" w:cs="Arial" w:eastAsia="Arial" w:hAnsi="Arial"/>
+          <w:sz w:val="24"/>
+          <w:szCs w:val="24"/>
+          <w:rtl w:val="0"/>
+        </w:rPr>
+        <w:t xml:space="preserve">En la actualidad, el éxito de las organizaciones, depende en gran medida de la capacidades y aptitudes de sus recursos humanos, por ello la adecuada selección de aspirantes es esencial para el crecimiento de cualquier empresa, cada año se desperdician recursos humanos, tiempo y materiales en procesos obsoletos de selección, que son ineficientes en el manejo de aspirantes capacitados en búsqueda de oportunidades laborales, por ello que empresas pierden excelentes profesionales o se ven obligados a invertir en procesos convencionales a los que les resulta imposible de manejar el volumen creciente personas.</w:t>
+      </w:r>
+    </w:p>
+    <w:p>
+      <w:pPr>
+        <w:pBdr/>
+        <w:spacing w:after="0" w:line="360" w:lineRule="auto"/>
+        <w:ind w:firstLine="284"/>
+        <w:contextualSpacing w:val="0"/>
+        <w:jc w:val="both"/>
+        <w:rPr>
+          <w:rFonts w:ascii="Arial" w:cs="Arial" w:eastAsia="Arial" w:hAnsi="Arial"/>
+          <w:sz w:val="24"/>
+          <w:szCs w:val="24"/>
+        </w:rPr>
+      </w:pPr>
+      <w:r>
+        <w:rPr>
+          <w:rtl w:val="0"/>
+        </w:rPr>
+      </w:r>
+    </w:p>
+    <w:p>
+      <w:pPr>
+        <w:pBdr/>
+        <w:spacing w:after="0" w:line="360" w:lineRule="auto"/>
+        <w:contextualSpacing w:val="0"/>
+        <w:jc w:val="both"/>
+        <w:rPr>
+          <w:rFonts w:ascii="Arial" w:cs="Arial" w:eastAsia="Arial" w:hAnsi="Arial"/>
+          <w:sz w:val="24"/>
+          <w:szCs w:val="24"/>
+        </w:rPr>
+      </w:pPr>
+      <w:r>
+        <w:rPr>
+          <w:rFonts w:ascii="Arial" w:cs="Arial" w:eastAsia="Arial" w:hAnsi="Arial"/>
+          <w:sz w:val="24"/>
+          <w:szCs w:val="24"/>
+          <w:rtl w:val="0"/>
+        </w:rPr>
+        <w:t xml:space="preserve">Esta necesidad de reclutar nuevos aspirantes en las empresas viene dado por diferentes causas como expansión de la empresa, generación de nuevos puestos de trabajo, rotación de personal, un requerimiento o simple necesidad de fuerza laboral, etc. En la mayoría de los casos, estos procesos de selección se realizan de forma presencial con el aspirante, donde se informa del puesto, necesidad o actividad, se comienza con la entrega de documentos, a veces de ambas partes, para la  postulación de dicho aspirante. De esta forma, la empresa debe emplear tiempo en proveer a cada aspirante de la información pertinente y el aspirante debe dirigirse a la empresa a obtener dicha información y proveer la suya, posterior a ello, de acuerdo a las necesidades de la empresa, ciertos aspirantes serán seleccionados para continuar con otros procesos para su selección, donde comúnmente se harán evaluaciones, entrevistas para conocer las expectativas del aspirante, conocer su psiquis, etc.</w:t>
+      </w:r>
+    </w:p>
+    <w:p>
+      <w:pPr>
+        <w:pBdr/>
+        <w:spacing w:after="0" w:line="360" w:lineRule="auto"/>
+        <w:ind w:firstLine="284"/>
+        <w:contextualSpacing w:val="0"/>
+        <w:jc w:val="both"/>
+        <w:rPr>
+          <w:rFonts w:ascii="Arial" w:cs="Arial" w:eastAsia="Arial" w:hAnsi="Arial"/>
+          <w:sz w:val="24"/>
+          <w:szCs w:val="24"/>
+        </w:rPr>
+      </w:pPr>
+      <w:r>
+        <w:rPr>
+          <w:rtl w:val="0"/>
+        </w:rPr>
+      </w:r>
+    </w:p>
+    <w:p>
+      <w:pPr>
+        <w:pBdr/>
+        <w:spacing w:after="72" w:line="360" w:lineRule="auto"/>
+        <w:contextualSpacing w:val="0"/>
+        <w:jc w:val="both"/>
+        <w:rPr>
+          <w:rFonts w:ascii="Arial" w:cs="Arial" w:eastAsia="Arial" w:hAnsi="Arial"/>
+          <w:sz w:val="24"/>
+          <w:szCs w:val="24"/>
+        </w:rPr>
+      </w:pPr>
+      <w:r>
+        <w:rPr>
+          <w:rFonts w:ascii="Arial" w:cs="Arial" w:eastAsia="Arial" w:hAnsi="Arial"/>
+          <w:sz w:val="24"/>
+          <w:szCs w:val="24"/>
+          <w:rtl w:val="0"/>
+        </w:rPr>
+        <w:t xml:space="preserve">Por estos motivos, se propone el desarrollo de una aplicación web, con una flexibilidad de configuración que permita generar y ofrecer información sobre las diferentes vacantes, que administre la información obtenida de los aspirantes y maneje cada etapa de la selección; de tal modo que genere métricas que la empresa pueda utilizar para tomar mejores decisiones sobre la selección, y a su vez, dar información a los aspirantes, reduciendo los tiempos y costos necesarios para ambos usuarios.</w:t>
+      </w:r>
+    </w:p>
+    <w:p>
+      <w:pPr>
+        <w:pBdr/>
+        <w:spacing w:after="72" w:line="360" w:lineRule="auto"/>
+        <w:contextualSpacing w:val="0"/>
+        <w:jc w:val="both"/>
+        <w:rPr>
+          <w:rFonts w:ascii="Arial" w:cs="Arial" w:eastAsia="Arial" w:hAnsi="Arial"/>
+          <w:sz w:val="24"/>
+          <w:szCs w:val="24"/>
+        </w:rPr>
+      </w:pPr>
+      <w:r>
+        <w:rPr>
+          <w:rtl w:val="0"/>
+        </w:rPr>
+      </w:r>
+    </w:p>
+    <w:p>
+      <w:pPr>
+        <w:pBdr/>
+        <w:spacing w:after="240" w:line="360" w:lineRule="auto"/>
+        <w:contextualSpacing w:val="0"/>
         <w:rPr>
           <w:rFonts w:ascii="Arial" w:cs="Arial" w:eastAsia="Arial" w:hAnsi="Arial"/>
           <w:b w:val="1"/>
           <w:sz w:val="48"/>
           <w:szCs w:val="48"/>
-          <w:rtl w:val="0"/>
-        </w:rPr>
-        <w:t xml:space="preserve">Parte I</w:t>
+        </w:rPr>
+      </w:pPr>
+      <w:r>
+        <w:rPr>
+          <w:rtl w:val="0"/>
+        </w:rPr>
       </w:r>
     </w:p>
     <w:p>
@@ -2568,7 +3530,6 @@
         <w:pBdr/>
         <w:spacing w:after="240" w:line="360" w:lineRule="auto"/>
         <w:contextualSpacing w:val="0"/>
-        <w:jc w:val="center"/>
         <w:rPr>
           <w:rFonts w:ascii="Arial" w:cs="Arial" w:eastAsia="Arial" w:hAnsi="Arial"/>
           <w:b w:val="1"/>
@@ -2578,13 +3539,1262 @@
       </w:pPr>
       <w:r>
         <w:rPr>
+          <w:rtl w:val="0"/>
+        </w:rPr>
+      </w:r>
+    </w:p>
+    <w:p>
+      <w:pPr>
+        <w:pBdr/>
+        <w:spacing w:after="240" w:line="360" w:lineRule="auto"/>
+        <w:contextualSpacing w:val="0"/>
+        <w:rPr>
           <w:rFonts w:ascii="Arial" w:cs="Arial" w:eastAsia="Arial" w:hAnsi="Arial"/>
           <w:b w:val="1"/>
           <w:sz w:val="48"/>
           <w:szCs w:val="48"/>
-          <w:rtl w:val="0"/>
-        </w:rPr>
-        <w:t xml:space="preserve">Introducción</w:t>
+        </w:rPr>
+      </w:pPr>
+      <w:r>
+        <w:rPr>
+          <w:rFonts w:ascii="Arial" w:cs="Arial" w:eastAsia="Arial" w:hAnsi="Arial"/>
+          <w:b w:val="1"/>
+          <w:sz w:val="48"/>
+          <w:szCs w:val="48"/>
+          <w:rtl w:val="0"/>
+        </w:rPr>
+        <w:t xml:space="preserve">Planteamiento del Problema:</w:t>
+      </w:r>
+    </w:p>
+    <w:p>
+      <w:pPr>
+        <w:pBdr/>
+        <w:spacing w:after="0" w:line="360" w:lineRule="auto"/>
+        <w:contextualSpacing w:val="0"/>
+        <w:jc w:val="both"/>
+        <w:rPr>
+          <w:rFonts w:ascii="Arial" w:cs="Arial" w:eastAsia="Arial" w:hAnsi="Arial"/>
+          <w:sz w:val="24"/>
+          <w:szCs w:val="24"/>
+        </w:rPr>
+      </w:pPr>
+      <w:r>
+        <w:rPr>
+          <w:rFonts w:ascii="Arial" w:cs="Arial" w:eastAsia="Arial" w:hAnsi="Arial"/>
+          <w:sz w:val="24"/>
+          <w:szCs w:val="24"/>
+          <w:rtl w:val="0"/>
+        </w:rPr>
+        <w:t xml:space="preserve">Para cualquier empresa está sobreentendida la necesidad de contratar nuevo personal constantemente, sobre todo si se tiene un crecimiento de cualquier magnitud, cualquier tarea sin atender podría ser crucial para el desarrollo y progreso de la empresa, es por eso que se tiene la necesidad no solo de contratar, sino de captar candidatos que llenen dichos roles de la manera más eficiente posible, es simple estadística, mientras más candidatos puedas procesar, más probabilidades se tienen de conseguir alguno que llene las expectativas o que sea ideal para ciertos puestos disponibles. </w:t>
+      </w:r>
+    </w:p>
+    <w:p>
+      <w:pPr>
+        <w:pBdr/>
+        <w:spacing w:after="0" w:line="360" w:lineRule="auto"/>
+        <w:contextualSpacing w:val="0"/>
+        <w:jc w:val="both"/>
+        <w:rPr>
+          <w:rFonts w:ascii="Arial" w:cs="Arial" w:eastAsia="Arial" w:hAnsi="Arial"/>
+          <w:sz w:val="24"/>
+          <w:szCs w:val="24"/>
+        </w:rPr>
+      </w:pPr>
+      <w:r>
+        <w:rPr>
+          <w:rtl w:val="0"/>
+        </w:rPr>
+      </w:r>
+    </w:p>
+    <w:p>
+      <w:pPr>
+        <w:pBdr/>
+        <w:spacing w:after="0" w:line="360" w:lineRule="auto"/>
+        <w:contextualSpacing w:val="0"/>
+        <w:jc w:val="both"/>
+        <w:rPr>
+          <w:rFonts w:ascii="Arial" w:cs="Arial" w:eastAsia="Arial" w:hAnsi="Arial"/>
+          <w:sz w:val="24"/>
+          <w:szCs w:val="24"/>
+        </w:rPr>
+      </w:pPr>
+      <w:r>
+        <w:rPr>
+          <w:rFonts w:ascii="Arial" w:cs="Arial" w:eastAsia="Arial" w:hAnsi="Arial"/>
+          <w:sz w:val="24"/>
+          <w:szCs w:val="24"/>
+          <w:rtl w:val="0"/>
+        </w:rPr>
+        <w:t xml:space="preserve">Pero captar una gran cantidad de candidatos implica una gran cantidad de gasto de recursos para todos los involucrados, sea desde la empresa o desde el punto de vista de los candidatos, cualquiera que sea el gasto tiempo, dinero o material. </w:t>
+      </w:r>
+    </w:p>
+    <w:p>
+      <w:pPr>
+        <w:pBdr/>
+        <w:spacing w:after="0" w:line="360" w:lineRule="auto"/>
+        <w:contextualSpacing w:val="0"/>
+        <w:jc w:val="both"/>
+        <w:rPr>
+          <w:rFonts w:ascii="Arial" w:cs="Arial" w:eastAsia="Arial" w:hAnsi="Arial"/>
+          <w:sz w:val="24"/>
+          <w:szCs w:val="24"/>
+        </w:rPr>
+      </w:pPr>
+      <w:r>
+        <w:rPr>
+          <w:rtl w:val="0"/>
+        </w:rPr>
+      </w:r>
+    </w:p>
+    <w:p>
+      <w:pPr>
+        <w:pBdr/>
+        <w:spacing w:after="0" w:line="360" w:lineRule="auto"/>
+        <w:contextualSpacing w:val="0"/>
+        <w:jc w:val="both"/>
+        <w:rPr/>
+      </w:pPr>
+      <w:r>
+        <w:rPr>
+          <w:rFonts w:ascii="Arial" w:cs="Arial" w:eastAsia="Arial" w:hAnsi="Arial"/>
+          <w:sz w:val="24"/>
+          <w:szCs w:val="24"/>
+          <w:rtl w:val="0"/>
+        </w:rPr>
+        <w:t xml:space="preserve">De esta necesidad nace nuestra propuesta que pretende mitigar parte del desperdicio de recursos y a su vez ofrecer una herramienta que beneficie a los involucrados.  </w:t>
+      </w:r>
+      <w:r>
+        <w:rPr>
+          <w:rtl w:val="0"/>
+        </w:rPr>
+      </w:r>
+    </w:p>
+    <w:p>
+      <w:pPr>
+        <w:pBdr/>
+        <w:contextualSpacing w:val="0"/>
+        <w:rPr/>
+      </w:pPr>
+      <w:r>
+        <w:rPr>
+          <w:rtl w:val="0"/>
+        </w:rPr>
+      </w:r>
+    </w:p>
+    <w:p>
+      <w:pPr>
+        <w:keepNext w:val="1"/>
+        <w:keepLines w:val="1"/>
+        <w:pBdr/>
+        <w:spacing w:after="0" w:line="360" w:lineRule="auto"/>
+        <w:contextualSpacing w:val="0"/>
+        <w:rPr>
+          <w:rFonts w:ascii="Arial" w:cs="Arial" w:eastAsia="Arial" w:hAnsi="Arial"/>
+          <w:b w:val="1"/>
+          <w:sz w:val="24"/>
+          <w:szCs w:val="24"/>
+        </w:rPr>
+      </w:pPr>
+      <w:r>
+        <w:rPr>
+          <w:rFonts w:ascii="Arial" w:cs="Arial" w:eastAsia="Arial" w:hAnsi="Arial"/>
+          <w:b w:val="1"/>
+          <w:sz w:val="24"/>
+          <w:szCs w:val="24"/>
+          <w:rtl w:val="0"/>
+        </w:rPr>
+        <w:t xml:space="preserve">Objetivo General</w:t>
+      </w:r>
+    </w:p>
+    <w:p>
+      <w:pPr>
+        <w:pBdr/>
+        <w:spacing w:after="0" w:line="240" w:lineRule="auto"/>
+        <w:contextualSpacing w:val="0"/>
+        <w:rPr>
+          <w:rFonts w:ascii="Times New Roman" w:cs="Times New Roman" w:eastAsia="Times New Roman" w:hAnsi="Times New Roman"/>
+          <w:sz w:val="24"/>
+          <w:szCs w:val="24"/>
+        </w:rPr>
+      </w:pPr>
+      <w:r>
+        <w:rPr>
+          <w:rtl w:val="0"/>
+        </w:rPr>
+      </w:r>
+    </w:p>
+    <w:p>
+      <w:pPr>
+        <w:pBdr/>
+        <w:spacing w:after="0" w:line="360" w:lineRule="auto"/>
+        <w:contextualSpacing w:val="0"/>
+        <w:jc w:val="both"/>
+        <w:rPr/>
+      </w:pPr>
+      <w:r>
+        <w:rPr>
+          <w:rFonts w:ascii="Arial" w:cs="Arial" w:eastAsia="Arial" w:hAnsi="Arial"/>
+          <w:sz w:val="24"/>
+          <w:szCs w:val="24"/>
+          <w:rtl w:val="0"/>
+        </w:rPr>
+        <w:t xml:space="preserve">Evaluar los focos de pérdidas para los actores tanto empresariales como personas empleables, estudiar posibles soluciones desde un punto de vista web, para proponer un sistema que permita mitigar parte del consumo innecesario de recursos, y a su vez, que sea factible técnica, económica y financieramente, para los involucrados en los procedimientos de captación de personal.</w:t>
+      </w:r>
+      <w:r>
+        <w:rPr>
+          <w:rtl w:val="0"/>
+        </w:rPr>
+      </w:r>
+    </w:p>
+    <w:p>
+      <w:pPr>
+        <w:pBdr/>
+        <w:spacing w:after="0" w:line="360" w:lineRule="auto"/>
+        <w:contextualSpacing w:val="0"/>
+        <w:jc w:val="both"/>
+        <w:rPr/>
+      </w:pPr>
+      <w:r>
+        <w:rPr>
+          <w:rtl w:val="0"/>
+        </w:rPr>
+      </w:r>
+    </w:p>
+    <w:p>
+      <w:pPr>
+        <w:pBdr/>
+        <w:spacing w:after="0" w:line="360" w:lineRule="auto"/>
+        <w:contextualSpacing w:val="0"/>
+        <w:jc w:val="both"/>
+        <w:rPr/>
+      </w:pPr>
+      <w:r>
+        <w:rPr>
+          <w:rtl w:val="0"/>
+        </w:rPr>
+      </w:r>
+    </w:p>
+    <w:p>
+      <w:pPr>
+        <w:pBdr/>
+        <w:spacing w:after="0" w:line="360" w:lineRule="auto"/>
+        <w:contextualSpacing w:val="0"/>
+        <w:jc w:val="both"/>
+        <w:rPr/>
+      </w:pPr>
+      <w:r>
+        <w:rPr>
+          <w:rtl w:val="0"/>
+        </w:rPr>
+      </w:r>
+    </w:p>
+    <w:p>
+      <w:pPr>
+        <w:pBdr/>
+        <w:spacing w:after="0" w:line="360" w:lineRule="auto"/>
+        <w:contextualSpacing w:val="0"/>
+        <w:rPr>
+          <w:rFonts w:ascii="Arial" w:cs="Arial" w:eastAsia="Arial" w:hAnsi="Arial"/>
+          <w:b w:val="1"/>
+          <w:sz w:val="24"/>
+          <w:szCs w:val="24"/>
+        </w:rPr>
+      </w:pPr>
+      <w:r>
+        <w:rPr>
+          <w:rFonts w:ascii="Arial" w:cs="Arial" w:eastAsia="Arial" w:hAnsi="Arial"/>
+          <w:b w:val="1"/>
+          <w:sz w:val="24"/>
+          <w:szCs w:val="24"/>
+          <w:rtl w:val="0"/>
+        </w:rPr>
+        <w:t xml:space="preserve">Objetivos Específicos</w:t>
+      </w:r>
+    </w:p>
+    <w:p>
+      <w:pPr>
+        <w:pBdr/>
+        <w:spacing w:after="0" w:line="360" w:lineRule="auto"/>
+        <w:contextualSpacing w:val="0"/>
+        <w:rPr>
+          <w:rFonts w:ascii="Arial" w:cs="Arial" w:eastAsia="Arial" w:hAnsi="Arial"/>
+          <w:b w:val="1"/>
+          <w:sz w:val="24"/>
+          <w:szCs w:val="24"/>
+        </w:rPr>
+      </w:pPr>
+      <w:r>
+        <w:rPr>
+          <w:rtl w:val="0"/>
+        </w:rPr>
+      </w:r>
+    </w:p>
+    <w:p>
+      <w:pPr>
+        <w:numPr>
+          <w:ilvl w:val="0"/>
+          <w:numId w:val="2"/>
+        </w:numPr>
+        <w:pBdr/>
+        <w:spacing w:after="0" w:line="360" w:lineRule="auto"/>
+        <w:ind w:left="284"/>
+        <w:contextualSpacing w:val="1"/>
+        <w:jc w:val="both"/>
+        <w:rPr>
+          <w:rFonts w:ascii="Arial" w:cs="Arial" w:eastAsia="Arial" w:hAnsi="Arial"/>
+          <w:sz w:val="24"/>
+          <w:szCs w:val="24"/>
+        </w:rPr>
+      </w:pPr>
+      <w:r>
+        <w:rPr>
+          <w:rFonts w:ascii="Arial" w:cs="Arial" w:eastAsia="Arial" w:hAnsi="Arial"/>
+          <w:sz w:val="24"/>
+          <w:szCs w:val="24"/>
+          <w:rtl w:val="0"/>
+        </w:rPr>
+        <w:t xml:space="preserve">Recopilar datos sobre los métodos comunes de captación de personal.</w:t>
+      </w:r>
+    </w:p>
+    <w:p>
+      <w:pPr>
+        <w:numPr>
+          <w:ilvl w:val="0"/>
+          <w:numId w:val="2"/>
+        </w:numPr>
+        <w:pBdr/>
+        <w:spacing w:after="0" w:line="360" w:lineRule="auto"/>
+        <w:ind w:left="284"/>
+        <w:contextualSpacing w:val="1"/>
+        <w:jc w:val="both"/>
+        <w:rPr>
+          <w:rFonts w:ascii="Arial" w:cs="Arial" w:eastAsia="Arial" w:hAnsi="Arial"/>
+          <w:sz w:val="24"/>
+          <w:szCs w:val="24"/>
+          <w:u w:val="none"/>
+        </w:rPr>
+      </w:pPr>
+      <w:r>
+        <w:rPr>
+          <w:rFonts w:ascii="Arial" w:cs="Arial" w:eastAsia="Arial" w:hAnsi="Arial"/>
+          <w:sz w:val="24"/>
+          <w:szCs w:val="24"/>
+          <w:rtl w:val="0"/>
+        </w:rPr>
+        <w:t xml:space="preserve">Estudiar Propuestas que permitan ayudar e automatizar el reclutamiento.</w:t>
+      </w:r>
+    </w:p>
+    <w:p>
+      <w:pPr>
+        <w:numPr>
+          <w:ilvl w:val="0"/>
+          <w:numId w:val="2"/>
+        </w:numPr>
+        <w:pBdr/>
+        <w:spacing w:after="0" w:line="360" w:lineRule="auto"/>
+        <w:ind w:left="284"/>
+        <w:contextualSpacing w:val="1"/>
+        <w:jc w:val="both"/>
+        <w:rPr>
+          <w:rFonts w:ascii="Arial" w:cs="Arial" w:eastAsia="Arial" w:hAnsi="Arial"/>
+          <w:sz w:val="24"/>
+          <w:szCs w:val="24"/>
+          <w:u w:val="none"/>
+        </w:rPr>
+      </w:pPr>
+      <w:r>
+        <w:rPr>
+          <w:rFonts w:ascii="Arial" w:cs="Arial" w:eastAsia="Arial" w:hAnsi="Arial"/>
+          <w:sz w:val="24"/>
+          <w:szCs w:val="24"/>
+          <w:rtl w:val="0"/>
+        </w:rPr>
+        <w:t xml:space="preserve">Crear Diagramas que ilustran los datos básicos que se tienden a intercambiar durante la búsqueda de empleo y su peso a la hora de estudiar un candidato.</w:t>
+      </w:r>
+    </w:p>
+    <w:p>
+      <w:pPr>
+        <w:numPr>
+          <w:ilvl w:val="0"/>
+          <w:numId w:val="2"/>
+        </w:numPr>
+        <w:pBdr/>
+        <w:spacing w:after="0" w:line="360" w:lineRule="auto"/>
+        <w:ind w:left="284"/>
+        <w:contextualSpacing w:val="1"/>
+        <w:jc w:val="both"/>
+        <w:rPr>
+          <w:rFonts w:ascii="Arial" w:cs="Arial" w:eastAsia="Arial" w:hAnsi="Arial"/>
+          <w:sz w:val="24"/>
+          <w:szCs w:val="24"/>
+          <w:u w:val="none"/>
+        </w:rPr>
+      </w:pPr>
+      <w:r>
+        <w:rPr>
+          <w:rFonts w:ascii="Arial" w:cs="Arial" w:eastAsia="Arial" w:hAnsi="Arial"/>
+          <w:sz w:val="24"/>
+          <w:szCs w:val="24"/>
+          <w:rtl w:val="0"/>
+        </w:rPr>
+        <w:t xml:space="preserve">Evaluar datos y procedimientos que aporten beneficios y valor al sistema, así como a todos los involucrados  durante el reclutamiento,</w:t>
+      </w:r>
+    </w:p>
+    <w:p>
+      <w:pPr>
+        <w:numPr>
+          <w:ilvl w:val="0"/>
+          <w:numId w:val="2"/>
+        </w:numPr>
+        <w:pBdr/>
+        <w:spacing w:after="0" w:line="360" w:lineRule="auto"/>
+        <w:ind w:left="284"/>
+        <w:contextualSpacing w:val="1"/>
+        <w:jc w:val="both"/>
+        <w:rPr>
+          <w:rFonts w:ascii="Arial" w:cs="Arial" w:eastAsia="Arial" w:hAnsi="Arial"/>
+          <w:sz w:val="24"/>
+          <w:szCs w:val="24"/>
+          <w:u w:val="none"/>
+        </w:rPr>
+      </w:pPr>
+      <w:r>
+        <w:rPr>
+          <w:rFonts w:ascii="Arial" w:cs="Arial" w:eastAsia="Arial" w:hAnsi="Arial"/>
+          <w:sz w:val="24"/>
+          <w:szCs w:val="24"/>
+          <w:rtl w:val="0"/>
+        </w:rPr>
+        <w:t xml:space="preserve">Desarrollar soluciones o prácticas que simplifiquen el proceso de reclutamiento.</w:t>
+      </w:r>
+    </w:p>
+    <w:p>
+      <w:pPr>
+        <w:numPr>
+          <w:ilvl w:val="0"/>
+          <w:numId w:val="2"/>
+        </w:numPr>
+        <w:pBdr/>
+        <w:spacing w:after="0" w:line="360" w:lineRule="auto"/>
+        <w:ind w:left="284"/>
+        <w:contextualSpacing w:val="1"/>
+        <w:jc w:val="both"/>
+        <w:rPr>
+          <w:rFonts w:ascii="Arial" w:cs="Arial" w:eastAsia="Arial" w:hAnsi="Arial"/>
+          <w:sz w:val="24"/>
+          <w:szCs w:val="24"/>
+          <w:u w:val="none"/>
+        </w:rPr>
+      </w:pPr>
+      <w:r>
+        <w:rPr>
+          <w:rFonts w:ascii="Arial" w:cs="Arial" w:eastAsia="Arial" w:hAnsi="Arial"/>
+          <w:sz w:val="24"/>
+          <w:szCs w:val="24"/>
+          <w:rtl w:val="0"/>
+        </w:rPr>
+        <w:t xml:space="preserve">Realizar procedimientos flexibles y configurables para que puedan adaptarse a cualquier empresa que requiera contratación de personal, sin importar su escala y complejidad.</w:t>
+      </w:r>
+    </w:p>
+    <w:p>
+      <w:pPr>
+        <w:pBdr/>
+        <w:contextualSpacing w:val="0"/>
+        <w:rPr/>
+      </w:pPr>
+      <w:r>
+        <w:rPr>
+          <w:rtl w:val="0"/>
+        </w:rPr>
+      </w:r>
+    </w:p>
+    <w:p>
+      <w:pPr>
+        <w:pBdr/>
+        <w:contextualSpacing w:val="0"/>
+        <w:rPr/>
+      </w:pPr>
+      <w:r>
+        <w:rPr>
+          <w:rtl w:val="0"/>
+        </w:rPr>
+      </w:r>
+    </w:p>
+    <w:p>
+      <w:pPr>
+        <w:keepNext w:val="1"/>
+        <w:keepLines w:val="1"/>
+        <w:pBdr/>
+        <w:spacing w:after="0" w:before="200" w:lineRule="auto"/>
+        <w:contextualSpacing w:val="0"/>
+        <w:rPr>
+          <w:rFonts w:ascii="Arial" w:cs="Arial" w:eastAsia="Arial" w:hAnsi="Arial"/>
+          <w:b w:val="1"/>
+          <w:sz w:val="24"/>
+          <w:szCs w:val="24"/>
+        </w:rPr>
+      </w:pPr>
+      <w:r>
+        <w:rPr>
+          <w:rFonts w:ascii="Arial" w:cs="Arial" w:eastAsia="Arial" w:hAnsi="Arial"/>
+          <w:b w:val="1"/>
+          <w:sz w:val="24"/>
+          <w:szCs w:val="24"/>
+          <w:rtl w:val="0"/>
+        </w:rPr>
+        <w:t xml:space="preserve">Justificación de la Investigación</w:t>
+      </w:r>
+    </w:p>
+    <w:p>
+      <w:pPr>
+        <w:keepNext w:val="1"/>
+        <w:keepLines w:val="1"/>
+        <w:pBdr/>
+        <w:spacing w:after="0" w:before="200" w:lineRule="auto"/>
+        <w:contextualSpacing w:val="0"/>
+        <w:rPr>
+          <w:rFonts w:ascii="Arial" w:cs="Arial" w:eastAsia="Arial" w:hAnsi="Arial"/>
+          <w:b w:val="1"/>
+          <w:sz w:val="24"/>
+          <w:szCs w:val="24"/>
+        </w:rPr>
+      </w:pPr>
+      <w:r>
+        <w:rPr>
+          <w:rtl w:val="0"/>
+        </w:rPr>
+      </w:r>
+    </w:p>
+    <w:p>
+      <w:pPr>
+        <w:pBdr/>
+        <w:spacing w:after="0" w:line="360" w:lineRule="auto"/>
+        <w:contextualSpacing w:val="0"/>
+        <w:jc w:val="both"/>
+        <w:rPr>
+          <w:rFonts w:ascii="Arial" w:cs="Arial" w:eastAsia="Arial" w:hAnsi="Arial"/>
+          <w:sz w:val="24"/>
+          <w:szCs w:val="24"/>
+        </w:rPr>
+      </w:pPr>
+      <w:r>
+        <w:rPr>
+          <w:rFonts w:ascii="Arial" w:cs="Arial" w:eastAsia="Arial" w:hAnsi="Arial"/>
+          <w:sz w:val="24"/>
+          <w:szCs w:val="24"/>
+          <w:rtl w:val="0"/>
+        </w:rPr>
+        <w:t xml:space="preserve">El objetivo prioritario no es documentar ni informar cuáles son los gastos que afronta una empresa durante los procesos de reclutamiento, sino proponer una solución eficiente y de mayor flexibilidad que las herramientas convencionales que se encuentran en la actualidad, quizás no sea una respuesta obvia, pero la idea es demostrar que estos procesos pueden ser optimizados de tal modo que consecuentemente se haga más fácil captar personal o en su defecto aumentar la calidad de los candidatos que son seleccionados, la idea en general es diseñar un sistema que permita tanto a la persona jurídica como natural, simplificar sus procedimientos de contratación o poder llenar vacantes y necesidades emergentes de un modo que no involucra sacrificios significativos para los involucrados.</w:t>
+      </w:r>
+    </w:p>
+    <w:p>
+      <w:pPr>
+        <w:pBdr/>
+        <w:spacing w:after="0" w:line="360" w:lineRule="auto"/>
+        <w:contextualSpacing w:val="0"/>
+        <w:jc w:val="both"/>
+        <w:rPr>
+          <w:rFonts w:ascii="Arial" w:cs="Arial" w:eastAsia="Arial" w:hAnsi="Arial"/>
+          <w:sz w:val="24"/>
+          <w:szCs w:val="24"/>
+        </w:rPr>
+      </w:pPr>
+      <w:r>
+        <w:rPr>
+          <w:rtl w:val="0"/>
+        </w:rPr>
+      </w:r>
+    </w:p>
+    <w:p>
+      <w:pPr>
+        <w:pBdr/>
+        <w:spacing w:after="0" w:line="360" w:lineRule="auto"/>
+        <w:contextualSpacing w:val="0"/>
+        <w:jc w:val="both"/>
+        <w:rPr>
+          <w:rFonts w:ascii="Arial" w:cs="Arial" w:eastAsia="Arial" w:hAnsi="Arial"/>
+          <w:sz w:val="24"/>
+          <w:szCs w:val="24"/>
+        </w:rPr>
+      </w:pPr>
+      <w:r>
+        <w:rPr>
+          <w:rFonts w:ascii="Arial" w:cs="Arial" w:eastAsia="Arial" w:hAnsi="Arial"/>
+          <w:sz w:val="24"/>
+          <w:szCs w:val="24"/>
+          <w:rtl w:val="0"/>
+        </w:rPr>
+        <w:t xml:space="preserve">Cabe resaltar que, La contratación de personal, es un sujeto complejo, existen conjuntos de prácticas que son de uso común, pero probablemente no sean las más eficientes o están lentamente quedando obsoletos, una contratación errónea acarrea gastos significativos, pérdidas y consecuencias que no son sencillas de manejar, es por ello que cualquier aporte al proceso de reclutamiento puede resultar en una bendición.</w:t>
+      </w:r>
+    </w:p>
+    <w:p>
+      <w:pPr>
+        <w:keepNext w:val="1"/>
+        <w:keepLines w:val="1"/>
+        <w:pBdr/>
+        <w:spacing w:after="0" w:before="200" w:lineRule="auto"/>
+        <w:contextualSpacing w:val="0"/>
+        <w:rPr>
+          <w:rFonts w:ascii="Arial" w:cs="Arial" w:eastAsia="Arial" w:hAnsi="Arial"/>
+          <w:b w:val="1"/>
+          <w:sz w:val="24"/>
+          <w:szCs w:val="24"/>
+        </w:rPr>
+      </w:pPr>
+      <w:r>
+        <w:rPr>
+          <w:rtl w:val="0"/>
+        </w:rPr>
+      </w:r>
+    </w:p>
+    <w:p>
+      <w:pPr>
+        <w:keepNext w:val="1"/>
+        <w:keepLines w:val="1"/>
+        <w:pBdr/>
+        <w:spacing w:after="0" w:before="200" w:lineRule="auto"/>
+        <w:contextualSpacing w:val="0"/>
+        <w:rPr>
+          <w:rFonts w:ascii="Arial" w:cs="Arial" w:eastAsia="Arial" w:hAnsi="Arial"/>
+          <w:b w:val="1"/>
+          <w:sz w:val="24"/>
+          <w:szCs w:val="24"/>
+        </w:rPr>
+      </w:pPr>
+      <w:r>
+        <w:rPr>
+          <w:rFonts w:ascii="Arial" w:cs="Arial" w:eastAsia="Arial" w:hAnsi="Arial"/>
+          <w:b w:val="1"/>
+          <w:sz w:val="24"/>
+          <w:szCs w:val="24"/>
+          <w:rtl w:val="0"/>
+        </w:rPr>
+        <w:t xml:space="preserve">(continuar)</w:t>
+      </w:r>
+    </w:p>
+    <w:p>
+      <w:pPr>
+        <w:keepNext w:val="1"/>
+        <w:keepLines w:val="1"/>
+        <w:pBdr/>
+        <w:spacing w:after="0" w:before="200" w:lineRule="auto"/>
+        <w:contextualSpacing w:val="0"/>
+        <w:rPr>
+          <w:rFonts w:ascii="Arial" w:cs="Arial" w:eastAsia="Arial" w:hAnsi="Arial"/>
+          <w:b w:val="1"/>
+          <w:sz w:val="24"/>
+          <w:szCs w:val="24"/>
+        </w:rPr>
+      </w:pPr>
+      <w:r>
+        <w:rPr>
+          <w:rtl w:val="0"/>
+        </w:rPr>
+      </w:r>
+    </w:p>
+    <w:p>
+      <w:pPr>
+        <w:pBdr/>
+        <w:tabs>
+          <w:tab w:val="right" w:pos="9356"/>
+        </w:tabs>
+        <w:spacing w:after="0" w:line="360" w:lineRule="auto"/>
+        <w:ind w:left="284"/>
+        <w:contextualSpacing w:val="0"/>
+        <w:jc w:val="both"/>
+        <w:rPr>
+          <w:rFonts w:ascii="Arial" w:cs="Arial" w:eastAsia="Arial" w:hAnsi="Arial"/>
+          <w:color w:val="a61c00"/>
+          <w:sz w:val="24"/>
+          <w:szCs w:val="24"/>
+        </w:rPr>
+      </w:pPr>
+      <w:r>
+        <w:rPr>
+          <w:rFonts w:ascii="Arial" w:cs="Arial" w:eastAsia="Arial" w:hAnsi="Arial"/>
+          <w:color w:val="a61c00"/>
+          <w:sz w:val="24"/>
+          <w:szCs w:val="24"/>
+          <w:rtl w:val="0"/>
+        </w:rPr>
+        <w:t xml:space="preserve"> (En este orden deberíamos desarrollar los puntos del capítulo 1)</w:t>
+      </w:r>
+      <w:r>
+        <w:rPr>
+          <w:rtl w:val="0"/>
+        </w:rPr>
+      </w:r>
+    </w:p>
+    <w:p>
+      <w:pPr>
+        <w:pBdr/>
+        <w:tabs>
+          <w:tab w:val="right" w:pos="9356"/>
+        </w:tabs>
+        <w:spacing w:after="0" w:line="360" w:lineRule="auto"/>
+        <w:ind w:left="284"/>
+        <w:contextualSpacing w:val="0"/>
+        <w:jc w:val="both"/>
+        <w:rPr>
+          <w:rFonts w:ascii="Arial" w:cs="Arial" w:eastAsia="Arial" w:hAnsi="Arial"/>
+          <w:color w:val="a61c00"/>
+          <w:sz w:val="24"/>
+          <w:szCs w:val="24"/>
+        </w:rPr>
+      </w:pPr>
+      <w:r>
+        <w:rPr>
+          <w:rFonts w:ascii="Arial" w:cs="Arial" w:eastAsia="Arial" w:hAnsi="Arial"/>
+          <w:color w:val="a61c00"/>
+          <w:sz w:val="24"/>
+          <w:szCs w:val="24"/>
+          <w:rtl w:val="0"/>
+        </w:rPr>
+        <w:t xml:space="preserve">(intentare colocar algo que limite estos puntos, cuando consiga un buen ejemplo)</w:t>
+      </w:r>
+      <w:r>
+        <w:rPr>
+          <w:rtl w:val="0"/>
+        </w:rPr>
+      </w:r>
+    </w:p>
+    <w:p>
+      <w:pPr>
+        <w:pBdr/>
+        <w:tabs>
+          <w:tab w:val="right" w:pos="9356"/>
+        </w:tabs>
+        <w:spacing w:after="0" w:line="360" w:lineRule="auto"/>
+        <w:ind w:left="284"/>
+        <w:contextualSpacing w:val="0"/>
+        <w:jc w:val="both"/>
+        <w:rPr>
+          <w:rFonts w:ascii="Arial" w:cs="Arial" w:eastAsia="Arial" w:hAnsi="Arial"/>
+          <w:color w:val="a61c00"/>
+          <w:sz w:val="24"/>
+          <w:szCs w:val="24"/>
+        </w:rPr>
+      </w:pPr>
+      <w:r>
+        <w:rPr>
+          <w:rFonts w:ascii="Arial" w:cs="Arial" w:eastAsia="Arial" w:hAnsi="Arial"/>
+          <w:color w:val="a61c00"/>
+          <w:sz w:val="24"/>
+          <w:szCs w:val="24"/>
+          <w:rtl w:val="0"/>
+        </w:rPr>
+        <w:t xml:space="preserve">Objetivo General</w:t>
+      </w:r>
+      <w:r>
+        <w:rPr>
+          <w:rFonts w:ascii="Arial" w:cs="Arial" w:eastAsia="Arial" w:hAnsi="Arial"/>
+          <w:color w:val="a61c00"/>
+          <w:sz w:val="24"/>
+          <w:szCs w:val="24"/>
+          <w:rtl w:val="0"/>
+        </w:rPr>
+        <w:tab/>
+      </w:r>
+    </w:p>
+    <w:p>
+      <w:pPr>
+        <w:pBdr/>
+        <w:tabs>
+          <w:tab w:val="right" w:pos="9356"/>
+        </w:tabs>
+        <w:spacing w:after="0" w:line="360" w:lineRule="auto"/>
+        <w:ind w:left="284"/>
+        <w:contextualSpacing w:val="0"/>
+        <w:jc w:val="both"/>
+        <w:rPr>
+          <w:rFonts w:ascii="Arial" w:cs="Arial" w:eastAsia="Arial" w:hAnsi="Arial"/>
+          <w:color w:val="a61c00"/>
+          <w:sz w:val="24"/>
+          <w:szCs w:val="24"/>
+        </w:rPr>
+      </w:pPr>
+      <w:r>
+        <w:rPr>
+          <w:rFonts w:ascii="Arial" w:cs="Arial" w:eastAsia="Arial" w:hAnsi="Arial"/>
+          <w:color w:val="a61c00"/>
+          <w:sz w:val="24"/>
+          <w:szCs w:val="24"/>
+          <w:rtl w:val="0"/>
+        </w:rPr>
+        <w:t xml:space="preserve">Objetivos Específicos</w:t>
+      </w:r>
+      <w:r>
+        <w:rPr>
+          <w:rFonts w:ascii="Arial" w:cs="Arial" w:eastAsia="Arial" w:hAnsi="Arial"/>
+          <w:color w:val="a61c00"/>
+          <w:sz w:val="24"/>
+          <w:szCs w:val="24"/>
+          <w:rtl w:val="0"/>
+        </w:rPr>
+        <w:tab/>
+      </w:r>
+    </w:p>
+    <w:p>
+      <w:pPr>
+        <w:pBdr/>
+        <w:tabs>
+          <w:tab w:val="right" w:pos="9356"/>
+        </w:tabs>
+        <w:spacing w:after="0" w:line="360" w:lineRule="auto"/>
+        <w:ind w:left="0" w:firstLine="0"/>
+        <w:contextualSpacing w:val="0"/>
+        <w:rPr>
+          <w:rFonts w:ascii="Arial" w:cs="Arial" w:eastAsia="Arial" w:hAnsi="Arial"/>
+          <w:color w:val="a61c00"/>
+          <w:sz w:val="24"/>
+          <w:szCs w:val="24"/>
+        </w:rPr>
+      </w:pPr>
+      <w:r>
+        <w:rPr>
+          <w:rFonts w:ascii="Arial" w:cs="Arial" w:eastAsia="Arial" w:hAnsi="Arial"/>
+          <w:color w:val="a61c00"/>
+          <w:sz w:val="24"/>
+          <w:szCs w:val="24"/>
+          <w:rtl w:val="0"/>
+        </w:rPr>
+        <w:t xml:space="preserve">Justificación de la Investigación</w:t>
+      </w:r>
+      <w:r>
+        <w:rPr>
+          <w:rFonts w:ascii="Arial" w:cs="Arial" w:eastAsia="Arial" w:hAnsi="Arial"/>
+          <w:color w:val="a61c00"/>
+          <w:sz w:val="24"/>
+          <w:szCs w:val="24"/>
+          <w:rtl w:val="0"/>
+        </w:rPr>
+        <w:tab/>
+      </w:r>
+    </w:p>
+    <w:p>
+      <w:pPr>
+        <w:pBdr/>
+        <w:tabs>
+          <w:tab w:val="right" w:pos="9356"/>
+        </w:tabs>
+        <w:spacing w:after="0" w:line="360" w:lineRule="auto"/>
+        <w:ind w:left="0" w:firstLine="0"/>
+        <w:contextualSpacing w:val="0"/>
+        <w:rPr>
+          <w:rFonts w:ascii="Arial" w:cs="Arial" w:eastAsia="Arial" w:hAnsi="Arial"/>
+          <w:b w:val="1"/>
+          <w:color w:val="a61c00"/>
+          <w:sz w:val="48"/>
+          <w:szCs w:val="48"/>
+        </w:rPr>
+      </w:pPr>
+      <w:r>
+        <w:rPr>
+          <w:rFonts w:ascii="Arial" w:cs="Arial" w:eastAsia="Arial" w:hAnsi="Arial"/>
+          <w:color w:val="a61c00"/>
+          <w:sz w:val="24"/>
+          <w:szCs w:val="24"/>
+          <w:rtl w:val="0"/>
+        </w:rPr>
+        <w:t xml:space="preserve">Alcance y Limitación</w:t>
+      </w:r>
+      <w:r>
+        <w:rPr>
+          <w:rtl w:val="0"/>
+        </w:rPr>
+      </w:r>
+    </w:p>
+    <w:p>
+      <w:pPr>
+        <w:pBdr/>
+        <w:spacing w:after="240" w:line="360" w:lineRule="auto"/>
+        <w:contextualSpacing w:val="0"/>
+        <w:jc w:val="center"/>
+        <w:rPr>
+          <w:rFonts w:ascii="Arial" w:cs="Arial" w:eastAsia="Arial" w:hAnsi="Arial"/>
+          <w:b w:val="1"/>
+          <w:sz w:val="48"/>
+          <w:szCs w:val="48"/>
+        </w:rPr>
+      </w:pPr>
+      <w:r>
+        <w:rPr>
+          <w:rtl w:val="0"/>
+        </w:rPr>
+      </w:r>
+    </w:p>
+    <w:p>
+      <w:pPr>
+        <w:pBdr/>
+        <w:spacing w:after="240" w:line="360" w:lineRule="auto"/>
+        <w:contextualSpacing w:val="0"/>
+        <w:jc w:val="center"/>
+        <w:rPr>
+          <w:rFonts w:ascii="Arial" w:cs="Arial" w:eastAsia="Arial" w:hAnsi="Arial"/>
+          <w:b w:val="1"/>
+          <w:sz w:val="48"/>
+          <w:szCs w:val="48"/>
+        </w:rPr>
+      </w:pPr>
+      <w:r>
+        <w:rPr>
+          <w:rtl w:val="0"/>
+        </w:rPr>
+      </w:r>
+    </w:p>
+    <w:p>
+      <w:pPr>
+        <w:pBdr/>
+        <w:spacing w:after="240" w:line="360" w:lineRule="auto"/>
+        <w:contextualSpacing w:val="0"/>
+        <w:jc w:val="center"/>
+        <w:rPr>
+          <w:rFonts w:ascii="Arial" w:cs="Arial" w:eastAsia="Arial" w:hAnsi="Arial"/>
+          <w:b w:val="1"/>
+          <w:sz w:val="48"/>
+          <w:szCs w:val="48"/>
+        </w:rPr>
+      </w:pPr>
+      <w:r>
+        <w:rPr>
+          <w:rtl w:val="0"/>
+        </w:rPr>
+      </w:r>
+    </w:p>
+    <w:p>
+      <w:pPr>
+        <w:pBdr/>
+        <w:spacing w:after="240" w:line="360" w:lineRule="auto"/>
+        <w:contextualSpacing w:val="0"/>
+        <w:jc w:val="center"/>
+        <w:rPr>
+          <w:rFonts w:ascii="Arial" w:cs="Arial" w:eastAsia="Arial" w:hAnsi="Arial"/>
+          <w:b w:val="1"/>
+          <w:sz w:val="48"/>
+          <w:szCs w:val="48"/>
+        </w:rPr>
+      </w:pPr>
+      <w:r>
+        <w:rPr>
+          <w:rtl w:val="0"/>
+        </w:rPr>
+      </w:r>
+    </w:p>
+    <w:p>
+      <w:pPr>
+        <w:pBdr/>
+        <w:spacing w:after="240" w:line="360" w:lineRule="auto"/>
+        <w:contextualSpacing w:val="0"/>
+        <w:jc w:val="center"/>
+        <w:rPr>
+          <w:rFonts w:ascii="Arial" w:cs="Arial" w:eastAsia="Arial" w:hAnsi="Arial"/>
+          <w:b w:val="1"/>
+          <w:sz w:val="48"/>
+          <w:szCs w:val="48"/>
+        </w:rPr>
+      </w:pPr>
+      <w:r>
+        <w:rPr>
+          <w:rtl w:val="0"/>
+        </w:rPr>
+      </w:r>
+    </w:p>
+    <w:p>
+      <w:pPr>
+        <w:pBdr/>
+        <w:spacing w:after="240" w:line="360" w:lineRule="auto"/>
+        <w:contextualSpacing w:val="0"/>
+        <w:jc w:val="center"/>
+        <w:rPr>
+          <w:rFonts w:ascii="Arial" w:cs="Arial" w:eastAsia="Arial" w:hAnsi="Arial"/>
+          <w:b w:val="1"/>
+          <w:sz w:val="48"/>
+          <w:szCs w:val="48"/>
+        </w:rPr>
+      </w:pPr>
+      <w:r>
+        <w:rPr>
+          <w:rFonts w:ascii="Arial" w:cs="Arial" w:eastAsia="Arial" w:hAnsi="Arial"/>
+          <w:b w:val="1"/>
+          <w:sz w:val="48"/>
+          <w:szCs w:val="48"/>
+          <w:rtl w:val="0"/>
+        </w:rPr>
+        <w:t xml:space="preserve">Parte II</w:t>
+      </w:r>
+    </w:p>
+    <w:p>
+      <w:pPr>
+        <w:pBdr/>
+        <w:spacing w:after="240" w:line="360" w:lineRule="auto"/>
+        <w:contextualSpacing w:val="0"/>
+        <w:jc w:val="center"/>
+        <w:rPr>
+          <w:rFonts w:ascii="Arial" w:cs="Arial" w:eastAsia="Arial" w:hAnsi="Arial"/>
+          <w:b w:val="1"/>
+          <w:color w:val="cc4125"/>
+          <w:sz w:val="48"/>
+          <w:szCs w:val="48"/>
+        </w:rPr>
+      </w:pPr>
+      <w:r>
+        <w:rPr>
+          <w:rFonts w:ascii="Arial" w:cs="Arial" w:eastAsia="Arial" w:hAnsi="Arial"/>
+          <w:b w:val="1"/>
+          <w:sz w:val="48"/>
+          <w:szCs w:val="48"/>
+          <w:rtl w:val="0"/>
+        </w:rPr>
+        <w:t xml:space="preserve">Marco Teórico </w:t>
+      </w:r>
+      <w:r>
+        <w:rPr>
+          <w:rFonts w:ascii="Arial" w:cs="Arial" w:eastAsia="Arial" w:hAnsi="Arial"/>
+          <w:b w:val="1"/>
+          <w:color w:val="cc4125"/>
+          <w:sz w:val="48"/>
+          <w:szCs w:val="48"/>
+          <w:rtl w:val="0"/>
+        </w:rPr>
+        <w:t xml:space="preserve">(he aqui el peso principal)</w:t>
+      </w:r>
+    </w:p>
+    <w:p>
+      <w:pPr>
+        <w:pBdr/>
+        <w:spacing w:after="0" w:line="360" w:lineRule="auto"/>
+        <w:contextualSpacing w:val="0"/>
+        <w:jc w:val="both"/>
+        <w:rPr>
+          <w:rFonts w:ascii="Arial" w:cs="Arial" w:eastAsia="Arial" w:hAnsi="Arial"/>
+          <w:color w:val="0000ff"/>
+          <w:sz w:val="24"/>
+          <w:szCs w:val="24"/>
+        </w:rPr>
+      </w:pPr>
+      <w:r>
+        <w:rPr>
+          <w:rFonts w:ascii="Arial" w:cs="Arial" w:eastAsia="Arial" w:hAnsi="Arial"/>
+          <w:color w:val="0000ff"/>
+          <w:sz w:val="24"/>
+          <w:szCs w:val="24"/>
+          <w:rtl w:val="0"/>
+        </w:rPr>
+        <w:t xml:space="preserve">Colocar de que se trata el capítulo 2, y luego empiezas a engranar, lo que dices en este párrafo, con el siguiente título que vas a decir, como por ejemplo el de la metodología de gestión de proyectos.</w:t>
+      </w:r>
+    </w:p>
+    <w:p>
+      <w:pPr>
+        <w:pBdr/>
+        <w:spacing w:after="0" w:line="360" w:lineRule="auto"/>
+        <w:contextualSpacing w:val="0"/>
+        <w:jc w:val="both"/>
+        <w:rPr>
+          <w:rFonts w:ascii="Arial" w:cs="Arial" w:eastAsia="Arial" w:hAnsi="Arial"/>
+          <w:color w:val="0000ff"/>
+          <w:sz w:val="24"/>
+          <w:szCs w:val="24"/>
+        </w:rPr>
+      </w:pPr>
+      <w:r>
+        <w:rPr>
+          <w:rtl w:val="0"/>
+        </w:rPr>
+      </w:r>
+    </w:p>
+    <w:p>
+      <w:pPr>
+        <w:pBdr/>
+        <w:contextualSpacing w:val="0"/>
+        <w:rPr>
+          <w:color w:val="cc4125"/>
+        </w:rPr>
+      </w:pPr>
+      <w:r>
+        <w:rPr>
+          <w:color w:val="cc4125"/>
+          <w:rtl w:val="0"/>
+        </w:rPr>
+        <w:t xml:space="preserve">si encuentras Ideas que aporten para este segmento escribelo, metodologías herramientas, gráficos, etc, todo sirve, tecnología a utilizar, cronograma del proyecto, lo que sea, cosas para complementar asi como el ejeplo dejado por el profesor, de las metodologias de gestion de proyectos (crei que deberia ser metodologias de ‘desarrollo de proyectos….’)</w:t>
+      </w:r>
+    </w:p>
+    <w:p>
+      <w:pPr>
+        <w:pBdr/>
+        <w:contextualSpacing w:val="0"/>
+        <w:rPr>
+          <w:color w:val="cc4125"/>
+        </w:rPr>
+      </w:pPr>
+      <w:r>
+        <w:rPr>
+          <w:rtl w:val="0"/>
+        </w:rPr>
+      </w:r>
+    </w:p>
+    <w:p>
+      <w:pPr>
+        <w:pBdr/>
+        <w:spacing w:after="0" w:line="360" w:lineRule="auto"/>
+        <w:contextualSpacing w:val="0"/>
+        <w:jc w:val="both"/>
+        <w:rPr>
+          <w:rFonts w:ascii="Arial" w:cs="Arial" w:eastAsia="Arial" w:hAnsi="Arial"/>
+          <w:b w:val="1"/>
+          <w:sz w:val="32"/>
+          <w:szCs w:val="32"/>
+        </w:rPr>
+      </w:pPr>
+      <w:r>
+        <w:rPr>
+          <w:rFonts w:ascii="Arial" w:cs="Arial" w:eastAsia="Arial" w:hAnsi="Arial"/>
+          <w:b w:val="1"/>
+          <w:sz w:val="32"/>
+          <w:szCs w:val="32"/>
+          <w:rtl w:val="0"/>
+        </w:rPr>
+        <w:t xml:space="preserve">Metodología de gestión de proyectos</w:t>
+      </w:r>
+    </w:p>
+    <w:p>
+      <w:pPr>
+        <w:pBdr/>
+        <w:spacing w:after="0" w:line="360" w:lineRule="auto"/>
+        <w:contextualSpacing w:val="0"/>
+        <w:jc w:val="both"/>
+        <w:rPr>
+          <w:rFonts w:ascii="Arial" w:cs="Arial" w:eastAsia="Arial" w:hAnsi="Arial"/>
+          <w:b w:val="1"/>
+          <w:sz w:val="24"/>
+          <w:szCs w:val="24"/>
+        </w:rPr>
+      </w:pPr>
+      <w:r>
+        <w:rPr>
+          <w:rtl w:val="0"/>
+        </w:rPr>
+      </w:r>
+    </w:p>
+    <w:p>
+      <w:pPr>
+        <w:pBdr/>
+        <w:spacing w:after="0" w:line="360" w:lineRule="auto"/>
+        <w:contextualSpacing w:val="0"/>
+        <w:jc w:val="both"/>
+        <w:rPr>
+          <w:rFonts w:ascii="Arial" w:cs="Arial" w:eastAsia="Arial" w:hAnsi="Arial"/>
+          <w:sz w:val="24"/>
+          <w:szCs w:val="24"/>
+        </w:rPr>
+      </w:pPr>
+      <w:r>
+        <w:rPr>
+          <w:rFonts w:ascii="Arial" w:cs="Arial" w:eastAsia="Arial" w:hAnsi="Arial"/>
+          <w:sz w:val="24"/>
+          <w:szCs w:val="24"/>
+          <w:rtl w:val="0"/>
+        </w:rPr>
+        <w:t xml:space="preserve">Marco teórico de la metodología de gestión de proyectos PMI</w:t>
+      </w:r>
+    </w:p>
+    <w:p>
+      <w:pPr>
+        <w:pBdr/>
+        <w:spacing w:after="0" w:line="360" w:lineRule="auto"/>
+        <w:contextualSpacing w:val="0"/>
+        <w:jc w:val="both"/>
+        <w:rPr>
+          <w:rFonts w:ascii="Arial" w:cs="Arial" w:eastAsia="Arial" w:hAnsi="Arial"/>
+          <w:sz w:val="24"/>
+          <w:szCs w:val="24"/>
+        </w:rPr>
+      </w:pPr>
+      <w:r>
+        <w:rPr>
+          <w:rtl w:val="0"/>
+        </w:rPr>
+      </w:r>
+    </w:p>
+    <w:p>
+      <w:pPr>
+        <w:pBdr/>
+        <w:spacing w:after="0" w:line="360" w:lineRule="auto"/>
+        <w:contextualSpacing w:val="0"/>
+        <w:jc w:val="both"/>
+        <w:rPr>
+          <w:rFonts w:ascii="Arial" w:cs="Arial" w:eastAsia="Arial" w:hAnsi="Arial"/>
+          <w:b w:val="1"/>
+          <w:color w:val="0000ff"/>
+          <w:sz w:val="24"/>
+          <w:szCs w:val="24"/>
+        </w:rPr>
+      </w:pPr>
+      <w:r>
+        <w:rPr>
+          <w:rFonts w:ascii="Arial" w:cs="Arial" w:eastAsia="Arial" w:hAnsi="Arial"/>
+          <w:b w:val="1"/>
+          <w:color w:val="0000ff"/>
+          <w:sz w:val="24"/>
+          <w:szCs w:val="24"/>
+          <w:rtl w:val="0"/>
+        </w:rPr>
+        <w:t xml:space="preserve">Consideraciones éticas y legales</w:t>
+      </w:r>
+    </w:p>
+    <w:p>
+      <w:pPr>
+        <w:pBdr/>
+        <w:spacing w:line="360" w:lineRule="auto"/>
+        <w:contextualSpacing w:val="0"/>
+        <w:jc w:val="both"/>
+        <w:rPr>
+          <w:rFonts w:ascii="Arial" w:cs="Arial" w:eastAsia="Arial" w:hAnsi="Arial"/>
+          <w:color w:val="0000ff"/>
+        </w:rPr>
+      </w:pPr>
+      <w:r>
+        <w:rPr>
+          <w:rFonts w:ascii="Arial" w:cs="Arial" w:eastAsia="Arial" w:hAnsi="Arial"/>
+          <w:color w:val="0000ff"/>
+          <w:rtl w:val="0"/>
+        </w:rPr>
+        <w:t xml:space="preserve">En cuanto a la información documental consultada, se tuvo especial cuidado y respeto de los derechos de autor en diversos tópicos de interés emitidos por terceras personas, por lo que se hace referencia al autor original de las mencionadas.</w:t>
+      </w:r>
+    </w:p>
+    <w:p>
+      <w:pPr>
+        <w:pBdr/>
+        <w:spacing w:line="360" w:lineRule="auto"/>
+        <w:contextualSpacing w:val="0"/>
+        <w:jc w:val="both"/>
+        <w:rPr>
+          <w:rFonts w:ascii="Arial" w:cs="Arial" w:eastAsia="Arial" w:hAnsi="Arial"/>
+          <w:color w:val="0000ff"/>
+        </w:rPr>
+      </w:pPr>
+      <w:bookmarkStart w:colFirst="0" w:colLast="0" w:name="_30j0zll" w:id="1"/>
+      <w:bookmarkEnd w:id="1"/>
+      <w:r>
+        <w:rPr>
+          <w:rFonts w:ascii="Arial" w:cs="Arial" w:eastAsia="Arial" w:hAnsi="Arial"/>
+          <w:color w:val="0000ff"/>
+          <w:rtl w:val="0"/>
+        </w:rPr>
+        <w:t xml:space="preserve">Cabe mencionar que aunado a lo expuesto anteriormente, se hace uso de las normas APA para la escritura de las referencias bibliográficas y del instructivo proporcionado por la UCAB para elaborar trabajos especiales de grado correspondiente a estudios de tercer  nivel, y se indica el aporte de diversos autores que contribuyen a la realización de la presente investigación.</w:t>
+      </w:r>
+    </w:p>
+    <w:p>
+      <w:pPr>
+        <w:pBdr/>
+        <w:contextualSpacing w:val="0"/>
+        <w:rPr>
+          <w:color w:val="cc4125"/>
+        </w:rPr>
+      </w:pPr>
+      <w:r>
+        <w:rPr>
+          <w:rtl w:val="0"/>
+        </w:rPr>
       </w:r>
     </w:p>
     <w:p>
@@ -2632,6 +4842,44 @@
         <w:pBdr/>
         <w:spacing w:after="240" w:line="360" w:lineRule="auto"/>
         <w:contextualSpacing w:val="0"/>
+        <w:jc w:val="center"/>
+        <w:rPr>
+          <w:rFonts w:ascii="Arial" w:cs="Arial" w:eastAsia="Arial" w:hAnsi="Arial"/>
+          <w:b w:val="1"/>
+          <w:sz w:val="24"/>
+          <w:szCs w:val="24"/>
+        </w:rPr>
+      </w:pPr>
+      <w:r>
+        <w:rPr>
+          <w:rtl w:val="0"/>
+        </w:rPr>
+      </w:r>
+    </w:p>
+    <w:p>
+      <w:pPr>
+        <w:pBdr/>
+        <w:spacing w:after="240" w:line="360" w:lineRule="auto"/>
+        <w:contextualSpacing w:val="0"/>
+        <w:jc w:val="both"/>
+        <w:rPr>
+          <w:rFonts w:ascii="Arial" w:cs="Arial" w:eastAsia="Arial" w:hAnsi="Arial"/>
+          <w:b w:val="1"/>
+          <w:sz w:val="24"/>
+          <w:szCs w:val="24"/>
+        </w:rPr>
+      </w:pPr>
+      <w:r>
+        <w:rPr>
+          <w:rtl w:val="0"/>
+        </w:rPr>
+      </w:r>
+    </w:p>
+    <w:p>
+      <w:pPr>
+        <w:pBdr/>
+        <w:spacing w:after="240" w:line="360" w:lineRule="auto"/>
+        <w:contextualSpacing w:val="0"/>
         <w:jc w:val="both"/>
         <w:rPr>
           <w:rFonts w:ascii="Arial" w:cs="Arial" w:eastAsia="Arial" w:hAnsi="Arial"/>
@@ -2648,7 +4896,7 @@
           <w:szCs w:val="48"/>
           <w:rtl w:val="0"/>
         </w:rPr>
-        <w:t xml:space="preserve">Capítulo 1</w:t>
+        <w:t xml:space="preserve">Capítulo 2</w:t>
       </w:r>
     </w:p>
     <w:p>
@@ -2672,35 +4920,32 @@
           <w:szCs w:val="48"/>
           <w:rtl w:val="0"/>
         </w:rPr>
-        <w:t xml:space="preserve">Introducción</w:t>
-      </w:r>
-    </w:p>
-    <w:p>
-      <w:pPr>
-        <w:pBdr/>
-        <w:spacing w:after="0" w:line="360" w:lineRule="auto"/>
-        <w:contextualSpacing w:val="0"/>
-        <w:jc w:val="both"/>
-        <w:rPr>
-          <w:rFonts w:ascii="Arial" w:cs="Arial" w:eastAsia="Arial" w:hAnsi="Arial"/>
-          <w:sz w:val="24"/>
-          <w:szCs w:val="24"/>
-        </w:rPr>
-      </w:pPr>
-      <w:r>
-        <w:rPr>
-          <w:rFonts w:ascii="Arial" w:cs="Arial" w:eastAsia="Arial" w:hAnsi="Arial"/>
-          <w:sz w:val="24"/>
-          <w:szCs w:val="24"/>
-          <w:rtl w:val="0"/>
-        </w:rPr>
-        <w:t xml:space="preserve">En la actualidad, el éxito de las organizaciones, depende en gran medida de la capacidades y aptitudes de sus recursos humanos, por ello la adecuada selección de aspirantes es esencial para el crecimiento de cualquier empresa, cada año se desperdician recursos humanos, tiempo y materiales en procesos obsoletos de selección, que son ineficientes en el manejo de aspirantes capacitados en búsqueda de oportunidades laborales, por ello que empresas pierden excelentes profesionales o se ven obligados a invertir en procesos convencionales a los que les resulta imposible de manejar el volumen creciente personas.</w:t>
-      </w:r>
-    </w:p>
-    <w:p>
-      <w:pPr>
-        <w:pBdr/>
-        <w:spacing w:after="0" w:line="360" w:lineRule="auto"/>
+        <w:t xml:space="preserve">Metodología de gestión de proyectos</w:t>
+      </w:r>
+    </w:p>
+    <w:p>
+      <w:pPr>
+        <w:pBdr/>
+        <w:spacing w:after="80" w:line="360" w:lineRule="auto"/>
+        <w:contextualSpacing w:val="0"/>
+        <w:jc w:val="both"/>
+        <w:rPr>
+          <w:rFonts w:ascii="Arial" w:cs="Arial" w:eastAsia="Arial" w:hAnsi="Arial"/>
+          <w:b w:val="1"/>
+          <w:sz w:val="24"/>
+          <w:szCs w:val="24"/>
+        </w:rPr>
+      </w:pPr>
+      <w:r>
+        <w:rPr>
+          <w:rtl w:val="0"/>
+        </w:rPr>
+      </w:r>
+    </w:p>
+    <w:p>
+      <w:pPr>
+        <w:pBdr/>
+        <w:spacing w:after="30" w:before="30" w:line="240" w:lineRule="auto"/>
         <w:ind w:firstLine="284"/>
         <w:contextualSpacing w:val="0"/>
         <w:jc w:val="both"/>
@@ -2712,30 +4957,150 @@
       </w:pPr>
       <w:r>
         <w:rPr>
-          <w:rtl w:val="0"/>
-        </w:rPr>
-      </w:r>
-    </w:p>
-    <w:p>
-      <w:pPr>
-        <w:pBdr/>
-        <w:spacing w:after="0" w:line="360" w:lineRule="auto"/>
-        <w:contextualSpacing w:val="0"/>
-        <w:jc w:val="both"/>
-        <w:rPr>
-          <w:rFonts w:ascii="Arial" w:cs="Arial" w:eastAsia="Arial" w:hAnsi="Arial"/>
-          <w:sz w:val="24"/>
-          <w:szCs w:val="24"/>
-        </w:rPr>
-      </w:pPr>
-      <w:r>
-        <w:rPr>
-          <w:rFonts w:ascii="Arial" w:cs="Arial" w:eastAsia="Arial" w:hAnsi="Arial"/>
-          <w:sz w:val="24"/>
-          <w:szCs w:val="24"/>
-          <w:rtl w:val="0"/>
-        </w:rPr>
-        <w:t xml:space="preserve">Esta necesidad de reclutar nuevos aspirantes en las empresas viene dado por diferentes causas como expansión de la empresa, generación de nuevos puestos de trabajo, rotación de personal, un requerimiento o simple necesidad de fuerza laboral, etc. En la mayoría de los casos, estos procesos de selección se realizan de forma presencial con el aspirante, donde se informa del puesto, necesidad o actividad, se comienza con la entrega de documentos, a veces de ambas partes, para la  postulación de dicho aspirante. De esta forma, la empresa debe emplear tiempo en proveer a cada aspirante de la información pertinente y el aspirante debe dirigirse a la empresa a obtener dicha información y proveer la suya, posterior a ello, de acuerdo a las necesidades de la empresa, ciertos aspirantes serán seleccionados para continuar con otros procesos para su selección, donde comúnmente se harán evaluaciones, entrevistas para conocer las expectativas del aspirante, conocer su psiquis, etc.</w:t>
+          <w:rFonts w:ascii="Arial" w:cs="Arial" w:eastAsia="Arial" w:hAnsi="Arial"/>
+          <w:sz w:val="24"/>
+          <w:szCs w:val="24"/>
+          <w:rtl w:val="0"/>
+        </w:rPr>
+        <w:t xml:space="preserve">Marco teórico de la metodología de gestión de proyectos PMI</w:t>
+      </w:r>
+    </w:p>
+    <w:p>
+      <w:pPr>
+        <w:pBdr/>
+        <w:spacing w:after="240" w:line="360" w:lineRule="auto"/>
+        <w:contextualSpacing w:val="0"/>
+        <w:jc w:val="center"/>
+        <w:rPr>
+          <w:rFonts w:ascii="Arial" w:cs="Arial" w:eastAsia="Arial" w:hAnsi="Arial"/>
+          <w:b w:val="1"/>
+          <w:sz w:val="48"/>
+          <w:szCs w:val="48"/>
+        </w:rPr>
+      </w:pPr>
+      <w:r>
+        <w:rPr>
+          <w:rtl w:val="0"/>
+        </w:rPr>
+      </w:r>
+    </w:p>
+    <w:p>
+      <w:r>
+        <w:br w:type="page"/>
+      </w:r>
+    </w:p>
+    <w:p>
+      <w:pPr>
+        <w:keepNext w:val="0"/>
+        <w:keepLines w:val="0"/>
+        <w:widowControl w:val="0"/>
+        <w:pBdr/>
+        <w:spacing w:after="0" w:before="0" w:line="276" w:lineRule="auto"/>
+        <w:ind w:left="0" w:right="0" w:firstLine="0"/>
+        <w:contextualSpacing w:val="0"/>
+        <w:jc w:val="left"/>
+        <w:rPr>
+          <w:rFonts w:ascii="Arial" w:cs="Arial" w:eastAsia="Arial" w:hAnsi="Arial"/>
+          <w:b w:val="1"/>
+          <w:sz w:val="48"/>
+          <w:szCs w:val="48"/>
+        </w:rPr>
+        <w:sectPr>
+          <w:type w:val="continuous"/>
+          <w:pgSz w:h="15840" w:w="12240"/>
+          <w:pgMar w:bottom="1417" w:top="1417" w:left="1701" w:right="1701" w:header="0"/>
+        </w:sectPr>
+      </w:pPr>
+      <w:r>
+        <w:rPr>
+          <w:rtl w:val="0"/>
+        </w:rPr>
+      </w:r>
+    </w:p>
+    <w:p>
+      <w:pPr>
+        <w:pBdr/>
+        <w:spacing w:after="240" w:line="360" w:lineRule="auto"/>
+        <w:contextualSpacing w:val="0"/>
+        <w:rPr>
+          <w:rFonts w:ascii="Arial" w:cs="Arial" w:eastAsia="Arial" w:hAnsi="Arial"/>
+          <w:b w:val="1"/>
+          <w:sz w:val="48"/>
+          <w:szCs w:val="48"/>
+        </w:rPr>
+      </w:pPr>
+      <w:r>
+        <w:rPr>
+          <w:rFonts w:ascii="Arial" w:cs="Arial" w:eastAsia="Arial" w:hAnsi="Arial"/>
+          <w:b w:val="1"/>
+          <w:sz w:val="48"/>
+          <w:szCs w:val="48"/>
+          <w:rtl w:val="0"/>
+        </w:rPr>
+        <w:t xml:space="preserve">Capítulo 3</w:t>
+      </w:r>
+    </w:p>
+    <w:p>
+      <w:pPr>
+        <w:pBdr/>
+        <w:spacing w:after="240" w:line="360" w:lineRule="auto"/>
+        <w:contextualSpacing w:val="0"/>
+        <w:rPr>
+          <w:rFonts w:ascii="Arial" w:cs="Arial" w:eastAsia="Arial" w:hAnsi="Arial"/>
+          <w:b w:val="1"/>
+          <w:sz w:val="48"/>
+          <w:szCs w:val="48"/>
+        </w:rPr>
+      </w:pPr>
+      <w:r>
+        <w:rPr>
+          <w:rFonts w:ascii="Arial" w:cs="Arial" w:eastAsia="Arial" w:hAnsi="Arial"/>
+          <w:b w:val="1"/>
+          <w:sz w:val="48"/>
+          <w:szCs w:val="48"/>
+          <w:rtl w:val="0"/>
+        </w:rPr>
+        <w:t xml:space="preserve">Contexto del problema</w:t>
+      </w:r>
+    </w:p>
+    <w:p>
+      <w:pPr>
+        <w:pBdr/>
+        <w:spacing w:after="80" w:line="360" w:lineRule="auto"/>
+        <w:contextualSpacing w:val="0"/>
+        <w:rPr>
+          <w:rFonts w:ascii="Arial" w:cs="Arial" w:eastAsia="Arial" w:hAnsi="Arial"/>
+          <w:b w:val="1"/>
+          <w:sz w:val="24"/>
+          <w:szCs w:val="24"/>
+        </w:rPr>
+      </w:pPr>
+      <w:r>
+        <w:rPr>
+          <w:rtl w:val="0"/>
+        </w:rPr>
+      </w:r>
+    </w:p>
+    <w:p>
+      <w:pPr>
+        <w:pBdr/>
+        <w:spacing w:after="0" w:line="360" w:lineRule="auto"/>
+        <w:contextualSpacing w:val="0"/>
+        <w:jc w:val="both"/>
+        <w:rPr>
+          <w:rFonts w:ascii="Arial" w:cs="Arial" w:eastAsia="Arial" w:hAnsi="Arial"/>
+          <w:sz w:val="24"/>
+          <w:szCs w:val="24"/>
+        </w:rPr>
+      </w:pPr>
+      <w:r>
+        <w:rPr>
+          <w:rFonts w:ascii="Arial" w:cs="Arial" w:eastAsia="Arial" w:hAnsi="Arial"/>
+          <w:sz w:val="24"/>
+          <w:szCs w:val="24"/>
+          <w:rtl w:val="0"/>
+        </w:rPr>
+        <w:t xml:space="preserve">Objeto de estudio: Sistemas de recursos humanos.</w:t>
       </w:r>
     </w:p>
     <w:p>
@@ -2760,67 +5125,516 @@
     <w:p>
       <w:pPr>
         <w:pBdr/>
-        <w:spacing w:after="72" w:line="360" w:lineRule="auto"/>
-        <w:contextualSpacing w:val="0"/>
-        <w:jc w:val="both"/>
-        <w:rPr>
-          <w:rFonts w:ascii="Arial" w:cs="Arial" w:eastAsia="Arial" w:hAnsi="Arial"/>
-          <w:sz w:val="24"/>
-          <w:szCs w:val="24"/>
-        </w:rPr>
-      </w:pPr>
-      <w:r>
-        <w:rPr>
-          <w:rFonts w:ascii="Arial" w:cs="Arial" w:eastAsia="Arial" w:hAnsi="Arial"/>
-          <w:sz w:val="24"/>
-          <w:szCs w:val="24"/>
-          <w:rtl w:val="0"/>
-        </w:rPr>
-        <w:t xml:space="preserve">Por estos motivos, se propone el desarrollo de una aplicación web, con una flexibilidad de configuración que permita generar y ofrecer información sobre las diferentes vacantes, que administre la información obtenida de los aspirantes y maneje cada etapa de la selección; de tal modo que genere métricas que la empresa pueda utilizar para tomar mejores decisiones sobre la selección, y a su vez, dar información a los aspirantes, reduciendo los tiempos y costos necesarios para ambos usuarios.</w:t>
-      </w:r>
-    </w:p>
-    <w:p>
-      <w:pPr>
-        <w:pBdr/>
-        <w:spacing w:after="72" w:line="360" w:lineRule="auto"/>
-        <w:contextualSpacing w:val="0"/>
-        <w:jc w:val="both"/>
-        <w:rPr>
-          <w:rFonts w:ascii="Arial" w:cs="Arial" w:eastAsia="Arial" w:hAnsi="Arial"/>
-          <w:sz w:val="24"/>
-          <w:szCs w:val="24"/>
-        </w:rPr>
-      </w:pPr>
-      <w:r>
-        <w:rPr>
-          <w:rtl w:val="0"/>
-        </w:rPr>
-      </w:r>
-    </w:p>
-    <w:p>
-      <w:pPr>
-        <w:pBdr/>
-        <w:spacing w:after="72" w:line="360" w:lineRule="auto"/>
-        <w:contextualSpacing w:val="0"/>
-        <w:jc w:val="both"/>
-        <w:rPr>
-          <w:rFonts w:ascii="Arial" w:cs="Arial" w:eastAsia="Arial" w:hAnsi="Arial"/>
-          <w:sz w:val="24"/>
-          <w:szCs w:val="24"/>
-        </w:rPr>
-      </w:pPr>
-      <w:r>
-        <w:rPr>
-          <w:rtl w:val="0"/>
-        </w:rPr>
-      </w:r>
-    </w:p>
-    <w:p>
-      <w:pPr>
-        <w:pBdr/>
-        <w:spacing w:after="0" w:line="360" w:lineRule="auto"/>
-        <w:contextualSpacing w:val="0"/>
-        <w:jc w:val="both"/>
+        <w:spacing w:after="0" w:line="360" w:lineRule="auto"/>
+        <w:ind w:firstLine="284"/>
+        <w:contextualSpacing w:val="0"/>
+        <w:jc w:val="both"/>
+        <w:rPr>
+          <w:rFonts w:ascii="Arial" w:cs="Arial" w:eastAsia="Arial" w:hAnsi="Arial"/>
+          <w:sz w:val="24"/>
+          <w:szCs w:val="24"/>
+        </w:rPr>
+      </w:pPr>
+      <w:r>
+        <w:rPr>
+          <w:rtl w:val="0"/>
+        </w:rPr>
+      </w:r>
+    </w:p>
+    <w:p>
+      <w:pPr>
+        <w:pBdr/>
+        <w:spacing w:after="0" w:line="360" w:lineRule="auto"/>
+        <w:contextualSpacing w:val="0"/>
+        <w:jc w:val="both"/>
+        <w:rPr>
+          <w:rFonts w:ascii="Arial" w:cs="Arial" w:eastAsia="Arial" w:hAnsi="Arial"/>
+          <w:sz w:val="24"/>
+          <w:szCs w:val="24"/>
+        </w:rPr>
+      </w:pPr>
+      <w:r>
+        <w:rPr>
+          <w:rFonts w:ascii="Arial" w:cs="Arial" w:eastAsia="Arial" w:hAnsi="Arial"/>
+          <w:sz w:val="24"/>
+          <w:szCs w:val="24"/>
+          <w:rtl w:val="0"/>
+        </w:rPr>
+        <w:t xml:space="preserve">El proceso de reclutamiento y selección de empresas consta de una serie de etapas que se aplica a cada aspirante que desee aplicar para el cargo ofrecido.</w:t>
+      </w:r>
+    </w:p>
+    <w:p>
+      <w:pPr>
+        <w:pBdr/>
+        <w:spacing w:after="0" w:line="360" w:lineRule="auto"/>
+        <w:ind w:firstLine="284"/>
+        <w:contextualSpacing w:val="0"/>
+        <w:jc w:val="both"/>
+        <w:rPr>
+          <w:rFonts w:ascii="Arial" w:cs="Arial" w:eastAsia="Arial" w:hAnsi="Arial"/>
+          <w:sz w:val="24"/>
+          <w:szCs w:val="24"/>
+        </w:rPr>
+      </w:pPr>
+      <w:r>
+        <w:rPr>
+          <w:rtl w:val="0"/>
+        </w:rPr>
+      </w:r>
+    </w:p>
+    <w:p>
+      <w:pPr>
+        <w:pBdr/>
+        <w:spacing w:after="0" w:line="360" w:lineRule="auto"/>
+        <w:contextualSpacing w:val="0"/>
+        <w:jc w:val="both"/>
+        <w:rPr>
+          <w:rFonts w:ascii="Arial" w:cs="Arial" w:eastAsia="Arial" w:hAnsi="Arial"/>
+          <w:color w:val="0000ff"/>
+          <w:sz w:val="24"/>
+          <w:szCs w:val="24"/>
+        </w:rPr>
+      </w:pPr>
+      <w:r>
+        <w:rPr>
+          <w:rFonts w:ascii="Arial" w:cs="Arial" w:eastAsia="Arial" w:hAnsi="Arial"/>
+          <w:sz w:val="24"/>
+          <w:szCs w:val="24"/>
+          <w:rtl w:val="0"/>
+        </w:rPr>
+        <w:t xml:space="preserve">Inicialmente, la empresa debe agendar y manejar el tiempo de tal forma que puedan atender a la mayor cantidad de aspirantes en un día determinado, dicho proceso consiste en proveerle a cada aspirante información </w:t>
+      </w:r>
+      <w:r>
+        <w:rPr>
+          <w:rFonts w:ascii="Arial" w:cs="Arial" w:eastAsia="Arial" w:hAnsi="Arial"/>
+          <w:color w:val="0000ff"/>
+          <w:sz w:val="24"/>
+          <w:szCs w:val="24"/>
+          <w:rtl w:val="0"/>
+        </w:rPr>
+        <w:t xml:space="preserve">acerca</w:t>
+      </w:r>
+      <w:r>
+        <w:rPr>
+          <w:rFonts w:ascii="Arial" w:cs="Arial" w:eastAsia="Arial" w:hAnsi="Arial"/>
+          <w:sz w:val="24"/>
+          <w:szCs w:val="24"/>
+          <w:rtl w:val="0"/>
+        </w:rPr>
+        <w:t xml:space="preserve"> los detalles del puesto a ocupar, utilizando artículos impresos, gastando recursos de la empresa que pueden generar pérdidas económicas</w:t>
+      </w:r>
+      <w:r>
+        <w:rPr>
+          <w:rFonts w:ascii="Arial" w:cs="Arial" w:eastAsia="Arial" w:hAnsi="Arial"/>
+          <w:color w:val="0000ff"/>
+          <w:sz w:val="24"/>
+          <w:szCs w:val="24"/>
+          <w:rtl w:val="0"/>
+        </w:rPr>
+        <w:t xml:space="preserve">(¿cuales recursos?), además que sucede con el personal que tiene la empresa (debe procesar más candidatos, y por ende su tiempo de respuesta en brindar feedback a los participantes, no es el deseado.</w:t>
+      </w:r>
+    </w:p>
+    <w:p>
+      <w:pPr>
+        <w:pBdr/>
+        <w:spacing w:after="0" w:line="360" w:lineRule="auto"/>
+        <w:contextualSpacing w:val="0"/>
+        <w:jc w:val="both"/>
+        <w:rPr>
+          <w:rFonts w:ascii="Arial" w:cs="Arial" w:eastAsia="Arial" w:hAnsi="Arial"/>
+          <w:sz w:val="24"/>
+          <w:szCs w:val="24"/>
+        </w:rPr>
+      </w:pPr>
+      <w:r>
+        <w:rPr>
+          <w:rFonts w:ascii="Arial" w:cs="Arial" w:eastAsia="Arial" w:hAnsi="Arial"/>
+          <w:sz w:val="24"/>
+          <w:szCs w:val="24"/>
+          <w:rtl w:val="0"/>
+        </w:rPr>
+        <w:t xml:space="preserve">Si el aspirante decide retirarse del proceso ya que lo que se ofrece no era lo que se esperaba.</w:t>
+      </w:r>
+    </w:p>
+    <w:p>
+      <w:pPr>
+        <w:pBdr/>
+        <w:spacing w:after="0" w:line="360" w:lineRule="auto"/>
+        <w:ind w:firstLine="284"/>
+        <w:contextualSpacing w:val="0"/>
+        <w:jc w:val="both"/>
+        <w:rPr>
+          <w:rFonts w:ascii="Arial" w:cs="Arial" w:eastAsia="Arial" w:hAnsi="Arial"/>
+          <w:sz w:val="24"/>
+          <w:szCs w:val="24"/>
+        </w:rPr>
+      </w:pPr>
+      <w:r>
+        <w:rPr>
+          <w:rtl w:val="0"/>
+        </w:rPr>
+      </w:r>
+    </w:p>
+    <w:p>
+      <w:pPr>
+        <w:pBdr/>
+        <w:spacing w:after="0" w:line="360" w:lineRule="auto"/>
+        <w:contextualSpacing w:val="0"/>
+        <w:jc w:val="both"/>
+        <w:rPr>
+          <w:rFonts w:ascii="Arial" w:cs="Arial" w:eastAsia="Arial" w:hAnsi="Arial"/>
+          <w:sz w:val="24"/>
+          <w:szCs w:val="24"/>
+        </w:rPr>
+      </w:pPr>
+      <w:r>
+        <w:rPr>
+          <w:rFonts w:ascii="Arial" w:cs="Arial" w:eastAsia="Arial" w:hAnsi="Arial"/>
+          <w:sz w:val="24"/>
+          <w:szCs w:val="24"/>
+          <w:rtl w:val="0"/>
+        </w:rPr>
+        <w:t xml:space="preserve">Posterior a eso, los aspirantes que aún se encuentra interesados entregan los documentos como currículos y certificaciones el cual el personal de Recursos Humanos debe leer y revisar uno por uno y validar la información de las habilidades y referencias escritas en él, debido a que muchas empresas tienen una persona encargada a la evaluación de la documentación, el proceso tarda mucho tiempo lo que genera un feedback lento a los aspirantes.</w:t>
+      </w:r>
+    </w:p>
+    <w:p>
+      <w:pPr>
+        <w:pBdr/>
+        <w:spacing w:after="0" w:line="360" w:lineRule="auto"/>
+        <w:ind w:firstLine="284"/>
+        <w:contextualSpacing w:val="0"/>
+        <w:jc w:val="both"/>
+        <w:rPr>
+          <w:rFonts w:ascii="Arial" w:cs="Arial" w:eastAsia="Arial" w:hAnsi="Arial"/>
+          <w:sz w:val="24"/>
+          <w:szCs w:val="24"/>
+        </w:rPr>
+      </w:pPr>
+      <w:r>
+        <w:rPr>
+          <w:rtl w:val="0"/>
+        </w:rPr>
+      </w:r>
+    </w:p>
+    <w:p>
+      <w:pPr>
+        <w:pBdr/>
+        <w:spacing w:after="0" w:line="360" w:lineRule="auto"/>
+        <w:contextualSpacing w:val="0"/>
+        <w:jc w:val="both"/>
+        <w:rPr>
+          <w:rFonts w:ascii="Arial" w:cs="Arial" w:eastAsia="Arial" w:hAnsi="Arial"/>
+          <w:sz w:val="24"/>
+          <w:szCs w:val="24"/>
+        </w:rPr>
+      </w:pPr>
+      <w:r>
+        <w:rPr>
+          <w:rtl w:val="0"/>
+        </w:rPr>
+      </w:r>
+    </w:p>
+    <w:p>
+      <w:pPr>
+        <w:pBdr/>
+        <w:spacing w:after="0" w:line="360" w:lineRule="auto"/>
+        <w:ind w:firstLine="284"/>
+        <w:contextualSpacing w:val="0"/>
+        <w:jc w:val="both"/>
+        <w:rPr>
+          <w:rFonts w:ascii="Arial" w:cs="Arial" w:eastAsia="Arial" w:hAnsi="Arial"/>
+          <w:sz w:val="24"/>
+          <w:szCs w:val="24"/>
+        </w:rPr>
+      </w:pPr>
+      <w:r>
+        <w:rPr>
+          <w:rtl w:val="0"/>
+        </w:rPr>
+      </w:r>
+    </w:p>
+    <w:p>
+      <w:pPr>
+        <w:pBdr/>
+        <w:spacing w:after="0" w:line="360" w:lineRule="auto"/>
+        <w:contextualSpacing w:val="0"/>
+        <w:jc w:val="both"/>
+        <w:rPr>
+          <w:rFonts w:ascii="Arial" w:cs="Arial" w:eastAsia="Arial" w:hAnsi="Arial"/>
+          <w:sz w:val="24"/>
+          <w:szCs w:val="24"/>
+        </w:rPr>
+      </w:pPr>
+      <w:r>
+        <w:rPr>
+          <w:rFonts w:ascii="Arial" w:cs="Arial" w:eastAsia="Arial" w:hAnsi="Arial"/>
+          <w:sz w:val="24"/>
+          <w:szCs w:val="24"/>
+          <w:rtl w:val="0"/>
+        </w:rPr>
+        <w:t xml:space="preserve">A continuación, todos los aspirantes seleccionados a continuar el proceso son llamados de forma presencial para realizar una evaluación, dichas evaluaciones se realizan por medio de encuestas o preguntas de selección lo que nuevamente representa un gasto económico para la empresa.</w:t>
+      </w:r>
+    </w:p>
+    <w:p>
+      <w:pPr>
+        <w:pBdr/>
+        <w:spacing w:after="0" w:line="360" w:lineRule="auto"/>
+        <w:ind w:firstLine="284"/>
+        <w:contextualSpacing w:val="0"/>
+        <w:jc w:val="both"/>
+        <w:rPr>
+          <w:rFonts w:ascii="Arial" w:cs="Arial" w:eastAsia="Arial" w:hAnsi="Arial"/>
+          <w:sz w:val="24"/>
+          <w:szCs w:val="24"/>
+        </w:rPr>
+      </w:pPr>
+      <w:r>
+        <w:rPr>
+          <w:rtl w:val="0"/>
+        </w:rPr>
+      </w:r>
+    </w:p>
+    <w:p>
+      <w:pPr>
+        <w:pBdr/>
+        <w:spacing w:after="0" w:line="360" w:lineRule="auto"/>
+        <w:contextualSpacing w:val="0"/>
+        <w:jc w:val="both"/>
+        <w:rPr>
+          <w:rFonts w:ascii="Arial" w:cs="Arial" w:eastAsia="Arial" w:hAnsi="Arial"/>
+          <w:sz w:val="24"/>
+          <w:szCs w:val="24"/>
+        </w:rPr>
+      </w:pPr>
+      <w:r>
+        <w:rPr>
+          <w:rFonts w:ascii="Arial" w:cs="Arial" w:eastAsia="Arial" w:hAnsi="Arial"/>
+          <w:sz w:val="24"/>
+          <w:szCs w:val="24"/>
+          <w:rtl w:val="0"/>
+        </w:rPr>
+        <w:t xml:space="preserve">Finalmente, luego de que se realiza una selección de acuerdo a las necesidades de la empresa con las respuestas escritas por los aspirantes, se invita al aspirante a proponer la propuesta económica, esto es, conocer del aspirante cuánta adquisición salarial considera ganar, darle a conocer los beneficios que la empresa provee a todos sus empleados y el ambiente de trabajo.</w:t>
+      </w:r>
+    </w:p>
+    <w:p>
+      <w:pPr>
+        <w:pBdr/>
+        <w:spacing w:after="0" w:line="360" w:lineRule="auto"/>
+        <w:contextualSpacing w:val="0"/>
+        <w:jc w:val="both"/>
+        <w:rPr>
+          <w:rFonts w:ascii="Arial" w:cs="Arial" w:eastAsia="Arial" w:hAnsi="Arial"/>
+          <w:sz w:val="24"/>
+          <w:szCs w:val="24"/>
+        </w:rPr>
+      </w:pPr>
+      <w:r>
+        <w:rPr>
+          <w:rtl w:val="0"/>
+        </w:rPr>
+      </w:r>
+    </w:p>
+    <w:p>
+      <w:pPr>
+        <w:pBdr/>
+        <w:spacing w:after="0" w:line="360" w:lineRule="auto"/>
+        <w:contextualSpacing w:val="0"/>
+        <w:jc w:val="both"/>
+        <w:rPr>
+          <w:rFonts w:ascii="Arial" w:cs="Arial" w:eastAsia="Arial" w:hAnsi="Arial"/>
+          <w:sz w:val="24"/>
+          <w:szCs w:val="24"/>
+        </w:rPr>
+      </w:pPr>
+      <w:r>
+        <w:rPr>
+          <w:rFonts w:ascii="Arial" w:cs="Arial" w:eastAsia="Arial" w:hAnsi="Arial"/>
+          <w:sz w:val="24"/>
+          <w:szCs w:val="24"/>
+          <w:rtl w:val="0"/>
+        </w:rPr>
+        <w:t xml:space="preserve">En este punto puede ocurrir que finalmente las consideraciones salariales del aspirante son mayores a los que la empresa puede ofrecer causando que se retire del proceso, esto incurre en una gran cantidad de recursos gastados durante todo el proceso tanto para la empresa como el aspirante. Si por el contrario tanto la empresa como el aspirante llega a un acuerdo y la empresa decide otorgarle el empleo, el siguiente paso consiste en imprimir los manuales de inducción de la empresa para ser entregado al pronto empleado de la empresa para que conozca los ideales de la empresa y la forma en que se trabaja.</w:t>
+      </w:r>
+    </w:p>
+    <w:p>
+      <w:pPr>
+        <w:pBdr/>
+        <w:spacing w:after="0" w:line="360" w:lineRule="auto"/>
+        <w:ind w:firstLine="284"/>
+        <w:contextualSpacing w:val="0"/>
+        <w:jc w:val="both"/>
+        <w:rPr>
+          <w:rFonts w:ascii="Arial" w:cs="Arial" w:eastAsia="Arial" w:hAnsi="Arial"/>
+          <w:sz w:val="24"/>
+          <w:szCs w:val="24"/>
+        </w:rPr>
+      </w:pPr>
+      <w:r>
+        <w:rPr>
+          <w:rtl w:val="0"/>
+        </w:rPr>
+      </w:r>
+    </w:p>
+    <w:p>
+      <w:pPr>
+        <w:pBdr/>
+        <w:spacing w:after="0" w:line="360" w:lineRule="auto"/>
+        <w:contextualSpacing w:val="0"/>
+        <w:jc w:val="both"/>
+        <w:rPr>
+          <w:rFonts w:ascii="Arial" w:cs="Arial" w:eastAsia="Arial" w:hAnsi="Arial"/>
+          <w:sz w:val="24"/>
+          <w:szCs w:val="24"/>
+        </w:rPr>
+      </w:pPr>
+      <w:r>
+        <w:rPr>
+          <w:rFonts w:ascii="Arial" w:cs="Arial" w:eastAsia="Arial" w:hAnsi="Arial"/>
+          <w:sz w:val="24"/>
+          <w:szCs w:val="24"/>
+          <w:rtl w:val="0"/>
+        </w:rPr>
+        <w:t xml:space="preserve">En cualquiera de los casos, la empresa ha perdido tiempo y dinero realizando dicho proceso, donde según el resultado, puede generar experiencias desagradables que motiva a futuros aspirantes a rechazar participación en el proceso de selección de otras vacantes ofrecidas por la empresa.</w:t>
+      </w:r>
+    </w:p>
+    <w:p>
+      <w:pPr>
+        <w:pBdr/>
+        <w:spacing w:after="0" w:line="360" w:lineRule="auto"/>
+        <w:contextualSpacing w:val="0"/>
+        <w:jc w:val="both"/>
+        <w:rPr>
+          <w:ins w:author="luis campos" w:id="0" w:date="2017-05-17T11:07:57Z"/>
+          <w:rFonts w:ascii="Arial" w:cs="Arial" w:eastAsia="Arial" w:hAnsi="Arial"/>
+          <w:sz w:val="24"/>
+          <w:szCs w:val="24"/>
+        </w:rPr>
+      </w:pPr>
+      <w:ins w:author="luis campos" w:id="0" w:date="2017-05-17T11:07:57Z">
+        <w:commentRangeStart w:id="0"/>
+        <w:commentRangeStart w:id="0"/>
+        <w:commentRangeEnd w:id="0"/>
+        <w:r>
+          <w:commentReference w:id="0"/>
+        </w:r>
+        <w:r>
+          <w:rPr>
+            <w:rFonts w:ascii="Arial" w:cs="Arial" w:eastAsia="Arial" w:hAnsi="Arial"/>
+            <w:color w:val="0000ff"/>
+            <w:sz w:val="24"/>
+            <w:szCs w:val="24"/>
+            <w:rtl w:val="0"/>
+            <w:rPrChange w:author="luis campos" w:id="1" w:date="2017-05-17T11:07:57Z">
+              <w:rPr>
+                <w:rFonts w:ascii="Arial" w:cs="Arial" w:eastAsia="Arial" w:hAnsi="Arial"/>
+                <w:sz w:val="24"/>
+                <w:szCs w:val="24"/>
+              </w:rPr>
+            </w:rPrChange>
+          </w:rPr>
+          <w:t xml:space="preserve">Mejorar la redacción. </w:t>
+        </w:r>
+      </w:ins>
+    </w:p>
+    <w:p>
+      <w:pPr>
+        <w:pBdr/>
+        <w:spacing w:after="0" w:line="360" w:lineRule="auto"/>
+        <w:contextualSpacing w:val="0"/>
+        <w:jc w:val="both"/>
+        <w:rPr>
+          <w:ins w:author="luis campos" w:id="0" w:date="2017-05-17T11:07:57Z"/>
+          <w:rFonts w:ascii="Arial" w:cs="Arial" w:eastAsia="Arial" w:hAnsi="Arial"/>
+          <w:sz w:val="24"/>
+          <w:szCs w:val="24"/>
+        </w:rPr>
+      </w:pPr>
+      <w:ins w:author="luis campos" w:id="0" w:date="2017-05-17T11:07:57Z">
+        <w:commentRangeStart w:id="1"/>
+        <w:commentRangeEnd w:id="1"/>
+        <w:r>
+          <w:commentReference w:id="1"/>
+        </w:r>
+        <w:r>
+          <w:rPr>
+            <w:rFonts w:ascii="Arial" w:cs="Arial" w:eastAsia="Arial" w:hAnsi="Arial"/>
+            <w:color w:val="0000ff"/>
+            <w:sz w:val="24"/>
+            <w:szCs w:val="24"/>
+            <w:rtl w:val="0"/>
+            <w:rPrChange w:author="luis campos" w:id="1" w:date="2017-05-17T11:07:57Z">
+              <w:rPr>
+                <w:rFonts w:ascii="Arial" w:cs="Arial" w:eastAsia="Arial" w:hAnsi="Arial"/>
+                <w:sz w:val="24"/>
+                <w:szCs w:val="24"/>
+              </w:rPr>
+            </w:rPrChange>
+          </w:rPr>
+          <w:t xml:space="preserve">Aparte, necesitan decir cosas que tengan más importancia.</w:t>
+        </w:r>
+      </w:ins>
+    </w:p>
+    <w:p>
+      <w:pPr>
+        <w:pBdr/>
+        <w:spacing w:after="0" w:line="360" w:lineRule="auto"/>
+        <w:contextualSpacing w:val="0"/>
+        <w:jc w:val="both"/>
+        <w:rPr>
+          <w:ins w:author="luis campos" w:id="0" w:date="2017-05-17T11:07:57Z"/>
+          <w:rFonts w:ascii="Arial" w:cs="Arial" w:eastAsia="Arial" w:hAnsi="Arial"/>
+          <w:sz w:val="24"/>
+          <w:szCs w:val="24"/>
+        </w:rPr>
+      </w:pPr>
+      <w:ins w:author="luis campos" w:id="0" w:date="2017-05-17T11:07:57Z">
+        <w:commentRangeStart w:id="2"/>
+        <w:commentRangeEnd w:id="2"/>
+        <w:r>
+          <w:commentReference w:id="2"/>
+        </w:r>
+        <w:r>
+          <w:rPr>
+            <w:rFonts w:ascii="Arial" w:cs="Arial" w:eastAsia="Arial" w:hAnsi="Arial"/>
+            <w:color w:val="0000ff"/>
+            <w:sz w:val="24"/>
+            <w:szCs w:val="24"/>
+            <w:rtl w:val="0"/>
+            <w:rPrChange w:author="luis campos" w:id="1" w:date="2017-05-17T11:07:57Z">
+              <w:rPr>
+                <w:rFonts w:ascii="Arial" w:cs="Arial" w:eastAsia="Arial" w:hAnsi="Arial"/>
+                <w:sz w:val="24"/>
+                <w:szCs w:val="24"/>
+              </w:rPr>
+            </w:rPrChange>
+          </w:rPr>
+          <w:t xml:space="preserve">Les recomiendo revisar el documento que les envíe, donde les coloco la estructura del seminario y la tesis. Hay una parte que dice Contexto del problema. Ahí hay cosas que ya pueden utilizar para el contexto del problema, y que serían un copiar y pegar, y además de las ideas que ustedes agreguen.</w:t>
+        </w:r>
+      </w:ins>
+    </w:p>
+    <w:p>
+      <w:pPr>
+        <w:pBdr/>
+        <w:spacing w:after="0" w:line="360" w:lineRule="auto"/>
+        <w:contextualSpacing w:val="0"/>
+        <w:jc w:val="both"/>
+        <w:rPr>
+          <w:rFonts w:ascii="Arial" w:cs="Arial" w:eastAsia="Arial" w:hAnsi="Arial"/>
+          <w:b w:val="1"/>
+          <w:sz w:val="48"/>
+          <w:szCs w:val="48"/>
+        </w:rPr>
+      </w:pPr>
+      <w:r>
+        <w:rPr>
+          <w:rtl w:val="0"/>
+        </w:rPr>
+      </w:r>
+    </w:p>
+    <w:p>
+      <w:pPr>
+        <w:pBdr/>
+        <w:contextualSpacing w:val="0"/>
         <w:rPr/>
       </w:pPr>
       <w:r>
@@ -2860,460 +5674,433 @@
     <w:p>
       <w:pPr>
         <w:pBdr/>
-        <w:spacing w:after="72" w:line="360" w:lineRule="auto"/>
-        <w:contextualSpacing w:val="0"/>
-        <w:jc w:val="both"/>
-        <w:rPr>
-          <w:rFonts w:ascii="Arial" w:cs="Arial" w:eastAsia="Arial" w:hAnsi="Arial"/>
-          <w:sz w:val="24"/>
-          <w:szCs w:val="24"/>
-        </w:rPr>
-      </w:pPr>
-      <w:r>
-        <w:rPr>
-          <w:rFonts w:ascii="Arial" w:cs="Arial" w:eastAsia="Arial" w:hAnsi="Arial"/>
-          <w:sz w:val="24"/>
-          <w:szCs w:val="24"/>
-          <w:rtl w:val="0"/>
-        </w:rPr>
-        <w:t xml:space="preserve">El presente documento sigue la siguiente  estructura:</w:t>
-      </w:r>
-    </w:p>
-    <w:p>
-      <w:pPr>
-        <w:keepNext w:val="0"/>
-        <w:keepLines w:val="0"/>
-        <w:widowControl w:val="0"/>
-        <w:numPr>
-          <w:ilvl w:val="0"/>
-          <w:numId w:val="1"/>
-        </w:numPr>
-        <w:pBdr/>
-        <w:tabs>
-          <w:tab w:val="left" w:pos="284"/>
-        </w:tabs>
-        <w:spacing w:after="0" w:before="0" w:line="360" w:lineRule="auto"/>
-        <w:ind w:left="0" w:right="0" w:firstLine="0"/>
-        <w:contextualSpacing w:val="1"/>
-        <w:jc w:val="both"/>
-        <w:rPr>
-          <w:b w:val="0"/>
-          <w:i w:val="0"/>
-          <w:smallCaps w:val="0"/>
-          <w:strike w:val="0"/>
-          <w:color w:val="000000"/>
-          <w:sz w:val="24"/>
-          <w:szCs w:val="24"/>
-          <w:u w:val="none"/>
-          <w:vertAlign w:val="baseline"/>
-        </w:rPr>
-      </w:pPr>
-      <w:r>
-        <w:rPr>
-          <w:rFonts w:ascii="Arial" w:cs="Arial" w:eastAsia="Arial" w:hAnsi="Arial"/>
-          <w:b w:val="1"/>
-          <w:i w:val="0"/>
-          <w:smallCaps w:val="0"/>
-          <w:strike w:val="0"/>
-          <w:color w:val="000000"/>
-          <w:sz w:val="24"/>
-          <w:szCs w:val="24"/>
-          <w:u w:val="none"/>
-          <w:vertAlign w:val="baseline"/>
-          <w:rtl w:val="0"/>
-        </w:rPr>
-        <w:t xml:space="preserve">Parte I – Introducción:</w:t>
-      </w:r>
-      <w:r>
-        <w:rPr>
-          <w:rFonts w:ascii="Arial" w:cs="Arial" w:eastAsia="Arial" w:hAnsi="Arial"/>
-          <w:b w:val="0"/>
-          <w:i w:val="0"/>
-          <w:smallCaps w:val="0"/>
-          <w:strike w:val="0"/>
-          <w:color w:val="000000"/>
-          <w:sz w:val="24"/>
-          <w:szCs w:val="24"/>
-          <w:u w:val="none"/>
-          <w:vertAlign w:val="baseline"/>
-          <w:rtl w:val="0"/>
-        </w:rPr>
-        <w:t xml:space="preserve"> </w:t>
-      </w:r>
-      <w:r>
-        <w:rPr>
-          <w:rFonts w:ascii="Arial" w:cs="Arial" w:eastAsia="Arial" w:hAnsi="Arial"/>
-          <w:sz w:val="24"/>
-          <w:szCs w:val="24"/>
-          <w:rtl w:val="0"/>
-        </w:rPr>
-        <w:t xml:space="preserve">Sección</w:t>
-      </w:r>
-      <w:r>
-        <w:rPr>
-          <w:rFonts w:ascii="Arial" w:cs="Arial" w:eastAsia="Arial" w:hAnsi="Arial"/>
-          <w:b w:val="0"/>
-          <w:i w:val="0"/>
-          <w:smallCaps w:val="0"/>
-          <w:strike w:val="0"/>
-          <w:color w:val="000000"/>
-          <w:sz w:val="24"/>
-          <w:szCs w:val="24"/>
-          <w:u w:val="none"/>
-          <w:vertAlign w:val="baseline"/>
-          <w:rtl w:val="0"/>
-        </w:rPr>
-        <w:t xml:space="preserve"> en la que se expone </w:t>
-      </w:r>
-      <w:r>
-        <w:rPr>
-          <w:rFonts w:ascii="Arial" w:cs="Arial" w:eastAsia="Arial" w:hAnsi="Arial"/>
-          <w:sz w:val="24"/>
-          <w:szCs w:val="24"/>
-          <w:rtl w:val="0"/>
-        </w:rPr>
-        <w:t xml:space="preserve">el problema, la falta de eficiencia de los métodos convencionales de reclutamiento y sus procesos. </w:t>
-      </w:r>
-      <w:r>
-        <w:rPr>
-          <w:rFonts w:ascii="Arial" w:cs="Arial" w:eastAsia="Arial" w:hAnsi="Arial"/>
-          <w:b w:val="0"/>
-          <w:i w:val="0"/>
-          <w:smallCaps w:val="0"/>
-          <w:strike w:val="0"/>
-          <w:color w:val="000000"/>
-          <w:sz w:val="24"/>
-          <w:szCs w:val="24"/>
-          <w:u w:val="none"/>
-          <w:vertAlign w:val="baseline"/>
-          <w:rtl w:val="0"/>
-        </w:rPr>
-        <w:t xml:space="preserve"> </w:t>
-      </w:r>
-      <w:r>
-        <w:rPr>
-          <w:rFonts w:ascii="Arial" w:cs="Arial" w:eastAsia="Arial" w:hAnsi="Arial"/>
-          <w:sz w:val="24"/>
-          <w:szCs w:val="24"/>
-          <w:rtl w:val="0"/>
-        </w:rPr>
-        <w:t xml:space="preserve">En resumen, la</w:t>
-      </w:r>
-      <w:r>
-        <w:rPr>
-          <w:rFonts w:ascii="Arial" w:cs="Arial" w:eastAsia="Arial" w:hAnsi="Arial"/>
-          <w:b w:val="0"/>
-          <w:i w:val="0"/>
-          <w:smallCaps w:val="0"/>
-          <w:strike w:val="0"/>
-          <w:color w:val="000000"/>
-          <w:sz w:val="24"/>
-          <w:szCs w:val="24"/>
-          <w:u w:val="none"/>
-          <w:vertAlign w:val="baseline"/>
-          <w:rtl w:val="0"/>
-        </w:rPr>
-        <w:t xml:space="preserve"> propuesta para solucionar dichos problemas</w:t>
-      </w:r>
-      <w:r>
-        <w:rPr>
-          <w:rFonts w:ascii="Arial" w:cs="Arial" w:eastAsia="Arial" w:hAnsi="Arial"/>
-          <w:sz w:val="24"/>
-          <w:szCs w:val="24"/>
-          <w:rtl w:val="0"/>
-        </w:rPr>
-        <w:t xml:space="preserve">.</w:t>
-      </w:r>
-      <w:r>
-        <w:rPr>
-          <w:rtl w:val="0"/>
-        </w:rPr>
-      </w:r>
-    </w:p>
-    <w:p>
-      <w:pPr>
-        <w:keepNext w:val="0"/>
-        <w:keepLines w:val="0"/>
-        <w:widowControl w:val="0"/>
-        <w:pBdr/>
-        <w:tabs>
-          <w:tab w:val="left" w:pos="284"/>
-        </w:tabs>
-        <w:spacing w:after="0" w:before="0" w:line="360" w:lineRule="auto"/>
-        <w:ind w:left="0" w:right="0" w:firstLine="0"/>
-        <w:contextualSpacing w:val="0"/>
-        <w:jc w:val="both"/>
-        <w:rPr>
-          <w:rFonts w:ascii="Arial" w:cs="Arial" w:eastAsia="Arial" w:hAnsi="Arial"/>
-          <w:b w:val="0"/>
-          <w:i w:val="0"/>
-          <w:smallCaps w:val="0"/>
-          <w:strike w:val="0"/>
-          <w:color w:val="000000"/>
-          <w:sz w:val="24"/>
-          <w:szCs w:val="24"/>
-          <w:u w:val="none"/>
-          <w:vertAlign w:val="baseline"/>
-        </w:rPr>
-      </w:pPr>
-      <w:r>
-        <w:rPr>
-          <w:rtl w:val="0"/>
-        </w:rPr>
-      </w:r>
-    </w:p>
-    <w:p>
-      <w:pPr>
-        <w:keepNext w:val="0"/>
-        <w:keepLines w:val="0"/>
-        <w:widowControl w:val="0"/>
-        <w:numPr>
-          <w:ilvl w:val="0"/>
-          <w:numId w:val="1"/>
-        </w:numPr>
-        <w:pBdr/>
-        <w:tabs>
-          <w:tab w:val="left" w:pos="284"/>
-        </w:tabs>
-        <w:spacing w:after="0" w:before="0" w:line="360" w:lineRule="auto"/>
-        <w:ind w:left="0" w:right="0" w:firstLine="0"/>
-        <w:contextualSpacing w:val="1"/>
-        <w:jc w:val="both"/>
-        <w:rPr>
-          <w:b w:val="0"/>
-          <w:i w:val="0"/>
-          <w:smallCaps w:val="0"/>
-          <w:strike w:val="0"/>
-          <w:color w:val="000000"/>
-          <w:sz w:val="24"/>
-          <w:szCs w:val="24"/>
-          <w:u w:val="none"/>
-          <w:vertAlign w:val="baseline"/>
-        </w:rPr>
-      </w:pPr>
-      <w:r>
-        <w:rPr>
-          <w:rFonts w:ascii="Arial" w:cs="Arial" w:eastAsia="Arial" w:hAnsi="Arial"/>
-          <w:b w:val="1"/>
-          <w:i w:val="0"/>
-          <w:smallCaps w:val="0"/>
-          <w:strike w:val="0"/>
-          <w:color w:val="000000"/>
-          <w:sz w:val="24"/>
-          <w:szCs w:val="24"/>
-          <w:u w:val="none"/>
-          <w:vertAlign w:val="baseline"/>
-          <w:rtl w:val="0"/>
-        </w:rPr>
-        <w:t xml:space="preserve">Parte II – Marco Conceptual:</w:t>
-      </w:r>
-      <w:r>
-        <w:rPr>
-          <w:rFonts w:ascii="Arial" w:cs="Arial" w:eastAsia="Arial" w:hAnsi="Arial"/>
-          <w:b w:val="0"/>
-          <w:i w:val="0"/>
-          <w:smallCaps w:val="0"/>
-          <w:strike w:val="0"/>
-          <w:color w:val="000000"/>
-          <w:sz w:val="24"/>
-          <w:szCs w:val="24"/>
-          <w:u w:val="none"/>
-          <w:vertAlign w:val="baseline"/>
-          <w:rtl w:val="0"/>
-        </w:rPr>
-        <w:t xml:space="preserve"> se exponen los aspectos teóricos relacionados con los procesos, metodologías, patrones y tecnologías a utilizar para la implementación de la aplicación web, con la finalidad de presentar tanto las ventajas y desventajas de cada propuesta.</w:t>
-      </w:r>
-    </w:p>
-    <w:p>
-      <w:pPr>
-        <w:keepNext w:val="0"/>
-        <w:keepLines w:val="0"/>
-        <w:widowControl w:val="0"/>
-        <w:pBdr/>
-        <w:tabs>
-          <w:tab w:val="left" w:pos="284"/>
-        </w:tabs>
-        <w:spacing w:after="0" w:before="0" w:line="360" w:lineRule="auto"/>
-        <w:ind w:left="0" w:right="0" w:firstLine="0"/>
-        <w:contextualSpacing w:val="0"/>
-        <w:jc w:val="both"/>
-        <w:rPr>
-          <w:rFonts w:ascii="Arial" w:cs="Arial" w:eastAsia="Arial" w:hAnsi="Arial"/>
-          <w:b w:val="0"/>
-          <w:i w:val="0"/>
-          <w:smallCaps w:val="0"/>
-          <w:strike w:val="0"/>
-          <w:color w:val="000000"/>
-          <w:sz w:val="24"/>
-          <w:szCs w:val="24"/>
-          <w:u w:val="none"/>
-          <w:vertAlign w:val="baseline"/>
-        </w:rPr>
-      </w:pPr>
-      <w:r>
-        <w:rPr>
-          <w:rtl w:val="0"/>
-        </w:rPr>
-      </w:r>
-    </w:p>
-    <w:p>
-      <w:pPr>
-        <w:keepNext w:val="0"/>
-        <w:keepLines w:val="0"/>
-        <w:widowControl w:val="0"/>
-        <w:numPr>
-          <w:ilvl w:val="0"/>
-          <w:numId w:val="1"/>
-        </w:numPr>
-        <w:pBdr/>
-        <w:tabs>
-          <w:tab w:val="left" w:pos="284"/>
-        </w:tabs>
-        <w:spacing w:after="72" w:before="0" w:line="360" w:lineRule="auto"/>
-        <w:ind w:left="0" w:right="0" w:firstLine="0"/>
-        <w:contextualSpacing w:val="1"/>
-        <w:jc w:val="both"/>
-        <w:rPr>
-          <w:b w:val="0"/>
-          <w:i w:val="0"/>
-          <w:smallCaps w:val="0"/>
-          <w:strike w:val="0"/>
-          <w:color w:val="000000"/>
-          <w:sz w:val="24"/>
-          <w:szCs w:val="24"/>
-          <w:u w:val="none"/>
-          <w:vertAlign w:val="baseline"/>
-        </w:rPr>
-      </w:pPr>
-      <w:r>
-        <w:rPr>
-          <w:rFonts w:ascii="Arial" w:cs="Arial" w:eastAsia="Arial" w:hAnsi="Arial"/>
-          <w:b w:val="1"/>
-          <w:i w:val="0"/>
-          <w:smallCaps w:val="0"/>
-          <w:strike w:val="0"/>
-          <w:color w:val="000000"/>
-          <w:sz w:val="24"/>
-          <w:szCs w:val="24"/>
-          <w:u w:val="none"/>
-          <w:vertAlign w:val="baseline"/>
-          <w:rtl w:val="0"/>
-        </w:rPr>
-        <w:t xml:space="preserve">Parte III – Propuesta de TEG: </w:t>
-      </w:r>
-      <w:r>
-        <w:rPr>
-          <w:rFonts w:ascii="Arial" w:cs="Arial" w:eastAsia="Arial" w:hAnsi="Arial"/>
-          <w:b w:val="0"/>
-          <w:i w:val="0"/>
-          <w:smallCaps w:val="0"/>
-          <w:strike w:val="0"/>
-          <w:color w:val="000000"/>
-          <w:sz w:val="24"/>
-          <w:szCs w:val="24"/>
-          <w:u w:val="none"/>
-          <w:vertAlign w:val="baseline"/>
-          <w:rtl w:val="0"/>
-        </w:rPr>
-        <w:t xml:space="preserve">se plantea la situación actual por lo que se propone una solución, justificando la solución planteado y puntualizando el objetivo general y los objetivos específicos de dicha solución</w:t>
-      </w:r>
-    </w:p>
-    <w:p>
-      <w:pPr>
-        <w:pBdr/>
-        <w:spacing w:after="0" w:line="360" w:lineRule="auto"/>
-        <w:ind w:firstLine="284"/>
-        <w:contextualSpacing w:val="0"/>
-        <w:jc w:val="both"/>
-        <w:rPr>
-          <w:rFonts w:ascii="Arial" w:cs="Arial" w:eastAsia="Arial" w:hAnsi="Arial"/>
-          <w:sz w:val="24"/>
-          <w:szCs w:val="24"/>
-        </w:rPr>
-      </w:pPr>
-      <w:r>
-        <w:rPr>
-          <w:rtl w:val="0"/>
-        </w:rPr>
-      </w:r>
-    </w:p>
-    <w:p>
-      <w:pPr>
-        <w:pBdr/>
-        <w:spacing w:after="0" w:line="360" w:lineRule="auto"/>
-        <w:ind w:firstLine="284"/>
-        <w:contextualSpacing w:val="0"/>
-        <w:rPr>
-          <w:rFonts w:ascii="Arial" w:cs="Arial" w:eastAsia="Arial" w:hAnsi="Arial"/>
-          <w:sz w:val="24"/>
-          <w:szCs w:val="24"/>
-        </w:rPr>
-      </w:pPr>
-      <w:r>
-        <w:rPr>
-          <w:rtl w:val="0"/>
-        </w:rPr>
-      </w:r>
-    </w:p>
-    <w:p>
-      <w:pPr>
-        <w:pBdr/>
-        <w:spacing w:after="0" w:line="360" w:lineRule="auto"/>
-        <w:ind w:firstLine="284"/>
-        <w:contextualSpacing w:val="0"/>
-        <w:rPr>
-          <w:rFonts w:ascii="Arial" w:cs="Arial" w:eastAsia="Arial" w:hAnsi="Arial"/>
-          <w:sz w:val="24"/>
-          <w:szCs w:val="24"/>
-        </w:rPr>
-      </w:pPr>
-      <w:r>
-        <w:rPr>
-          <w:rtl w:val="0"/>
-        </w:rPr>
-      </w:r>
-    </w:p>
-    <w:p>
-      <w:pPr>
-        <w:pBdr/>
-        <w:spacing w:after="0" w:line="360" w:lineRule="auto"/>
-        <w:ind w:firstLine="284"/>
-        <w:contextualSpacing w:val="0"/>
-        <w:rPr>
-          <w:rFonts w:ascii="Arial" w:cs="Arial" w:eastAsia="Arial" w:hAnsi="Arial"/>
-          <w:sz w:val="24"/>
-          <w:szCs w:val="24"/>
-        </w:rPr>
-      </w:pPr>
-      <w:r>
-        <w:rPr>
-          <w:rtl w:val="0"/>
-        </w:rPr>
-      </w:r>
-    </w:p>
-    <w:p>
-      <w:pPr>
-        <w:pBdr/>
-        <w:spacing w:after="0" w:line="360" w:lineRule="auto"/>
-        <w:ind w:firstLine="284"/>
-        <w:contextualSpacing w:val="0"/>
-        <w:rPr>
-          <w:rFonts w:ascii="Arial" w:cs="Arial" w:eastAsia="Arial" w:hAnsi="Arial"/>
-          <w:sz w:val="24"/>
-          <w:szCs w:val="24"/>
-        </w:rPr>
-      </w:pPr>
-      <w:r>
-        <w:rPr>
-          <w:rtl w:val="0"/>
-        </w:rPr>
-      </w:r>
-    </w:p>
-    <w:p>
-      <w:pPr>
-        <w:pBdr/>
+        <w:spacing w:after="240" w:line="360" w:lineRule="auto"/>
+        <w:contextualSpacing w:val="0"/>
+        <w:rPr>
+          <w:rFonts w:ascii="Arial" w:cs="Arial" w:eastAsia="Arial" w:hAnsi="Arial"/>
+          <w:b w:val="1"/>
+          <w:sz w:val="48"/>
+          <w:szCs w:val="48"/>
+        </w:rPr>
+      </w:pPr>
+      <w:r>
+        <w:rPr>
+          <w:rtl w:val="0"/>
+        </w:rPr>
+      </w:r>
+    </w:p>
+    <w:p>
+      <w:pPr>
+        <w:pBdr/>
+        <w:spacing w:after="240" w:line="360" w:lineRule="auto"/>
+        <w:contextualSpacing w:val="0"/>
+        <w:rPr>
+          <w:rFonts w:ascii="Arial" w:cs="Arial" w:eastAsia="Arial" w:hAnsi="Arial"/>
+          <w:b w:val="1"/>
+          <w:sz w:val="48"/>
+          <w:szCs w:val="48"/>
+        </w:rPr>
+      </w:pPr>
+      <w:r>
+        <w:rPr>
+          <w:rtl w:val="0"/>
+        </w:rPr>
+      </w:r>
+    </w:p>
+    <w:p>
+      <w:pPr>
+        <w:pBdr/>
+        <w:spacing w:after="240" w:line="360" w:lineRule="auto"/>
+        <w:contextualSpacing w:val="0"/>
+        <w:rPr>
+          <w:rFonts w:ascii="Arial" w:cs="Arial" w:eastAsia="Arial" w:hAnsi="Arial"/>
+          <w:b w:val="1"/>
+          <w:sz w:val="48"/>
+          <w:szCs w:val="48"/>
+        </w:rPr>
+      </w:pPr>
+      <w:r>
+        <w:rPr>
+          <w:rtl w:val="0"/>
+        </w:rPr>
+      </w:r>
+    </w:p>
+    <w:p>
+      <w:pPr>
+        <w:pBdr/>
+        <w:spacing w:after="240" w:line="360" w:lineRule="auto"/>
+        <w:contextualSpacing w:val="0"/>
+        <w:rPr>
+          <w:rFonts w:ascii="Arial" w:cs="Arial" w:eastAsia="Arial" w:hAnsi="Arial"/>
+          <w:b w:val="1"/>
+          <w:sz w:val="48"/>
+          <w:szCs w:val="48"/>
+        </w:rPr>
+      </w:pPr>
+      <w:r>
+        <w:rPr>
+          <w:rtl w:val="0"/>
+        </w:rPr>
+      </w:r>
+    </w:p>
+    <w:p>
+      <w:pPr>
+        <w:pBdr/>
+        <w:spacing w:after="240" w:line="360" w:lineRule="auto"/>
+        <w:contextualSpacing w:val="0"/>
+        <w:jc w:val="center"/>
+        <w:rPr>
+          <w:rFonts w:ascii="Arial" w:cs="Arial" w:eastAsia="Arial" w:hAnsi="Arial"/>
+          <w:b w:val="1"/>
+          <w:sz w:val="48"/>
+          <w:szCs w:val="48"/>
+        </w:rPr>
+      </w:pPr>
+      <w:r>
+        <w:rPr>
+          <w:rFonts w:ascii="Arial" w:cs="Arial" w:eastAsia="Arial" w:hAnsi="Arial"/>
+          <w:b w:val="1"/>
+          <w:sz w:val="48"/>
+          <w:szCs w:val="48"/>
+          <w:rtl w:val="0"/>
+        </w:rPr>
+        <w:t xml:space="preserve">Parte III</w:t>
+      </w:r>
+    </w:p>
+    <w:p>
+      <w:pPr>
+        <w:pBdr/>
+        <w:spacing w:after="120" w:line="240" w:lineRule="auto"/>
+        <w:contextualSpacing w:val="0"/>
+        <w:jc w:val="center"/>
+        <w:rPr>
+          <w:rFonts w:ascii="Arial" w:cs="Arial" w:eastAsia="Arial" w:hAnsi="Arial"/>
+          <w:b w:val="1"/>
+          <w:sz w:val="48"/>
+          <w:szCs w:val="48"/>
+        </w:rPr>
+      </w:pPr>
+      <w:r>
+        <w:rPr>
+          <w:rFonts w:ascii="Arial" w:cs="Arial" w:eastAsia="Arial" w:hAnsi="Arial"/>
+          <w:b w:val="1"/>
+          <w:sz w:val="48"/>
+          <w:szCs w:val="48"/>
+          <w:rtl w:val="0"/>
+        </w:rPr>
+        <w:t xml:space="preserve">Propuesta de Trabajo Especial de </w:t>
+      </w:r>
+    </w:p>
+    <w:p>
+      <w:pPr>
+        <w:pBdr/>
+        <w:spacing w:after="120" w:line="240" w:lineRule="auto"/>
+        <w:contextualSpacing w:val="0"/>
+        <w:jc w:val="center"/>
+        <w:rPr>
+          <w:rFonts w:ascii="Arial" w:cs="Arial" w:eastAsia="Arial" w:hAnsi="Arial"/>
+          <w:b w:val="1"/>
+          <w:sz w:val="48"/>
+          <w:szCs w:val="48"/>
+        </w:rPr>
+      </w:pPr>
+      <w:r>
+        <w:rPr>
+          <w:rFonts w:ascii="Arial" w:cs="Arial" w:eastAsia="Arial" w:hAnsi="Arial"/>
+          <w:b w:val="1"/>
+          <w:sz w:val="48"/>
+          <w:szCs w:val="48"/>
+          <w:rtl w:val="0"/>
+        </w:rPr>
+        <w:t xml:space="preserve">Grado</w:t>
+      </w:r>
+    </w:p>
+    <w:p>
+      <w:pPr>
+        <w:pBdr/>
+        <w:spacing w:after="0" w:line="360" w:lineRule="auto"/>
+        <w:contextualSpacing w:val="0"/>
+        <w:jc w:val="both"/>
+        <w:rPr>
+          <w:ins w:author="luis campos" w:id="2" w:date="2017-05-17T11:08:18Z"/>
+          <w:rFonts w:ascii="Arial" w:cs="Arial" w:eastAsia="Arial" w:hAnsi="Arial"/>
+          <w:b w:val="1"/>
+          <w:sz w:val="48"/>
+          <w:szCs w:val="48"/>
+        </w:rPr>
+      </w:pPr>
+      <w:ins w:author="luis campos" w:id="2" w:date="2017-05-17T11:08:18Z">
+        <w:commentRangeStart w:id="3"/>
+        <w:commentRangeEnd w:id="3"/>
+        <w:r>
+          <w:commentReference w:id="3"/>
+        </w:r>
+        <w:r>
+          <w:rPr>
+            <w:rtl w:val="0"/>
+          </w:rPr>
+        </w:r>
+      </w:ins>
+    </w:p>
+    <w:p>
+      <w:pPr>
+        <w:pBdr/>
+        <w:spacing w:after="0" w:line="360" w:lineRule="auto"/>
+        <w:contextualSpacing w:val="0"/>
+        <w:jc w:val="both"/>
+        <w:rPr>
+          <w:ins w:author="luis campos" w:id="2" w:date="2017-05-17T11:08:18Z"/>
+          <w:rFonts w:ascii="Arial" w:cs="Arial" w:eastAsia="Arial" w:hAnsi="Arial"/>
+          <w:b w:val="1"/>
+          <w:sz w:val="48"/>
+          <w:szCs w:val="48"/>
+        </w:rPr>
+      </w:pPr>
+      <w:ins w:author="luis campos" w:id="2" w:date="2017-05-17T11:08:18Z">
+        <w:commentRangeStart w:id="4"/>
+        <w:commentRangeEnd w:id="4"/>
+        <w:r>
+          <w:commentReference w:id="4"/>
+        </w:r>
+        <w:r>
+          <w:rPr>
+            <w:rFonts w:ascii="Arial" w:cs="Arial" w:eastAsia="Arial" w:hAnsi="Arial"/>
+            <w:color w:val="0000ff"/>
+            <w:sz w:val="24"/>
+            <w:szCs w:val="24"/>
+            <w:rtl w:val="0"/>
+            <w:rPrChange w:author="luis campos" w:id="3" w:date="2017-05-17T11:08:18Z">
+              <w:rPr>
+                <w:rFonts w:ascii="Arial" w:cs="Arial" w:eastAsia="Arial" w:hAnsi="Arial"/>
+                <w:b w:val="1"/>
+                <w:sz w:val="48"/>
+                <w:szCs w:val="48"/>
+              </w:rPr>
+            </w:rPrChange>
+          </w:rPr>
+          <w:t xml:space="preserve">Aquí pueden hacer algo muy similiar al lo que está en el documento de seminario que les pase en PDF.</w:t>
+        </w:r>
+      </w:ins>
+    </w:p>
+    <w:p>
+      <w:pPr>
+        <w:pBdr/>
+        <w:spacing w:after="0" w:line="360" w:lineRule="auto"/>
+        <w:contextualSpacing w:val="0"/>
+        <w:jc w:val="both"/>
+        <w:rPr>
+          <w:ins w:author="luis campos" w:id="2" w:date="2017-05-17T11:08:18Z"/>
+          <w:rFonts w:ascii="Arial" w:cs="Arial" w:eastAsia="Arial" w:hAnsi="Arial"/>
+          <w:b w:val="1"/>
+          <w:sz w:val="48"/>
+          <w:szCs w:val="48"/>
+        </w:rPr>
+      </w:pPr>
+      <w:ins w:author="luis campos" w:id="2" w:date="2017-05-17T11:08:18Z">
+        <w:commentRangeStart w:id="5"/>
+        <w:commentRangeEnd w:id="5"/>
+        <w:r>
+          <w:commentReference w:id="5"/>
+        </w:r>
+        <w:r>
+          <w:rPr>
+            <w:rFonts w:ascii="Arial" w:cs="Arial" w:eastAsia="Arial" w:hAnsi="Arial"/>
+            <w:color w:val="0000ff"/>
+            <w:sz w:val="24"/>
+            <w:szCs w:val="24"/>
+            <w:rtl w:val="0"/>
+            <w:rPrChange w:author="luis campos" w:id="3" w:date="2017-05-17T11:08:18Z">
+              <w:rPr>
+                <w:rFonts w:ascii="Arial" w:cs="Arial" w:eastAsia="Arial" w:hAnsi="Arial"/>
+                <w:b w:val="1"/>
+                <w:sz w:val="48"/>
+                <w:szCs w:val="48"/>
+              </w:rPr>
+            </w:rPrChange>
+          </w:rPr>
+          <w:t xml:space="preserve">Era algo como esto:</w:t>
+        </w:r>
+      </w:ins>
+    </w:p>
+    <w:p>
+      <w:pPr>
+        <w:pBdr/>
+        <w:spacing w:after="0" w:line="360" w:lineRule="auto"/>
+        <w:contextualSpacing w:val="0"/>
+        <w:jc w:val="both"/>
+        <w:rPr>
+          <w:ins w:author="luis campos" w:id="2" w:date="2017-05-17T11:08:18Z"/>
+          <w:rFonts w:ascii="Arial" w:cs="Arial" w:eastAsia="Arial" w:hAnsi="Arial"/>
+          <w:b w:val="1"/>
+          <w:sz w:val="48"/>
+          <w:szCs w:val="48"/>
+        </w:rPr>
+      </w:pPr>
+      <w:ins w:author="luis campos" w:id="2" w:date="2017-05-17T11:08:18Z">
+        <w:commentRangeStart w:id="6"/>
+        <w:commentRangeEnd w:id="6"/>
+        <w:r>
+          <w:commentReference w:id="6"/>
+        </w:r>
+        <w:r>
+          <w:rPr>
+            <w:rFonts w:ascii="Arial" w:cs="Arial" w:eastAsia="Arial" w:hAnsi="Arial"/>
+            <w:b w:val="1"/>
+            <w:color w:val="0000ff"/>
+            <w:sz w:val="24"/>
+            <w:szCs w:val="24"/>
+            <w:rtl w:val="0"/>
+            <w:rPrChange w:author="luis campos" w:id="3" w:date="2017-05-17T11:08:18Z">
+              <w:rPr>
+                <w:rFonts w:ascii="Arial" w:cs="Arial" w:eastAsia="Arial" w:hAnsi="Arial"/>
+                <w:b w:val="1"/>
+                <w:sz w:val="48"/>
+                <w:szCs w:val="48"/>
+              </w:rPr>
+            </w:rPrChange>
+          </w:rPr>
+          <w:t xml:space="preserve">Texto </w:t>
+        </w:r>
+      </w:ins>
+    </w:p>
+    <w:p>
+      <w:pPr>
+        <w:pBdr/>
+        <w:spacing w:after="0" w:line="360" w:lineRule="auto"/>
+        <w:contextualSpacing w:val="0"/>
+        <w:jc w:val="both"/>
+        <w:rPr>
+          <w:ins w:author="luis campos" w:id="2" w:date="2017-05-17T11:08:18Z"/>
+          <w:rFonts w:ascii="Arial" w:cs="Arial" w:eastAsia="Arial" w:hAnsi="Arial"/>
+          <w:b w:val="1"/>
+          <w:sz w:val="48"/>
+          <w:szCs w:val="48"/>
+        </w:rPr>
+      </w:pPr>
+      <w:ins w:author="luis campos" w:id="2" w:date="2017-05-17T11:08:18Z">
+        <w:commentRangeStart w:id="7"/>
+        <w:commentRangeEnd w:id="7"/>
+        <w:r>
+          <w:commentReference w:id="7"/>
+        </w:r>
+        <w:r>
+          <w:rPr>
+            <w:rFonts w:ascii="Arial" w:cs="Arial" w:eastAsia="Arial" w:hAnsi="Arial"/>
+            <w:b w:val="1"/>
+            <w:color w:val="0000ff"/>
+            <w:sz w:val="24"/>
+            <w:szCs w:val="24"/>
+            <w:rtl w:val="0"/>
+            <w:rPrChange w:author="luis campos" w:id="3" w:date="2017-05-17T11:08:18Z">
+              <w:rPr>
+                <w:rFonts w:ascii="Arial" w:cs="Arial" w:eastAsia="Arial" w:hAnsi="Arial"/>
+                <w:b w:val="1"/>
+                <w:sz w:val="48"/>
+                <w:szCs w:val="48"/>
+              </w:rPr>
+            </w:rPrChange>
+          </w:rPr>
+          <w:t xml:space="preserve">Texto</w:t>
+        </w:r>
+      </w:ins>
+    </w:p>
+    <w:p>
+      <w:pPr>
+        <w:pBdr/>
+        <w:spacing w:after="0" w:line="360" w:lineRule="auto"/>
+        <w:contextualSpacing w:val="0"/>
+        <w:jc w:val="both"/>
+        <w:rPr>
+          <w:ins w:author="luis campos" w:id="2" w:date="2017-05-17T11:08:18Z"/>
+          <w:rFonts w:ascii="Arial" w:cs="Arial" w:eastAsia="Arial" w:hAnsi="Arial"/>
+          <w:b w:val="1"/>
+          <w:sz w:val="48"/>
+          <w:szCs w:val="48"/>
+        </w:rPr>
+      </w:pPr>
+      <w:ins w:author="luis campos" w:id="2" w:date="2017-05-17T11:08:18Z">
+        <w:commentRangeStart w:id="8"/>
+        <w:commentRangeEnd w:id="8"/>
+        <w:r>
+          <w:commentReference w:id="8"/>
+        </w:r>
+        <w:r>
+          <w:rPr>
+            <w:rFonts w:ascii="Arial" w:cs="Arial" w:eastAsia="Arial" w:hAnsi="Arial"/>
+            <w:b w:val="1"/>
+            <w:color w:val="0000ff"/>
+            <w:sz w:val="24"/>
+            <w:szCs w:val="24"/>
+            <w:rtl w:val="0"/>
+            <w:rPrChange w:author="luis campos" w:id="3" w:date="2017-05-17T11:08:18Z">
+              <w:rPr>
+                <w:rFonts w:ascii="Arial" w:cs="Arial" w:eastAsia="Arial" w:hAnsi="Arial"/>
+                <w:b w:val="1"/>
+                <w:sz w:val="48"/>
+                <w:szCs w:val="48"/>
+              </w:rPr>
+            </w:rPrChange>
+          </w:rPr>
+          <w:t xml:space="preserve">Dibujo de la arquitectura de la aplicación</w:t>
+        </w:r>
+      </w:ins>
+    </w:p>
+    <w:p>
+      <w:pPr>
+        <w:pBdr/>
+        <w:spacing w:after="0" w:line="360" w:lineRule="auto"/>
+        <w:contextualSpacing w:val="0"/>
+        <w:jc w:val="both"/>
+        <w:rPr>
+          <w:ins w:author="luis campos" w:id="2" w:date="2017-05-17T11:08:18Z"/>
+          <w:rFonts w:ascii="Arial" w:cs="Arial" w:eastAsia="Arial" w:hAnsi="Arial"/>
+          <w:b w:val="1"/>
+          <w:sz w:val="48"/>
+          <w:szCs w:val="48"/>
+        </w:rPr>
+      </w:pPr>
+      <w:ins w:author="luis campos" w:id="2" w:date="2017-05-17T11:08:18Z">
+        <w:commentRangeStart w:id="9"/>
+        <w:commentRangeEnd w:id="9"/>
+        <w:r>
+          <w:commentReference w:id="9"/>
+        </w:r>
+        <w:r>
+          <w:rPr>
+            <w:color w:val="0000ff"/>
+            <w:rtl w:val="0"/>
+            <w:rPrChange w:author="luis campos" w:id="3" w:date="2017-05-17T11:08:18Z">
+              <w:rPr>
+                <w:rFonts w:ascii="Arial" w:cs="Arial" w:eastAsia="Arial" w:hAnsi="Arial"/>
+                <w:b w:val="1"/>
+                <w:sz w:val="48"/>
+                <w:szCs w:val="48"/>
+              </w:rPr>
+            </w:rPrChange>
+          </w:rPr>
+          <w:t xml:space="preserve"> </w:t>
+        </w:r>
+      </w:ins>
+    </w:p>
+    <w:p>
+      <w:ins w:author="luis campos" w:id="2" w:date="2017-05-17T11:08:18Z">
+        <w:r>
+          <w:br w:type="page"/>
+        </w:r>
+      </w:ins>
+    </w:p>
+    <w:p>
+      <w:pPr>
+        <w:pBdr/>
+        <w:spacing w:after="0" w:line="276" w:lineRule="auto"/>
         <w:contextualSpacing w:val="0"/>
         <w:rPr/>
+        <w:pPrChange w:author="luis campos" w:id="0" w:date="2017-05-17T11:08:18Z">
+          <w:pPr>
+            <w:pBdr/>
+            <w:contextualSpacing w:val="0"/>
+          </w:pPr>
+        </w:pPrChange>
       </w:pPr>
       <w:r>
         <w:rPr>
@@ -3354,7 +6141,27 @@
         <w:pBdr/>
         <w:spacing w:after="240" w:line="360" w:lineRule="auto"/>
         <w:contextualSpacing w:val="0"/>
-        <w:rPr>
+        <w:jc w:val="center"/>
+        <w:rPr>
+          <w:rFonts w:ascii="Arial" w:cs="Arial" w:eastAsia="Arial" w:hAnsi="Arial"/>
+          <w:b w:val="1"/>
+          <w:sz w:val="24"/>
+          <w:szCs w:val="24"/>
+        </w:rPr>
+      </w:pPr>
+      <w:r>
+        <w:rPr>
+          <w:rtl w:val="0"/>
+        </w:rPr>
+      </w:r>
+    </w:p>
+    <w:p>
+      <w:pPr>
+        <w:pBdr/>
+        <w:spacing w:after="240" w:line="360" w:lineRule="auto"/>
+        <w:contextualSpacing w:val="0"/>
+        <w:rPr>
+          <w:ins w:author="luis campos" w:id="4" w:date="2017-05-17T11:09:09Z"/>
           <w:rFonts w:ascii="Arial" w:cs="Arial" w:eastAsia="Arial" w:hAnsi="Arial"/>
           <w:b w:val="1"/>
           <w:sz w:val="48"/>
@@ -3363,52 +6170,62 @@
       </w:pPr>
       <w:r>
         <w:rPr>
-          <w:rtl w:val="0"/>
-        </w:rPr>
-      </w:r>
-    </w:p>
-    <w:p>
-      <w:pPr>
-        <w:pBdr/>
-        <w:spacing w:after="240" w:line="360" w:lineRule="auto"/>
-        <w:contextualSpacing w:val="0"/>
-        <w:rPr>
           <w:rFonts w:ascii="Arial" w:cs="Arial" w:eastAsia="Arial" w:hAnsi="Arial"/>
           <w:b w:val="1"/>
           <w:sz w:val="48"/>
           <w:szCs w:val="48"/>
-        </w:rPr>
-      </w:pPr>
-      <w:r>
-        <w:rPr>
-          <w:rtl w:val="0"/>
-        </w:rPr>
-      </w:r>
-    </w:p>
-    <w:p>
-      <w:pPr>
-        <w:pBdr/>
-        <w:spacing w:after="240" w:line="360" w:lineRule="auto"/>
-        <w:contextualSpacing w:val="0"/>
-        <w:rPr>
+          <w:rtl w:val="0"/>
+        </w:rPr>
+        <w:t xml:space="preserve">Capítulo 8</w:t>
+      </w:r>
+      <w:ins w:author="luis campos" w:id="4" w:date="2017-05-17T11:09:09Z">
+        <w:r>
+          <w:rPr>
+            <w:rtl w:val="0"/>
+          </w:rPr>
+        </w:r>
+      </w:ins>
+    </w:p>
+    <w:p>
+      <w:pPr>
+        <w:pBdr/>
+        <w:spacing w:after="0" w:line="360" w:lineRule="auto"/>
+        <w:contextualSpacing w:val="0"/>
+        <w:jc w:val="both"/>
+        <w:rPr>
+          <w:ins w:author="luis campos" w:id="4" w:date="2017-05-17T11:09:09Z"/>
           <w:rFonts w:ascii="Arial" w:cs="Arial" w:eastAsia="Arial" w:hAnsi="Arial"/>
           <w:b w:val="1"/>
           <w:sz w:val="48"/>
           <w:szCs w:val="48"/>
         </w:rPr>
       </w:pPr>
-      <w:r>
-        <w:rPr>
-          <w:rtl w:val="0"/>
-        </w:rPr>
-      </w:r>
+      <w:ins w:author="luis campos" w:id="4" w:date="2017-05-17T11:09:09Z">
+        <w:r>
+          <w:rPr>
+            <w:rFonts w:ascii="Arial" w:cs="Arial" w:eastAsia="Arial" w:hAnsi="Arial"/>
+            <w:color w:val="0000ff"/>
+            <w:sz w:val="24"/>
+            <w:szCs w:val="24"/>
+            <w:rtl w:val="0"/>
+            <w:rPrChange w:author="luis campos" w:id="5" w:date="2017-05-17T11:09:09Z">
+              <w:rPr>
+                <w:rFonts w:ascii="Arial" w:cs="Arial" w:eastAsia="Arial" w:hAnsi="Arial"/>
+                <w:b w:val="1"/>
+                <w:sz w:val="48"/>
+                <w:szCs w:val="48"/>
+              </w:rPr>
+            </w:rPrChange>
+          </w:rPr>
+          <w:t xml:space="preserve">En el presente capítulo se menciona &lt;luego decir de que van hablar de forma general&gt; y de forma que lo engranen con el siguiente título (Análisis y propuesta)</w:t>
+        </w:r>
+      </w:ins>
     </w:p>
     <w:p>
       <w:pPr>
         <w:pBdr/>
         <w:spacing w:after="240" w:line="360" w:lineRule="auto"/>
         <w:contextualSpacing w:val="0"/>
-        <w:jc w:val="center"/>
         <w:rPr>
           <w:rFonts w:ascii="Arial" w:cs="Arial" w:eastAsia="Arial" w:hAnsi="Arial"/>
           <w:b w:val="1"/>
@@ -3427,7 +6244,6 @@
         <w:pBdr/>
         <w:spacing w:after="240" w:line="360" w:lineRule="auto"/>
         <w:contextualSpacing w:val="0"/>
-        <w:jc w:val="center"/>
         <w:rPr>
           <w:rFonts w:ascii="Arial" w:cs="Arial" w:eastAsia="Arial" w:hAnsi="Arial"/>
           <w:b w:val="1"/>
@@ -3443,50 +6259,728 @@
           <w:szCs w:val="48"/>
           <w:rtl w:val="0"/>
         </w:rPr>
-        <w:t xml:space="preserve">Parte II</w:t>
-      </w:r>
-    </w:p>
-    <w:p>
-      <w:pPr>
-        <w:pBdr/>
-        <w:spacing w:after="240" w:line="360" w:lineRule="auto"/>
-        <w:contextualSpacing w:val="0"/>
-        <w:jc w:val="center"/>
-        <w:rPr>
+        <w:t xml:space="preserve">Análisis y Propuesta</w:t>
+      </w:r>
+    </w:p>
+    <w:p>
+      <w:pPr>
+        <w:pBdr/>
+        <w:spacing w:after="80" w:line="360" w:lineRule="auto"/>
+        <w:contextualSpacing w:val="0"/>
+        <w:rPr>
+          <w:ins w:author="luis campos" w:id="6" w:date="2017-05-17T11:09:27Z"/>
           <w:rFonts w:ascii="Arial" w:cs="Arial" w:eastAsia="Arial" w:hAnsi="Arial"/>
           <w:b w:val="1"/>
           <w:sz w:val="48"/>
           <w:szCs w:val="48"/>
         </w:rPr>
       </w:pPr>
-      <w:r>
-        <w:rPr>
+      <w:ins w:author="luis campos" w:id="6" w:date="2017-05-17T11:09:27Z">
+        <w:r>
+          <w:rPr>
+            <w:rtl w:val="0"/>
+          </w:rPr>
+        </w:r>
+      </w:ins>
+    </w:p>
+    <w:p>
+      <w:pPr>
+        <w:pBdr/>
+        <w:spacing w:after="80" w:line="360" w:lineRule="auto"/>
+        <w:contextualSpacing w:val="0"/>
+        <w:rPr>
+          <w:ins w:author="luis campos" w:id="6" w:date="2017-05-17T11:09:27Z"/>
           <w:rFonts w:ascii="Arial" w:cs="Arial" w:eastAsia="Arial" w:hAnsi="Arial"/>
           <w:b w:val="1"/>
           <w:sz w:val="48"/>
           <w:szCs w:val="48"/>
-          <w:rtl w:val="0"/>
-        </w:rPr>
-        <w:t xml:space="preserve">Marco Teórico</w:t>
-      </w:r>
-    </w:p>
-    <w:p>
-      <w:pPr>
-        <w:pBdr/>
-        <w:spacing w:after="240" w:line="360" w:lineRule="auto"/>
-        <w:contextualSpacing w:val="0"/>
-        <w:jc w:val="center"/>
-        <w:rPr>
+        </w:rPr>
+      </w:pPr>
+      <w:ins w:author="luis campos" w:id="6" w:date="2017-05-17T11:09:27Z">
+        <w:r>
+          <w:rPr>
+            <w:rFonts w:ascii="Arial" w:cs="Arial" w:eastAsia="Arial" w:hAnsi="Arial"/>
+            <w:color w:val="0000ff"/>
+            <w:sz w:val="24"/>
+            <w:szCs w:val="24"/>
+            <w:u w:val="single"/>
+            <w:rtl w:val="0"/>
+            <w:rPrChange w:author="luis campos" w:id="7" w:date="2017-05-17T11:09:27Z">
+              <w:rPr>
+                <w:rFonts w:ascii="Arial" w:cs="Arial" w:eastAsia="Arial" w:hAnsi="Arial"/>
+                <w:b w:val="1"/>
+                <w:sz w:val="48"/>
+                <w:szCs w:val="48"/>
+              </w:rPr>
+            </w:rPrChange>
+          </w:rPr>
+          <w:t xml:space="preserve">Ejemplo de texto introductorio para luego abordar la situación actual:</w:t>
+        </w:r>
+        <w:r>
+          <w:rPr>
+            <w:rFonts w:ascii="Arial" w:cs="Arial" w:eastAsia="Arial" w:hAnsi="Arial"/>
+            <w:color w:val="0000ff"/>
+            <w:sz w:val="24"/>
+            <w:szCs w:val="24"/>
+            <w:rtl w:val="0"/>
+            <w:rPrChange w:author="luis campos" w:id="7" w:date="2017-05-17T11:09:27Z">
+              <w:rPr>
+                <w:rFonts w:ascii="Arial" w:cs="Arial" w:eastAsia="Arial" w:hAnsi="Arial"/>
+                <w:b w:val="1"/>
+                <w:sz w:val="48"/>
+                <w:szCs w:val="48"/>
+              </w:rPr>
+            </w:rPrChange>
+          </w:rPr>
+          <w:t xml:space="preserve"> Como parte del análisis del presente trabajo especial de grado, se proporciona una descripción de diversos escenarios que muchas empresas, viven al momento de seleccionar y contratar personal, descrito a continuación:</w:t>
+        </w:r>
+        <w:r>
+          <w:rPr>
+            <w:rtl w:val="0"/>
+          </w:rPr>
+        </w:r>
+      </w:ins>
+    </w:p>
+    <w:p>
+      <w:pPr>
+        <w:pBdr/>
+        <w:spacing w:after="80" w:line="360" w:lineRule="auto"/>
+        <w:contextualSpacing w:val="0"/>
+        <w:rPr>
+          <w:ins w:author="luis campos" w:id="6" w:date="2017-05-17T11:09:27Z"/>
           <w:rFonts w:ascii="Arial" w:cs="Arial" w:eastAsia="Arial" w:hAnsi="Arial"/>
           <w:b w:val="1"/>
           <w:sz w:val="48"/>
           <w:szCs w:val="48"/>
         </w:rPr>
       </w:pPr>
-      <w:r>
-        <w:rPr>
-          <w:rtl w:val="0"/>
-        </w:rPr>
+      <w:ins w:author="luis campos" w:id="6" w:date="2017-05-17T11:09:27Z">
+        <w:r>
+          <w:rPr>
+            <w:rtl w:val="0"/>
+          </w:rPr>
+        </w:r>
+      </w:ins>
+    </w:p>
+    <w:p>
+      <w:pPr>
+        <w:pBdr/>
+        <w:spacing w:after="80" w:line="360" w:lineRule="auto"/>
+        <w:contextualSpacing w:val="0"/>
+        <w:rPr>
+          <w:rFonts w:ascii="Arial" w:cs="Arial" w:eastAsia="Arial" w:hAnsi="Arial"/>
+          <w:b w:val="1"/>
+          <w:sz w:val="32"/>
+          <w:szCs w:val="32"/>
+        </w:rPr>
+      </w:pPr>
+      <w:r>
+        <w:rPr>
+          <w:rFonts w:ascii="Arial" w:cs="Arial" w:eastAsia="Arial" w:hAnsi="Arial"/>
+          <w:b w:val="1"/>
+          <w:sz w:val="32"/>
+          <w:szCs w:val="32"/>
+          <w:rtl w:val="0"/>
+        </w:rPr>
+        <w:t xml:space="preserve">8.1.    Situación Actual</w:t>
+      </w:r>
+    </w:p>
+    <w:p>
+      <w:pPr>
+        <w:pBdr/>
+        <w:spacing w:after="0" w:line="360" w:lineRule="auto"/>
+        <w:contextualSpacing w:val="0"/>
+        <w:jc w:val="both"/>
+        <w:rPr>
+          <w:rFonts w:ascii="Arial" w:cs="Arial" w:eastAsia="Arial" w:hAnsi="Arial"/>
+          <w:sz w:val="24"/>
+          <w:szCs w:val="24"/>
+        </w:rPr>
+      </w:pPr>
+      <w:r>
+        <w:rPr>
+          <w:rFonts w:ascii="Arial" w:cs="Arial" w:eastAsia="Arial" w:hAnsi="Arial"/>
+          <w:sz w:val="24"/>
+          <w:szCs w:val="24"/>
+          <w:rtl w:val="0"/>
+        </w:rPr>
+        <w:t xml:space="preserve">Hoy en día, el éxito de las organizaciones y empresas depende en gran medida de una buena selección de aspirantes que desean aportar sus conocimientos</w:t>
+      </w:r>
+      <w:ins w:author="luis campos" w:id="8" w:date="2017-05-17T11:09:39Z">
+        <w:r>
+          <w:rPr>
+            <w:rFonts w:ascii="Arial" w:cs="Arial" w:eastAsia="Arial" w:hAnsi="Arial"/>
+            <w:sz w:val="24"/>
+            <w:szCs w:val="24"/>
+            <w:rtl w:val="0"/>
+          </w:rPr>
+          <w:t xml:space="preserve">, </w:t>
+        </w:r>
+        <w:r>
+          <w:rPr>
+            <w:rFonts w:ascii="Arial" w:cs="Arial" w:eastAsia="Arial" w:hAnsi="Arial"/>
+            <w:color w:val="0000ff"/>
+            <w:sz w:val="24"/>
+            <w:szCs w:val="24"/>
+            <w:rtl w:val="0"/>
+            <w:rPrChange w:author="luis campos" w:id="9" w:date="2017-05-17T11:09:39Z">
+              <w:rPr>
+                <w:rFonts w:ascii="Arial" w:cs="Arial" w:eastAsia="Arial" w:hAnsi="Arial"/>
+                <w:sz w:val="24"/>
+                <w:szCs w:val="24"/>
+              </w:rPr>
+            </w:rPrChange>
+          </w:rPr>
+          <w:t xml:space="preserve">experiencia</w:t>
+        </w:r>
+        <w:r>
+          <w:rPr>
+            <w:rFonts w:ascii="Arial" w:cs="Arial" w:eastAsia="Arial" w:hAnsi="Arial"/>
+            <w:sz w:val="24"/>
+            <w:szCs w:val="24"/>
+            <w:rtl w:val="0"/>
+            <w:rPrChange w:author="luis campos" w:id="9" w:date="2017-05-17T11:09:39Z">
+              <w:rPr>
+                <w:rFonts w:ascii="Arial" w:cs="Arial" w:eastAsia="Arial" w:hAnsi="Arial"/>
+                <w:sz w:val="24"/>
+                <w:szCs w:val="24"/>
+              </w:rPr>
+            </w:rPrChange>
+          </w:rPr>
+          <w:t xml:space="preserve"> </w:t>
+        </w:r>
+      </w:ins>
+      <w:r>
+        <w:rPr>
+          <w:rFonts w:ascii="Arial" w:cs="Arial" w:eastAsia="Arial" w:hAnsi="Arial"/>
+          <w:sz w:val="24"/>
+          <w:szCs w:val="24"/>
+          <w:rtl w:val="0"/>
+        </w:rPr>
+        <w:t xml:space="preserve"> y aptitudes para mejorar el funcionamiento y desarrollo de las tareas de la empresa.</w:t>
+      </w:r>
+    </w:p>
+    <w:p>
+      <w:pPr>
+        <w:pBdr/>
+        <w:spacing w:after="0" w:line="360" w:lineRule="auto"/>
+        <w:ind w:firstLine="284"/>
+        <w:contextualSpacing w:val="0"/>
+        <w:jc w:val="both"/>
+        <w:rPr>
+          <w:rFonts w:ascii="Arial" w:cs="Arial" w:eastAsia="Arial" w:hAnsi="Arial"/>
+          <w:sz w:val="24"/>
+          <w:szCs w:val="24"/>
+        </w:rPr>
+      </w:pPr>
+      <w:r>
+        <w:rPr>
+          <w:rtl w:val="0"/>
+        </w:rPr>
+      </w:r>
+    </w:p>
+    <w:p>
+      <w:pPr>
+        <w:pBdr/>
+        <w:spacing w:after="0" w:line="360" w:lineRule="auto"/>
+        <w:contextualSpacing w:val="0"/>
+        <w:jc w:val="both"/>
+        <w:rPr>
+          <w:ins w:author="luis campos" w:id="10" w:date="2017-05-17T11:09:56Z"/>
+          <w:rFonts w:ascii="Arial" w:cs="Arial" w:eastAsia="Arial" w:hAnsi="Arial"/>
+          <w:sz w:val="24"/>
+          <w:szCs w:val="24"/>
+        </w:rPr>
+      </w:pPr>
+      <w:r>
+        <w:rPr>
+          <w:rFonts w:ascii="Arial" w:cs="Arial" w:eastAsia="Arial" w:hAnsi="Arial"/>
+          <w:sz w:val="24"/>
+          <w:szCs w:val="24"/>
+          <w:rtl w:val="0"/>
+        </w:rPr>
+        <w:t xml:space="preserve">La necesidad de reclutar nuevos aspirantes en las empresas viene dado por diferentes causas como </w:t>
+      </w:r>
+      <w:ins w:author="luis campos" w:id="10" w:date="2017-05-17T11:09:56Z">
+        <w:r>
+          <w:rPr>
+            <w:rFonts w:ascii="Arial" w:cs="Arial" w:eastAsia="Arial" w:hAnsi="Arial"/>
+            <w:color w:val="0000ff"/>
+            <w:sz w:val="24"/>
+            <w:szCs w:val="24"/>
+            <w:rtl w:val="0"/>
+            <w:rPrChange w:author="luis campos" w:id="11" w:date="2017-05-17T11:09:56Z">
+              <w:rPr>
+                <w:rFonts w:ascii="Arial" w:cs="Arial" w:eastAsia="Arial" w:hAnsi="Arial"/>
+                <w:sz w:val="24"/>
+                <w:szCs w:val="24"/>
+              </w:rPr>
+            </w:rPrChange>
+          </w:rPr>
+          <w:t xml:space="preserve">el requerir personal que contribuya a realizar, de forma eficaz y eficiente, una serie de actividades que contribuyan al logro de diversas áreas de una organización, y por ende al logro de la misión y visión respectivamente, o por debido a factores externos tales como </w:t>
+        </w:r>
+        <w:r>
+          <w:rPr>
+            <w:rFonts w:ascii="Arial" w:cs="Arial" w:eastAsia="Arial" w:hAnsi="Arial"/>
+            <w:sz w:val="24"/>
+            <w:szCs w:val="24"/>
+            <w:rtl w:val="0"/>
+            <w:rPrChange w:author="luis campos" w:id="11" w:date="2017-05-17T11:09:56Z">
+              <w:rPr>
+                <w:rFonts w:ascii="Arial" w:cs="Arial" w:eastAsia="Arial" w:hAnsi="Arial"/>
+                <w:sz w:val="24"/>
+                <w:szCs w:val="24"/>
+              </w:rPr>
+            </w:rPrChange>
+          </w:rPr>
+          <w:t xml:space="preserve">expansión de la empresa, generación de nuevos puestos de trabajo, despidos,</w:t>
+        </w:r>
+        <w:r>
+          <w:rPr>
+            <w:rFonts w:ascii="Arial" w:cs="Arial" w:eastAsia="Arial" w:hAnsi="Arial"/>
+            <w:color w:val="0000ff"/>
+            <w:sz w:val="24"/>
+            <w:szCs w:val="24"/>
+            <w:rtl w:val="0"/>
+            <w:rPrChange w:author="luis campos" w:id="11" w:date="2017-05-17T11:09:56Z">
+              <w:rPr>
+                <w:rFonts w:ascii="Arial" w:cs="Arial" w:eastAsia="Arial" w:hAnsi="Arial"/>
+                <w:sz w:val="24"/>
+                <w:szCs w:val="24"/>
+              </w:rPr>
+            </w:rPrChange>
+          </w:rPr>
+          <w:t xml:space="preserve"> entre otros.</w:t>
+        </w:r>
+        <w:r>
+          <w:rPr>
+            <w:rtl w:val="0"/>
+          </w:rPr>
+        </w:r>
+      </w:ins>
+    </w:p>
+    <w:p>
+      <w:pPr>
+        <w:pBdr/>
+        <w:spacing w:after="0" w:line="360" w:lineRule="auto"/>
+        <w:contextualSpacing w:val="0"/>
+        <w:jc w:val="both"/>
+        <w:rPr>
+          <w:ins w:author="luis campos" w:id="10" w:date="2017-05-17T11:09:56Z"/>
+          <w:rFonts w:ascii="Arial" w:cs="Arial" w:eastAsia="Arial" w:hAnsi="Arial"/>
+          <w:sz w:val="24"/>
+          <w:szCs w:val="24"/>
+        </w:rPr>
+      </w:pPr>
+      <w:ins w:author="luis campos" w:id="10" w:date="2017-05-17T11:09:56Z">
+        <w:r>
+          <w:rPr>
+            <w:rtl w:val="0"/>
+          </w:rPr>
+        </w:r>
+      </w:ins>
+    </w:p>
+    <w:p>
+      <w:pPr>
+        <w:pBdr/>
+        <w:spacing w:after="0" w:line="360" w:lineRule="auto"/>
+        <w:contextualSpacing w:val="0"/>
+        <w:jc w:val="both"/>
+        <w:rPr>
+          <w:rFonts w:ascii="Arial" w:cs="Arial" w:eastAsia="Arial" w:hAnsi="Arial"/>
+          <w:sz w:val="24"/>
+          <w:szCs w:val="24"/>
+        </w:rPr>
+      </w:pPr>
+      <w:r>
+        <w:rPr>
+          <w:rFonts w:ascii="Arial" w:cs="Arial" w:eastAsia="Arial" w:hAnsi="Arial"/>
+          <w:sz w:val="24"/>
+          <w:szCs w:val="24"/>
+          <w:rtl w:val="0"/>
+        </w:rPr>
+        <w:t xml:space="preserve">expansión de la empresa, generación de nuevos puestos de trabajo, despidos, etc. </w:t>
+      </w:r>
+    </w:p>
+    <w:p>
+      <w:pPr>
+        <w:pBdr/>
+        <w:spacing w:after="0" w:line="360" w:lineRule="auto"/>
+        <w:ind w:firstLine="284"/>
+        <w:contextualSpacing w:val="0"/>
+        <w:jc w:val="both"/>
+        <w:rPr>
+          <w:rFonts w:ascii="Arial" w:cs="Arial" w:eastAsia="Arial" w:hAnsi="Arial"/>
+          <w:sz w:val="24"/>
+          <w:szCs w:val="24"/>
+        </w:rPr>
+      </w:pPr>
+      <w:r>
+        <w:rPr>
+          <w:rtl w:val="0"/>
+        </w:rPr>
+      </w:r>
+    </w:p>
+    <w:p>
+      <w:pPr>
+        <w:pBdr/>
+        <w:spacing w:after="0" w:line="360" w:lineRule="auto"/>
+        <w:contextualSpacing w:val="0"/>
+        <w:jc w:val="both"/>
+        <w:rPr>
+          <w:ins w:author="luis campos" w:id="12" w:date="2017-05-17T11:10:44Z"/>
+          <w:rFonts w:ascii="Arial" w:cs="Arial" w:eastAsia="Arial" w:hAnsi="Arial"/>
+          <w:sz w:val="24"/>
+          <w:szCs w:val="24"/>
+        </w:rPr>
+      </w:pPr>
+      <w:r>
+        <w:rPr>
+          <w:rFonts w:ascii="Arial" w:cs="Arial" w:eastAsia="Arial" w:hAnsi="Arial"/>
+          <w:sz w:val="24"/>
+          <w:szCs w:val="24"/>
+          <w:rtl w:val="0"/>
+        </w:rPr>
+        <w:t xml:space="preserve">El proceso de reclutamiento de personal comienza a raíz de un requerimiento o solicitud </w:t>
+      </w:r>
+      <w:ins w:author="luis campos" w:id="12" w:date="2017-05-17T11:10:44Z">
+        <w:r>
+          <w:rPr>
+            <w:rFonts w:ascii="Arial" w:cs="Arial" w:eastAsia="Arial" w:hAnsi="Arial"/>
+            <w:sz w:val="24"/>
+            <w:szCs w:val="24"/>
+            <w:rtl w:val="0"/>
+            <w:rPrChange w:author="luis campos" w:id="13" w:date="2017-05-17T11:10:44Z">
+              <w:rPr>
+                <w:rFonts w:ascii="Arial" w:cs="Arial" w:eastAsia="Arial" w:hAnsi="Arial"/>
+                <w:sz w:val="24"/>
+                <w:szCs w:val="24"/>
+              </w:rPr>
+            </w:rPrChange>
+          </w:rPr>
+          <w:t xml:space="preserve"> </w:t>
+        </w:r>
+        <w:r>
+          <w:rPr>
+            <w:rFonts w:ascii="Arial" w:cs="Arial" w:eastAsia="Arial" w:hAnsi="Arial"/>
+            <w:color w:val="0000ff"/>
+            <w:sz w:val="24"/>
+            <w:szCs w:val="24"/>
+            <w:rtl w:val="0"/>
+            <w:rPrChange w:author="luis campos" w:id="13" w:date="2017-05-17T11:10:44Z">
+              <w:rPr>
+                <w:rFonts w:ascii="Arial" w:cs="Arial" w:eastAsia="Arial" w:hAnsi="Arial"/>
+                <w:sz w:val="24"/>
+                <w:szCs w:val="24"/>
+              </w:rPr>
+            </w:rPrChange>
+          </w:rPr>
+          <w:t xml:space="preserve">que posee la empresa en desarrollar una serie de actividades, en un área determinada, donde se carece de personal que pueda ejecutar, dicha labor, y donde posteriormente, procede a determinar </w:t>
+        </w:r>
+      </w:ins>
+    </w:p>
+    <w:p>
+      <w:pPr>
+        <w:pBdr/>
+        <w:spacing w:after="0" w:line="360" w:lineRule="auto"/>
+        <w:contextualSpacing w:val="0"/>
+        <w:jc w:val="both"/>
+        <w:rPr>
+          <w:ins w:author="luis campos" w:id="12" w:date="2017-05-17T11:10:44Z"/>
+          <w:rFonts w:ascii="Arial" w:cs="Arial" w:eastAsia="Arial" w:hAnsi="Arial"/>
+          <w:sz w:val="24"/>
+          <w:szCs w:val="24"/>
+        </w:rPr>
+      </w:pPr>
+      <w:ins w:author="luis campos" w:id="12" w:date="2017-05-17T11:10:44Z">
+        <w:r>
+          <w:rPr>
+            <w:rtl w:val="0"/>
+          </w:rPr>
+        </w:r>
+      </w:ins>
+    </w:p>
+    <w:p>
+      <w:pPr>
+        <w:pBdr/>
+        <w:spacing w:after="0" w:line="360" w:lineRule="auto"/>
+        <w:contextualSpacing w:val="0"/>
+        <w:jc w:val="both"/>
+        <w:rPr>
+          <w:ins w:author="luis campos" w:id="12" w:date="2017-05-17T11:10:44Z"/>
+          <w:rFonts w:ascii="Arial" w:cs="Arial" w:eastAsia="Arial" w:hAnsi="Arial"/>
+          <w:sz w:val="24"/>
+          <w:szCs w:val="24"/>
+        </w:rPr>
+      </w:pPr>
+      <w:ins w:author="luis campos" w:id="12" w:date="2017-05-17T11:10:44Z">
+        <w:r>
+          <w:rPr>
+            <w:rFonts w:ascii="Arial" w:cs="Arial" w:eastAsia="Arial" w:hAnsi="Arial"/>
+            <w:color w:val="0000ff"/>
+            <w:sz w:val="24"/>
+            <w:szCs w:val="24"/>
+            <w:rtl w:val="0"/>
+            <w:rPrChange w:author="luis campos" w:id="13" w:date="2017-05-17T11:10:44Z">
+              <w:rPr>
+                <w:rFonts w:ascii="Arial" w:cs="Arial" w:eastAsia="Arial" w:hAnsi="Arial"/>
+                <w:sz w:val="24"/>
+                <w:szCs w:val="24"/>
+              </w:rPr>
+            </w:rPrChange>
+          </w:rPr>
+          <w:t xml:space="preserve">El nombre de la vacante, las actividades a desempeñar en dicha vacante, porcentaje de dedicación a cada una de dichas actividades, conformando las responsabilidades asociadas a dicha vacante, los requerimientos desde el punto de vista técnico, y de habilidades interpersonales, que debe poseer el candidato que la empresa desea contratar, el horario de trabajo, tipo de contratación entre otros </w:t>
+        </w:r>
+        <w:r>
+          <w:rPr>
+            <w:rFonts w:ascii="Arial" w:cs="Arial" w:eastAsia="Arial" w:hAnsi="Arial"/>
+            <w:b w:val="1"/>
+            <w:color w:val="0000ff"/>
+            <w:sz w:val="24"/>
+            <w:szCs w:val="24"/>
+            <w:u w:val="single"/>
+            <w:rtl w:val="0"/>
+            <w:rPrChange w:author="luis campos" w:id="13" w:date="2017-05-17T11:10:44Z">
+              <w:rPr>
+                <w:rFonts w:ascii="Arial" w:cs="Arial" w:eastAsia="Arial" w:hAnsi="Arial"/>
+                <w:sz w:val="24"/>
+                <w:szCs w:val="24"/>
+              </w:rPr>
+            </w:rPrChange>
+          </w:rPr>
+          <w:t xml:space="preserve">(LES RECOMIENDO REVISAR LSO PORTALES DE EMPLEO COMO, BUMERAN.COMm, LinkedIn.com, computrabajo, etc, y revisen ejemplos de anuncios para mejorar esta redacción que les coloco de ayuda, para orientarlos.</w:t>
+        </w:r>
+        <w:r>
+          <w:rPr>
+            <w:rtl w:val="0"/>
+          </w:rPr>
+        </w:r>
+      </w:ins>
+    </w:p>
+    <w:p>
+      <w:pPr>
+        <w:pBdr/>
+        <w:spacing w:after="0" w:line="360" w:lineRule="auto"/>
+        <w:contextualSpacing w:val="0"/>
+        <w:jc w:val="both"/>
+        <w:rPr>
+          <w:ins w:author="luis campos" w:id="12" w:date="2017-05-17T11:10:44Z"/>
+          <w:rFonts w:ascii="Arial" w:cs="Arial" w:eastAsia="Arial" w:hAnsi="Arial"/>
+          <w:sz w:val="24"/>
+          <w:szCs w:val="24"/>
+        </w:rPr>
+      </w:pPr>
+      <w:ins w:author="luis campos" w:id="12" w:date="2017-05-17T11:10:44Z">
+        <w:r>
+          <w:rPr>
+            <w:rFonts w:ascii="Arial" w:cs="Arial" w:eastAsia="Arial" w:hAnsi="Arial"/>
+            <w:color w:val="0000ff"/>
+            <w:sz w:val="24"/>
+            <w:szCs w:val="24"/>
+            <w:rtl w:val="0"/>
+            <w:rPrChange w:author="luis campos" w:id="13" w:date="2017-05-17T11:10:44Z">
+              <w:rPr>
+                <w:rFonts w:ascii="Arial" w:cs="Arial" w:eastAsia="Arial" w:hAnsi="Arial"/>
+                <w:sz w:val="24"/>
+                <w:szCs w:val="24"/>
+              </w:rPr>
+            </w:rPrChange>
+          </w:rPr>
+          <w:t xml:space="preserve">Posteriormente la empresa realiza la publicación de un puesto de trabajo en particular, y donde se posteriormente, se inicia un proceso de solicitud de una serie de aspirantes para ocupar una vacante. </w:t>
+        </w:r>
+      </w:ins>
+    </w:p>
+    <w:p>
+      <w:pPr>
+        <w:pBdr/>
+        <w:spacing w:after="0" w:line="360" w:lineRule="auto"/>
+        <w:contextualSpacing w:val="0"/>
+        <w:jc w:val="both"/>
+        <w:rPr>
+          <w:rFonts w:ascii="Arial" w:cs="Arial" w:eastAsia="Arial" w:hAnsi="Arial"/>
+          <w:sz w:val="24"/>
+          <w:szCs w:val="24"/>
+        </w:rPr>
+      </w:pPr>
+      <w:ins w:author="luis campos" w:id="12" w:date="2017-05-17T11:10:44Z">
+        <w:r>
+          <w:rPr>
+            <w:rFonts w:ascii="Arial" w:cs="Arial" w:eastAsia="Arial" w:hAnsi="Arial"/>
+            <w:sz w:val="24"/>
+            <w:szCs w:val="24"/>
+            <w:rtl w:val="0"/>
+            <w:rPrChange w:author="luis campos" w:id="13" w:date="2017-05-17T11:10:44Z">
+              <w:rPr>
+                <w:rFonts w:ascii="Arial" w:cs="Arial" w:eastAsia="Arial" w:hAnsi="Arial"/>
+                <w:sz w:val="24"/>
+                <w:szCs w:val="24"/>
+              </w:rPr>
+            </w:rPrChange>
+          </w:rPr>
+          <w:t xml:space="preserve">Dicho proceso, </w:t>
+        </w:r>
+        <w:r>
+          <w:rPr>
+            <w:rFonts w:ascii="Arial" w:cs="Arial" w:eastAsia="Arial" w:hAnsi="Arial"/>
+            <w:color w:val="0000ff"/>
+            <w:sz w:val="24"/>
+            <w:szCs w:val="24"/>
+            <w:rtl w:val="0"/>
+            <w:rPrChange w:author="luis campos" w:id="13" w:date="2017-05-17T11:10:44Z">
+              <w:rPr>
+                <w:rFonts w:ascii="Arial" w:cs="Arial" w:eastAsia="Arial" w:hAnsi="Arial"/>
+                <w:sz w:val="24"/>
+                <w:szCs w:val="24"/>
+              </w:rPr>
+            </w:rPrChange>
+          </w:rPr>
+          <w:t xml:space="preserve">suele</w:t>
+        </w:r>
+        <w:r>
+          <w:rPr>
+            <w:rFonts w:ascii="Arial" w:cs="Arial" w:eastAsia="Arial" w:hAnsi="Arial"/>
+            <w:sz w:val="24"/>
+            <w:szCs w:val="24"/>
+            <w:rtl w:val="0"/>
+            <w:rPrChange w:author="luis campos" w:id="13" w:date="2017-05-17T11:10:44Z">
+              <w:rPr>
+                <w:rFonts w:ascii="Arial" w:cs="Arial" w:eastAsia="Arial" w:hAnsi="Arial"/>
+                <w:sz w:val="24"/>
+                <w:szCs w:val="24"/>
+              </w:rPr>
+            </w:rPrChange>
+          </w:rPr>
+          <w:t xml:space="preserve"> </w:t>
+        </w:r>
+        <w:r>
+          <w:rPr>
+            <w:rFonts w:ascii="Arial" w:cs="Arial" w:eastAsia="Arial" w:hAnsi="Arial"/>
+            <w:color w:val="0000ff"/>
+            <w:sz w:val="24"/>
+            <w:szCs w:val="24"/>
+            <w:rtl w:val="0"/>
+            <w:rPrChange w:author="luis campos" w:id="13" w:date="2017-05-17T11:10:44Z">
+              <w:rPr>
+                <w:rFonts w:ascii="Arial" w:cs="Arial" w:eastAsia="Arial" w:hAnsi="Arial"/>
+                <w:sz w:val="24"/>
+                <w:szCs w:val="24"/>
+              </w:rPr>
+            </w:rPrChange>
+          </w:rPr>
+          <w:t xml:space="preserve">realizarse</w:t>
+        </w:r>
+      </w:ins>
+      <w:r>
+        <w:rPr>
+          <w:rFonts w:ascii="Arial" w:cs="Arial" w:eastAsia="Arial" w:hAnsi="Arial"/>
+          <w:sz w:val="24"/>
+          <w:szCs w:val="24"/>
+          <w:rtl w:val="0"/>
+        </w:rPr>
+        <w:t xml:space="preserve">de los aspirantes para ocupar una vacante, dicho proceso se ejecuta de forma presencial donde el aspirante consulta información del puesto y entrega los documentos para su postulación. De esta forma, la empresa debe emplear tiempo en proveer a cada aspirante la información sobre el puesto vacante y el aspirante debe dirigirse a la empresa a obtener dicha información, posterior a ello, de acuerdo a las necesidades de la empresa, ciertos aspirantes serán seleccionados para continuar con el proceso de reclutamiento, donde se harán evaluaciones, entrevistas para conocer las expectativas del aspirante en la empresa, etc.</w:t>
+      </w:r>
+    </w:p>
+    <w:p>
+      <w:pPr>
+        <w:pBdr/>
+        <w:spacing w:after="0" w:line="360" w:lineRule="auto"/>
+        <w:contextualSpacing w:val="0"/>
+        <w:jc w:val="both"/>
+        <w:rPr>
+          <w:rFonts w:ascii="Arial" w:cs="Arial" w:eastAsia="Arial" w:hAnsi="Arial"/>
+          <w:sz w:val="24"/>
+          <w:szCs w:val="24"/>
+        </w:rPr>
+      </w:pPr>
+      <w:r>
+        <w:rPr>
+          <w:rtl w:val="0"/>
+        </w:rPr>
+      </w:r>
+    </w:p>
+    <w:p>
+      <w:pPr>
+        <w:pBdr/>
+        <w:spacing w:after="0" w:line="360" w:lineRule="auto"/>
+        <w:contextualSpacing w:val="0"/>
+        <w:jc w:val="both"/>
+        <w:rPr>
+          <w:rFonts w:ascii="Arial" w:cs="Arial" w:eastAsia="Arial" w:hAnsi="Arial"/>
+          <w:sz w:val="24"/>
+          <w:szCs w:val="24"/>
+        </w:rPr>
+      </w:pPr>
+      <w:r>
+        <w:rPr>
+          <w:rFonts w:ascii="Arial" w:cs="Arial" w:eastAsia="Arial" w:hAnsi="Arial"/>
+          <w:sz w:val="24"/>
+          <w:szCs w:val="24"/>
+          <w:rtl w:val="0"/>
+        </w:rPr>
+        <w:t xml:space="preserve">Todos estos procesos consumen recursos (tiempo y</w:t>
+      </w:r>
+      <w:ins w:author="luis campos" w:id="14" w:date="2017-05-17T11:11:05Z">
+        <w:r>
+          <w:rPr>
+            <w:rFonts w:ascii="Arial" w:cs="Arial" w:eastAsia="Arial" w:hAnsi="Arial"/>
+            <w:sz w:val="24"/>
+            <w:szCs w:val="24"/>
+            <w:rtl w:val="0"/>
+            <w:rPrChange w:author="luis campos" w:id="15" w:date="2017-05-17T11:11:05Z">
+              <w:rPr>
+                <w:rFonts w:ascii="Arial" w:cs="Arial" w:eastAsia="Arial" w:hAnsi="Arial"/>
+                <w:sz w:val="24"/>
+                <w:szCs w:val="24"/>
+              </w:rPr>
+            </w:rPrChange>
+          </w:rPr>
+          <w:t xml:space="preserve">y </w:t>
+        </w:r>
+        <w:r>
+          <w:rPr>
+            <w:rFonts w:ascii="Arial" w:cs="Arial" w:eastAsia="Arial" w:hAnsi="Arial"/>
+            <w:color w:val="0000ff"/>
+            <w:sz w:val="24"/>
+            <w:szCs w:val="24"/>
+            <w:rtl w:val="0"/>
+            <w:rPrChange w:author="luis campos" w:id="15" w:date="2017-05-17T11:11:05Z">
+              <w:rPr>
+                <w:rFonts w:ascii="Arial" w:cs="Arial" w:eastAsia="Arial" w:hAnsi="Arial"/>
+                <w:sz w:val="24"/>
+                <w:szCs w:val="24"/>
+              </w:rPr>
+            </w:rPrChange>
+          </w:rPr>
+          <w:t xml:space="preserve">costos</w:t>
+        </w:r>
+      </w:ins>
+      <w:del w:author="luis campos" w:id="14" w:date="2017-05-17T11:11:05Z">
+        <w:r>
+          <w:rPr>
+            <w:rFonts w:ascii="Arial" w:cs="Arial" w:eastAsia="Arial" w:hAnsi="Arial"/>
+            <w:color w:val="0000ff"/>
+            <w:sz w:val="24"/>
+            <w:szCs w:val="24"/>
+            <w:rtl w:val="0"/>
+            <w:rPrChange w:author="luis campos" w:id="15" w:date="2017-05-17T11:11:05Z">
+              <w:rPr>
+                <w:rFonts w:ascii="Arial" w:cs="Arial" w:eastAsia="Arial" w:hAnsi="Arial"/>
+                <w:sz w:val="24"/>
+                <w:szCs w:val="24"/>
+              </w:rPr>
+            </w:rPrChange>
+          </w:rPr>
+          <w:delText xml:space="preserve"> costo</w:delText>
+        </w:r>
+      </w:del>
+      <w:r>
+        <w:rPr>
+          <w:rFonts w:ascii="Arial" w:cs="Arial" w:eastAsia="Arial" w:hAnsi="Arial"/>
+          <w:sz w:val="24"/>
+          <w:szCs w:val="24"/>
+          <w:rtl w:val="0"/>
+        </w:rPr>
+        <w:t xml:space="preserve">) para ambos lados del proceso; la empresa suele realizar impresiones de cuestionarios o exámenes lo que genera pérdidas económicas si el aspirante decide retirarse del proceso o no es seleccionado para continuar, requiere de mayor personal para poder proveer un feedback a cada aspirante sobre el estado en el proceso de selección en un tiempo suficiente que no genere incertidumbre en el aspirante sobre su selección, y por otro lado, cada aspirante se siente incómodo con las diversas etapas que debe realizar durante el proceso de selección ya que deben solicitar permisos laborales para poder asistir a dichas etapas, todo esto causa una pérdida de dinero en transportes, impresión de los documentos necesarios por la empresa como currículos, certificaciones, títulos, entre otros lo que origina que un candidato abandone el proceso por ser muy lento y costoso.</w:t>
       </w:r>
     </w:p>
     <w:p>
@@ -3502,8 +6996,42 @@
       </w:r>
     </w:p>
     <w:p>
+      <w:pPr>
+        <w:pBdr/>
+        <w:contextualSpacing w:val="0"/>
+        <w:rPr>
+          <w:color w:val="cc4125"/>
+        </w:rPr>
+      </w:pPr>
+      <w:r>
+        <w:rPr>
+          <w:color w:val="cc4125"/>
+          <w:rtl w:val="0"/>
+        </w:rPr>
+        <w:t xml:space="preserve">poco a poco ire quitando la redacción informal</w:t>
+      </w:r>
+    </w:p>
+    <w:p>
       <w:r>
         <w:br w:type="page"/>
+      </w:r>
+    </w:p>
+    <w:p>
+      <w:pPr>
+        <w:keepNext w:val="0"/>
+        <w:keepLines w:val="0"/>
+        <w:widowControl w:val="0"/>
+        <w:pBdr/>
+        <w:spacing w:after="0" w:before="0" w:line="276" w:lineRule="auto"/>
+        <w:ind w:left="0" w:right="0" w:firstLine="0"/>
+        <w:contextualSpacing w:val="0"/>
+        <w:jc w:val="left"/>
+        <w:rPr/>
+      </w:pPr>
+      <w:r>
+        <w:rPr>
+          <w:rtl w:val="0"/>
+        </w:rPr>
       </w:r>
     </w:p>
     <w:p>
@@ -3532,112 +7060,52 @@
     <w:p>
       <w:pPr>
         <w:pBdr/>
-        <w:spacing w:after="240" w:line="360" w:lineRule="auto"/>
-        <w:contextualSpacing w:val="0"/>
-        <w:jc w:val="center"/>
-        <w:rPr>
-          <w:rFonts w:ascii="Arial" w:cs="Arial" w:eastAsia="Arial" w:hAnsi="Arial"/>
-          <w:b w:val="1"/>
-          <w:sz w:val="24"/>
-          <w:szCs w:val="24"/>
-        </w:rPr>
-      </w:pPr>
-      <w:r>
-        <w:rPr>
-          <w:rtl w:val="0"/>
-        </w:rPr>
-      </w:r>
-    </w:p>
-    <w:p>
-      <w:pPr>
-        <w:pBdr/>
-        <w:spacing w:after="240" w:line="360" w:lineRule="auto"/>
-        <w:contextualSpacing w:val="0"/>
-        <w:jc w:val="both"/>
-        <w:rPr>
-          <w:rFonts w:ascii="Arial" w:cs="Arial" w:eastAsia="Arial" w:hAnsi="Arial"/>
-          <w:b w:val="1"/>
-          <w:sz w:val="24"/>
-          <w:szCs w:val="24"/>
-        </w:rPr>
-      </w:pPr>
-      <w:r>
-        <w:rPr>
-          <w:rtl w:val="0"/>
-        </w:rPr>
-      </w:r>
-    </w:p>
-    <w:p>
-      <w:pPr>
-        <w:pBdr/>
-        <w:spacing w:after="240" w:line="360" w:lineRule="auto"/>
-        <w:contextualSpacing w:val="0"/>
-        <w:jc w:val="both"/>
-        <w:rPr>
-          <w:rFonts w:ascii="Arial" w:cs="Arial" w:eastAsia="Arial" w:hAnsi="Arial"/>
-          <w:b w:val="1"/>
-          <w:sz w:val="48"/>
-          <w:szCs w:val="48"/>
-        </w:rPr>
-      </w:pPr>
-      <w:r>
-        <w:rPr>
-          <w:rFonts w:ascii="Arial" w:cs="Arial" w:eastAsia="Arial" w:hAnsi="Arial"/>
-          <w:b w:val="1"/>
-          <w:sz w:val="48"/>
-          <w:szCs w:val="48"/>
-          <w:rtl w:val="0"/>
-        </w:rPr>
-        <w:t xml:space="preserve">Capítulo 2</w:t>
-      </w:r>
-    </w:p>
-    <w:p>
-      <w:pPr>
-        <w:pBdr/>
-        <w:spacing w:after="240" w:line="360" w:lineRule="auto"/>
-        <w:contextualSpacing w:val="0"/>
-        <w:jc w:val="both"/>
-        <w:rPr>
-          <w:rFonts w:ascii="Arial" w:cs="Arial" w:eastAsia="Arial" w:hAnsi="Arial"/>
-          <w:b w:val="1"/>
-          <w:sz w:val="48"/>
-          <w:szCs w:val="48"/>
-        </w:rPr>
-      </w:pPr>
-      <w:r>
-        <w:rPr>
-          <w:rFonts w:ascii="Arial" w:cs="Arial" w:eastAsia="Arial" w:hAnsi="Arial"/>
-          <w:b w:val="1"/>
-          <w:sz w:val="48"/>
-          <w:szCs w:val="48"/>
-          <w:rtl w:val="0"/>
-        </w:rPr>
-        <w:t xml:space="preserve">Metodología de gestión de proyectos</w:t>
-      </w:r>
-    </w:p>
-    <w:p>
-      <w:pPr>
-        <w:pBdr/>
         <w:spacing w:after="80" w:line="360" w:lineRule="auto"/>
         <w:contextualSpacing w:val="0"/>
-        <w:jc w:val="both"/>
-        <w:rPr>
-          <w:rFonts w:ascii="Arial" w:cs="Arial" w:eastAsia="Arial" w:hAnsi="Arial"/>
-          <w:b w:val="1"/>
-          <w:sz w:val="24"/>
-          <w:szCs w:val="24"/>
-        </w:rPr>
-      </w:pPr>
-      <w:r>
-        <w:rPr>
-          <w:rtl w:val="0"/>
-        </w:rPr>
-      </w:r>
-    </w:p>
-    <w:p>
-      <w:pPr>
-        <w:pBdr/>
-        <w:spacing w:after="30" w:before="30" w:line="240" w:lineRule="auto"/>
+        <w:rPr>
+          <w:rFonts w:ascii="Arial" w:cs="Arial" w:eastAsia="Arial" w:hAnsi="Arial"/>
+          <w:b w:val="1"/>
+          <w:sz w:val="32"/>
+          <w:szCs w:val="32"/>
+        </w:rPr>
+      </w:pPr>
+      <w:r>
+        <w:rPr>
+          <w:rFonts w:ascii="Arial" w:cs="Arial" w:eastAsia="Arial" w:hAnsi="Arial"/>
+          <w:b w:val="1"/>
+          <w:sz w:val="32"/>
+          <w:szCs w:val="32"/>
+          <w:rtl w:val="0"/>
+        </w:rPr>
+        <w:t xml:space="preserve">8.2.    Propuesta de TEG</w:t>
+      </w:r>
+    </w:p>
+    <w:p>
+      <w:pPr>
+        <w:pBdr/>
+        <w:spacing w:after="0" w:line="360" w:lineRule="auto"/>
+        <w:contextualSpacing w:val="0"/>
+        <w:jc w:val="both"/>
+        <w:rPr>
+          <w:rFonts w:ascii="Arial" w:cs="Arial" w:eastAsia="Arial" w:hAnsi="Arial"/>
+          <w:sz w:val="24"/>
+          <w:szCs w:val="24"/>
+        </w:rPr>
+      </w:pPr>
+      <w:r>
+        <w:rPr>
+          <w:rFonts w:ascii="Arial" w:cs="Arial" w:eastAsia="Arial" w:hAnsi="Arial"/>
+          <w:sz w:val="24"/>
+          <w:szCs w:val="24"/>
+          <w:rtl w:val="0"/>
+        </w:rPr>
+        <w:t xml:space="preserve">De acuerdo a lo expuesto anteriormente, surge la iniciativa y oportunidad de crear una aplicación web que permita a la empresa ofrecer información sobre el puesto vacante y al aspirante poder postularse al proceso de selección y tener un seguimiento del mismo.</w:t>
+      </w:r>
+    </w:p>
+    <w:p>
+      <w:pPr>
+        <w:pBdr/>
+        <w:spacing w:after="0" w:line="360" w:lineRule="auto"/>
         <w:ind w:firstLine="284"/>
         <w:contextualSpacing w:val="0"/>
         <w:jc w:val="both"/>
@@ -3649,150 +7117,49 @@
       </w:pPr>
       <w:r>
         <w:rPr>
-          <w:rFonts w:ascii="Arial" w:cs="Arial" w:eastAsia="Arial" w:hAnsi="Arial"/>
-          <w:sz w:val="24"/>
-          <w:szCs w:val="24"/>
-          <w:rtl w:val="0"/>
-        </w:rPr>
-        <w:t xml:space="preserve">Marco teórico de la metodología de gestión de proyectos PMI</w:t>
-      </w:r>
-    </w:p>
-    <w:p>
-      <w:pPr>
-        <w:pBdr/>
-        <w:spacing w:after="240" w:line="360" w:lineRule="auto"/>
-        <w:contextualSpacing w:val="0"/>
-        <w:jc w:val="center"/>
-        <w:rPr>
-          <w:rFonts w:ascii="Arial" w:cs="Arial" w:eastAsia="Arial" w:hAnsi="Arial"/>
-          <w:b w:val="1"/>
-          <w:sz w:val="48"/>
-          <w:szCs w:val="48"/>
-        </w:rPr>
-      </w:pPr>
-      <w:r>
-        <w:rPr>
-          <w:rtl w:val="0"/>
-        </w:rPr>
-      </w:r>
-    </w:p>
-    <w:p>
-      <w:r>
-        <w:br w:type="page"/>
-      </w:r>
-    </w:p>
-    <w:p>
-      <w:pPr>
-        <w:keepNext w:val="0"/>
-        <w:keepLines w:val="0"/>
-        <w:widowControl w:val="0"/>
-        <w:pBdr/>
-        <w:spacing w:after="0" w:before="0" w:line="276" w:lineRule="auto"/>
-        <w:ind w:left="0" w:right="0" w:firstLine="0"/>
-        <w:contextualSpacing w:val="0"/>
-        <w:jc w:val="left"/>
-        <w:rPr>
-          <w:rFonts w:ascii="Arial" w:cs="Arial" w:eastAsia="Arial" w:hAnsi="Arial"/>
-          <w:b w:val="1"/>
-          <w:sz w:val="48"/>
-          <w:szCs w:val="48"/>
-        </w:rPr>
-        <w:sectPr>
-          <w:type w:val="continuous"/>
-          <w:pgSz w:h="15840" w:w="12240"/>
-          <w:pgMar w:bottom="1417" w:top="1417" w:left="1701" w:right="1701" w:header="0"/>
-        </w:sectPr>
-      </w:pPr>
-      <w:r>
-        <w:rPr>
-          <w:rtl w:val="0"/>
-        </w:rPr>
-      </w:r>
-    </w:p>
-    <w:p>
-      <w:pPr>
-        <w:pBdr/>
-        <w:spacing w:after="240" w:line="360" w:lineRule="auto"/>
-        <w:contextualSpacing w:val="0"/>
-        <w:rPr>
-          <w:rFonts w:ascii="Arial" w:cs="Arial" w:eastAsia="Arial" w:hAnsi="Arial"/>
-          <w:b w:val="1"/>
-          <w:sz w:val="48"/>
-          <w:szCs w:val="48"/>
-        </w:rPr>
-      </w:pPr>
-      <w:r>
-        <w:rPr>
-          <w:rFonts w:ascii="Arial" w:cs="Arial" w:eastAsia="Arial" w:hAnsi="Arial"/>
-          <w:b w:val="1"/>
-          <w:sz w:val="48"/>
-          <w:szCs w:val="48"/>
-          <w:rtl w:val="0"/>
-        </w:rPr>
-        <w:t xml:space="preserve">Capítulo 3</w:t>
-      </w:r>
-    </w:p>
-    <w:p>
-      <w:pPr>
-        <w:pBdr/>
-        <w:spacing w:after="240" w:line="360" w:lineRule="auto"/>
-        <w:contextualSpacing w:val="0"/>
-        <w:rPr>
-          <w:rFonts w:ascii="Arial" w:cs="Arial" w:eastAsia="Arial" w:hAnsi="Arial"/>
-          <w:b w:val="1"/>
-          <w:sz w:val="48"/>
-          <w:szCs w:val="48"/>
-        </w:rPr>
-      </w:pPr>
-      <w:r>
-        <w:rPr>
-          <w:rFonts w:ascii="Arial" w:cs="Arial" w:eastAsia="Arial" w:hAnsi="Arial"/>
-          <w:b w:val="1"/>
-          <w:sz w:val="48"/>
-          <w:szCs w:val="48"/>
-          <w:rtl w:val="0"/>
-        </w:rPr>
-        <w:t xml:space="preserve">Contexto del problema</w:t>
-      </w:r>
-    </w:p>
-    <w:p>
-      <w:pPr>
-        <w:pBdr/>
-        <w:spacing w:after="80" w:line="360" w:lineRule="auto"/>
-        <w:contextualSpacing w:val="0"/>
-        <w:rPr>
-          <w:rFonts w:ascii="Arial" w:cs="Arial" w:eastAsia="Arial" w:hAnsi="Arial"/>
-          <w:b w:val="1"/>
-          <w:sz w:val="24"/>
-          <w:szCs w:val="24"/>
-        </w:rPr>
-      </w:pPr>
-      <w:r>
-        <w:rPr>
-          <w:rtl w:val="0"/>
-        </w:rPr>
-      </w:r>
-    </w:p>
-    <w:p>
-      <w:pPr>
-        <w:pBdr/>
-        <w:spacing w:after="0" w:line="360" w:lineRule="auto"/>
-        <w:contextualSpacing w:val="0"/>
-        <w:jc w:val="both"/>
-        <w:rPr>
-          <w:rFonts w:ascii="Arial" w:cs="Arial" w:eastAsia="Arial" w:hAnsi="Arial"/>
-          <w:sz w:val="24"/>
-          <w:szCs w:val="24"/>
-        </w:rPr>
-      </w:pPr>
-      <w:r>
-        <w:rPr>
-          <w:rFonts w:ascii="Arial" w:cs="Arial" w:eastAsia="Arial" w:hAnsi="Arial"/>
-          <w:sz w:val="24"/>
-          <w:szCs w:val="24"/>
-          <w:rtl w:val="0"/>
-        </w:rPr>
-        <w:t xml:space="preserve">Objeto de estudio: Sistemas de recursos humanos.</w:t>
+          <w:rtl w:val="0"/>
+        </w:rPr>
+      </w:r>
+    </w:p>
+    <w:p>
+      <w:pPr>
+        <w:pBdr/>
+        <w:spacing w:after="0" w:line="360" w:lineRule="auto"/>
+        <w:contextualSpacing w:val="0"/>
+        <w:jc w:val="both"/>
+        <w:rPr>
+          <w:rFonts w:ascii="Arial" w:cs="Arial" w:eastAsia="Arial" w:hAnsi="Arial"/>
+          <w:sz w:val="24"/>
+          <w:szCs w:val="24"/>
+        </w:rPr>
+      </w:pPr>
+      <w:r>
+        <w:rPr>
+          <w:rFonts w:ascii="Arial" w:cs="Arial" w:eastAsia="Arial" w:hAnsi="Arial"/>
+          <w:sz w:val="24"/>
+          <w:szCs w:val="24"/>
+          <w:rtl w:val="0"/>
+        </w:rPr>
+        <w:t xml:space="preserve">Se pretende con este trabajo especial de grado crear un sistema conformado por una aplicación web (donde se </w:t>
+      </w:r>
+      <w:r>
+        <w:rPr>
+          <w:rFonts w:ascii="Arial" w:cs="Arial" w:eastAsia="Arial" w:hAnsi="Arial"/>
+          <w:color w:val="0000ff"/>
+          <w:sz w:val="24"/>
+          <w:szCs w:val="24"/>
+          <w:rtl w:val="0"/>
+        </w:rPr>
+        <w:t xml:space="preserve">visualice</w:t>
+      </w:r>
+      <w:r>
+        <w:rPr>
+          <w:rFonts w:ascii="Arial" w:cs="Arial" w:eastAsia="Arial" w:hAnsi="Arial"/>
+          <w:sz w:val="24"/>
+          <w:szCs w:val="24"/>
+          <w:rtl w:val="0"/>
+        </w:rPr>
+        <w:t xml:space="preserve"> la información, configurable por la empresa y el aspirante puede subir su información) para apoyar el proceso de reclutamiento y selección de personal de cualquier empresa.</w:t>
       </w:r>
     </w:p>
     <w:p>
@@ -3833,7 +7200,7 @@
           <w:szCs w:val="24"/>
           <w:rtl w:val="0"/>
         </w:rPr>
-        <w:t xml:space="preserve">El proceso de reclutamiento y selección de empresas consta de una serie de etapas que se aplica a cada aspirante que desee aplicar para el cargo ofrecido.</w:t>
+        <w:t xml:space="preserve">Por una parte, cada empresa podrá configurar el portal de forma que provea a los aspirantes información detallada del puesto vacante, explicar las etapas a efectuarse durante el proceso de selección y proveer feedback a cada aspirante en cada etapa del proceso, y cada aspirante puede postularse subiendo sus datos personales, asi cómo las certificaciones, títulos, etc.</w:t>
       </w:r>
     </w:p>
     <w:p>
@@ -3858,240 +7225,145 @@
     <w:p>
       <w:pPr>
         <w:pBdr/>
-        <w:spacing w:after="0" w:line="360" w:lineRule="auto"/>
-        <w:contextualSpacing w:val="0"/>
-        <w:jc w:val="both"/>
-        <w:rPr>
-          <w:rFonts w:ascii="Arial" w:cs="Arial" w:eastAsia="Arial" w:hAnsi="Arial"/>
-          <w:sz w:val="24"/>
-          <w:szCs w:val="24"/>
-        </w:rPr>
-      </w:pPr>
-      <w:r>
-        <w:rPr>
-          <w:rFonts w:ascii="Arial" w:cs="Arial" w:eastAsia="Arial" w:hAnsi="Arial"/>
-          <w:sz w:val="24"/>
-          <w:szCs w:val="24"/>
-          <w:rtl w:val="0"/>
-        </w:rPr>
-        <w:t xml:space="preserve">Inicialmente, la empresa debe agendar y manejar el tiempo de tal forma que puedan atender a la mayor cantidad de aspirantes en un día determinado, dicho proceso consiste en proveerle a cada aspirante información sobre los detalles del puesto a ocupar, utilizando artículos impresos gastando recursos de la empresa que pueden generar pérdidas económicas si el aspirante decide retirarse del proceso ya que lo que se ofrece no era lo que se esperaba.</w:t>
-      </w:r>
-    </w:p>
-    <w:p>
-      <w:pPr>
-        <w:pBdr/>
-        <w:spacing w:after="0" w:line="360" w:lineRule="auto"/>
-        <w:ind w:firstLine="284"/>
-        <w:contextualSpacing w:val="0"/>
-        <w:jc w:val="both"/>
-        <w:rPr>
-          <w:rFonts w:ascii="Arial" w:cs="Arial" w:eastAsia="Arial" w:hAnsi="Arial"/>
-          <w:sz w:val="24"/>
-          <w:szCs w:val="24"/>
-        </w:rPr>
-      </w:pPr>
-      <w:r>
-        <w:rPr>
-          <w:rtl w:val="0"/>
-        </w:rPr>
-      </w:r>
-    </w:p>
-    <w:p>
-      <w:pPr>
-        <w:pBdr/>
-        <w:spacing w:after="0" w:line="360" w:lineRule="auto"/>
-        <w:contextualSpacing w:val="0"/>
-        <w:jc w:val="both"/>
-        <w:rPr>
-          <w:rFonts w:ascii="Arial" w:cs="Arial" w:eastAsia="Arial" w:hAnsi="Arial"/>
-          <w:sz w:val="24"/>
-          <w:szCs w:val="24"/>
-        </w:rPr>
-      </w:pPr>
-      <w:r>
-        <w:rPr>
-          <w:rFonts w:ascii="Arial" w:cs="Arial" w:eastAsia="Arial" w:hAnsi="Arial"/>
-          <w:sz w:val="24"/>
-          <w:szCs w:val="24"/>
-          <w:rtl w:val="0"/>
-        </w:rPr>
-        <w:t xml:space="preserve">Posterior a eso, los aspirantes que aún se encuentra interesados entregan los documentos como currículos y certificaciones el cual el personal de Recursos Humanos debe leer y revisar uno por uno y validar la información de las habilidades y referencias escritas en él, debido a que muchas empresas tienen una persona encargada a la evaluación de la documentación, el proceso tarda mucho tiempo lo que genera un feedback lento a los aspirantes.</w:t>
-      </w:r>
-    </w:p>
-    <w:p>
-      <w:pPr>
-        <w:pBdr/>
-        <w:spacing w:after="0" w:line="360" w:lineRule="auto"/>
-        <w:ind w:firstLine="284"/>
-        <w:contextualSpacing w:val="0"/>
-        <w:jc w:val="both"/>
-        <w:rPr>
-          <w:rFonts w:ascii="Arial" w:cs="Arial" w:eastAsia="Arial" w:hAnsi="Arial"/>
-          <w:sz w:val="24"/>
-          <w:szCs w:val="24"/>
-        </w:rPr>
-      </w:pPr>
-      <w:r>
-        <w:rPr>
-          <w:rtl w:val="0"/>
-        </w:rPr>
-      </w:r>
-    </w:p>
-    <w:p>
-      <w:pPr>
-        <w:pBdr/>
-        <w:spacing w:after="0" w:line="360" w:lineRule="auto"/>
-        <w:contextualSpacing w:val="0"/>
-        <w:jc w:val="both"/>
-        <w:rPr>
-          <w:rFonts w:ascii="Arial" w:cs="Arial" w:eastAsia="Arial" w:hAnsi="Arial"/>
-          <w:sz w:val="24"/>
-          <w:szCs w:val="24"/>
-        </w:rPr>
-      </w:pPr>
-      <w:r>
-        <w:rPr>
-          <w:rFonts w:ascii="Arial" w:cs="Arial" w:eastAsia="Arial" w:hAnsi="Arial"/>
-          <w:sz w:val="24"/>
-          <w:szCs w:val="24"/>
-          <w:rtl w:val="0"/>
-        </w:rPr>
-        <w:t xml:space="preserve">A continuación, todos los aspirantes seleccionados a continuar el proceso son llamados de forma presencial para realizar una evaluación, dichas evaluaciones se realizan por medio de encuestas o preguntas de selección lo que nuevamente representa un gasto económico para la empresa.</w:t>
-      </w:r>
-    </w:p>
-    <w:p>
-      <w:pPr>
-        <w:pBdr/>
-        <w:spacing w:after="0" w:line="360" w:lineRule="auto"/>
-        <w:ind w:firstLine="284"/>
-        <w:contextualSpacing w:val="0"/>
-        <w:jc w:val="both"/>
-        <w:rPr>
-          <w:rFonts w:ascii="Arial" w:cs="Arial" w:eastAsia="Arial" w:hAnsi="Arial"/>
-          <w:sz w:val="24"/>
-          <w:szCs w:val="24"/>
-        </w:rPr>
-      </w:pPr>
-      <w:r>
-        <w:rPr>
-          <w:rtl w:val="0"/>
-        </w:rPr>
-      </w:r>
-    </w:p>
-    <w:p>
-      <w:pPr>
-        <w:pBdr/>
-        <w:spacing w:after="0" w:line="360" w:lineRule="auto"/>
-        <w:contextualSpacing w:val="0"/>
-        <w:jc w:val="both"/>
-        <w:rPr>
-          <w:rFonts w:ascii="Arial" w:cs="Arial" w:eastAsia="Arial" w:hAnsi="Arial"/>
-          <w:sz w:val="24"/>
-          <w:szCs w:val="24"/>
-        </w:rPr>
-      </w:pPr>
-      <w:r>
-        <w:rPr>
-          <w:rFonts w:ascii="Arial" w:cs="Arial" w:eastAsia="Arial" w:hAnsi="Arial"/>
-          <w:sz w:val="24"/>
-          <w:szCs w:val="24"/>
-          <w:rtl w:val="0"/>
-        </w:rPr>
-        <w:t xml:space="preserve">Finalmente, luego de que se realiza una selección de acuerdo a las necesidades de la empresa con las respuestas escritas por los aspirantes, se invita al aspirante a proponer la propuesta económica, esto es, conocer del aspirante cuánta adquisición salarial considera ganar, darle a conocer los beneficios que la empresa provee a todos sus empleados y el ambiente de trabajo.</w:t>
-      </w:r>
-    </w:p>
-    <w:p>
-      <w:pPr>
-        <w:pBdr/>
-        <w:spacing w:after="0" w:line="360" w:lineRule="auto"/>
-        <w:contextualSpacing w:val="0"/>
-        <w:jc w:val="both"/>
-        <w:rPr>
-          <w:rFonts w:ascii="Arial" w:cs="Arial" w:eastAsia="Arial" w:hAnsi="Arial"/>
-          <w:sz w:val="24"/>
-          <w:szCs w:val="24"/>
-        </w:rPr>
-      </w:pPr>
-      <w:r>
-        <w:rPr>
-          <w:rtl w:val="0"/>
-        </w:rPr>
-      </w:r>
-    </w:p>
-    <w:p>
-      <w:pPr>
-        <w:pBdr/>
-        <w:spacing w:after="0" w:line="360" w:lineRule="auto"/>
-        <w:contextualSpacing w:val="0"/>
-        <w:jc w:val="both"/>
-        <w:rPr>
-          <w:rFonts w:ascii="Arial" w:cs="Arial" w:eastAsia="Arial" w:hAnsi="Arial"/>
-          <w:sz w:val="24"/>
-          <w:szCs w:val="24"/>
-        </w:rPr>
-      </w:pPr>
-      <w:r>
-        <w:rPr>
-          <w:rFonts w:ascii="Arial" w:cs="Arial" w:eastAsia="Arial" w:hAnsi="Arial"/>
-          <w:sz w:val="24"/>
-          <w:szCs w:val="24"/>
-          <w:rtl w:val="0"/>
-        </w:rPr>
-        <w:t xml:space="preserve">En este punto puede ocurrir que finalmente las consideraciones salariales del aspirante son mayores a los que la empresa puede ofrecer causando que se retire del proceso, esto incurre en una gran cantidad de recursos gastados durante todo el proceso tanto para la empresa como el aspirante. Si por el contrario tanto la empresa como el aspirante llega a un acuerdo y la empresa decide otorgarle el empleo, el siguiente paso consiste en imprimir los manuales de inducción de la empresa para ser entregado al pronto empleado de la empresa para que conozca los ideales de la empresa y la forma en que se trabaja.</w:t>
-      </w:r>
-    </w:p>
-    <w:p>
-      <w:pPr>
-        <w:pBdr/>
-        <w:spacing w:after="0" w:line="360" w:lineRule="auto"/>
-        <w:ind w:firstLine="284"/>
-        <w:contextualSpacing w:val="0"/>
-        <w:jc w:val="both"/>
-        <w:rPr>
-          <w:rFonts w:ascii="Arial" w:cs="Arial" w:eastAsia="Arial" w:hAnsi="Arial"/>
-          <w:sz w:val="24"/>
-          <w:szCs w:val="24"/>
-        </w:rPr>
-      </w:pPr>
-      <w:r>
-        <w:rPr>
-          <w:rtl w:val="0"/>
-        </w:rPr>
-      </w:r>
-    </w:p>
-    <w:p>
-      <w:pPr>
-        <w:pBdr/>
-        <w:spacing w:after="0" w:line="360" w:lineRule="auto"/>
-        <w:contextualSpacing w:val="0"/>
-        <w:jc w:val="both"/>
-        <w:rPr>
-          <w:rFonts w:ascii="Arial" w:cs="Arial" w:eastAsia="Arial" w:hAnsi="Arial"/>
-          <w:sz w:val="24"/>
-          <w:szCs w:val="24"/>
-        </w:rPr>
-      </w:pPr>
-      <w:r>
-        <w:rPr>
-          <w:rFonts w:ascii="Arial" w:cs="Arial" w:eastAsia="Arial" w:hAnsi="Arial"/>
-          <w:sz w:val="24"/>
-          <w:szCs w:val="24"/>
-          <w:rtl w:val="0"/>
-        </w:rPr>
-        <w:t xml:space="preserve">En cualquiera de los casos, la empresa ha perdido tiempo y dinero realizando dicho proceso, donde según el resultado, puede generar experiencias desagradables que motiva a futuros aspirantes a rechazar participación en el proceso de selección de otras vacantes ofrecidas por la empresa.</w:t>
-      </w:r>
-    </w:p>
-    <w:p>
-      <w:pPr>
-        <w:pBdr/>
-        <w:spacing w:after="0" w:line="360" w:lineRule="auto"/>
-        <w:contextualSpacing w:val="0"/>
-        <w:jc w:val="both"/>
-        <w:rPr>
-          <w:rFonts w:ascii="Arial" w:cs="Arial" w:eastAsia="Arial" w:hAnsi="Arial"/>
-          <w:b w:val="1"/>
-          <w:sz w:val="48"/>
-          <w:szCs w:val="48"/>
+        <w:spacing w:after="72" w:line="360" w:lineRule="auto"/>
+        <w:contextualSpacing w:val="0"/>
+        <w:jc w:val="both"/>
+        <w:rPr>
+          <w:rFonts w:ascii="Arial" w:cs="Arial" w:eastAsia="Arial" w:hAnsi="Arial"/>
+          <w:sz w:val="24"/>
+          <w:szCs w:val="24"/>
+        </w:rPr>
+      </w:pPr>
+      <w:r>
+        <w:rPr>
+          <w:rFonts w:ascii="Arial" w:cs="Arial" w:eastAsia="Arial" w:hAnsi="Arial"/>
+          <w:color w:val="0000ff"/>
+          <w:sz w:val="24"/>
+          <w:szCs w:val="24"/>
+          <w:rtl w:val="0"/>
+        </w:rPr>
+        <w:t xml:space="preserve">¿Y que beneficios le proporciona a los candidatos?</w:t>
+      </w:r>
+      <w:r>
+        <w:rPr>
+          <w:rtl w:val="0"/>
+        </w:rPr>
+      </w:r>
+    </w:p>
+    <w:p>
+      <w:pPr>
+        <w:pBdr/>
+        <w:spacing w:after="0" w:line="360" w:lineRule="auto"/>
+        <w:contextualSpacing w:val="0"/>
+        <w:jc w:val="both"/>
+        <w:rPr>
+          <w:rFonts w:ascii="Arial" w:cs="Arial" w:eastAsia="Arial" w:hAnsi="Arial"/>
+          <w:sz w:val="24"/>
+          <w:szCs w:val="24"/>
+        </w:rPr>
+      </w:pPr>
+      <w:r>
+        <w:rPr>
+          <w:rFonts w:ascii="Arial" w:cs="Arial" w:eastAsia="Arial" w:hAnsi="Arial"/>
+          <w:sz w:val="24"/>
+          <w:szCs w:val="24"/>
+          <w:rtl w:val="0"/>
+        </w:rPr>
+        <w:t xml:space="preserve">Por otra parte, la aplicación web, se encarga de capturar la información proporcionada por cada aspirante, y almacenarla utilizando un sistema de manejador de bases de datos. Además de poder analizar y generar información para facilitar a la empresa el proceso de selección.</w:t>
+      </w:r>
+    </w:p>
+    <w:p>
+      <w:pPr>
+        <w:pBdr/>
+        <w:spacing w:after="0" w:line="360" w:lineRule="auto"/>
+        <w:contextualSpacing w:val="0"/>
+        <w:jc w:val="both"/>
+        <w:rPr>
+          <w:rFonts w:ascii="Arial" w:cs="Arial" w:eastAsia="Arial" w:hAnsi="Arial"/>
+          <w:sz w:val="24"/>
+          <w:szCs w:val="24"/>
+        </w:rPr>
+      </w:pPr>
+      <w:r>
+        <w:rPr>
+          <w:rtl w:val="0"/>
+        </w:rPr>
+      </w:r>
+    </w:p>
+    <w:p>
+      <w:pPr>
+        <w:pBdr/>
+        <w:spacing w:after="0" w:line="360" w:lineRule="auto"/>
+        <w:contextualSpacing w:val="0"/>
+        <w:jc w:val="both"/>
+        <w:rPr>
+          <w:rFonts w:ascii="Arial" w:cs="Arial" w:eastAsia="Arial" w:hAnsi="Arial"/>
+          <w:sz w:val="24"/>
+          <w:szCs w:val="24"/>
+        </w:rPr>
+      </w:pPr>
+      <w:r>
+        <w:rPr>
+          <w:rFonts w:ascii="Arial" w:cs="Arial" w:eastAsia="Arial" w:hAnsi="Arial"/>
+          <w:sz w:val="24"/>
+          <w:szCs w:val="24"/>
+          <w:rtl w:val="0"/>
+        </w:rPr>
+        <w:t xml:space="preserve">Lo anteriormente mencionado, permite al aspirante postularse sin la necesidad de realizar gastos en transporte e impresión de documentos y realizar un seguimiento sobre el estado de su solicitud, y permite a la empresa automatizar algunas etapas del proceso de selección y proveer a todos sus aspirantes el estado de su solicitud de forma rápida y contínua.</w:t>
+      </w:r>
+    </w:p>
+    <w:p>
+      <w:pPr>
+        <w:pBdr/>
+        <w:spacing w:after="72" w:line="360" w:lineRule="auto"/>
+        <w:contextualSpacing w:val="0"/>
+        <w:jc w:val="both"/>
+        <w:rPr>
+          <w:rFonts w:ascii="Arial" w:cs="Arial" w:eastAsia="Arial" w:hAnsi="Arial"/>
+          <w:color w:val="0000ff"/>
+          <w:sz w:val="24"/>
+          <w:szCs w:val="24"/>
+        </w:rPr>
+      </w:pPr>
+      <w:r>
+        <w:rPr>
+          <w:rFonts w:ascii="Arial" w:cs="Arial" w:eastAsia="Arial" w:hAnsi="Arial"/>
+          <w:color w:val="0000ff"/>
+          <w:sz w:val="24"/>
+          <w:szCs w:val="24"/>
+          <w:rtl w:val="0"/>
+        </w:rPr>
+        <w:t xml:space="preserve">Sugiero acomodar la redacción, y el orden de las ideas</w:t>
+      </w:r>
+    </w:p>
+    <w:p>
+      <w:pPr>
+        <w:pBdr/>
+        <w:spacing w:after="0" w:line="360" w:lineRule="auto"/>
+        <w:contextualSpacing w:val="0"/>
+        <w:jc w:val="both"/>
+        <w:rPr>
+          <w:rFonts w:ascii="Arial" w:cs="Arial" w:eastAsia="Arial" w:hAnsi="Arial"/>
+          <w:sz w:val="24"/>
+          <w:szCs w:val="24"/>
+        </w:rPr>
+      </w:pPr>
+      <w:r>
+        <w:rPr>
+          <w:rtl w:val="0"/>
+        </w:rPr>
+      </w:r>
+    </w:p>
+    <w:p>
+      <w:pPr>
+        <w:pBdr/>
+        <w:spacing w:after="0" w:line="360" w:lineRule="auto"/>
+        <w:contextualSpacing w:val="0"/>
+        <w:jc w:val="both"/>
+        <w:rPr>
+          <w:rFonts w:ascii="Arial" w:cs="Arial" w:eastAsia="Arial" w:hAnsi="Arial"/>
+          <w:sz w:val="24"/>
+          <w:szCs w:val="24"/>
         </w:rPr>
       </w:pPr>
       <w:r>
@@ -4143,145 +7415,716 @@
     <w:p>
       <w:pPr>
         <w:pBdr/>
-        <w:spacing w:after="240" w:line="360" w:lineRule="auto"/>
-        <w:contextualSpacing w:val="0"/>
-        <w:rPr>
-          <w:rFonts w:ascii="Arial" w:cs="Arial" w:eastAsia="Arial" w:hAnsi="Arial"/>
-          <w:b w:val="1"/>
-          <w:sz w:val="48"/>
-          <w:szCs w:val="48"/>
-        </w:rPr>
-      </w:pPr>
-      <w:r>
-        <w:rPr>
-          <w:rtl w:val="0"/>
-        </w:rPr>
-      </w:r>
-    </w:p>
-    <w:p>
-      <w:pPr>
-        <w:pBdr/>
-        <w:spacing w:after="240" w:line="360" w:lineRule="auto"/>
-        <w:contextualSpacing w:val="0"/>
-        <w:rPr>
-          <w:rFonts w:ascii="Arial" w:cs="Arial" w:eastAsia="Arial" w:hAnsi="Arial"/>
-          <w:b w:val="1"/>
-          <w:sz w:val="48"/>
-          <w:szCs w:val="48"/>
-        </w:rPr>
-      </w:pPr>
-      <w:r>
-        <w:rPr>
-          <w:rtl w:val="0"/>
-        </w:rPr>
-      </w:r>
-    </w:p>
-    <w:p>
-      <w:pPr>
-        <w:pBdr/>
-        <w:spacing w:after="240" w:line="360" w:lineRule="auto"/>
-        <w:contextualSpacing w:val="0"/>
-        <w:rPr>
-          <w:rFonts w:ascii="Arial" w:cs="Arial" w:eastAsia="Arial" w:hAnsi="Arial"/>
-          <w:b w:val="1"/>
-          <w:sz w:val="48"/>
-          <w:szCs w:val="48"/>
-        </w:rPr>
-      </w:pPr>
-      <w:r>
-        <w:rPr>
-          <w:rtl w:val="0"/>
-        </w:rPr>
-      </w:r>
-    </w:p>
-    <w:p>
-      <w:pPr>
-        <w:pBdr/>
-        <w:spacing w:after="240" w:line="360" w:lineRule="auto"/>
-        <w:contextualSpacing w:val="0"/>
-        <w:rPr>
-          <w:rFonts w:ascii="Arial" w:cs="Arial" w:eastAsia="Arial" w:hAnsi="Arial"/>
-          <w:b w:val="1"/>
-          <w:sz w:val="48"/>
-          <w:szCs w:val="48"/>
-        </w:rPr>
-      </w:pPr>
-      <w:r>
-        <w:rPr>
-          <w:rtl w:val="0"/>
-        </w:rPr>
-      </w:r>
-    </w:p>
-    <w:p>
-      <w:pPr>
-        <w:pBdr/>
-        <w:spacing w:after="240" w:line="360" w:lineRule="auto"/>
-        <w:contextualSpacing w:val="0"/>
-        <w:jc w:val="center"/>
-        <w:rPr>
-          <w:rFonts w:ascii="Arial" w:cs="Arial" w:eastAsia="Arial" w:hAnsi="Arial"/>
-          <w:b w:val="1"/>
-          <w:sz w:val="48"/>
-          <w:szCs w:val="48"/>
-        </w:rPr>
-      </w:pPr>
-      <w:r>
-        <w:rPr>
-          <w:rFonts w:ascii="Arial" w:cs="Arial" w:eastAsia="Arial" w:hAnsi="Arial"/>
-          <w:b w:val="1"/>
-          <w:sz w:val="48"/>
-          <w:szCs w:val="48"/>
-          <w:rtl w:val="0"/>
-        </w:rPr>
-        <w:t xml:space="preserve">Parte III</w:t>
-      </w:r>
-    </w:p>
-    <w:p>
-      <w:pPr>
-        <w:pBdr/>
-        <w:spacing w:after="120" w:line="240" w:lineRule="auto"/>
-        <w:contextualSpacing w:val="0"/>
-        <w:jc w:val="center"/>
-        <w:rPr>
-          <w:rFonts w:ascii="Arial" w:cs="Arial" w:eastAsia="Arial" w:hAnsi="Arial"/>
-          <w:b w:val="1"/>
-          <w:sz w:val="48"/>
-          <w:szCs w:val="48"/>
-        </w:rPr>
-      </w:pPr>
-      <w:r>
-        <w:rPr>
-          <w:rFonts w:ascii="Arial" w:cs="Arial" w:eastAsia="Arial" w:hAnsi="Arial"/>
-          <w:b w:val="1"/>
-          <w:sz w:val="48"/>
-          <w:szCs w:val="48"/>
-          <w:rtl w:val="0"/>
-        </w:rPr>
-        <w:t xml:space="preserve">Propuesta de Trabajo Especial de </w:t>
-      </w:r>
-    </w:p>
-    <w:p>
-      <w:pPr>
-        <w:pBdr/>
-        <w:spacing w:after="120" w:line="240" w:lineRule="auto"/>
-        <w:contextualSpacing w:val="0"/>
-        <w:jc w:val="center"/>
-        <w:rPr>
-          <w:rFonts w:ascii="Arial" w:cs="Arial" w:eastAsia="Arial" w:hAnsi="Arial"/>
-          <w:b w:val="1"/>
-          <w:sz w:val="48"/>
-          <w:szCs w:val="48"/>
-        </w:rPr>
-      </w:pPr>
-      <w:r>
-        <w:rPr>
-          <w:rFonts w:ascii="Arial" w:cs="Arial" w:eastAsia="Arial" w:hAnsi="Arial"/>
-          <w:b w:val="1"/>
-          <w:sz w:val="48"/>
-          <w:szCs w:val="48"/>
-          <w:rtl w:val="0"/>
-        </w:rPr>
-        <w:t xml:space="preserve">Grado</w:t>
+        <w:spacing w:after="80" w:line="360" w:lineRule="auto"/>
+        <w:contextualSpacing w:val="0"/>
+        <w:rPr>
+          <w:rFonts w:ascii="Arial" w:cs="Arial" w:eastAsia="Arial" w:hAnsi="Arial"/>
+          <w:b w:val="1"/>
+          <w:sz w:val="32"/>
+          <w:szCs w:val="32"/>
+        </w:rPr>
+      </w:pPr>
+      <w:r>
+        <w:rPr>
+          <w:rFonts w:ascii="Arial" w:cs="Arial" w:eastAsia="Arial" w:hAnsi="Arial"/>
+          <w:b w:val="1"/>
+          <w:sz w:val="32"/>
+          <w:szCs w:val="32"/>
+          <w:rtl w:val="0"/>
+        </w:rPr>
+        <w:t xml:space="preserve">8.3.    Justificación</w:t>
+      </w:r>
+    </w:p>
+    <w:p>
+      <w:pPr>
+        <w:pBdr/>
+        <w:spacing w:after="0" w:line="360" w:lineRule="auto"/>
+        <w:contextualSpacing w:val="0"/>
+        <w:jc w:val="both"/>
+        <w:rPr>
+          <w:rFonts w:ascii="Arial" w:cs="Arial" w:eastAsia="Arial" w:hAnsi="Arial"/>
+          <w:sz w:val="24"/>
+          <w:szCs w:val="24"/>
+        </w:rPr>
+      </w:pPr>
+      <w:r>
+        <w:rPr>
+          <w:rFonts w:ascii="Arial" w:cs="Arial" w:eastAsia="Arial" w:hAnsi="Arial"/>
+          <w:sz w:val="24"/>
+          <w:szCs w:val="24"/>
+          <w:rtl w:val="0"/>
+        </w:rPr>
+        <w:t xml:space="preserve">Todas las empresas requieren de realizar los procesos de evaluación y selección para poder progresar y expandir como negocio y compañía, pero dicho proceso requiere de tiempo y recursos de parte de ambas partes del proceso.</w:t>
+      </w:r>
+    </w:p>
+    <w:p>
+      <w:pPr>
+        <w:pBdr/>
+        <w:spacing w:after="0" w:line="360" w:lineRule="auto"/>
+        <w:contextualSpacing w:val="0"/>
+        <w:jc w:val="both"/>
+        <w:rPr>
+          <w:rFonts w:ascii="Arial" w:cs="Arial" w:eastAsia="Arial" w:hAnsi="Arial"/>
+          <w:color w:val="4a86e8"/>
+          <w:sz w:val="20"/>
+          <w:szCs w:val="20"/>
+          <w:highlight w:val="white"/>
+        </w:rPr>
+      </w:pPr>
+      <w:r>
+        <w:rPr>
+          <w:rFonts w:ascii="Arial" w:cs="Arial" w:eastAsia="Arial" w:hAnsi="Arial"/>
+          <w:color w:val="4a86e8"/>
+          <w:sz w:val="20"/>
+          <w:szCs w:val="20"/>
+          <w:highlight w:val="white"/>
+          <w:rtl w:val="0"/>
+        </w:rPr>
+        <w:t xml:space="preserve">Piensen cuales serían las razones por las cuales</w:t>
+      </w:r>
+    </w:p>
+    <w:p>
+      <w:pPr>
+        <w:pBdr/>
+        <w:spacing w:after="0" w:line="360" w:lineRule="auto"/>
+        <w:contextualSpacing w:val="0"/>
+        <w:jc w:val="both"/>
+        <w:rPr>
+          <w:rFonts w:ascii="Arial" w:cs="Arial" w:eastAsia="Arial" w:hAnsi="Arial"/>
+          <w:color w:val="4a86e8"/>
+          <w:sz w:val="20"/>
+          <w:szCs w:val="20"/>
+          <w:highlight w:val="white"/>
+        </w:rPr>
+      </w:pPr>
+      <w:r>
+        <w:rPr>
+          <w:rFonts w:ascii="Arial" w:cs="Arial" w:eastAsia="Arial" w:hAnsi="Arial"/>
+          <w:color w:val="4a86e8"/>
+          <w:sz w:val="20"/>
+          <w:szCs w:val="20"/>
+          <w:highlight w:val="white"/>
+          <w:rtl w:val="0"/>
+        </w:rPr>
+        <w:t xml:space="preserve">Una empresa necesitaría utilizar 1 aplicación Web</w:t>
+      </w:r>
+    </w:p>
+    <w:p>
+      <w:pPr>
+        <w:pBdr/>
+        <w:spacing w:after="0" w:line="360" w:lineRule="auto"/>
+        <w:contextualSpacing w:val="0"/>
+        <w:jc w:val="both"/>
+        <w:rPr>
+          <w:rFonts w:ascii="Arial" w:cs="Arial" w:eastAsia="Arial" w:hAnsi="Arial"/>
+          <w:color w:val="4a86e8"/>
+          <w:sz w:val="20"/>
+          <w:szCs w:val="20"/>
+          <w:highlight w:val="white"/>
+        </w:rPr>
+      </w:pPr>
+      <w:r>
+        <w:rPr>
+          <w:rFonts w:ascii="Arial" w:cs="Arial" w:eastAsia="Arial" w:hAnsi="Arial"/>
+          <w:color w:val="4a86e8"/>
+          <w:sz w:val="20"/>
+          <w:szCs w:val="20"/>
+          <w:highlight w:val="white"/>
+          <w:rtl w:val="0"/>
+        </w:rPr>
+        <w:t xml:space="preserve">Que les permita atender a los usuarios, en lugar de</w:t>
+      </w:r>
+    </w:p>
+    <w:p>
+      <w:pPr>
+        <w:pBdr/>
+        <w:spacing w:after="0" w:line="360" w:lineRule="auto"/>
+        <w:contextualSpacing w:val="0"/>
+        <w:jc w:val="both"/>
+        <w:rPr>
+          <w:rFonts w:ascii="Arial" w:cs="Arial" w:eastAsia="Arial" w:hAnsi="Arial"/>
+          <w:color w:val="4a86e8"/>
+          <w:sz w:val="20"/>
+          <w:szCs w:val="20"/>
+          <w:highlight w:val="white"/>
+        </w:rPr>
+      </w:pPr>
+      <w:r>
+        <w:rPr>
+          <w:rFonts w:ascii="Arial" w:cs="Arial" w:eastAsia="Arial" w:hAnsi="Arial"/>
+          <w:color w:val="4a86e8"/>
+          <w:sz w:val="20"/>
+          <w:szCs w:val="20"/>
+          <w:highlight w:val="white"/>
+          <w:rtl w:val="0"/>
+        </w:rPr>
+        <w:t xml:space="preserve">Seguirlos atendiendo</w:t>
+      </w:r>
+    </w:p>
+    <w:p>
+      <w:pPr>
+        <w:pBdr/>
+        <w:spacing w:after="0" w:line="360" w:lineRule="auto"/>
+        <w:contextualSpacing w:val="0"/>
+        <w:jc w:val="both"/>
+        <w:rPr>
+          <w:rFonts w:ascii="Arial" w:cs="Arial" w:eastAsia="Arial" w:hAnsi="Arial"/>
+          <w:color w:val="4a86e8"/>
+          <w:sz w:val="20"/>
+          <w:szCs w:val="20"/>
+          <w:highlight w:val="white"/>
+        </w:rPr>
+      </w:pPr>
+      <w:r>
+        <w:rPr>
+          <w:rtl w:val="0"/>
+        </w:rPr>
+      </w:r>
+    </w:p>
+    <w:p>
+      <w:pPr>
+        <w:pBdr/>
+        <w:spacing w:after="0" w:line="360" w:lineRule="auto"/>
+        <w:contextualSpacing w:val="0"/>
+        <w:jc w:val="both"/>
+        <w:rPr>
+          <w:rFonts w:ascii="Arial" w:cs="Arial" w:eastAsia="Arial" w:hAnsi="Arial"/>
+          <w:color w:val="4a86e8"/>
+          <w:sz w:val="20"/>
+          <w:szCs w:val="20"/>
+          <w:highlight w:val="white"/>
+        </w:rPr>
+      </w:pPr>
+      <w:r>
+        <w:rPr>
+          <w:rFonts w:ascii="Arial" w:cs="Arial" w:eastAsia="Arial" w:hAnsi="Arial"/>
+          <w:color w:val="4a86e8"/>
+          <w:sz w:val="20"/>
+          <w:szCs w:val="20"/>
+          <w:highlight w:val="white"/>
+          <w:rtl w:val="0"/>
+        </w:rPr>
+        <w:t xml:space="preserve">Por ejemplo:</w:t>
+      </w:r>
+    </w:p>
+    <w:p>
+      <w:pPr>
+        <w:pBdr/>
+        <w:spacing w:after="0" w:line="360" w:lineRule="auto"/>
+        <w:contextualSpacing w:val="0"/>
+        <w:jc w:val="both"/>
+        <w:rPr>
+          <w:rFonts w:ascii="Arial" w:cs="Arial" w:eastAsia="Arial" w:hAnsi="Arial"/>
+          <w:color w:val="4a86e8"/>
+          <w:sz w:val="20"/>
+          <w:szCs w:val="20"/>
+          <w:highlight w:val="white"/>
+        </w:rPr>
+      </w:pPr>
+      <w:r>
+        <w:rPr>
+          <w:rFonts w:ascii="Arial" w:cs="Arial" w:eastAsia="Arial" w:hAnsi="Arial"/>
+          <w:color w:val="4a86e8"/>
+          <w:sz w:val="20"/>
+          <w:szCs w:val="20"/>
+          <w:highlight w:val="white"/>
+          <w:rtl w:val="0"/>
+        </w:rPr>
+        <w:t xml:space="preserve">La aplicación Web permitiría que la empresa pueda</w:t>
+      </w:r>
+    </w:p>
+    <w:p>
+      <w:pPr>
+        <w:pBdr/>
+        <w:spacing w:after="0" w:line="360" w:lineRule="auto"/>
+        <w:contextualSpacing w:val="0"/>
+        <w:jc w:val="both"/>
+        <w:rPr>
+          <w:rFonts w:ascii="Arial" w:cs="Arial" w:eastAsia="Arial" w:hAnsi="Arial"/>
+          <w:color w:val="4a86e8"/>
+          <w:sz w:val="20"/>
+          <w:szCs w:val="20"/>
+          <w:highlight w:val="white"/>
+        </w:rPr>
+      </w:pPr>
+      <w:r>
+        <w:rPr>
+          <w:rFonts w:ascii="Arial" w:cs="Arial" w:eastAsia="Arial" w:hAnsi="Arial"/>
+          <w:color w:val="4a86e8"/>
+          <w:sz w:val="20"/>
+          <w:szCs w:val="20"/>
+          <w:highlight w:val="white"/>
+          <w:rtl w:val="0"/>
+        </w:rPr>
+        <w:t xml:space="preserve">Procesar solicitudes las 24 horas del día, en relación a los candidatos, de forma que se pueda ir adelantando, de forma</w:t>
+      </w:r>
+    </w:p>
+    <w:p>
+      <w:pPr>
+        <w:pBdr/>
+        <w:spacing w:after="0" w:line="360" w:lineRule="auto"/>
+        <w:contextualSpacing w:val="0"/>
+        <w:jc w:val="both"/>
+        <w:rPr>
+          <w:rFonts w:ascii="Arial" w:cs="Arial" w:eastAsia="Arial" w:hAnsi="Arial"/>
+          <w:color w:val="4a86e8"/>
+          <w:sz w:val="20"/>
+          <w:szCs w:val="20"/>
+          <w:highlight w:val="white"/>
+        </w:rPr>
+      </w:pPr>
+      <w:r>
+        <w:rPr>
+          <w:rFonts w:ascii="Arial" w:cs="Arial" w:eastAsia="Arial" w:hAnsi="Arial"/>
+          <w:color w:val="4a86e8"/>
+          <w:sz w:val="20"/>
+          <w:szCs w:val="20"/>
+          <w:highlight w:val="white"/>
+          <w:rtl w:val="0"/>
+        </w:rPr>
+        <w:t xml:space="preserve">Paulatina el proceso de selección y contratación de personal,</w:t>
+      </w:r>
+    </w:p>
+    <w:p>
+      <w:pPr>
+        <w:pBdr/>
+        <w:spacing w:after="0" w:line="360" w:lineRule="auto"/>
+        <w:contextualSpacing w:val="0"/>
+        <w:jc w:val="both"/>
+        <w:rPr>
+          <w:rFonts w:ascii="Arial" w:cs="Arial" w:eastAsia="Arial" w:hAnsi="Arial"/>
+          <w:color w:val="4a86e8"/>
+          <w:sz w:val="20"/>
+          <w:szCs w:val="20"/>
+          <w:highlight w:val="white"/>
+        </w:rPr>
+      </w:pPr>
+      <w:r>
+        <w:rPr>
+          <w:rFonts w:ascii="Arial" w:cs="Arial" w:eastAsia="Arial" w:hAnsi="Arial"/>
+          <w:color w:val="4a86e8"/>
+          <w:sz w:val="20"/>
+          <w:szCs w:val="20"/>
+          <w:highlight w:val="white"/>
+          <w:rtl w:val="0"/>
+        </w:rPr>
+        <w:t xml:space="preserve">Antes de dar inciio al siguiente día de trabajo en el área de RR.HH</w:t>
+      </w:r>
+    </w:p>
+    <w:p>
+      <w:pPr>
+        <w:pBdr/>
+        <w:spacing w:after="0" w:line="360" w:lineRule="auto"/>
+        <w:contextualSpacing w:val="0"/>
+        <w:jc w:val="both"/>
+        <w:rPr>
+          <w:rFonts w:ascii="Arial" w:cs="Arial" w:eastAsia="Arial" w:hAnsi="Arial"/>
+          <w:color w:val="4a86e8"/>
+          <w:sz w:val="20"/>
+          <w:szCs w:val="20"/>
+          <w:highlight w:val="white"/>
+        </w:rPr>
+      </w:pPr>
+      <w:r>
+        <w:rPr>
+          <w:rtl w:val="0"/>
+        </w:rPr>
+      </w:r>
+    </w:p>
+    <w:p>
+      <w:pPr>
+        <w:pBdr/>
+        <w:spacing w:after="0" w:line="360" w:lineRule="auto"/>
+        <w:contextualSpacing w:val="0"/>
+        <w:jc w:val="both"/>
+        <w:rPr>
+          <w:rFonts w:ascii="Arial" w:cs="Arial" w:eastAsia="Arial" w:hAnsi="Arial"/>
+          <w:color w:val="4a86e8"/>
+          <w:sz w:val="20"/>
+          <w:szCs w:val="20"/>
+          <w:highlight w:val="white"/>
+        </w:rPr>
+      </w:pPr>
+      <w:r>
+        <w:rPr>
+          <w:rFonts w:ascii="Arial" w:cs="Arial" w:eastAsia="Arial" w:hAnsi="Arial"/>
+          <w:color w:val="4a86e8"/>
+          <w:sz w:val="20"/>
+          <w:szCs w:val="20"/>
+          <w:highlight w:val="white"/>
+          <w:rtl w:val="0"/>
+        </w:rPr>
+        <w:t xml:space="preserve">Por otro lado, permitiría obtener reducciones de costos en material de papelería, personal, entre otros</w:t>
+      </w:r>
+    </w:p>
+    <w:p>
+      <w:pPr>
+        <w:pBdr/>
+        <w:spacing w:after="0" w:line="360" w:lineRule="auto"/>
+        <w:contextualSpacing w:val="0"/>
+        <w:jc w:val="both"/>
+        <w:rPr>
+          <w:rFonts w:ascii="Arial" w:cs="Arial" w:eastAsia="Arial" w:hAnsi="Arial"/>
+          <w:color w:val="4a86e8"/>
+          <w:sz w:val="20"/>
+          <w:szCs w:val="20"/>
+          <w:highlight w:val="white"/>
+        </w:rPr>
+      </w:pPr>
+      <w:r>
+        <w:rPr>
+          <w:rFonts w:ascii="Arial" w:cs="Arial" w:eastAsia="Arial" w:hAnsi="Arial"/>
+          <w:color w:val="4a86e8"/>
+          <w:sz w:val="20"/>
+          <w:szCs w:val="20"/>
+          <w:highlight w:val="white"/>
+          <w:rtl w:val="0"/>
+        </w:rPr>
+        <w:t xml:space="preserve">Les recomiendo revisar el documento donde les coloque una justificaicón, para que se ayuden a redctar esta parte</w:t>
+      </w:r>
+    </w:p>
+    <w:p>
+      <w:pPr>
+        <w:pBdr/>
+        <w:spacing w:after="0" w:line="360" w:lineRule="auto"/>
+        <w:contextualSpacing w:val="0"/>
+        <w:jc w:val="both"/>
+        <w:rPr>
+          <w:rFonts w:ascii="Arial" w:cs="Arial" w:eastAsia="Arial" w:hAnsi="Arial"/>
+          <w:color w:val="4a86e8"/>
+          <w:sz w:val="20"/>
+          <w:szCs w:val="20"/>
+          <w:highlight w:val="white"/>
+        </w:rPr>
+      </w:pPr>
+      <w:r>
+        <w:rPr>
+          <w:rtl w:val="0"/>
+        </w:rPr>
+      </w:r>
+    </w:p>
+    <w:p>
+      <w:pPr>
+        <w:pBdr/>
+        <w:spacing w:after="0" w:line="360" w:lineRule="auto"/>
+        <w:contextualSpacing w:val="0"/>
+        <w:jc w:val="both"/>
+        <w:rPr>
+          <w:rFonts w:ascii="Arial" w:cs="Arial" w:eastAsia="Arial" w:hAnsi="Arial"/>
+          <w:color w:val="4a86e8"/>
+          <w:sz w:val="20"/>
+          <w:szCs w:val="20"/>
+          <w:highlight w:val="white"/>
+        </w:rPr>
+      </w:pPr>
+      <w:r>
+        <w:rPr>
+          <w:rFonts w:ascii="Arial" w:cs="Arial" w:eastAsia="Arial" w:hAnsi="Arial"/>
+          <w:color w:val="4a86e8"/>
+          <w:sz w:val="20"/>
+          <w:szCs w:val="20"/>
+          <w:highlight w:val="white"/>
+          <w:rtl w:val="0"/>
+        </w:rPr>
+        <w:t xml:space="preserve">Y</w:t>
+      </w:r>
+    </w:p>
+    <w:p>
+      <w:pPr>
+        <w:pBdr/>
+        <w:spacing w:after="0" w:line="360" w:lineRule="auto"/>
+        <w:contextualSpacing w:val="0"/>
+        <w:jc w:val="both"/>
+        <w:rPr>
+          <w:rFonts w:ascii="Arial" w:cs="Arial" w:eastAsia="Arial" w:hAnsi="Arial"/>
+          <w:color w:val="4a86e8"/>
+          <w:sz w:val="20"/>
+          <w:szCs w:val="20"/>
+          <w:highlight w:val="white"/>
+        </w:rPr>
+      </w:pPr>
+      <w:r>
+        <w:rPr>
+          <w:rFonts w:ascii="Arial" w:cs="Arial" w:eastAsia="Arial" w:hAnsi="Arial"/>
+          <w:color w:val="4a86e8"/>
+          <w:sz w:val="20"/>
+          <w:szCs w:val="20"/>
+          <w:highlight w:val="white"/>
+          <w:rtl w:val="0"/>
+        </w:rPr>
+        <w:t xml:space="preserve">¿Cuáles serían los beneficios para las personas que se postulan?</w:t>
+      </w:r>
+    </w:p>
+    <w:p>
+      <w:pPr>
+        <w:pBdr/>
+        <w:spacing w:after="0" w:line="360" w:lineRule="auto"/>
+        <w:contextualSpacing w:val="0"/>
+        <w:jc w:val="both"/>
+        <w:rPr>
+          <w:rFonts w:ascii="Arial" w:cs="Arial" w:eastAsia="Arial" w:hAnsi="Arial"/>
+          <w:color w:val="4a86e8"/>
+          <w:sz w:val="20"/>
+          <w:szCs w:val="20"/>
+          <w:highlight w:val="white"/>
+        </w:rPr>
+      </w:pPr>
+      <w:r>
+        <w:rPr>
+          <w:rFonts w:ascii="Arial" w:cs="Arial" w:eastAsia="Arial" w:hAnsi="Arial"/>
+          <w:color w:val="4a86e8"/>
+          <w:sz w:val="20"/>
+          <w:szCs w:val="20"/>
+          <w:highlight w:val="white"/>
+          <w:rtl w:val="0"/>
+        </w:rPr>
+        <w:t xml:space="preserve">No gasto plata imprimiendo un curriculum</w:t>
+      </w:r>
+    </w:p>
+    <w:p>
+      <w:pPr>
+        <w:pBdr/>
+        <w:spacing w:after="0" w:line="360" w:lineRule="auto"/>
+        <w:contextualSpacing w:val="0"/>
+        <w:jc w:val="both"/>
+        <w:rPr>
+          <w:rFonts w:ascii="Arial" w:cs="Arial" w:eastAsia="Arial" w:hAnsi="Arial"/>
+          <w:color w:val="4a86e8"/>
+          <w:sz w:val="20"/>
+          <w:szCs w:val="20"/>
+          <w:highlight w:val="white"/>
+        </w:rPr>
+      </w:pPr>
+      <w:r>
+        <w:rPr>
+          <w:rFonts w:ascii="Arial" w:cs="Arial" w:eastAsia="Arial" w:hAnsi="Arial"/>
+          <w:color w:val="4a86e8"/>
+          <w:sz w:val="20"/>
+          <w:szCs w:val="20"/>
+          <w:highlight w:val="white"/>
+          <w:rtl w:val="0"/>
+        </w:rPr>
+        <w:t xml:space="preserve">No tengo que pedir permisos en mi trabajo, para ir a uan entrevisa, que no se si será beneficiosa o no para mi, porque podría realizar ciertas actividades desde la comoidad de mi hogar, o desde mi teléfono camino a la casa, </w:t>
+      </w:r>
+    </w:p>
+    <w:p>
+      <w:pPr>
+        <w:pBdr/>
+        <w:spacing w:after="0" w:line="360" w:lineRule="auto"/>
+        <w:contextualSpacing w:val="0"/>
+        <w:jc w:val="both"/>
+        <w:rPr>
+          <w:rFonts w:ascii="Arial" w:cs="Arial" w:eastAsia="Arial" w:hAnsi="Arial"/>
+          <w:color w:val="4a86e8"/>
+          <w:sz w:val="20"/>
+          <w:szCs w:val="20"/>
+          <w:highlight w:val="white"/>
+        </w:rPr>
+      </w:pPr>
+      <w:r>
+        <w:rPr>
+          <w:rFonts w:ascii="Arial" w:cs="Arial" w:eastAsia="Arial" w:hAnsi="Arial"/>
+          <w:color w:val="4a86e8"/>
+          <w:sz w:val="20"/>
+          <w:szCs w:val="20"/>
+          <w:highlight w:val="white"/>
+          <w:rtl w:val="0"/>
+        </w:rPr>
+        <w:t xml:space="preserve">Me dan una respuesta rápida </w:t>
+      </w:r>
+    </w:p>
+    <w:p>
+      <w:pPr>
+        <w:pBdr/>
+        <w:spacing w:after="0" w:line="360" w:lineRule="auto"/>
+        <w:contextualSpacing w:val="0"/>
+        <w:jc w:val="both"/>
+        <w:rPr>
+          <w:rFonts w:ascii="Arial" w:cs="Arial" w:eastAsia="Arial" w:hAnsi="Arial"/>
+          <w:color w:val="333333"/>
+          <w:sz w:val="20"/>
+          <w:szCs w:val="20"/>
+          <w:highlight w:val="white"/>
+        </w:rPr>
+      </w:pPr>
+      <w:r>
+        <w:rPr>
+          <w:rtl w:val="0"/>
+        </w:rPr>
+      </w:r>
+    </w:p>
+    <w:p>
+      <w:pPr>
+        <w:pBdr/>
+        <w:spacing w:after="0" w:line="360" w:lineRule="auto"/>
+        <w:contextualSpacing w:val="0"/>
+        <w:jc w:val="both"/>
+        <w:rPr>
+          <w:rFonts w:ascii="Arial" w:cs="Arial" w:eastAsia="Arial" w:hAnsi="Arial"/>
+          <w:sz w:val="24"/>
+          <w:szCs w:val="24"/>
+        </w:rPr>
+      </w:pPr>
+      <w:r>
+        <w:rPr>
+          <w:rFonts w:ascii="Arial" w:cs="Arial" w:eastAsia="Arial" w:hAnsi="Arial"/>
+          <w:color w:val="333333"/>
+          <w:sz w:val="20"/>
+          <w:szCs w:val="20"/>
+          <w:highlight w:val="white"/>
+          <w:rtl w:val="0"/>
+        </w:rPr>
+        <w:t xml:space="preserve">TIENEN UNA IDEA, pero pienso que pueden colocar cosas más concretas</w:t>
+      </w:r>
+      <w:r>
+        <w:rPr>
+          <w:rtl w:val="0"/>
+        </w:rPr>
+      </w:r>
+    </w:p>
+    <w:p>
+      <w:pPr>
+        <w:pBdr/>
+        <w:spacing w:after="0" w:line="360" w:lineRule="auto"/>
+        <w:ind w:firstLine="284"/>
+        <w:contextualSpacing w:val="0"/>
+        <w:jc w:val="both"/>
+        <w:rPr>
+          <w:rFonts w:ascii="Arial" w:cs="Arial" w:eastAsia="Arial" w:hAnsi="Arial"/>
+          <w:sz w:val="24"/>
+          <w:szCs w:val="24"/>
+        </w:rPr>
+      </w:pPr>
+      <w:r>
+        <w:rPr>
+          <w:rtl w:val="0"/>
+        </w:rPr>
+      </w:r>
+    </w:p>
+    <w:p>
+      <w:pPr>
+        <w:pBdr/>
+        <w:spacing w:after="0" w:line="360" w:lineRule="auto"/>
+        <w:contextualSpacing w:val="0"/>
+        <w:jc w:val="both"/>
+        <w:rPr>
+          <w:rFonts w:ascii="Arial" w:cs="Arial" w:eastAsia="Arial" w:hAnsi="Arial"/>
+          <w:sz w:val="24"/>
+          <w:szCs w:val="24"/>
+        </w:rPr>
+      </w:pPr>
+      <w:r>
+        <w:rPr>
+          <w:rFonts w:ascii="Arial" w:cs="Arial" w:eastAsia="Arial" w:hAnsi="Arial"/>
+          <w:sz w:val="24"/>
+          <w:szCs w:val="24"/>
+          <w:rtl w:val="0"/>
+        </w:rPr>
+        <w:t xml:space="preserve">Por lo ante expuesto, surge la necesidad de desarrollar una aplicación Web que permita a las empresas atender a una gran cantidad de candidatos de manera simultánea, y que permita brindar respuesta a los potenciales candidatos, y que a su vez, le permitan a las empresas continuar o descartar a diversos candidatos, de forma rápida y eficiente, y sin originar los inconvenientes descritos.</w:t>
+      </w:r>
+    </w:p>
+    <w:p>
+      <w:pPr>
+        <w:pBdr/>
+        <w:spacing w:after="0" w:line="360" w:lineRule="auto"/>
+        <w:ind w:firstLine="284"/>
+        <w:contextualSpacing w:val="0"/>
+        <w:jc w:val="both"/>
+        <w:rPr>
+          <w:rFonts w:ascii="Arial" w:cs="Arial" w:eastAsia="Arial" w:hAnsi="Arial"/>
+          <w:sz w:val="24"/>
+          <w:szCs w:val="24"/>
+        </w:rPr>
+      </w:pPr>
+      <w:r>
+        <w:rPr>
+          <w:rtl w:val="0"/>
+        </w:rPr>
+      </w:r>
+    </w:p>
+    <w:p>
+      <w:pPr>
+        <w:pBdr/>
+        <w:spacing w:after="0" w:line="360" w:lineRule="auto"/>
+        <w:contextualSpacing w:val="0"/>
+        <w:jc w:val="both"/>
+        <w:rPr>
+          <w:rFonts w:ascii="Arial" w:cs="Arial" w:eastAsia="Arial" w:hAnsi="Arial"/>
+          <w:sz w:val="24"/>
+          <w:szCs w:val="24"/>
+        </w:rPr>
+      </w:pPr>
+      <w:r>
+        <w:rPr>
+          <w:rFonts w:ascii="Arial" w:cs="Arial" w:eastAsia="Arial" w:hAnsi="Arial"/>
+          <w:sz w:val="24"/>
+          <w:szCs w:val="24"/>
+          <w:rtl w:val="0"/>
+        </w:rPr>
+        <w:t xml:space="preserve">El uso de un portal configurable por la empresa permite identificar y detallar información sobre las vacantes o futuras vacantes que existirá, crear y administrar cuestionarios, preguntas y evaluaciones que son actualizables y reutilizables, proveer feedback sobre el estado de cada etapa a cada uno de los aspirantes utilizando medios como correo electrónico; lo que  soluciona los problemas de tiempo y costos para la empresa en general.</w:t>
+      </w:r>
+    </w:p>
+    <w:p>
+      <w:pPr>
+        <w:pBdr/>
+        <w:spacing w:after="0" w:line="360" w:lineRule="auto"/>
+        <w:ind w:firstLine="284"/>
+        <w:contextualSpacing w:val="0"/>
+        <w:jc w:val="both"/>
+        <w:rPr>
+          <w:rFonts w:ascii="Arial" w:cs="Arial" w:eastAsia="Arial" w:hAnsi="Arial"/>
+          <w:sz w:val="24"/>
+          <w:szCs w:val="24"/>
+        </w:rPr>
+      </w:pPr>
+      <w:r>
+        <w:rPr>
+          <w:rtl w:val="0"/>
+        </w:rPr>
+      </w:r>
+    </w:p>
+    <w:p>
+      <w:pPr>
+        <w:pBdr/>
+        <w:spacing w:after="0" w:line="360" w:lineRule="auto"/>
+        <w:contextualSpacing w:val="0"/>
+        <w:jc w:val="both"/>
+        <w:rPr>
+          <w:rFonts w:ascii="Arial" w:cs="Arial" w:eastAsia="Arial" w:hAnsi="Arial"/>
+          <w:sz w:val="24"/>
+          <w:szCs w:val="24"/>
+        </w:rPr>
+      </w:pPr>
+      <w:r>
+        <w:rPr>
+          <w:rFonts w:ascii="Arial" w:cs="Arial" w:eastAsia="Arial" w:hAnsi="Arial"/>
+          <w:sz w:val="24"/>
+          <w:szCs w:val="24"/>
+          <w:rtl w:val="0"/>
+        </w:rPr>
+        <w:t xml:space="preserve">Por otra parte, el uso de un portal de postulación permite a los aspirantes acceder de forma remota e inmediata (con la única limitación de necesitar acceso a internet) a la información de todas las vacantes disponibles pertenecientes a la empresa y, en el mismo portal, postularse ingresando los datos personales y certificaciones para la evaluación por parte de la empresa. A su vez, el aspirante puede realizar seguimiento sobre el estado de su selección durante todo el proceso, eliminando la incertidumbre causada en los aspirantes al transcurrir una considerable cantidad de tiempo sin recibir respuesta por parte de la empresa.</w:t>
+      </w:r>
+    </w:p>
+    <w:p>
+      <w:pPr>
+        <w:pBdr/>
+        <w:spacing w:after="72" w:before="30" w:line="240" w:lineRule="auto"/>
+        <w:ind w:firstLine="284"/>
+        <w:contextualSpacing w:val="0"/>
+        <w:rPr>
+          <w:rFonts w:ascii="Arial" w:cs="Arial" w:eastAsia="Arial" w:hAnsi="Arial"/>
+          <w:sz w:val="24"/>
+          <w:szCs w:val="24"/>
+        </w:rPr>
+      </w:pPr>
+      <w:r>
+        <w:rPr>
+          <w:rFonts w:ascii="Arial" w:cs="Arial" w:eastAsia="Arial" w:hAnsi="Arial"/>
+          <w:sz w:val="24"/>
+          <w:szCs w:val="24"/>
+          <w:rtl w:val="0"/>
+        </w:rPr>
+        <w:t xml:space="preserve"> </w:t>
       </w:r>
     </w:p>
     <w:p>
@@ -4327,27 +8170,20 @@
     <w:p>
       <w:pPr>
         <w:pBdr/>
-        <w:spacing w:after="240" w:line="360" w:lineRule="auto"/>
+        <w:contextualSpacing w:val="0"/>
+        <w:rPr/>
+      </w:pPr>
+      <w:r>
+        <w:rPr>
+          <w:rtl w:val="0"/>
+        </w:rPr>
+      </w:r>
+    </w:p>
+    <w:p>
+      <w:pPr>
+        <w:pBdr/>
         <w:contextualSpacing w:val="0"/>
         <w:jc w:val="center"/>
-        <w:rPr>
-          <w:rFonts w:ascii="Arial" w:cs="Arial" w:eastAsia="Arial" w:hAnsi="Arial"/>
-          <w:b w:val="1"/>
-          <w:sz w:val="24"/>
-          <w:szCs w:val="24"/>
-        </w:rPr>
-      </w:pPr>
-      <w:r>
-        <w:rPr>
-          <w:rtl w:val="0"/>
-        </w:rPr>
-      </w:r>
-    </w:p>
-    <w:p>
-      <w:pPr>
-        <w:pBdr/>
-        <w:spacing w:after="240" w:line="360" w:lineRule="auto"/>
-        <w:contextualSpacing w:val="0"/>
         <w:rPr>
           <w:rFonts w:ascii="Arial" w:cs="Arial" w:eastAsia="Arial" w:hAnsi="Arial"/>
           <w:b w:val="1"/>
@@ -4363,14 +8199,14 @@
           <w:szCs w:val="48"/>
           <w:rtl w:val="0"/>
         </w:rPr>
-        <w:t xml:space="preserve">Capítulo 8</w:t>
-      </w:r>
-    </w:p>
-    <w:p>
-      <w:pPr>
-        <w:pBdr/>
-        <w:spacing w:after="240" w:line="360" w:lineRule="auto"/>
-        <w:contextualSpacing w:val="0"/>
+        <w:t xml:space="preserve">Bibliografía</w:t>
+      </w:r>
+    </w:p>
+    <w:p>
+      <w:pPr>
+        <w:pBdr/>
+        <w:contextualSpacing w:val="0"/>
+        <w:jc w:val="center"/>
         <w:rPr>
           <w:rFonts w:ascii="Arial" w:cs="Arial" w:eastAsia="Arial" w:hAnsi="Arial"/>
           <w:b w:val="1"/>
@@ -4380,751 +8216,24 @@
       </w:pPr>
       <w:r>
         <w:rPr>
-          <w:rFonts w:ascii="Arial" w:cs="Arial" w:eastAsia="Arial" w:hAnsi="Arial"/>
-          <w:b w:val="1"/>
-          <w:sz w:val="48"/>
-          <w:szCs w:val="48"/>
-          <w:rtl w:val="0"/>
-        </w:rPr>
-        <w:t xml:space="preserve">Análisis y Propuesta</w:t>
-      </w:r>
-    </w:p>
-    <w:p>
-      <w:pPr>
-        <w:pBdr/>
-        <w:spacing w:after="80" w:line="360" w:lineRule="auto"/>
-        <w:contextualSpacing w:val="0"/>
-        <w:rPr>
-          <w:rFonts w:ascii="Arial" w:cs="Arial" w:eastAsia="Arial" w:hAnsi="Arial"/>
-          <w:b w:val="1"/>
-          <w:sz w:val="32"/>
-          <w:szCs w:val="32"/>
-        </w:rPr>
-      </w:pPr>
-      <w:r>
-        <w:rPr>
-          <w:rFonts w:ascii="Arial" w:cs="Arial" w:eastAsia="Arial" w:hAnsi="Arial"/>
-          <w:b w:val="1"/>
-          <w:sz w:val="32"/>
-          <w:szCs w:val="32"/>
-          <w:rtl w:val="0"/>
-        </w:rPr>
-        <w:t xml:space="preserve">8.1.    Situación Actual</w:t>
-      </w:r>
-    </w:p>
-    <w:p>
-      <w:pPr>
-        <w:pBdr/>
-        <w:spacing w:after="0" w:line="360" w:lineRule="auto"/>
-        <w:contextualSpacing w:val="0"/>
-        <w:jc w:val="both"/>
-        <w:rPr>
-          <w:rFonts w:ascii="Arial" w:cs="Arial" w:eastAsia="Arial" w:hAnsi="Arial"/>
-          <w:sz w:val="24"/>
-          <w:szCs w:val="24"/>
-        </w:rPr>
-      </w:pPr>
-      <w:r>
-        <w:rPr>
-          <w:rFonts w:ascii="Arial" w:cs="Arial" w:eastAsia="Arial" w:hAnsi="Arial"/>
-          <w:sz w:val="24"/>
-          <w:szCs w:val="24"/>
-          <w:rtl w:val="0"/>
-        </w:rPr>
-        <w:t xml:space="preserve">Hoy en día, el éxito de las organizaciones y empresas depende en gran medida de una buena selección de aspirantes que desean aportar sus conocimientos y aptitudes para mejorar el funcionamiento y desarrollo de las tareas de la empresa.</w:t>
-      </w:r>
-    </w:p>
-    <w:p>
-      <w:pPr>
-        <w:pBdr/>
-        <w:spacing w:after="0" w:line="360" w:lineRule="auto"/>
-        <w:ind w:firstLine="284"/>
-        <w:contextualSpacing w:val="0"/>
-        <w:jc w:val="both"/>
-        <w:rPr>
-          <w:rFonts w:ascii="Arial" w:cs="Arial" w:eastAsia="Arial" w:hAnsi="Arial"/>
-          <w:sz w:val="24"/>
-          <w:szCs w:val="24"/>
-        </w:rPr>
-      </w:pPr>
-      <w:r>
-        <w:rPr>
-          <w:rtl w:val="0"/>
-        </w:rPr>
-      </w:r>
-    </w:p>
-    <w:p>
-      <w:pPr>
-        <w:pBdr/>
-        <w:spacing w:after="0" w:line="360" w:lineRule="auto"/>
-        <w:contextualSpacing w:val="0"/>
-        <w:jc w:val="both"/>
-        <w:rPr>
-          <w:rFonts w:ascii="Arial" w:cs="Arial" w:eastAsia="Arial" w:hAnsi="Arial"/>
-          <w:sz w:val="24"/>
-          <w:szCs w:val="24"/>
-        </w:rPr>
-      </w:pPr>
-      <w:r>
-        <w:rPr>
-          <w:rFonts w:ascii="Arial" w:cs="Arial" w:eastAsia="Arial" w:hAnsi="Arial"/>
-          <w:sz w:val="24"/>
-          <w:szCs w:val="24"/>
-          <w:rtl w:val="0"/>
-        </w:rPr>
-        <w:t xml:space="preserve">La necesidad de reclutar nuevos aspirantes en las empresas viene dado por diferentes causas como expansión de la empresa, generación de nuevos puestos de trabajo, despidos, etc. </w:t>
-      </w:r>
-    </w:p>
-    <w:p>
-      <w:pPr>
-        <w:pBdr/>
-        <w:spacing w:after="0" w:line="360" w:lineRule="auto"/>
-        <w:ind w:firstLine="284"/>
-        <w:contextualSpacing w:val="0"/>
-        <w:jc w:val="both"/>
-        <w:rPr>
-          <w:rFonts w:ascii="Arial" w:cs="Arial" w:eastAsia="Arial" w:hAnsi="Arial"/>
-          <w:sz w:val="24"/>
-          <w:szCs w:val="24"/>
-        </w:rPr>
-      </w:pPr>
-      <w:r>
-        <w:rPr>
-          <w:rtl w:val="0"/>
-        </w:rPr>
-      </w:r>
-    </w:p>
-    <w:p>
-      <w:pPr>
-        <w:pBdr/>
-        <w:spacing w:after="0" w:line="360" w:lineRule="auto"/>
-        <w:contextualSpacing w:val="0"/>
-        <w:jc w:val="both"/>
-        <w:rPr>
-          <w:rFonts w:ascii="Arial" w:cs="Arial" w:eastAsia="Arial" w:hAnsi="Arial"/>
-          <w:sz w:val="24"/>
-          <w:szCs w:val="24"/>
-        </w:rPr>
-      </w:pPr>
-      <w:r>
-        <w:rPr>
-          <w:rFonts w:ascii="Arial" w:cs="Arial" w:eastAsia="Arial" w:hAnsi="Arial"/>
-          <w:sz w:val="24"/>
-          <w:szCs w:val="24"/>
-          <w:rtl w:val="0"/>
-        </w:rPr>
-        <w:t xml:space="preserve">El proceso de reclutamiento de personal comienza a raíz de un requerimiento o solicitud de los aspirantes para ocupar una vacante, dicho proceso se ejecuta de forma presencial donde el aspirante consulta información del puesto y entrega los documentos para su postulación. De esta forma, la empresa debe emplear tiempo en proveer a cada aspirante la información sobre el puesto vacante y el aspirante debe dirigirse a la empresa a obtener dicha información, posterior a ello, de acuerdo a las necesidades de la empresa, ciertos aspirantes serán seleccionados para continuar con el proceso de reclutamiento, donde se harán evaluaciones, entrevistas para conocer las expectativas del aspirante en la empresa, etc.</w:t>
-      </w:r>
-    </w:p>
-    <w:p>
-      <w:pPr>
-        <w:pBdr/>
-        <w:spacing w:after="0" w:line="360" w:lineRule="auto"/>
-        <w:contextualSpacing w:val="0"/>
-        <w:jc w:val="both"/>
-        <w:rPr>
-          <w:rFonts w:ascii="Arial" w:cs="Arial" w:eastAsia="Arial" w:hAnsi="Arial"/>
-          <w:sz w:val="24"/>
-          <w:szCs w:val="24"/>
-        </w:rPr>
-      </w:pPr>
-      <w:r>
-        <w:rPr>
-          <w:rtl w:val="0"/>
-        </w:rPr>
-      </w:r>
-    </w:p>
-    <w:p>
-      <w:pPr>
-        <w:pBdr/>
-        <w:spacing w:after="0" w:line="360" w:lineRule="auto"/>
-        <w:contextualSpacing w:val="0"/>
-        <w:jc w:val="both"/>
-        <w:rPr>
-          <w:rFonts w:ascii="Arial" w:cs="Arial" w:eastAsia="Arial" w:hAnsi="Arial"/>
-          <w:sz w:val="24"/>
-          <w:szCs w:val="24"/>
-        </w:rPr>
-      </w:pPr>
-      <w:r>
-        <w:rPr>
-          <w:rFonts w:ascii="Arial" w:cs="Arial" w:eastAsia="Arial" w:hAnsi="Arial"/>
-          <w:sz w:val="24"/>
-          <w:szCs w:val="24"/>
-          <w:rtl w:val="0"/>
-        </w:rPr>
-        <w:t xml:space="preserve">Todos estos procesos consumen recursos (tiempo y costo) para ambos lados del proceso; la empresa suele realizar impresiones de cuestionarios o exámenes lo que genera pérdidas económicas si el aspirante decide retirarse del proceso o no es seleccionado para continuar, requiere de mayor personal para poder proveer un feedback a cada aspirante sobre el estado en el proceso de selección en un tiempo suficiente que no genere incertidumbre en el aspirante sobre su selección, y por otro lado, cada aspirante se siente incómodo con las diversas etapas que debe realizar durante el proceso de selección ya que deben solicitar permisos laborales para poder asistir a dichas etapas, todo esto causa una pérdida de dinero en transportes, impresión de los documentos necesarios por la empresa como currículos, certificaciones, títulos, entre otros lo que origina que un candidato abandone el proceso por ser muy lento y costoso.</w:t>
-      </w:r>
-    </w:p>
-    <w:p>
-      <w:pPr>
-        <w:pBdr/>
-        <w:contextualSpacing w:val="0"/>
-        <w:rPr/>
-      </w:pPr>
-      <w:r>
-        <w:rPr>
-          <w:rtl w:val="0"/>
-        </w:rPr>
-      </w:r>
-    </w:p>
-    <w:p>
-      <w:r>
-        <w:br w:type="page"/>
-      </w:r>
-    </w:p>
-    <w:p>
-      <w:pPr>
-        <w:keepNext w:val="0"/>
-        <w:keepLines w:val="0"/>
-        <w:widowControl w:val="0"/>
-        <w:pBdr/>
-        <w:spacing w:after="0" w:before="0" w:line="276" w:lineRule="auto"/>
-        <w:ind w:left="0" w:right="0" w:firstLine="0"/>
-        <w:contextualSpacing w:val="0"/>
-        <w:jc w:val="left"/>
-        <w:rPr/>
-        <w:sectPr>
-          <w:type w:val="continuous"/>
-          <w:pgSz w:h="15840" w:w="12240"/>
-          <w:pgMar w:bottom="1417" w:top="1417" w:left="1701" w:right="1701" w:header="0"/>
-        </w:sectPr>
-      </w:pPr>
-      <w:r>
-        <w:rPr>
-          <w:rtl w:val="0"/>
-        </w:rPr>
-      </w:r>
-    </w:p>
-    <w:p>
-      <w:pPr>
-        <w:pBdr/>
-        <w:spacing w:after="80" w:line="360" w:lineRule="auto"/>
-        <w:contextualSpacing w:val="0"/>
-        <w:rPr>
-          <w:rFonts w:ascii="Arial" w:cs="Arial" w:eastAsia="Arial" w:hAnsi="Arial"/>
-          <w:b w:val="1"/>
-          <w:sz w:val="32"/>
-          <w:szCs w:val="32"/>
-        </w:rPr>
-      </w:pPr>
-      <w:r>
-        <w:rPr>
-          <w:rFonts w:ascii="Arial" w:cs="Arial" w:eastAsia="Arial" w:hAnsi="Arial"/>
-          <w:b w:val="1"/>
-          <w:sz w:val="32"/>
-          <w:szCs w:val="32"/>
-          <w:rtl w:val="0"/>
-        </w:rPr>
-        <w:t xml:space="preserve">8.2.    Propuesta de TEG</w:t>
-      </w:r>
-    </w:p>
-    <w:p>
-      <w:pPr>
-        <w:pBdr/>
-        <w:spacing w:after="0" w:line="360" w:lineRule="auto"/>
-        <w:contextualSpacing w:val="0"/>
-        <w:jc w:val="both"/>
-        <w:rPr>
-          <w:rFonts w:ascii="Arial" w:cs="Arial" w:eastAsia="Arial" w:hAnsi="Arial"/>
-          <w:sz w:val="24"/>
-          <w:szCs w:val="24"/>
-        </w:rPr>
-      </w:pPr>
-      <w:r>
-        <w:rPr>
-          <w:rFonts w:ascii="Arial" w:cs="Arial" w:eastAsia="Arial" w:hAnsi="Arial"/>
-          <w:sz w:val="24"/>
-          <w:szCs w:val="24"/>
-          <w:rtl w:val="0"/>
-        </w:rPr>
-        <w:t xml:space="preserve">De acuerdo a lo expuesto anteriormente, surge la iniciativa y oportunidad de crear una aplicación web que permita a la empresa ofrecer información sobre el puesto vacante y al aspirante poder postularse al proceso de selección y tener un seguimiento del mismo.</w:t>
-      </w:r>
-    </w:p>
-    <w:p>
-      <w:pPr>
-        <w:pBdr/>
-        <w:spacing w:after="0" w:line="360" w:lineRule="auto"/>
-        <w:ind w:firstLine="284"/>
-        <w:contextualSpacing w:val="0"/>
-        <w:jc w:val="both"/>
-        <w:rPr>
-          <w:rFonts w:ascii="Arial" w:cs="Arial" w:eastAsia="Arial" w:hAnsi="Arial"/>
-          <w:sz w:val="24"/>
-          <w:szCs w:val="24"/>
-        </w:rPr>
-      </w:pPr>
-      <w:r>
-        <w:rPr>
-          <w:rtl w:val="0"/>
-        </w:rPr>
-      </w:r>
-    </w:p>
-    <w:p>
-      <w:pPr>
-        <w:pBdr/>
-        <w:spacing w:after="0" w:line="360" w:lineRule="auto"/>
-        <w:contextualSpacing w:val="0"/>
-        <w:jc w:val="both"/>
-        <w:rPr>
-          <w:rFonts w:ascii="Arial" w:cs="Arial" w:eastAsia="Arial" w:hAnsi="Arial"/>
-          <w:sz w:val="24"/>
-          <w:szCs w:val="24"/>
-        </w:rPr>
-      </w:pPr>
-      <w:r>
-        <w:rPr>
-          <w:rFonts w:ascii="Arial" w:cs="Arial" w:eastAsia="Arial" w:hAnsi="Arial"/>
-          <w:sz w:val="24"/>
-          <w:szCs w:val="24"/>
-          <w:rtl w:val="0"/>
-        </w:rPr>
-        <w:t xml:space="preserve">Se pretende con este trabajo especial de grado crear un sistema conformado por una aplicación web (donde se muestra la información, configurable por la empresa y el aspirante puede subir su información) para apoyar el proceso de reclutamiento y selección de personal de cualquier empresa.</w:t>
-      </w:r>
-    </w:p>
-    <w:p>
-      <w:pPr>
-        <w:pBdr/>
-        <w:spacing w:after="0" w:line="360" w:lineRule="auto"/>
-        <w:ind w:firstLine="284"/>
-        <w:contextualSpacing w:val="0"/>
-        <w:jc w:val="both"/>
-        <w:rPr>
-          <w:rFonts w:ascii="Arial" w:cs="Arial" w:eastAsia="Arial" w:hAnsi="Arial"/>
-          <w:sz w:val="24"/>
-          <w:szCs w:val="24"/>
-        </w:rPr>
-      </w:pPr>
-      <w:r>
-        <w:rPr>
-          <w:rtl w:val="0"/>
-        </w:rPr>
-      </w:r>
-    </w:p>
-    <w:p>
-      <w:pPr>
-        <w:pBdr/>
-        <w:spacing w:after="0" w:line="360" w:lineRule="auto"/>
-        <w:contextualSpacing w:val="0"/>
-        <w:jc w:val="both"/>
-        <w:rPr>
-          <w:rFonts w:ascii="Arial" w:cs="Arial" w:eastAsia="Arial" w:hAnsi="Arial"/>
-          <w:sz w:val="24"/>
-          <w:szCs w:val="24"/>
-        </w:rPr>
-      </w:pPr>
-      <w:r>
-        <w:rPr>
-          <w:rFonts w:ascii="Arial" w:cs="Arial" w:eastAsia="Arial" w:hAnsi="Arial"/>
-          <w:sz w:val="24"/>
-          <w:szCs w:val="24"/>
-          <w:rtl w:val="0"/>
-        </w:rPr>
-        <w:t xml:space="preserve">Por una parte, cada empresa podrá configurar el portal de forma que provea a los aspirantes información detallada del puesto vacante, explicar las etapas a efectuarse durante el proceso de selección y proveer feedback a cada aspirante en cada etapa del proceso, y cada aspirante puede postularse subiendo sus datos personales, asi cómo las certificaciones, títulos, etc.</w:t>
-      </w:r>
-    </w:p>
-    <w:p>
-      <w:pPr>
-        <w:pBdr/>
-        <w:spacing w:after="0" w:line="360" w:lineRule="auto"/>
-        <w:ind w:firstLine="284"/>
-        <w:contextualSpacing w:val="0"/>
-        <w:jc w:val="both"/>
-        <w:rPr>
-          <w:rFonts w:ascii="Arial" w:cs="Arial" w:eastAsia="Arial" w:hAnsi="Arial"/>
-          <w:sz w:val="24"/>
-          <w:szCs w:val="24"/>
-        </w:rPr>
-      </w:pPr>
-      <w:r>
-        <w:rPr>
-          <w:rtl w:val="0"/>
-        </w:rPr>
-      </w:r>
-    </w:p>
-    <w:p>
-      <w:pPr>
-        <w:pBdr/>
-        <w:spacing w:after="0" w:line="360" w:lineRule="auto"/>
-        <w:contextualSpacing w:val="0"/>
-        <w:jc w:val="both"/>
-        <w:rPr>
-          <w:rFonts w:ascii="Arial" w:cs="Arial" w:eastAsia="Arial" w:hAnsi="Arial"/>
-          <w:sz w:val="24"/>
-          <w:szCs w:val="24"/>
-        </w:rPr>
-      </w:pPr>
-      <w:r>
-        <w:rPr>
-          <w:rFonts w:ascii="Arial" w:cs="Arial" w:eastAsia="Arial" w:hAnsi="Arial"/>
-          <w:sz w:val="24"/>
-          <w:szCs w:val="24"/>
-          <w:rtl w:val="0"/>
-        </w:rPr>
-        <w:t xml:space="preserve">Por otra parte, la aplicación web, se encarga de capturar la información proporcionada por cada aspirante, y almacenarla utilizando un sistema de manejador de bases de datos. Además de poder analizar y generar información para facilitar a la empresa el proceso de selección.</w:t>
-      </w:r>
-    </w:p>
-    <w:p>
-      <w:pPr>
-        <w:pBdr/>
-        <w:spacing w:after="0" w:line="360" w:lineRule="auto"/>
-        <w:contextualSpacing w:val="0"/>
-        <w:jc w:val="both"/>
-        <w:rPr>
-          <w:rFonts w:ascii="Arial" w:cs="Arial" w:eastAsia="Arial" w:hAnsi="Arial"/>
-          <w:sz w:val="24"/>
-          <w:szCs w:val="24"/>
-        </w:rPr>
-      </w:pPr>
-      <w:r>
-        <w:rPr>
-          <w:rtl w:val="0"/>
-        </w:rPr>
-      </w:r>
-    </w:p>
-    <w:p>
-      <w:pPr>
-        <w:pBdr/>
-        <w:spacing w:after="0" w:line="360" w:lineRule="auto"/>
-        <w:contextualSpacing w:val="0"/>
-        <w:jc w:val="both"/>
-        <w:rPr>
-          <w:rFonts w:ascii="Arial" w:cs="Arial" w:eastAsia="Arial" w:hAnsi="Arial"/>
-          <w:sz w:val="24"/>
-          <w:szCs w:val="24"/>
-        </w:rPr>
-      </w:pPr>
-      <w:r>
-        <w:rPr>
-          <w:rFonts w:ascii="Arial" w:cs="Arial" w:eastAsia="Arial" w:hAnsi="Arial"/>
-          <w:sz w:val="24"/>
-          <w:szCs w:val="24"/>
-          <w:rtl w:val="0"/>
-        </w:rPr>
-        <w:t xml:space="preserve">Lo anteriormente mencionado, permite al aspirante postularse sin la necesidad de realizar gastos en transporte e impresión de documentos y realizar un seguimiento sobre el estado de su solicitud, y permite a la empresa automatizar algunas etapas del proceso de selección y proveer a todos sus aspirantes el estado de su solicitud de forma rápida y contínua.</w:t>
-      </w:r>
-    </w:p>
-    <w:p>
-      <w:pPr>
-        <w:pBdr/>
-        <w:spacing w:after="0" w:line="360" w:lineRule="auto"/>
-        <w:contextualSpacing w:val="0"/>
-        <w:jc w:val="both"/>
-        <w:rPr>
-          <w:rFonts w:ascii="Arial" w:cs="Arial" w:eastAsia="Arial" w:hAnsi="Arial"/>
-          <w:sz w:val="24"/>
-          <w:szCs w:val="24"/>
-        </w:rPr>
-      </w:pPr>
-      <w:r>
-        <w:rPr>
-          <w:rtl w:val="0"/>
-        </w:rPr>
-      </w:r>
-    </w:p>
-    <w:p>
-      <w:pPr>
-        <w:pBdr/>
-        <w:contextualSpacing w:val="0"/>
-        <w:rPr/>
-      </w:pPr>
-      <w:r>
-        <w:rPr>
-          <w:rtl w:val="0"/>
-        </w:rPr>
-      </w:r>
-    </w:p>
-    <w:p>
-      <w:r>
-        <w:br w:type="page"/>
-      </w:r>
-    </w:p>
-    <w:p>
-      <w:pPr>
-        <w:keepNext w:val="0"/>
-        <w:keepLines w:val="0"/>
-        <w:widowControl w:val="0"/>
-        <w:pBdr/>
-        <w:spacing w:after="0" w:before="0" w:line="276" w:lineRule="auto"/>
-        <w:ind w:left="0" w:right="0" w:firstLine="0"/>
-        <w:contextualSpacing w:val="0"/>
-        <w:jc w:val="left"/>
-        <w:rPr/>
-        <w:sectPr>
-          <w:type w:val="continuous"/>
-          <w:pgSz w:h="15840" w:w="12240"/>
-          <w:pgMar w:bottom="1417" w:top="1417" w:left="1701" w:right="1701" w:header="0"/>
-        </w:sectPr>
-      </w:pPr>
-      <w:r>
-        <w:rPr>
-          <w:rtl w:val="0"/>
-        </w:rPr>
-      </w:r>
-    </w:p>
-    <w:p>
-      <w:pPr>
-        <w:pBdr/>
-        <w:spacing w:after="80" w:line="360" w:lineRule="auto"/>
-        <w:contextualSpacing w:val="0"/>
-        <w:rPr>
-          <w:rFonts w:ascii="Arial" w:cs="Arial" w:eastAsia="Arial" w:hAnsi="Arial"/>
-          <w:b w:val="1"/>
-          <w:sz w:val="32"/>
-          <w:szCs w:val="32"/>
-        </w:rPr>
-      </w:pPr>
-      <w:r>
-        <w:rPr>
-          <w:rFonts w:ascii="Arial" w:cs="Arial" w:eastAsia="Arial" w:hAnsi="Arial"/>
-          <w:b w:val="1"/>
-          <w:sz w:val="32"/>
-          <w:szCs w:val="32"/>
-          <w:rtl w:val="0"/>
-        </w:rPr>
-        <w:t xml:space="preserve">8.3.    Justificación</w:t>
-      </w:r>
-    </w:p>
-    <w:p>
-      <w:pPr>
-        <w:pBdr/>
-        <w:spacing w:after="0" w:line="360" w:lineRule="auto"/>
-        <w:contextualSpacing w:val="0"/>
-        <w:jc w:val="both"/>
-        <w:rPr>
-          <w:rFonts w:ascii="Arial" w:cs="Arial" w:eastAsia="Arial" w:hAnsi="Arial"/>
-          <w:sz w:val="24"/>
-          <w:szCs w:val="24"/>
-        </w:rPr>
-      </w:pPr>
-      <w:r>
-        <w:rPr>
-          <w:rFonts w:ascii="Arial" w:cs="Arial" w:eastAsia="Arial" w:hAnsi="Arial"/>
-          <w:sz w:val="24"/>
-          <w:szCs w:val="24"/>
-          <w:rtl w:val="0"/>
-        </w:rPr>
-        <w:t xml:space="preserve">Todas las empresas requieren de realizar los procesos de evaluación y selección para poder progresar y expandir como negocio y compañía, pero dicho proceso requiere de tiempo y recursos de parte de ambas partes del proceso.</w:t>
-      </w:r>
-    </w:p>
-    <w:p>
-      <w:pPr>
-        <w:pBdr/>
-        <w:spacing w:after="0" w:line="360" w:lineRule="auto"/>
-        <w:ind w:firstLine="284"/>
-        <w:contextualSpacing w:val="0"/>
-        <w:jc w:val="both"/>
-        <w:rPr>
-          <w:rFonts w:ascii="Arial" w:cs="Arial" w:eastAsia="Arial" w:hAnsi="Arial"/>
-          <w:sz w:val="24"/>
-          <w:szCs w:val="24"/>
-        </w:rPr>
-      </w:pPr>
-      <w:r>
-        <w:rPr>
-          <w:rtl w:val="0"/>
-        </w:rPr>
-      </w:r>
-    </w:p>
-    <w:p>
-      <w:pPr>
-        <w:pBdr/>
-        <w:spacing w:after="0" w:line="360" w:lineRule="auto"/>
-        <w:contextualSpacing w:val="0"/>
-        <w:jc w:val="both"/>
-        <w:rPr>
-          <w:rFonts w:ascii="Arial" w:cs="Arial" w:eastAsia="Arial" w:hAnsi="Arial"/>
-          <w:sz w:val="24"/>
-          <w:szCs w:val="24"/>
-        </w:rPr>
-      </w:pPr>
-      <w:r>
-        <w:rPr>
-          <w:rFonts w:ascii="Arial" w:cs="Arial" w:eastAsia="Arial" w:hAnsi="Arial"/>
-          <w:sz w:val="24"/>
-          <w:szCs w:val="24"/>
-          <w:rtl w:val="0"/>
-        </w:rPr>
-        <w:t xml:space="preserve">Por lo ante expuesto, surge la necesidad de desarrollar una aplicación Web que permita a las empresas atender a una gran cantidad de candidatos de manera simultánea, y que permita brindar respuesta a los potenciales candidatos, y que a su vez, le permitan a las empresas continuar o descartar a diversos candidatos, de forma rápida y eficiente, y sin originar los inconvenientes descritos.</w:t>
-      </w:r>
-    </w:p>
-    <w:p>
-      <w:pPr>
-        <w:pBdr/>
-        <w:spacing w:after="0" w:line="360" w:lineRule="auto"/>
-        <w:ind w:firstLine="284"/>
-        <w:contextualSpacing w:val="0"/>
-        <w:jc w:val="both"/>
-        <w:rPr>
-          <w:rFonts w:ascii="Arial" w:cs="Arial" w:eastAsia="Arial" w:hAnsi="Arial"/>
-          <w:sz w:val="24"/>
-          <w:szCs w:val="24"/>
-        </w:rPr>
-      </w:pPr>
-      <w:r>
-        <w:rPr>
-          <w:rtl w:val="0"/>
-        </w:rPr>
-      </w:r>
-    </w:p>
-    <w:p>
-      <w:pPr>
-        <w:pBdr/>
-        <w:spacing w:after="0" w:line="360" w:lineRule="auto"/>
-        <w:contextualSpacing w:val="0"/>
-        <w:jc w:val="both"/>
-        <w:rPr>
-          <w:rFonts w:ascii="Arial" w:cs="Arial" w:eastAsia="Arial" w:hAnsi="Arial"/>
-          <w:sz w:val="24"/>
-          <w:szCs w:val="24"/>
-        </w:rPr>
-      </w:pPr>
-      <w:r>
-        <w:rPr>
-          <w:rFonts w:ascii="Arial" w:cs="Arial" w:eastAsia="Arial" w:hAnsi="Arial"/>
-          <w:sz w:val="24"/>
-          <w:szCs w:val="24"/>
-          <w:rtl w:val="0"/>
-        </w:rPr>
-        <w:t xml:space="preserve">El uso de un portal configurable por la empresa permite identificar y detallar información sobre las vacantes o futuras vacantes que existirá, crear y administrar cuestionarios, preguntas y evaluaciones que son actualizables y reutilizables, proveer feedback sobre el estado de cada etapa a cada uno de los aspirantes utilizando medios como correo electrónico; lo que  soluciona los problemas de tiempo y costos para la empresa en general.</w:t>
-      </w:r>
-    </w:p>
-    <w:p>
-      <w:pPr>
-        <w:pBdr/>
-        <w:spacing w:after="0" w:line="360" w:lineRule="auto"/>
-        <w:ind w:firstLine="284"/>
-        <w:contextualSpacing w:val="0"/>
-        <w:jc w:val="both"/>
-        <w:rPr>
-          <w:rFonts w:ascii="Arial" w:cs="Arial" w:eastAsia="Arial" w:hAnsi="Arial"/>
-          <w:sz w:val="24"/>
-          <w:szCs w:val="24"/>
-        </w:rPr>
-      </w:pPr>
-      <w:r>
-        <w:rPr>
-          <w:rtl w:val="0"/>
-        </w:rPr>
-      </w:r>
-    </w:p>
-    <w:p>
-      <w:pPr>
-        <w:pBdr/>
-        <w:spacing w:after="0" w:line="360" w:lineRule="auto"/>
-        <w:contextualSpacing w:val="0"/>
-        <w:jc w:val="both"/>
-        <w:rPr>
-          <w:rFonts w:ascii="Arial" w:cs="Arial" w:eastAsia="Arial" w:hAnsi="Arial"/>
-          <w:sz w:val="24"/>
-          <w:szCs w:val="24"/>
-        </w:rPr>
-      </w:pPr>
-      <w:r>
-        <w:rPr>
-          <w:rFonts w:ascii="Arial" w:cs="Arial" w:eastAsia="Arial" w:hAnsi="Arial"/>
-          <w:sz w:val="24"/>
-          <w:szCs w:val="24"/>
-          <w:rtl w:val="0"/>
-        </w:rPr>
-        <w:t xml:space="preserve">Por otra parte, el uso de un portal de postulación permite a los aspirantes acceder de forma remota e inmediata (con la única limitación de necesitar acceso a internet) a la información de todas las vacantes disponibles pertenecientes a la empresa y, en el mismo portal, postularse ingresando los datos personales y certificaciones para la evaluación por parte de la empresa. A su vez, el aspirante puede realizar seguimiento sobre el estado de su selección durante todo el proceso, eliminando la incertidumbre causada en los aspirantes al transcurrir una considerable cantidad de tiempo sin recibir respuesta por parte de la empresa.</w:t>
-      </w:r>
-    </w:p>
-    <w:p>
-      <w:pPr>
-        <w:pBdr/>
-        <w:spacing w:after="72" w:before="30" w:line="240" w:lineRule="auto"/>
-        <w:ind w:firstLine="284"/>
-        <w:contextualSpacing w:val="0"/>
-        <w:rPr>
-          <w:rFonts w:ascii="Arial" w:cs="Arial" w:eastAsia="Arial" w:hAnsi="Arial"/>
-          <w:sz w:val="24"/>
-          <w:szCs w:val="24"/>
-        </w:rPr>
-      </w:pPr>
-      <w:r>
-        <w:rPr>
-          <w:rFonts w:ascii="Arial" w:cs="Arial" w:eastAsia="Arial" w:hAnsi="Arial"/>
-          <w:sz w:val="24"/>
-          <w:szCs w:val="24"/>
-          <w:rtl w:val="0"/>
-        </w:rPr>
-        <w:t xml:space="preserve"> </w:t>
-      </w:r>
-    </w:p>
-    <w:p>
-      <w:pPr>
-        <w:pBdr/>
-        <w:contextualSpacing w:val="0"/>
-        <w:rPr/>
-      </w:pPr>
-      <w:r>
-        <w:rPr>
-          <w:rtl w:val="0"/>
-        </w:rPr>
-      </w:r>
-    </w:p>
-    <w:p>
-      <w:r>
-        <w:br w:type="page"/>
-      </w:r>
-    </w:p>
-    <w:p>
-      <w:pPr>
-        <w:keepNext w:val="0"/>
-        <w:keepLines w:val="0"/>
-        <w:widowControl w:val="0"/>
-        <w:pBdr/>
-        <w:spacing w:after="0" w:before="0" w:line="276" w:lineRule="auto"/>
-        <w:ind w:left="0" w:right="0" w:firstLine="0"/>
-        <w:contextualSpacing w:val="0"/>
-        <w:jc w:val="left"/>
-        <w:rPr/>
-        <w:sectPr>
-          <w:type w:val="continuous"/>
-          <w:pgSz w:h="15840" w:w="12240"/>
-          <w:pgMar w:bottom="1417" w:top="1417" w:left="1701" w:right="1701" w:header="0"/>
-        </w:sectPr>
-      </w:pPr>
-      <w:r>
-        <w:rPr>
-          <w:rtl w:val="0"/>
-        </w:rPr>
-      </w:r>
-    </w:p>
-    <w:p>
-      <w:pPr>
-        <w:pBdr/>
-        <w:contextualSpacing w:val="0"/>
-        <w:rPr/>
-      </w:pPr>
-      <w:r>
-        <w:rPr>
-          <w:rtl w:val="0"/>
-        </w:rPr>
-      </w:r>
-    </w:p>
-    <w:p>
-      <w:pPr>
-        <w:pBdr/>
-        <w:contextualSpacing w:val="0"/>
-        <w:jc w:val="center"/>
-        <w:rPr>
-          <w:rFonts w:ascii="Arial" w:cs="Arial" w:eastAsia="Arial" w:hAnsi="Arial"/>
-          <w:b w:val="1"/>
-          <w:sz w:val="48"/>
-          <w:szCs w:val="48"/>
-        </w:rPr>
-      </w:pPr>
-      <w:r>
-        <w:rPr>
-          <w:rFonts w:ascii="Arial" w:cs="Arial" w:eastAsia="Arial" w:hAnsi="Arial"/>
-          <w:b w:val="1"/>
-          <w:sz w:val="48"/>
-          <w:szCs w:val="48"/>
-          <w:rtl w:val="0"/>
-        </w:rPr>
-        <w:t xml:space="preserve">Bibliografía</w:t>
+          <w:rtl w:val="0"/>
+        </w:rPr>
+      </w:r>
+    </w:p>
+    <w:p>
+      <w:pPr>
+        <w:pBdr/>
+        <w:contextualSpacing w:val="0"/>
+        <w:rPr>
+          <w:color w:val="cc4125"/>
+        </w:rPr>
+      </w:pPr>
+      <w:r>
+        <w:rPr>
+          <w:color w:val="cc4125"/>
+          <w:rtl w:val="0"/>
+        </w:rPr>
+        <w:t xml:space="preserve">(recomiendo que veas el documento correccion 1 que está en la misma carpeta de este documento, está full de referencias facilitadas por el tutor)</w:t>
       </w:r>
       <w:r>
         <w:rPr>
@@ -5139,6 +8248,431 @@
     </w:sectPr>
   </w:body>
 </w:document>
+</file>
+
+<file path=word/comments.xml><?xml version="1.0" encoding="utf-8"?>
+<w:comments xmlns:mc="http://schemas.openxmlformats.org/markup-compatibility/2006" xmlns:o="urn:schemas-microsoft-com:office:office" xmlns:r="http://schemas.openxmlformats.org/officeDocument/2006/relationships" xmlns:m="http://schemas.openxmlformats.org/officeDocument/2006/math" xmlns:v="urn:schemas-microsoft-com:vml" xmlns:wp="http://schemas.openxmlformats.org/drawingml/2006/wordprocessingDrawing" xmlns:w10="urn:schemas-microsoft-com:office:word" xmlns:w="http://schemas.openxmlformats.org/wordprocessingml/2006/main" xmlns:wne="http://schemas.microsoft.com/office/word/2006/wordml" xmlns:sl="http://schemas.openxmlformats.org/schemaLibrary/2006/main" xmlns:a="http://schemas.openxmlformats.org/drawingml/2006/main" xmlns:pic="http://schemas.openxmlformats.org/drawingml/2006/picture" xmlns:c="http://schemas.openxmlformats.org/drawingml/2006/chart" xmlns:lc="http://schemas.openxmlformats.org/drawingml/2006/lockedCanvas" xmlns:dgm="http://schemas.openxmlformats.org/drawingml/2006/diagram" xmlns:wps="http://schemas.microsoft.com/office/word/2010/wordprocessingShape" xmlns:wpg="http://schemas.microsoft.com/office/word/2010/wordprocessingGroup">
+  <w:comment w:author="luis campos" w:id="3" w:date="2017-05-17T11:08:18Z">
+    <w:p>
+      <w:pPr>
+        <w:keepNext w:val="0"/>
+        <w:keepLines w:val="0"/>
+        <w:widowControl w:val="0"/>
+        <w:pBdr/>
+        <w:spacing w:after="0" w:before="0" w:line="240" w:lineRule="auto"/>
+        <w:ind w:left="0" w:right="0" w:firstLine="0"/>
+        <w:contextualSpacing w:val="0"/>
+        <w:jc w:val="left"/>
+        <w:rPr>
+          <w:rFonts w:ascii="Arial" w:cs="Arial" w:eastAsia="Arial" w:hAnsi="Arial"/>
+          <w:b w:val="0"/>
+          <w:i w:val="0"/>
+          <w:smallCaps w:val="0"/>
+          <w:strike w:val="0"/>
+          <w:color w:val="000000"/>
+          <w:sz w:val="22"/>
+          <w:szCs w:val="22"/>
+          <w:u w:val="none"/>
+          <w:vertAlign w:val="baseline"/>
+        </w:rPr>
+      </w:pPr>
+      <w:r>
+        <w:rPr>
+          <w:rFonts w:ascii="Arial" w:cs="Arial" w:eastAsia="Arial" w:hAnsi="Arial"/>
+          <w:b w:val="0"/>
+          <w:i w:val="0"/>
+          <w:smallCaps w:val="0"/>
+          <w:strike w:val="0"/>
+          <w:color w:val="000000"/>
+          <w:sz w:val="22"/>
+          <w:szCs w:val="22"/>
+          <w:u w:val="none"/>
+          <w:vertAlign w:val="baseline"/>
+          <w:rtl w:val="0"/>
+        </w:rPr>
+        <w:t xml:space="preserve">again, dado por jose</w:t>
+      </w:r>
+    </w:p>
+  </w:comment>
+  <w:comment w:author="luis campos" w:id="4" w:date="2017-05-17T11:08:18Z">
+    <w:p>
+      <w:pPr>
+        <w:keepNext w:val="0"/>
+        <w:keepLines w:val="0"/>
+        <w:widowControl w:val="0"/>
+        <w:pBdr/>
+        <w:spacing w:after="0" w:before="0" w:line="240" w:lineRule="auto"/>
+        <w:ind w:left="0" w:right="0" w:firstLine="0"/>
+        <w:contextualSpacing w:val="0"/>
+        <w:jc w:val="left"/>
+        <w:rPr>
+          <w:rFonts w:ascii="Arial" w:cs="Arial" w:eastAsia="Arial" w:hAnsi="Arial"/>
+          <w:b w:val="0"/>
+          <w:i w:val="0"/>
+          <w:smallCaps w:val="0"/>
+          <w:strike w:val="0"/>
+          <w:color w:val="000000"/>
+          <w:sz w:val="22"/>
+          <w:szCs w:val="22"/>
+          <w:u w:val="none"/>
+          <w:vertAlign w:val="baseline"/>
+        </w:rPr>
+      </w:pPr>
+      <w:r>
+        <w:rPr>
+          <w:rFonts w:ascii="Arial" w:cs="Arial" w:eastAsia="Arial" w:hAnsi="Arial"/>
+          <w:b w:val="0"/>
+          <w:i w:val="0"/>
+          <w:smallCaps w:val="0"/>
+          <w:strike w:val="0"/>
+          <w:color w:val="000000"/>
+          <w:sz w:val="22"/>
+          <w:szCs w:val="22"/>
+          <w:u w:val="none"/>
+          <w:vertAlign w:val="baseline"/>
+          <w:rtl w:val="0"/>
+        </w:rPr>
+        <w:t xml:space="preserve">again, dado por jose</w:t>
+      </w:r>
+    </w:p>
+  </w:comment>
+  <w:comment w:author="luis campos" w:id="5" w:date="2017-05-17T11:08:18Z">
+    <w:p>
+      <w:pPr>
+        <w:keepNext w:val="0"/>
+        <w:keepLines w:val="0"/>
+        <w:widowControl w:val="0"/>
+        <w:pBdr/>
+        <w:spacing w:after="0" w:before="0" w:line="240" w:lineRule="auto"/>
+        <w:ind w:left="0" w:right="0" w:firstLine="0"/>
+        <w:contextualSpacing w:val="0"/>
+        <w:jc w:val="left"/>
+        <w:rPr>
+          <w:rFonts w:ascii="Arial" w:cs="Arial" w:eastAsia="Arial" w:hAnsi="Arial"/>
+          <w:b w:val="0"/>
+          <w:i w:val="0"/>
+          <w:smallCaps w:val="0"/>
+          <w:strike w:val="0"/>
+          <w:color w:val="000000"/>
+          <w:sz w:val="22"/>
+          <w:szCs w:val="22"/>
+          <w:u w:val="none"/>
+          <w:vertAlign w:val="baseline"/>
+        </w:rPr>
+      </w:pPr>
+      <w:r>
+        <w:rPr>
+          <w:rFonts w:ascii="Arial" w:cs="Arial" w:eastAsia="Arial" w:hAnsi="Arial"/>
+          <w:b w:val="0"/>
+          <w:i w:val="0"/>
+          <w:smallCaps w:val="0"/>
+          <w:strike w:val="0"/>
+          <w:color w:val="000000"/>
+          <w:sz w:val="22"/>
+          <w:szCs w:val="22"/>
+          <w:u w:val="none"/>
+          <w:vertAlign w:val="baseline"/>
+          <w:rtl w:val="0"/>
+        </w:rPr>
+        <w:t xml:space="preserve">again, dado por jose</w:t>
+      </w:r>
+    </w:p>
+  </w:comment>
+  <w:comment w:author="luis campos" w:id="6" w:date="2017-05-17T11:08:18Z">
+    <w:p>
+      <w:pPr>
+        <w:keepNext w:val="0"/>
+        <w:keepLines w:val="0"/>
+        <w:widowControl w:val="0"/>
+        <w:pBdr/>
+        <w:spacing w:after="0" w:before="0" w:line="240" w:lineRule="auto"/>
+        <w:ind w:left="0" w:right="0" w:firstLine="0"/>
+        <w:contextualSpacing w:val="0"/>
+        <w:jc w:val="left"/>
+        <w:rPr>
+          <w:rFonts w:ascii="Arial" w:cs="Arial" w:eastAsia="Arial" w:hAnsi="Arial"/>
+          <w:b w:val="0"/>
+          <w:i w:val="0"/>
+          <w:smallCaps w:val="0"/>
+          <w:strike w:val="0"/>
+          <w:color w:val="000000"/>
+          <w:sz w:val="22"/>
+          <w:szCs w:val="22"/>
+          <w:u w:val="none"/>
+          <w:vertAlign w:val="baseline"/>
+        </w:rPr>
+      </w:pPr>
+      <w:r>
+        <w:rPr>
+          <w:rFonts w:ascii="Arial" w:cs="Arial" w:eastAsia="Arial" w:hAnsi="Arial"/>
+          <w:b w:val="0"/>
+          <w:i w:val="0"/>
+          <w:smallCaps w:val="0"/>
+          <w:strike w:val="0"/>
+          <w:color w:val="000000"/>
+          <w:sz w:val="22"/>
+          <w:szCs w:val="22"/>
+          <w:u w:val="none"/>
+          <w:vertAlign w:val="baseline"/>
+          <w:rtl w:val="0"/>
+        </w:rPr>
+        <w:t xml:space="preserve">again, dado por jose</w:t>
+      </w:r>
+    </w:p>
+  </w:comment>
+  <w:comment w:author="luis campos" w:id="7" w:date="2017-05-17T11:08:18Z">
+    <w:p>
+      <w:pPr>
+        <w:keepNext w:val="0"/>
+        <w:keepLines w:val="0"/>
+        <w:widowControl w:val="0"/>
+        <w:pBdr/>
+        <w:spacing w:after="0" w:before="0" w:line="240" w:lineRule="auto"/>
+        <w:ind w:left="0" w:right="0" w:firstLine="0"/>
+        <w:contextualSpacing w:val="0"/>
+        <w:jc w:val="left"/>
+        <w:rPr>
+          <w:rFonts w:ascii="Arial" w:cs="Arial" w:eastAsia="Arial" w:hAnsi="Arial"/>
+          <w:b w:val="0"/>
+          <w:i w:val="0"/>
+          <w:smallCaps w:val="0"/>
+          <w:strike w:val="0"/>
+          <w:color w:val="000000"/>
+          <w:sz w:val="22"/>
+          <w:szCs w:val="22"/>
+          <w:u w:val="none"/>
+          <w:vertAlign w:val="baseline"/>
+        </w:rPr>
+      </w:pPr>
+      <w:r>
+        <w:rPr>
+          <w:rFonts w:ascii="Arial" w:cs="Arial" w:eastAsia="Arial" w:hAnsi="Arial"/>
+          <w:b w:val="0"/>
+          <w:i w:val="0"/>
+          <w:smallCaps w:val="0"/>
+          <w:strike w:val="0"/>
+          <w:color w:val="000000"/>
+          <w:sz w:val="22"/>
+          <w:szCs w:val="22"/>
+          <w:u w:val="none"/>
+          <w:vertAlign w:val="baseline"/>
+          <w:rtl w:val="0"/>
+        </w:rPr>
+        <w:t xml:space="preserve">again, dado por jose</w:t>
+      </w:r>
+    </w:p>
+  </w:comment>
+  <w:comment w:author="luis campos" w:id="8" w:date="2017-05-17T11:08:18Z">
+    <w:p>
+      <w:pPr>
+        <w:keepNext w:val="0"/>
+        <w:keepLines w:val="0"/>
+        <w:widowControl w:val="0"/>
+        <w:pBdr/>
+        <w:spacing w:after="0" w:before="0" w:line="240" w:lineRule="auto"/>
+        <w:ind w:left="0" w:right="0" w:firstLine="0"/>
+        <w:contextualSpacing w:val="0"/>
+        <w:jc w:val="left"/>
+        <w:rPr>
+          <w:rFonts w:ascii="Arial" w:cs="Arial" w:eastAsia="Arial" w:hAnsi="Arial"/>
+          <w:b w:val="0"/>
+          <w:i w:val="0"/>
+          <w:smallCaps w:val="0"/>
+          <w:strike w:val="0"/>
+          <w:color w:val="000000"/>
+          <w:sz w:val="22"/>
+          <w:szCs w:val="22"/>
+          <w:u w:val="none"/>
+          <w:vertAlign w:val="baseline"/>
+        </w:rPr>
+      </w:pPr>
+      <w:r>
+        <w:rPr>
+          <w:rFonts w:ascii="Arial" w:cs="Arial" w:eastAsia="Arial" w:hAnsi="Arial"/>
+          <w:b w:val="0"/>
+          <w:i w:val="0"/>
+          <w:smallCaps w:val="0"/>
+          <w:strike w:val="0"/>
+          <w:color w:val="000000"/>
+          <w:sz w:val="22"/>
+          <w:szCs w:val="22"/>
+          <w:u w:val="none"/>
+          <w:vertAlign w:val="baseline"/>
+          <w:rtl w:val="0"/>
+        </w:rPr>
+        <w:t xml:space="preserve">again, dado por jose</w:t>
+      </w:r>
+    </w:p>
+  </w:comment>
+  <w:comment w:author="luis campos" w:id="9" w:date="2017-05-17T11:08:18Z">
+    <w:p>
+      <w:pPr>
+        <w:keepNext w:val="0"/>
+        <w:keepLines w:val="0"/>
+        <w:widowControl w:val="0"/>
+        <w:pBdr/>
+        <w:spacing w:after="0" w:before="0" w:line="240" w:lineRule="auto"/>
+        <w:ind w:left="0" w:right="0" w:firstLine="0"/>
+        <w:contextualSpacing w:val="0"/>
+        <w:jc w:val="left"/>
+        <w:rPr>
+          <w:rFonts w:ascii="Arial" w:cs="Arial" w:eastAsia="Arial" w:hAnsi="Arial"/>
+          <w:b w:val="0"/>
+          <w:i w:val="0"/>
+          <w:smallCaps w:val="0"/>
+          <w:strike w:val="0"/>
+          <w:color w:val="000000"/>
+          <w:sz w:val="22"/>
+          <w:szCs w:val="22"/>
+          <w:u w:val="none"/>
+          <w:vertAlign w:val="baseline"/>
+        </w:rPr>
+      </w:pPr>
+      <w:r>
+        <w:rPr>
+          <w:rFonts w:ascii="Arial" w:cs="Arial" w:eastAsia="Arial" w:hAnsi="Arial"/>
+          <w:b w:val="0"/>
+          <w:i w:val="0"/>
+          <w:smallCaps w:val="0"/>
+          <w:strike w:val="0"/>
+          <w:color w:val="000000"/>
+          <w:sz w:val="22"/>
+          <w:szCs w:val="22"/>
+          <w:u w:val="none"/>
+          <w:vertAlign w:val="baseline"/>
+          <w:rtl w:val="0"/>
+        </w:rPr>
+        <w:t xml:space="preserve">again, dado por jose</w:t>
+      </w:r>
+    </w:p>
+  </w:comment>
+  <w:comment w:author="luis campos" w:id="0" w:date="2017-05-17T11:07:57Z">
+    <w:p>
+      <w:pPr>
+        <w:keepNext w:val="0"/>
+        <w:keepLines w:val="0"/>
+        <w:widowControl w:val="0"/>
+        <w:pBdr/>
+        <w:spacing w:after="0" w:before="0" w:line="240" w:lineRule="auto"/>
+        <w:ind w:left="0" w:right="0" w:firstLine="0"/>
+        <w:contextualSpacing w:val="0"/>
+        <w:jc w:val="left"/>
+        <w:rPr>
+          <w:rFonts w:ascii="Arial" w:cs="Arial" w:eastAsia="Arial" w:hAnsi="Arial"/>
+          <w:b w:val="0"/>
+          <w:i w:val="0"/>
+          <w:smallCaps w:val="0"/>
+          <w:strike w:val="0"/>
+          <w:color w:val="000000"/>
+          <w:sz w:val="22"/>
+          <w:szCs w:val="22"/>
+          <w:u w:val="none"/>
+          <w:vertAlign w:val="baseline"/>
+        </w:rPr>
+      </w:pPr>
+      <w:r>
+        <w:rPr>
+          <w:rFonts w:ascii="Arial" w:cs="Arial" w:eastAsia="Arial" w:hAnsi="Arial"/>
+          <w:b w:val="0"/>
+          <w:i w:val="0"/>
+          <w:smallCaps w:val="0"/>
+          <w:strike w:val="0"/>
+          <w:color w:val="000000"/>
+          <w:sz w:val="22"/>
+          <w:szCs w:val="22"/>
+          <w:u w:val="none"/>
+          <w:vertAlign w:val="baseline"/>
+          <w:rtl w:val="0"/>
+        </w:rPr>
+        <w:t xml:space="preserve">eso fue colocado por jose, pero lo coloque como sugerencia igual se capta la idea</w:t>
+      </w:r>
+    </w:p>
+  </w:comment>
+  <w:comment w:author="luis campos" w:id="1" w:date="2017-05-17T11:07:57Z">
+    <w:p>
+      <w:pPr>
+        <w:keepNext w:val="0"/>
+        <w:keepLines w:val="0"/>
+        <w:widowControl w:val="0"/>
+        <w:pBdr/>
+        <w:spacing w:after="0" w:before="0" w:line="240" w:lineRule="auto"/>
+        <w:ind w:left="0" w:right="0" w:firstLine="0"/>
+        <w:contextualSpacing w:val="0"/>
+        <w:jc w:val="left"/>
+        <w:rPr>
+          <w:rFonts w:ascii="Arial" w:cs="Arial" w:eastAsia="Arial" w:hAnsi="Arial"/>
+          <w:b w:val="0"/>
+          <w:i w:val="0"/>
+          <w:smallCaps w:val="0"/>
+          <w:strike w:val="0"/>
+          <w:color w:val="000000"/>
+          <w:sz w:val="22"/>
+          <w:szCs w:val="22"/>
+          <w:u w:val="none"/>
+          <w:vertAlign w:val="baseline"/>
+        </w:rPr>
+      </w:pPr>
+      <w:r>
+        <w:rPr>
+          <w:rFonts w:ascii="Arial" w:cs="Arial" w:eastAsia="Arial" w:hAnsi="Arial"/>
+          <w:b w:val="0"/>
+          <w:i w:val="0"/>
+          <w:smallCaps w:val="0"/>
+          <w:strike w:val="0"/>
+          <w:color w:val="000000"/>
+          <w:sz w:val="22"/>
+          <w:szCs w:val="22"/>
+          <w:u w:val="none"/>
+          <w:vertAlign w:val="baseline"/>
+          <w:rtl w:val="0"/>
+        </w:rPr>
+        <w:t xml:space="preserve">eso fue colocado por jose, pero lo coloque como sugerencia igual se capta la idea</w:t>
+      </w:r>
+    </w:p>
+  </w:comment>
+  <w:comment w:author="luis campos" w:id="2" w:date="2017-05-17T11:07:57Z">
+    <w:p>
+      <w:pPr>
+        <w:keepNext w:val="0"/>
+        <w:keepLines w:val="0"/>
+        <w:widowControl w:val="0"/>
+        <w:pBdr/>
+        <w:spacing w:after="0" w:before="0" w:line="240" w:lineRule="auto"/>
+        <w:ind w:left="0" w:right="0" w:firstLine="0"/>
+        <w:contextualSpacing w:val="0"/>
+        <w:jc w:val="left"/>
+        <w:rPr>
+          <w:rFonts w:ascii="Arial" w:cs="Arial" w:eastAsia="Arial" w:hAnsi="Arial"/>
+          <w:b w:val="0"/>
+          <w:i w:val="0"/>
+          <w:smallCaps w:val="0"/>
+          <w:strike w:val="0"/>
+          <w:color w:val="000000"/>
+          <w:sz w:val="22"/>
+          <w:szCs w:val="22"/>
+          <w:u w:val="none"/>
+          <w:vertAlign w:val="baseline"/>
+        </w:rPr>
+      </w:pPr>
+      <w:r>
+        <w:rPr>
+          <w:rFonts w:ascii="Arial" w:cs="Arial" w:eastAsia="Arial" w:hAnsi="Arial"/>
+          <w:b w:val="0"/>
+          <w:i w:val="0"/>
+          <w:smallCaps w:val="0"/>
+          <w:strike w:val="0"/>
+          <w:color w:val="000000"/>
+          <w:sz w:val="22"/>
+          <w:szCs w:val="22"/>
+          <w:u w:val="none"/>
+          <w:vertAlign w:val="baseline"/>
+          <w:rtl w:val="0"/>
+        </w:rPr>
+        <w:t xml:space="preserve">eso fue colocado por jose, pero lo coloque como sugerencia igual se capta la idea</w:t>
+      </w:r>
+    </w:p>
+  </w:comment>
+</w:comments>
 </file>
 
 <file path=word/footer1.xml><?xml version="1.0" encoding="utf-8"?>
@@ -5223,6 +8757,226 @@
     <w:lvl w:ilvl="0">
       <w:start w:val="1"/>
       <w:numFmt w:val="bullet"/>
+      <w:lvlText w:val="-"/>
+      <w:lvlJc w:val="left"/>
+      <w:pPr>
+        <w:ind w:left="720" w:firstLine="360"/>
+      </w:pPr>
+      <w:rPr>
+        <w:u w:val="none"/>
+      </w:rPr>
+    </w:lvl>
+    <w:lvl w:ilvl="1">
+      <w:start w:val="1"/>
+      <w:numFmt w:val="bullet"/>
+      <w:lvlText w:val="-"/>
+      <w:lvlJc w:val="left"/>
+      <w:pPr>
+        <w:ind w:left="1440" w:firstLine="1080"/>
+      </w:pPr>
+      <w:rPr>
+        <w:u w:val="none"/>
+      </w:rPr>
+    </w:lvl>
+    <w:lvl w:ilvl="2">
+      <w:start w:val="1"/>
+      <w:numFmt w:val="bullet"/>
+      <w:lvlText w:val="-"/>
+      <w:lvlJc w:val="left"/>
+      <w:pPr>
+        <w:ind w:left="2160" w:firstLine="1800"/>
+      </w:pPr>
+      <w:rPr>
+        <w:u w:val="none"/>
+      </w:rPr>
+    </w:lvl>
+    <w:lvl w:ilvl="3">
+      <w:start w:val="1"/>
+      <w:numFmt w:val="bullet"/>
+      <w:lvlText w:val="-"/>
+      <w:lvlJc w:val="left"/>
+      <w:pPr>
+        <w:ind w:left="2880" w:firstLine="2520"/>
+      </w:pPr>
+      <w:rPr>
+        <w:u w:val="none"/>
+      </w:rPr>
+    </w:lvl>
+    <w:lvl w:ilvl="4">
+      <w:start w:val="1"/>
+      <w:numFmt w:val="bullet"/>
+      <w:lvlText w:val="-"/>
+      <w:lvlJc w:val="left"/>
+      <w:pPr>
+        <w:ind w:left="3600" w:firstLine="3240"/>
+      </w:pPr>
+      <w:rPr>
+        <w:u w:val="none"/>
+      </w:rPr>
+    </w:lvl>
+    <w:lvl w:ilvl="5">
+      <w:start w:val="1"/>
+      <w:numFmt w:val="bullet"/>
+      <w:lvlText w:val="-"/>
+      <w:lvlJc w:val="left"/>
+      <w:pPr>
+        <w:ind w:left="4320" w:firstLine="3960"/>
+      </w:pPr>
+      <w:rPr>
+        <w:u w:val="none"/>
+      </w:rPr>
+    </w:lvl>
+    <w:lvl w:ilvl="6">
+      <w:start w:val="1"/>
+      <w:numFmt w:val="bullet"/>
+      <w:lvlText w:val="-"/>
+      <w:lvlJc w:val="left"/>
+      <w:pPr>
+        <w:ind w:left="5040" w:firstLine="4680"/>
+      </w:pPr>
+      <w:rPr>
+        <w:u w:val="none"/>
+      </w:rPr>
+    </w:lvl>
+    <w:lvl w:ilvl="7">
+      <w:start w:val="1"/>
+      <w:numFmt w:val="bullet"/>
+      <w:lvlText w:val="-"/>
+      <w:lvlJc w:val="left"/>
+      <w:pPr>
+        <w:ind w:left="5760" w:firstLine="5400"/>
+      </w:pPr>
+      <w:rPr>
+        <w:u w:val="none"/>
+      </w:rPr>
+    </w:lvl>
+    <w:lvl w:ilvl="8">
+      <w:start w:val="1"/>
+      <w:numFmt w:val="bullet"/>
+      <w:lvlText w:val="-"/>
+      <w:lvlJc w:val="left"/>
+      <w:pPr>
+        <w:ind w:left="6480" w:firstLine="6120"/>
+      </w:pPr>
+      <w:rPr>
+        <w:u w:val="none"/>
+      </w:rPr>
+    </w:lvl>
+  </w:abstractNum>
+  <w:abstractNum w:abstractNumId="2">
+    <w:lvl w:ilvl="0">
+      <w:start w:val="1"/>
+      <w:numFmt w:val="decimal"/>
+      <w:lvlText w:val="%1."/>
+      <w:lvlJc w:val="left"/>
+      <w:pPr>
+        <w:ind w:left="720" w:firstLine="360"/>
+      </w:pPr>
+      <w:rPr>
+        <w:vertAlign w:val="baseline"/>
+      </w:rPr>
+    </w:lvl>
+    <w:lvl w:ilvl="1">
+      <w:start w:val="1"/>
+      <w:numFmt w:val="lowerLetter"/>
+      <w:lvlText w:val="%2."/>
+      <w:lvlJc w:val="left"/>
+      <w:pPr>
+        <w:ind w:left="1440" w:firstLine="1080"/>
+      </w:pPr>
+      <w:rPr>
+        <w:vertAlign w:val="baseline"/>
+      </w:rPr>
+    </w:lvl>
+    <w:lvl w:ilvl="2">
+      <w:start w:val="1"/>
+      <w:numFmt w:val="lowerRoman"/>
+      <w:lvlText w:val="%3."/>
+      <w:lvlJc w:val="right"/>
+      <w:pPr>
+        <w:ind w:left="2160" w:firstLine="1980"/>
+      </w:pPr>
+      <w:rPr>
+        <w:vertAlign w:val="baseline"/>
+      </w:rPr>
+    </w:lvl>
+    <w:lvl w:ilvl="3">
+      <w:start w:val="1"/>
+      <w:numFmt w:val="decimal"/>
+      <w:lvlText w:val="%4."/>
+      <w:lvlJc w:val="left"/>
+      <w:pPr>
+        <w:ind w:left="2880" w:firstLine="2520"/>
+      </w:pPr>
+      <w:rPr>
+        <w:vertAlign w:val="baseline"/>
+      </w:rPr>
+    </w:lvl>
+    <w:lvl w:ilvl="4">
+      <w:start w:val="1"/>
+      <w:numFmt w:val="lowerLetter"/>
+      <w:lvlText w:val="%5."/>
+      <w:lvlJc w:val="left"/>
+      <w:pPr>
+        <w:ind w:left="3600" w:firstLine="3240"/>
+      </w:pPr>
+      <w:rPr>
+        <w:vertAlign w:val="baseline"/>
+      </w:rPr>
+    </w:lvl>
+    <w:lvl w:ilvl="5">
+      <w:start w:val="1"/>
+      <w:numFmt w:val="lowerRoman"/>
+      <w:lvlText w:val="%6."/>
+      <w:lvlJc w:val="right"/>
+      <w:pPr>
+        <w:ind w:left="4320" w:firstLine="4140"/>
+      </w:pPr>
+      <w:rPr>
+        <w:vertAlign w:val="baseline"/>
+      </w:rPr>
+    </w:lvl>
+    <w:lvl w:ilvl="6">
+      <w:start w:val="1"/>
+      <w:numFmt w:val="decimal"/>
+      <w:lvlText w:val="%7."/>
+      <w:lvlJc w:val="left"/>
+      <w:pPr>
+        <w:ind w:left="5040" w:firstLine="4680"/>
+      </w:pPr>
+      <w:rPr>
+        <w:vertAlign w:val="baseline"/>
+      </w:rPr>
+    </w:lvl>
+    <w:lvl w:ilvl="7">
+      <w:start w:val="1"/>
+      <w:numFmt w:val="lowerLetter"/>
+      <w:lvlText w:val="%8."/>
+      <w:lvlJc w:val="left"/>
+      <w:pPr>
+        <w:ind w:left="5760" w:firstLine="5400"/>
+      </w:pPr>
+      <w:rPr>
+        <w:vertAlign w:val="baseline"/>
+      </w:rPr>
+    </w:lvl>
+    <w:lvl w:ilvl="8">
+      <w:start w:val="1"/>
+      <w:numFmt w:val="lowerRoman"/>
+      <w:lvlText w:val="%9."/>
+      <w:lvlJc w:val="right"/>
+      <w:pPr>
+        <w:ind w:left="6480" w:firstLine="6300"/>
+      </w:pPr>
+      <w:rPr>
+        <w:vertAlign w:val="baseline"/>
+      </w:rPr>
+    </w:lvl>
+  </w:abstractNum>
+  <w:abstractNum w:abstractNumId="3">
+    <w:lvl w:ilvl="0">
+      <w:start w:val="1"/>
+      <w:numFmt w:val="bullet"/>
       <w:lvlText w:val="▪"/>
       <w:lvlJc w:val="left"/>
       <w:pPr>
@@ -5331,6 +9085,12 @@
   </w:abstractNum>
   <w:num w:numId="1">
     <w:abstractNumId w:val="1"/>
+  </w:num>
+  <w:num w:numId="2">
+    <w:abstractNumId w:val="2"/>
+  </w:num>
+  <w:num w:numId="3">
+    <w:abstractNumId w:val="3"/>
   </w:num>
 </w:numbering>
 </file>

--- a/Seminario01.docx
+++ b/Seminario01.docx
@@ -3881,7 +3881,7 @@
           <w:szCs w:val="24"/>
           <w:rtl w:val="0"/>
         </w:rPr>
-        <w:t xml:space="preserve">Estudiar Propuestas que permitan ayudar e automatizar el reclutamiento.</w:t>
+        <w:t xml:space="preserve">Estudiar Propuestas que permitan ayudar y automatizar el reclutamiento.</w:t>
       </w:r>
     </w:p>
     <w:p>
@@ -5048,33 +5048,20 @@
         <w:rPr>
           <w:rFonts w:ascii="Arial" w:cs="Arial" w:eastAsia="Arial" w:hAnsi="Arial"/>
           <w:b w:val="1"/>
+          <w:sz w:val="24"/>
+          <w:szCs w:val="24"/>
+        </w:rPr>
+      </w:pPr>
+      <w:r>
+        <w:rPr>
+          <w:rFonts w:ascii="Arial" w:cs="Arial" w:eastAsia="Arial" w:hAnsi="Arial"/>
+          <w:b w:val="1"/>
           <w:sz w:val="48"/>
           <w:szCs w:val="48"/>
-        </w:rPr>
-      </w:pPr>
-      <w:r>
-        <w:rPr>
-          <w:rFonts w:ascii="Arial" w:cs="Arial" w:eastAsia="Arial" w:hAnsi="Arial"/>
-          <w:b w:val="1"/>
-          <w:sz w:val="48"/>
-          <w:szCs w:val="48"/>
           <w:rtl w:val="0"/>
         </w:rPr>
         <w:t xml:space="preserve">Contexto del problema</w:t>
       </w:r>
-    </w:p>
-    <w:p>
-      <w:pPr>
-        <w:pBdr/>
-        <w:spacing w:after="80" w:line="360" w:lineRule="auto"/>
-        <w:contextualSpacing w:val="0"/>
-        <w:rPr>
-          <w:rFonts w:ascii="Arial" w:cs="Arial" w:eastAsia="Arial" w:hAnsi="Arial"/>
-          <w:b w:val="1"/>
-          <w:sz w:val="24"/>
-          <w:szCs w:val="24"/>
-        </w:rPr>
-      </w:pPr>
       <w:r>
         <w:rPr>
           <w:rtl w:val="0"/>
@@ -5126,6 +5113,28 @@
       <w:pPr>
         <w:pBdr/>
         <w:spacing w:after="0" w:line="360" w:lineRule="auto"/>
+        <w:contextualSpacing w:val="0"/>
+        <w:jc w:val="both"/>
+        <w:rPr>
+          <w:rFonts w:ascii="Arial" w:cs="Arial" w:eastAsia="Arial" w:hAnsi="Arial"/>
+          <w:sz w:val="24"/>
+          <w:szCs w:val="24"/>
+        </w:rPr>
+      </w:pPr>
+      <w:r>
+        <w:rPr>
+          <w:rFonts w:ascii="Arial" w:cs="Arial" w:eastAsia="Arial" w:hAnsi="Arial"/>
+          <w:sz w:val="24"/>
+          <w:szCs w:val="24"/>
+          <w:rtl w:val="0"/>
+        </w:rPr>
+        <w:t xml:space="preserve">El proceso de reclutamiento y selección de empresas consta de una serie de etapas que se aplica a cada candidato que desee aplicar para el cargo ofrecido.</w:t>
+      </w:r>
+    </w:p>
+    <w:p>
+      <w:pPr>
+        <w:pBdr/>
+        <w:spacing w:after="0" w:line="360" w:lineRule="auto"/>
         <w:ind w:firstLine="284"/>
         <w:contextualSpacing w:val="0"/>
         <w:jc w:val="both"/>
@@ -5160,341 +5169,290 @@
           <w:szCs w:val="24"/>
           <w:rtl w:val="0"/>
         </w:rPr>
-        <w:t xml:space="preserve">El proceso de reclutamiento y selección de empresas consta de una serie de etapas que se aplica a cada aspirante que desee aplicar para el cargo ofrecido.</w:t>
-      </w:r>
-    </w:p>
-    <w:p>
-      <w:pPr>
-        <w:pBdr/>
-        <w:spacing w:after="0" w:line="360" w:lineRule="auto"/>
-        <w:ind w:firstLine="284"/>
-        <w:contextualSpacing w:val="0"/>
-        <w:jc w:val="both"/>
-        <w:rPr>
-          <w:rFonts w:ascii="Arial" w:cs="Arial" w:eastAsia="Arial" w:hAnsi="Arial"/>
-          <w:sz w:val="24"/>
-          <w:szCs w:val="24"/>
-        </w:rPr>
-      </w:pPr>
-      <w:r>
-        <w:rPr>
-          <w:rtl w:val="0"/>
-        </w:rPr>
-      </w:r>
-    </w:p>
-    <w:p>
-      <w:pPr>
-        <w:pBdr/>
-        <w:spacing w:after="0" w:line="360" w:lineRule="auto"/>
-        <w:contextualSpacing w:val="0"/>
-        <w:jc w:val="both"/>
-        <w:rPr>
-          <w:rFonts w:ascii="Arial" w:cs="Arial" w:eastAsia="Arial" w:hAnsi="Arial"/>
-          <w:color w:val="0000ff"/>
-          <w:sz w:val="24"/>
-          <w:szCs w:val="24"/>
-        </w:rPr>
-      </w:pPr>
-      <w:r>
-        <w:rPr>
-          <w:rFonts w:ascii="Arial" w:cs="Arial" w:eastAsia="Arial" w:hAnsi="Arial"/>
-          <w:sz w:val="24"/>
-          <w:szCs w:val="24"/>
-          <w:rtl w:val="0"/>
-        </w:rPr>
-        <w:t xml:space="preserve">Inicialmente, la empresa debe agendar y manejar el tiempo de tal forma que puedan atender a la mayor cantidad de aspirantes en un día determinado, dicho proceso consiste en proveerle a cada aspirante información </w:t>
-      </w:r>
-      <w:r>
-        <w:rPr>
-          <w:rFonts w:ascii="Arial" w:cs="Arial" w:eastAsia="Arial" w:hAnsi="Arial"/>
-          <w:color w:val="0000ff"/>
-          <w:sz w:val="24"/>
-          <w:szCs w:val="24"/>
-          <w:rtl w:val="0"/>
-        </w:rPr>
-        <w:t xml:space="preserve">acerca</w:t>
-      </w:r>
-      <w:r>
-        <w:rPr>
-          <w:rFonts w:ascii="Arial" w:cs="Arial" w:eastAsia="Arial" w:hAnsi="Arial"/>
-          <w:sz w:val="24"/>
-          <w:szCs w:val="24"/>
-          <w:rtl w:val="0"/>
-        </w:rPr>
-        <w:t xml:space="preserve"> los detalles del puesto a ocupar, utilizando artículos impresos, gastando recursos de la empresa que pueden generar pérdidas económicas</w:t>
-      </w:r>
-      <w:r>
-        <w:rPr>
-          <w:rFonts w:ascii="Arial" w:cs="Arial" w:eastAsia="Arial" w:hAnsi="Arial"/>
-          <w:color w:val="0000ff"/>
-          <w:sz w:val="24"/>
-          <w:szCs w:val="24"/>
-          <w:rtl w:val="0"/>
-        </w:rPr>
-        <w:t xml:space="preserve">(¿cuales recursos?), además que sucede con el personal que tiene la empresa (debe procesar más candidatos, y por ende su tiempo de respuesta en brindar feedback a los participantes, no es el deseado.</w:t>
-      </w:r>
-    </w:p>
-    <w:p>
-      <w:pPr>
-        <w:pBdr/>
-        <w:spacing w:after="0" w:line="360" w:lineRule="auto"/>
-        <w:contextualSpacing w:val="0"/>
-        <w:jc w:val="both"/>
-        <w:rPr>
-          <w:rFonts w:ascii="Arial" w:cs="Arial" w:eastAsia="Arial" w:hAnsi="Arial"/>
-          <w:sz w:val="24"/>
-          <w:szCs w:val="24"/>
-        </w:rPr>
-      </w:pPr>
-      <w:r>
-        <w:rPr>
-          <w:rFonts w:ascii="Arial" w:cs="Arial" w:eastAsia="Arial" w:hAnsi="Arial"/>
-          <w:sz w:val="24"/>
-          <w:szCs w:val="24"/>
-          <w:rtl w:val="0"/>
-        </w:rPr>
-        <w:t xml:space="preserve">Si el aspirante decide retirarse del proceso ya que lo que se ofrece no era lo que se esperaba.</w:t>
-      </w:r>
-    </w:p>
-    <w:p>
-      <w:pPr>
-        <w:pBdr/>
-        <w:spacing w:after="0" w:line="360" w:lineRule="auto"/>
-        <w:ind w:firstLine="284"/>
-        <w:contextualSpacing w:val="0"/>
-        <w:jc w:val="both"/>
-        <w:rPr>
-          <w:rFonts w:ascii="Arial" w:cs="Arial" w:eastAsia="Arial" w:hAnsi="Arial"/>
-          <w:sz w:val="24"/>
-          <w:szCs w:val="24"/>
-        </w:rPr>
-      </w:pPr>
-      <w:r>
-        <w:rPr>
-          <w:rtl w:val="0"/>
-        </w:rPr>
-      </w:r>
-    </w:p>
-    <w:p>
-      <w:pPr>
-        <w:pBdr/>
-        <w:spacing w:after="0" w:line="360" w:lineRule="auto"/>
-        <w:contextualSpacing w:val="0"/>
-        <w:jc w:val="both"/>
-        <w:rPr>
-          <w:rFonts w:ascii="Arial" w:cs="Arial" w:eastAsia="Arial" w:hAnsi="Arial"/>
-          <w:sz w:val="24"/>
-          <w:szCs w:val="24"/>
-        </w:rPr>
-      </w:pPr>
-      <w:r>
-        <w:rPr>
-          <w:rFonts w:ascii="Arial" w:cs="Arial" w:eastAsia="Arial" w:hAnsi="Arial"/>
-          <w:sz w:val="24"/>
-          <w:szCs w:val="24"/>
-          <w:rtl w:val="0"/>
-        </w:rPr>
-        <w:t xml:space="preserve">Posterior a eso, los aspirantes que aún se encuentra interesados entregan los documentos como currículos y certificaciones el cual el personal de Recursos Humanos debe leer y revisar uno por uno y validar la información de las habilidades y referencias escritas en él, debido a que muchas empresas tienen una persona encargada a la evaluación de la documentación, el proceso tarda mucho tiempo lo que genera un feedback lento a los aspirantes.</w:t>
-      </w:r>
-    </w:p>
-    <w:p>
-      <w:pPr>
-        <w:pBdr/>
-        <w:spacing w:after="0" w:line="360" w:lineRule="auto"/>
-        <w:ind w:firstLine="284"/>
-        <w:contextualSpacing w:val="0"/>
-        <w:jc w:val="both"/>
-        <w:rPr>
-          <w:rFonts w:ascii="Arial" w:cs="Arial" w:eastAsia="Arial" w:hAnsi="Arial"/>
-          <w:sz w:val="24"/>
-          <w:szCs w:val="24"/>
-        </w:rPr>
-      </w:pPr>
-      <w:r>
-        <w:rPr>
-          <w:rtl w:val="0"/>
-        </w:rPr>
-      </w:r>
-    </w:p>
-    <w:p>
-      <w:pPr>
-        <w:pBdr/>
-        <w:spacing w:after="0" w:line="360" w:lineRule="auto"/>
-        <w:contextualSpacing w:val="0"/>
-        <w:jc w:val="both"/>
-        <w:rPr>
-          <w:rFonts w:ascii="Arial" w:cs="Arial" w:eastAsia="Arial" w:hAnsi="Arial"/>
-          <w:sz w:val="24"/>
-          <w:szCs w:val="24"/>
-        </w:rPr>
-      </w:pPr>
-      <w:r>
-        <w:rPr>
-          <w:rtl w:val="0"/>
-        </w:rPr>
-      </w:r>
-    </w:p>
-    <w:p>
-      <w:pPr>
-        <w:pBdr/>
-        <w:spacing w:after="0" w:line="360" w:lineRule="auto"/>
-        <w:ind w:firstLine="284"/>
-        <w:contextualSpacing w:val="0"/>
-        <w:jc w:val="both"/>
-        <w:rPr>
-          <w:rFonts w:ascii="Arial" w:cs="Arial" w:eastAsia="Arial" w:hAnsi="Arial"/>
-          <w:sz w:val="24"/>
-          <w:szCs w:val="24"/>
-        </w:rPr>
-      </w:pPr>
-      <w:r>
-        <w:rPr>
-          <w:rtl w:val="0"/>
-        </w:rPr>
-      </w:r>
-    </w:p>
-    <w:p>
-      <w:pPr>
-        <w:pBdr/>
-        <w:spacing w:after="0" w:line="360" w:lineRule="auto"/>
-        <w:contextualSpacing w:val="0"/>
-        <w:jc w:val="both"/>
-        <w:rPr>
-          <w:rFonts w:ascii="Arial" w:cs="Arial" w:eastAsia="Arial" w:hAnsi="Arial"/>
-          <w:sz w:val="24"/>
-          <w:szCs w:val="24"/>
-        </w:rPr>
-      </w:pPr>
-      <w:r>
-        <w:rPr>
-          <w:rFonts w:ascii="Arial" w:cs="Arial" w:eastAsia="Arial" w:hAnsi="Arial"/>
-          <w:sz w:val="24"/>
-          <w:szCs w:val="24"/>
-          <w:rtl w:val="0"/>
-        </w:rPr>
-        <w:t xml:space="preserve">A continuación, todos los aspirantes seleccionados a continuar el proceso son llamados de forma presencial para realizar una evaluación, dichas evaluaciones se realizan por medio de encuestas o preguntas de selección lo que nuevamente representa un gasto económico para la empresa.</w:t>
-      </w:r>
-    </w:p>
-    <w:p>
-      <w:pPr>
-        <w:pBdr/>
-        <w:spacing w:after="0" w:line="360" w:lineRule="auto"/>
-        <w:ind w:firstLine="284"/>
-        <w:contextualSpacing w:val="0"/>
-        <w:jc w:val="both"/>
-        <w:rPr>
-          <w:rFonts w:ascii="Arial" w:cs="Arial" w:eastAsia="Arial" w:hAnsi="Arial"/>
-          <w:sz w:val="24"/>
-          <w:szCs w:val="24"/>
-        </w:rPr>
-      </w:pPr>
-      <w:r>
-        <w:rPr>
-          <w:rtl w:val="0"/>
-        </w:rPr>
-      </w:r>
-    </w:p>
-    <w:p>
-      <w:pPr>
-        <w:pBdr/>
-        <w:spacing w:after="0" w:line="360" w:lineRule="auto"/>
-        <w:contextualSpacing w:val="0"/>
-        <w:jc w:val="both"/>
-        <w:rPr>
-          <w:rFonts w:ascii="Arial" w:cs="Arial" w:eastAsia="Arial" w:hAnsi="Arial"/>
-          <w:sz w:val="24"/>
-          <w:szCs w:val="24"/>
-        </w:rPr>
-      </w:pPr>
-      <w:r>
-        <w:rPr>
-          <w:rFonts w:ascii="Arial" w:cs="Arial" w:eastAsia="Arial" w:hAnsi="Arial"/>
-          <w:sz w:val="24"/>
-          <w:szCs w:val="24"/>
-          <w:rtl w:val="0"/>
-        </w:rPr>
-        <w:t xml:space="preserve">Finalmente, luego de que se realiza una selección de acuerdo a las necesidades de la empresa con las respuestas escritas por los aspirantes, se invita al aspirante a proponer la propuesta económica, esto es, conocer del aspirante cuánta adquisición salarial considera ganar, darle a conocer los beneficios que la empresa provee a todos sus empleados y el ambiente de trabajo.</w:t>
-      </w:r>
-    </w:p>
-    <w:p>
-      <w:pPr>
-        <w:pBdr/>
-        <w:spacing w:after="0" w:line="360" w:lineRule="auto"/>
-        <w:contextualSpacing w:val="0"/>
-        <w:jc w:val="both"/>
-        <w:rPr>
-          <w:rFonts w:ascii="Arial" w:cs="Arial" w:eastAsia="Arial" w:hAnsi="Arial"/>
-          <w:sz w:val="24"/>
-          <w:szCs w:val="24"/>
-        </w:rPr>
-      </w:pPr>
-      <w:r>
-        <w:rPr>
-          <w:rtl w:val="0"/>
-        </w:rPr>
-      </w:r>
-    </w:p>
-    <w:p>
-      <w:pPr>
-        <w:pBdr/>
-        <w:spacing w:after="0" w:line="360" w:lineRule="auto"/>
-        <w:contextualSpacing w:val="0"/>
-        <w:jc w:val="both"/>
-        <w:rPr>
-          <w:rFonts w:ascii="Arial" w:cs="Arial" w:eastAsia="Arial" w:hAnsi="Arial"/>
-          <w:sz w:val="24"/>
-          <w:szCs w:val="24"/>
-        </w:rPr>
-      </w:pPr>
-      <w:r>
-        <w:rPr>
-          <w:rFonts w:ascii="Arial" w:cs="Arial" w:eastAsia="Arial" w:hAnsi="Arial"/>
-          <w:sz w:val="24"/>
-          <w:szCs w:val="24"/>
-          <w:rtl w:val="0"/>
-        </w:rPr>
-        <w:t xml:space="preserve">En este punto puede ocurrir que finalmente las consideraciones salariales del aspirante son mayores a los que la empresa puede ofrecer causando que se retire del proceso, esto incurre en una gran cantidad de recursos gastados durante todo el proceso tanto para la empresa como el aspirante. Si por el contrario tanto la empresa como el aspirante llega a un acuerdo y la empresa decide otorgarle el empleo, el siguiente paso consiste en imprimir los manuales de inducción de la empresa para ser entregado al pronto empleado de la empresa para que conozca los ideales de la empresa y la forma en que se trabaja.</w:t>
-      </w:r>
-    </w:p>
-    <w:p>
-      <w:pPr>
-        <w:pBdr/>
-        <w:spacing w:after="0" w:line="360" w:lineRule="auto"/>
-        <w:ind w:firstLine="284"/>
-        <w:contextualSpacing w:val="0"/>
-        <w:jc w:val="both"/>
-        <w:rPr>
-          <w:rFonts w:ascii="Arial" w:cs="Arial" w:eastAsia="Arial" w:hAnsi="Arial"/>
-          <w:sz w:val="24"/>
-          <w:szCs w:val="24"/>
-        </w:rPr>
-      </w:pPr>
-      <w:r>
-        <w:rPr>
-          <w:rtl w:val="0"/>
-        </w:rPr>
-      </w:r>
-    </w:p>
-    <w:p>
-      <w:pPr>
-        <w:pBdr/>
-        <w:spacing w:after="0" w:line="360" w:lineRule="auto"/>
-        <w:contextualSpacing w:val="0"/>
-        <w:jc w:val="both"/>
-        <w:rPr>
-          <w:rFonts w:ascii="Arial" w:cs="Arial" w:eastAsia="Arial" w:hAnsi="Arial"/>
-          <w:sz w:val="24"/>
-          <w:szCs w:val="24"/>
-        </w:rPr>
-      </w:pPr>
-      <w:r>
-        <w:rPr>
-          <w:rFonts w:ascii="Arial" w:cs="Arial" w:eastAsia="Arial" w:hAnsi="Arial"/>
-          <w:sz w:val="24"/>
-          <w:szCs w:val="24"/>
-          <w:rtl w:val="0"/>
-        </w:rPr>
-        <w:t xml:space="preserve">En cualquiera de los casos, la empresa ha perdido tiempo y dinero realizando dicho proceso, donde según el resultado, puede generar experiencias desagradables que motiva a futuros aspirantes a rechazar participación en el proceso de selección de otras vacantes ofrecidas por la empresa.</w:t>
+        <w:t xml:space="preserve">Inicialmente, la empresa debe agendar y manejar el tiempo de tal forma que puedan atender a la mayor cantidad de candidatos en un día determinado, sin embargo, muchas empresas no poseen una forma de trabajo eficiente que permita evaluar a una gran cantidad de candidatos en el menor tiempo posible debido a que, generalmente, dichas evaluaciones se realiza por una sola persona que dedica parte de su tiempo a aplicar el proceso de selección, evaluación y contratación de a un candidato a la vez lo que causa que el proceso sea lento lo que puede ocasionar que los candidatos decidan retirarse del proceso. </w:t>
+      </w:r>
+    </w:p>
+    <w:p>
+      <w:pPr>
+        <w:pBdr/>
+        <w:spacing w:after="0" w:line="360" w:lineRule="auto"/>
+        <w:contextualSpacing w:val="0"/>
+        <w:jc w:val="both"/>
+        <w:rPr>
+          <w:rFonts w:ascii="Arial" w:cs="Arial" w:eastAsia="Arial" w:hAnsi="Arial"/>
+          <w:sz w:val="24"/>
+          <w:szCs w:val="24"/>
+        </w:rPr>
+      </w:pPr>
+      <w:r>
+        <w:rPr>
+          <w:rtl w:val="0"/>
+        </w:rPr>
+      </w:r>
+    </w:p>
+    <w:p>
+      <w:pPr>
+        <w:pBdr/>
+        <w:spacing w:after="0" w:line="360" w:lineRule="auto"/>
+        <w:contextualSpacing w:val="0"/>
+        <w:jc w:val="both"/>
+        <w:rPr>
+          <w:rFonts w:ascii="Arial" w:cs="Arial" w:eastAsia="Arial" w:hAnsi="Arial"/>
+          <w:sz w:val="24"/>
+          <w:szCs w:val="24"/>
+        </w:rPr>
+      </w:pPr>
+      <w:r>
+        <w:rPr>
+          <w:rFonts w:ascii="Arial" w:cs="Arial" w:eastAsia="Arial" w:hAnsi="Arial"/>
+          <w:sz w:val="24"/>
+          <w:szCs w:val="24"/>
+          <w:rtl w:val="0"/>
+        </w:rPr>
+        <w:t xml:space="preserve">Las empresas realizan impresiones de cuestionarios y encuestas que son aplicados a cada candidato generando pérdidas económicas si el candidato decide abandonar el proceso de selección, o si no es seleccionado para continuar, y si el candidato es seleccionado, se encuentre con el escenario de que dicho candidato ya aceptó una propuesta laboral de otra empresa debido a la lentitud del proceso y falta de feedback a lo largo del proceso. La lentitud del proceso y falta de feedback deja al candidato en incertidumbre en determinar la posibilidad que tiene en ser seleccionado y poder incursionar en el vacante lo que causa que la empresa pierda candidatos potenciales durante el proceso.</w:t>
+      </w:r>
+    </w:p>
+    <w:p>
+      <w:pPr>
+        <w:pBdr/>
+        <w:spacing w:after="0" w:line="360" w:lineRule="auto"/>
+        <w:contextualSpacing w:val="0"/>
+        <w:jc w:val="both"/>
+        <w:rPr>
+          <w:rFonts w:ascii="Arial" w:cs="Arial" w:eastAsia="Arial" w:hAnsi="Arial"/>
+          <w:sz w:val="24"/>
+          <w:szCs w:val="24"/>
+        </w:rPr>
+      </w:pPr>
+      <w:r>
+        <w:rPr>
+          <w:rtl w:val="0"/>
+        </w:rPr>
+      </w:r>
+    </w:p>
+    <w:p>
+      <w:pPr>
+        <w:pBdr/>
+        <w:spacing w:after="0" w:line="360" w:lineRule="auto"/>
+        <w:contextualSpacing w:val="0"/>
+        <w:jc w:val="both"/>
+        <w:rPr>
+          <w:rFonts w:ascii="Arial" w:cs="Arial" w:eastAsia="Arial" w:hAnsi="Arial"/>
+          <w:sz w:val="24"/>
+          <w:szCs w:val="24"/>
+        </w:rPr>
+      </w:pPr>
+      <w:r>
+        <w:rPr>
+          <w:rFonts w:ascii="Arial" w:cs="Arial" w:eastAsia="Arial" w:hAnsi="Arial"/>
+          <w:sz w:val="24"/>
+          <w:szCs w:val="24"/>
+          <w:rtl w:val="0"/>
+        </w:rPr>
+        <w:t xml:space="preserve">Las empresas, para reclutar al candidato ideal para la vacante, realizan diversos filtros que son aplicados a cada candidato a evaluar, lo que ocasiona que los candidatos se sientan incómodos ya que deben solicitar permisos laborales para asistir presencialmente a cada una de las etapas en el proceso de reclutamiento y selección, permisos que, son recuperados en tiempo de oficina o generan pérdidas monetarias en transporte, impresión de documentos como currículos, certificados, títulos, entre otros; esto ocasiona que los candidatos se retiren del proceso de selección por considerarlo lento, costoso y molesto.</w:t>
+      </w:r>
+    </w:p>
+    <w:p>
+      <w:pPr>
+        <w:pBdr/>
+        <w:spacing w:after="0" w:line="360" w:lineRule="auto"/>
+        <w:contextualSpacing w:val="0"/>
+        <w:jc w:val="both"/>
+        <w:rPr>
+          <w:rFonts w:ascii="Arial" w:cs="Arial" w:eastAsia="Arial" w:hAnsi="Arial"/>
+          <w:sz w:val="20"/>
+          <w:szCs w:val="20"/>
+        </w:rPr>
+      </w:pPr>
+      <w:r>
+        <w:rPr>
+          <w:rtl w:val="0"/>
+        </w:rPr>
+      </w:r>
+    </w:p>
+    <w:p>
+      <w:pPr>
+        <w:pBdr/>
+        <w:spacing w:after="0" w:line="360" w:lineRule="auto"/>
+        <w:contextualSpacing w:val="0"/>
+        <w:jc w:val="both"/>
+        <w:rPr>
+          <w:rFonts w:ascii="Arial" w:cs="Arial" w:eastAsia="Arial" w:hAnsi="Arial"/>
+          <w:sz w:val="24"/>
+          <w:szCs w:val="24"/>
+        </w:rPr>
+      </w:pPr>
+      <w:r>
+        <w:rPr>
+          <w:rFonts w:ascii="Arial" w:cs="Arial" w:eastAsia="Arial" w:hAnsi="Arial"/>
+          <w:sz w:val="24"/>
+          <w:szCs w:val="24"/>
+          <w:rtl w:val="0"/>
+        </w:rPr>
+        <w:t xml:space="preserve">Finalmente, en algunas empresas, el candidato seleccionado es invitado a proponer la propuesta económica, esto es, conocer del candidato la adquisición salarial que considera ganar, o la misma empresa realiza la propuesta económica además de darle a conocer los beneficios laborales que la empresa provee a sus empleados y el ambiente de trabajo. En este punto la empresa debe decidir si las consideraciones salariales son accesibles para la empresa y proceder con el reclutamiento del candidato, o en el caso de que la aspiraciones del candidato son mayores a los que la empresa puede ofrecer el candidato es retirado del proceso de selección.</w:t>
+      </w:r>
+    </w:p>
+    <w:p>
+      <w:pPr>
+        <w:pBdr/>
+        <w:spacing w:after="0" w:line="360" w:lineRule="auto"/>
+        <w:ind w:left="0" w:firstLine="0"/>
+        <w:contextualSpacing w:val="0"/>
+        <w:jc w:val="both"/>
+        <w:rPr>
+          <w:rFonts w:ascii="Arial" w:cs="Arial" w:eastAsia="Arial" w:hAnsi="Arial"/>
+          <w:sz w:val="24"/>
+          <w:szCs w:val="24"/>
+        </w:rPr>
+      </w:pPr>
+      <w:r>
+        <w:rPr>
+          <w:rtl w:val="0"/>
+        </w:rPr>
+      </w:r>
+    </w:p>
+    <w:p>
+      <w:pPr>
+        <w:pBdr/>
+        <w:spacing w:after="0" w:line="360" w:lineRule="auto"/>
+        <w:contextualSpacing w:val="0"/>
+        <w:jc w:val="both"/>
+        <w:rPr>
+          <w:rFonts w:ascii="Arial" w:cs="Arial" w:eastAsia="Arial" w:hAnsi="Arial"/>
+          <w:sz w:val="20"/>
+          <w:szCs w:val="20"/>
+        </w:rPr>
+      </w:pPr>
+      <w:r>
+        <w:rPr>
+          <w:rFonts w:ascii="Arial" w:cs="Arial" w:eastAsia="Arial" w:hAnsi="Arial"/>
+          <w:sz w:val="24"/>
+          <w:szCs w:val="24"/>
+          <w:rtl w:val="0"/>
+        </w:rPr>
+        <w:t xml:space="preserve">En cualquiera de los casos donde el candidato fue contratado o no, la empresa ha perdido tiempo y dinero realizando dicho proceso, donde según el resultado, </w:t>
+      </w:r>
+      <w:r>
+        <w:rPr>
+          <w:rFonts w:ascii="Arial" w:cs="Arial" w:eastAsia="Arial" w:hAnsi="Arial"/>
+          <w:sz w:val="24"/>
+          <w:szCs w:val="24"/>
+          <w:rtl w:val="0"/>
+        </w:rPr>
+        <w:t xml:space="preserve">puede generar experiencias desagradables que motiva a futuros aspirantes a rechazar participación en el proceso de selección de otras vacantes ofrecidas por la empresa y generen referencias negativas hacia otros potenciales candidatos.</w:t>
+      </w:r>
+      <w:r>
+        <w:rPr>
+          <w:rtl w:val="0"/>
+        </w:rPr>
+      </w:r>
+    </w:p>
+    <w:p>
+      <w:pPr>
+        <w:pBdr/>
+        <w:spacing w:after="0" w:line="360" w:lineRule="auto"/>
+        <w:contextualSpacing w:val="0"/>
+        <w:jc w:val="both"/>
+        <w:rPr>
+          <w:rFonts w:ascii="Arial" w:cs="Arial" w:eastAsia="Arial" w:hAnsi="Arial"/>
+          <w:sz w:val="24"/>
+          <w:szCs w:val="24"/>
+        </w:rPr>
+      </w:pPr>
+      <w:r>
+        <w:rPr>
+          <w:rtl w:val="0"/>
+        </w:rPr>
+      </w:r>
+    </w:p>
+    <w:p>
+      <w:pPr>
+        <w:pBdr/>
+        <w:spacing w:after="0" w:line="360" w:lineRule="auto"/>
+        <w:contextualSpacing w:val="0"/>
+        <w:jc w:val="both"/>
+        <w:rPr>
+          <w:rFonts w:ascii="Arial" w:cs="Arial" w:eastAsia="Arial" w:hAnsi="Arial"/>
+          <w:sz w:val="24"/>
+          <w:szCs w:val="24"/>
+        </w:rPr>
+      </w:pPr>
+      <w:r>
+        <w:rPr>
+          <w:rtl w:val="0"/>
+        </w:rPr>
+      </w:r>
+    </w:p>
+    <w:p>
+      <w:pPr>
+        <w:pBdr/>
+        <w:spacing w:after="0" w:line="360" w:lineRule="auto"/>
+        <w:contextualSpacing w:val="0"/>
+        <w:jc w:val="both"/>
+        <w:rPr>
+          <w:rFonts w:ascii="Arial" w:cs="Arial" w:eastAsia="Arial" w:hAnsi="Arial"/>
+          <w:sz w:val="24"/>
+          <w:szCs w:val="24"/>
+        </w:rPr>
+      </w:pPr>
+      <w:r>
+        <w:rPr>
+          <w:rtl w:val="0"/>
+        </w:rPr>
+      </w:r>
+    </w:p>
+    <w:p>
+      <w:pPr>
+        <w:pBdr/>
+        <w:spacing w:after="0" w:line="360" w:lineRule="auto"/>
+        <w:contextualSpacing w:val="0"/>
+        <w:jc w:val="both"/>
+        <w:rPr>
+          <w:rFonts w:ascii="Arial" w:cs="Arial" w:eastAsia="Arial" w:hAnsi="Arial"/>
+          <w:sz w:val="24"/>
+          <w:szCs w:val="24"/>
+        </w:rPr>
+      </w:pPr>
+      <w:r>
+        <w:rPr>
+          <w:rtl w:val="0"/>
+        </w:rPr>
+      </w:r>
+    </w:p>
+    <w:p>
+      <w:pPr>
+        <w:pBdr/>
+        <w:spacing w:after="0" w:line="360" w:lineRule="auto"/>
+        <w:contextualSpacing w:val="0"/>
+        <w:jc w:val="both"/>
+        <w:rPr>
+          <w:rFonts w:ascii="Arial" w:cs="Arial" w:eastAsia="Arial" w:hAnsi="Arial"/>
+          <w:sz w:val="24"/>
+          <w:szCs w:val="24"/>
+        </w:rPr>
+      </w:pPr>
+      <w:r>
+        <w:rPr>
+          <w:rtl w:val="0"/>
+        </w:rPr>
+      </w:r>
+    </w:p>
+    <w:p>
+      <w:pPr>
+        <w:pBdr/>
+        <w:spacing w:after="0" w:line="360" w:lineRule="auto"/>
+        <w:contextualSpacing w:val="0"/>
+        <w:jc w:val="both"/>
+        <w:rPr>
+          <w:rFonts w:ascii="Arial" w:cs="Arial" w:eastAsia="Arial" w:hAnsi="Arial"/>
+          <w:sz w:val="24"/>
+          <w:szCs w:val="24"/>
+        </w:rPr>
+      </w:pPr>
+      <w:r>
+        <w:rPr>
+          <w:rtl w:val="0"/>
+        </w:rPr>
       </w:r>
     </w:p>
     <w:p>
@@ -5644,8 +5602,489 @@
       </w:r>
     </w:p>
     <w:p>
-      <w:r>
-        <w:br w:type="page"/>
+      <w:pPr>
+        <w:keepNext w:val="0"/>
+        <w:keepLines w:val="0"/>
+        <w:widowControl w:val="0"/>
+        <w:pBdr/>
+        <w:spacing w:after="0" w:before="0" w:line="276" w:lineRule="auto"/>
+        <w:ind w:left="0" w:right="0" w:firstLine="0"/>
+        <w:contextualSpacing w:val="0"/>
+        <w:jc w:val="left"/>
+        <w:rPr/>
+      </w:pPr>
+      <w:r>
+        <w:rPr>
+          <w:rtl w:val="0"/>
+        </w:rPr>
+      </w:r>
+    </w:p>
+    <w:p>
+      <w:pPr>
+        <w:keepNext w:val="0"/>
+        <w:keepLines w:val="0"/>
+        <w:widowControl w:val="0"/>
+        <w:pBdr/>
+        <w:spacing w:after="0" w:before="0" w:line="276" w:lineRule="auto"/>
+        <w:ind w:left="0" w:right="0" w:firstLine="0"/>
+        <w:contextualSpacing w:val="0"/>
+        <w:jc w:val="left"/>
+        <w:rPr/>
+      </w:pPr>
+      <w:r>
+        <w:rPr>
+          <w:rtl w:val="0"/>
+        </w:rPr>
+      </w:r>
+    </w:p>
+    <w:p>
+      <w:pPr>
+        <w:keepNext w:val="0"/>
+        <w:keepLines w:val="0"/>
+        <w:widowControl w:val="0"/>
+        <w:pBdr/>
+        <w:spacing w:after="0" w:before="0" w:line="276" w:lineRule="auto"/>
+        <w:ind w:left="0" w:right="0" w:firstLine="0"/>
+        <w:contextualSpacing w:val="0"/>
+        <w:jc w:val="left"/>
+        <w:rPr/>
+      </w:pPr>
+      <w:r>
+        <w:rPr>
+          <w:rtl w:val="0"/>
+        </w:rPr>
+      </w:r>
+    </w:p>
+    <w:p>
+      <w:pPr>
+        <w:keepNext w:val="0"/>
+        <w:keepLines w:val="0"/>
+        <w:widowControl w:val="0"/>
+        <w:pBdr/>
+        <w:spacing w:after="0" w:before="0" w:line="276" w:lineRule="auto"/>
+        <w:ind w:left="0" w:right="0" w:firstLine="0"/>
+        <w:contextualSpacing w:val="0"/>
+        <w:jc w:val="left"/>
+        <w:rPr/>
+      </w:pPr>
+      <w:r>
+        <w:rPr>
+          <w:rtl w:val="0"/>
+        </w:rPr>
+      </w:r>
+    </w:p>
+    <w:p>
+      <w:pPr>
+        <w:keepNext w:val="0"/>
+        <w:keepLines w:val="0"/>
+        <w:widowControl w:val="0"/>
+        <w:pBdr/>
+        <w:spacing w:after="0" w:before="0" w:line="276" w:lineRule="auto"/>
+        <w:ind w:left="0" w:right="0" w:firstLine="0"/>
+        <w:contextualSpacing w:val="0"/>
+        <w:jc w:val="left"/>
+        <w:rPr/>
+      </w:pPr>
+      <w:r>
+        <w:rPr>
+          <w:rtl w:val="0"/>
+        </w:rPr>
+      </w:r>
+    </w:p>
+    <w:p>
+      <w:pPr>
+        <w:keepNext w:val="0"/>
+        <w:keepLines w:val="0"/>
+        <w:widowControl w:val="0"/>
+        <w:pBdr/>
+        <w:spacing w:after="0" w:before="0" w:line="276" w:lineRule="auto"/>
+        <w:ind w:left="0" w:right="0" w:firstLine="0"/>
+        <w:contextualSpacing w:val="0"/>
+        <w:jc w:val="left"/>
+        <w:rPr/>
+      </w:pPr>
+      <w:r>
+        <w:rPr>
+          <w:rtl w:val="0"/>
+        </w:rPr>
+      </w:r>
+    </w:p>
+    <w:p>
+      <w:pPr>
+        <w:keepNext w:val="0"/>
+        <w:keepLines w:val="0"/>
+        <w:widowControl w:val="0"/>
+        <w:pBdr/>
+        <w:spacing w:after="0" w:before="0" w:line="276" w:lineRule="auto"/>
+        <w:ind w:left="0" w:right="0" w:firstLine="0"/>
+        <w:contextualSpacing w:val="0"/>
+        <w:jc w:val="left"/>
+        <w:rPr/>
+      </w:pPr>
+      <w:r>
+        <w:rPr>
+          <w:rtl w:val="0"/>
+        </w:rPr>
+      </w:r>
+    </w:p>
+    <w:p>
+      <w:pPr>
+        <w:keepNext w:val="0"/>
+        <w:keepLines w:val="0"/>
+        <w:widowControl w:val="0"/>
+        <w:pBdr/>
+        <w:spacing w:after="0" w:before="0" w:line="276" w:lineRule="auto"/>
+        <w:ind w:left="0" w:right="0" w:firstLine="0"/>
+        <w:contextualSpacing w:val="0"/>
+        <w:jc w:val="left"/>
+        <w:rPr/>
+      </w:pPr>
+      <w:r>
+        <w:rPr>
+          <w:rtl w:val="0"/>
+        </w:rPr>
+      </w:r>
+    </w:p>
+    <w:p>
+      <w:pPr>
+        <w:keepNext w:val="0"/>
+        <w:keepLines w:val="0"/>
+        <w:widowControl w:val="0"/>
+        <w:pBdr/>
+        <w:spacing w:after="0" w:before="0" w:line="276" w:lineRule="auto"/>
+        <w:ind w:left="0" w:right="0" w:firstLine="0"/>
+        <w:contextualSpacing w:val="0"/>
+        <w:jc w:val="left"/>
+        <w:rPr/>
+      </w:pPr>
+      <w:r>
+        <w:rPr>
+          <w:rtl w:val="0"/>
+        </w:rPr>
+      </w:r>
+    </w:p>
+    <w:p>
+      <w:pPr>
+        <w:keepNext w:val="0"/>
+        <w:keepLines w:val="0"/>
+        <w:widowControl w:val="0"/>
+        <w:pBdr/>
+        <w:spacing w:after="0" w:before="0" w:line="276" w:lineRule="auto"/>
+        <w:ind w:left="0" w:right="0" w:firstLine="0"/>
+        <w:contextualSpacing w:val="0"/>
+        <w:jc w:val="left"/>
+        <w:rPr/>
+      </w:pPr>
+      <w:r>
+        <w:rPr>
+          <w:rtl w:val="0"/>
+        </w:rPr>
+      </w:r>
+    </w:p>
+    <w:p>
+      <w:pPr>
+        <w:keepNext w:val="0"/>
+        <w:keepLines w:val="0"/>
+        <w:widowControl w:val="0"/>
+        <w:pBdr/>
+        <w:spacing w:after="0" w:before="0" w:line="276" w:lineRule="auto"/>
+        <w:ind w:left="0" w:right="0" w:firstLine="0"/>
+        <w:contextualSpacing w:val="0"/>
+        <w:jc w:val="left"/>
+        <w:rPr/>
+      </w:pPr>
+      <w:r>
+        <w:rPr>
+          <w:rtl w:val="0"/>
+        </w:rPr>
+      </w:r>
+    </w:p>
+    <w:p>
+      <w:pPr>
+        <w:keepNext w:val="0"/>
+        <w:keepLines w:val="0"/>
+        <w:widowControl w:val="0"/>
+        <w:pBdr/>
+        <w:spacing w:after="0" w:before="0" w:line="276" w:lineRule="auto"/>
+        <w:ind w:left="0" w:right="0" w:firstLine="0"/>
+        <w:contextualSpacing w:val="0"/>
+        <w:jc w:val="left"/>
+        <w:rPr/>
+      </w:pPr>
+      <w:r>
+        <w:rPr>
+          <w:rtl w:val="0"/>
+        </w:rPr>
+      </w:r>
+    </w:p>
+    <w:p>
+      <w:pPr>
+        <w:keepNext w:val="0"/>
+        <w:keepLines w:val="0"/>
+        <w:widowControl w:val="0"/>
+        <w:pBdr/>
+        <w:spacing w:after="0" w:before="0" w:line="276" w:lineRule="auto"/>
+        <w:ind w:left="0" w:right="0" w:firstLine="0"/>
+        <w:contextualSpacing w:val="0"/>
+        <w:jc w:val="left"/>
+        <w:rPr/>
+      </w:pPr>
+      <w:r>
+        <w:rPr>
+          <w:rtl w:val="0"/>
+        </w:rPr>
+      </w:r>
+    </w:p>
+    <w:p>
+      <w:pPr>
+        <w:keepNext w:val="0"/>
+        <w:keepLines w:val="0"/>
+        <w:widowControl w:val="0"/>
+        <w:pBdr/>
+        <w:spacing w:after="0" w:before="0" w:line="276" w:lineRule="auto"/>
+        <w:ind w:left="0" w:right="0" w:firstLine="0"/>
+        <w:contextualSpacing w:val="0"/>
+        <w:jc w:val="left"/>
+        <w:rPr/>
+      </w:pPr>
+      <w:r>
+        <w:rPr>
+          <w:rtl w:val="0"/>
+        </w:rPr>
+      </w:r>
+    </w:p>
+    <w:p>
+      <w:pPr>
+        <w:keepNext w:val="0"/>
+        <w:keepLines w:val="0"/>
+        <w:widowControl w:val="0"/>
+        <w:pBdr/>
+        <w:spacing w:after="0" w:before="0" w:line="276" w:lineRule="auto"/>
+        <w:ind w:left="0" w:right="0" w:firstLine="0"/>
+        <w:contextualSpacing w:val="0"/>
+        <w:jc w:val="left"/>
+        <w:rPr/>
+      </w:pPr>
+      <w:r>
+        <w:rPr>
+          <w:rtl w:val="0"/>
+        </w:rPr>
+      </w:r>
+    </w:p>
+    <w:p>
+      <w:pPr>
+        <w:keepNext w:val="0"/>
+        <w:keepLines w:val="0"/>
+        <w:widowControl w:val="0"/>
+        <w:pBdr/>
+        <w:spacing w:after="0" w:before="0" w:line="276" w:lineRule="auto"/>
+        <w:ind w:left="0" w:right="0" w:firstLine="0"/>
+        <w:contextualSpacing w:val="0"/>
+        <w:jc w:val="left"/>
+        <w:rPr/>
+      </w:pPr>
+      <w:r>
+        <w:rPr>
+          <w:rtl w:val="0"/>
+        </w:rPr>
+      </w:r>
+    </w:p>
+    <w:p>
+      <w:pPr>
+        <w:keepNext w:val="0"/>
+        <w:keepLines w:val="0"/>
+        <w:widowControl w:val="0"/>
+        <w:pBdr/>
+        <w:spacing w:after="0" w:before="0" w:line="276" w:lineRule="auto"/>
+        <w:ind w:left="0" w:right="0" w:firstLine="0"/>
+        <w:contextualSpacing w:val="0"/>
+        <w:jc w:val="left"/>
+        <w:rPr/>
+      </w:pPr>
+      <w:r>
+        <w:rPr>
+          <w:rtl w:val="0"/>
+        </w:rPr>
+      </w:r>
+    </w:p>
+    <w:p>
+      <w:pPr>
+        <w:keepNext w:val="0"/>
+        <w:keepLines w:val="0"/>
+        <w:widowControl w:val="0"/>
+        <w:pBdr/>
+        <w:spacing w:after="0" w:before="0" w:line="276" w:lineRule="auto"/>
+        <w:ind w:left="0" w:right="0" w:firstLine="0"/>
+        <w:contextualSpacing w:val="0"/>
+        <w:jc w:val="left"/>
+        <w:rPr/>
+      </w:pPr>
+      <w:r>
+        <w:rPr>
+          <w:rtl w:val="0"/>
+        </w:rPr>
+      </w:r>
+    </w:p>
+    <w:p>
+      <w:pPr>
+        <w:keepNext w:val="0"/>
+        <w:keepLines w:val="0"/>
+        <w:widowControl w:val="0"/>
+        <w:pBdr/>
+        <w:spacing w:after="0" w:before="0" w:line="276" w:lineRule="auto"/>
+        <w:ind w:left="0" w:right="0" w:firstLine="0"/>
+        <w:contextualSpacing w:val="0"/>
+        <w:jc w:val="left"/>
+        <w:rPr/>
+      </w:pPr>
+      <w:r>
+        <w:rPr>
+          <w:rtl w:val="0"/>
+        </w:rPr>
+      </w:r>
+    </w:p>
+    <w:p>
+      <w:pPr>
+        <w:keepNext w:val="0"/>
+        <w:keepLines w:val="0"/>
+        <w:widowControl w:val="0"/>
+        <w:pBdr/>
+        <w:spacing w:after="0" w:before="0" w:line="276" w:lineRule="auto"/>
+        <w:ind w:left="0" w:right="0" w:firstLine="0"/>
+        <w:contextualSpacing w:val="0"/>
+        <w:jc w:val="left"/>
+        <w:rPr/>
+      </w:pPr>
+      <w:r>
+        <w:rPr>
+          <w:rtl w:val="0"/>
+        </w:rPr>
+      </w:r>
+    </w:p>
+    <w:p>
+      <w:pPr>
+        <w:keepNext w:val="0"/>
+        <w:keepLines w:val="0"/>
+        <w:widowControl w:val="0"/>
+        <w:pBdr/>
+        <w:spacing w:after="0" w:before="0" w:line="276" w:lineRule="auto"/>
+        <w:ind w:left="0" w:right="0" w:firstLine="0"/>
+        <w:contextualSpacing w:val="0"/>
+        <w:jc w:val="left"/>
+        <w:rPr/>
+      </w:pPr>
+      <w:r>
+        <w:rPr>
+          <w:rtl w:val="0"/>
+        </w:rPr>
+      </w:r>
+    </w:p>
+    <w:p>
+      <w:pPr>
+        <w:keepNext w:val="0"/>
+        <w:keepLines w:val="0"/>
+        <w:widowControl w:val="0"/>
+        <w:pBdr/>
+        <w:spacing w:after="0" w:before="0" w:line="276" w:lineRule="auto"/>
+        <w:ind w:left="0" w:right="0" w:firstLine="0"/>
+        <w:contextualSpacing w:val="0"/>
+        <w:jc w:val="left"/>
+        <w:rPr/>
+      </w:pPr>
+      <w:r>
+        <w:rPr>
+          <w:rtl w:val="0"/>
+        </w:rPr>
+      </w:r>
+    </w:p>
+    <w:p>
+      <w:pPr>
+        <w:keepNext w:val="0"/>
+        <w:keepLines w:val="0"/>
+        <w:widowControl w:val="0"/>
+        <w:pBdr/>
+        <w:spacing w:after="0" w:before="0" w:line="276" w:lineRule="auto"/>
+        <w:ind w:left="0" w:right="0" w:firstLine="0"/>
+        <w:contextualSpacing w:val="0"/>
+        <w:jc w:val="left"/>
+        <w:rPr/>
+      </w:pPr>
+      <w:r>
+        <w:rPr>
+          <w:rtl w:val="0"/>
+        </w:rPr>
+      </w:r>
+    </w:p>
+    <w:p>
+      <w:pPr>
+        <w:keepNext w:val="0"/>
+        <w:keepLines w:val="0"/>
+        <w:widowControl w:val="0"/>
+        <w:pBdr/>
+        <w:spacing w:after="0" w:before="0" w:line="276" w:lineRule="auto"/>
+        <w:ind w:left="0" w:right="0" w:firstLine="0"/>
+        <w:contextualSpacing w:val="0"/>
+        <w:jc w:val="left"/>
+        <w:rPr/>
+      </w:pPr>
+      <w:r>
+        <w:rPr>
+          <w:rtl w:val="0"/>
+        </w:rPr>
+      </w:r>
+    </w:p>
+    <w:p>
+      <w:pPr>
+        <w:keepNext w:val="0"/>
+        <w:keepLines w:val="0"/>
+        <w:widowControl w:val="0"/>
+        <w:pBdr/>
+        <w:spacing w:after="0" w:before="0" w:line="276" w:lineRule="auto"/>
+        <w:ind w:left="0" w:right="0" w:firstLine="0"/>
+        <w:contextualSpacing w:val="0"/>
+        <w:jc w:val="left"/>
+        <w:rPr/>
+      </w:pPr>
+      <w:r>
+        <w:rPr>
+          <w:rtl w:val="0"/>
+        </w:rPr>
+      </w:r>
+    </w:p>
+    <w:p>
+      <w:pPr>
+        <w:keepNext w:val="0"/>
+        <w:keepLines w:val="0"/>
+        <w:widowControl w:val="0"/>
+        <w:pBdr/>
+        <w:spacing w:after="0" w:before="0" w:line="276" w:lineRule="auto"/>
+        <w:ind w:left="0" w:right="0" w:firstLine="0"/>
+        <w:contextualSpacing w:val="0"/>
+        <w:jc w:val="left"/>
+        <w:rPr/>
+      </w:pPr>
+      <w:r>
+        <w:rPr>
+          <w:rtl w:val="0"/>
+        </w:rPr>
+      </w:r>
+    </w:p>
+    <w:p>
+      <w:pPr>
+        <w:keepNext w:val="0"/>
+        <w:keepLines w:val="0"/>
+        <w:widowControl w:val="0"/>
+        <w:pBdr/>
+        <w:spacing w:after="0" w:before="0" w:line="276" w:lineRule="auto"/>
+        <w:ind w:left="0" w:right="0" w:firstLine="0"/>
+        <w:contextualSpacing w:val="0"/>
+        <w:jc w:val="left"/>
+        <w:rPr/>
+      </w:pPr>
+      <w:r>
+        <w:rPr>
+          <w:rtl w:val="0"/>
+        </w:rPr>
       </w:r>
     </w:p>
     <w:p>
@@ -5664,60 +6103,6 @@
           <w:pgSz w:h="15840" w:w="12240"/>
           <w:pgMar w:bottom="1417" w:top="1417" w:left="1701" w:right="1701" w:header="0"/>
         </w:sectPr>
-      </w:pPr>
-      <w:r>
-        <w:rPr>
-          <w:rtl w:val="0"/>
-        </w:rPr>
-      </w:r>
-    </w:p>
-    <w:p>
-      <w:pPr>
-        <w:pBdr/>
-        <w:spacing w:after="240" w:line="360" w:lineRule="auto"/>
-        <w:contextualSpacing w:val="0"/>
-        <w:rPr>
-          <w:rFonts w:ascii="Arial" w:cs="Arial" w:eastAsia="Arial" w:hAnsi="Arial"/>
-          <w:b w:val="1"/>
-          <w:sz w:val="48"/>
-          <w:szCs w:val="48"/>
-        </w:rPr>
-      </w:pPr>
-      <w:r>
-        <w:rPr>
-          <w:rtl w:val="0"/>
-        </w:rPr>
-      </w:r>
-    </w:p>
-    <w:p>
-      <w:pPr>
-        <w:pBdr/>
-        <w:spacing w:after="240" w:line="360" w:lineRule="auto"/>
-        <w:contextualSpacing w:val="0"/>
-        <w:rPr>
-          <w:rFonts w:ascii="Arial" w:cs="Arial" w:eastAsia="Arial" w:hAnsi="Arial"/>
-          <w:b w:val="1"/>
-          <w:sz w:val="48"/>
-          <w:szCs w:val="48"/>
-        </w:rPr>
-      </w:pPr>
-      <w:r>
-        <w:rPr>
-          <w:rtl w:val="0"/>
-        </w:rPr>
-      </w:r>
-    </w:p>
-    <w:p>
-      <w:pPr>
-        <w:pBdr/>
-        <w:spacing w:after="240" w:line="360" w:lineRule="auto"/>
-        <w:contextualSpacing w:val="0"/>
-        <w:rPr>
-          <w:rFonts w:ascii="Arial" w:cs="Arial" w:eastAsia="Arial" w:hAnsi="Arial"/>
-          <w:b w:val="1"/>
-          <w:sz w:val="48"/>
-          <w:szCs w:val="48"/>
-        </w:rPr>
       </w:pPr>
       <w:r>
         <w:rPr>
@@ -6109,8 +6494,687 @@
       </w:r>
     </w:p>
     <w:p>
-      <w:r>
-        <w:br w:type="page"/>
+      <w:pPr>
+        <w:keepNext w:val="0"/>
+        <w:keepLines w:val="0"/>
+        <w:widowControl w:val="0"/>
+        <w:pBdr/>
+        <w:spacing w:after="0" w:before="0" w:line="276" w:lineRule="auto"/>
+        <w:ind w:left="0" w:right="0" w:firstLine="0"/>
+        <w:contextualSpacing w:val="0"/>
+        <w:jc w:val="left"/>
+        <w:rPr/>
+      </w:pPr>
+      <w:r>
+        <w:rPr>
+          <w:rtl w:val="0"/>
+        </w:rPr>
+      </w:r>
+    </w:p>
+    <w:p>
+      <w:pPr>
+        <w:keepNext w:val="0"/>
+        <w:keepLines w:val="0"/>
+        <w:widowControl w:val="0"/>
+        <w:pBdr/>
+        <w:spacing w:after="0" w:before="0" w:line="276" w:lineRule="auto"/>
+        <w:ind w:left="0" w:right="0" w:firstLine="0"/>
+        <w:contextualSpacing w:val="0"/>
+        <w:jc w:val="left"/>
+        <w:rPr/>
+      </w:pPr>
+      <w:r>
+        <w:rPr>
+          <w:rtl w:val="0"/>
+        </w:rPr>
+      </w:r>
+    </w:p>
+    <w:p>
+      <w:pPr>
+        <w:keepNext w:val="0"/>
+        <w:keepLines w:val="0"/>
+        <w:widowControl w:val="0"/>
+        <w:pBdr/>
+        <w:spacing w:after="0" w:before="0" w:line="276" w:lineRule="auto"/>
+        <w:ind w:left="0" w:right="0" w:firstLine="0"/>
+        <w:contextualSpacing w:val="0"/>
+        <w:jc w:val="left"/>
+        <w:rPr/>
+      </w:pPr>
+      <w:r>
+        <w:rPr>
+          <w:rtl w:val="0"/>
+        </w:rPr>
+      </w:r>
+    </w:p>
+    <w:p>
+      <w:pPr>
+        <w:keepNext w:val="0"/>
+        <w:keepLines w:val="0"/>
+        <w:widowControl w:val="0"/>
+        <w:pBdr/>
+        <w:spacing w:after="0" w:before="0" w:line="276" w:lineRule="auto"/>
+        <w:ind w:left="0" w:right="0" w:firstLine="0"/>
+        <w:contextualSpacing w:val="0"/>
+        <w:jc w:val="left"/>
+        <w:rPr/>
+      </w:pPr>
+      <w:r>
+        <w:rPr>
+          <w:rtl w:val="0"/>
+        </w:rPr>
+      </w:r>
+    </w:p>
+    <w:p>
+      <w:pPr>
+        <w:keepNext w:val="0"/>
+        <w:keepLines w:val="0"/>
+        <w:widowControl w:val="0"/>
+        <w:pBdr/>
+        <w:spacing w:after="0" w:before="0" w:line="276" w:lineRule="auto"/>
+        <w:ind w:left="0" w:right="0" w:firstLine="0"/>
+        <w:contextualSpacing w:val="0"/>
+        <w:jc w:val="left"/>
+        <w:rPr/>
+      </w:pPr>
+      <w:r>
+        <w:rPr>
+          <w:rtl w:val="0"/>
+        </w:rPr>
+      </w:r>
+    </w:p>
+    <w:p>
+      <w:pPr>
+        <w:keepNext w:val="0"/>
+        <w:keepLines w:val="0"/>
+        <w:widowControl w:val="0"/>
+        <w:pBdr/>
+        <w:spacing w:after="0" w:before="0" w:line="276" w:lineRule="auto"/>
+        <w:ind w:left="0" w:right="0" w:firstLine="0"/>
+        <w:contextualSpacing w:val="0"/>
+        <w:jc w:val="left"/>
+        <w:rPr/>
+      </w:pPr>
+      <w:r>
+        <w:rPr>
+          <w:rtl w:val="0"/>
+        </w:rPr>
+      </w:r>
+    </w:p>
+    <w:p>
+      <w:pPr>
+        <w:keepNext w:val="0"/>
+        <w:keepLines w:val="0"/>
+        <w:widowControl w:val="0"/>
+        <w:pBdr/>
+        <w:spacing w:after="0" w:before="0" w:line="276" w:lineRule="auto"/>
+        <w:ind w:left="0" w:right="0" w:firstLine="0"/>
+        <w:contextualSpacing w:val="0"/>
+        <w:jc w:val="left"/>
+        <w:rPr/>
+      </w:pPr>
+      <w:r>
+        <w:rPr>
+          <w:rtl w:val="0"/>
+        </w:rPr>
+      </w:r>
+    </w:p>
+    <w:p>
+      <w:pPr>
+        <w:keepNext w:val="0"/>
+        <w:keepLines w:val="0"/>
+        <w:widowControl w:val="0"/>
+        <w:pBdr/>
+        <w:spacing w:after="0" w:before="0" w:line="276" w:lineRule="auto"/>
+        <w:ind w:left="0" w:right="0" w:firstLine="0"/>
+        <w:contextualSpacing w:val="0"/>
+        <w:jc w:val="left"/>
+        <w:rPr/>
+      </w:pPr>
+      <w:r>
+        <w:rPr>
+          <w:rtl w:val="0"/>
+        </w:rPr>
+      </w:r>
+    </w:p>
+    <w:p>
+      <w:pPr>
+        <w:keepNext w:val="0"/>
+        <w:keepLines w:val="0"/>
+        <w:widowControl w:val="0"/>
+        <w:pBdr/>
+        <w:spacing w:after="0" w:before="0" w:line="276" w:lineRule="auto"/>
+        <w:ind w:left="0" w:right="0" w:firstLine="0"/>
+        <w:contextualSpacing w:val="0"/>
+        <w:jc w:val="left"/>
+        <w:rPr/>
+      </w:pPr>
+      <w:r>
+        <w:rPr>
+          <w:rtl w:val="0"/>
+        </w:rPr>
+      </w:r>
+    </w:p>
+    <w:p>
+      <w:pPr>
+        <w:keepNext w:val="0"/>
+        <w:keepLines w:val="0"/>
+        <w:widowControl w:val="0"/>
+        <w:pBdr/>
+        <w:spacing w:after="0" w:before="0" w:line="276" w:lineRule="auto"/>
+        <w:ind w:left="0" w:right="0" w:firstLine="0"/>
+        <w:contextualSpacing w:val="0"/>
+        <w:jc w:val="left"/>
+        <w:rPr/>
+      </w:pPr>
+      <w:r>
+        <w:rPr>
+          <w:rtl w:val="0"/>
+        </w:rPr>
+      </w:r>
+    </w:p>
+    <w:p>
+      <w:pPr>
+        <w:keepNext w:val="0"/>
+        <w:keepLines w:val="0"/>
+        <w:widowControl w:val="0"/>
+        <w:pBdr/>
+        <w:spacing w:after="0" w:before="0" w:line="276" w:lineRule="auto"/>
+        <w:ind w:left="0" w:right="0" w:firstLine="0"/>
+        <w:contextualSpacing w:val="0"/>
+        <w:jc w:val="left"/>
+        <w:rPr/>
+      </w:pPr>
+      <w:r>
+        <w:rPr>
+          <w:rtl w:val="0"/>
+        </w:rPr>
+      </w:r>
+    </w:p>
+    <w:p>
+      <w:pPr>
+        <w:keepNext w:val="0"/>
+        <w:keepLines w:val="0"/>
+        <w:widowControl w:val="0"/>
+        <w:pBdr/>
+        <w:spacing w:after="0" w:before="0" w:line="276" w:lineRule="auto"/>
+        <w:ind w:left="0" w:right="0" w:firstLine="0"/>
+        <w:contextualSpacing w:val="0"/>
+        <w:jc w:val="left"/>
+        <w:rPr/>
+      </w:pPr>
+      <w:r>
+        <w:rPr>
+          <w:rtl w:val="0"/>
+        </w:rPr>
+      </w:r>
+    </w:p>
+    <w:p>
+      <w:pPr>
+        <w:keepNext w:val="0"/>
+        <w:keepLines w:val="0"/>
+        <w:widowControl w:val="0"/>
+        <w:pBdr/>
+        <w:spacing w:after="0" w:before="0" w:line="276" w:lineRule="auto"/>
+        <w:ind w:left="0" w:right="0" w:firstLine="0"/>
+        <w:contextualSpacing w:val="0"/>
+        <w:jc w:val="left"/>
+        <w:rPr/>
+      </w:pPr>
+      <w:r>
+        <w:rPr>
+          <w:rtl w:val="0"/>
+        </w:rPr>
+      </w:r>
+    </w:p>
+    <w:p>
+      <w:pPr>
+        <w:keepNext w:val="0"/>
+        <w:keepLines w:val="0"/>
+        <w:widowControl w:val="0"/>
+        <w:pBdr/>
+        <w:spacing w:after="0" w:before="0" w:line="276" w:lineRule="auto"/>
+        <w:ind w:left="0" w:right="0" w:firstLine="0"/>
+        <w:contextualSpacing w:val="0"/>
+        <w:jc w:val="left"/>
+        <w:rPr/>
+      </w:pPr>
+      <w:r>
+        <w:rPr>
+          <w:rtl w:val="0"/>
+        </w:rPr>
+      </w:r>
+    </w:p>
+    <w:p>
+      <w:pPr>
+        <w:keepNext w:val="0"/>
+        <w:keepLines w:val="0"/>
+        <w:widowControl w:val="0"/>
+        <w:pBdr/>
+        <w:spacing w:after="0" w:before="0" w:line="276" w:lineRule="auto"/>
+        <w:ind w:left="0" w:right="0" w:firstLine="0"/>
+        <w:contextualSpacing w:val="0"/>
+        <w:jc w:val="left"/>
+        <w:rPr/>
+      </w:pPr>
+      <w:r>
+        <w:rPr>
+          <w:rtl w:val="0"/>
+        </w:rPr>
+      </w:r>
+    </w:p>
+    <w:p>
+      <w:pPr>
+        <w:keepNext w:val="0"/>
+        <w:keepLines w:val="0"/>
+        <w:widowControl w:val="0"/>
+        <w:pBdr/>
+        <w:spacing w:after="0" w:before="0" w:line="276" w:lineRule="auto"/>
+        <w:ind w:left="0" w:right="0" w:firstLine="0"/>
+        <w:contextualSpacing w:val="0"/>
+        <w:jc w:val="left"/>
+        <w:rPr/>
+      </w:pPr>
+      <w:r>
+        <w:rPr>
+          <w:rtl w:val="0"/>
+        </w:rPr>
+      </w:r>
+    </w:p>
+    <w:p>
+      <w:pPr>
+        <w:keepNext w:val="0"/>
+        <w:keepLines w:val="0"/>
+        <w:widowControl w:val="0"/>
+        <w:pBdr/>
+        <w:spacing w:after="0" w:before="0" w:line="276" w:lineRule="auto"/>
+        <w:ind w:left="0" w:right="0" w:firstLine="0"/>
+        <w:contextualSpacing w:val="0"/>
+        <w:jc w:val="left"/>
+        <w:rPr/>
+      </w:pPr>
+      <w:r>
+        <w:rPr>
+          <w:rtl w:val="0"/>
+        </w:rPr>
+      </w:r>
+    </w:p>
+    <w:p>
+      <w:pPr>
+        <w:keepNext w:val="0"/>
+        <w:keepLines w:val="0"/>
+        <w:widowControl w:val="0"/>
+        <w:pBdr/>
+        <w:spacing w:after="0" w:before="0" w:line="276" w:lineRule="auto"/>
+        <w:ind w:left="0" w:right="0" w:firstLine="0"/>
+        <w:contextualSpacing w:val="0"/>
+        <w:jc w:val="left"/>
+        <w:rPr/>
+      </w:pPr>
+      <w:r>
+        <w:rPr>
+          <w:rtl w:val="0"/>
+        </w:rPr>
+      </w:r>
+    </w:p>
+    <w:p>
+      <w:pPr>
+        <w:keepNext w:val="0"/>
+        <w:keepLines w:val="0"/>
+        <w:widowControl w:val="0"/>
+        <w:pBdr/>
+        <w:spacing w:after="0" w:before="0" w:line="276" w:lineRule="auto"/>
+        <w:ind w:left="0" w:right="0" w:firstLine="0"/>
+        <w:contextualSpacing w:val="0"/>
+        <w:jc w:val="left"/>
+        <w:rPr/>
+      </w:pPr>
+      <w:r>
+        <w:rPr>
+          <w:rtl w:val="0"/>
+        </w:rPr>
+      </w:r>
+    </w:p>
+    <w:p>
+      <w:pPr>
+        <w:keepNext w:val="0"/>
+        <w:keepLines w:val="0"/>
+        <w:widowControl w:val="0"/>
+        <w:pBdr/>
+        <w:spacing w:after="0" w:before="0" w:line="276" w:lineRule="auto"/>
+        <w:ind w:left="0" w:right="0" w:firstLine="0"/>
+        <w:contextualSpacing w:val="0"/>
+        <w:jc w:val="left"/>
+        <w:rPr/>
+      </w:pPr>
+      <w:r>
+        <w:rPr>
+          <w:rtl w:val="0"/>
+        </w:rPr>
+      </w:r>
+    </w:p>
+    <w:p>
+      <w:pPr>
+        <w:keepNext w:val="0"/>
+        <w:keepLines w:val="0"/>
+        <w:widowControl w:val="0"/>
+        <w:pBdr/>
+        <w:spacing w:after="0" w:before="0" w:line="276" w:lineRule="auto"/>
+        <w:ind w:left="0" w:right="0" w:firstLine="0"/>
+        <w:contextualSpacing w:val="0"/>
+        <w:jc w:val="left"/>
+        <w:rPr/>
+      </w:pPr>
+      <w:r>
+        <w:rPr>
+          <w:rtl w:val="0"/>
+        </w:rPr>
+      </w:r>
+    </w:p>
+    <w:p>
+      <w:pPr>
+        <w:keepNext w:val="0"/>
+        <w:keepLines w:val="0"/>
+        <w:widowControl w:val="0"/>
+        <w:pBdr/>
+        <w:spacing w:after="0" w:before="0" w:line="276" w:lineRule="auto"/>
+        <w:ind w:left="0" w:right="0" w:firstLine="0"/>
+        <w:contextualSpacing w:val="0"/>
+        <w:jc w:val="left"/>
+        <w:rPr/>
+      </w:pPr>
+      <w:r>
+        <w:rPr>
+          <w:rtl w:val="0"/>
+        </w:rPr>
+      </w:r>
+    </w:p>
+    <w:p>
+      <w:pPr>
+        <w:keepNext w:val="0"/>
+        <w:keepLines w:val="0"/>
+        <w:widowControl w:val="0"/>
+        <w:pBdr/>
+        <w:spacing w:after="0" w:before="0" w:line="276" w:lineRule="auto"/>
+        <w:ind w:left="0" w:right="0" w:firstLine="0"/>
+        <w:contextualSpacing w:val="0"/>
+        <w:jc w:val="left"/>
+        <w:rPr/>
+      </w:pPr>
+      <w:r>
+        <w:rPr>
+          <w:rtl w:val="0"/>
+        </w:rPr>
+      </w:r>
+    </w:p>
+    <w:p>
+      <w:pPr>
+        <w:keepNext w:val="0"/>
+        <w:keepLines w:val="0"/>
+        <w:widowControl w:val="0"/>
+        <w:pBdr/>
+        <w:spacing w:after="0" w:before="0" w:line="276" w:lineRule="auto"/>
+        <w:ind w:left="0" w:right="0" w:firstLine="0"/>
+        <w:contextualSpacing w:val="0"/>
+        <w:jc w:val="left"/>
+        <w:rPr/>
+      </w:pPr>
+      <w:r>
+        <w:rPr>
+          <w:rtl w:val="0"/>
+        </w:rPr>
+      </w:r>
+    </w:p>
+    <w:p>
+      <w:pPr>
+        <w:keepNext w:val="0"/>
+        <w:keepLines w:val="0"/>
+        <w:widowControl w:val="0"/>
+        <w:pBdr/>
+        <w:spacing w:after="0" w:before="0" w:line="276" w:lineRule="auto"/>
+        <w:ind w:left="0" w:right="0" w:firstLine="0"/>
+        <w:contextualSpacing w:val="0"/>
+        <w:jc w:val="left"/>
+        <w:rPr/>
+      </w:pPr>
+      <w:r>
+        <w:rPr>
+          <w:rtl w:val="0"/>
+        </w:rPr>
+      </w:r>
+    </w:p>
+    <w:p>
+      <w:pPr>
+        <w:keepNext w:val="0"/>
+        <w:keepLines w:val="0"/>
+        <w:widowControl w:val="0"/>
+        <w:pBdr/>
+        <w:spacing w:after="0" w:before="0" w:line="276" w:lineRule="auto"/>
+        <w:ind w:left="0" w:right="0" w:firstLine="0"/>
+        <w:contextualSpacing w:val="0"/>
+        <w:jc w:val="left"/>
+        <w:rPr/>
+      </w:pPr>
+      <w:r>
+        <w:rPr>
+          <w:rtl w:val="0"/>
+        </w:rPr>
+      </w:r>
+    </w:p>
+    <w:p>
+      <w:pPr>
+        <w:keepNext w:val="0"/>
+        <w:keepLines w:val="0"/>
+        <w:widowControl w:val="0"/>
+        <w:pBdr/>
+        <w:spacing w:after="0" w:before="0" w:line="276" w:lineRule="auto"/>
+        <w:ind w:left="0" w:right="0" w:firstLine="0"/>
+        <w:contextualSpacing w:val="0"/>
+        <w:jc w:val="left"/>
+        <w:rPr/>
+      </w:pPr>
+      <w:r>
+        <w:rPr>
+          <w:rtl w:val="0"/>
+        </w:rPr>
+      </w:r>
+    </w:p>
+    <w:p>
+      <w:pPr>
+        <w:keepNext w:val="0"/>
+        <w:keepLines w:val="0"/>
+        <w:widowControl w:val="0"/>
+        <w:pBdr/>
+        <w:spacing w:after="0" w:before="0" w:line="276" w:lineRule="auto"/>
+        <w:ind w:left="0" w:right="0" w:firstLine="0"/>
+        <w:contextualSpacing w:val="0"/>
+        <w:jc w:val="left"/>
+        <w:rPr/>
+      </w:pPr>
+      <w:r>
+        <w:rPr>
+          <w:rtl w:val="0"/>
+        </w:rPr>
+      </w:r>
+    </w:p>
+    <w:p>
+      <w:pPr>
+        <w:keepNext w:val="0"/>
+        <w:keepLines w:val="0"/>
+        <w:widowControl w:val="0"/>
+        <w:pBdr/>
+        <w:spacing w:after="0" w:before="0" w:line="276" w:lineRule="auto"/>
+        <w:ind w:left="0" w:right="0" w:firstLine="0"/>
+        <w:contextualSpacing w:val="0"/>
+        <w:jc w:val="left"/>
+        <w:rPr/>
+      </w:pPr>
+      <w:r>
+        <w:rPr>
+          <w:rtl w:val="0"/>
+        </w:rPr>
+      </w:r>
+    </w:p>
+    <w:p>
+      <w:pPr>
+        <w:keepNext w:val="0"/>
+        <w:keepLines w:val="0"/>
+        <w:widowControl w:val="0"/>
+        <w:pBdr/>
+        <w:spacing w:after="0" w:before="0" w:line="276" w:lineRule="auto"/>
+        <w:ind w:left="0" w:right="0" w:firstLine="0"/>
+        <w:contextualSpacing w:val="0"/>
+        <w:jc w:val="left"/>
+        <w:rPr/>
+      </w:pPr>
+      <w:r>
+        <w:rPr>
+          <w:rtl w:val="0"/>
+        </w:rPr>
+      </w:r>
+    </w:p>
+    <w:p>
+      <w:pPr>
+        <w:keepNext w:val="0"/>
+        <w:keepLines w:val="0"/>
+        <w:widowControl w:val="0"/>
+        <w:pBdr/>
+        <w:spacing w:after="0" w:before="0" w:line="276" w:lineRule="auto"/>
+        <w:ind w:left="0" w:right="0" w:firstLine="0"/>
+        <w:contextualSpacing w:val="0"/>
+        <w:jc w:val="left"/>
+        <w:rPr/>
+      </w:pPr>
+      <w:r>
+        <w:rPr>
+          <w:rtl w:val="0"/>
+        </w:rPr>
+      </w:r>
+    </w:p>
+    <w:p>
+      <w:pPr>
+        <w:keepNext w:val="0"/>
+        <w:keepLines w:val="0"/>
+        <w:widowControl w:val="0"/>
+        <w:pBdr/>
+        <w:spacing w:after="0" w:before="0" w:line="276" w:lineRule="auto"/>
+        <w:ind w:left="0" w:right="0" w:firstLine="0"/>
+        <w:contextualSpacing w:val="0"/>
+        <w:jc w:val="left"/>
+        <w:rPr/>
+      </w:pPr>
+      <w:r>
+        <w:rPr>
+          <w:rtl w:val="0"/>
+        </w:rPr>
+      </w:r>
+    </w:p>
+    <w:p>
+      <w:pPr>
+        <w:keepNext w:val="0"/>
+        <w:keepLines w:val="0"/>
+        <w:widowControl w:val="0"/>
+        <w:pBdr/>
+        <w:spacing w:after="0" w:before="0" w:line="276" w:lineRule="auto"/>
+        <w:ind w:left="0" w:right="0" w:firstLine="0"/>
+        <w:contextualSpacing w:val="0"/>
+        <w:jc w:val="left"/>
+        <w:rPr/>
+      </w:pPr>
+      <w:r>
+        <w:rPr>
+          <w:rtl w:val="0"/>
+        </w:rPr>
+      </w:r>
+    </w:p>
+    <w:p>
+      <w:pPr>
+        <w:keepNext w:val="0"/>
+        <w:keepLines w:val="0"/>
+        <w:widowControl w:val="0"/>
+        <w:pBdr/>
+        <w:spacing w:after="0" w:before="0" w:line="276" w:lineRule="auto"/>
+        <w:ind w:left="0" w:right="0" w:firstLine="0"/>
+        <w:contextualSpacing w:val="0"/>
+        <w:jc w:val="left"/>
+        <w:rPr/>
+      </w:pPr>
+      <w:r>
+        <w:rPr>
+          <w:rtl w:val="0"/>
+        </w:rPr>
+      </w:r>
+    </w:p>
+    <w:p>
+      <w:pPr>
+        <w:keepNext w:val="0"/>
+        <w:keepLines w:val="0"/>
+        <w:widowControl w:val="0"/>
+        <w:pBdr/>
+        <w:spacing w:after="0" w:before="0" w:line="276" w:lineRule="auto"/>
+        <w:ind w:left="0" w:right="0" w:firstLine="0"/>
+        <w:contextualSpacing w:val="0"/>
+        <w:jc w:val="left"/>
+        <w:rPr/>
+      </w:pPr>
+      <w:r>
+        <w:rPr>
+          <w:rtl w:val="0"/>
+        </w:rPr>
+      </w:r>
+    </w:p>
+    <w:p>
+      <w:pPr>
+        <w:keepNext w:val="0"/>
+        <w:keepLines w:val="0"/>
+        <w:widowControl w:val="0"/>
+        <w:pBdr/>
+        <w:spacing w:after="0" w:before="0" w:line="276" w:lineRule="auto"/>
+        <w:ind w:left="0" w:right="0" w:firstLine="0"/>
+        <w:contextualSpacing w:val="0"/>
+        <w:jc w:val="left"/>
+        <w:rPr/>
+      </w:pPr>
+      <w:r>
+        <w:rPr>
+          <w:rtl w:val="0"/>
+        </w:rPr>
+      </w:r>
+    </w:p>
+    <w:p>
+      <w:pPr>
+        <w:keepNext w:val="0"/>
+        <w:keepLines w:val="0"/>
+        <w:widowControl w:val="0"/>
+        <w:pBdr/>
+        <w:spacing w:after="0" w:before="0" w:line="276" w:lineRule="auto"/>
+        <w:ind w:left="0" w:right="0" w:firstLine="0"/>
+        <w:contextualSpacing w:val="0"/>
+        <w:jc w:val="left"/>
+        <w:rPr/>
+      </w:pPr>
+      <w:r>
+        <w:rPr>
+          <w:rtl w:val="0"/>
+        </w:rPr>
+      </w:r>
+    </w:p>
+    <w:p>
+      <w:pPr>
+        <w:keepNext w:val="0"/>
+        <w:keepLines w:val="0"/>
+        <w:widowControl w:val="0"/>
+        <w:pBdr/>
+        <w:spacing w:after="0" w:before="0" w:line="276" w:lineRule="auto"/>
+        <w:ind w:left="0" w:right="0" w:firstLine="0"/>
+        <w:contextualSpacing w:val="0"/>
+        <w:jc w:val="left"/>
+        <w:rPr/>
+      </w:pPr>
+      <w:r>
+        <w:rPr>
+          <w:rtl w:val="0"/>
+        </w:rPr>
       </w:r>
     </w:p>
     <w:p>
@@ -6141,7 +7205,7 @@
         <w:pBdr/>
         <w:spacing w:after="240" w:line="360" w:lineRule="auto"/>
         <w:contextualSpacing w:val="0"/>
-        <w:jc w:val="center"/>
+        <w:jc w:val="left"/>
         <w:rPr>
           <w:rFonts w:ascii="Arial" w:cs="Arial" w:eastAsia="Arial" w:hAnsi="Arial"/>
           <w:b w:val="1"/>
@@ -6877,7 +7941,7 @@
           <w:szCs w:val="24"/>
           <w:rtl w:val="0"/>
         </w:rPr>
-        <w:t xml:space="preserve">de los aspirantes para ocupar una vacante, dicho proceso se ejecuta de forma presencial donde el aspirante consulta información del puesto y entrega los documentos para su postulación. De esta forma, la empresa debe emplear tiempo en proveer a cada aspirante la información sobre el puesto vacante y el aspirante debe dirigirse a la empresa a obtener dicha información, posterior a ello, de acuerdo a las necesidades de la empresa, ciertos aspirantes serán seleccionados para continuar con el proceso de reclutamiento, donde se harán evaluaciones, entrevistas para conocer las expectativas del aspirante en la empresa, etc.</w:t>
+        <w:t xml:space="preserve"> de los aspirantes para ocupar una vacante, dicho proceso se ejecuta de forma presencial donde el aspirante consulta información del puesto y entrega los documentos para su postulación. De esta forma, la empresa debe emplear tiempo en proveer a cada aspirante la información sobre el puesto vacante y el aspirante debe dirigirse a la empresa a obtener dicha información, posterior a ello, de acuerdo a las necesidades de la empresa, ciertos aspirantes serán seleccionados para continuar con el proceso de reclutamiento, donde se harán evaluaciones, entrevistas para conocer las expectativas del aspirante en la empresa, etc.</w:t>
       </w:r>
     </w:p>
     <w:p>

--- a/Seminario01.docx
+++ b/Seminario01.docx
@@ -718,7 +718,7 @@
         <w:widowControl w:val="0"/>
         <w:numPr>
           <w:ilvl w:val="0"/>
-          <w:numId w:val="1"/>
+          <w:numId w:val="2"/>
         </w:numPr>
         <w:pBdr/>
         <w:spacing w:after="200" w:before="0" w:line="240" w:lineRule="auto"/>
@@ -780,7 +780,7 @@
         <w:widowControl w:val="0"/>
         <w:numPr>
           <w:ilvl w:val="0"/>
-          <w:numId w:val="1"/>
+          <w:numId w:val="2"/>
         </w:numPr>
         <w:pBdr/>
         <w:spacing w:after="200" w:before="0" w:line="240" w:lineRule="auto"/>
@@ -842,7 +842,7 @@
         <w:widowControl w:val="0"/>
         <w:numPr>
           <w:ilvl w:val="0"/>
-          <w:numId w:val="1"/>
+          <w:numId w:val="2"/>
         </w:numPr>
         <w:pBdr/>
         <w:spacing w:after="200" w:before="0" w:line="240" w:lineRule="auto"/>
@@ -904,7 +904,7 @@
         <w:widowControl w:val="0"/>
         <w:numPr>
           <w:ilvl w:val="0"/>
-          <w:numId w:val="1"/>
+          <w:numId w:val="2"/>
         </w:numPr>
         <w:pBdr/>
         <w:spacing w:after="200" w:before="0" w:line="240" w:lineRule="auto"/>
@@ -966,7 +966,7 @@
         <w:widowControl w:val="0"/>
         <w:numPr>
           <w:ilvl w:val="0"/>
-          <w:numId w:val="1"/>
+          <w:numId w:val="2"/>
         </w:numPr>
         <w:pBdr/>
         <w:spacing w:after="200" w:before="0" w:line="240" w:lineRule="auto"/>
@@ -1028,7 +1028,7 @@
         <w:widowControl w:val="0"/>
         <w:numPr>
           <w:ilvl w:val="0"/>
-          <w:numId w:val="1"/>
+          <w:numId w:val="2"/>
         </w:numPr>
         <w:pBdr/>
         <w:spacing w:after="200" w:before="0" w:line="240" w:lineRule="auto"/>
@@ -1090,7 +1090,7 @@
         <w:widowControl w:val="0"/>
         <w:numPr>
           <w:ilvl w:val="0"/>
-          <w:numId w:val="1"/>
+          <w:numId w:val="2"/>
         </w:numPr>
         <w:pBdr/>
         <w:spacing w:after="200" w:before="0" w:line="240" w:lineRule="auto"/>
@@ -1152,7 +1152,7 @@
         <w:widowControl w:val="0"/>
         <w:numPr>
           <w:ilvl w:val="0"/>
-          <w:numId w:val="1"/>
+          <w:numId w:val="2"/>
         </w:numPr>
         <w:pBdr/>
         <w:spacing w:after="200" w:before="0" w:line="240" w:lineRule="auto"/>
@@ -1214,7 +1214,7 @@
         <w:widowControl w:val="0"/>
         <w:numPr>
           <w:ilvl w:val="0"/>
-          <w:numId w:val="1"/>
+          <w:numId w:val="2"/>
         </w:numPr>
         <w:pBdr/>
         <w:spacing w:after="200" w:before="0" w:line="240" w:lineRule="auto"/>
@@ -3166,7 +3166,7 @@
       <w:pPr>
         <w:numPr>
           <w:ilvl w:val="0"/>
-          <w:numId w:val="3"/>
+          <w:numId w:val="4"/>
         </w:numPr>
         <w:pBdr/>
         <w:tabs>
@@ -3225,7 +3225,7 @@
       <w:pPr>
         <w:numPr>
           <w:ilvl w:val="0"/>
-          <w:numId w:val="3"/>
+          <w:numId w:val="4"/>
         </w:numPr>
         <w:pBdr/>
         <w:tabs>
@@ -3284,7 +3284,7 @@
       <w:pPr>
         <w:numPr>
           <w:ilvl w:val="0"/>
-          <w:numId w:val="3"/>
+          <w:numId w:val="4"/>
         </w:numPr>
         <w:pBdr/>
         <w:tabs>
@@ -3833,7 +3833,7 @@
       <w:pPr>
         <w:numPr>
           <w:ilvl w:val="0"/>
-          <w:numId w:val="2"/>
+          <w:numId w:val="3"/>
         </w:numPr>
         <w:pBdr/>
         <w:spacing w:after="0" w:line="360" w:lineRule="auto"/>
@@ -3860,7 +3860,7 @@
       <w:pPr>
         <w:numPr>
           <w:ilvl w:val="0"/>
-          <w:numId w:val="2"/>
+          <w:numId w:val="3"/>
         </w:numPr>
         <w:pBdr/>
         <w:spacing w:after="0" w:line="360" w:lineRule="auto"/>
@@ -3888,7 +3888,7 @@
       <w:pPr>
         <w:numPr>
           <w:ilvl w:val="0"/>
-          <w:numId w:val="2"/>
+          <w:numId w:val="3"/>
         </w:numPr>
         <w:pBdr/>
         <w:spacing w:after="0" w:line="360" w:lineRule="auto"/>
@@ -3916,7 +3916,7 @@
       <w:pPr>
         <w:numPr>
           <w:ilvl w:val="0"/>
-          <w:numId w:val="2"/>
+          <w:numId w:val="3"/>
         </w:numPr>
         <w:pBdr/>
         <w:spacing w:after="0" w:line="360" w:lineRule="auto"/>
@@ -3944,7 +3944,7 @@
       <w:pPr>
         <w:numPr>
           <w:ilvl w:val="0"/>
-          <w:numId w:val="2"/>
+          <w:numId w:val="3"/>
         </w:numPr>
         <w:pBdr/>
         <w:spacing w:after="0" w:line="360" w:lineRule="auto"/>
@@ -3972,7 +3972,7 @@
       <w:pPr>
         <w:numPr>
           <w:ilvl w:val="0"/>
-          <w:numId w:val="2"/>
+          <w:numId w:val="3"/>
         </w:numPr>
         <w:pBdr/>
         <w:spacing w:after="0" w:line="360" w:lineRule="auto"/>
@@ -4124,7 +4124,7 @@
           <w:szCs w:val="24"/>
           <w:rtl w:val="0"/>
         </w:rPr>
-        <w:t xml:space="preserve">Cabe resaltar que, La contratación de personal, es un sujeto complejo, existen conjuntos de prácticas que son de uso común, pero probablemente no sean las más eficientes o están lentamente quedando obsoletos, una contratación errónea acarrea gastos significativos, pérdidas y consecuencias que no son sencillas de manejar, es por ello que cualquier aporte al proceso de reclutamiento puede resultar en una bendición.</w:t>
+        <w:t xml:space="preserve">Cabe resaltar que, La contratación de personal, es un sujeto complejo, existen conjuntos de prácticas que son de uso común, pero probablemente no sean las más eficientes o están lentamente quedando obsoletos, una contratación errónea acarrea gastos significativos, pérdidas y consecuencias que no son sencillas de manejar, como emocionales, legales y morales, es por ello que cualquier aporte a tomar decisiones mejores durante el proceso de reclutamiento puede resultar en una bendición.</w:t>
       </w:r>
     </w:p>
     <w:p>
@@ -4134,6 +4134,328 @@
         <w:pBdr/>
         <w:spacing w:after="0" w:before="200" w:lineRule="auto"/>
         <w:contextualSpacing w:val="0"/>
+        <w:rPr>
+          <w:rFonts w:ascii="Arial" w:cs="Arial" w:eastAsia="Arial" w:hAnsi="Arial"/>
+          <w:b w:val="1"/>
+          <w:sz w:val="24"/>
+          <w:szCs w:val="24"/>
+        </w:rPr>
+      </w:pPr>
+      <w:r>
+        <w:rPr>
+          <w:rtl w:val="0"/>
+        </w:rPr>
+      </w:r>
+    </w:p>
+    <w:p>
+      <w:pPr>
+        <w:pBdr/>
+        <w:spacing w:after="0" w:line="360" w:lineRule="auto"/>
+        <w:contextualSpacing w:val="0"/>
+        <w:jc w:val="both"/>
+        <w:rPr>
+          <w:rFonts w:ascii="Arial" w:cs="Arial" w:eastAsia="Arial" w:hAnsi="Arial"/>
+          <w:sz w:val="24"/>
+          <w:szCs w:val="24"/>
+        </w:rPr>
+      </w:pPr>
+      <w:r>
+        <w:rPr>
+          <w:rFonts w:ascii="Arial" w:cs="Arial" w:eastAsia="Arial" w:hAnsi="Arial"/>
+          <w:sz w:val="24"/>
+          <w:szCs w:val="24"/>
+          <w:rtl w:val="0"/>
+        </w:rPr>
+        <w:t xml:space="preserve">El realizar este estudio y recopilar datos relacionados al reclutamiento va a permitir analizar patrones o prácticas comunes que serán de utilidad para el desarrollar un sistema eficiente para el beneficio de las personas que sean involucradas, beneficios como:</w:t>
+      </w:r>
+    </w:p>
+    <w:p>
+      <w:pPr>
+        <w:pBdr/>
+        <w:spacing w:after="0" w:line="360" w:lineRule="auto"/>
+        <w:contextualSpacing w:val="0"/>
+        <w:rPr>
+          <w:rFonts w:ascii="Arial" w:cs="Arial" w:eastAsia="Arial" w:hAnsi="Arial"/>
+          <w:sz w:val="24"/>
+          <w:szCs w:val="24"/>
+        </w:rPr>
+      </w:pPr>
+      <w:r>
+        <w:rPr>
+          <w:rtl w:val="0"/>
+        </w:rPr>
+      </w:r>
+    </w:p>
+    <w:p>
+      <w:pPr>
+        <w:numPr>
+          <w:ilvl w:val="0"/>
+          <w:numId w:val="1"/>
+        </w:numPr>
+        <w:pBdr/>
+        <w:spacing w:after="0" w:line="360" w:lineRule="auto"/>
+        <w:ind w:left="426" w:hanging="284"/>
+        <w:contextualSpacing w:val="1"/>
+        <w:jc w:val="both"/>
+        <w:rPr>
+          <w:rFonts w:ascii="Arial" w:cs="Arial" w:eastAsia="Arial" w:hAnsi="Arial"/>
+          <w:sz w:val="24"/>
+          <w:szCs w:val="24"/>
+        </w:rPr>
+      </w:pPr>
+      <w:r>
+        <w:rPr>
+          <w:rFonts w:ascii="Arial" w:cs="Arial" w:eastAsia="Arial" w:hAnsi="Arial"/>
+          <w:sz w:val="24"/>
+          <w:szCs w:val="24"/>
+          <w:rtl w:val="0"/>
+        </w:rPr>
+        <w:t xml:space="preserve">Al reclutador, facilitar el proceso de toma de decisión acerca de si llevar adelante o no la contratación de cierta persona, gracias a la información y requerimientos recopilados.</w:t>
+      </w:r>
+    </w:p>
+    <w:p>
+      <w:pPr>
+        <w:numPr>
+          <w:ilvl w:val="0"/>
+          <w:numId w:val="1"/>
+        </w:numPr>
+        <w:pBdr/>
+        <w:spacing w:after="0" w:line="360" w:lineRule="auto"/>
+        <w:ind w:left="426" w:hanging="284"/>
+        <w:contextualSpacing w:val="1"/>
+        <w:jc w:val="both"/>
+        <w:rPr>
+          <w:rFonts w:ascii="Arial" w:cs="Arial" w:eastAsia="Arial" w:hAnsi="Arial"/>
+          <w:sz w:val="24"/>
+          <w:szCs w:val="24"/>
+        </w:rPr>
+      </w:pPr>
+      <w:r>
+        <w:rPr>
+          <w:rFonts w:ascii="Arial" w:cs="Arial" w:eastAsia="Arial" w:hAnsi="Arial"/>
+          <w:sz w:val="24"/>
+          <w:szCs w:val="24"/>
+          <w:rtl w:val="0"/>
+        </w:rPr>
+        <w:t xml:space="preserve">Analizar las fortalezas y debilidades de las estructuras de contratación actuales, sobre las cuales el presente proyecto se basa y de este modo proponer condiciones de mejora.</w:t>
+      </w:r>
+    </w:p>
+    <w:p>
+      <w:pPr>
+        <w:numPr>
+          <w:ilvl w:val="0"/>
+          <w:numId w:val="1"/>
+        </w:numPr>
+        <w:pBdr/>
+        <w:spacing w:after="0" w:line="360" w:lineRule="auto"/>
+        <w:ind w:left="426" w:hanging="284"/>
+        <w:contextualSpacing w:val="1"/>
+        <w:jc w:val="both"/>
+        <w:rPr>
+          <w:rFonts w:ascii="Arial" w:cs="Arial" w:eastAsia="Arial" w:hAnsi="Arial"/>
+          <w:sz w:val="24"/>
+          <w:szCs w:val="24"/>
+        </w:rPr>
+      </w:pPr>
+      <w:r>
+        <w:rPr>
+          <w:rFonts w:ascii="Arial" w:cs="Arial" w:eastAsia="Arial" w:hAnsi="Arial"/>
+          <w:sz w:val="24"/>
+          <w:szCs w:val="24"/>
+          <w:rtl w:val="0"/>
+        </w:rPr>
+        <w:t xml:space="preserve">Determinar mejoras o medidas a tomar para que la procesos de contrataciòn que se planteen sean  lo más factible posible para los involucrados.</w:t>
+      </w:r>
+    </w:p>
+    <w:p>
+      <w:pPr>
+        <w:numPr>
+          <w:ilvl w:val="0"/>
+          <w:numId w:val="1"/>
+        </w:numPr>
+        <w:pBdr/>
+        <w:spacing w:after="0" w:line="360" w:lineRule="auto"/>
+        <w:ind w:left="426" w:hanging="284"/>
+        <w:contextualSpacing w:val="1"/>
+        <w:jc w:val="both"/>
+        <w:rPr>
+          <w:rFonts w:ascii="Arial" w:cs="Arial" w:eastAsia="Arial" w:hAnsi="Arial"/>
+          <w:sz w:val="24"/>
+          <w:szCs w:val="24"/>
+        </w:rPr>
+      </w:pPr>
+      <w:r>
+        <w:rPr>
+          <w:rFonts w:ascii="Arial" w:cs="Arial" w:eastAsia="Arial" w:hAnsi="Arial"/>
+          <w:sz w:val="24"/>
+          <w:szCs w:val="24"/>
+          <w:rtl w:val="0"/>
+        </w:rPr>
+        <w:t xml:space="preserve">Reducir el nivel de incertidumbre al que está sometida la empresa que dispone de la vacante  y también mantener informados a los interesados en el puesto.</w:t>
+      </w:r>
+    </w:p>
+    <w:p>
+      <w:pPr>
+        <w:numPr>
+          <w:ilvl w:val="0"/>
+          <w:numId w:val="1"/>
+        </w:numPr>
+        <w:pBdr/>
+        <w:spacing w:after="0" w:line="360" w:lineRule="auto"/>
+        <w:ind w:left="426" w:hanging="284"/>
+        <w:contextualSpacing w:val="1"/>
+        <w:jc w:val="both"/>
+        <w:rPr>
+          <w:rFonts w:ascii="Arial" w:cs="Arial" w:eastAsia="Arial" w:hAnsi="Arial"/>
+          <w:sz w:val="24"/>
+          <w:szCs w:val="24"/>
+        </w:rPr>
+      </w:pPr>
+      <w:r>
+        <w:rPr>
+          <w:rFonts w:ascii="Arial" w:cs="Arial" w:eastAsia="Arial" w:hAnsi="Arial"/>
+          <w:sz w:val="24"/>
+          <w:szCs w:val="24"/>
+          <w:rtl w:val="0"/>
+        </w:rPr>
+        <w:t xml:space="preserve">Justificar el uso de sistema basándonos en los recursos que ahorra para sus usuarios .</w:t>
+      </w:r>
+    </w:p>
+    <w:p>
+      <w:pPr>
+        <w:numPr>
+          <w:ilvl w:val="0"/>
+          <w:numId w:val="1"/>
+        </w:numPr>
+        <w:pBdr/>
+        <w:spacing w:after="0" w:line="360" w:lineRule="auto"/>
+        <w:ind w:left="426" w:hanging="284"/>
+        <w:contextualSpacing w:val="1"/>
+        <w:jc w:val="both"/>
+        <w:rPr>
+          <w:rFonts w:ascii="Arial" w:cs="Arial" w:eastAsia="Arial" w:hAnsi="Arial"/>
+          <w:sz w:val="24"/>
+          <w:szCs w:val="24"/>
+        </w:rPr>
+      </w:pPr>
+      <w:r>
+        <w:rPr>
+          <w:rFonts w:ascii="Arial" w:cs="Arial" w:eastAsia="Arial" w:hAnsi="Arial"/>
+          <w:sz w:val="24"/>
+          <w:szCs w:val="24"/>
+          <w:rtl w:val="0"/>
+        </w:rPr>
+        <w:t xml:space="preserve">Determinar la plataforma tecnológica, dinámicas de trabajo, y los pasos que el sistema usará para captación de información de sus usuarios.</w:t>
+      </w:r>
+    </w:p>
+    <w:p>
+      <w:pPr>
+        <w:numPr>
+          <w:ilvl w:val="0"/>
+          <w:numId w:val="1"/>
+        </w:numPr>
+        <w:pBdr/>
+        <w:spacing w:after="0" w:line="360" w:lineRule="auto"/>
+        <w:ind w:left="426" w:hanging="284"/>
+        <w:contextualSpacing w:val="1"/>
+        <w:jc w:val="both"/>
+        <w:rPr>
+          <w:rFonts w:ascii="Arial" w:cs="Arial" w:eastAsia="Arial" w:hAnsi="Arial"/>
+          <w:sz w:val="24"/>
+          <w:szCs w:val="24"/>
+        </w:rPr>
+      </w:pPr>
+      <w:r>
+        <w:rPr>
+          <w:rFonts w:ascii="Arial" w:cs="Arial" w:eastAsia="Arial" w:hAnsi="Arial"/>
+          <w:sz w:val="24"/>
+          <w:szCs w:val="24"/>
+          <w:rtl w:val="0"/>
+        </w:rPr>
+        <w:t xml:space="preserve">Generar información que permitirán llevar a cabo la toma de decisiones sobre contrataciones con bases sólidas, producto de un estudio previo.</w:t>
+      </w:r>
+    </w:p>
+    <w:p>
+      <w:pPr>
+        <w:numPr>
+          <w:ilvl w:val="0"/>
+          <w:numId w:val="1"/>
+        </w:numPr>
+        <w:pBdr/>
+        <w:tabs>
+          <w:tab w:val="left" w:pos="142"/>
+        </w:tabs>
+        <w:spacing w:after="0" w:line="360" w:lineRule="auto"/>
+        <w:ind w:left="284"/>
+        <w:contextualSpacing w:val="1"/>
+        <w:jc w:val="both"/>
+        <w:rPr>
+          <w:rFonts w:ascii="Arial" w:cs="Arial" w:eastAsia="Arial" w:hAnsi="Arial"/>
+          <w:sz w:val="24"/>
+          <w:szCs w:val="24"/>
+        </w:rPr>
+      </w:pPr>
+      <w:r>
+        <w:rPr>
+          <w:rFonts w:ascii="Arial" w:cs="Arial" w:eastAsia="Arial" w:hAnsi="Arial"/>
+          <w:sz w:val="24"/>
+          <w:szCs w:val="24"/>
+          <w:rtl w:val="0"/>
+        </w:rPr>
+        <w:t xml:space="preserve">Adquirir conocimientos que le serán de utilidad a los futuros gerentes de recursos humanos, sobre todo para evitar escenarios comunes que conllevan desperdicio de recursos durante  procesos de captación de personal obsoletos.</w:t>
+      </w:r>
+    </w:p>
+    <w:p>
+      <w:pPr>
+        <w:keepNext w:val="1"/>
+        <w:keepLines w:val="1"/>
+        <w:pBdr/>
+        <w:spacing w:after="0" w:before="200" w:lineRule="auto"/>
+        <w:contextualSpacing w:val="0"/>
+        <w:rPr>
+          <w:rFonts w:ascii="Arial" w:cs="Arial" w:eastAsia="Arial" w:hAnsi="Arial"/>
+          <w:b w:val="1"/>
+          <w:sz w:val="24"/>
+          <w:szCs w:val="24"/>
+        </w:rPr>
+      </w:pPr>
+      <w:r>
+        <w:rPr>
+          <w:rtl w:val="0"/>
+        </w:rPr>
+      </w:r>
+    </w:p>
+    <w:p>
+      <w:pPr>
+        <w:keepNext w:val="1"/>
+        <w:keepLines w:val="1"/>
+        <w:pBdr/>
+        <w:spacing w:after="0" w:before="200" w:lineRule="auto"/>
+        <w:contextualSpacing w:val="0"/>
+        <w:rPr>
+          <w:rFonts w:ascii="Arial" w:cs="Arial" w:eastAsia="Arial" w:hAnsi="Arial"/>
+          <w:b w:val="1"/>
+          <w:sz w:val="24"/>
+          <w:szCs w:val="24"/>
+        </w:rPr>
+      </w:pPr>
+      <w:r>
+        <w:rPr>
+          <w:rFonts w:ascii="Arial" w:cs="Arial" w:eastAsia="Arial" w:hAnsi="Arial"/>
+          <w:b w:val="1"/>
+          <w:sz w:val="24"/>
+          <w:szCs w:val="24"/>
+          <w:rtl w:val="0"/>
+        </w:rPr>
+        <w:t xml:space="preserve">Alcance y Limitación</w:t>
+      </w:r>
+    </w:p>
+    <w:p>
+      <w:pPr>
+        <w:pBdr/>
+        <w:spacing w:after="0" w:line="360" w:lineRule="auto"/>
+        <w:contextualSpacing w:val="0"/>
+        <w:jc w:val="both"/>
         <w:rPr>
           <w:rFonts w:ascii="Arial" w:cs="Arial" w:eastAsia="Arial" w:hAnsi="Arial"/>
           <w:b w:val="1"/>
@@ -4265,9 +4587,8 @@
           <w:tab w:val="right" w:pos="9356"/>
         </w:tabs>
         <w:spacing w:after="0" w:line="360" w:lineRule="auto"/>
-        <w:ind w:left="284"/>
-        <w:contextualSpacing w:val="0"/>
-        <w:jc w:val="both"/>
+        <w:ind w:left="0" w:firstLine="0"/>
+        <w:contextualSpacing w:val="0"/>
         <w:rPr>
           <w:rFonts w:ascii="Arial" w:cs="Arial" w:eastAsia="Arial" w:hAnsi="Arial"/>
           <w:color w:val="a61c00"/>
@@ -4275,16 +4596,6 @@
           <w:szCs w:val="24"/>
         </w:rPr>
       </w:pPr>
-      <w:r>
-        <w:rPr>
-          <w:rFonts w:ascii="Arial" w:cs="Arial" w:eastAsia="Arial" w:hAnsi="Arial"/>
-          <w:color w:val="a61c00"/>
-          <w:sz w:val="24"/>
-          <w:szCs w:val="24"/>
-          <w:rtl w:val="0"/>
-        </w:rPr>
-        <w:t xml:space="preserve">Objetivo General</w:t>
-      </w:r>
       <w:r>
         <w:rPr>
           <w:rFonts w:ascii="Arial" w:cs="Arial" w:eastAsia="Arial" w:hAnsi="Arial"/>
@@ -4303,81 +4614,6 @@
           <w:tab w:val="right" w:pos="9356"/>
         </w:tabs>
         <w:spacing w:after="0" w:line="360" w:lineRule="auto"/>
-        <w:ind w:left="284"/>
-        <w:contextualSpacing w:val="0"/>
-        <w:jc w:val="both"/>
-        <w:rPr>
-          <w:rFonts w:ascii="Arial" w:cs="Arial" w:eastAsia="Arial" w:hAnsi="Arial"/>
-          <w:color w:val="a61c00"/>
-          <w:sz w:val="24"/>
-          <w:szCs w:val="24"/>
-        </w:rPr>
-      </w:pPr>
-      <w:r>
-        <w:rPr>
-          <w:rFonts w:ascii="Arial" w:cs="Arial" w:eastAsia="Arial" w:hAnsi="Arial"/>
-          <w:color w:val="a61c00"/>
-          <w:sz w:val="24"/>
-          <w:szCs w:val="24"/>
-          <w:rtl w:val="0"/>
-        </w:rPr>
-        <w:t xml:space="preserve">Objetivos Específicos</w:t>
-      </w:r>
-      <w:r>
-        <w:rPr>
-          <w:rFonts w:ascii="Arial" w:cs="Arial" w:eastAsia="Arial" w:hAnsi="Arial"/>
-          <w:color w:val="a61c00"/>
-          <w:sz w:val="24"/>
-          <w:szCs w:val="24"/>
-          <w:rtl w:val="0"/>
-        </w:rPr>
-        <w:tab/>
-      </w:r>
-    </w:p>
-    <w:p>
-      <w:pPr>
-        <w:pBdr/>
-        <w:tabs>
-          <w:tab w:val="right" w:pos="9356"/>
-        </w:tabs>
-        <w:spacing w:after="0" w:line="360" w:lineRule="auto"/>
-        <w:ind w:left="0" w:firstLine="0"/>
-        <w:contextualSpacing w:val="0"/>
-        <w:rPr>
-          <w:rFonts w:ascii="Arial" w:cs="Arial" w:eastAsia="Arial" w:hAnsi="Arial"/>
-          <w:color w:val="a61c00"/>
-          <w:sz w:val="24"/>
-          <w:szCs w:val="24"/>
-        </w:rPr>
-      </w:pPr>
-      <w:r>
-        <w:rPr>
-          <w:rFonts w:ascii="Arial" w:cs="Arial" w:eastAsia="Arial" w:hAnsi="Arial"/>
-          <w:color w:val="a61c00"/>
-          <w:sz w:val="24"/>
-          <w:szCs w:val="24"/>
-          <w:rtl w:val="0"/>
-        </w:rPr>
-        <w:t xml:space="preserve">Justificación de la Investigación</w:t>
-      </w:r>
-      <w:r>
-        <w:rPr>
-          <w:rFonts w:ascii="Arial" w:cs="Arial" w:eastAsia="Arial" w:hAnsi="Arial"/>
-          <w:color w:val="a61c00"/>
-          <w:sz w:val="24"/>
-          <w:szCs w:val="24"/>
-          <w:rtl w:val="0"/>
-        </w:rPr>
-        <w:tab/>
-      </w:r>
-    </w:p>
-    <w:p>
-      <w:pPr>
-        <w:pBdr/>
-        <w:tabs>
-          <w:tab w:val="right" w:pos="9356"/>
-        </w:tabs>
-        <w:spacing w:after="0" w:line="360" w:lineRule="auto"/>
         <w:ind w:left="0" w:firstLine="0"/>
         <w:contextualSpacing w:val="0"/>
         <w:rPr>
@@ -4600,6 +4836,38 @@
         <w:rPr>
           <w:rtl w:val="0"/>
         </w:rPr>
+      </w:r>
+    </w:p>
+    <w:p>
+      <w:pPr>
+        <w:pBdr/>
+        <w:contextualSpacing w:val="0"/>
+        <w:rPr>
+          <w:color w:val="cc4125"/>
+        </w:rPr>
+      </w:pPr>
+      <w:r>
+        <w:rPr>
+          <w:color w:val="cc4125"/>
+          <w:rtl w:val="0"/>
+        </w:rPr>
+        <w:t xml:space="preserve">por ahora pienso que deberíamos poner aqui, arquitectura CLiente-servidor, API restfull, ruby on rails, mysql, que es un Mailer, definir que es un servicio de reclutamiento, que tipo de datos se piden en entrevistas de trabajo, que información válida a un profesional, como certificar una persona como valida, que tipo de pruebas te hace el sistema, como sera la configuracion, roles de usuarios (empresas/vacante - reclutados/interesados), definir un glosario de terminos, de donde sacaremos la información, como filtraremos a las personas, que cosas generarán información para el sistema, que tipo de feedback daremos, cosas asi…</w:t>
+      </w:r>
+    </w:p>
+    <w:p>
+      <w:pPr>
+        <w:pBdr/>
+        <w:contextualSpacing w:val="0"/>
+        <w:rPr>
+          <w:color w:val="cc4125"/>
+        </w:rPr>
+      </w:pPr>
+      <w:r>
+        <w:rPr>
+          <w:color w:val="cc4125"/>
+          <w:rtl w:val="0"/>
+        </w:rPr>
+        <w:t xml:space="preserve">claro, esto es un marco teórico por ahora, pero mientras mas completo, menos trabajo tendremos que completar para que sea válido para el trabajo de grado.</w:t>
       </w:r>
     </w:p>
     <w:p>
@@ -9820,6 +10088,116 @@
   <w:abstractNum w:abstractNumId="1">
     <w:lvl w:ilvl="0">
       <w:start w:val="1"/>
+      <w:numFmt w:val="decimal"/>
+      <w:lvlText w:val="%1."/>
+      <w:lvlJc w:val="left"/>
+      <w:pPr>
+        <w:ind w:left="720" w:firstLine="360"/>
+      </w:pPr>
+      <w:rPr>
+        <w:vertAlign w:val="baseline"/>
+      </w:rPr>
+    </w:lvl>
+    <w:lvl w:ilvl="1">
+      <w:start w:val="1"/>
+      <w:numFmt w:val="lowerLetter"/>
+      <w:lvlText w:val="%2."/>
+      <w:lvlJc w:val="left"/>
+      <w:pPr>
+        <w:ind w:left="1440" w:firstLine="1080"/>
+      </w:pPr>
+      <w:rPr>
+        <w:vertAlign w:val="baseline"/>
+      </w:rPr>
+    </w:lvl>
+    <w:lvl w:ilvl="2">
+      <w:start w:val="1"/>
+      <w:numFmt w:val="lowerRoman"/>
+      <w:lvlText w:val="%3."/>
+      <w:lvlJc w:val="right"/>
+      <w:pPr>
+        <w:ind w:left="2160" w:firstLine="1980"/>
+      </w:pPr>
+      <w:rPr>
+        <w:vertAlign w:val="baseline"/>
+      </w:rPr>
+    </w:lvl>
+    <w:lvl w:ilvl="3">
+      <w:start w:val="1"/>
+      <w:numFmt w:val="decimal"/>
+      <w:lvlText w:val="%4."/>
+      <w:lvlJc w:val="left"/>
+      <w:pPr>
+        <w:ind w:left="2880" w:firstLine="2520"/>
+      </w:pPr>
+      <w:rPr>
+        <w:vertAlign w:val="baseline"/>
+      </w:rPr>
+    </w:lvl>
+    <w:lvl w:ilvl="4">
+      <w:start w:val="1"/>
+      <w:numFmt w:val="lowerLetter"/>
+      <w:lvlText w:val="%5."/>
+      <w:lvlJc w:val="left"/>
+      <w:pPr>
+        <w:ind w:left="3600" w:firstLine="3240"/>
+      </w:pPr>
+      <w:rPr>
+        <w:vertAlign w:val="baseline"/>
+      </w:rPr>
+    </w:lvl>
+    <w:lvl w:ilvl="5">
+      <w:start w:val="1"/>
+      <w:numFmt w:val="lowerRoman"/>
+      <w:lvlText w:val="%6."/>
+      <w:lvlJc w:val="right"/>
+      <w:pPr>
+        <w:ind w:left="4320" w:firstLine="4140"/>
+      </w:pPr>
+      <w:rPr>
+        <w:vertAlign w:val="baseline"/>
+      </w:rPr>
+    </w:lvl>
+    <w:lvl w:ilvl="6">
+      <w:start w:val="1"/>
+      <w:numFmt w:val="decimal"/>
+      <w:lvlText w:val="%7."/>
+      <w:lvlJc w:val="left"/>
+      <w:pPr>
+        <w:ind w:left="5040" w:firstLine="4680"/>
+      </w:pPr>
+      <w:rPr>
+        <w:vertAlign w:val="baseline"/>
+      </w:rPr>
+    </w:lvl>
+    <w:lvl w:ilvl="7">
+      <w:start w:val="1"/>
+      <w:numFmt w:val="lowerLetter"/>
+      <w:lvlText w:val="%8."/>
+      <w:lvlJc w:val="left"/>
+      <w:pPr>
+        <w:ind w:left="5760" w:firstLine="5400"/>
+      </w:pPr>
+      <w:rPr>
+        <w:vertAlign w:val="baseline"/>
+      </w:rPr>
+    </w:lvl>
+    <w:lvl w:ilvl="8">
+      <w:start w:val="1"/>
+      <w:numFmt w:val="lowerRoman"/>
+      <w:lvlText w:val="%9."/>
+      <w:lvlJc w:val="right"/>
+      <w:pPr>
+        <w:ind w:left="6480" w:firstLine="6300"/>
+      </w:pPr>
+      <w:rPr>
+        <w:vertAlign w:val="baseline"/>
+      </w:rPr>
+    </w:lvl>
+  </w:abstractNum>
+  <w:abstractNum w:abstractNumId="2">
+    <w:lvl w:ilvl="0">
+      <w:start w:val="1"/>
       <w:numFmt w:val="bullet"/>
       <w:lvlText w:val="-"/>
       <w:lvlJc w:val="left"/>
@@ -9927,7 +10305,7 @@
       </w:rPr>
     </w:lvl>
   </w:abstractNum>
-  <w:abstractNum w:abstractNumId="2">
+  <w:abstractNum w:abstractNumId="3">
     <w:lvl w:ilvl="0">
       <w:start w:val="1"/>
       <w:numFmt w:val="decimal"/>
@@ -10037,7 +10415,7 @@
       </w:rPr>
     </w:lvl>
   </w:abstractNum>
-  <w:abstractNum w:abstractNumId="3">
+  <w:abstractNum w:abstractNumId="4">
     <w:lvl w:ilvl="0">
       <w:start w:val="1"/>
       <w:numFmt w:val="bullet"/>
@@ -10155,6 +10533,9 @@
   </w:num>
   <w:num w:numId="3">
     <w:abstractNumId w:val="3"/>
+  </w:num>
+  <w:num w:numId="4">
+    <w:abstractNumId w:val="4"/>
   </w:num>
 </w:numbering>
 </file>

--- a/Seminario01.docx
+++ b/Seminario01.docx
@@ -718,7 +718,7 @@
         <w:widowControl w:val="0"/>
         <w:numPr>
           <w:ilvl w:val="0"/>
-          <w:numId w:val="2"/>
+          <w:numId w:val="4"/>
         </w:numPr>
         <w:pBdr/>
         <w:spacing w:after="200" w:before="0" w:line="240" w:lineRule="auto"/>
@@ -780,7 +780,7 @@
         <w:widowControl w:val="0"/>
         <w:numPr>
           <w:ilvl w:val="0"/>
-          <w:numId w:val="2"/>
+          <w:numId w:val="4"/>
         </w:numPr>
         <w:pBdr/>
         <w:spacing w:after="200" w:before="0" w:line="240" w:lineRule="auto"/>
@@ -842,7 +842,7 @@
         <w:widowControl w:val="0"/>
         <w:numPr>
           <w:ilvl w:val="0"/>
-          <w:numId w:val="2"/>
+          <w:numId w:val="4"/>
         </w:numPr>
         <w:pBdr/>
         <w:spacing w:after="200" w:before="0" w:line="240" w:lineRule="auto"/>
@@ -904,7 +904,7 @@
         <w:widowControl w:val="0"/>
         <w:numPr>
           <w:ilvl w:val="0"/>
-          <w:numId w:val="2"/>
+          <w:numId w:val="4"/>
         </w:numPr>
         <w:pBdr/>
         <w:spacing w:after="200" w:before="0" w:line="240" w:lineRule="auto"/>
@@ -966,7 +966,7 @@
         <w:widowControl w:val="0"/>
         <w:numPr>
           <w:ilvl w:val="0"/>
-          <w:numId w:val="2"/>
+          <w:numId w:val="4"/>
         </w:numPr>
         <w:pBdr/>
         <w:spacing w:after="200" w:before="0" w:line="240" w:lineRule="auto"/>
@@ -1028,7 +1028,7 @@
         <w:widowControl w:val="0"/>
         <w:numPr>
           <w:ilvl w:val="0"/>
-          <w:numId w:val="2"/>
+          <w:numId w:val="4"/>
         </w:numPr>
         <w:pBdr/>
         <w:spacing w:after="200" w:before="0" w:line="240" w:lineRule="auto"/>
@@ -1090,7 +1090,7 @@
         <w:widowControl w:val="0"/>
         <w:numPr>
           <w:ilvl w:val="0"/>
-          <w:numId w:val="2"/>
+          <w:numId w:val="4"/>
         </w:numPr>
         <w:pBdr/>
         <w:spacing w:after="200" w:before="0" w:line="240" w:lineRule="auto"/>
@@ -1152,7 +1152,7 @@
         <w:widowControl w:val="0"/>
         <w:numPr>
           <w:ilvl w:val="0"/>
-          <w:numId w:val="2"/>
+          <w:numId w:val="4"/>
         </w:numPr>
         <w:pBdr/>
         <w:spacing w:after="200" w:before="0" w:line="240" w:lineRule="auto"/>
@@ -1214,7 +1214,7 @@
         <w:widowControl w:val="0"/>
         <w:numPr>
           <w:ilvl w:val="0"/>
-          <w:numId w:val="2"/>
+          <w:numId w:val="4"/>
         </w:numPr>
         <w:pBdr/>
         <w:spacing w:after="200" w:before="0" w:line="240" w:lineRule="auto"/>
@@ -3166,7 +3166,7 @@
       <w:pPr>
         <w:numPr>
           <w:ilvl w:val="0"/>
-          <w:numId w:val="4"/>
+          <w:numId w:val="7"/>
         </w:numPr>
         <w:pBdr/>
         <w:tabs>
@@ -3225,7 +3225,7 @@
       <w:pPr>
         <w:numPr>
           <w:ilvl w:val="0"/>
-          <w:numId w:val="4"/>
+          <w:numId w:val="7"/>
         </w:numPr>
         <w:pBdr/>
         <w:tabs>
@@ -3284,7 +3284,7 @@
       <w:pPr>
         <w:numPr>
           <w:ilvl w:val="0"/>
-          <w:numId w:val="4"/>
+          <w:numId w:val="7"/>
         </w:numPr>
         <w:pBdr/>
         <w:tabs>
@@ -3833,7 +3833,7 @@
       <w:pPr>
         <w:numPr>
           <w:ilvl w:val="0"/>
-          <w:numId w:val="3"/>
+          <w:numId w:val="5"/>
         </w:numPr>
         <w:pBdr/>
         <w:spacing w:after="0" w:line="360" w:lineRule="auto"/>
@@ -3860,7 +3860,7 @@
       <w:pPr>
         <w:numPr>
           <w:ilvl w:val="0"/>
-          <w:numId w:val="3"/>
+          <w:numId w:val="5"/>
         </w:numPr>
         <w:pBdr/>
         <w:spacing w:after="0" w:line="360" w:lineRule="auto"/>
@@ -3888,7 +3888,7 @@
       <w:pPr>
         <w:numPr>
           <w:ilvl w:val="0"/>
-          <w:numId w:val="3"/>
+          <w:numId w:val="5"/>
         </w:numPr>
         <w:pBdr/>
         <w:spacing w:after="0" w:line="360" w:lineRule="auto"/>
@@ -3916,7 +3916,7 @@
       <w:pPr>
         <w:numPr>
           <w:ilvl w:val="0"/>
-          <w:numId w:val="3"/>
+          <w:numId w:val="5"/>
         </w:numPr>
         <w:pBdr/>
         <w:spacing w:after="0" w:line="360" w:lineRule="auto"/>
@@ -3944,7 +3944,7 @@
       <w:pPr>
         <w:numPr>
           <w:ilvl w:val="0"/>
-          <w:numId w:val="3"/>
+          <w:numId w:val="5"/>
         </w:numPr>
         <w:pBdr/>
         <w:spacing w:after="0" w:line="360" w:lineRule="auto"/>
@@ -3972,7 +3972,7 @@
       <w:pPr>
         <w:numPr>
           <w:ilvl w:val="0"/>
-          <w:numId w:val="3"/>
+          <w:numId w:val="5"/>
         </w:numPr>
         <w:pBdr/>
         <w:spacing w:after="0" w:line="360" w:lineRule="auto"/>
@@ -3994,18 +3994,6 @@
           <w:rtl w:val="0"/>
         </w:rPr>
         <w:t xml:space="preserve">Realizar procedimientos flexibles y configurables para que puedan adaptarse a cualquier empresa que requiera contratación de personal, sin importar su escala y complejidad.</w:t>
-      </w:r>
-    </w:p>
-    <w:p>
-      <w:pPr>
-        <w:pBdr/>
-        <w:contextualSpacing w:val="0"/>
-        <w:rPr/>
-      </w:pPr>
-      <w:r>
-        <w:rPr>
-          <w:rtl w:val="0"/>
-        </w:rPr>
       </w:r>
     </w:p>
     <w:p>
@@ -4264,7 +4252,7 @@
           <w:szCs w:val="24"/>
           <w:rtl w:val="0"/>
         </w:rPr>
-        <w:t xml:space="preserve">Determinar mejoras o medidas a tomar para que la procesos de contrataciòn que se planteen sean  lo más factible posible para los involucrados.</w:t>
+        <w:t xml:space="preserve">Determinar mejoras o medidas a tomar para que los procesos de contratación que se planteen sean  lo más factible posible para los involucrados.</w:t>
       </w:r>
     </w:p>
     <w:p>
@@ -4382,27 +4370,30 @@
           <w:numId w:val="1"/>
         </w:numPr>
         <w:pBdr/>
-        <w:tabs>
-          <w:tab w:val="left" w:pos="142"/>
-        </w:tabs>
-        <w:spacing w:after="0" w:line="360" w:lineRule="auto"/>
-        <w:ind w:left="284"/>
+        <w:spacing w:after="0" w:line="360" w:lineRule="auto"/>
+        <w:ind w:left="426" w:hanging="284"/>
         <w:contextualSpacing w:val="1"/>
         <w:jc w:val="both"/>
         <w:rPr>
           <w:rFonts w:ascii="Arial" w:cs="Arial" w:eastAsia="Arial" w:hAnsi="Arial"/>
           <w:sz w:val="24"/>
           <w:szCs w:val="24"/>
-        </w:rPr>
-      </w:pPr>
-      <w:r>
-        <w:rPr>
-          <w:rFonts w:ascii="Arial" w:cs="Arial" w:eastAsia="Arial" w:hAnsi="Arial"/>
-          <w:sz w:val="24"/>
-          <w:szCs w:val="24"/>
-          <w:rtl w:val="0"/>
-        </w:rPr>
-        <w:t xml:space="preserve">Adquirir conocimientos que le serán de utilidad a los futuros gerentes de recursos humanos, sobre todo para evitar escenarios comunes que conllevan desperdicio de recursos durante  procesos de captación de personal obsoletos.</w:t>
+          <w:u w:val="none"/>
+        </w:rPr>
+      </w:pPr>
+      <w:r>
+        <w:rPr>
+          <w:rFonts w:ascii="Arial" w:cs="Arial" w:eastAsia="Arial" w:hAnsi="Arial"/>
+          <w:sz w:val="24"/>
+          <w:szCs w:val="24"/>
+          <w:rtl w:val="0"/>
+        </w:rPr>
+        <w:t xml:space="preserve">Adquirir conocimientos que le serán de utilidad a los futuros gerentes de recursos humanos, sobretodo para evitar escenarios comunes que conlleva al desperdicio de recursos durante procesos de captación de personal obsoletos.</w:t>
+      </w:r>
+      <w:r>
+        <w:rPr>
+          <w:rtl w:val="0"/>
+        </w:rPr>
       </w:r>
     </w:p>
     <w:p>
@@ -4421,6 +4412,283 @@
       </w:pPr>
       <w:r>
         <w:rPr>
+          <w:rFonts w:ascii="Arial" w:cs="Arial" w:eastAsia="Arial" w:hAnsi="Arial"/>
+          <w:b w:val="1"/>
+          <w:sz w:val="24"/>
+          <w:szCs w:val="24"/>
+          <w:rtl w:val="0"/>
+        </w:rPr>
+        <w:t xml:space="preserve">Alcances y Limitaciones</w:t>
+      </w:r>
+    </w:p>
+    <w:p>
+      <w:pPr>
+        <w:pBdr/>
+        <w:spacing w:after="0" w:line="360" w:lineRule="auto"/>
+        <w:contextualSpacing w:val="0"/>
+        <w:jc w:val="both"/>
+        <w:rPr>
+          <w:rFonts w:ascii="Arial" w:cs="Arial" w:eastAsia="Arial" w:hAnsi="Arial"/>
+          <w:sz w:val="24"/>
+          <w:szCs w:val="24"/>
+        </w:rPr>
+      </w:pPr>
+      <w:r>
+        <w:rPr>
+          <w:rtl w:val="0"/>
+        </w:rPr>
+      </w:r>
+    </w:p>
+    <w:p>
+      <w:pPr>
+        <w:pBdr/>
+        <w:spacing w:after="0" w:line="360" w:lineRule="auto"/>
+        <w:contextualSpacing w:val="0"/>
+        <w:jc w:val="both"/>
+        <w:rPr>
+          <w:rFonts w:ascii="Arial" w:cs="Arial" w:eastAsia="Arial" w:hAnsi="Arial"/>
+          <w:b w:val="1"/>
+          <w:sz w:val="24"/>
+          <w:szCs w:val="24"/>
+        </w:rPr>
+      </w:pPr>
+      <w:r>
+        <w:rPr>
+          <w:rFonts w:ascii="Arial" w:cs="Arial" w:eastAsia="Arial" w:hAnsi="Arial"/>
+          <w:b w:val="1"/>
+          <w:sz w:val="24"/>
+          <w:szCs w:val="24"/>
+          <w:rtl w:val="0"/>
+        </w:rPr>
+        <w:t xml:space="preserve">Alcance</w:t>
+      </w:r>
+    </w:p>
+    <w:p>
+      <w:pPr>
+        <w:pBdr/>
+        <w:spacing w:after="0" w:line="360" w:lineRule="auto"/>
+        <w:contextualSpacing w:val="0"/>
+        <w:jc w:val="both"/>
+        <w:rPr>
+          <w:rFonts w:ascii="Arial" w:cs="Arial" w:eastAsia="Arial" w:hAnsi="Arial"/>
+          <w:sz w:val="24"/>
+          <w:szCs w:val="24"/>
+        </w:rPr>
+      </w:pPr>
+      <w:r>
+        <w:rPr>
+          <w:rFonts w:ascii="Arial" w:cs="Arial" w:eastAsia="Arial" w:hAnsi="Arial"/>
+          <w:sz w:val="24"/>
+          <w:szCs w:val="24"/>
+          <w:rtl w:val="0"/>
+        </w:rPr>
+        <w:t xml:space="preserve">El proyecto tiene como alcance crear una aplicación web que permite a usuarios en búsqueda de oportunidades laborales y a empresas con vacantes, pasar por una serie de procedimientos que los ayuden a encontrar soluciones a sus necesidades.</w:t>
+      </w:r>
+    </w:p>
+    <w:p>
+      <w:pPr>
+        <w:pBdr/>
+        <w:spacing w:after="0" w:line="360" w:lineRule="auto"/>
+        <w:contextualSpacing w:val="0"/>
+        <w:jc w:val="both"/>
+        <w:rPr>
+          <w:rFonts w:ascii="Arial" w:cs="Arial" w:eastAsia="Arial" w:hAnsi="Arial"/>
+          <w:sz w:val="24"/>
+          <w:szCs w:val="24"/>
+        </w:rPr>
+      </w:pPr>
+      <w:r>
+        <w:rPr>
+          <w:rtl w:val="0"/>
+        </w:rPr>
+      </w:r>
+    </w:p>
+    <w:p>
+      <w:pPr>
+        <w:pBdr/>
+        <w:spacing w:after="0" w:line="360" w:lineRule="auto"/>
+        <w:contextualSpacing w:val="0"/>
+        <w:jc w:val="both"/>
+        <w:rPr>
+          <w:rFonts w:ascii="Arial" w:cs="Arial" w:eastAsia="Arial" w:hAnsi="Arial"/>
+          <w:sz w:val="24"/>
+          <w:szCs w:val="24"/>
+        </w:rPr>
+      </w:pPr>
+      <w:r>
+        <w:rPr>
+          <w:rFonts w:ascii="Arial" w:cs="Arial" w:eastAsia="Arial" w:hAnsi="Arial"/>
+          <w:sz w:val="24"/>
+          <w:szCs w:val="24"/>
+          <w:rtl w:val="0"/>
+        </w:rPr>
+        <w:t xml:space="preserve">Los aspectos puntuales que comprende la investigación están referidos a los estudios de los procedimientos que se aplican en ciertas prácticas de búsqueda laboral y cómo evitar sus mayores defectos, de tal modo que se puedan plantear procedimientos que aprovechen mejor los recursos disponibles.</w:t>
+      </w:r>
+    </w:p>
+    <w:p>
+      <w:pPr>
+        <w:pBdr/>
+        <w:spacing w:after="0" w:line="360" w:lineRule="auto"/>
+        <w:contextualSpacing w:val="0"/>
+        <w:jc w:val="both"/>
+        <w:rPr>
+          <w:rFonts w:ascii="Arial" w:cs="Arial" w:eastAsia="Arial" w:hAnsi="Arial"/>
+          <w:sz w:val="24"/>
+          <w:szCs w:val="24"/>
+        </w:rPr>
+      </w:pPr>
+      <w:r>
+        <w:rPr>
+          <w:rtl w:val="0"/>
+        </w:rPr>
+      </w:r>
+    </w:p>
+    <w:p>
+      <w:pPr>
+        <w:pBdr/>
+        <w:spacing w:after="0" w:line="360" w:lineRule="auto"/>
+        <w:contextualSpacing w:val="0"/>
+        <w:jc w:val="both"/>
+        <w:rPr>
+          <w:rFonts w:ascii="Arial" w:cs="Arial" w:eastAsia="Arial" w:hAnsi="Arial"/>
+          <w:sz w:val="24"/>
+          <w:szCs w:val="24"/>
+        </w:rPr>
+      </w:pPr>
+      <w:r>
+        <w:rPr>
+          <w:rFonts w:ascii="Arial" w:cs="Arial" w:eastAsia="Arial" w:hAnsi="Arial"/>
+          <w:sz w:val="24"/>
+          <w:szCs w:val="24"/>
+          <w:rtl w:val="0"/>
+        </w:rPr>
+        <w:t xml:space="preserve">Cabe destacar que se analizaran diferentes métodos comunes de reclutamiento, es imposible abarcar todas las prácticas ya que existen métodos tan específicos de ciertas empresas,  o que usan combinaciones de técnicas tan ligeramente intercambiables que no vale la pena estudiarlas.  </w:t>
+      </w:r>
+    </w:p>
+    <w:p>
+      <w:pPr>
+        <w:pBdr/>
+        <w:spacing w:after="0" w:line="360" w:lineRule="auto"/>
+        <w:contextualSpacing w:val="0"/>
+        <w:jc w:val="both"/>
+        <w:rPr>
+          <w:rFonts w:ascii="Arial" w:cs="Arial" w:eastAsia="Arial" w:hAnsi="Arial"/>
+          <w:sz w:val="24"/>
+          <w:szCs w:val="24"/>
+        </w:rPr>
+      </w:pPr>
+      <w:r>
+        <w:rPr>
+          <w:rtl w:val="0"/>
+        </w:rPr>
+      </w:r>
+    </w:p>
+    <w:p>
+      <w:pPr>
+        <w:pBdr/>
+        <w:spacing w:after="0" w:line="360" w:lineRule="auto"/>
+        <w:contextualSpacing w:val="0"/>
+        <w:jc w:val="both"/>
+        <w:rPr>
+          <w:rFonts w:ascii="Arial" w:cs="Arial" w:eastAsia="Arial" w:hAnsi="Arial"/>
+          <w:b w:val="1"/>
+          <w:sz w:val="24"/>
+          <w:szCs w:val="24"/>
+        </w:rPr>
+      </w:pPr>
+      <w:r>
+        <w:rPr>
+          <w:rFonts w:ascii="Arial" w:cs="Arial" w:eastAsia="Arial" w:hAnsi="Arial"/>
+          <w:b w:val="1"/>
+          <w:sz w:val="24"/>
+          <w:szCs w:val="24"/>
+          <w:rtl w:val="0"/>
+        </w:rPr>
+        <w:t xml:space="preserve">Limitaciones:</w:t>
+      </w:r>
+    </w:p>
+    <w:p>
+      <w:pPr>
+        <w:pBdr/>
+        <w:spacing w:after="0" w:line="360" w:lineRule="auto"/>
+        <w:contextualSpacing w:val="0"/>
+        <w:jc w:val="both"/>
+        <w:rPr>
+          <w:rFonts w:ascii="Arial" w:cs="Arial" w:eastAsia="Arial" w:hAnsi="Arial"/>
+          <w:sz w:val="24"/>
+          <w:szCs w:val="24"/>
+        </w:rPr>
+      </w:pPr>
+      <w:r>
+        <w:rPr>
+          <w:rFonts w:ascii="Arial" w:cs="Arial" w:eastAsia="Arial" w:hAnsi="Arial"/>
+          <w:sz w:val="24"/>
+          <w:szCs w:val="24"/>
+          <w:rtl w:val="0"/>
+        </w:rPr>
+        <w:t xml:space="preserve"> </w:t>
+      </w:r>
+    </w:p>
+    <w:p>
+      <w:pPr>
+        <w:pBdr/>
+        <w:spacing w:after="0" w:line="360" w:lineRule="auto"/>
+        <w:contextualSpacing w:val="0"/>
+        <w:jc w:val="both"/>
+        <w:rPr>
+          <w:rFonts w:ascii="Arial" w:cs="Arial" w:eastAsia="Arial" w:hAnsi="Arial"/>
+          <w:b w:val="1"/>
+          <w:sz w:val="24"/>
+          <w:szCs w:val="24"/>
+        </w:rPr>
+      </w:pPr>
+      <w:r>
+        <w:rPr>
+          <w:rFonts w:ascii="Arial" w:cs="Arial" w:eastAsia="Arial" w:hAnsi="Arial"/>
+          <w:b w:val="1"/>
+          <w:sz w:val="24"/>
+          <w:szCs w:val="24"/>
+          <w:rtl w:val="0"/>
+        </w:rPr>
+        <w:t xml:space="preserve">falta de instrumentos para mediciones técnicas:</w:t>
+      </w:r>
+    </w:p>
+    <w:p>
+      <w:pPr>
+        <w:pBdr/>
+        <w:spacing w:after="0" w:line="360" w:lineRule="auto"/>
+        <w:contextualSpacing w:val="0"/>
+        <w:jc w:val="both"/>
+        <w:rPr>
+          <w:rFonts w:ascii="Arial" w:cs="Arial" w:eastAsia="Arial" w:hAnsi="Arial"/>
+          <w:sz w:val="24"/>
+          <w:szCs w:val="24"/>
+        </w:rPr>
+      </w:pPr>
+      <w:r>
+        <w:rPr>
+          <w:rFonts w:ascii="Arial" w:cs="Arial" w:eastAsia="Arial" w:hAnsi="Arial"/>
+          <w:sz w:val="24"/>
+          <w:szCs w:val="24"/>
+          <w:rtl w:val="0"/>
+        </w:rPr>
+        <w:t xml:space="preserve">El comportamiento humano varía mucho entre individuo e individuo, tomar conclusiones del estado emocional, nivel de frustración, y similares, es cuando poco, un reto nada trivial, por lo tanto, la mayoría de los datos serán netamente basados en la interacción de las personas con la aplicación y es por ello que estos datos tienden a ser aproximados. </w:t>
+      </w:r>
+    </w:p>
+    <w:p>
+      <w:pPr>
+        <w:pBdr/>
+        <w:spacing w:after="0" w:line="360" w:lineRule="auto"/>
+        <w:contextualSpacing w:val="0"/>
+        <w:jc w:val="both"/>
+        <w:rPr>
+          <w:rFonts w:ascii="Arial" w:cs="Arial" w:eastAsia="Arial" w:hAnsi="Arial"/>
+          <w:sz w:val="24"/>
+          <w:szCs w:val="24"/>
+        </w:rPr>
+      </w:pPr>
+      <w:r>
+        <w:rPr>
           <w:rtl w:val="0"/>
         </w:rPr>
       </w:r>
@@ -4441,30 +4709,6 @@
       </w:pPr>
       <w:r>
         <w:rPr>
-          <w:rFonts w:ascii="Arial" w:cs="Arial" w:eastAsia="Arial" w:hAnsi="Arial"/>
-          <w:b w:val="1"/>
-          <w:sz w:val="24"/>
-          <w:szCs w:val="24"/>
-          <w:rtl w:val="0"/>
-        </w:rPr>
-        <w:t xml:space="preserve">Alcance y Limitación</w:t>
-      </w:r>
-    </w:p>
-    <w:p>
-      <w:pPr>
-        <w:pBdr/>
-        <w:spacing w:after="0" w:line="360" w:lineRule="auto"/>
-        <w:contextualSpacing w:val="0"/>
-        <w:jc w:val="both"/>
-        <w:rPr>
-          <w:rFonts w:ascii="Arial" w:cs="Arial" w:eastAsia="Arial" w:hAnsi="Arial"/>
-          <w:b w:val="1"/>
-          <w:sz w:val="24"/>
-          <w:szCs w:val="24"/>
-        </w:rPr>
-      </w:pPr>
-      <w:r>
-        <w:rPr>
           <w:rtl w:val="0"/>
         </w:rPr>
       </w:r>
@@ -4491,7 +4735,149 @@
           <w:szCs w:val="24"/>
           <w:rtl w:val="0"/>
         </w:rPr>
-        <w:t xml:space="preserve">(continuar)</w:t>
+        <w:t xml:space="preserve">Características de las muestras:</w:t>
+      </w:r>
+    </w:p>
+    <w:p>
+      <w:pPr>
+        <w:keepNext w:val="1"/>
+        <w:keepLines w:val="1"/>
+        <w:pBdr/>
+        <w:spacing w:after="0" w:before="200" w:lineRule="auto"/>
+        <w:contextualSpacing w:val="0"/>
+        <w:rPr>
+          <w:rFonts w:ascii="Arial" w:cs="Arial" w:eastAsia="Arial" w:hAnsi="Arial"/>
+          <w:sz w:val="24"/>
+          <w:szCs w:val="24"/>
+        </w:rPr>
+      </w:pPr>
+      <w:r>
+        <w:rPr>
+          <w:rFonts w:ascii="Arial" w:cs="Arial" w:eastAsia="Arial" w:hAnsi="Arial"/>
+          <w:sz w:val="24"/>
+          <w:szCs w:val="24"/>
+          <w:rtl w:val="0"/>
+        </w:rPr>
+        <w:t xml:space="preserve">los instrumentos y metodos de recoleccion de datos sobre la aplicación y sus características, son por lo general, encuestas, comentarios, sugerencias, cuestionarios, etc. Estos dados a su vez por personas con diferentes estratos, como por ejemplo, docentes, obreros, jefes de familia, comerciantes, etc, esa muestra de sujetos producen una calidad de información a recolectar probablemente heterogénea, y que necesitará ser interpretada.</w:t>
+      </w:r>
+    </w:p>
+    <w:p>
+      <w:pPr>
+        <w:keepNext w:val="1"/>
+        <w:keepLines w:val="1"/>
+        <w:pBdr/>
+        <w:spacing w:after="0" w:before="200" w:lineRule="auto"/>
+        <w:contextualSpacing w:val="0"/>
+        <w:rPr>
+          <w:rFonts w:ascii="Arial" w:cs="Arial" w:eastAsia="Arial" w:hAnsi="Arial"/>
+          <w:b w:val="1"/>
+          <w:sz w:val="24"/>
+          <w:szCs w:val="24"/>
+        </w:rPr>
+      </w:pPr>
+      <w:r>
+        <w:rPr>
+          <w:rtl w:val="0"/>
+        </w:rPr>
+      </w:r>
+    </w:p>
+    <w:p>
+      <w:pPr>
+        <w:keepNext w:val="1"/>
+        <w:keepLines w:val="1"/>
+        <w:pBdr/>
+        <w:spacing w:after="0" w:before="200" w:lineRule="auto"/>
+        <w:contextualSpacing w:val="0"/>
+        <w:rPr>
+          <w:rFonts w:ascii="Arial" w:cs="Arial" w:eastAsia="Arial" w:hAnsi="Arial"/>
+          <w:b w:val="1"/>
+          <w:sz w:val="24"/>
+          <w:szCs w:val="24"/>
+        </w:rPr>
+      </w:pPr>
+      <w:r>
+        <w:rPr>
+          <w:rFonts w:ascii="Arial" w:cs="Arial" w:eastAsia="Arial" w:hAnsi="Arial"/>
+          <w:b w:val="1"/>
+          <w:sz w:val="24"/>
+          <w:szCs w:val="24"/>
+          <w:rtl w:val="0"/>
+        </w:rPr>
+        <w:t xml:space="preserve">Sesgo del Sujeto:</w:t>
+      </w:r>
+    </w:p>
+    <w:p>
+      <w:pPr>
+        <w:keepNext w:val="1"/>
+        <w:keepLines w:val="1"/>
+        <w:pBdr/>
+        <w:spacing w:after="0" w:before="200" w:lineRule="auto"/>
+        <w:contextualSpacing w:val="0"/>
+        <w:rPr>
+          <w:rFonts w:ascii="Arial" w:cs="Arial" w:eastAsia="Arial" w:hAnsi="Arial"/>
+          <w:b w:val="1"/>
+          <w:sz w:val="24"/>
+          <w:szCs w:val="24"/>
+        </w:rPr>
+      </w:pPr>
+      <w:r>
+        <w:rPr>
+          <w:rFonts w:ascii="Arial" w:cs="Arial" w:eastAsia="Arial" w:hAnsi="Arial"/>
+          <w:sz w:val="24"/>
+          <w:szCs w:val="24"/>
+          <w:rtl w:val="0"/>
+        </w:rPr>
+        <w:t xml:space="preserve">las respuestas que se obtendrán de las encuestas o entrevistas, dependen del grado de conocimiento que tengan los sujetos, de sus opiniones y al ser estas preguntas muy puntuales, la información que obtendremos de ellas será muy discreta.</w:t>
+      </w:r>
+      <w:r>
+        <w:rPr>
+          <w:rtl w:val="0"/>
+        </w:rPr>
+      </w:r>
+    </w:p>
+    <w:p>
+      <w:pPr>
+        <w:keepNext w:val="1"/>
+        <w:keepLines w:val="1"/>
+        <w:pBdr/>
+        <w:spacing w:after="0" w:before="200" w:lineRule="auto"/>
+        <w:contextualSpacing w:val="0"/>
+        <w:rPr>
+          <w:rFonts w:ascii="Arial" w:cs="Arial" w:eastAsia="Arial" w:hAnsi="Arial"/>
+          <w:b w:val="1"/>
+          <w:sz w:val="24"/>
+          <w:szCs w:val="24"/>
+        </w:rPr>
+      </w:pPr>
+      <w:r>
+        <w:rPr>
+          <w:rtl w:val="0"/>
+        </w:rPr>
+      </w:r>
+    </w:p>
+    <w:p>
+      <w:pPr>
+        <w:keepNext w:val="1"/>
+        <w:keepLines w:val="1"/>
+        <w:pBdr/>
+        <w:spacing w:after="0" w:before="200" w:lineRule="auto"/>
+        <w:contextualSpacing w:val="0"/>
+        <w:rPr>
+          <w:rFonts w:ascii="Arial" w:cs="Arial" w:eastAsia="Arial" w:hAnsi="Arial"/>
+          <w:b w:val="1"/>
+          <w:sz w:val="24"/>
+          <w:szCs w:val="24"/>
+        </w:rPr>
+      </w:pPr>
+      <w:r>
+        <w:rPr>
+          <w:rFonts w:ascii="Arial" w:cs="Arial" w:eastAsia="Arial" w:hAnsi="Arial"/>
+          <w:b w:val="1"/>
+          <w:sz w:val="24"/>
+          <w:szCs w:val="24"/>
+          <w:rtl w:val="0"/>
+        </w:rPr>
+        <w:t xml:space="preserve">Disposición por parte de las personas en brindar información o limitaciones de tiempo en sus ocupaciones laborales para responder dichos instrumentos.</w:t>
       </w:r>
     </w:p>
     <w:p>
@@ -4521,9 +4907,7 @@
           <w:tab w:val="right" w:pos="9356"/>
         </w:tabs>
         <w:spacing w:after="0" w:line="360" w:lineRule="auto"/>
-        <w:ind w:left="284"/>
-        <w:contextualSpacing w:val="0"/>
-        <w:jc w:val="both"/>
+        <w:contextualSpacing w:val="0"/>
         <w:rPr>
           <w:rFonts w:ascii="Arial" w:cs="Arial" w:eastAsia="Arial" w:hAnsi="Arial"/>
           <w:color w:val="a61c00"/>
@@ -4539,12 +4923,7 @@
           <w:szCs w:val="24"/>
           <w:rtl w:val="0"/>
         </w:rPr>
-        <w:t xml:space="preserve"> (En este orden deberíamos desarrollar los puntos del capítulo 1)</w:t>
-      </w:r>
-      <w:r>
-        <w:rPr>
-          <w:rtl w:val="0"/>
-        </w:rPr>
+        <w:tab/>
       </w:r>
     </w:p>
     <w:p>
@@ -4554,14 +4933,13 @@
           <w:tab w:val="right" w:pos="9356"/>
         </w:tabs>
         <w:spacing w:after="0" w:line="360" w:lineRule="auto"/>
-        <w:ind w:left="284"/>
-        <w:contextualSpacing w:val="0"/>
-        <w:jc w:val="both"/>
-        <w:rPr>
-          <w:rFonts w:ascii="Arial" w:cs="Arial" w:eastAsia="Arial" w:hAnsi="Arial"/>
+        <w:contextualSpacing w:val="0"/>
+        <w:rPr>
+          <w:rFonts w:ascii="Arial" w:cs="Arial" w:eastAsia="Arial" w:hAnsi="Arial"/>
+          <w:b w:val="1"/>
           <w:color w:val="a61c00"/>
-          <w:sz w:val="24"/>
-          <w:szCs w:val="24"/>
+          <w:sz w:val="48"/>
+          <w:szCs w:val="48"/>
         </w:rPr>
       </w:pPr>
       <w:r>
@@ -4572,8 +4950,143 @@
           <w:szCs w:val="24"/>
           <w:rtl w:val="0"/>
         </w:rPr>
-        <w:t xml:space="preserve">(intentare colocar algo que limite estos puntos, cuando consiga un buen ejemplo)</w:t>
-      </w:r>
+        <w:t xml:space="preserve">Alcance y Limitación</w:t>
+      </w:r>
+      <w:r>
+        <w:rPr>
+          <w:rtl w:val="0"/>
+        </w:rPr>
+      </w:r>
+    </w:p>
+    <w:p>
+      <w:pPr>
+        <w:pBdr/>
+        <w:spacing w:after="0" w:line="360" w:lineRule="auto"/>
+        <w:contextualSpacing w:val="0"/>
+        <w:jc w:val="both"/>
+        <w:rPr>
+          <w:rFonts w:ascii="Arial" w:cs="Arial" w:eastAsia="Arial" w:hAnsi="Arial"/>
+          <w:b w:val="1"/>
+          <w:color w:val="cc4125"/>
+          <w:sz w:val="24"/>
+          <w:szCs w:val="24"/>
+        </w:rPr>
+      </w:pPr>
+      <w:r>
+        <w:rPr>
+          <w:rFonts w:ascii="Arial" w:cs="Arial" w:eastAsia="Arial" w:hAnsi="Arial"/>
+          <w:b w:val="1"/>
+          <w:color w:val="cc4125"/>
+          <w:sz w:val="24"/>
+          <w:szCs w:val="24"/>
+          <w:rtl w:val="0"/>
+        </w:rPr>
+        <w:t xml:space="preserve">ejemplos:</w:t>
+      </w:r>
+    </w:p>
+    <w:p>
+      <w:pPr>
+        <w:pBdr/>
+        <w:spacing w:after="0" w:line="360" w:lineRule="auto"/>
+        <w:contextualSpacing w:val="0"/>
+        <w:jc w:val="both"/>
+        <w:rPr>
+          <w:rFonts w:ascii="Arial" w:cs="Arial" w:eastAsia="Arial" w:hAnsi="Arial"/>
+          <w:b w:val="1"/>
+          <w:color w:val="dd7e6b"/>
+          <w:sz w:val="20"/>
+          <w:szCs w:val="20"/>
+        </w:rPr>
+      </w:pPr>
+      <w:r>
+        <w:rPr>
+          <w:rFonts w:ascii="Arial" w:cs="Arial" w:eastAsia="Arial" w:hAnsi="Arial"/>
+          <w:color w:val="cc4125"/>
+          <w:sz w:val="24"/>
+          <w:szCs w:val="24"/>
+          <w:rtl w:val="0"/>
+        </w:rPr>
+        <w:t xml:space="preserve">http://ri.ufg.edu.sv/jspui/bitstream/11592/6519/4/621.7-M778s-Capitulo%20III.pdf</w:t>
+      </w:r>
+      <w:r>
+        <w:rPr>
+          <w:rtl w:val="0"/>
+        </w:rPr>
+      </w:r>
+    </w:p>
+    <w:p>
+      <w:pPr>
+        <w:pBdr/>
+        <w:spacing w:after="240" w:line="360" w:lineRule="auto"/>
+        <w:contextualSpacing w:val="0"/>
+        <w:rPr>
+          <w:rFonts w:ascii="Arial" w:cs="Arial" w:eastAsia="Arial" w:hAnsi="Arial"/>
+          <w:b w:val="1"/>
+          <w:color w:val="dd7e6b"/>
+          <w:sz w:val="20"/>
+          <w:szCs w:val="20"/>
+        </w:rPr>
+      </w:pPr>
+      <w:r>
+        <w:rPr>
+          <w:rFonts w:ascii="Arial" w:cs="Arial" w:eastAsia="Arial" w:hAnsi="Arial"/>
+          <w:b w:val="1"/>
+          <w:color w:val="dd7e6b"/>
+          <w:sz w:val="20"/>
+          <w:szCs w:val="20"/>
+          <w:rtl w:val="0"/>
+        </w:rPr>
+        <w:t xml:space="preserve">https://sites.google.com/a/nyit.edu/tutoria/alcance-y-limitaciones-de-un-poryecto</w:t>
+      </w:r>
+    </w:p>
+    <w:p>
+      <w:pPr>
+        <w:pBdr/>
+        <w:spacing w:after="240" w:line="360" w:lineRule="auto"/>
+        <w:contextualSpacing w:val="0"/>
+        <w:jc w:val="center"/>
+        <w:rPr>
+          <w:rFonts w:ascii="Arial" w:cs="Arial" w:eastAsia="Arial" w:hAnsi="Arial"/>
+          <w:b w:val="1"/>
+          <w:color w:val="dd7e6b"/>
+          <w:sz w:val="20"/>
+          <w:szCs w:val="20"/>
+        </w:rPr>
+      </w:pPr>
+      <w:hyperlink r:id="rId9">
+        <w:r>
+          <w:rPr>
+            <w:rFonts w:ascii="Arial" w:cs="Arial" w:eastAsia="Arial" w:hAnsi="Arial"/>
+            <w:b w:val="1"/>
+            <w:color w:val="1155cc"/>
+            <w:sz w:val="20"/>
+            <w:szCs w:val="20"/>
+            <w:u w:val="single"/>
+            <w:rtl w:val="0"/>
+          </w:rPr>
+          <w:t xml:space="preserve">http://tesisdeinvestig.blogspot.com/2013/06/alcances-y-limitaciones-en-lun-trabajo.html</w:t>
+        </w:r>
+      </w:hyperlink>
+      <w:r>
+        <w:rPr>
+          <w:rtl w:val="0"/>
+        </w:rPr>
+      </w:r>
+    </w:p>
+    <w:p>
+      <w:pPr>
+        <w:pBdr/>
+        <w:spacing w:after="240" w:line="360" w:lineRule="auto"/>
+        <w:contextualSpacing w:val="0"/>
+        <w:jc w:val="center"/>
+        <w:rPr>
+          <w:rFonts w:ascii="Arial" w:cs="Arial" w:eastAsia="Arial" w:hAnsi="Arial"/>
+          <w:b w:val="1"/>
+          <w:color w:val="dd7e6b"/>
+          <w:sz w:val="20"/>
+          <w:szCs w:val="20"/>
+        </w:rPr>
+      </w:pPr>
       <w:r>
         <w:rPr>
           <w:rtl w:val="0"/>
@@ -4587,8 +5100,9 @@
           <w:tab w:val="right" w:pos="9356"/>
         </w:tabs>
         <w:spacing w:after="0" w:line="360" w:lineRule="auto"/>
-        <w:ind w:left="0" w:firstLine="0"/>
-        <w:contextualSpacing w:val="0"/>
+        <w:ind w:left="284"/>
+        <w:contextualSpacing w:val="0"/>
+        <w:jc w:val="both"/>
         <w:rPr>
           <w:rFonts w:ascii="Arial" w:cs="Arial" w:eastAsia="Arial" w:hAnsi="Arial"/>
           <w:color w:val="a61c00"/>
@@ -4604,7 +5118,12 @@
           <w:szCs w:val="24"/>
           <w:rtl w:val="0"/>
         </w:rPr>
-        <w:tab/>
+        <w:t xml:space="preserve"> (En este orden deberíamos desarrollar los puntos del capítulo 1)</w:t>
+      </w:r>
+      <w:r>
+        <w:rPr>
+          <w:rtl w:val="0"/>
+        </w:rPr>
       </w:r>
     </w:p>
     <w:p>
@@ -4614,14 +5133,14 @@
           <w:tab w:val="right" w:pos="9356"/>
         </w:tabs>
         <w:spacing w:after="0" w:line="360" w:lineRule="auto"/>
-        <w:ind w:left="0" w:firstLine="0"/>
-        <w:contextualSpacing w:val="0"/>
-        <w:rPr>
-          <w:rFonts w:ascii="Arial" w:cs="Arial" w:eastAsia="Arial" w:hAnsi="Arial"/>
-          <w:b w:val="1"/>
+        <w:ind w:left="284"/>
+        <w:contextualSpacing w:val="0"/>
+        <w:jc w:val="both"/>
+        <w:rPr>
+          <w:rFonts w:ascii="Arial" w:cs="Arial" w:eastAsia="Arial" w:hAnsi="Arial"/>
           <w:color w:val="a61c00"/>
-          <w:sz w:val="48"/>
-          <w:szCs w:val="48"/>
+          <w:sz w:val="24"/>
+          <w:szCs w:val="24"/>
         </w:rPr>
       </w:pPr>
       <w:r>
@@ -4632,7 +5151,7 @@
           <w:szCs w:val="24"/>
           <w:rtl w:val="0"/>
         </w:rPr>
-        <w:t xml:space="preserve">Alcance y Limitación</w:t>
+        <w:t xml:space="preserve">(intentare colocar algo que limite estos puntos, cuando consiga un buen ejemplo)</w:t>
       </w:r>
       <w:r>
         <w:rPr>
@@ -4649,84 +5168,9 @@
         <w:rPr>
           <w:rFonts w:ascii="Arial" w:cs="Arial" w:eastAsia="Arial" w:hAnsi="Arial"/>
           <w:b w:val="1"/>
-          <w:sz w:val="48"/>
-          <w:szCs w:val="48"/>
-        </w:rPr>
-      </w:pPr>
-      <w:r>
-        <w:rPr>
-          <w:rtl w:val="0"/>
-        </w:rPr>
-      </w:r>
-    </w:p>
-    <w:p>
-      <w:pPr>
-        <w:pBdr/>
-        <w:spacing w:after="240" w:line="360" w:lineRule="auto"/>
-        <w:contextualSpacing w:val="0"/>
-        <w:jc w:val="center"/>
-        <w:rPr>
-          <w:rFonts w:ascii="Arial" w:cs="Arial" w:eastAsia="Arial" w:hAnsi="Arial"/>
-          <w:b w:val="1"/>
-          <w:sz w:val="48"/>
-          <w:szCs w:val="48"/>
-        </w:rPr>
-      </w:pPr>
-      <w:r>
-        <w:rPr>
-          <w:rtl w:val="0"/>
-        </w:rPr>
-      </w:r>
-    </w:p>
-    <w:p>
-      <w:pPr>
-        <w:pBdr/>
-        <w:spacing w:after="240" w:line="360" w:lineRule="auto"/>
-        <w:contextualSpacing w:val="0"/>
-        <w:jc w:val="center"/>
-        <w:rPr>
-          <w:rFonts w:ascii="Arial" w:cs="Arial" w:eastAsia="Arial" w:hAnsi="Arial"/>
-          <w:b w:val="1"/>
-          <w:sz w:val="48"/>
-          <w:szCs w:val="48"/>
-        </w:rPr>
-      </w:pPr>
-      <w:r>
-        <w:rPr>
-          <w:rtl w:val="0"/>
-        </w:rPr>
-      </w:r>
-    </w:p>
-    <w:p>
-      <w:pPr>
-        <w:pBdr/>
-        <w:spacing w:after="240" w:line="360" w:lineRule="auto"/>
-        <w:contextualSpacing w:val="0"/>
-        <w:jc w:val="center"/>
-        <w:rPr>
-          <w:rFonts w:ascii="Arial" w:cs="Arial" w:eastAsia="Arial" w:hAnsi="Arial"/>
-          <w:b w:val="1"/>
-          <w:sz w:val="48"/>
-          <w:szCs w:val="48"/>
-        </w:rPr>
-      </w:pPr>
-      <w:r>
-        <w:rPr>
-          <w:rtl w:val="0"/>
-        </w:rPr>
-      </w:r>
-    </w:p>
-    <w:p>
-      <w:pPr>
-        <w:pBdr/>
-        <w:spacing w:after="240" w:line="360" w:lineRule="auto"/>
-        <w:contextualSpacing w:val="0"/>
-        <w:jc w:val="center"/>
-        <w:rPr>
-          <w:rFonts w:ascii="Arial" w:cs="Arial" w:eastAsia="Arial" w:hAnsi="Arial"/>
-          <w:b w:val="1"/>
-          <w:sz w:val="48"/>
-          <w:szCs w:val="48"/>
+          <w:color w:val="dd7e6b"/>
+          <w:sz w:val="20"/>
+          <w:szCs w:val="20"/>
         </w:rPr>
       </w:pPr>
       <w:r>
@@ -4851,7 +5295,7 @@
           <w:color w:val="cc4125"/>
           <w:rtl w:val="0"/>
         </w:rPr>
-        <w:t xml:space="preserve">por ahora pienso que deberíamos poner aqui, arquitectura CLiente-servidor, API restfull, ruby on rails, mysql, que es un Mailer, definir que es un servicio de reclutamiento, que tipo de datos se piden en entrevistas de trabajo, que información válida a un profesional, como certificar una persona como valida, que tipo de pruebas te hace el sistema, como sera la configuracion, roles de usuarios (empresas/vacante - reclutados/interesados), definir un glosario de terminos, de donde sacaremos la información, como filtraremos a las personas, que cosas generarán información para el sistema, que tipo de feedback daremos, cosas asi…</w:t>
+        <w:t xml:space="preserve">por ahora pienso que deberíamos poner aqui, arquitectura CLiente-servidor, API restfull, ruby on rails, mysql, que es un Mailer, definir que es un servicio de reclutamiento, que tipo de datos se piden en entrevistas de trabajo, que información válida a un profesional, como certificar una persona como valida, que tipo de pruebas te hace el sistema, como sera la configuracion, roles de usuarios (empresas/vacante - reclutados/interesados), definir un glosario de terminos, de donde sacaremos la información, como filtraremos a las personas, que cosas generarán información para el sistema, que tipo de feedback daremos, cosas asi… averiguar métodos de reclutamiento comunes y enumerar sus pros y contras para colocar una buena justificación del proyecto,</w:t>
       </w:r>
     </w:p>
     <w:p>
@@ -7736,60 +8180,7 @@
           <w:szCs w:val="24"/>
           <w:rtl w:val="0"/>
         </w:rPr>
-        <w:t xml:space="preserve">Hoy en día, el éxito de las organizaciones y empresas depende en gran medida de una buena selección de aspirantes que desean aportar sus conocimientos</w:t>
-      </w:r>
-      <w:ins w:author="luis campos" w:id="8" w:date="2017-05-17T11:09:39Z">
-        <w:r>
-          <w:rPr>
-            <w:rFonts w:ascii="Arial" w:cs="Arial" w:eastAsia="Arial" w:hAnsi="Arial"/>
-            <w:sz w:val="24"/>
-            <w:szCs w:val="24"/>
-            <w:rtl w:val="0"/>
-          </w:rPr>
-          <w:t xml:space="preserve">, </w:t>
-        </w:r>
-        <w:r>
-          <w:rPr>
-            <w:rFonts w:ascii="Arial" w:cs="Arial" w:eastAsia="Arial" w:hAnsi="Arial"/>
-            <w:color w:val="0000ff"/>
-            <w:sz w:val="24"/>
-            <w:szCs w:val="24"/>
-            <w:rtl w:val="0"/>
-            <w:rPrChange w:author="luis campos" w:id="9" w:date="2017-05-17T11:09:39Z">
-              <w:rPr>
-                <w:rFonts w:ascii="Arial" w:cs="Arial" w:eastAsia="Arial" w:hAnsi="Arial"/>
-                <w:sz w:val="24"/>
-                <w:szCs w:val="24"/>
-              </w:rPr>
-            </w:rPrChange>
-          </w:rPr>
-          <w:t xml:space="preserve">experiencia</w:t>
-        </w:r>
-        <w:r>
-          <w:rPr>
-            <w:rFonts w:ascii="Arial" w:cs="Arial" w:eastAsia="Arial" w:hAnsi="Arial"/>
-            <w:sz w:val="24"/>
-            <w:szCs w:val="24"/>
-            <w:rtl w:val="0"/>
-            <w:rPrChange w:author="luis campos" w:id="9" w:date="2017-05-17T11:09:39Z">
-              <w:rPr>
-                <w:rFonts w:ascii="Arial" w:cs="Arial" w:eastAsia="Arial" w:hAnsi="Arial"/>
-                <w:sz w:val="24"/>
-                <w:szCs w:val="24"/>
-              </w:rPr>
-            </w:rPrChange>
-          </w:rPr>
-          <w:t xml:space="preserve"> </w:t>
-        </w:r>
-      </w:ins>
-      <w:r>
-        <w:rPr>
-          <w:rFonts w:ascii="Arial" w:cs="Arial" w:eastAsia="Arial" w:hAnsi="Arial"/>
-          <w:sz w:val="24"/>
-          <w:szCs w:val="24"/>
-          <w:rtl w:val="0"/>
-        </w:rPr>
-        <w:t xml:space="preserve"> y aptitudes para mejorar el funcionamiento y desarrollo de las tareas de la empresa.</w:t>
+        <w:t xml:space="preserve">Hoy en día, el éxito de las organizaciones y empresas depende en gran medida de una buena selección de aspirantes que desean aportar sus conocimientos, experiencias y aptitudes para mejorar el funcionamiento y desarrollo de las tareas de la empresa.</w:t>
       </w:r>
     </w:p>
     <w:p>
@@ -7818,120 +8209,19 @@
         <w:contextualSpacing w:val="0"/>
         <w:jc w:val="both"/>
         <w:rPr>
-          <w:ins w:author="luis campos" w:id="10" w:date="2017-05-17T11:09:56Z"/>
-          <w:rFonts w:ascii="Arial" w:cs="Arial" w:eastAsia="Arial" w:hAnsi="Arial"/>
-          <w:sz w:val="24"/>
-          <w:szCs w:val="24"/>
-        </w:rPr>
-      </w:pPr>
-      <w:r>
-        <w:rPr>
-          <w:rFonts w:ascii="Arial" w:cs="Arial" w:eastAsia="Arial" w:hAnsi="Arial"/>
-          <w:sz w:val="24"/>
-          <w:szCs w:val="24"/>
-          <w:rtl w:val="0"/>
-        </w:rPr>
-        <w:t xml:space="preserve">La necesidad de reclutar nuevos aspirantes en las empresas viene dado por diferentes causas como </w:t>
-      </w:r>
-      <w:ins w:author="luis campos" w:id="10" w:date="2017-05-17T11:09:56Z">
-        <w:r>
-          <w:rPr>
-            <w:rFonts w:ascii="Arial" w:cs="Arial" w:eastAsia="Arial" w:hAnsi="Arial"/>
-            <w:color w:val="0000ff"/>
-            <w:sz w:val="24"/>
-            <w:szCs w:val="24"/>
-            <w:rtl w:val="0"/>
-            <w:rPrChange w:author="luis campos" w:id="11" w:date="2017-05-17T11:09:56Z">
-              <w:rPr>
-                <w:rFonts w:ascii="Arial" w:cs="Arial" w:eastAsia="Arial" w:hAnsi="Arial"/>
-                <w:sz w:val="24"/>
-                <w:szCs w:val="24"/>
-              </w:rPr>
-            </w:rPrChange>
-          </w:rPr>
-          <w:t xml:space="preserve">el requerir personal que contribuya a realizar, de forma eficaz y eficiente, una serie de actividades que contribuyan al logro de diversas áreas de una organización, y por ende al logro de la misión y visión respectivamente, o por debido a factores externos tales como </w:t>
-        </w:r>
-        <w:r>
-          <w:rPr>
-            <w:rFonts w:ascii="Arial" w:cs="Arial" w:eastAsia="Arial" w:hAnsi="Arial"/>
-            <w:sz w:val="24"/>
-            <w:szCs w:val="24"/>
-            <w:rtl w:val="0"/>
-            <w:rPrChange w:author="luis campos" w:id="11" w:date="2017-05-17T11:09:56Z">
-              <w:rPr>
-                <w:rFonts w:ascii="Arial" w:cs="Arial" w:eastAsia="Arial" w:hAnsi="Arial"/>
-                <w:sz w:val="24"/>
-                <w:szCs w:val="24"/>
-              </w:rPr>
-            </w:rPrChange>
-          </w:rPr>
-          <w:t xml:space="preserve">expansión de la empresa, generación de nuevos puestos de trabajo, despidos,</w:t>
-        </w:r>
-        <w:r>
-          <w:rPr>
-            <w:rFonts w:ascii="Arial" w:cs="Arial" w:eastAsia="Arial" w:hAnsi="Arial"/>
-            <w:color w:val="0000ff"/>
-            <w:sz w:val="24"/>
-            <w:szCs w:val="24"/>
-            <w:rtl w:val="0"/>
-            <w:rPrChange w:author="luis campos" w:id="11" w:date="2017-05-17T11:09:56Z">
-              <w:rPr>
-                <w:rFonts w:ascii="Arial" w:cs="Arial" w:eastAsia="Arial" w:hAnsi="Arial"/>
-                <w:sz w:val="24"/>
-                <w:szCs w:val="24"/>
-              </w:rPr>
-            </w:rPrChange>
-          </w:rPr>
-          <w:t xml:space="preserve"> entre otros.</w:t>
-        </w:r>
-        <w:r>
-          <w:rPr>
-            <w:rtl w:val="0"/>
-          </w:rPr>
-        </w:r>
-      </w:ins>
-    </w:p>
-    <w:p>
-      <w:pPr>
-        <w:pBdr/>
-        <w:spacing w:after="0" w:line="360" w:lineRule="auto"/>
-        <w:contextualSpacing w:val="0"/>
-        <w:jc w:val="both"/>
-        <w:rPr>
-          <w:ins w:author="luis campos" w:id="10" w:date="2017-05-17T11:09:56Z"/>
-          <w:rFonts w:ascii="Arial" w:cs="Arial" w:eastAsia="Arial" w:hAnsi="Arial"/>
-          <w:sz w:val="24"/>
-          <w:szCs w:val="24"/>
-        </w:rPr>
-      </w:pPr>
-      <w:ins w:author="luis campos" w:id="10" w:date="2017-05-17T11:09:56Z">
-        <w:r>
-          <w:rPr>
-            <w:rtl w:val="0"/>
-          </w:rPr>
-        </w:r>
-      </w:ins>
-    </w:p>
-    <w:p>
-      <w:pPr>
-        <w:pBdr/>
-        <w:spacing w:after="0" w:line="360" w:lineRule="auto"/>
-        <w:contextualSpacing w:val="0"/>
-        <w:jc w:val="both"/>
-        <w:rPr>
-          <w:rFonts w:ascii="Arial" w:cs="Arial" w:eastAsia="Arial" w:hAnsi="Arial"/>
-          <w:sz w:val="24"/>
-          <w:szCs w:val="24"/>
-        </w:rPr>
-      </w:pPr>
-      <w:r>
-        <w:rPr>
-          <w:rFonts w:ascii="Arial" w:cs="Arial" w:eastAsia="Arial" w:hAnsi="Arial"/>
-          <w:sz w:val="24"/>
-          <w:szCs w:val="24"/>
-          <w:rtl w:val="0"/>
-        </w:rPr>
-        <w:t xml:space="preserve">expansión de la empresa, generación de nuevos puestos de trabajo, despidos, etc. </w:t>
+          <w:rFonts w:ascii="Arial" w:cs="Arial" w:eastAsia="Arial" w:hAnsi="Arial"/>
+          <w:sz w:val="24"/>
+          <w:szCs w:val="24"/>
+        </w:rPr>
+      </w:pPr>
+      <w:r>
+        <w:rPr>
+          <w:rFonts w:ascii="Arial" w:cs="Arial" w:eastAsia="Arial" w:hAnsi="Arial"/>
+          <w:sz w:val="24"/>
+          <w:szCs w:val="24"/>
+          <w:rtl w:val="0"/>
+        </w:rPr>
+        <w:t xml:space="preserve">La necesidad de reclutar nuevos aspirantes en las empresas viene dado por diferentes causas como requerir personal que contribuya a realizar, de forma eficaz y eficiente, una serie de actividades que contribuyan al logro de las diversas áreas de una organización y así alcanzar la misión y visión de dicha organización, o debido a factores externos tales como expansión de la empresa, lo que genera nuevos puestos de trabajos, pérdida de persona o despido, entre otros. </w:t>
       </w:r>
     </w:p>
     <w:p>
@@ -7960,359 +8250,353 @@
         <w:contextualSpacing w:val="0"/>
         <w:jc w:val="both"/>
         <w:rPr>
-          <w:ins w:author="luis campos" w:id="12" w:date="2017-05-17T11:10:44Z"/>
-          <w:rFonts w:ascii="Arial" w:cs="Arial" w:eastAsia="Arial" w:hAnsi="Arial"/>
-          <w:sz w:val="24"/>
-          <w:szCs w:val="24"/>
-        </w:rPr>
-      </w:pPr>
-      <w:r>
-        <w:rPr>
-          <w:rFonts w:ascii="Arial" w:cs="Arial" w:eastAsia="Arial" w:hAnsi="Arial"/>
-          <w:sz w:val="24"/>
-          <w:szCs w:val="24"/>
-          <w:rtl w:val="0"/>
-        </w:rPr>
-        <w:t xml:space="preserve">El proceso de reclutamiento de personal comienza a raíz de un requerimiento o solicitud </w:t>
-      </w:r>
-      <w:ins w:author="luis campos" w:id="12" w:date="2017-05-17T11:10:44Z">
-        <w:r>
-          <w:rPr>
-            <w:rFonts w:ascii="Arial" w:cs="Arial" w:eastAsia="Arial" w:hAnsi="Arial"/>
-            <w:sz w:val="24"/>
-            <w:szCs w:val="24"/>
-            <w:rtl w:val="0"/>
-            <w:rPrChange w:author="luis campos" w:id="13" w:date="2017-05-17T11:10:44Z">
-              <w:rPr>
-                <w:rFonts w:ascii="Arial" w:cs="Arial" w:eastAsia="Arial" w:hAnsi="Arial"/>
-                <w:sz w:val="24"/>
-                <w:szCs w:val="24"/>
-              </w:rPr>
-            </w:rPrChange>
-          </w:rPr>
-          <w:t xml:space="preserve"> </w:t>
-        </w:r>
-        <w:r>
-          <w:rPr>
-            <w:rFonts w:ascii="Arial" w:cs="Arial" w:eastAsia="Arial" w:hAnsi="Arial"/>
-            <w:color w:val="0000ff"/>
-            <w:sz w:val="24"/>
-            <w:szCs w:val="24"/>
-            <w:rtl w:val="0"/>
-            <w:rPrChange w:author="luis campos" w:id="13" w:date="2017-05-17T11:10:44Z">
-              <w:rPr>
-                <w:rFonts w:ascii="Arial" w:cs="Arial" w:eastAsia="Arial" w:hAnsi="Arial"/>
-                <w:sz w:val="24"/>
-                <w:szCs w:val="24"/>
-              </w:rPr>
-            </w:rPrChange>
-          </w:rPr>
-          <w:t xml:space="preserve">que posee la empresa en desarrollar una serie de actividades, en un área determinada, donde se carece de personal que pueda ejecutar, dicha labor, y donde posteriormente, procede a determinar </w:t>
-        </w:r>
-      </w:ins>
-    </w:p>
-    <w:p>
-      <w:pPr>
-        <w:pBdr/>
-        <w:spacing w:after="0" w:line="360" w:lineRule="auto"/>
-        <w:contextualSpacing w:val="0"/>
-        <w:jc w:val="both"/>
-        <w:rPr>
-          <w:ins w:author="luis campos" w:id="12" w:date="2017-05-17T11:10:44Z"/>
-          <w:rFonts w:ascii="Arial" w:cs="Arial" w:eastAsia="Arial" w:hAnsi="Arial"/>
-          <w:sz w:val="24"/>
-          <w:szCs w:val="24"/>
-        </w:rPr>
-      </w:pPr>
-      <w:ins w:author="luis campos" w:id="12" w:date="2017-05-17T11:10:44Z">
-        <w:r>
-          <w:rPr>
-            <w:rtl w:val="0"/>
-          </w:rPr>
-        </w:r>
-      </w:ins>
-    </w:p>
-    <w:p>
-      <w:pPr>
-        <w:pBdr/>
-        <w:spacing w:after="0" w:line="360" w:lineRule="auto"/>
-        <w:contextualSpacing w:val="0"/>
-        <w:jc w:val="both"/>
-        <w:rPr>
-          <w:ins w:author="luis campos" w:id="12" w:date="2017-05-17T11:10:44Z"/>
-          <w:rFonts w:ascii="Arial" w:cs="Arial" w:eastAsia="Arial" w:hAnsi="Arial"/>
-          <w:sz w:val="24"/>
-          <w:szCs w:val="24"/>
-        </w:rPr>
-      </w:pPr>
-      <w:ins w:author="luis campos" w:id="12" w:date="2017-05-17T11:10:44Z">
-        <w:r>
-          <w:rPr>
-            <w:rFonts w:ascii="Arial" w:cs="Arial" w:eastAsia="Arial" w:hAnsi="Arial"/>
-            <w:color w:val="0000ff"/>
-            <w:sz w:val="24"/>
-            <w:szCs w:val="24"/>
-            <w:rtl w:val="0"/>
-            <w:rPrChange w:author="luis campos" w:id="13" w:date="2017-05-17T11:10:44Z">
-              <w:rPr>
-                <w:rFonts w:ascii="Arial" w:cs="Arial" w:eastAsia="Arial" w:hAnsi="Arial"/>
-                <w:sz w:val="24"/>
-                <w:szCs w:val="24"/>
-              </w:rPr>
-            </w:rPrChange>
-          </w:rPr>
-          <w:t xml:space="preserve">El nombre de la vacante, las actividades a desempeñar en dicha vacante, porcentaje de dedicación a cada una de dichas actividades, conformando las responsabilidades asociadas a dicha vacante, los requerimientos desde el punto de vista técnico, y de habilidades interpersonales, que debe poseer el candidato que la empresa desea contratar, el horario de trabajo, tipo de contratación entre otros </w:t>
-        </w:r>
-        <w:r>
-          <w:rPr>
-            <w:rFonts w:ascii="Arial" w:cs="Arial" w:eastAsia="Arial" w:hAnsi="Arial"/>
-            <w:b w:val="1"/>
-            <w:color w:val="0000ff"/>
-            <w:sz w:val="24"/>
-            <w:szCs w:val="24"/>
-            <w:u w:val="single"/>
-            <w:rtl w:val="0"/>
-            <w:rPrChange w:author="luis campos" w:id="13" w:date="2017-05-17T11:10:44Z">
-              <w:rPr>
-                <w:rFonts w:ascii="Arial" w:cs="Arial" w:eastAsia="Arial" w:hAnsi="Arial"/>
-                <w:sz w:val="24"/>
-                <w:szCs w:val="24"/>
-              </w:rPr>
-            </w:rPrChange>
-          </w:rPr>
-          <w:t xml:space="preserve">(LES RECOMIENDO REVISAR LSO PORTALES DE EMPLEO COMO, BUMERAN.COMm, LinkedIn.com, computrabajo, etc, y revisen ejemplos de anuncios para mejorar esta redacción que les coloco de ayuda, para orientarlos.</w:t>
-        </w:r>
-        <w:r>
-          <w:rPr>
-            <w:rtl w:val="0"/>
-          </w:rPr>
-        </w:r>
-      </w:ins>
-    </w:p>
-    <w:p>
-      <w:pPr>
-        <w:pBdr/>
-        <w:spacing w:after="0" w:line="360" w:lineRule="auto"/>
-        <w:contextualSpacing w:val="0"/>
-        <w:jc w:val="both"/>
-        <w:rPr>
-          <w:ins w:author="luis campos" w:id="12" w:date="2017-05-17T11:10:44Z"/>
-          <w:rFonts w:ascii="Arial" w:cs="Arial" w:eastAsia="Arial" w:hAnsi="Arial"/>
-          <w:sz w:val="24"/>
-          <w:szCs w:val="24"/>
-        </w:rPr>
-      </w:pPr>
-      <w:ins w:author="luis campos" w:id="12" w:date="2017-05-17T11:10:44Z">
-        <w:r>
-          <w:rPr>
-            <w:rFonts w:ascii="Arial" w:cs="Arial" w:eastAsia="Arial" w:hAnsi="Arial"/>
-            <w:color w:val="0000ff"/>
-            <w:sz w:val="24"/>
-            <w:szCs w:val="24"/>
-            <w:rtl w:val="0"/>
-            <w:rPrChange w:author="luis campos" w:id="13" w:date="2017-05-17T11:10:44Z">
-              <w:rPr>
-                <w:rFonts w:ascii="Arial" w:cs="Arial" w:eastAsia="Arial" w:hAnsi="Arial"/>
-                <w:sz w:val="24"/>
-                <w:szCs w:val="24"/>
-              </w:rPr>
-            </w:rPrChange>
-          </w:rPr>
-          <w:t xml:space="preserve">Posteriormente la empresa realiza la publicación de un puesto de trabajo en particular, y donde se posteriormente, se inicia un proceso de solicitud de una serie de aspirantes para ocupar una vacante. </w:t>
-        </w:r>
-      </w:ins>
-    </w:p>
-    <w:p>
-      <w:pPr>
-        <w:pBdr/>
-        <w:spacing w:after="0" w:line="360" w:lineRule="auto"/>
-        <w:contextualSpacing w:val="0"/>
-        <w:jc w:val="both"/>
-        <w:rPr>
-          <w:rFonts w:ascii="Arial" w:cs="Arial" w:eastAsia="Arial" w:hAnsi="Arial"/>
-          <w:sz w:val="24"/>
-          <w:szCs w:val="24"/>
-        </w:rPr>
-      </w:pPr>
-      <w:ins w:author="luis campos" w:id="12" w:date="2017-05-17T11:10:44Z">
-        <w:r>
-          <w:rPr>
-            <w:rFonts w:ascii="Arial" w:cs="Arial" w:eastAsia="Arial" w:hAnsi="Arial"/>
-            <w:sz w:val="24"/>
-            <w:szCs w:val="24"/>
-            <w:rtl w:val="0"/>
-            <w:rPrChange w:author="luis campos" w:id="13" w:date="2017-05-17T11:10:44Z">
-              <w:rPr>
-                <w:rFonts w:ascii="Arial" w:cs="Arial" w:eastAsia="Arial" w:hAnsi="Arial"/>
-                <w:sz w:val="24"/>
-                <w:szCs w:val="24"/>
-              </w:rPr>
-            </w:rPrChange>
-          </w:rPr>
-          <w:t xml:space="preserve">Dicho proceso, </w:t>
-        </w:r>
-        <w:r>
-          <w:rPr>
-            <w:rFonts w:ascii="Arial" w:cs="Arial" w:eastAsia="Arial" w:hAnsi="Arial"/>
-            <w:color w:val="0000ff"/>
-            <w:sz w:val="24"/>
-            <w:szCs w:val="24"/>
-            <w:rtl w:val="0"/>
-            <w:rPrChange w:author="luis campos" w:id="13" w:date="2017-05-17T11:10:44Z">
-              <w:rPr>
-                <w:rFonts w:ascii="Arial" w:cs="Arial" w:eastAsia="Arial" w:hAnsi="Arial"/>
-                <w:sz w:val="24"/>
-                <w:szCs w:val="24"/>
-              </w:rPr>
-            </w:rPrChange>
-          </w:rPr>
-          <w:t xml:space="preserve">suele</w:t>
-        </w:r>
-        <w:r>
-          <w:rPr>
-            <w:rFonts w:ascii="Arial" w:cs="Arial" w:eastAsia="Arial" w:hAnsi="Arial"/>
-            <w:sz w:val="24"/>
-            <w:szCs w:val="24"/>
-            <w:rtl w:val="0"/>
-            <w:rPrChange w:author="luis campos" w:id="13" w:date="2017-05-17T11:10:44Z">
-              <w:rPr>
-                <w:rFonts w:ascii="Arial" w:cs="Arial" w:eastAsia="Arial" w:hAnsi="Arial"/>
-                <w:sz w:val="24"/>
-                <w:szCs w:val="24"/>
-              </w:rPr>
-            </w:rPrChange>
-          </w:rPr>
-          <w:t xml:space="preserve"> </w:t>
-        </w:r>
-        <w:r>
-          <w:rPr>
-            <w:rFonts w:ascii="Arial" w:cs="Arial" w:eastAsia="Arial" w:hAnsi="Arial"/>
-            <w:color w:val="0000ff"/>
-            <w:sz w:val="24"/>
-            <w:szCs w:val="24"/>
-            <w:rtl w:val="0"/>
-            <w:rPrChange w:author="luis campos" w:id="13" w:date="2017-05-17T11:10:44Z">
-              <w:rPr>
-                <w:rFonts w:ascii="Arial" w:cs="Arial" w:eastAsia="Arial" w:hAnsi="Arial"/>
-                <w:sz w:val="24"/>
-                <w:szCs w:val="24"/>
-              </w:rPr>
-            </w:rPrChange>
-          </w:rPr>
-          <w:t xml:space="preserve">realizarse</w:t>
-        </w:r>
-      </w:ins>
-      <w:r>
-        <w:rPr>
-          <w:rFonts w:ascii="Arial" w:cs="Arial" w:eastAsia="Arial" w:hAnsi="Arial"/>
-          <w:sz w:val="24"/>
-          <w:szCs w:val="24"/>
-          <w:rtl w:val="0"/>
-        </w:rPr>
-        <w:t xml:space="preserve"> de los aspirantes para ocupar una vacante, dicho proceso se ejecuta de forma presencial donde el aspirante consulta información del puesto y entrega los documentos para su postulación. De esta forma, la empresa debe emplear tiempo en proveer a cada aspirante la información sobre el puesto vacante y el aspirante debe dirigirse a la empresa a obtener dicha información, posterior a ello, de acuerdo a las necesidades de la empresa, ciertos aspirantes serán seleccionados para continuar con el proceso de reclutamiento, donde se harán evaluaciones, entrevistas para conocer las expectativas del aspirante en la empresa, etc.</w:t>
-      </w:r>
-    </w:p>
-    <w:p>
-      <w:pPr>
-        <w:pBdr/>
-        <w:spacing w:after="0" w:line="360" w:lineRule="auto"/>
-        <w:contextualSpacing w:val="0"/>
-        <w:jc w:val="both"/>
-        <w:rPr>
-          <w:rFonts w:ascii="Arial" w:cs="Arial" w:eastAsia="Arial" w:hAnsi="Arial"/>
-          <w:sz w:val="24"/>
-          <w:szCs w:val="24"/>
-        </w:rPr>
-      </w:pPr>
-      <w:r>
-        <w:rPr>
-          <w:rtl w:val="0"/>
-        </w:rPr>
-      </w:r>
-    </w:p>
-    <w:p>
-      <w:pPr>
-        <w:pBdr/>
-        <w:spacing w:after="0" w:line="360" w:lineRule="auto"/>
-        <w:contextualSpacing w:val="0"/>
-        <w:jc w:val="both"/>
-        <w:rPr>
-          <w:rFonts w:ascii="Arial" w:cs="Arial" w:eastAsia="Arial" w:hAnsi="Arial"/>
-          <w:sz w:val="24"/>
-          <w:szCs w:val="24"/>
-        </w:rPr>
-      </w:pPr>
-      <w:r>
-        <w:rPr>
-          <w:rFonts w:ascii="Arial" w:cs="Arial" w:eastAsia="Arial" w:hAnsi="Arial"/>
-          <w:sz w:val="24"/>
-          <w:szCs w:val="24"/>
-          <w:rtl w:val="0"/>
-        </w:rPr>
-        <w:t xml:space="preserve">Todos estos procesos consumen recursos (tiempo y</w:t>
-      </w:r>
-      <w:ins w:author="luis campos" w:id="14" w:date="2017-05-17T11:11:05Z">
-        <w:r>
-          <w:rPr>
-            <w:rFonts w:ascii="Arial" w:cs="Arial" w:eastAsia="Arial" w:hAnsi="Arial"/>
-            <w:sz w:val="24"/>
-            <w:szCs w:val="24"/>
-            <w:rtl w:val="0"/>
-            <w:rPrChange w:author="luis campos" w:id="15" w:date="2017-05-17T11:11:05Z">
-              <w:rPr>
-                <w:rFonts w:ascii="Arial" w:cs="Arial" w:eastAsia="Arial" w:hAnsi="Arial"/>
-                <w:sz w:val="24"/>
-                <w:szCs w:val="24"/>
-              </w:rPr>
-            </w:rPrChange>
-          </w:rPr>
-          <w:t xml:space="preserve">y </w:t>
-        </w:r>
-        <w:r>
-          <w:rPr>
-            <w:rFonts w:ascii="Arial" w:cs="Arial" w:eastAsia="Arial" w:hAnsi="Arial"/>
-            <w:color w:val="0000ff"/>
-            <w:sz w:val="24"/>
-            <w:szCs w:val="24"/>
-            <w:rtl w:val="0"/>
-            <w:rPrChange w:author="luis campos" w:id="15" w:date="2017-05-17T11:11:05Z">
-              <w:rPr>
-                <w:rFonts w:ascii="Arial" w:cs="Arial" w:eastAsia="Arial" w:hAnsi="Arial"/>
-                <w:sz w:val="24"/>
-                <w:szCs w:val="24"/>
-              </w:rPr>
-            </w:rPrChange>
-          </w:rPr>
-          <w:t xml:space="preserve">costos</w:t>
-        </w:r>
-      </w:ins>
-      <w:del w:author="luis campos" w:id="14" w:date="2017-05-17T11:11:05Z">
-        <w:r>
-          <w:rPr>
-            <w:rFonts w:ascii="Arial" w:cs="Arial" w:eastAsia="Arial" w:hAnsi="Arial"/>
-            <w:color w:val="0000ff"/>
-            <w:sz w:val="24"/>
-            <w:szCs w:val="24"/>
-            <w:rtl w:val="0"/>
-            <w:rPrChange w:author="luis campos" w:id="15" w:date="2017-05-17T11:11:05Z">
-              <w:rPr>
-                <w:rFonts w:ascii="Arial" w:cs="Arial" w:eastAsia="Arial" w:hAnsi="Arial"/>
-                <w:sz w:val="24"/>
-                <w:szCs w:val="24"/>
-              </w:rPr>
-            </w:rPrChange>
-          </w:rPr>
-          <w:delText xml:space="preserve"> costo</w:delText>
-        </w:r>
-      </w:del>
-      <w:r>
-        <w:rPr>
-          <w:rFonts w:ascii="Arial" w:cs="Arial" w:eastAsia="Arial" w:hAnsi="Arial"/>
-          <w:sz w:val="24"/>
-          <w:szCs w:val="24"/>
-          <w:rtl w:val="0"/>
-        </w:rPr>
-        <w:t xml:space="preserve">) para ambos lados del proceso; la empresa suele realizar impresiones de cuestionarios o exámenes lo que genera pérdidas económicas si el aspirante decide retirarse del proceso o no es seleccionado para continuar, requiere de mayor personal para poder proveer un feedback a cada aspirante sobre el estado en el proceso de selección en un tiempo suficiente que no genere incertidumbre en el aspirante sobre su selección, y por otro lado, cada aspirante se siente incómodo con las diversas etapas que debe realizar durante el proceso de selección ya que deben solicitar permisos laborales para poder asistir a dichas etapas, todo esto causa una pérdida de dinero en transportes, impresión de los documentos necesarios por la empresa como currículos, certificaciones, títulos, entre otros lo que origina que un candidato abandone el proceso por ser muy lento y costoso.</w:t>
+          <w:rFonts w:ascii="Arial" w:cs="Arial" w:eastAsia="Arial" w:hAnsi="Arial"/>
+          <w:sz w:val="24"/>
+          <w:szCs w:val="24"/>
+        </w:rPr>
+      </w:pPr>
+      <w:r>
+        <w:rPr>
+          <w:rFonts w:ascii="Arial" w:cs="Arial" w:eastAsia="Arial" w:hAnsi="Arial"/>
+          <w:sz w:val="24"/>
+          <w:szCs w:val="24"/>
+          <w:rtl w:val="0"/>
+        </w:rPr>
+        <w:t xml:space="preserve">El proceso de reclutamiento de personal comienza a raíz de un requerimiento o solicitud que posee la empresa en desarrollar una serie de actividades, en un área determinada, donde la empresa carece de personal calificado para ejecutar dicha labor, donde posteriormente se procede a determinar: </w:t>
+      </w:r>
+    </w:p>
+    <w:p>
+      <w:pPr>
+        <w:numPr>
+          <w:ilvl w:val="0"/>
+          <w:numId w:val="2"/>
+        </w:numPr>
+        <w:pBdr/>
+        <w:spacing w:after="0" w:line="360" w:lineRule="auto"/>
+        <w:ind w:left="720" w:hanging="360"/>
+        <w:contextualSpacing w:val="1"/>
+        <w:jc w:val="both"/>
+        <w:rPr>
+          <w:rFonts w:ascii="Arial" w:cs="Arial" w:eastAsia="Arial" w:hAnsi="Arial"/>
+          <w:sz w:val="24"/>
+          <w:szCs w:val="24"/>
+          <w:u w:val="none"/>
+        </w:rPr>
+      </w:pPr>
+      <w:r>
+        <w:rPr>
+          <w:rFonts w:ascii="Arial" w:cs="Arial" w:eastAsia="Arial" w:hAnsi="Arial"/>
+          <w:sz w:val="24"/>
+          <w:szCs w:val="24"/>
+          <w:rtl w:val="0"/>
+        </w:rPr>
+        <w:t xml:space="preserve">El nombre de la vacante.</w:t>
+      </w:r>
+    </w:p>
+    <w:p>
+      <w:pPr>
+        <w:numPr>
+          <w:ilvl w:val="0"/>
+          <w:numId w:val="2"/>
+        </w:numPr>
+        <w:pBdr/>
+        <w:spacing w:after="0" w:line="360" w:lineRule="auto"/>
+        <w:ind w:left="720" w:hanging="360"/>
+        <w:contextualSpacing w:val="1"/>
+        <w:jc w:val="both"/>
+        <w:rPr>
+          <w:rFonts w:ascii="Arial" w:cs="Arial" w:eastAsia="Arial" w:hAnsi="Arial"/>
+          <w:sz w:val="24"/>
+          <w:szCs w:val="24"/>
+          <w:u w:val="none"/>
+        </w:rPr>
+      </w:pPr>
+      <w:r>
+        <w:rPr>
+          <w:rFonts w:ascii="Arial" w:cs="Arial" w:eastAsia="Arial" w:hAnsi="Arial"/>
+          <w:sz w:val="24"/>
+          <w:szCs w:val="24"/>
+          <w:rtl w:val="0"/>
+        </w:rPr>
+        <w:t xml:space="preserve">Las actividades y responsabilidades que deben desempeñarse en la vacante.</w:t>
+      </w:r>
+    </w:p>
+    <w:p>
+      <w:pPr>
+        <w:numPr>
+          <w:ilvl w:val="0"/>
+          <w:numId w:val="2"/>
+        </w:numPr>
+        <w:pBdr/>
+        <w:spacing w:after="0" w:line="360" w:lineRule="auto"/>
+        <w:ind w:left="720" w:hanging="360"/>
+        <w:contextualSpacing w:val="1"/>
+        <w:jc w:val="both"/>
+        <w:rPr>
+          <w:rFonts w:ascii="Arial" w:cs="Arial" w:eastAsia="Arial" w:hAnsi="Arial"/>
+          <w:sz w:val="24"/>
+          <w:szCs w:val="24"/>
+          <w:u w:val="none"/>
+        </w:rPr>
+      </w:pPr>
+      <w:r>
+        <w:rPr>
+          <w:rFonts w:ascii="Arial" w:cs="Arial" w:eastAsia="Arial" w:hAnsi="Arial"/>
+          <w:sz w:val="24"/>
+          <w:szCs w:val="24"/>
+          <w:rtl w:val="0"/>
+        </w:rPr>
+        <w:t xml:space="preserve">Requerimientos técnicos mínimos necesarios.</w:t>
+      </w:r>
+    </w:p>
+    <w:p>
+      <w:pPr>
+        <w:numPr>
+          <w:ilvl w:val="0"/>
+          <w:numId w:val="2"/>
+        </w:numPr>
+        <w:pBdr/>
+        <w:spacing w:after="0" w:line="360" w:lineRule="auto"/>
+        <w:ind w:left="720" w:hanging="360"/>
+        <w:contextualSpacing w:val="1"/>
+        <w:jc w:val="both"/>
+        <w:rPr>
+          <w:rFonts w:ascii="Arial" w:cs="Arial" w:eastAsia="Arial" w:hAnsi="Arial"/>
+          <w:sz w:val="24"/>
+          <w:szCs w:val="24"/>
+          <w:u w:val="none"/>
+        </w:rPr>
+      </w:pPr>
+      <w:r>
+        <w:rPr>
+          <w:rFonts w:ascii="Arial" w:cs="Arial" w:eastAsia="Arial" w:hAnsi="Arial"/>
+          <w:sz w:val="24"/>
+          <w:szCs w:val="24"/>
+          <w:rtl w:val="0"/>
+        </w:rPr>
+        <w:t xml:space="preserve">Requerimientos sociales e interpersonales necesarios.</w:t>
+      </w:r>
+    </w:p>
+    <w:p>
+      <w:pPr>
+        <w:numPr>
+          <w:ilvl w:val="0"/>
+          <w:numId w:val="2"/>
+        </w:numPr>
+        <w:pBdr/>
+        <w:spacing w:after="0" w:line="360" w:lineRule="auto"/>
+        <w:ind w:left="720" w:hanging="360"/>
+        <w:contextualSpacing w:val="1"/>
+        <w:jc w:val="both"/>
+        <w:rPr>
+          <w:rFonts w:ascii="Arial" w:cs="Arial" w:eastAsia="Arial" w:hAnsi="Arial"/>
+          <w:sz w:val="24"/>
+          <w:szCs w:val="24"/>
+          <w:u w:val="none"/>
+        </w:rPr>
+      </w:pPr>
+      <w:r>
+        <w:rPr>
+          <w:rFonts w:ascii="Arial" w:cs="Arial" w:eastAsia="Arial" w:hAnsi="Arial"/>
+          <w:sz w:val="24"/>
+          <w:szCs w:val="24"/>
+          <w:rtl w:val="0"/>
+        </w:rPr>
+        <w:t xml:space="preserve">Horario de trabajo disponible para la vacante.</w:t>
+      </w:r>
+    </w:p>
+    <w:p>
+      <w:pPr>
+        <w:numPr>
+          <w:ilvl w:val="0"/>
+          <w:numId w:val="2"/>
+        </w:numPr>
+        <w:pBdr/>
+        <w:spacing w:after="0" w:line="360" w:lineRule="auto"/>
+        <w:ind w:left="720" w:hanging="360"/>
+        <w:contextualSpacing w:val="1"/>
+        <w:jc w:val="both"/>
+        <w:rPr>
+          <w:rFonts w:ascii="Arial" w:cs="Arial" w:eastAsia="Arial" w:hAnsi="Arial"/>
+          <w:sz w:val="24"/>
+          <w:szCs w:val="24"/>
+          <w:u w:val="none"/>
+        </w:rPr>
+      </w:pPr>
+      <w:r>
+        <w:rPr>
+          <w:rFonts w:ascii="Arial" w:cs="Arial" w:eastAsia="Arial" w:hAnsi="Arial"/>
+          <w:sz w:val="24"/>
+          <w:szCs w:val="24"/>
+          <w:rtl w:val="0"/>
+        </w:rPr>
+        <w:t xml:space="preserve">Salarios</w:t>
+      </w:r>
+    </w:p>
+    <w:p>
+      <w:pPr>
+        <w:numPr>
+          <w:ilvl w:val="0"/>
+          <w:numId w:val="2"/>
+        </w:numPr>
+        <w:pBdr/>
+        <w:spacing w:after="0" w:line="360" w:lineRule="auto"/>
+        <w:ind w:left="720" w:hanging="360"/>
+        <w:contextualSpacing w:val="1"/>
+        <w:jc w:val="both"/>
+        <w:rPr>
+          <w:rFonts w:ascii="Arial" w:cs="Arial" w:eastAsia="Arial" w:hAnsi="Arial"/>
+          <w:sz w:val="24"/>
+          <w:szCs w:val="24"/>
+          <w:u w:val="none"/>
+        </w:rPr>
+      </w:pPr>
+      <w:r>
+        <w:rPr>
+          <w:rFonts w:ascii="Arial" w:cs="Arial" w:eastAsia="Arial" w:hAnsi="Arial"/>
+          <w:sz w:val="24"/>
+          <w:szCs w:val="24"/>
+          <w:rtl w:val="0"/>
+        </w:rPr>
+        <w:t xml:space="preserve">Número de vacantes.</w:t>
+      </w:r>
+    </w:p>
+    <w:p>
+      <w:pPr>
+        <w:pBdr/>
+        <w:spacing w:after="0" w:line="360" w:lineRule="auto"/>
+        <w:contextualSpacing w:val="0"/>
+        <w:jc w:val="both"/>
+        <w:rPr>
+          <w:rFonts w:ascii="Arial" w:cs="Arial" w:eastAsia="Arial" w:hAnsi="Arial"/>
+          <w:sz w:val="24"/>
+          <w:szCs w:val="24"/>
+        </w:rPr>
+      </w:pPr>
+      <w:r>
+        <w:rPr>
+          <w:rtl w:val="0"/>
+        </w:rPr>
+      </w:r>
+    </w:p>
+    <w:p>
+      <w:pPr>
+        <w:pBdr/>
+        <w:spacing w:after="0" w:line="360" w:lineRule="auto"/>
+        <w:contextualSpacing w:val="0"/>
+        <w:jc w:val="both"/>
+        <w:rPr>
+          <w:rFonts w:ascii="Arial" w:cs="Arial" w:eastAsia="Arial" w:hAnsi="Arial"/>
+          <w:sz w:val="24"/>
+          <w:szCs w:val="24"/>
+        </w:rPr>
+      </w:pPr>
+      <w:r>
+        <w:rPr>
+          <w:rFonts w:ascii="Arial" w:cs="Arial" w:eastAsia="Arial" w:hAnsi="Arial"/>
+          <w:sz w:val="24"/>
+          <w:szCs w:val="24"/>
+          <w:rtl w:val="0"/>
+        </w:rPr>
+        <w:t xml:space="preserve">Una vez que la empresa determina dichos datos sobre la vacante se procede a realizar la publicación de la vacante ya sea en el sitio web de la empresa o en sitios web donde potenciales candidatos pueden encontrar información de la vacante, donde posteriormente, se inicia un proceso de solicitud de una serie de candidatos para ocupar una vacante.</w:t>
+      </w:r>
+    </w:p>
+    <w:p>
+      <w:pPr>
+        <w:pBdr/>
+        <w:spacing w:after="0" w:line="360" w:lineRule="auto"/>
+        <w:contextualSpacing w:val="0"/>
+        <w:jc w:val="both"/>
+        <w:rPr>
+          <w:rFonts w:ascii="Arial" w:cs="Arial" w:eastAsia="Arial" w:hAnsi="Arial"/>
+          <w:sz w:val="24"/>
+          <w:szCs w:val="24"/>
+        </w:rPr>
+      </w:pPr>
+      <w:r>
+        <w:rPr>
+          <w:rtl w:val="0"/>
+        </w:rPr>
+      </w:r>
+    </w:p>
+    <w:p>
+      <w:pPr>
+        <w:pBdr/>
+        <w:spacing w:after="0" w:line="360" w:lineRule="auto"/>
+        <w:contextualSpacing w:val="0"/>
+        <w:jc w:val="both"/>
+        <w:rPr>
+          <w:rFonts w:ascii="Arial" w:cs="Arial" w:eastAsia="Arial" w:hAnsi="Arial"/>
+          <w:sz w:val="24"/>
+          <w:szCs w:val="24"/>
+        </w:rPr>
+      </w:pPr>
+      <w:r>
+        <w:rPr>
+          <w:rFonts w:ascii="Arial" w:cs="Arial" w:eastAsia="Arial" w:hAnsi="Arial"/>
+          <w:sz w:val="24"/>
+          <w:szCs w:val="24"/>
+          <w:rtl w:val="0"/>
+        </w:rPr>
+        <w:t xml:space="preserve">Dicho proceso, se ejecuta de forma presencial donde el candidato consulta información del puesto y entrega los documentos para su postulación. De esta forma, la empresa debe emplear tiempo en atender a cada candidato que desee postularse, y el aspirante debe dirigirse a la empresa a entregar los documentos para su postulación, posterior a ello, de acuerdo a las necesidades de la empresa, ciertos aspirantes serán seleccionados para continuar con el proceso de reclutamiento, donde se harán evaluaciones, entrevistas para conocer las expectativas del aspirante en la empresa, etc.</w:t>
+      </w:r>
+    </w:p>
+    <w:p>
+      <w:pPr>
+        <w:pBdr/>
+        <w:spacing w:after="0" w:line="360" w:lineRule="auto"/>
+        <w:contextualSpacing w:val="0"/>
+        <w:jc w:val="both"/>
+        <w:rPr>
+          <w:rFonts w:ascii="Arial" w:cs="Arial" w:eastAsia="Arial" w:hAnsi="Arial"/>
+          <w:sz w:val="24"/>
+          <w:szCs w:val="24"/>
+        </w:rPr>
+      </w:pPr>
+      <w:r>
+        <w:rPr>
+          <w:rtl w:val="0"/>
+        </w:rPr>
+      </w:r>
+    </w:p>
+    <w:p>
+      <w:pPr>
+        <w:pBdr/>
+        <w:spacing w:after="0" w:line="360" w:lineRule="auto"/>
+        <w:contextualSpacing w:val="0"/>
+        <w:jc w:val="both"/>
+        <w:rPr>
+          <w:rFonts w:ascii="Arial" w:cs="Arial" w:eastAsia="Arial" w:hAnsi="Arial"/>
+          <w:sz w:val="24"/>
+          <w:szCs w:val="24"/>
+        </w:rPr>
+      </w:pPr>
+      <w:r>
+        <w:rPr>
+          <w:rtl w:val="0"/>
+        </w:rPr>
+      </w:r>
+    </w:p>
+    <w:p>
+      <w:pPr>
+        <w:pBdr/>
+        <w:spacing w:after="0" w:line="360" w:lineRule="auto"/>
+        <w:contextualSpacing w:val="0"/>
+        <w:jc w:val="both"/>
+        <w:rPr>
+          <w:rFonts w:ascii="Arial" w:cs="Arial" w:eastAsia="Arial" w:hAnsi="Arial"/>
+          <w:sz w:val="24"/>
+          <w:szCs w:val="24"/>
+        </w:rPr>
+      </w:pPr>
+      <w:r>
+        <w:rPr>
+          <w:rFonts w:ascii="Arial" w:cs="Arial" w:eastAsia="Arial" w:hAnsi="Arial"/>
+          <w:sz w:val="24"/>
+          <w:szCs w:val="24"/>
+          <w:rtl w:val="0"/>
+        </w:rPr>
+        <w:t xml:space="preserve">Todos estos procesos consumen recursos (tiempo y costos) para ambos lados del proceso; la empresa suele realizar impresiones de cuestionarios o exámenes lo que genera pérdidas económicas si el aspirante decide retirarse del proceso o no es seleccionado para continuar, requiere de mayor personal para poder proveer un feedback a cada aspirante sobre el estado en el proceso de selección en un tiempo suficiente que no genere incertidumbre en el aspirante sobre su selección, y por otro lado, cada aspirante se siente incómodo con las diversas etapas que debe realizar durante el proceso de selección ya que deben solicitar permisos laborales para poder asistir a dichas etapas, todo esto causa una pérdida de dinero en transportes, impresión de los documentos necesarios por la empresa como currículos, certificaciones, títulos, entre otros lo que origina que un candidato abandone el proceso por ser muy lento y costoso.</w:t>
       </w:r>
     </w:p>
     <w:p>
@@ -8472,200 +8756,208 @@
           <w:szCs w:val="24"/>
           <w:rtl w:val="0"/>
         </w:rPr>
-        <w:t xml:space="preserve">Se pretende con este trabajo especial de grado crear un sistema conformado por una aplicación web (donde se </w:t>
-      </w:r>
-      <w:r>
+        <w:t xml:space="preserve">Se pretende con este trabajo especial de grado crear un sistema conformado por una aplicación web (donde se visualice la información, configurable por la empresa y el aspirante puede subir su información) para apoyar el proceso de reclutamiento y selección de personal de cualquier empresa.</w:t>
+      </w:r>
+    </w:p>
+    <w:p>
+      <w:pPr>
+        <w:pBdr/>
+        <w:spacing w:after="0" w:line="360" w:lineRule="auto"/>
+        <w:ind w:firstLine="284"/>
+        <w:contextualSpacing w:val="0"/>
+        <w:jc w:val="both"/>
+        <w:rPr>
+          <w:rFonts w:ascii="Arial" w:cs="Arial" w:eastAsia="Arial" w:hAnsi="Arial"/>
+          <w:sz w:val="24"/>
+          <w:szCs w:val="24"/>
+        </w:rPr>
+      </w:pPr>
+      <w:r>
+        <w:rPr>
+          <w:rtl w:val="0"/>
+        </w:rPr>
+      </w:r>
+    </w:p>
+    <w:p>
+      <w:pPr>
+        <w:pBdr/>
+        <w:spacing w:after="0" w:line="360" w:lineRule="auto"/>
+        <w:contextualSpacing w:val="0"/>
+        <w:jc w:val="both"/>
+        <w:rPr>
+          <w:rFonts w:ascii="Arial" w:cs="Arial" w:eastAsia="Arial" w:hAnsi="Arial"/>
+          <w:sz w:val="24"/>
+          <w:szCs w:val="24"/>
+        </w:rPr>
+      </w:pPr>
+      <w:r>
+        <w:rPr>
+          <w:rFonts w:ascii="Arial" w:cs="Arial" w:eastAsia="Arial" w:hAnsi="Arial"/>
+          <w:sz w:val="24"/>
+          <w:szCs w:val="24"/>
+          <w:rtl w:val="0"/>
+        </w:rPr>
+        <w:t xml:space="preserve">Por una parte, cada empresa podrá configurar el portal de forma que provea a los aspirantes información detallada del puesto vacante, explicar las etapas a efectuarse durante el proceso de selección y proveer feedback a cada aspirante en cada etapa del proceso.</w:t>
+      </w:r>
+    </w:p>
+    <w:p>
+      <w:pPr>
+        <w:pBdr/>
+        <w:spacing w:after="0" w:line="360" w:lineRule="auto"/>
+        <w:ind w:firstLine="284"/>
+        <w:contextualSpacing w:val="0"/>
+        <w:jc w:val="both"/>
+        <w:rPr>
+          <w:rFonts w:ascii="Arial" w:cs="Arial" w:eastAsia="Arial" w:hAnsi="Arial"/>
+          <w:sz w:val="24"/>
+          <w:szCs w:val="24"/>
+        </w:rPr>
+      </w:pPr>
+      <w:r>
+        <w:rPr>
+          <w:rtl w:val="0"/>
+        </w:rPr>
+      </w:r>
+    </w:p>
+    <w:p>
+      <w:pPr>
+        <w:pBdr/>
+        <w:spacing w:after="0" w:line="360" w:lineRule="auto"/>
+        <w:ind w:left="0" w:firstLine="0"/>
+        <w:contextualSpacing w:val="0"/>
+        <w:jc w:val="both"/>
+        <w:rPr>
+          <w:rFonts w:ascii="Arial" w:cs="Arial" w:eastAsia="Arial" w:hAnsi="Arial"/>
+          <w:sz w:val="24"/>
+          <w:szCs w:val="24"/>
+        </w:rPr>
+      </w:pPr>
+      <w:r>
+        <w:rPr>
+          <w:rFonts w:ascii="Arial" w:cs="Arial" w:eastAsia="Arial" w:hAnsi="Arial"/>
+          <w:sz w:val="24"/>
+          <w:szCs w:val="24"/>
+          <w:rtl w:val="0"/>
+        </w:rPr>
+        <w:t xml:space="preserve">Por otra parte, el candidato podrá ingresar al portal y obtener información detallada de las vacantes disponibles por la empresa y, en caso de que le interese una vacante, postularse desde dicho portal ingresando la información necesario como currículo, documentos, certificaciones. Además el candidato interesado puede determinar su estado en el proceso de selección. </w:t>
+      </w:r>
+    </w:p>
+    <w:p>
+      <w:pPr>
+        <w:pBdr/>
+        <w:spacing w:after="0" w:line="360" w:lineRule="auto"/>
+        <w:ind w:left="0" w:firstLine="0"/>
+        <w:contextualSpacing w:val="0"/>
+        <w:jc w:val="both"/>
+        <w:rPr>
+          <w:rFonts w:ascii="Arial" w:cs="Arial" w:eastAsia="Arial" w:hAnsi="Arial"/>
+          <w:sz w:val="24"/>
+          <w:szCs w:val="24"/>
+        </w:rPr>
+      </w:pPr>
+      <w:r>
+        <w:rPr>
+          <w:rtl w:val="0"/>
+        </w:rPr>
+      </w:r>
+    </w:p>
+    <w:p>
+      <w:pPr>
+        <w:pBdr/>
+        <w:spacing w:after="0" w:line="360" w:lineRule="auto"/>
+        <w:contextualSpacing w:val="0"/>
+        <w:jc w:val="both"/>
+        <w:rPr>
+          <w:rFonts w:ascii="Arial" w:cs="Arial" w:eastAsia="Arial" w:hAnsi="Arial"/>
+          <w:sz w:val="24"/>
+          <w:szCs w:val="24"/>
+        </w:rPr>
+      </w:pPr>
+      <w:r>
+        <w:rPr>
+          <w:rFonts w:ascii="Arial" w:cs="Arial" w:eastAsia="Arial" w:hAnsi="Arial"/>
+          <w:sz w:val="24"/>
+          <w:szCs w:val="24"/>
+          <w:rtl w:val="0"/>
+        </w:rPr>
+        <w:t xml:space="preserve">Lo anteriormente mencionado, permite al aspirante postularse sin la necesidad de realizar gastos en transporte e impresión de documentos y realizar un seguimiento sobre el estado de su solicitud, y permite a la empresa automatizar algunas etapas del proceso de selección y proveer a todos sus aspirantes el estado de su solicitud de forma rápida y contínua.</w:t>
+      </w:r>
+    </w:p>
+    <w:p>
+      <w:pPr>
+        <w:pBdr/>
+        <w:spacing w:after="0" w:line="360" w:lineRule="auto"/>
+        <w:contextualSpacing w:val="0"/>
+        <w:jc w:val="both"/>
+        <w:rPr>
+          <w:rFonts w:ascii="Arial" w:cs="Arial" w:eastAsia="Arial" w:hAnsi="Arial"/>
+          <w:sz w:val="24"/>
+          <w:szCs w:val="24"/>
+        </w:rPr>
+      </w:pPr>
+      <w:r>
+        <w:rPr>
+          <w:rtl w:val="0"/>
+        </w:rPr>
+      </w:r>
+    </w:p>
+    <w:p>
+      <w:pPr>
+        <w:pBdr/>
+        <w:spacing w:after="0" w:line="360" w:lineRule="auto"/>
+        <w:contextualSpacing w:val="0"/>
+        <w:jc w:val="both"/>
+        <w:rPr>
+          <w:rFonts w:ascii="Arial" w:cs="Arial" w:eastAsia="Arial" w:hAnsi="Arial"/>
+          <w:sz w:val="24"/>
+          <w:szCs w:val="24"/>
+        </w:rPr>
+      </w:pPr>
+      <w:r>
+        <w:rPr>
+          <w:rFonts w:ascii="Arial" w:cs="Arial" w:eastAsia="Arial" w:hAnsi="Arial"/>
+          <w:sz w:val="24"/>
+          <w:szCs w:val="24"/>
+          <w:rtl w:val="0"/>
+        </w:rPr>
+        <w:t xml:space="preserve">Por otra parte, la aplicación web, se encarga de capturar la información proporcionada por cada aspirante, y almacenarla utilizando un sistema de manejador de bases de datos. Además de poder analizar y generar información para facilitar a la empresa el proceso de selección.</w:t>
+      </w:r>
+    </w:p>
+    <w:p>
+      <w:pPr>
+        <w:pBdr/>
+        <w:spacing w:after="0" w:line="360" w:lineRule="auto"/>
+        <w:contextualSpacing w:val="0"/>
+        <w:jc w:val="both"/>
+        <w:rPr>
+          <w:rFonts w:ascii="Arial" w:cs="Arial" w:eastAsia="Arial" w:hAnsi="Arial"/>
+          <w:sz w:val="24"/>
+          <w:szCs w:val="24"/>
+        </w:rPr>
+      </w:pPr>
+      <w:r>
+        <w:rPr>
+          <w:rtl w:val="0"/>
+        </w:rPr>
+      </w:r>
+    </w:p>
+    <w:p>
+      <w:pPr>
+        <w:pBdr/>
+        <w:spacing w:after="72" w:line="360" w:lineRule="auto"/>
+        <w:contextualSpacing w:val="0"/>
+        <w:jc w:val="both"/>
         <w:rPr>
           <w:rFonts w:ascii="Arial" w:cs="Arial" w:eastAsia="Arial" w:hAnsi="Arial"/>
           <w:color w:val="0000ff"/>
           <w:sz w:val="24"/>
           <w:szCs w:val="24"/>
-          <w:rtl w:val="0"/>
-        </w:rPr>
-        <w:t xml:space="preserve">visualice</w:t>
-      </w:r>
-      <w:r>
-        <w:rPr>
-          <w:rFonts w:ascii="Arial" w:cs="Arial" w:eastAsia="Arial" w:hAnsi="Arial"/>
-          <w:sz w:val="24"/>
-          <w:szCs w:val="24"/>
-          <w:rtl w:val="0"/>
-        </w:rPr>
-        <w:t xml:space="preserve"> la información, configurable por la empresa y el aspirante puede subir su información) para apoyar el proceso de reclutamiento y selección de personal de cualquier empresa.</w:t>
-      </w:r>
-    </w:p>
-    <w:p>
-      <w:pPr>
-        <w:pBdr/>
-        <w:spacing w:after="0" w:line="360" w:lineRule="auto"/>
-        <w:ind w:firstLine="284"/>
-        <w:contextualSpacing w:val="0"/>
-        <w:jc w:val="both"/>
-        <w:rPr>
-          <w:rFonts w:ascii="Arial" w:cs="Arial" w:eastAsia="Arial" w:hAnsi="Arial"/>
-          <w:sz w:val="24"/>
-          <w:szCs w:val="24"/>
-        </w:rPr>
-      </w:pPr>
-      <w:r>
-        <w:rPr>
-          <w:rtl w:val="0"/>
-        </w:rPr>
-      </w:r>
-    </w:p>
-    <w:p>
-      <w:pPr>
-        <w:pBdr/>
-        <w:spacing w:after="0" w:line="360" w:lineRule="auto"/>
-        <w:contextualSpacing w:val="0"/>
-        <w:jc w:val="both"/>
-        <w:rPr>
-          <w:rFonts w:ascii="Arial" w:cs="Arial" w:eastAsia="Arial" w:hAnsi="Arial"/>
-          <w:sz w:val="24"/>
-          <w:szCs w:val="24"/>
-        </w:rPr>
-      </w:pPr>
-      <w:r>
-        <w:rPr>
-          <w:rFonts w:ascii="Arial" w:cs="Arial" w:eastAsia="Arial" w:hAnsi="Arial"/>
-          <w:sz w:val="24"/>
-          <w:szCs w:val="24"/>
-          <w:rtl w:val="0"/>
-        </w:rPr>
-        <w:t xml:space="preserve">Por una parte, cada empresa podrá configurar el portal de forma que provea a los aspirantes información detallada del puesto vacante, explicar las etapas a efectuarse durante el proceso de selección y proveer feedback a cada aspirante en cada etapa del proceso, y cada aspirante puede postularse subiendo sus datos personales, asi cómo las certificaciones, títulos, etc.</w:t>
-      </w:r>
-    </w:p>
-    <w:p>
-      <w:pPr>
-        <w:pBdr/>
-        <w:spacing w:after="0" w:line="360" w:lineRule="auto"/>
-        <w:ind w:firstLine="284"/>
-        <w:contextualSpacing w:val="0"/>
-        <w:jc w:val="both"/>
-        <w:rPr>
-          <w:rFonts w:ascii="Arial" w:cs="Arial" w:eastAsia="Arial" w:hAnsi="Arial"/>
-          <w:sz w:val="24"/>
-          <w:szCs w:val="24"/>
-        </w:rPr>
-      </w:pPr>
-      <w:r>
-        <w:rPr>
-          <w:rtl w:val="0"/>
-        </w:rPr>
-      </w:r>
-    </w:p>
-    <w:p>
-      <w:pPr>
-        <w:pBdr/>
-        <w:spacing w:after="72" w:line="360" w:lineRule="auto"/>
-        <w:contextualSpacing w:val="0"/>
-        <w:jc w:val="both"/>
-        <w:rPr>
-          <w:rFonts w:ascii="Arial" w:cs="Arial" w:eastAsia="Arial" w:hAnsi="Arial"/>
-          <w:sz w:val="24"/>
-          <w:szCs w:val="24"/>
-        </w:rPr>
-      </w:pPr>
-      <w:r>
-        <w:rPr>
-          <w:rFonts w:ascii="Arial" w:cs="Arial" w:eastAsia="Arial" w:hAnsi="Arial"/>
-          <w:color w:val="0000ff"/>
-          <w:sz w:val="24"/>
-          <w:szCs w:val="24"/>
-          <w:rtl w:val="0"/>
-        </w:rPr>
-        <w:t xml:space="preserve">¿Y que beneficios le proporciona a los candidatos?</w:t>
-      </w:r>
-      <w:r>
-        <w:rPr>
-          <w:rtl w:val="0"/>
-        </w:rPr>
-      </w:r>
-    </w:p>
-    <w:p>
-      <w:pPr>
-        <w:pBdr/>
-        <w:spacing w:after="0" w:line="360" w:lineRule="auto"/>
-        <w:contextualSpacing w:val="0"/>
-        <w:jc w:val="both"/>
-        <w:rPr>
-          <w:rFonts w:ascii="Arial" w:cs="Arial" w:eastAsia="Arial" w:hAnsi="Arial"/>
-          <w:sz w:val="24"/>
-          <w:szCs w:val="24"/>
-        </w:rPr>
-      </w:pPr>
-      <w:r>
-        <w:rPr>
-          <w:rFonts w:ascii="Arial" w:cs="Arial" w:eastAsia="Arial" w:hAnsi="Arial"/>
-          <w:sz w:val="24"/>
-          <w:szCs w:val="24"/>
-          <w:rtl w:val="0"/>
-        </w:rPr>
-        <w:t xml:space="preserve">Por otra parte, la aplicación web, se encarga de capturar la información proporcionada por cada aspirante, y almacenarla utilizando un sistema de manejador de bases de datos. Además de poder analizar y generar información para facilitar a la empresa el proceso de selección.</w:t>
-      </w:r>
-    </w:p>
-    <w:p>
-      <w:pPr>
-        <w:pBdr/>
-        <w:spacing w:after="0" w:line="360" w:lineRule="auto"/>
-        <w:contextualSpacing w:val="0"/>
-        <w:jc w:val="both"/>
-        <w:rPr>
-          <w:rFonts w:ascii="Arial" w:cs="Arial" w:eastAsia="Arial" w:hAnsi="Arial"/>
-          <w:sz w:val="24"/>
-          <w:szCs w:val="24"/>
-        </w:rPr>
-      </w:pPr>
-      <w:r>
-        <w:rPr>
-          <w:rtl w:val="0"/>
-        </w:rPr>
-      </w:r>
-    </w:p>
-    <w:p>
-      <w:pPr>
-        <w:pBdr/>
-        <w:spacing w:after="0" w:line="360" w:lineRule="auto"/>
-        <w:contextualSpacing w:val="0"/>
-        <w:jc w:val="both"/>
-        <w:rPr>
-          <w:rFonts w:ascii="Arial" w:cs="Arial" w:eastAsia="Arial" w:hAnsi="Arial"/>
-          <w:sz w:val="24"/>
-          <w:szCs w:val="24"/>
-        </w:rPr>
-      </w:pPr>
-      <w:r>
-        <w:rPr>
-          <w:rFonts w:ascii="Arial" w:cs="Arial" w:eastAsia="Arial" w:hAnsi="Arial"/>
-          <w:sz w:val="24"/>
-          <w:szCs w:val="24"/>
-          <w:rtl w:val="0"/>
-        </w:rPr>
-        <w:t xml:space="preserve">Lo anteriormente mencionado, permite al aspirante postularse sin la necesidad de realizar gastos en transporte e impresión de documentos y realizar un seguimiento sobre el estado de su solicitud, y permite a la empresa automatizar algunas etapas del proceso de selección y proveer a todos sus aspirantes el estado de su solicitud de forma rápida y contínua.</w:t>
-      </w:r>
-    </w:p>
-    <w:p>
-      <w:pPr>
-        <w:pBdr/>
-        <w:spacing w:after="72" w:line="360" w:lineRule="auto"/>
-        <w:contextualSpacing w:val="0"/>
-        <w:jc w:val="both"/>
-        <w:rPr>
-          <w:rFonts w:ascii="Arial" w:cs="Arial" w:eastAsia="Arial" w:hAnsi="Arial"/>
-          <w:color w:val="0000ff"/>
-          <w:sz w:val="24"/>
-          <w:szCs w:val="24"/>
-        </w:rPr>
-      </w:pPr>
-      <w:r>
-        <w:rPr>
-          <w:rFonts w:ascii="Arial" w:cs="Arial" w:eastAsia="Arial" w:hAnsi="Arial"/>
-          <w:color w:val="0000ff"/>
-          <w:sz w:val="24"/>
-          <w:szCs w:val="24"/>
-          <w:rtl w:val="0"/>
-        </w:rPr>
-        <w:t xml:space="preserve">Sugiero acomodar la redacción, y el orden de las ideas</w:t>
+        </w:rPr>
+      </w:pPr>
+      <w:r>
+        <w:rPr>
+          <w:rtl w:val="0"/>
+        </w:rPr>
       </w:r>
     </w:p>
     <w:p>
@@ -8797,521 +9089,396 @@
         <w:jc w:val="both"/>
         <w:rPr>
           <w:rFonts w:ascii="Arial" w:cs="Arial" w:eastAsia="Arial" w:hAnsi="Arial"/>
-          <w:color w:val="4a86e8"/>
-          <w:sz w:val="20"/>
-          <w:szCs w:val="20"/>
-          <w:highlight w:val="white"/>
-        </w:rPr>
-      </w:pPr>
-      <w:r>
-        <w:rPr>
-          <w:rFonts w:ascii="Arial" w:cs="Arial" w:eastAsia="Arial" w:hAnsi="Arial"/>
-          <w:color w:val="4a86e8"/>
-          <w:sz w:val="20"/>
-          <w:szCs w:val="20"/>
-          <w:highlight w:val="white"/>
-          <w:rtl w:val="0"/>
-        </w:rPr>
-        <w:t xml:space="preserve">Piensen cuales serían las razones por las cuales</w:t>
-      </w:r>
-    </w:p>
-    <w:p>
-      <w:pPr>
-        <w:pBdr/>
-        <w:spacing w:after="0" w:line="360" w:lineRule="auto"/>
-        <w:contextualSpacing w:val="0"/>
-        <w:jc w:val="both"/>
-        <w:rPr>
-          <w:rFonts w:ascii="Arial" w:cs="Arial" w:eastAsia="Arial" w:hAnsi="Arial"/>
-          <w:color w:val="4a86e8"/>
-          <w:sz w:val="20"/>
-          <w:szCs w:val="20"/>
-          <w:highlight w:val="white"/>
-        </w:rPr>
-      </w:pPr>
-      <w:r>
-        <w:rPr>
-          <w:rFonts w:ascii="Arial" w:cs="Arial" w:eastAsia="Arial" w:hAnsi="Arial"/>
-          <w:color w:val="4a86e8"/>
-          <w:sz w:val="20"/>
-          <w:szCs w:val="20"/>
-          <w:highlight w:val="white"/>
-          <w:rtl w:val="0"/>
-        </w:rPr>
-        <w:t xml:space="preserve">Una empresa necesitaría utilizar 1 aplicación Web</w:t>
-      </w:r>
-    </w:p>
-    <w:p>
-      <w:pPr>
-        <w:pBdr/>
-        <w:spacing w:after="0" w:line="360" w:lineRule="auto"/>
-        <w:contextualSpacing w:val="0"/>
-        <w:jc w:val="both"/>
-        <w:rPr>
-          <w:rFonts w:ascii="Arial" w:cs="Arial" w:eastAsia="Arial" w:hAnsi="Arial"/>
-          <w:color w:val="4a86e8"/>
-          <w:sz w:val="20"/>
-          <w:szCs w:val="20"/>
-          <w:highlight w:val="white"/>
-        </w:rPr>
-      </w:pPr>
-      <w:r>
-        <w:rPr>
-          <w:rFonts w:ascii="Arial" w:cs="Arial" w:eastAsia="Arial" w:hAnsi="Arial"/>
-          <w:color w:val="4a86e8"/>
-          <w:sz w:val="20"/>
-          <w:szCs w:val="20"/>
-          <w:highlight w:val="white"/>
-          <w:rtl w:val="0"/>
-        </w:rPr>
-        <w:t xml:space="preserve">Que les permita atender a los usuarios, en lugar de</w:t>
-      </w:r>
-    </w:p>
-    <w:p>
-      <w:pPr>
-        <w:pBdr/>
-        <w:spacing w:after="0" w:line="360" w:lineRule="auto"/>
-        <w:contextualSpacing w:val="0"/>
-        <w:jc w:val="both"/>
-        <w:rPr>
-          <w:rFonts w:ascii="Arial" w:cs="Arial" w:eastAsia="Arial" w:hAnsi="Arial"/>
-          <w:color w:val="4a86e8"/>
-          <w:sz w:val="20"/>
-          <w:szCs w:val="20"/>
-          <w:highlight w:val="white"/>
-        </w:rPr>
-      </w:pPr>
-      <w:r>
-        <w:rPr>
-          <w:rFonts w:ascii="Arial" w:cs="Arial" w:eastAsia="Arial" w:hAnsi="Arial"/>
-          <w:color w:val="4a86e8"/>
-          <w:sz w:val="20"/>
-          <w:szCs w:val="20"/>
-          <w:highlight w:val="white"/>
-          <w:rtl w:val="0"/>
-        </w:rPr>
-        <w:t xml:space="preserve">Seguirlos atendiendo</w:t>
-      </w:r>
-    </w:p>
-    <w:p>
-      <w:pPr>
-        <w:pBdr/>
-        <w:spacing w:after="0" w:line="360" w:lineRule="auto"/>
-        <w:contextualSpacing w:val="0"/>
-        <w:jc w:val="both"/>
-        <w:rPr>
-          <w:rFonts w:ascii="Arial" w:cs="Arial" w:eastAsia="Arial" w:hAnsi="Arial"/>
-          <w:color w:val="4a86e8"/>
-          <w:sz w:val="20"/>
-          <w:szCs w:val="20"/>
-          <w:highlight w:val="white"/>
-        </w:rPr>
-      </w:pPr>
-      <w:r>
-        <w:rPr>
-          <w:rtl w:val="0"/>
-        </w:rPr>
-      </w:r>
-    </w:p>
-    <w:p>
-      <w:pPr>
-        <w:pBdr/>
-        <w:spacing w:after="0" w:line="360" w:lineRule="auto"/>
-        <w:contextualSpacing w:val="0"/>
-        <w:jc w:val="both"/>
-        <w:rPr>
-          <w:rFonts w:ascii="Arial" w:cs="Arial" w:eastAsia="Arial" w:hAnsi="Arial"/>
-          <w:color w:val="4a86e8"/>
-          <w:sz w:val="20"/>
-          <w:szCs w:val="20"/>
-          <w:highlight w:val="white"/>
-        </w:rPr>
-      </w:pPr>
-      <w:r>
-        <w:rPr>
-          <w:rFonts w:ascii="Arial" w:cs="Arial" w:eastAsia="Arial" w:hAnsi="Arial"/>
-          <w:color w:val="4a86e8"/>
-          <w:sz w:val="20"/>
-          <w:szCs w:val="20"/>
-          <w:highlight w:val="white"/>
-          <w:rtl w:val="0"/>
-        </w:rPr>
-        <w:t xml:space="preserve">Por ejemplo:</w:t>
-      </w:r>
-    </w:p>
-    <w:p>
-      <w:pPr>
-        <w:pBdr/>
-        <w:spacing w:after="0" w:line="360" w:lineRule="auto"/>
-        <w:contextualSpacing w:val="0"/>
-        <w:jc w:val="both"/>
-        <w:rPr>
-          <w:rFonts w:ascii="Arial" w:cs="Arial" w:eastAsia="Arial" w:hAnsi="Arial"/>
-          <w:color w:val="4a86e8"/>
-          <w:sz w:val="20"/>
-          <w:szCs w:val="20"/>
-          <w:highlight w:val="white"/>
-        </w:rPr>
-      </w:pPr>
-      <w:r>
-        <w:rPr>
-          <w:rFonts w:ascii="Arial" w:cs="Arial" w:eastAsia="Arial" w:hAnsi="Arial"/>
-          <w:color w:val="4a86e8"/>
-          <w:sz w:val="20"/>
-          <w:szCs w:val="20"/>
-          <w:highlight w:val="white"/>
-          <w:rtl w:val="0"/>
-        </w:rPr>
-        <w:t xml:space="preserve">La aplicación Web permitiría que la empresa pueda</w:t>
-      </w:r>
-    </w:p>
-    <w:p>
-      <w:pPr>
-        <w:pBdr/>
-        <w:spacing w:after="0" w:line="360" w:lineRule="auto"/>
-        <w:contextualSpacing w:val="0"/>
-        <w:jc w:val="both"/>
-        <w:rPr>
-          <w:rFonts w:ascii="Arial" w:cs="Arial" w:eastAsia="Arial" w:hAnsi="Arial"/>
-          <w:color w:val="4a86e8"/>
-          <w:sz w:val="20"/>
-          <w:szCs w:val="20"/>
-          <w:highlight w:val="white"/>
-        </w:rPr>
-      </w:pPr>
-      <w:r>
-        <w:rPr>
-          <w:rFonts w:ascii="Arial" w:cs="Arial" w:eastAsia="Arial" w:hAnsi="Arial"/>
-          <w:color w:val="4a86e8"/>
-          <w:sz w:val="20"/>
-          <w:szCs w:val="20"/>
-          <w:highlight w:val="white"/>
-          <w:rtl w:val="0"/>
-        </w:rPr>
-        <w:t xml:space="preserve">Procesar solicitudes las 24 horas del día, en relación a los candidatos, de forma que se pueda ir adelantando, de forma</w:t>
-      </w:r>
-    </w:p>
-    <w:p>
-      <w:pPr>
-        <w:pBdr/>
-        <w:spacing w:after="0" w:line="360" w:lineRule="auto"/>
-        <w:contextualSpacing w:val="0"/>
-        <w:jc w:val="both"/>
-        <w:rPr>
-          <w:rFonts w:ascii="Arial" w:cs="Arial" w:eastAsia="Arial" w:hAnsi="Arial"/>
-          <w:color w:val="4a86e8"/>
-          <w:sz w:val="20"/>
-          <w:szCs w:val="20"/>
-          <w:highlight w:val="white"/>
-        </w:rPr>
-      </w:pPr>
-      <w:r>
-        <w:rPr>
-          <w:rFonts w:ascii="Arial" w:cs="Arial" w:eastAsia="Arial" w:hAnsi="Arial"/>
-          <w:color w:val="4a86e8"/>
-          <w:sz w:val="20"/>
-          <w:szCs w:val="20"/>
-          <w:highlight w:val="white"/>
-          <w:rtl w:val="0"/>
-        </w:rPr>
-        <w:t xml:space="preserve">Paulatina el proceso de selección y contratación de personal,</w:t>
-      </w:r>
-    </w:p>
-    <w:p>
-      <w:pPr>
-        <w:pBdr/>
-        <w:spacing w:after="0" w:line="360" w:lineRule="auto"/>
-        <w:contextualSpacing w:val="0"/>
-        <w:jc w:val="both"/>
-        <w:rPr>
-          <w:rFonts w:ascii="Arial" w:cs="Arial" w:eastAsia="Arial" w:hAnsi="Arial"/>
-          <w:color w:val="4a86e8"/>
-          <w:sz w:val="20"/>
-          <w:szCs w:val="20"/>
-          <w:highlight w:val="white"/>
-        </w:rPr>
-      </w:pPr>
-      <w:r>
-        <w:rPr>
-          <w:rFonts w:ascii="Arial" w:cs="Arial" w:eastAsia="Arial" w:hAnsi="Arial"/>
-          <w:color w:val="4a86e8"/>
-          <w:sz w:val="20"/>
-          <w:szCs w:val="20"/>
-          <w:highlight w:val="white"/>
-          <w:rtl w:val="0"/>
-        </w:rPr>
-        <w:t xml:space="preserve">Antes de dar inciio al siguiente día de trabajo en el área de RR.HH</w:t>
-      </w:r>
-    </w:p>
-    <w:p>
-      <w:pPr>
-        <w:pBdr/>
-        <w:spacing w:after="0" w:line="360" w:lineRule="auto"/>
-        <w:contextualSpacing w:val="0"/>
-        <w:jc w:val="both"/>
-        <w:rPr>
-          <w:rFonts w:ascii="Arial" w:cs="Arial" w:eastAsia="Arial" w:hAnsi="Arial"/>
-          <w:color w:val="4a86e8"/>
-          <w:sz w:val="20"/>
-          <w:szCs w:val="20"/>
-          <w:highlight w:val="white"/>
-        </w:rPr>
-      </w:pPr>
-      <w:r>
-        <w:rPr>
-          <w:rtl w:val="0"/>
-        </w:rPr>
-      </w:r>
-    </w:p>
-    <w:p>
-      <w:pPr>
-        <w:pBdr/>
-        <w:spacing w:after="0" w:line="360" w:lineRule="auto"/>
-        <w:contextualSpacing w:val="0"/>
-        <w:jc w:val="both"/>
-        <w:rPr>
-          <w:rFonts w:ascii="Arial" w:cs="Arial" w:eastAsia="Arial" w:hAnsi="Arial"/>
-          <w:color w:val="4a86e8"/>
-          <w:sz w:val="20"/>
-          <w:szCs w:val="20"/>
-          <w:highlight w:val="white"/>
-        </w:rPr>
-      </w:pPr>
-      <w:r>
-        <w:rPr>
-          <w:rFonts w:ascii="Arial" w:cs="Arial" w:eastAsia="Arial" w:hAnsi="Arial"/>
-          <w:color w:val="4a86e8"/>
-          <w:sz w:val="20"/>
-          <w:szCs w:val="20"/>
-          <w:highlight w:val="white"/>
-          <w:rtl w:val="0"/>
-        </w:rPr>
-        <w:t xml:space="preserve">Por otro lado, permitiría obtener reducciones de costos en material de papelería, personal, entre otros</w:t>
-      </w:r>
-    </w:p>
-    <w:p>
-      <w:pPr>
-        <w:pBdr/>
-        <w:spacing w:after="0" w:line="360" w:lineRule="auto"/>
-        <w:contextualSpacing w:val="0"/>
-        <w:jc w:val="both"/>
-        <w:rPr>
-          <w:rFonts w:ascii="Arial" w:cs="Arial" w:eastAsia="Arial" w:hAnsi="Arial"/>
-          <w:color w:val="4a86e8"/>
-          <w:sz w:val="20"/>
-          <w:szCs w:val="20"/>
-          <w:highlight w:val="white"/>
-        </w:rPr>
-      </w:pPr>
-      <w:r>
-        <w:rPr>
-          <w:rFonts w:ascii="Arial" w:cs="Arial" w:eastAsia="Arial" w:hAnsi="Arial"/>
-          <w:color w:val="4a86e8"/>
-          <w:sz w:val="20"/>
-          <w:szCs w:val="20"/>
-          <w:highlight w:val="white"/>
-          <w:rtl w:val="0"/>
-        </w:rPr>
-        <w:t xml:space="preserve">Les recomiendo revisar el documento donde les coloque una justificaicón, para que se ayuden a redctar esta parte</w:t>
-      </w:r>
-    </w:p>
-    <w:p>
-      <w:pPr>
-        <w:pBdr/>
-        <w:spacing w:after="0" w:line="360" w:lineRule="auto"/>
-        <w:contextualSpacing w:val="0"/>
-        <w:jc w:val="both"/>
-        <w:rPr>
-          <w:rFonts w:ascii="Arial" w:cs="Arial" w:eastAsia="Arial" w:hAnsi="Arial"/>
-          <w:color w:val="4a86e8"/>
-          <w:sz w:val="20"/>
-          <w:szCs w:val="20"/>
-          <w:highlight w:val="white"/>
-        </w:rPr>
-      </w:pPr>
-      <w:r>
-        <w:rPr>
-          <w:rtl w:val="0"/>
-        </w:rPr>
-      </w:r>
-    </w:p>
-    <w:p>
-      <w:pPr>
-        <w:pBdr/>
-        <w:spacing w:after="0" w:line="360" w:lineRule="auto"/>
-        <w:contextualSpacing w:val="0"/>
-        <w:jc w:val="both"/>
-        <w:rPr>
-          <w:rFonts w:ascii="Arial" w:cs="Arial" w:eastAsia="Arial" w:hAnsi="Arial"/>
-          <w:color w:val="4a86e8"/>
-          <w:sz w:val="20"/>
-          <w:szCs w:val="20"/>
-          <w:highlight w:val="white"/>
-        </w:rPr>
-      </w:pPr>
-      <w:r>
-        <w:rPr>
-          <w:rFonts w:ascii="Arial" w:cs="Arial" w:eastAsia="Arial" w:hAnsi="Arial"/>
-          <w:color w:val="4a86e8"/>
-          <w:sz w:val="20"/>
-          <w:szCs w:val="20"/>
-          <w:highlight w:val="white"/>
-          <w:rtl w:val="0"/>
-        </w:rPr>
-        <w:t xml:space="preserve">Y</w:t>
-      </w:r>
-    </w:p>
-    <w:p>
-      <w:pPr>
-        <w:pBdr/>
-        <w:spacing w:after="0" w:line="360" w:lineRule="auto"/>
-        <w:contextualSpacing w:val="0"/>
-        <w:jc w:val="both"/>
-        <w:rPr>
-          <w:rFonts w:ascii="Arial" w:cs="Arial" w:eastAsia="Arial" w:hAnsi="Arial"/>
-          <w:color w:val="4a86e8"/>
-          <w:sz w:val="20"/>
-          <w:szCs w:val="20"/>
-          <w:highlight w:val="white"/>
-        </w:rPr>
-      </w:pPr>
-      <w:r>
-        <w:rPr>
-          <w:rFonts w:ascii="Arial" w:cs="Arial" w:eastAsia="Arial" w:hAnsi="Arial"/>
-          <w:color w:val="4a86e8"/>
-          <w:sz w:val="20"/>
-          <w:szCs w:val="20"/>
-          <w:highlight w:val="white"/>
-          <w:rtl w:val="0"/>
-        </w:rPr>
-        <w:t xml:space="preserve">¿Cuáles serían los beneficios para las personas que se postulan?</w:t>
-      </w:r>
-    </w:p>
-    <w:p>
-      <w:pPr>
-        <w:pBdr/>
-        <w:spacing w:after="0" w:line="360" w:lineRule="auto"/>
-        <w:contextualSpacing w:val="0"/>
-        <w:jc w:val="both"/>
-        <w:rPr>
-          <w:rFonts w:ascii="Arial" w:cs="Arial" w:eastAsia="Arial" w:hAnsi="Arial"/>
-          <w:color w:val="4a86e8"/>
-          <w:sz w:val="20"/>
-          <w:szCs w:val="20"/>
-          <w:highlight w:val="white"/>
-        </w:rPr>
-      </w:pPr>
-      <w:r>
-        <w:rPr>
-          <w:rFonts w:ascii="Arial" w:cs="Arial" w:eastAsia="Arial" w:hAnsi="Arial"/>
-          <w:color w:val="4a86e8"/>
-          <w:sz w:val="20"/>
-          <w:szCs w:val="20"/>
-          <w:highlight w:val="white"/>
-          <w:rtl w:val="0"/>
-        </w:rPr>
-        <w:t xml:space="preserve">No gasto plata imprimiendo un curriculum</w:t>
-      </w:r>
-    </w:p>
-    <w:p>
-      <w:pPr>
-        <w:pBdr/>
-        <w:spacing w:after="0" w:line="360" w:lineRule="auto"/>
-        <w:contextualSpacing w:val="0"/>
-        <w:jc w:val="both"/>
-        <w:rPr>
-          <w:rFonts w:ascii="Arial" w:cs="Arial" w:eastAsia="Arial" w:hAnsi="Arial"/>
-          <w:color w:val="4a86e8"/>
-          <w:sz w:val="20"/>
-          <w:szCs w:val="20"/>
-          <w:highlight w:val="white"/>
-        </w:rPr>
-      </w:pPr>
-      <w:r>
-        <w:rPr>
-          <w:rFonts w:ascii="Arial" w:cs="Arial" w:eastAsia="Arial" w:hAnsi="Arial"/>
-          <w:color w:val="4a86e8"/>
-          <w:sz w:val="20"/>
-          <w:szCs w:val="20"/>
-          <w:highlight w:val="white"/>
-          <w:rtl w:val="0"/>
-        </w:rPr>
-        <w:t xml:space="preserve">No tengo que pedir permisos en mi trabajo, para ir a uan entrevisa, que no se si será beneficiosa o no para mi, porque podría realizar ciertas actividades desde la comoidad de mi hogar, o desde mi teléfono camino a la casa, </w:t>
-      </w:r>
-    </w:p>
-    <w:p>
-      <w:pPr>
-        <w:pBdr/>
-        <w:spacing w:after="0" w:line="360" w:lineRule="auto"/>
-        <w:contextualSpacing w:val="0"/>
-        <w:jc w:val="both"/>
-        <w:rPr>
-          <w:rFonts w:ascii="Arial" w:cs="Arial" w:eastAsia="Arial" w:hAnsi="Arial"/>
-          <w:color w:val="4a86e8"/>
-          <w:sz w:val="20"/>
-          <w:szCs w:val="20"/>
-          <w:highlight w:val="white"/>
-        </w:rPr>
-      </w:pPr>
-      <w:r>
-        <w:rPr>
-          <w:rFonts w:ascii="Arial" w:cs="Arial" w:eastAsia="Arial" w:hAnsi="Arial"/>
-          <w:color w:val="4a86e8"/>
-          <w:sz w:val="20"/>
-          <w:szCs w:val="20"/>
-          <w:highlight w:val="white"/>
-          <w:rtl w:val="0"/>
-        </w:rPr>
-        <w:t xml:space="preserve">Me dan una respuesta rápida </w:t>
-      </w:r>
-    </w:p>
-    <w:p>
-      <w:pPr>
-        <w:pBdr/>
-        <w:spacing w:after="0" w:line="360" w:lineRule="auto"/>
-        <w:contextualSpacing w:val="0"/>
-        <w:jc w:val="both"/>
-        <w:rPr>
-          <w:rFonts w:ascii="Arial" w:cs="Arial" w:eastAsia="Arial" w:hAnsi="Arial"/>
-          <w:color w:val="333333"/>
-          <w:sz w:val="20"/>
-          <w:szCs w:val="20"/>
-          <w:highlight w:val="white"/>
-        </w:rPr>
-      </w:pPr>
-      <w:r>
-        <w:rPr>
-          <w:rtl w:val="0"/>
-        </w:rPr>
-      </w:r>
-    </w:p>
-    <w:p>
-      <w:pPr>
-        <w:pBdr/>
-        <w:spacing w:after="0" w:line="360" w:lineRule="auto"/>
-        <w:contextualSpacing w:val="0"/>
-        <w:jc w:val="both"/>
-        <w:rPr>
-          <w:rFonts w:ascii="Arial" w:cs="Arial" w:eastAsia="Arial" w:hAnsi="Arial"/>
-          <w:sz w:val="24"/>
-          <w:szCs w:val="24"/>
-        </w:rPr>
-      </w:pPr>
-      <w:r>
-        <w:rPr>
-          <w:rFonts w:ascii="Arial" w:cs="Arial" w:eastAsia="Arial" w:hAnsi="Arial"/>
-          <w:color w:val="333333"/>
-          <w:sz w:val="20"/>
-          <w:szCs w:val="20"/>
-          <w:highlight w:val="white"/>
-          <w:rtl w:val="0"/>
-        </w:rPr>
-        <w:t xml:space="preserve">TIENEN UNA IDEA, pero pienso que pueden colocar cosas más concretas</w:t>
-      </w:r>
-      <w:r>
-        <w:rPr>
-          <w:rtl w:val="0"/>
-        </w:rPr>
+          <w:sz w:val="24"/>
+          <w:szCs w:val="24"/>
+        </w:rPr>
+      </w:pPr>
+      <w:r>
+        <w:rPr>
+          <w:rtl w:val="0"/>
+        </w:rPr>
+      </w:r>
+    </w:p>
+    <w:p>
+      <w:pPr>
+        <w:pBdr/>
+        <w:spacing w:after="0" w:line="360" w:lineRule="auto"/>
+        <w:contextualSpacing w:val="0"/>
+        <w:jc w:val="both"/>
+        <w:rPr>
+          <w:rFonts w:ascii="Arial" w:cs="Arial" w:eastAsia="Arial" w:hAnsi="Arial"/>
+          <w:sz w:val="24"/>
+          <w:szCs w:val="24"/>
+        </w:rPr>
+      </w:pPr>
+      <w:r>
+        <w:rPr>
+          <w:rFonts w:ascii="Arial" w:cs="Arial" w:eastAsia="Arial" w:hAnsi="Arial"/>
+          <w:sz w:val="24"/>
+          <w:szCs w:val="24"/>
+          <w:rtl w:val="0"/>
+        </w:rPr>
+        <w:t xml:space="preserve">Por lo ante expuesto, surge la necesidad de desarrollar una aplicación Web que permita a las empresas atender a una gran cantidad de candidatos de manera simultánea, y que permita brindar respuesta a los potenciales candidatos, y que a su vez, le permitan a las empresas continuar o descartar a diversos candidatos, de forma rápida y eficiente, y sin originar los inconvenientes descritos.</w:t>
+      </w:r>
+    </w:p>
+    <w:p>
+      <w:pPr>
+        <w:pBdr/>
+        <w:spacing w:after="0" w:line="360" w:lineRule="auto"/>
+        <w:contextualSpacing w:val="0"/>
+        <w:jc w:val="both"/>
+        <w:rPr>
+          <w:rFonts w:ascii="Arial" w:cs="Arial" w:eastAsia="Arial" w:hAnsi="Arial"/>
+          <w:sz w:val="24"/>
+          <w:szCs w:val="24"/>
+        </w:rPr>
+      </w:pPr>
+      <w:r>
+        <w:rPr>
+          <w:rtl w:val="0"/>
+        </w:rPr>
+      </w:r>
+    </w:p>
+    <w:p>
+      <w:pPr>
+        <w:pBdr/>
+        <w:spacing w:after="0" w:line="360" w:lineRule="auto"/>
+        <w:contextualSpacing w:val="0"/>
+        <w:jc w:val="both"/>
+        <w:rPr>
+          <w:rFonts w:ascii="Arial" w:cs="Arial" w:eastAsia="Arial" w:hAnsi="Arial"/>
+          <w:sz w:val="24"/>
+          <w:szCs w:val="24"/>
+        </w:rPr>
+      </w:pPr>
+      <w:r>
+        <w:rPr>
+          <w:rFonts w:ascii="Arial" w:cs="Arial" w:eastAsia="Arial" w:hAnsi="Arial"/>
+          <w:sz w:val="24"/>
+          <w:szCs w:val="24"/>
+          <w:rtl w:val="0"/>
+        </w:rPr>
+        <w:t xml:space="preserve">El uso de un portal configurable por la empresa permite:</w:t>
+      </w:r>
+    </w:p>
+    <w:p>
+      <w:pPr>
+        <w:numPr>
+          <w:ilvl w:val="0"/>
+          <w:numId w:val="6"/>
+        </w:numPr>
+        <w:pBdr/>
+        <w:spacing w:after="0" w:line="360" w:lineRule="auto"/>
+        <w:ind w:left="720" w:hanging="360"/>
+        <w:contextualSpacing w:val="1"/>
+        <w:jc w:val="both"/>
+        <w:rPr>
+          <w:rFonts w:ascii="Arial" w:cs="Arial" w:eastAsia="Arial" w:hAnsi="Arial"/>
+          <w:sz w:val="24"/>
+          <w:szCs w:val="24"/>
+          <w:u w:val="none"/>
+        </w:rPr>
+      </w:pPr>
+      <w:r>
+        <w:rPr>
+          <w:rFonts w:ascii="Arial" w:cs="Arial" w:eastAsia="Arial" w:hAnsi="Arial"/>
+          <w:sz w:val="24"/>
+          <w:szCs w:val="24"/>
+          <w:rtl w:val="0"/>
+        </w:rPr>
+        <w:t xml:space="preserve">Crear o actualizar la información de una vacante.</w:t>
+      </w:r>
+    </w:p>
+    <w:p>
+      <w:pPr>
+        <w:numPr>
+          <w:ilvl w:val="0"/>
+          <w:numId w:val="6"/>
+        </w:numPr>
+        <w:pBdr/>
+        <w:spacing w:after="0" w:line="360" w:lineRule="auto"/>
+        <w:ind w:left="720" w:hanging="360"/>
+        <w:contextualSpacing w:val="1"/>
+        <w:jc w:val="both"/>
+        <w:rPr>
+          <w:rFonts w:ascii="Arial" w:cs="Arial" w:eastAsia="Arial" w:hAnsi="Arial"/>
+          <w:sz w:val="24"/>
+          <w:szCs w:val="24"/>
+          <w:u w:val="none"/>
+        </w:rPr>
+      </w:pPr>
+      <w:r>
+        <w:rPr>
+          <w:rFonts w:ascii="Arial" w:cs="Arial" w:eastAsia="Arial" w:hAnsi="Arial"/>
+          <w:sz w:val="24"/>
+          <w:szCs w:val="24"/>
+          <w:rtl w:val="0"/>
+        </w:rPr>
+        <w:t xml:space="preserve">Procesar las solicitudes de los candidatos que se postulen las 24 horas del día.</w:t>
+      </w:r>
+    </w:p>
+    <w:p>
+      <w:pPr>
+        <w:numPr>
+          <w:ilvl w:val="0"/>
+          <w:numId w:val="6"/>
+        </w:numPr>
+        <w:pBdr/>
+        <w:spacing w:after="0" w:line="360" w:lineRule="auto"/>
+        <w:ind w:left="720" w:hanging="360"/>
+        <w:contextualSpacing w:val="1"/>
+        <w:jc w:val="both"/>
+        <w:rPr>
+          <w:rFonts w:ascii="Arial" w:cs="Arial" w:eastAsia="Arial" w:hAnsi="Arial"/>
+          <w:sz w:val="24"/>
+          <w:szCs w:val="24"/>
+          <w:u w:val="none"/>
+        </w:rPr>
+      </w:pPr>
+      <w:r>
+        <w:rPr>
+          <w:rFonts w:ascii="Arial" w:cs="Arial" w:eastAsia="Arial" w:hAnsi="Arial"/>
+          <w:sz w:val="24"/>
+          <w:szCs w:val="24"/>
+          <w:rtl w:val="0"/>
+        </w:rPr>
+        <w:t xml:space="preserve">Crear o reutilizar cuestionarios o encuestas configurables, automatizando la puntuación obtenida por los candidatos que la realizan.</w:t>
+      </w:r>
+    </w:p>
+    <w:p>
+      <w:pPr>
+        <w:numPr>
+          <w:ilvl w:val="0"/>
+          <w:numId w:val="6"/>
+        </w:numPr>
+        <w:pBdr/>
+        <w:spacing w:after="0" w:line="360" w:lineRule="auto"/>
+        <w:ind w:left="720" w:hanging="360"/>
+        <w:contextualSpacing w:val="1"/>
+        <w:jc w:val="both"/>
+        <w:rPr>
+          <w:rFonts w:ascii="Arial" w:cs="Arial" w:eastAsia="Arial" w:hAnsi="Arial"/>
+          <w:sz w:val="24"/>
+          <w:szCs w:val="24"/>
+          <w:u w:val="none"/>
+        </w:rPr>
+      </w:pPr>
+      <w:r>
+        <w:rPr>
+          <w:rFonts w:ascii="Arial" w:cs="Arial" w:eastAsia="Arial" w:hAnsi="Arial"/>
+          <w:sz w:val="24"/>
+          <w:szCs w:val="24"/>
+          <w:rtl w:val="0"/>
+        </w:rPr>
+        <w:t xml:space="preserve">Reducir los tiempos del personal de Recursos Humanos en evaluar a cada candidato.</w:t>
+      </w:r>
+    </w:p>
+    <w:p>
+      <w:pPr>
+        <w:numPr>
+          <w:ilvl w:val="0"/>
+          <w:numId w:val="6"/>
+        </w:numPr>
+        <w:pBdr/>
+        <w:spacing w:after="0" w:line="360" w:lineRule="auto"/>
+        <w:ind w:left="720" w:hanging="360"/>
+        <w:contextualSpacing w:val="1"/>
+        <w:jc w:val="both"/>
+        <w:rPr>
+          <w:rFonts w:ascii="Arial" w:cs="Arial" w:eastAsia="Arial" w:hAnsi="Arial"/>
+          <w:sz w:val="24"/>
+          <w:szCs w:val="24"/>
+          <w:u w:val="none"/>
+        </w:rPr>
+      </w:pPr>
+      <w:r>
+        <w:rPr>
+          <w:rFonts w:ascii="Arial" w:cs="Arial" w:eastAsia="Arial" w:hAnsi="Arial"/>
+          <w:sz w:val="24"/>
+          <w:szCs w:val="24"/>
+          <w:rtl w:val="0"/>
+        </w:rPr>
+        <w:t xml:space="preserve">Enviar feedback en cada etapa del proceso al candidato de forma eficiente y constante.</w:t>
+      </w:r>
+    </w:p>
+    <w:p>
+      <w:pPr>
+        <w:pBdr/>
+        <w:spacing w:after="0" w:line="360" w:lineRule="auto"/>
+        <w:contextualSpacing w:val="0"/>
+        <w:jc w:val="both"/>
+        <w:rPr>
+          <w:rFonts w:ascii="Arial" w:cs="Arial" w:eastAsia="Arial" w:hAnsi="Arial"/>
+          <w:sz w:val="24"/>
+          <w:szCs w:val="24"/>
+        </w:rPr>
+      </w:pPr>
+      <w:r>
+        <w:rPr>
+          <w:rtl w:val="0"/>
+        </w:rPr>
+      </w:r>
+    </w:p>
+    <w:p>
+      <w:pPr>
+        <w:pBdr/>
+        <w:spacing w:after="0" w:line="360" w:lineRule="auto"/>
+        <w:contextualSpacing w:val="0"/>
+        <w:jc w:val="both"/>
+        <w:rPr>
+          <w:rFonts w:ascii="Arial" w:cs="Arial" w:eastAsia="Arial" w:hAnsi="Arial"/>
+          <w:sz w:val="24"/>
+          <w:szCs w:val="24"/>
+        </w:rPr>
+      </w:pPr>
+      <w:r>
+        <w:rPr>
+          <w:rFonts w:ascii="Arial" w:cs="Arial" w:eastAsia="Arial" w:hAnsi="Arial"/>
+          <w:sz w:val="24"/>
+          <w:szCs w:val="24"/>
+          <w:rtl w:val="0"/>
+        </w:rPr>
+        <w:t xml:space="preserve">El uso de un portal por parte del candidato permite:</w:t>
+      </w:r>
+    </w:p>
+    <w:p>
+      <w:pPr>
+        <w:numPr>
+          <w:ilvl w:val="0"/>
+          <w:numId w:val="3"/>
+        </w:numPr>
+        <w:pBdr/>
+        <w:spacing w:after="0" w:line="360" w:lineRule="auto"/>
+        <w:ind w:left="720" w:hanging="360"/>
+        <w:contextualSpacing w:val="1"/>
+        <w:jc w:val="both"/>
+        <w:rPr>
+          <w:rFonts w:ascii="Arial" w:cs="Arial" w:eastAsia="Arial" w:hAnsi="Arial"/>
+          <w:sz w:val="24"/>
+          <w:szCs w:val="24"/>
+          <w:u w:val="none"/>
+        </w:rPr>
+      </w:pPr>
+      <w:r>
+        <w:rPr>
+          <w:rFonts w:ascii="Arial" w:cs="Arial" w:eastAsia="Arial" w:hAnsi="Arial"/>
+          <w:sz w:val="24"/>
+          <w:szCs w:val="24"/>
+          <w:rtl w:val="0"/>
+        </w:rPr>
+        <w:t xml:space="preserve">Postularse desde el portal.</w:t>
+      </w:r>
+    </w:p>
+    <w:p>
+      <w:pPr>
+        <w:numPr>
+          <w:ilvl w:val="0"/>
+          <w:numId w:val="3"/>
+        </w:numPr>
+        <w:pBdr/>
+        <w:spacing w:after="0" w:line="360" w:lineRule="auto"/>
+        <w:ind w:left="720" w:hanging="360"/>
+        <w:contextualSpacing w:val="1"/>
+        <w:jc w:val="both"/>
+        <w:rPr>
+          <w:rFonts w:ascii="Arial" w:cs="Arial" w:eastAsia="Arial" w:hAnsi="Arial"/>
+          <w:sz w:val="24"/>
+          <w:szCs w:val="24"/>
+          <w:u w:val="none"/>
+        </w:rPr>
+      </w:pPr>
+      <w:r>
+        <w:rPr>
+          <w:rFonts w:ascii="Arial" w:cs="Arial" w:eastAsia="Arial" w:hAnsi="Arial"/>
+          <w:sz w:val="24"/>
+          <w:szCs w:val="24"/>
+          <w:rtl w:val="0"/>
+        </w:rPr>
+        <w:t xml:space="preserve">Ingresar la información de los documentos requeridos para ser evaluado por la empresa como currículos y certificados de forma digital.</w:t>
+      </w:r>
+    </w:p>
+    <w:p>
+      <w:pPr>
+        <w:numPr>
+          <w:ilvl w:val="0"/>
+          <w:numId w:val="3"/>
+        </w:numPr>
+        <w:pBdr/>
+        <w:spacing w:after="0" w:line="360" w:lineRule="auto"/>
+        <w:ind w:left="720" w:hanging="360"/>
+        <w:contextualSpacing w:val="1"/>
+        <w:jc w:val="both"/>
+        <w:rPr>
+          <w:rFonts w:ascii="Arial" w:cs="Arial" w:eastAsia="Arial" w:hAnsi="Arial"/>
+          <w:sz w:val="24"/>
+          <w:szCs w:val="24"/>
+          <w:u w:val="none"/>
+        </w:rPr>
+      </w:pPr>
+      <w:r>
+        <w:rPr>
+          <w:rFonts w:ascii="Arial" w:cs="Arial" w:eastAsia="Arial" w:hAnsi="Arial"/>
+          <w:sz w:val="24"/>
+          <w:szCs w:val="24"/>
+          <w:rtl w:val="0"/>
+        </w:rPr>
+        <w:t xml:space="preserve">Reducir costos de transporte.</w:t>
+      </w:r>
+    </w:p>
+    <w:p>
+      <w:pPr>
+        <w:numPr>
+          <w:ilvl w:val="0"/>
+          <w:numId w:val="3"/>
+        </w:numPr>
+        <w:pBdr/>
+        <w:spacing w:after="0" w:line="360" w:lineRule="auto"/>
+        <w:ind w:left="720" w:hanging="360"/>
+        <w:contextualSpacing w:val="1"/>
+        <w:jc w:val="both"/>
+        <w:rPr>
+          <w:rFonts w:ascii="Arial" w:cs="Arial" w:eastAsia="Arial" w:hAnsi="Arial"/>
+          <w:sz w:val="24"/>
+          <w:szCs w:val="24"/>
+          <w:u w:val="none"/>
+        </w:rPr>
+      </w:pPr>
+      <w:r>
+        <w:rPr>
+          <w:rFonts w:ascii="Arial" w:cs="Arial" w:eastAsia="Arial" w:hAnsi="Arial"/>
+          <w:sz w:val="24"/>
+          <w:szCs w:val="24"/>
+          <w:rtl w:val="0"/>
+        </w:rPr>
+        <w:t xml:space="preserve">Realizar las etapas las 24 horas del día.</w:t>
+      </w:r>
+    </w:p>
+    <w:p>
+      <w:pPr>
+        <w:numPr>
+          <w:ilvl w:val="0"/>
+          <w:numId w:val="3"/>
+        </w:numPr>
+        <w:pBdr/>
+        <w:spacing w:after="0" w:line="360" w:lineRule="auto"/>
+        <w:ind w:left="720" w:hanging="360"/>
+        <w:contextualSpacing w:val="1"/>
+        <w:jc w:val="both"/>
+        <w:rPr>
+          <w:rFonts w:ascii="Arial" w:cs="Arial" w:eastAsia="Arial" w:hAnsi="Arial"/>
+          <w:sz w:val="24"/>
+          <w:szCs w:val="24"/>
+          <w:u w:val="none"/>
+        </w:rPr>
+      </w:pPr>
+      <w:r>
+        <w:rPr>
+          <w:rFonts w:ascii="Arial" w:cs="Arial" w:eastAsia="Arial" w:hAnsi="Arial"/>
+          <w:sz w:val="24"/>
+          <w:szCs w:val="24"/>
+          <w:rtl w:val="0"/>
+        </w:rPr>
+        <w:t xml:space="preserve">Realizar un seguimiento del estado del proceso de selección eficiente.</w:t>
       </w:r>
     </w:p>
     <w:p>
@@ -9337,104 +9504,83 @@
       <w:pPr>
         <w:pBdr/>
         <w:spacing w:after="0" w:line="360" w:lineRule="auto"/>
-        <w:contextualSpacing w:val="0"/>
-        <w:jc w:val="both"/>
-        <w:rPr>
-          <w:rFonts w:ascii="Arial" w:cs="Arial" w:eastAsia="Arial" w:hAnsi="Arial"/>
-          <w:sz w:val="24"/>
-          <w:szCs w:val="24"/>
-        </w:rPr>
-      </w:pPr>
-      <w:r>
-        <w:rPr>
-          <w:rFonts w:ascii="Arial" w:cs="Arial" w:eastAsia="Arial" w:hAnsi="Arial"/>
-          <w:sz w:val="24"/>
-          <w:szCs w:val="24"/>
-          <w:rtl w:val="0"/>
-        </w:rPr>
-        <w:t xml:space="preserve">Por lo ante expuesto, surge la necesidad de desarrollar una aplicación Web que permita a las empresas atender a una gran cantidad de candidatos de manera simultánea, y que permita brindar respuesta a los potenciales candidatos, y que a su vez, le permitan a las empresas continuar o descartar a diversos candidatos, de forma rápida y eficiente, y sin originar los inconvenientes descritos.</w:t>
-      </w:r>
-    </w:p>
-    <w:p>
-      <w:pPr>
-        <w:pBdr/>
-        <w:spacing w:after="0" w:line="360" w:lineRule="auto"/>
-        <w:ind w:firstLine="284"/>
-        <w:contextualSpacing w:val="0"/>
-        <w:jc w:val="both"/>
-        <w:rPr>
-          <w:rFonts w:ascii="Arial" w:cs="Arial" w:eastAsia="Arial" w:hAnsi="Arial"/>
-          <w:sz w:val="24"/>
-          <w:szCs w:val="24"/>
-        </w:rPr>
-      </w:pPr>
-      <w:r>
-        <w:rPr>
-          <w:rtl w:val="0"/>
-        </w:rPr>
-      </w:r>
-    </w:p>
-    <w:p>
-      <w:pPr>
-        <w:pBdr/>
-        <w:spacing w:after="0" w:line="360" w:lineRule="auto"/>
-        <w:contextualSpacing w:val="0"/>
-        <w:jc w:val="both"/>
-        <w:rPr>
-          <w:rFonts w:ascii="Arial" w:cs="Arial" w:eastAsia="Arial" w:hAnsi="Arial"/>
-          <w:sz w:val="24"/>
-          <w:szCs w:val="24"/>
-        </w:rPr>
-      </w:pPr>
-      <w:r>
-        <w:rPr>
-          <w:rFonts w:ascii="Arial" w:cs="Arial" w:eastAsia="Arial" w:hAnsi="Arial"/>
-          <w:sz w:val="24"/>
-          <w:szCs w:val="24"/>
-          <w:rtl w:val="0"/>
-        </w:rPr>
-        <w:t xml:space="preserve">El uso de un portal configurable por la empresa permite identificar y detallar información sobre las vacantes o futuras vacantes que existirá, crear y administrar cuestionarios, preguntas y evaluaciones que son actualizables y reutilizables, proveer feedback sobre el estado de cada etapa a cada uno de los aspirantes utilizando medios como correo electrónico; lo que  soluciona los problemas de tiempo y costos para la empresa en general.</w:t>
-      </w:r>
-    </w:p>
-    <w:p>
-      <w:pPr>
-        <w:pBdr/>
-        <w:spacing w:after="0" w:line="360" w:lineRule="auto"/>
-        <w:ind w:firstLine="284"/>
-        <w:contextualSpacing w:val="0"/>
-        <w:jc w:val="both"/>
-        <w:rPr>
-          <w:rFonts w:ascii="Arial" w:cs="Arial" w:eastAsia="Arial" w:hAnsi="Arial"/>
-          <w:sz w:val="24"/>
-          <w:szCs w:val="24"/>
-        </w:rPr>
-      </w:pPr>
-      <w:r>
-        <w:rPr>
-          <w:rtl w:val="0"/>
-        </w:rPr>
-      </w:r>
-    </w:p>
-    <w:p>
-      <w:pPr>
-        <w:pBdr/>
-        <w:spacing w:after="0" w:line="360" w:lineRule="auto"/>
-        <w:contextualSpacing w:val="0"/>
-        <w:jc w:val="both"/>
-        <w:rPr>
-          <w:rFonts w:ascii="Arial" w:cs="Arial" w:eastAsia="Arial" w:hAnsi="Arial"/>
-          <w:sz w:val="24"/>
-          <w:szCs w:val="24"/>
-        </w:rPr>
-      </w:pPr>
-      <w:r>
-        <w:rPr>
-          <w:rFonts w:ascii="Arial" w:cs="Arial" w:eastAsia="Arial" w:hAnsi="Arial"/>
-          <w:sz w:val="24"/>
-          <w:szCs w:val="24"/>
-          <w:rtl w:val="0"/>
-        </w:rPr>
-        <w:t xml:space="preserve">Por otra parte, el uso de un portal de postulación permite a los aspirantes acceder de forma remota e inmediata (con la única limitación de necesitar acceso a internet) a la información de todas las vacantes disponibles pertenecientes a la empresa y, en el mismo portal, postularse ingresando los datos personales y certificaciones para la evaluación por parte de la empresa. A su vez, el aspirante puede realizar seguimiento sobre el estado de su selección durante todo el proceso, eliminando la incertidumbre causada en los aspirantes al transcurrir una considerable cantidad de tiempo sin recibir respuesta por parte de la empresa.</w:t>
+        <w:ind w:left="0" w:firstLine="0"/>
+        <w:contextualSpacing w:val="0"/>
+        <w:jc w:val="both"/>
+        <w:rPr>
+          <w:rFonts w:ascii="Arial" w:cs="Arial" w:eastAsia="Arial" w:hAnsi="Arial"/>
+          <w:sz w:val="24"/>
+          <w:szCs w:val="24"/>
+        </w:rPr>
+      </w:pPr>
+      <w:r>
+        <w:rPr>
+          <w:rFonts w:ascii="Arial" w:cs="Arial" w:eastAsia="Arial" w:hAnsi="Arial"/>
+          <w:sz w:val="24"/>
+          <w:szCs w:val="24"/>
+          <w:rtl w:val="0"/>
+        </w:rPr>
+        <w:t xml:space="preserve">Lo anterior mencionado da flexibilidad a los candidatos en realizar el proceso de selección y, a su vez, el seguimiento de su estado durante todo el proceso desde la comodidad de su casa, sin restricciones de tiempo, lo que evita que el candidato deba solicitar permisos para retirarse de la oficina para realizar entrevistas con la incertidumbre de saber si dicha entrevista es beneficiosa o no.</w:t>
+      </w:r>
+    </w:p>
+    <w:p>
+      <w:pPr>
+        <w:pBdr/>
+        <w:spacing w:after="0" w:line="360" w:lineRule="auto"/>
+        <w:ind w:left="0" w:firstLine="0"/>
+        <w:contextualSpacing w:val="0"/>
+        <w:jc w:val="both"/>
+        <w:rPr>
+          <w:rFonts w:ascii="Arial" w:cs="Arial" w:eastAsia="Arial" w:hAnsi="Arial"/>
+          <w:sz w:val="24"/>
+          <w:szCs w:val="24"/>
+        </w:rPr>
+      </w:pPr>
+      <w:r>
+        <w:rPr>
+          <w:rtl w:val="0"/>
+        </w:rPr>
+      </w:r>
+    </w:p>
+    <w:p>
+      <w:pPr>
+        <w:pBdr/>
+        <w:spacing w:after="0" w:line="360" w:lineRule="auto"/>
+        <w:ind w:left="0" w:firstLine="0"/>
+        <w:contextualSpacing w:val="0"/>
+        <w:jc w:val="both"/>
+        <w:rPr>
+          <w:rFonts w:ascii="Arial" w:cs="Arial" w:eastAsia="Arial" w:hAnsi="Arial"/>
+          <w:sz w:val="24"/>
+          <w:szCs w:val="24"/>
+        </w:rPr>
+      </w:pPr>
+      <w:r>
+        <w:rPr>
+          <w:rFonts w:ascii="Arial" w:cs="Arial" w:eastAsia="Arial" w:hAnsi="Arial"/>
+          <w:sz w:val="24"/>
+          <w:szCs w:val="24"/>
+          <w:rtl w:val="0"/>
+        </w:rPr>
+        <w:t xml:space="preserve">Por otro lado, da flexibilidad a la empresa en realizar y configurar los cuestionarios para que estos sean evaluados de forma automática sin participación del personal de Recursos Humanos, y encuestas que pueden ser reutilizados en múltiples vacantes disponibles en la empresa. Además puede proveer a todos sus candidatos el feedback sobre su estado durante el proceso de selección de forma eficiente eliminando la incertidumbre que dichos candidatos puedan generar durante el proceso.</w:t>
+      </w:r>
+    </w:p>
+    <w:p>
+      <w:pPr>
+        <w:pBdr/>
+        <w:spacing w:after="0" w:line="360" w:lineRule="auto"/>
+        <w:contextualSpacing w:val="0"/>
+        <w:jc w:val="both"/>
+        <w:rPr>
+          <w:rFonts w:ascii="Arial" w:cs="Arial" w:eastAsia="Arial" w:hAnsi="Arial"/>
+          <w:sz w:val="24"/>
+          <w:szCs w:val="24"/>
+        </w:rPr>
+      </w:pPr>
+      <w:r>
+        <w:rPr>
+          <w:rtl w:val="0"/>
+        </w:rPr>
       </w:r>
     </w:p>
     <w:p>
@@ -10198,6 +10344,226 @@
   <w:abstractNum w:abstractNumId="2">
     <w:lvl w:ilvl="0">
       <w:start w:val="1"/>
+      <w:numFmt w:val="decimal"/>
+      <w:lvlText w:val="%1."/>
+      <w:lvlJc w:val="left"/>
+      <w:pPr>
+        <w:ind w:left="720" w:firstLine="360"/>
+      </w:pPr>
+      <w:rPr>
+        <w:u w:val="none"/>
+      </w:rPr>
+    </w:lvl>
+    <w:lvl w:ilvl="1">
+      <w:start w:val="1"/>
+      <w:numFmt w:val="lowerLetter"/>
+      <w:lvlText w:val="%2."/>
+      <w:lvlJc w:val="left"/>
+      <w:pPr>
+        <w:ind w:left="1440" w:firstLine="1080"/>
+      </w:pPr>
+      <w:rPr>
+        <w:u w:val="none"/>
+      </w:rPr>
+    </w:lvl>
+    <w:lvl w:ilvl="2">
+      <w:start w:val="1"/>
+      <w:numFmt w:val="lowerRoman"/>
+      <w:lvlText w:val="%3."/>
+      <w:lvlJc w:val="right"/>
+      <w:pPr>
+        <w:ind w:left="2160" w:firstLine="1800"/>
+      </w:pPr>
+      <w:rPr>
+        <w:u w:val="none"/>
+      </w:rPr>
+    </w:lvl>
+    <w:lvl w:ilvl="3">
+      <w:start w:val="1"/>
+      <w:numFmt w:val="decimal"/>
+      <w:lvlText w:val="%4."/>
+      <w:lvlJc w:val="left"/>
+      <w:pPr>
+        <w:ind w:left="2880" w:firstLine="2520"/>
+      </w:pPr>
+      <w:rPr>
+        <w:u w:val="none"/>
+      </w:rPr>
+    </w:lvl>
+    <w:lvl w:ilvl="4">
+      <w:start w:val="1"/>
+      <w:numFmt w:val="lowerLetter"/>
+      <w:lvlText w:val="%5."/>
+      <w:lvlJc w:val="left"/>
+      <w:pPr>
+        <w:ind w:left="3600" w:firstLine="3240"/>
+      </w:pPr>
+      <w:rPr>
+        <w:u w:val="none"/>
+      </w:rPr>
+    </w:lvl>
+    <w:lvl w:ilvl="5">
+      <w:start w:val="1"/>
+      <w:numFmt w:val="lowerRoman"/>
+      <w:lvlText w:val="%6."/>
+      <w:lvlJc w:val="right"/>
+      <w:pPr>
+        <w:ind w:left="4320" w:firstLine="3960"/>
+      </w:pPr>
+      <w:rPr>
+        <w:u w:val="none"/>
+      </w:rPr>
+    </w:lvl>
+    <w:lvl w:ilvl="6">
+      <w:start w:val="1"/>
+      <w:numFmt w:val="decimal"/>
+      <w:lvlText w:val="%7."/>
+      <w:lvlJc w:val="left"/>
+      <w:pPr>
+        <w:ind w:left="5040" w:firstLine="4680"/>
+      </w:pPr>
+      <w:rPr>
+        <w:u w:val="none"/>
+      </w:rPr>
+    </w:lvl>
+    <w:lvl w:ilvl="7">
+      <w:start w:val="1"/>
+      <w:numFmt w:val="lowerLetter"/>
+      <w:lvlText w:val="%8."/>
+      <w:lvlJc w:val="left"/>
+      <w:pPr>
+        <w:ind w:left="5760" w:firstLine="5400"/>
+      </w:pPr>
+      <w:rPr>
+        <w:u w:val="none"/>
+      </w:rPr>
+    </w:lvl>
+    <w:lvl w:ilvl="8">
+      <w:start w:val="1"/>
+      <w:numFmt w:val="lowerRoman"/>
+      <w:lvlText w:val="%9."/>
+      <w:lvlJc w:val="right"/>
+      <w:pPr>
+        <w:ind w:left="6480" w:firstLine="6120"/>
+      </w:pPr>
+      <w:rPr>
+        <w:u w:val="none"/>
+      </w:rPr>
+    </w:lvl>
+  </w:abstractNum>
+  <w:abstractNum w:abstractNumId="3">
+    <w:lvl w:ilvl="0">
+      <w:start w:val="1"/>
+      <w:numFmt w:val="bullet"/>
+      <w:lvlText w:val="●"/>
+      <w:lvlJc w:val="left"/>
+      <w:pPr>
+        <w:ind w:left="720" w:firstLine="360"/>
+      </w:pPr>
+      <w:rPr>
+        <w:u w:val="none"/>
+      </w:rPr>
+    </w:lvl>
+    <w:lvl w:ilvl="1">
+      <w:start w:val="1"/>
+      <w:numFmt w:val="bullet"/>
+      <w:lvlText w:val="○"/>
+      <w:lvlJc w:val="left"/>
+      <w:pPr>
+        <w:ind w:left="1440" w:firstLine="1080"/>
+      </w:pPr>
+      <w:rPr>
+        <w:u w:val="none"/>
+      </w:rPr>
+    </w:lvl>
+    <w:lvl w:ilvl="2">
+      <w:start w:val="1"/>
+      <w:numFmt w:val="bullet"/>
+      <w:lvlText w:val="■"/>
+      <w:lvlJc w:val="left"/>
+      <w:pPr>
+        <w:ind w:left="2160" w:firstLine="1800"/>
+      </w:pPr>
+      <w:rPr>
+        <w:u w:val="none"/>
+      </w:rPr>
+    </w:lvl>
+    <w:lvl w:ilvl="3">
+      <w:start w:val="1"/>
+      <w:numFmt w:val="bullet"/>
+      <w:lvlText w:val="●"/>
+      <w:lvlJc w:val="left"/>
+      <w:pPr>
+        <w:ind w:left="2880" w:firstLine="2520"/>
+      </w:pPr>
+      <w:rPr>
+        <w:u w:val="none"/>
+      </w:rPr>
+    </w:lvl>
+    <w:lvl w:ilvl="4">
+      <w:start w:val="1"/>
+      <w:numFmt w:val="bullet"/>
+      <w:lvlText w:val="○"/>
+      <w:lvlJc w:val="left"/>
+      <w:pPr>
+        <w:ind w:left="3600" w:firstLine="3240"/>
+      </w:pPr>
+      <w:rPr>
+        <w:u w:val="none"/>
+      </w:rPr>
+    </w:lvl>
+    <w:lvl w:ilvl="5">
+      <w:start w:val="1"/>
+      <w:numFmt w:val="bullet"/>
+      <w:lvlText w:val="■"/>
+      <w:lvlJc w:val="left"/>
+      <w:pPr>
+        <w:ind w:left="4320" w:firstLine="3960"/>
+      </w:pPr>
+      <w:rPr>
+        <w:u w:val="none"/>
+      </w:rPr>
+    </w:lvl>
+    <w:lvl w:ilvl="6">
+      <w:start w:val="1"/>
+      <w:numFmt w:val="bullet"/>
+      <w:lvlText w:val="●"/>
+      <w:lvlJc w:val="left"/>
+      <w:pPr>
+        <w:ind w:left="5040" w:firstLine="4680"/>
+      </w:pPr>
+      <w:rPr>
+        <w:u w:val="none"/>
+      </w:rPr>
+    </w:lvl>
+    <w:lvl w:ilvl="7">
+      <w:start w:val="1"/>
+      <w:numFmt w:val="bullet"/>
+      <w:lvlText w:val="○"/>
+      <w:lvlJc w:val="left"/>
+      <w:pPr>
+        <w:ind w:left="5760" w:firstLine="5400"/>
+      </w:pPr>
+      <w:rPr>
+        <w:u w:val="none"/>
+      </w:rPr>
+    </w:lvl>
+    <w:lvl w:ilvl="8">
+      <w:start w:val="1"/>
+      <w:numFmt w:val="bullet"/>
+      <w:lvlText w:val="■"/>
+      <w:lvlJc w:val="left"/>
+      <w:pPr>
+        <w:ind w:left="6480" w:firstLine="6120"/>
+      </w:pPr>
+      <w:rPr>
+        <w:u w:val="none"/>
+      </w:rPr>
+    </w:lvl>
+  </w:abstractNum>
+  <w:abstractNum w:abstractNumId="4">
+    <w:lvl w:ilvl="0">
+      <w:start w:val="1"/>
       <w:numFmt w:val="bullet"/>
       <w:lvlText w:val="-"/>
       <w:lvlJc w:val="left"/>
@@ -10305,7 +10671,7 @@
       </w:rPr>
     </w:lvl>
   </w:abstractNum>
-  <w:abstractNum w:abstractNumId="3">
+  <w:abstractNum w:abstractNumId="5">
     <w:lvl w:ilvl="0">
       <w:start w:val="1"/>
       <w:numFmt w:val="decimal"/>
@@ -10415,7 +10781,117 @@
       </w:rPr>
     </w:lvl>
   </w:abstractNum>
-  <w:abstractNum w:abstractNumId="4">
+  <w:abstractNum w:abstractNumId="6">
+    <w:lvl w:ilvl="0">
+      <w:start w:val="1"/>
+      <w:numFmt w:val="bullet"/>
+      <w:lvlText w:val="●"/>
+      <w:lvlJc w:val="left"/>
+      <w:pPr>
+        <w:ind w:left="720" w:firstLine="360"/>
+      </w:pPr>
+      <w:rPr>
+        <w:u w:val="none"/>
+      </w:rPr>
+    </w:lvl>
+    <w:lvl w:ilvl="1">
+      <w:start w:val="1"/>
+      <w:numFmt w:val="bullet"/>
+      <w:lvlText w:val="○"/>
+      <w:lvlJc w:val="left"/>
+      <w:pPr>
+        <w:ind w:left="1440" w:firstLine="1080"/>
+      </w:pPr>
+      <w:rPr>
+        <w:u w:val="none"/>
+      </w:rPr>
+    </w:lvl>
+    <w:lvl w:ilvl="2">
+      <w:start w:val="1"/>
+      <w:numFmt w:val="bullet"/>
+      <w:lvlText w:val="■"/>
+      <w:lvlJc w:val="left"/>
+      <w:pPr>
+        <w:ind w:left="2160" w:firstLine="1800"/>
+      </w:pPr>
+      <w:rPr>
+        <w:u w:val="none"/>
+      </w:rPr>
+    </w:lvl>
+    <w:lvl w:ilvl="3">
+      <w:start w:val="1"/>
+      <w:numFmt w:val="bullet"/>
+      <w:lvlText w:val="●"/>
+      <w:lvlJc w:val="left"/>
+      <w:pPr>
+        <w:ind w:left="2880" w:firstLine="2520"/>
+      </w:pPr>
+      <w:rPr>
+        <w:u w:val="none"/>
+      </w:rPr>
+    </w:lvl>
+    <w:lvl w:ilvl="4">
+      <w:start w:val="1"/>
+      <w:numFmt w:val="bullet"/>
+      <w:lvlText w:val="○"/>
+      <w:lvlJc w:val="left"/>
+      <w:pPr>
+        <w:ind w:left="3600" w:firstLine="3240"/>
+      </w:pPr>
+      <w:rPr>
+        <w:u w:val="none"/>
+      </w:rPr>
+    </w:lvl>
+    <w:lvl w:ilvl="5">
+      <w:start w:val="1"/>
+      <w:numFmt w:val="bullet"/>
+      <w:lvlText w:val="■"/>
+      <w:lvlJc w:val="left"/>
+      <w:pPr>
+        <w:ind w:left="4320" w:firstLine="3960"/>
+      </w:pPr>
+      <w:rPr>
+        <w:u w:val="none"/>
+      </w:rPr>
+    </w:lvl>
+    <w:lvl w:ilvl="6">
+      <w:start w:val="1"/>
+      <w:numFmt w:val="bullet"/>
+      <w:lvlText w:val="●"/>
+      <w:lvlJc w:val="left"/>
+      <w:pPr>
+        <w:ind w:left="5040" w:firstLine="4680"/>
+      </w:pPr>
+      <w:rPr>
+        <w:u w:val="none"/>
+      </w:rPr>
+    </w:lvl>
+    <w:lvl w:ilvl="7">
+      <w:start w:val="1"/>
+      <w:numFmt w:val="bullet"/>
+      <w:lvlText w:val="○"/>
+      <w:lvlJc w:val="left"/>
+      <w:pPr>
+        <w:ind w:left="5760" w:firstLine="5400"/>
+      </w:pPr>
+      <w:rPr>
+        <w:u w:val="none"/>
+      </w:rPr>
+    </w:lvl>
+    <w:lvl w:ilvl="8">
+      <w:start w:val="1"/>
+      <w:numFmt w:val="bullet"/>
+      <w:lvlText w:val="■"/>
+      <w:lvlJc w:val="left"/>
+      <w:pPr>
+        <w:ind w:left="6480" w:firstLine="6120"/>
+      </w:pPr>
+      <w:rPr>
+        <w:u w:val="none"/>
+      </w:rPr>
+    </w:lvl>
+  </w:abstractNum>
+  <w:abstractNum w:abstractNumId="7">
     <w:lvl w:ilvl="0">
       <w:start w:val="1"/>
       <w:numFmt w:val="bullet"/>
@@ -10536,6 +11012,15 @@
   </w:num>
   <w:num w:numId="4">
     <w:abstractNumId w:val="4"/>
+  </w:num>
+  <w:num w:numId="5">
+    <w:abstractNumId w:val="5"/>
+  </w:num>
+  <w:num w:numId="6">
+    <w:abstractNumId w:val="6"/>
+  </w:num>
+  <w:num w:numId="7">
+    <w:abstractNumId w:val="7"/>
   </w:num>
 </w:numbering>
 </file>

--- a/Seminario01.docx
+++ b/Seminario01.docx
@@ -4910,20 +4910,26 @@
         <w:contextualSpacing w:val="0"/>
         <w:rPr>
           <w:rFonts w:ascii="Arial" w:cs="Arial" w:eastAsia="Arial" w:hAnsi="Arial"/>
+          <w:b w:val="1"/>
+          <w:color w:val="dd7e6b"/>
+          <w:sz w:val="20"/>
+          <w:szCs w:val="20"/>
+        </w:rPr>
+      </w:pPr>
+      <w:r>
+        <w:rPr>
+          <w:rFonts w:ascii="Arial" w:cs="Arial" w:eastAsia="Arial" w:hAnsi="Arial"/>
           <w:color w:val="a61c00"/>
           <w:sz w:val="24"/>
           <w:szCs w:val="24"/>
-        </w:rPr>
-      </w:pPr>
-      <w:r>
-        <w:rPr>
-          <w:rFonts w:ascii="Arial" w:cs="Arial" w:eastAsia="Arial" w:hAnsi="Arial"/>
-          <w:color w:val="a61c00"/>
-          <w:sz w:val="24"/>
-          <w:szCs w:val="24"/>
           <w:rtl w:val="0"/>
         </w:rPr>
         <w:tab/>
+      </w:r>
+      <w:r>
+        <w:rPr>
+          <w:rtl w:val="0"/>
+        </w:rPr>
       </w:r>
     </w:p>
     <w:p>
@@ -4933,13 +4939,14 @@
           <w:tab w:val="right" w:pos="9356"/>
         </w:tabs>
         <w:spacing w:after="0" w:line="360" w:lineRule="auto"/>
-        <w:contextualSpacing w:val="0"/>
-        <w:rPr>
-          <w:rFonts w:ascii="Arial" w:cs="Arial" w:eastAsia="Arial" w:hAnsi="Arial"/>
-          <w:b w:val="1"/>
+        <w:ind w:left="284"/>
+        <w:contextualSpacing w:val="0"/>
+        <w:jc w:val="both"/>
+        <w:rPr>
+          <w:rFonts w:ascii="Arial" w:cs="Arial" w:eastAsia="Arial" w:hAnsi="Arial"/>
           <w:color w:val="a61c00"/>
-          <w:sz w:val="48"/>
-          <w:szCs w:val="48"/>
+          <w:sz w:val="24"/>
+          <w:szCs w:val="24"/>
         </w:rPr>
       </w:pPr>
       <w:r>
@@ -4950,46 +4957,53 @@
           <w:szCs w:val="24"/>
           <w:rtl w:val="0"/>
         </w:rPr>
-        <w:t xml:space="preserve">Alcance y Limitación</w:t>
-      </w:r>
-      <w:r>
-        <w:rPr>
-          <w:rtl w:val="0"/>
-        </w:rPr>
-      </w:r>
-    </w:p>
-    <w:p>
-      <w:pPr>
-        <w:pBdr/>
-        <w:spacing w:after="0" w:line="360" w:lineRule="auto"/>
-        <w:contextualSpacing w:val="0"/>
-        <w:jc w:val="both"/>
-        <w:rPr>
-          <w:rFonts w:ascii="Arial" w:cs="Arial" w:eastAsia="Arial" w:hAnsi="Arial"/>
-          <w:b w:val="1"/>
-          <w:color w:val="cc4125"/>
-          <w:sz w:val="24"/>
-          <w:szCs w:val="24"/>
-        </w:rPr>
-      </w:pPr>
-      <w:r>
-        <w:rPr>
-          <w:rFonts w:ascii="Arial" w:cs="Arial" w:eastAsia="Arial" w:hAnsi="Arial"/>
-          <w:b w:val="1"/>
-          <w:color w:val="cc4125"/>
-          <w:sz w:val="24"/>
-          <w:szCs w:val="24"/>
-          <w:rtl w:val="0"/>
-        </w:rPr>
-        <w:t xml:space="preserve">ejemplos:</w:t>
-      </w:r>
-    </w:p>
-    <w:p>
-      <w:pPr>
-        <w:pBdr/>
-        <w:spacing w:after="0" w:line="360" w:lineRule="auto"/>
-        <w:contextualSpacing w:val="0"/>
-        <w:jc w:val="both"/>
+        <w:t xml:space="preserve"> (En este orden deberíamos desarrollar los puntos del capítulo 1)</w:t>
+      </w:r>
+      <w:r>
+        <w:rPr>
+          <w:rtl w:val="0"/>
+        </w:rPr>
+      </w:r>
+    </w:p>
+    <w:p>
+      <w:pPr>
+        <w:pBdr/>
+        <w:tabs>
+          <w:tab w:val="right" w:pos="9356"/>
+        </w:tabs>
+        <w:spacing w:after="0" w:line="360" w:lineRule="auto"/>
+        <w:ind w:left="284"/>
+        <w:contextualSpacing w:val="0"/>
+        <w:jc w:val="both"/>
+        <w:rPr>
+          <w:rFonts w:ascii="Arial" w:cs="Arial" w:eastAsia="Arial" w:hAnsi="Arial"/>
+          <w:color w:val="a61c00"/>
+          <w:sz w:val="24"/>
+          <w:szCs w:val="24"/>
+        </w:rPr>
+      </w:pPr>
+      <w:r>
+        <w:rPr>
+          <w:rFonts w:ascii="Arial" w:cs="Arial" w:eastAsia="Arial" w:hAnsi="Arial"/>
+          <w:color w:val="a61c00"/>
+          <w:sz w:val="24"/>
+          <w:szCs w:val="24"/>
+          <w:rtl w:val="0"/>
+        </w:rPr>
+        <w:t xml:space="preserve">(intentare colocar algo que limite estos puntos, cuando consiga un buen ejemplo)</w:t>
+      </w:r>
+      <w:r>
+        <w:rPr>
+          <w:rtl w:val="0"/>
+        </w:rPr>
+      </w:r>
+    </w:p>
+    <w:p>
+      <w:pPr>
+        <w:pBdr/>
+        <w:spacing w:after="240" w:line="360" w:lineRule="auto"/>
+        <w:contextualSpacing w:val="0"/>
+        <w:jc w:val="center"/>
         <w:rPr>
           <w:rFonts w:ascii="Arial" w:cs="Arial" w:eastAsia="Arial" w:hAnsi="Arial"/>
           <w:b w:val="1"/>
@@ -5000,181 +5014,6 @@
       </w:pPr>
       <w:r>
         <w:rPr>
-          <w:rFonts w:ascii="Arial" w:cs="Arial" w:eastAsia="Arial" w:hAnsi="Arial"/>
-          <w:color w:val="cc4125"/>
-          <w:sz w:val="24"/>
-          <w:szCs w:val="24"/>
-          <w:rtl w:val="0"/>
-        </w:rPr>
-        <w:t xml:space="preserve">http://ri.ufg.edu.sv/jspui/bitstream/11592/6519/4/621.7-M778s-Capitulo%20III.pdf</w:t>
-      </w:r>
-      <w:r>
-        <w:rPr>
-          <w:rtl w:val="0"/>
-        </w:rPr>
-      </w:r>
-    </w:p>
-    <w:p>
-      <w:pPr>
-        <w:pBdr/>
-        <w:spacing w:after="240" w:line="360" w:lineRule="auto"/>
-        <w:contextualSpacing w:val="0"/>
-        <w:rPr>
-          <w:rFonts w:ascii="Arial" w:cs="Arial" w:eastAsia="Arial" w:hAnsi="Arial"/>
-          <w:b w:val="1"/>
-          <w:color w:val="dd7e6b"/>
-          <w:sz w:val="20"/>
-          <w:szCs w:val="20"/>
-        </w:rPr>
-      </w:pPr>
-      <w:r>
-        <w:rPr>
-          <w:rFonts w:ascii="Arial" w:cs="Arial" w:eastAsia="Arial" w:hAnsi="Arial"/>
-          <w:b w:val="1"/>
-          <w:color w:val="dd7e6b"/>
-          <w:sz w:val="20"/>
-          <w:szCs w:val="20"/>
-          <w:rtl w:val="0"/>
-        </w:rPr>
-        <w:t xml:space="preserve">https://sites.google.com/a/nyit.edu/tutoria/alcance-y-limitaciones-de-un-poryecto</w:t>
-      </w:r>
-    </w:p>
-    <w:p>
-      <w:pPr>
-        <w:pBdr/>
-        <w:spacing w:after="240" w:line="360" w:lineRule="auto"/>
-        <w:contextualSpacing w:val="0"/>
-        <w:jc w:val="center"/>
-        <w:rPr>
-          <w:rFonts w:ascii="Arial" w:cs="Arial" w:eastAsia="Arial" w:hAnsi="Arial"/>
-          <w:b w:val="1"/>
-          <w:color w:val="dd7e6b"/>
-          <w:sz w:val="20"/>
-          <w:szCs w:val="20"/>
-        </w:rPr>
-      </w:pPr>
-      <w:hyperlink r:id="rId9">
-        <w:r>
-          <w:rPr>
-            <w:rFonts w:ascii="Arial" w:cs="Arial" w:eastAsia="Arial" w:hAnsi="Arial"/>
-            <w:b w:val="1"/>
-            <w:color w:val="1155cc"/>
-            <w:sz w:val="20"/>
-            <w:szCs w:val="20"/>
-            <w:u w:val="single"/>
-            <w:rtl w:val="0"/>
-          </w:rPr>
-          <w:t xml:space="preserve">http://tesisdeinvestig.blogspot.com/2013/06/alcances-y-limitaciones-en-lun-trabajo.html</w:t>
-        </w:r>
-      </w:hyperlink>
-      <w:r>
-        <w:rPr>
-          <w:rtl w:val="0"/>
-        </w:rPr>
-      </w:r>
-    </w:p>
-    <w:p>
-      <w:pPr>
-        <w:pBdr/>
-        <w:spacing w:after="240" w:line="360" w:lineRule="auto"/>
-        <w:contextualSpacing w:val="0"/>
-        <w:jc w:val="center"/>
-        <w:rPr>
-          <w:rFonts w:ascii="Arial" w:cs="Arial" w:eastAsia="Arial" w:hAnsi="Arial"/>
-          <w:b w:val="1"/>
-          <w:color w:val="dd7e6b"/>
-          <w:sz w:val="20"/>
-          <w:szCs w:val="20"/>
-        </w:rPr>
-      </w:pPr>
-      <w:r>
-        <w:rPr>
-          <w:rtl w:val="0"/>
-        </w:rPr>
-      </w:r>
-    </w:p>
-    <w:p>
-      <w:pPr>
-        <w:pBdr/>
-        <w:tabs>
-          <w:tab w:val="right" w:pos="9356"/>
-        </w:tabs>
-        <w:spacing w:after="0" w:line="360" w:lineRule="auto"/>
-        <w:ind w:left="284"/>
-        <w:contextualSpacing w:val="0"/>
-        <w:jc w:val="both"/>
-        <w:rPr>
-          <w:rFonts w:ascii="Arial" w:cs="Arial" w:eastAsia="Arial" w:hAnsi="Arial"/>
-          <w:color w:val="a61c00"/>
-          <w:sz w:val="24"/>
-          <w:szCs w:val="24"/>
-        </w:rPr>
-      </w:pPr>
-      <w:r>
-        <w:rPr>
-          <w:rFonts w:ascii="Arial" w:cs="Arial" w:eastAsia="Arial" w:hAnsi="Arial"/>
-          <w:color w:val="a61c00"/>
-          <w:sz w:val="24"/>
-          <w:szCs w:val="24"/>
-          <w:rtl w:val="0"/>
-        </w:rPr>
-        <w:t xml:space="preserve"> (En este orden deberíamos desarrollar los puntos del capítulo 1)</w:t>
-      </w:r>
-      <w:r>
-        <w:rPr>
-          <w:rtl w:val="0"/>
-        </w:rPr>
-      </w:r>
-    </w:p>
-    <w:p>
-      <w:pPr>
-        <w:pBdr/>
-        <w:tabs>
-          <w:tab w:val="right" w:pos="9356"/>
-        </w:tabs>
-        <w:spacing w:after="0" w:line="360" w:lineRule="auto"/>
-        <w:ind w:left="284"/>
-        <w:contextualSpacing w:val="0"/>
-        <w:jc w:val="both"/>
-        <w:rPr>
-          <w:rFonts w:ascii="Arial" w:cs="Arial" w:eastAsia="Arial" w:hAnsi="Arial"/>
-          <w:color w:val="a61c00"/>
-          <w:sz w:val="24"/>
-          <w:szCs w:val="24"/>
-        </w:rPr>
-      </w:pPr>
-      <w:r>
-        <w:rPr>
-          <w:rFonts w:ascii="Arial" w:cs="Arial" w:eastAsia="Arial" w:hAnsi="Arial"/>
-          <w:color w:val="a61c00"/>
-          <w:sz w:val="24"/>
-          <w:szCs w:val="24"/>
-          <w:rtl w:val="0"/>
-        </w:rPr>
-        <w:t xml:space="preserve">(intentare colocar algo que limite estos puntos, cuando consiga un buen ejemplo)</w:t>
-      </w:r>
-      <w:r>
-        <w:rPr>
-          <w:rtl w:val="0"/>
-        </w:rPr>
-      </w:r>
-    </w:p>
-    <w:p>
-      <w:pPr>
-        <w:pBdr/>
-        <w:spacing w:after="240" w:line="360" w:lineRule="auto"/>
-        <w:contextualSpacing w:val="0"/>
-        <w:jc w:val="center"/>
-        <w:rPr>
-          <w:rFonts w:ascii="Arial" w:cs="Arial" w:eastAsia="Arial" w:hAnsi="Arial"/>
-          <w:b w:val="1"/>
-          <w:color w:val="dd7e6b"/>
-          <w:sz w:val="20"/>
-          <w:szCs w:val="20"/>
-        </w:rPr>
-      </w:pPr>
-      <w:r>
-        <w:rPr>
           <w:rtl w:val="0"/>
         </w:rPr>
       </w:r>
@@ -5229,22 +5068,300 @@
       </w:r>
       <w:r>
         <w:rPr>
+          <w:rtl w:val="0"/>
+        </w:rPr>
+      </w:r>
+    </w:p>
+    <w:p>
+      <w:pPr>
+        <w:pBdr/>
+        <w:spacing w:after="240" w:line="360" w:lineRule="auto"/>
+        <w:contextualSpacing w:val="0"/>
+        <w:jc w:val="center"/>
+        <w:rPr>
           <w:rFonts w:ascii="Arial" w:cs="Arial" w:eastAsia="Arial" w:hAnsi="Arial"/>
           <w:b w:val="1"/>
           <w:color w:val="cc4125"/>
           <w:sz w:val="48"/>
           <w:szCs w:val="48"/>
-          <w:rtl w:val="0"/>
-        </w:rPr>
-        <w:t xml:space="preserve">(he aqui el peso principal)</w:t>
-      </w:r>
-    </w:p>
-    <w:p>
-      <w:pPr>
-        <w:pBdr/>
-        <w:spacing w:after="0" w:line="360" w:lineRule="auto"/>
-        <w:contextualSpacing w:val="0"/>
-        <w:jc w:val="both"/>
+        </w:rPr>
+      </w:pPr>
+      <w:r>
+        <w:rPr>
+          <w:rtl w:val="0"/>
+        </w:rPr>
+      </w:r>
+    </w:p>
+    <w:p>
+      <w:pPr>
+        <w:pBdr/>
+        <w:spacing w:after="0" w:line="360" w:lineRule="auto"/>
+        <w:contextualSpacing w:val="0"/>
+        <w:jc w:val="both"/>
+        <w:rPr>
+          <w:rFonts w:ascii="Times" w:cs="Times" w:eastAsia="Times" w:hAnsi="Times"/>
+          <w:sz w:val="20"/>
+          <w:szCs w:val="20"/>
+        </w:rPr>
+      </w:pPr>
+      <w:r>
+        <w:rPr>
+          <w:rFonts w:ascii="Times" w:cs="Times" w:eastAsia="Times" w:hAnsi="Times"/>
+          <w:sz w:val="20"/>
+          <w:szCs w:val="20"/>
+          <w:rtl w:val="0"/>
+        </w:rPr>
+        <w:t xml:space="preserve">Conocer los antecedentes y las bases conceptuales de un trabajo de investigación siempre es útil para tener una idea de cómo abordarlo; por tal motivo, en este capítulo se trata en detalle el estado actual de aplicaciones relacionadas con la gestión de información de investigadores y conceptos relacionados.</w:t>
+      </w:r>
+    </w:p>
+    <w:p>
+      <w:pPr>
+        <w:pBdr/>
+        <w:spacing w:after="0" w:line="360" w:lineRule="auto"/>
+        <w:contextualSpacing w:val="0"/>
+        <w:jc w:val="both"/>
+        <w:rPr>
+          <w:rFonts w:ascii="Times" w:cs="Times" w:eastAsia="Times" w:hAnsi="Times"/>
+          <w:sz w:val="20"/>
+          <w:szCs w:val="20"/>
+        </w:rPr>
+      </w:pPr>
+      <w:r>
+        <w:rPr>
+          <w:rtl w:val="0"/>
+        </w:rPr>
+      </w:r>
+    </w:p>
+    <w:p>
+      <w:pPr>
+        <w:pBdr/>
+        <w:spacing w:after="100" w:line="276" w:lineRule="auto"/>
+        <w:contextualSpacing w:val="0"/>
+        <w:rPr>
+          <w:rFonts w:ascii="Times" w:cs="Times" w:eastAsia="Times" w:hAnsi="Times"/>
+          <w:b w:val="1"/>
+          <w:sz w:val="24"/>
+          <w:szCs w:val="24"/>
+        </w:rPr>
+      </w:pPr>
+      <w:r>
+        <w:rPr>
+          <w:rFonts w:ascii="Times" w:cs="Times" w:eastAsia="Times" w:hAnsi="Times"/>
+          <w:b w:val="1"/>
+          <w:sz w:val="24"/>
+          <w:szCs w:val="24"/>
+          <w:rtl w:val="0"/>
+        </w:rPr>
+        <w:t xml:space="preserve">Antecedentes</w:t>
+      </w:r>
+    </w:p>
+    <w:p>
+      <w:pPr>
+        <w:pBdr/>
+        <w:spacing w:after="100" w:line="276" w:lineRule="auto"/>
+        <w:ind w:firstLine="340.79999999999995"/>
+        <w:contextualSpacing w:val="0"/>
+        <w:jc w:val="both"/>
+        <w:rPr>
+          <w:rFonts w:ascii="Times" w:cs="Times" w:eastAsia="Times" w:hAnsi="Times"/>
+          <w:sz w:val="20"/>
+          <w:szCs w:val="20"/>
+        </w:rPr>
+      </w:pPr>
+      <w:r>
+        <w:rPr>
+          <w:rFonts w:ascii="Times" w:cs="Times" w:eastAsia="Times" w:hAnsi="Times"/>
+          <w:sz w:val="20"/>
+          <w:szCs w:val="20"/>
+          <w:rtl w:val="0"/>
+        </w:rPr>
+        <w:t xml:space="preserve">En Venezuela y en otras partes del mundo se han realizado diversas aplicaciones web relacionadas con la gestión de contrataciones y filtrado de personas por capacidades profesionales. Por ejemplo, en Venezuela se cuenta con páginas web como Bumeran, compuTrabajo, Beebee, etc.</w:t>
+      </w:r>
+    </w:p>
+    <w:p>
+      <w:pPr>
+        <w:pBdr/>
+        <w:spacing w:after="100" w:line="276" w:lineRule="auto"/>
+        <w:ind w:left="0" w:firstLine="0"/>
+        <w:contextualSpacing w:val="0"/>
+        <w:jc w:val="both"/>
+        <w:rPr>
+          <w:rFonts w:ascii="Times" w:cs="Times" w:eastAsia="Times" w:hAnsi="Times"/>
+          <w:sz w:val="20"/>
+          <w:szCs w:val="20"/>
+        </w:rPr>
+      </w:pPr>
+      <w:r>
+        <w:rPr>
+          <w:rtl w:val="0"/>
+        </w:rPr>
+      </w:r>
+    </w:p>
+    <w:p>
+      <w:pPr>
+        <w:pBdr/>
+        <w:spacing w:after="100" w:line="276" w:lineRule="auto"/>
+        <w:ind w:left="0" w:firstLine="0"/>
+        <w:contextualSpacing w:val="0"/>
+        <w:jc w:val="both"/>
+        <w:rPr>
+          <w:rFonts w:ascii="Times" w:cs="Times" w:eastAsia="Times" w:hAnsi="Times"/>
+          <w:sz w:val="20"/>
+          <w:szCs w:val="20"/>
+        </w:rPr>
+      </w:pPr>
+      <w:r>
+        <w:rPr>
+          <w:rFonts w:ascii="Times" w:cs="Times" w:eastAsia="Times" w:hAnsi="Times"/>
+          <w:sz w:val="20"/>
+          <w:szCs w:val="20"/>
+          <w:rtl w:val="0"/>
+        </w:rPr>
+        <w:t xml:space="preserve">Que son plataformas que ayudan a sus usuarios a encontrar empleo, tienen bastante cosas en común, pero en general se destacan por tener procedimientos cerrados e invariantes, que no ofrecen flexibilidad y que pueden resultar tediosos por la cantidad requerida de información bajo cualquier rol que se utilicen esas plataformas. </w:t>
+      </w:r>
+    </w:p>
+    <w:p>
+      <w:pPr>
+        <w:pBdr/>
+        <w:spacing w:after="0" w:line="360" w:lineRule="auto"/>
+        <w:contextualSpacing w:val="0"/>
+        <w:jc w:val="both"/>
+        <w:rPr>
+          <w:rFonts w:ascii="Times" w:cs="Times" w:eastAsia="Times" w:hAnsi="Times"/>
+          <w:sz w:val="20"/>
+          <w:szCs w:val="20"/>
+        </w:rPr>
+      </w:pPr>
+      <w:r>
+        <w:rPr>
+          <w:rtl w:val="0"/>
+        </w:rPr>
+      </w:r>
+    </w:p>
+    <w:p>
+      <w:pPr>
+        <w:pBdr/>
+        <w:spacing w:after="0" w:line="360" w:lineRule="auto"/>
+        <w:contextualSpacing w:val="0"/>
+        <w:jc w:val="both"/>
+        <w:rPr>
+          <w:rFonts w:ascii="Times" w:cs="Times" w:eastAsia="Times" w:hAnsi="Times"/>
+          <w:sz w:val="20"/>
+          <w:szCs w:val="20"/>
+        </w:rPr>
+      </w:pPr>
+      <w:r>
+        <w:rPr>
+          <w:rtl w:val="0"/>
+        </w:rPr>
+      </w:r>
+    </w:p>
+    <w:p>
+      <w:pPr>
+        <w:pBdr/>
+        <w:spacing w:after="0" w:line="360" w:lineRule="auto"/>
+        <w:contextualSpacing w:val="0"/>
+        <w:jc w:val="both"/>
+        <w:rPr>
+          <w:rFonts w:ascii="Times" w:cs="Times" w:eastAsia="Times" w:hAnsi="Times"/>
+          <w:sz w:val="20"/>
+          <w:szCs w:val="20"/>
+        </w:rPr>
+      </w:pPr>
+      <w:r>
+        <w:rPr>
+          <w:rtl w:val="0"/>
+        </w:rPr>
+      </w:r>
+    </w:p>
+    <w:p>
+      <w:pPr>
+        <w:pBdr/>
+        <w:spacing w:after="0" w:line="360" w:lineRule="auto"/>
+        <w:contextualSpacing w:val="0"/>
+        <w:jc w:val="both"/>
+        <w:rPr>
+          <w:rFonts w:ascii="Times" w:cs="Times" w:eastAsia="Times" w:hAnsi="Times"/>
+          <w:sz w:val="20"/>
+          <w:szCs w:val="20"/>
+        </w:rPr>
+      </w:pPr>
+      <w:r>
+        <w:rPr>
+          <w:rtl w:val="0"/>
+        </w:rPr>
+      </w:r>
+    </w:p>
+    <w:p>
+      <w:pPr>
+        <w:pBdr/>
+        <w:spacing w:after="0" w:line="360" w:lineRule="auto"/>
+        <w:contextualSpacing w:val="0"/>
+        <w:jc w:val="both"/>
+        <w:rPr>
+          <w:rFonts w:ascii="Times" w:cs="Times" w:eastAsia="Times" w:hAnsi="Times"/>
+          <w:sz w:val="20"/>
+          <w:szCs w:val="20"/>
+        </w:rPr>
+      </w:pPr>
+      <w:r>
+        <w:rPr>
+          <w:rtl w:val="0"/>
+        </w:rPr>
+      </w:r>
+    </w:p>
+    <w:p>
+      <w:pPr>
+        <w:pBdr/>
+        <w:spacing w:after="100" w:line="276" w:lineRule="auto"/>
+        <w:contextualSpacing w:val="0"/>
+        <w:rPr>
+          <w:rFonts w:ascii="Times" w:cs="Times" w:eastAsia="Times" w:hAnsi="Times"/>
+          <w:b w:val="1"/>
+        </w:rPr>
+      </w:pPr>
+      <w:r>
+        <w:rPr>
+          <w:rFonts w:ascii="Times" w:cs="Times" w:eastAsia="Times" w:hAnsi="Times"/>
+          <w:b w:val="1"/>
+          <w:rtl w:val="0"/>
+        </w:rPr>
+        <w:t xml:space="preserve">Características positivas y negativas de los antecedentes </w:t>
+      </w:r>
+    </w:p>
+    <w:p>
+      <w:pPr>
+        <w:pBdr/>
+        <w:spacing w:after="100" w:line="276" w:lineRule="auto"/>
+        <w:ind w:firstLine="720"/>
+        <w:contextualSpacing w:val="0"/>
+        <w:rPr>
+          <w:rFonts w:ascii="Arial" w:cs="Arial" w:eastAsia="Arial" w:hAnsi="Arial"/>
+          <w:b w:val="1"/>
+          <w:color w:val="cc4125"/>
+          <w:sz w:val="48"/>
+          <w:szCs w:val="48"/>
+        </w:rPr>
+      </w:pPr>
+      <w:r>
+        <w:rPr>
+          <w:color w:val="cc4125"/>
+          <w:rtl w:val="0"/>
+        </w:rPr>
+        <w:t xml:space="preserve">esta sección se llena justo después de explicar sus antecedentes.</w:t>
+      </w:r>
+      <w:r>
+        <w:rPr>
+          <w:rtl w:val="0"/>
+        </w:rPr>
+      </w:r>
+    </w:p>
+    <w:p>
+      <w:pPr>
+        <w:pBdr/>
+        <w:spacing w:after="240" w:line="360" w:lineRule="auto"/>
+        <w:contextualSpacing w:val="0"/>
+        <w:jc w:val="center"/>
         <w:rPr>
           <w:rFonts w:ascii="Arial" w:cs="Arial" w:eastAsia="Arial" w:hAnsi="Arial"/>
           <w:color w:val="0000ff"/>
@@ -5406,7 +5523,7 @@
           <w:szCs w:val="24"/>
           <w:rtl w:val="0"/>
         </w:rPr>
-        <w:t xml:space="preserve">Marco teórico de la metodología de gestión de proyectos PMI</w:t>
+        <w:t xml:space="preserve">Marco teórico de la metodología de gestión de proyectos PMI </w:t>
       </w:r>
     </w:p>
     <w:p>

--- a/Seminario01.docx
+++ b/Seminario01.docx
@@ -626,11 +626,6 @@
       </w:r>
     </w:p>
     <w:p>
-      <w:r>
-        <w:br w:type="page"/>
-      </w:r>
-    </w:p>
-    <w:p>
       <w:pPr>
         <w:keepNext w:val="0"/>
         <w:keepLines w:val="0"/>
@@ -654,6 +649,9 @@
           <w:titlePg w:val="1"/>
         </w:sectPr>
       </w:pPr>
+      <w:r>
+        <w:br w:type="page"/>
+      </w:r>
       <w:r>
         <w:rPr>
           <w:rtl w:val="0"/>
@@ -2356,11 +2354,6 @@
       </w:r>
     </w:p>
     <w:p>
-      <w:r>
-        <w:br w:type="page"/>
-      </w:r>
-    </w:p>
-    <w:p>
       <w:pPr>
         <w:keepNext w:val="0"/>
         <w:keepLines w:val="0"/>
@@ -2382,6 +2375,9 @@
         </w:sectPr>
       </w:pPr>
       <w:r>
+        <w:br w:type="page"/>
+      </w:r>
+      <w:r>
         <w:rPr>
           <w:rtl w:val="0"/>
         </w:rPr>
@@ -2765,11 +2761,6 @@
         <w:rPr>
           <w:rtl w:val="0"/>
         </w:rPr>
-      </w:r>
-    </w:p>
-    <w:p>
-      <w:r>
-        <w:br w:type="page"/>
       </w:r>
     </w:p>
     <w:p>
@@ -2790,6 +2781,9 @@
         </w:sectPr>
       </w:pPr>
       <w:r>
+        <w:br w:type="page"/>
+      </w:r>
+      <w:r>
         <w:rPr>
           <w:rtl w:val="0"/>
         </w:rPr>
@@ -3111,11 +3105,6 @@
         <w:rPr>
           <w:rtl w:val="0"/>
         </w:rPr>
-      </w:r>
-    </w:p>
-    <w:p>
-      <w:r>
-        <w:br w:type="page"/>
       </w:r>
     </w:p>
     <w:p>
@@ -3136,6 +3125,9 @@
         </w:sectPr>
       </w:pPr>
       <w:r>
+        <w:br w:type="page"/>
+      </w:r>
+      <w:r>
         <w:rPr>
           <w:rtl w:val="0"/>
         </w:rPr>
@@ -5252,26 +5244,12 @@
       </w:pPr>
       <w:r>
         <w:rPr>
-          <w:rtl w:val="0"/>
-        </w:rPr>
-      </w:r>
-    </w:p>
-    <w:p>
-      <w:pPr>
-        <w:pBdr/>
-        <w:spacing w:after="0" w:line="360" w:lineRule="auto"/>
-        <w:contextualSpacing w:val="0"/>
-        <w:jc w:val="both"/>
-        <w:rPr>
           <w:rFonts w:ascii="Times" w:cs="Times" w:eastAsia="Times" w:hAnsi="Times"/>
           <w:sz w:val="20"/>
           <w:szCs w:val="20"/>
-        </w:rPr>
-      </w:pPr>
-      <w:r>
-        <w:rPr>
-          <w:rtl w:val="0"/>
-        </w:rPr>
+          <w:rtl w:val="0"/>
+        </w:rPr>
+        <w:t xml:space="preserve">sa</w:t>
       </w:r>
     </w:p>
     <w:p>
@@ -5313,6 +5291,24 @@
     <w:p>
       <w:pPr>
         <w:pBdr/>
+        <w:spacing w:after="0" w:line="360" w:lineRule="auto"/>
+        <w:contextualSpacing w:val="0"/>
+        <w:jc w:val="both"/>
+        <w:rPr>
+          <w:rFonts w:ascii="Times" w:cs="Times" w:eastAsia="Times" w:hAnsi="Times"/>
+          <w:sz w:val="20"/>
+          <w:szCs w:val="20"/>
+        </w:rPr>
+      </w:pPr>
+      <w:r>
+        <w:rPr>
+          <w:rtl w:val="0"/>
+        </w:rPr>
+      </w:r>
+    </w:p>
+    <w:p>
+      <w:pPr>
+        <w:pBdr/>
         <w:spacing w:after="100" w:line="276" w:lineRule="auto"/>
         <w:contextualSpacing w:val="0"/>
         <w:rPr>
@@ -5636,11 +5632,6 @@
         <w:rPr>
           <w:rtl w:val="0"/>
         </w:rPr>
-      </w:r>
-    </w:p>
-    <w:p>
-      <w:r>
-        <w:br w:type="page"/>
       </w:r>
     </w:p>
     <w:p>
@@ -5661,6 +5652,9 @@
         </w:sectPr>
       </w:pPr>
       <w:r>
+        <w:br w:type="page"/>
+      </w:r>
+      <w:r>
         <w:rPr>
           <w:rtl w:val="0"/>
         </w:rPr>
@@ -5811,11 +5805,6 @@
         <w:rPr>
           <w:rtl w:val="0"/>
         </w:rPr>
-      </w:r>
-    </w:p>
-    <w:p>
-      <w:r>
-        <w:br w:type="page"/>
       </w:r>
     </w:p>
     <w:p>
@@ -5840,6 +5829,9 @@
           <w:pgMar w:bottom="1417" w:top="1417" w:left="1701" w:right="1701" w:header="0"/>
         </w:sectPr>
       </w:pPr>
+      <w:r>
+        <w:br w:type="page"/>
+      </w:r>
       <w:r>
         <w:rPr>
           <w:rtl w:val="0"/>
@@ -7297,13 +7289,6 @@
       </w:ins>
     </w:p>
     <w:p>
-      <w:ins w:author="luis campos" w:id="2" w:date="2017-05-17T11:08:18Z">
-        <w:r>
-          <w:br w:type="page"/>
-        </w:r>
-      </w:ins>
-    </w:p>
-    <w:p>
       <w:pPr>
         <w:pBdr/>
         <w:spacing w:after="0" w:line="276" w:lineRule="auto"/>
@@ -7316,6 +7301,11 @@
           </w:pPr>
         </w:pPrChange>
       </w:pPr>
+      <w:ins w:author="luis campos" w:id="2" w:date="2017-05-17T11:08:18Z">
+        <w:r>
+          <w:br w:type="page"/>
+        </w:r>
+      </w:ins>
       <w:r>
         <w:rPr>
           <w:rtl w:val="0"/>
@@ -8745,11 +8735,6 @@
       </w:r>
     </w:p>
     <w:p>
-      <w:r>
-        <w:br w:type="page"/>
-      </w:r>
-    </w:p>
-    <w:p>
       <w:pPr>
         <w:keepNext w:val="0"/>
         <w:keepLines w:val="0"/>
@@ -8761,6 +8746,9 @@
         <w:jc w:val="left"/>
         <w:rPr/>
       </w:pPr>
+      <w:r>
+        <w:br w:type="page"/>
+      </w:r>
       <w:r>
         <w:rPr>
           <w:rtl w:val="0"/>
@@ -9126,11 +9114,6 @@
       </w:r>
     </w:p>
     <w:p>
-      <w:r>
-        <w:br w:type="page"/>
-      </w:r>
-    </w:p>
-    <w:p>
       <w:pPr>
         <w:keepNext w:val="0"/>
         <w:keepLines w:val="0"/>
@@ -9148,6 +9131,9 @@
         </w:sectPr>
       </w:pPr>
       <w:r>
+        <w:br w:type="page"/>
+      </w:r>
+      <w:r>
         <w:rPr>
           <w:rtl w:val="0"/>
         </w:rPr>
@@ -9732,11 +9718,6 @@
         <w:rPr>
           <w:rtl w:val="0"/>
         </w:rPr>
-      </w:r>
-    </w:p>
-    <w:p>
-      <w:r>
-        <w:br w:type="page"/>
       </w:r>
     </w:p>
     <w:p>
@@ -9756,6 +9737,9 @@
           <w:pgMar w:bottom="1417" w:top="1417" w:left="1701" w:right="1701" w:header="0"/>
         </w:sectPr>
       </w:pPr>
+      <w:r>
+        <w:br w:type="page"/>
+      </w:r>
       <w:r>
         <w:rPr>
           <w:rtl w:val="0"/>

--- a/Seminario01.docx
+++ b/Seminario01.docx
@@ -5091,16 +5091,16 @@
         <w:contextualSpacing w:val="0"/>
         <w:jc w:val="both"/>
         <w:rPr>
-          <w:rFonts w:ascii="Times" w:cs="Times" w:eastAsia="Times" w:hAnsi="Times"/>
-          <w:sz w:val="20"/>
-          <w:szCs w:val="20"/>
-        </w:rPr>
-      </w:pPr>
-      <w:r>
-        <w:rPr>
-          <w:rFonts w:ascii="Times" w:cs="Times" w:eastAsia="Times" w:hAnsi="Times"/>
-          <w:sz w:val="20"/>
-          <w:szCs w:val="20"/>
+          <w:rFonts w:ascii="Arial" w:cs="Arial" w:eastAsia="Arial" w:hAnsi="Arial"/>
+          <w:sz w:val="24"/>
+          <w:szCs w:val="24"/>
+        </w:rPr>
+      </w:pPr>
+      <w:r>
+        <w:rPr>
+          <w:rFonts w:ascii="Arial" w:cs="Arial" w:eastAsia="Arial" w:hAnsi="Arial"/>
+          <w:sz w:val="24"/>
+          <w:szCs w:val="24"/>
           <w:rtl w:val="0"/>
         </w:rPr>
         <w:t xml:space="preserve">Conocer los antecedentes y las bases conceptuales de un trabajo de investigación siempre es útil para tener una idea de cómo abordarlo; por tal motivo, en este capítulo se trata en detalle el estado actual de aplicaciones relacionadas con la gestión de información de investigadores y conceptos relacionados.</w:t>
@@ -5113,9 +5113,9 @@
         <w:contextualSpacing w:val="0"/>
         <w:jc w:val="both"/>
         <w:rPr>
-          <w:rFonts w:ascii="Times" w:cs="Times" w:eastAsia="Times" w:hAnsi="Times"/>
-          <w:sz w:val="20"/>
-          <w:szCs w:val="20"/>
+          <w:rFonts w:ascii="Arial" w:cs="Arial" w:eastAsia="Arial" w:hAnsi="Arial"/>
+          <w:sz w:val="24"/>
+          <w:szCs w:val="24"/>
         </w:rPr>
       </w:pPr>
       <w:r>
@@ -5130,15 +5130,15 @@
         <w:spacing w:after="100" w:line="276" w:lineRule="auto"/>
         <w:contextualSpacing w:val="0"/>
         <w:rPr>
-          <w:rFonts w:ascii="Times" w:cs="Times" w:eastAsia="Times" w:hAnsi="Times"/>
-          <w:b w:val="1"/>
-          <w:sz w:val="24"/>
-          <w:szCs w:val="24"/>
-        </w:rPr>
-      </w:pPr>
-      <w:r>
-        <w:rPr>
-          <w:rFonts w:ascii="Times" w:cs="Times" w:eastAsia="Times" w:hAnsi="Times"/>
+          <w:rFonts w:ascii="Arial" w:cs="Arial" w:eastAsia="Arial" w:hAnsi="Arial"/>
+          <w:b w:val="1"/>
+          <w:sz w:val="24"/>
+          <w:szCs w:val="24"/>
+        </w:rPr>
+      </w:pPr>
+      <w:r>
+        <w:rPr>
+          <w:rFonts w:ascii="Arial" w:cs="Arial" w:eastAsia="Arial" w:hAnsi="Arial"/>
           <w:b w:val="1"/>
           <w:sz w:val="24"/>
           <w:szCs w:val="24"/>
@@ -5155,16 +5155,16 @@
         <w:contextualSpacing w:val="0"/>
         <w:jc w:val="both"/>
         <w:rPr>
-          <w:rFonts w:ascii="Times" w:cs="Times" w:eastAsia="Times" w:hAnsi="Times"/>
-          <w:sz w:val="20"/>
-          <w:szCs w:val="20"/>
-        </w:rPr>
-      </w:pPr>
-      <w:r>
-        <w:rPr>
-          <w:rFonts w:ascii="Times" w:cs="Times" w:eastAsia="Times" w:hAnsi="Times"/>
-          <w:sz w:val="20"/>
-          <w:szCs w:val="20"/>
+          <w:rFonts w:ascii="Arial" w:cs="Arial" w:eastAsia="Arial" w:hAnsi="Arial"/>
+          <w:sz w:val="24"/>
+          <w:szCs w:val="24"/>
+        </w:rPr>
+      </w:pPr>
+      <w:r>
+        <w:rPr>
+          <w:rFonts w:ascii="Arial" w:cs="Arial" w:eastAsia="Arial" w:hAnsi="Arial"/>
+          <w:sz w:val="24"/>
+          <w:szCs w:val="24"/>
           <w:rtl w:val="0"/>
         </w:rPr>
         <w:t xml:space="preserve">En Venezuela y en otras partes del mundo se han realizado diversas aplicaciones web relacionadas con la gestión de contrataciones y filtrado de personas por capacidades profesionales. Por ejemplo, en Venezuela se cuenta con páginas web como Bumeran, compuTrabajo, Beebee, etc.</w:t>
@@ -5178,9 +5178,9 @@
         <w:contextualSpacing w:val="0"/>
         <w:jc w:val="both"/>
         <w:rPr>
-          <w:rFonts w:ascii="Times" w:cs="Times" w:eastAsia="Times" w:hAnsi="Times"/>
-          <w:sz w:val="20"/>
-          <w:szCs w:val="20"/>
+          <w:rFonts w:ascii="Arial" w:cs="Arial" w:eastAsia="Arial" w:hAnsi="Arial"/>
+          <w:sz w:val="24"/>
+          <w:szCs w:val="24"/>
         </w:rPr>
       </w:pPr>
       <w:r>
@@ -5197,16 +5197,16 @@
         <w:contextualSpacing w:val="0"/>
         <w:jc w:val="both"/>
         <w:rPr>
-          <w:rFonts w:ascii="Times" w:cs="Times" w:eastAsia="Times" w:hAnsi="Times"/>
-          <w:sz w:val="20"/>
-          <w:szCs w:val="20"/>
-        </w:rPr>
-      </w:pPr>
-      <w:r>
-        <w:rPr>
-          <w:rFonts w:ascii="Times" w:cs="Times" w:eastAsia="Times" w:hAnsi="Times"/>
-          <w:sz w:val="20"/>
-          <w:szCs w:val="20"/>
+          <w:rFonts w:ascii="Arial" w:cs="Arial" w:eastAsia="Arial" w:hAnsi="Arial"/>
+          <w:sz w:val="24"/>
+          <w:szCs w:val="24"/>
+        </w:rPr>
+      </w:pPr>
+      <w:r>
+        <w:rPr>
+          <w:rFonts w:ascii="Arial" w:cs="Arial" w:eastAsia="Arial" w:hAnsi="Arial"/>
+          <w:sz w:val="24"/>
+          <w:szCs w:val="24"/>
           <w:rtl w:val="0"/>
         </w:rPr>
         <w:t xml:space="preserve">Que son plataformas que ayudan a sus usuarios a encontrar empleo, tienen bastante cosas en común, pero en general se destacan por tener procedimientos cerrados e invariantes, que no ofrecen flexibilidad y que pueden resultar tediosos por la cantidad requerida de información bajo cualquier rol que se utilicen esas plataformas. </w:t>
@@ -5219,85 +5219,27 @@
         <w:contextualSpacing w:val="0"/>
         <w:jc w:val="both"/>
         <w:rPr>
-          <w:rFonts w:ascii="Times" w:cs="Times" w:eastAsia="Times" w:hAnsi="Times"/>
-          <w:sz w:val="20"/>
-          <w:szCs w:val="20"/>
-        </w:rPr>
-      </w:pPr>
-      <w:r>
-        <w:rPr>
-          <w:rtl w:val="0"/>
-        </w:rPr>
-      </w:r>
-    </w:p>
-    <w:p>
-      <w:pPr>
-        <w:pBdr/>
-        <w:spacing w:after="0" w:line="360" w:lineRule="auto"/>
-        <w:contextualSpacing w:val="0"/>
-        <w:jc w:val="both"/>
-        <w:rPr>
-          <w:rFonts w:ascii="Times" w:cs="Times" w:eastAsia="Times" w:hAnsi="Times"/>
-          <w:sz w:val="20"/>
-          <w:szCs w:val="20"/>
-        </w:rPr>
-      </w:pPr>
-      <w:r>
-        <w:rPr>
-          <w:rFonts w:ascii="Times" w:cs="Times" w:eastAsia="Times" w:hAnsi="Times"/>
-          <w:sz w:val="20"/>
-          <w:szCs w:val="20"/>
-          <w:rtl w:val="0"/>
-        </w:rPr>
-        <w:t xml:space="preserve">sa</w:t>
-      </w:r>
-    </w:p>
-    <w:p>
-      <w:pPr>
-        <w:pBdr/>
-        <w:spacing w:after="0" w:line="360" w:lineRule="auto"/>
-        <w:contextualSpacing w:val="0"/>
-        <w:jc w:val="both"/>
-        <w:rPr>
-          <w:rFonts w:ascii="Times" w:cs="Times" w:eastAsia="Times" w:hAnsi="Times"/>
-          <w:sz w:val="20"/>
-          <w:szCs w:val="20"/>
-        </w:rPr>
-      </w:pPr>
-      <w:r>
-        <w:rPr>
-          <w:rtl w:val="0"/>
-        </w:rPr>
-      </w:r>
-    </w:p>
-    <w:p>
-      <w:pPr>
-        <w:pBdr/>
-        <w:spacing w:after="0" w:line="360" w:lineRule="auto"/>
-        <w:contextualSpacing w:val="0"/>
-        <w:jc w:val="both"/>
-        <w:rPr>
-          <w:rFonts w:ascii="Times" w:cs="Times" w:eastAsia="Times" w:hAnsi="Times"/>
-          <w:sz w:val="20"/>
-          <w:szCs w:val="20"/>
-        </w:rPr>
-      </w:pPr>
-      <w:r>
-        <w:rPr>
-          <w:rtl w:val="0"/>
-        </w:rPr>
-      </w:r>
-    </w:p>
-    <w:p>
-      <w:pPr>
-        <w:pBdr/>
-        <w:spacing w:after="0" w:line="360" w:lineRule="auto"/>
-        <w:contextualSpacing w:val="0"/>
-        <w:jc w:val="both"/>
-        <w:rPr>
-          <w:rFonts w:ascii="Times" w:cs="Times" w:eastAsia="Times" w:hAnsi="Times"/>
-          <w:sz w:val="20"/>
-          <w:szCs w:val="20"/>
+          <w:rFonts w:ascii="Arial" w:cs="Arial" w:eastAsia="Arial" w:hAnsi="Arial"/>
+          <w:sz w:val="24"/>
+          <w:szCs w:val="24"/>
+        </w:rPr>
+      </w:pPr>
+      <w:r>
+        <w:rPr>
+          <w:rtl w:val="0"/>
+        </w:rPr>
+      </w:r>
+    </w:p>
+    <w:p>
+      <w:pPr>
+        <w:pBdr/>
+        <w:spacing w:after="0" w:line="360" w:lineRule="auto"/>
+        <w:contextualSpacing w:val="0"/>
+        <w:jc w:val="both"/>
+        <w:rPr>
+          <w:rFonts w:ascii="Arial" w:cs="Arial" w:eastAsia="Arial" w:hAnsi="Arial"/>
+          <w:sz w:val="24"/>
+          <w:szCs w:val="24"/>
         </w:rPr>
       </w:pPr>
       <w:r>
@@ -5312,17 +5254,194 @@
         <w:spacing w:after="100" w:line="276" w:lineRule="auto"/>
         <w:contextualSpacing w:val="0"/>
         <w:rPr>
-          <w:rFonts w:ascii="Times" w:cs="Times" w:eastAsia="Times" w:hAnsi="Times"/>
-          <w:b w:val="1"/>
-        </w:rPr>
-      </w:pPr>
-      <w:r>
-        <w:rPr>
-          <w:rFonts w:ascii="Times" w:cs="Times" w:eastAsia="Times" w:hAnsi="Times"/>
-          <w:b w:val="1"/>
+          <w:rFonts w:ascii="Arial" w:cs="Arial" w:eastAsia="Arial" w:hAnsi="Arial"/>
+          <w:b w:val="1"/>
+          <w:sz w:val="24"/>
+          <w:szCs w:val="24"/>
+        </w:rPr>
+      </w:pPr>
+      <w:r>
+        <w:rPr>
+          <w:rFonts w:ascii="Arial" w:cs="Arial" w:eastAsia="Arial" w:hAnsi="Arial"/>
+          <w:b w:val="1"/>
+          <w:sz w:val="24"/>
+          <w:szCs w:val="24"/>
           <w:rtl w:val="0"/>
         </w:rPr>
         <w:t xml:space="preserve">Características positivas y negativas de los antecedentes </w:t>
+      </w:r>
+    </w:p>
+    <w:p>
+      <w:pPr>
+        <w:pBdr/>
+        <w:spacing w:after="100" w:line="276" w:lineRule="auto"/>
+        <w:contextualSpacing w:val="0"/>
+        <w:jc w:val="both"/>
+        <w:rPr>
+          <w:rFonts w:ascii="Arial" w:cs="Arial" w:eastAsia="Arial" w:hAnsi="Arial"/>
+          <w:b w:val="1"/>
+          <w:sz w:val="24"/>
+          <w:szCs w:val="24"/>
+        </w:rPr>
+      </w:pPr>
+      <w:r>
+        <w:rPr>
+          <w:rtl w:val="0"/>
+        </w:rPr>
+      </w:r>
+    </w:p>
+    <w:p>
+      <w:pPr>
+        <w:pBdr/>
+        <w:spacing w:after="100" w:line="276" w:lineRule="auto"/>
+        <w:contextualSpacing w:val="0"/>
+        <w:jc w:val="both"/>
+        <w:rPr>
+          <w:rFonts w:ascii="Arial" w:cs="Arial" w:eastAsia="Arial" w:hAnsi="Arial"/>
+          <w:sz w:val="24"/>
+          <w:szCs w:val="24"/>
+        </w:rPr>
+      </w:pPr>
+      <w:r>
+        <w:rPr>
+          <w:rFonts w:ascii="Arial" w:cs="Arial" w:eastAsia="Arial" w:hAnsi="Arial"/>
+          <w:sz w:val="24"/>
+          <w:szCs w:val="24"/>
+          <w:rtl w:val="0"/>
+        </w:rPr>
+        <w:t xml:space="preserve">Estos portales en su mayoría, por su largo tiempo de existencia ya han segmentado un gran número de usuarios,poseen diseños atractivos y funcionales,  así como también, recolectado una gran cantidad de información de miles de usuarios, poseen filtros, motores de búsqueda y clasificaciones por categorías, todos ellos, con el propósito de hacerle a los usuarios las búsquedas más simples, todos esas caracteristicas son inspiración y guía de cómo ayudar a los usuarios a conseguir lo que quieren, en este caso empleo.</w:t>
+      </w:r>
+    </w:p>
+    <w:p>
+      <w:pPr>
+        <w:pBdr/>
+        <w:spacing w:after="100" w:line="276" w:lineRule="auto"/>
+        <w:contextualSpacing w:val="0"/>
+        <w:jc w:val="both"/>
+        <w:rPr>
+          <w:rFonts w:ascii="Arial" w:cs="Arial" w:eastAsia="Arial" w:hAnsi="Arial"/>
+          <w:b w:val="1"/>
+          <w:sz w:val="24"/>
+          <w:szCs w:val="24"/>
+        </w:rPr>
+      </w:pPr>
+      <w:r>
+        <w:rPr>
+          <w:rFonts w:ascii="Arial" w:cs="Arial" w:eastAsia="Arial" w:hAnsi="Arial"/>
+          <w:sz w:val="24"/>
+          <w:szCs w:val="24"/>
+          <w:rtl w:val="0"/>
+        </w:rPr>
+        <w:t xml:space="preserve">Aunque, cabe destacar que, poseen algunas características que causan controversia, como lo sería la rigidez de sus estructuras, no permiten ninguna personalización, teniendo como característica común ser repositorios de curriculums y formularios de datos personales, y por la parte empresarial, poco más que un anuncio de periódico, no ofrecen herramientas como: pruebas, formularios hechos  a la medida para el puesto de trabajo, preguntas cruciales, etc. eso justo es lo que queremos aportar con nuestra propuesta de trabajo de grado, hacer herramientas flexibles, que ayuden a seleccionar con mayor precisión los postulantes que desean una vacante y posean los requisitos necesarios para llenarla satisfactoriamente.</w:t>
+      </w:r>
+      <w:r>
+        <w:rPr>
+          <w:rtl w:val="0"/>
+        </w:rPr>
+      </w:r>
+    </w:p>
+    <w:p>
+      <w:pPr>
+        <w:pBdr/>
+        <w:spacing w:after="100" w:line="276" w:lineRule="auto"/>
+        <w:contextualSpacing w:val="0"/>
+        <w:rPr>
+          <w:rFonts w:ascii="Arial" w:cs="Arial" w:eastAsia="Arial" w:hAnsi="Arial"/>
+          <w:b w:val="1"/>
+          <w:sz w:val="24"/>
+          <w:szCs w:val="24"/>
+        </w:rPr>
+      </w:pPr>
+      <w:r>
+        <w:rPr>
+          <w:rtl w:val="0"/>
+        </w:rPr>
+      </w:r>
+    </w:p>
+    <w:p>
+      <w:pPr>
+        <w:pBdr/>
+        <w:spacing w:after="100" w:line="276" w:lineRule="auto"/>
+        <w:contextualSpacing w:val="0"/>
+        <w:rPr>
+          <w:rFonts w:ascii="Arial" w:cs="Arial" w:eastAsia="Arial" w:hAnsi="Arial"/>
+          <w:b w:val="1"/>
+          <w:color w:val="9fc5e8"/>
+          <w:sz w:val="24"/>
+          <w:szCs w:val="24"/>
+        </w:rPr>
+      </w:pPr>
+      <w:r>
+        <w:rPr>
+          <w:rFonts w:ascii="Arial" w:cs="Arial" w:eastAsia="Arial" w:hAnsi="Arial"/>
+          <w:b w:val="1"/>
+          <w:color w:val="9fc5e8"/>
+          <w:sz w:val="24"/>
+          <w:szCs w:val="24"/>
+          <w:rtl w:val="0"/>
+        </w:rPr>
+        <w:t xml:space="preserve">ref(</w:t>
+      </w:r>
+      <w:hyperlink r:id="rId9">
+        <w:r>
+          <w:rPr>
+            <w:rFonts w:ascii="Arial" w:cs="Arial" w:eastAsia="Arial" w:hAnsi="Arial"/>
+            <w:b w:val="1"/>
+            <w:color w:val="9fc5e8"/>
+            <w:sz w:val="24"/>
+            <w:szCs w:val="24"/>
+            <w:u w:val="single"/>
+            <w:rtl w:val="0"/>
+          </w:rPr>
+          <w:t xml:space="preserve">http://www.ciao.es/bumeran_com_ar__620449</w:t>
+        </w:r>
+      </w:hyperlink>
+      <w:r>
+        <w:rPr>
+          <w:rFonts w:ascii="Arial" w:cs="Arial" w:eastAsia="Arial" w:hAnsi="Arial"/>
+          <w:b w:val="1"/>
+          <w:color w:val="9fc5e8"/>
+          <w:sz w:val="24"/>
+          <w:szCs w:val="24"/>
+          <w:rtl w:val="0"/>
+        </w:rPr>
+        <w:t xml:space="preserve">)</w:t>
+      </w:r>
+    </w:p>
+    <w:p>
+      <w:pPr>
+        <w:pBdr/>
+        <w:spacing w:after="100" w:line="276" w:lineRule="auto"/>
+        <w:contextualSpacing w:val="0"/>
+        <w:rPr>
+          <w:rFonts w:ascii="Arial" w:cs="Arial" w:eastAsia="Arial" w:hAnsi="Arial"/>
+          <w:b w:val="1"/>
+          <w:sz w:val="24"/>
+          <w:szCs w:val="24"/>
+        </w:rPr>
+      </w:pPr>
+      <w:r>
+        <w:rPr>
+          <w:rtl w:val="0"/>
+        </w:rPr>
+      </w:r>
+    </w:p>
+    <w:p>
+      <w:pPr>
+        <w:pBdr/>
+        <w:spacing w:after="100" w:line="276" w:lineRule="auto"/>
+        <w:contextualSpacing w:val="0"/>
+        <w:rPr>
+          <w:rFonts w:ascii="Arial" w:cs="Arial" w:eastAsia="Arial" w:hAnsi="Arial"/>
+          <w:b w:val="1"/>
+          <w:sz w:val="24"/>
+          <w:szCs w:val="24"/>
+        </w:rPr>
+      </w:pPr>
+      <w:r>
+        <w:rPr>
+          <w:rtl w:val="0"/>
+        </w:rPr>
       </w:r>
     </w:p>
     <w:p>

--- a/Seminario01.docx
+++ b/Seminario01.docx
@@ -5503,6 +5503,160 @@
         <w:jc w:val="both"/>
         <w:rPr>
           <w:rFonts w:ascii="Arial" w:cs="Arial" w:eastAsia="Arial" w:hAnsi="Arial"/>
+          <w:b w:val="1"/>
+          <w:sz w:val="24"/>
+          <w:szCs w:val="24"/>
+        </w:rPr>
+      </w:pPr>
+      <w:r>
+        <w:rPr>
+          <w:rFonts w:ascii="Arial" w:cs="Arial" w:eastAsia="Arial" w:hAnsi="Arial"/>
+          <w:b w:val="1"/>
+          <w:sz w:val="24"/>
+          <w:szCs w:val="24"/>
+          <w:rtl w:val="0"/>
+        </w:rPr>
+        <w:t xml:space="preserve"> Problema de investigación</w:t>
+      </w:r>
+    </w:p>
+    <w:p>
+      <w:pPr>
+        <w:pBdr/>
+        <w:spacing w:after="0" w:line="360" w:lineRule="auto"/>
+        <w:contextualSpacing w:val="0"/>
+        <w:jc w:val="both"/>
+        <w:rPr>
+          <w:rFonts w:ascii="Arial" w:cs="Arial" w:eastAsia="Arial" w:hAnsi="Arial"/>
+          <w:sz w:val="24"/>
+          <w:szCs w:val="24"/>
+        </w:rPr>
+      </w:pPr>
+      <w:r>
+        <w:rPr>
+          <w:rFonts w:ascii="Arial" w:cs="Arial" w:eastAsia="Arial" w:hAnsi="Arial"/>
+          <w:sz w:val="24"/>
+          <w:szCs w:val="24"/>
+          <w:rtl w:val="0"/>
+        </w:rPr>
+        <w:t xml:space="preserve">Facilitar la conexión entre los participantes y las instituciones que posean vacantes en roles que los usuarios puedan aprovechar.</w:t>
+      </w:r>
+    </w:p>
+    <w:p>
+      <w:pPr>
+        <w:pBdr/>
+        <w:spacing w:after="0" w:line="360" w:lineRule="auto"/>
+        <w:contextualSpacing w:val="0"/>
+        <w:jc w:val="both"/>
+        <w:rPr>
+          <w:rFonts w:ascii="Arial" w:cs="Arial" w:eastAsia="Arial" w:hAnsi="Arial"/>
+          <w:sz w:val="24"/>
+          <w:szCs w:val="24"/>
+        </w:rPr>
+      </w:pPr>
+      <w:r>
+        <w:rPr>
+          <w:rFonts w:ascii="Arial" w:cs="Arial" w:eastAsia="Arial" w:hAnsi="Arial"/>
+          <w:sz w:val="24"/>
+          <w:szCs w:val="24"/>
+          <w:rtl w:val="0"/>
+        </w:rPr>
+        <w:t xml:space="preserve">• Velar por el uso adecuado de los recursos ordinarios y extraordinarios de los participantes de los concursos para las vacantes propuestas por las empresas.</w:t>
+      </w:r>
+    </w:p>
+    <w:p>
+      <w:pPr>
+        <w:pBdr/>
+        <w:spacing w:after="0" w:line="360" w:lineRule="auto"/>
+        <w:contextualSpacing w:val="0"/>
+        <w:jc w:val="both"/>
+        <w:rPr>
+          <w:rFonts w:ascii="Arial" w:cs="Arial" w:eastAsia="Arial" w:hAnsi="Arial"/>
+          <w:sz w:val="24"/>
+          <w:szCs w:val="24"/>
+        </w:rPr>
+      </w:pPr>
+      <w:r>
+        <w:rPr>
+          <w:rFonts w:ascii="Arial" w:cs="Arial" w:eastAsia="Arial" w:hAnsi="Arial"/>
+          <w:sz w:val="24"/>
+          <w:szCs w:val="24"/>
+          <w:rtl w:val="0"/>
+        </w:rPr>
+        <w:t xml:space="preserve">• Mantener una base de datos de los recursos personales de muchos individuos, para poder así contactar aquellos que puedan exceder cumpliendo con los con las vacantes.</w:t>
+      </w:r>
+    </w:p>
+    <w:p>
+      <w:pPr>
+        <w:pBdr/>
+        <w:spacing w:after="0" w:line="360" w:lineRule="auto"/>
+        <w:contextualSpacing w:val="0"/>
+        <w:jc w:val="both"/>
+        <w:rPr>
+          <w:rFonts w:ascii="Arial" w:cs="Arial" w:eastAsia="Arial" w:hAnsi="Arial"/>
+          <w:sz w:val="24"/>
+          <w:szCs w:val="24"/>
+        </w:rPr>
+      </w:pPr>
+      <w:r>
+        <w:rPr>
+          <w:rFonts w:ascii="Arial" w:cs="Arial" w:eastAsia="Arial" w:hAnsi="Arial"/>
+          <w:sz w:val="24"/>
+          <w:szCs w:val="24"/>
+          <w:rtl w:val="0"/>
+        </w:rPr>
+        <w:t xml:space="preserve">• Velar porque las actividades que se publiquen en la aplicación sean legítimas y cumplan con un mínimo de información para que los usuarios puedan tomar buenas decisiones para postularse.</w:t>
+      </w:r>
+    </w:p>
+    <w:p>
+      <w:pPr>
+        <w:pBdr/>
+        <w:spacing w:after="0" w:line="360" w:lineRule="auto"/>
+        <w:contextualSpacing w:val="0"/>
+        <w:jc w:val="both"/>
+        <w:rPr>
+          <w:rFonts w:ascii="Arial" w:cs="Arial" w:eastAsia="Arial" w:hAnsi="Arial"/>
+          <w:sz w:val="24"/>
+          <w:szCs w:val="24"/>
+        </w:rPr>
+      </w:pPr>
+      <w:r>
+        <w:rPr>
+          <w:rFonts w:ascii="Arial" w:cs="Arial" w:eastAsia="Arial" w:hAnsi="Arial"/>
+          <w:sz w:val="24"/>
+          <w:szCs w:val="24"/>
+          <w:rtl w:val="0"/>
+        </w:rPr>
+        <w:t xml:space="preserve">• Estudiar y evaluar las proposiciones de cualquier institución que pueda aportar una significativa mejora a los procesos de contratación de personal, y hacer las mejoras correspondientes a los recursos y herramientas  del sistema.</w:t>
+      </w:r>
+    </w:p>
+    <w:p>
+      <w:pPr>
+        <w:pBdr/>
+        <w:spacing w:after="0" w:line="360" w:lineRule="auto"/>
+        <w:contextualSpacing w:val="0"/>
+        <w:jc w:val="both"/>
+        <w:rPr>
+          <w:rFonts w:ascii="Arial" w:cs="Arial" w:eastAsia="Arial" w:hAnsi="Arial"/>
+          <w:sz w:val="24"/>
+          <w:szCs w:val="24"/>
+        </w:rPr>
+      </w:pPr>
+      <w:r>
+        <w:rPr>
+          <w:rFonts w:ascii="Arial" w:cs="Arial" w:eastAsia="Arial" w:hAnsi="Arial"/>
+          <w:sz w:val="24"/>
+          <w:szCs w:val="24"/>
+          <w:rtl w:val="0"/>
+        </w:rPr>
+        <w:t xml:space="preserve">• Divulgar el potencial investigativo y creador de la Facultad de Ciencias, así como los resultados de investigaciones ya realizadas, y los aportes que la universidad puede hacer para solucionar problemas de reclutacion de personal.</w:t>
+      </w:r>
+    </w:p>
+    <w:p>
+      <w:pPr>
+        <w:pBdr/>
+        <w:contextualSpacing w:val="0"/>
+        <w:rPr>
+          <w:rFonts w:ascii="Arial" w:cs="Arial" w:eastAsia="Arial" w:hAnsi="Arial"/>
           <w:color w:val="0000ff"/>
           <w:sz w:val="24"/>
           <w:szCs w:val="24"/>
@@ -5512,6 +5666,146 @@
         <w:rPr>
           <w:rtl w:val="0"/>
         </w:rPr>
+      </w:r>
+    </w:p>
+    <w:p>
+      <w:pPr>
+        <w:pBdr/>
+        <w:contextualSpacing w:val="0"/>
+        <w:rPr>
+          <w:rFonts w:ascii="Arial" w:cs="Arial" w:eastAsia="Arial" w:hAnsi="Arial"/>
+          <w:b w:val="1"/>
+          <w:sz w:val="24"/>
+          <w:szCs w:val="24"/>
+        </w:rPr>
+      </w:pPr>
+      <w:r>
+        <w:rPr>
+          <w:rFonts w:ascii="Arial" w:cs="Arial" w:eastAsia="Arial" w:hAnsi="Arial"/>
+          <w:b w:val="1"/>
+          <w:sz w:val="24"/>
+          <w:szCs w:val="24"/>
+          <w:rtl w:val="0"/>
+        </w:rPr>
+        <w:t xml:space="preserve">Arquitectura Cliente-Servidor</w:t>
+      </w:r>
+    </w:p>
+    <w:p>
+      <w:pPr>
+        <w:pBdr/>
+        <w:contextualSpacing w:val="0"/>
+        <w:rPr>
+          <w:rFonts w:ascii="Arial" w:cs="Arial" w:eastAsia="Arial" w:hAnsi="Arial"/>
+          <w:sz w:val="24"/>
+          <w:szCs w:val="24"/>
+        </w:rPr>
+      </w:pPr>
+      <w:r>
+        <w:rPr>
+          <w:rFonts w:ascii="Arial" w:cs="Arial" w:eastAsia="Arial" w:hAnsi="Arial"/>
+          <w:color w:val="0000ff"/>
+          <w:sz w:val="24"/>
+          <w:szCs w:val="24"/>
+          <w:rtl w:val="0"/>
+        </w:rPr>
+        <w:t xml:space="preserve">(esto aqui, de cliente servidor hace falta refinar un poco)</w:t>
+        <w:br w:type="textWrapping"/>
+      </w:r>
+      <w:r>
+        <w:rPr>
+          <w:rFonts w:ascii="Arial" w:cs="Arial" w:eastAsia="Arial" w:hAnsi="Arial"/>
+          <w:sz w:val="24"/>
+          <w:szCs w:val="24"/>
+          <w:rtl w:val="0"/>
+        </w:rPr>
+        <w:t xml:space="preserve">La arquitectura cliente-servidor es una arquitectura de procesamiento cooperativo entre computadores que está conformada por dos (2) componentes principales: clientes y servidores. Los clientes se encargan de iniciar la comunicación con el servidor a través de la red, emitiendo solicitudes de recursos o peticiones de servicios, como por ejemplo consultar una información o solicitar un archivo, y el servidor se encarga de atender las solicitudes realizadas por los clientes, respondiendo con el recurso o la información solicitada </w:t>
+      </w:r>
+      <w:commentRangeStart w:id="0"/>
+      <w:r>
+        <w:rPr>
+          <w:rFonts w:ascii="Arial" w:cs="Arial" w:eastAsia="Arial" w:hAnsi="Arial"/>
+          <w:sz w:val="24"/>
+          <w:szCs w:val="24"/>
+          <w:rtl w:val="0"/>
+        </w:rPr>
+        <w:t xml:space="preserve">(Olivares, 2012).</w:t>
+      </w:r>
+      <w:commentRangeEnd w:id="0"/>
+      <w:r>
+        <w:commentReference w:id="0"/>
+      </w:r>
+      <w:r>
+        <w:rPr>
+          <w:rFonts w:ascii="Arial" w:cs="Arial" w:eastAsia="Arial" w:hAnsi="Arial"/>
+          <w:sz w:val="24"/>
+          <w:szCs w:val="24"/>
+          <w:rtl w:val="0"/>
+        </w:rPr>
+        <w:br w:type="textWrapping"/>
+        <w:t xml:space="preserve">El servidor suele estar ubicado en un equipo con grandes capacidades de almacenamiento y procesamiento, para poder atender de forma eficiente las peticiones realizadas por los clientes. Existen distintos tipos de servidores como los servidores web, que almacenan principalmente documentos HTML (HyperText Markup Language, Lenguaje de Marcas de Hipertexto), los servidores de base de datos, que dan servicios de almacenamiento y gestión de bases de datos a sus clientes, los servidores del correo, que almacenan, envían, reciben y realizan todas las operaciones relacionadas con el correo electrónico de sus clientes, entre otros tipos de servidores.</w:t>
+        <w:br w:type="textWrapping"/>
+        <w:t xml:space="preserve">En la </w:t>
+      </w:r>
+      <w:commentRangeStart w:id="1"/>
+      <w:r>
+        <w:rPr>
+          <w:rFonts w:ascii="Arial" w:cs="Arial" w:eastAsia="Arial" w:hAnsi="Arial"/>
+          <w:sz w:val="24"/>
+          <w:szCs w:val="24"/>
+          <w:rtl w:val="0"/>
+        </w:rPr>
+        <w:t xml:space="preserve">Figura 1</w:t>
+      </w:r>
+      <w:commentRangeEnd w:id="1"/>
+      <w:r>
+        <w:commentReference w:id="1"/>
+      </w:r>
+      <w:r>
+        <w:rPr>
+          <w:rFonts w:ascii="Arial" w:cs="Arial" w:eastAsia="Arial" w:hAnsi="Arial"/>
+          <w:sz w:val="24"/>
+          <w:szCs w:val="24"/>
+          <w:rtl w:val="0"/>
+        </w:rPr>
+        <w:t xml:space="preserve"> se puede observar la representación de un cliente-servidor:</w:t>
+        <w:br w:type="textWrapping"/>
+        <w:t xml:space="preserve">Algunas de las características principales de esta arquitectura son </w:t>
+      </w:r>
+      <w:commentRangeStart w:id="2"/>
+      <w:r>
+        <w:rPr>
+          <w:rFonts w:ascii="Arial" w:cs="Arial" w:eastAsia="Arial" w:hAnsi="Arial"/>
+          <w:sz w:val="24"/>
+          <w:szCs w:val="24"/>
+          <w:rtl w:val="0"/>
+        </w:rPr>
+        <w:t xml:space="preserve">(Olivares, 2012)</w:t>
+      </w:r>
+      <w:commentRangeEnd w:id="2"/>
+      <w:r>
+        <w:commentReference w:id="2"/>
+      </w:r>
+      <w:r>
+        <w:rPr>
+          <w:rFonts w:ascii="Arial" w:cs="Arial" w:eastAsia="Arial" w:hAnsi="Arial"/>
+          <w:sz w:val="24"/>
+          <w:szCs w:val="24"/>
+          <w:rtl w:val="0"/>
+        </w:rPr>
+        <w:t xml:space="preserve">:</w:t>
+        <w:br w:type="textWrapping"/>
+        <w:t xml:space="preserve">• El cliente mantiene un papel activo en la comunicación, debido a que inicia la comunicación a través de solicitudes.</w:t>
+        <w:br w:type="textWrapping"/>
+        <w:t xml:space="preserve">• El cliente espera y recibe respuestas del servidor.</w:t>
+        <w:br w:type="textWrapping"/>
+        <w:t xml:space="preserve">• Un cliente puede comunicarse con más de un servidor de manera concurrente.</w:t>
+        <w:br w:type="textWrapping"/>
+        <w:t xml:space="preserve">• El cliente es el componente del sistema que interactúa de manera directa con el usuario final, a través de una interfaz gráfica.</w:t>
+        <w:br w:type="textWrapping"/>
+        <w:t xml:space="preserve">• El servidor permanece en espera de solicitudes, por lo tanto se considera que tiene un papel pasivo en la comunicación.</w:t>
+        <w:br w:type="textWrapping"/>
+        <w:t xml:space="preserve">• Un servidor puede recibir y mantener la conexión con diversos clientes al mismo tiempo, sin embargo el número máximo de conexiones posibles es limitado.</w:t>
+        <w:br w:type="textWrapping"/>
       </w:r>
     </w:p>
     <w:p>
@@ -6409,11 +6703,11 @@
         </w:rPr>
       </w:pPr>
       <w:ins w:author="luis campos" w:id="0" w:date="2017-05-17T11:07:57Z">
-        <w:commentRangeStart w:id="0"/>
-        <w:commentRangeStart w:id="0"/>
-        <w:commentRangeEnd w:id="0"/>
+        <w:commentRangeStart w:id="3"/>
+        <w:commentRangeStart w:id="3"/>
+        <w:commentRangeEnd w:id="3"/>
         <w:r>
-          <w:commentReference w:id="0"/>
+          <w:commentReference w:id="3"/>
         </w:r>
         <w:r>
           <w:rPr>
@@ -6448,10 +6742,10 @@
         </w:rPr>
       </w:pPr>
       <w:ins w:author="luis campos" w:id="0" w:date="2017-05-17T11:07:57Z">
-        <w:commentRangeStart w:id="1"/>
-        <w:commentRangeEnd w:id="1"/>
+        <w:commentRangeStart w:id="4"/>
+        <w:commentRangeEnd w:id="4"/>
         <w:r>
-          <w:commentReference w:id="1"/>
+          <w:commentReference w:id="4"/>
         </w:r>
         <w:r>
           <w:rPr>
@@ -6486,10 +6780,10 @@
         </w:rPr>
       </w:pPr>
       <w:ins w:author="luis campos" w:id="0" w:date="2017-05-17T11:07:57Z">
-        <w:commentRangeStart w:id="2"/>
-        <w:commentRangeEnd w:id="2"/>
+        <w:commentRangeStart w:id="5"/>
+        <w:commentRangeEnd w:id="5"/>
         <w:r>
-          <w:commentReference w:id="2"/>
+          <w:commentReference w:id="5"/>
         </w:r>
         <w:r>
           <w:rPr>
@@ -7155,10 +7449,10 @@
         </w:rPr>
       </w:pPr>
       <w:ins w:author="luis campos" w:id="2" w:date="2017-05-17T11:08:18Z">
-        <w:commentRangeStart w:id="3"/>
-        <w:commentRangeEnd w:id="3"/>
+        <w:commentRangeStart w:id="6"/>
+        <w:commentRangeEnd w:id="6"/>
         <w:r>
-          <w:commentReference w:id="3"/>
+          <w:commentReference w:id="6"/>
         </w:r>
         <w:r>
           <w:rPr>
@@ -7182,10 +7476,10 @@
         </w:rPr>
       </w:pPr>
       <w:ins w:author="luis campos" w:id="2" w:date="2017-05-17T11:08:18Z">
-        <w:commentRangeStart w:id="4"/>
-        <w:commentRangeEnd w:id="4"/>
+        <w:commentRangeStart w:id="7"/>
+        <w:commentRangeEnd w:id="7"/>
         <w:r>
-          <w:commentReference w:id="4"/>
+          <w:commentReference w:id="7"/>
         </w:r>
         <w:r>
           <w:rPr>
@@ -7222,10 +7516,10 @@
         </w:rPr>
       </w:pPr>
       <w:ins w:author="luis campos" w:id="2" w:date="2017-05-17T11:08:18Z">
-        <w:commentRangeStart w:id="5"/>
-        <w:commentRangeEnd w:id="5"/>
+        <w:commentRangeStart w:id="8"/>
+        <w:commentRangeEnd w:id="8"/>
         <w:r>
-          <w:commentReference w:id="5"/>
+          <w:commentReference w:id="8"/>
         </w:r>
         <w:r>
           <w:rPr>
@@ -7262,10 +7556,10 @@
         </w:rPr>
       </w:pPr>
       <w:ins w:author="luis campos" w:id="2" w:date="2017-05-17T11:08:18Z">
-        <w:commentRangeStart w:id="6"/>
-        <w:commentRangeEnd w:id="6"/>
+        <w:commentRangeStart w:id="9"/>
+        <w:commentRangeEnd w:id="9"/>
         <w:r>
-          <w:commentReference w:id="6"/>
+          <w:commentReference w:id="9"/>
         </w:r>
         <w:r>
           <w:rPr>
@@ -7303,10 +7597,10 @@
         </w:rPr>
       </w:pPr>
       <w:ins w:author="luis campos" w:id="2" w:date="2017-05-17T11:08:18Z">
-        <w:commentRangeStart w:id="7"/>
-        <w:commentRangeEnd w:id="7"/>
+        <w:commentRangeStart w:id="10"/>
+        <w:commentRangeEnd w:id="10"/>
         <w:r>
-          <w:commentReference w:id="7"/>
+          <w:commentReference w:id="10"/>
         </w:r>
         <w:r>
           <w:rPr>
@@ -7344,10 +7638,10 @@
         </w:rPr>
       </w:pPr>
       <w:ins w:author="luis campos" w:id="2" w:date="2017-05-17T11:08:18Z">
-        <w:commentRangeStart w:id="8"/>
-        <w:commentRangeEnd w:id="8"/>
+        <w:commentRangeStart w:id="11"/>
+        <w:commentRangeEnd w:id="11"/>
         <w:r>
-          <w:commentReference w:id="8"/>
+          <w:commentReference w:id="11"/>
         </w:r>
         <w:r>
           <w:rPr>
@@ -7385,10 +7679,10 @@
         </w:rPr>
       </w:pPr>
       <w:ins w:author="luis campos" w:id="2" w:date="2017-05-17T11:08:18Z">
-        <w:commentRangeStart w:id="9"/>
-        <w:commentRangeEnd w:id="9"/>
+        <w:commentRangeStart w:id="12"/>
+        <w:commentRangeEnd w:id="12"/>
         <w:r>
-          <w:commentReference w:id="9"/>
+          <w:commentReference w:id="12"/>
         </w:r>
         <w:r>
           <w:rPr>
@@ -9933,6 +10227,118 @@
         </w:rPr>
         <w:t xml:space="preserve">(recomiendo que veas el documento correccion 1 que está en la misma carpeta de este documento, está full de referencias facilitadas por el tutor)</w:t>
       </w:r>
+    </w:p>
+    <w:p>
+      <w:pPr>
+        <w:pBdr/>
+        <w:contextualSpacing w:val="0"/>
+        <w:rPr>
+          <w:color w:val="cc4125"/>
+        </w:rPr>
+      </w:pPr>
+      <w:r>
+        <w:rPr>
+          <w:color w:val="cc4125"/>
+          <w:rtl w:val="0"/>
+        </w:rPr>
+        <w:t xml:space="preserve">(acontinuacion son otras que podrian ser de utilidad)</w:t>
+      </w:r>
+    </w:p>
+    <w:p>
+      <w:pPr>
+        <w:pBdr/>
+        <w:contextualSpacing w:val="0"/>
+        <w:rPr>
+          <w:color w:val="cc4125"/>
+        </w:rPr>
+      </w:pPr>
+      <w:r>
+        <w:rPr>
+          <w:color w:val="cc4125"/>
+          <w:rtl w:val="0"/>
+        </w:rPr>
+        <w:t xml:space="preserve">REFERENCIAS BIBLIOGRÁFICAS Y DIGITALES</w:t>
+        <w:br w:type="textWrapping"/>
+        <w:t xml:space="preserve">Acosta A. (2011). AgilUs: un método ágil de desarrollo de software que incorpora la usabilidad. Centro de Ingeniería de Software y Sistemas, Facultad de Ciencias, Universidad Central de Venezuela, Caracas, Venezuela.</w:t>
+        <w:br w:type="textWrapping"/>
+        <w:t xml:space="preserve">Adobe Dreamweaver. (2015). Aspectos básicos de las aplicaciones Web. Recuperado en junio de 2015, de: https://helpx.adobe.com/es/dreamweaver/using/web-applications.html</w:t>
+        <w:br w:type="textWrapping"/>
+        <w:t xml:space="preserve">Beck K. et al. (2001). Manifiesto por el Desarrollo Ágil de Software. Recuperado en junio 2015, de: http://www.agilemanifesto.org/iso/es/</w:t>
+        <w:br w:type="textWrapping"/>
+        <w:t xml:space="preserve">Borges C. y Rivero A. (2006). Generador de Sitios Web de Centros de Investigación. Centro de Ingeniería de Software y Sistemas, Facultad de Ciencias, Universidad Central de Venezuela, Caracas, Venezuela. Recuperado en julio 2015, de: http://www.coordinv.ciens.ucv.ve/investigacion/genci/index.php</w:t>
+        <w:br w:type="textWrapping"/>
+        <w:t xml:space="preserve">Cáceres P. et al. (2001). Procesos ágiles para el desarrollo de aplicaciones web. Departamento de Ciencias Experimentales e Ingeniería, Universidad Rey Juan Carlos, Madrid, España. Recuperado en junio 2015, de: http://www.dlsi.ua.es/~jaime/webe/articulos/s112.pdf</w:t>
+        <w:br w:type="textWrapping"/>
+        <w:t xml:space="preserve">Calzada R. (2001). Introducción al Servicio de Directorio. Universidad Carlos III de Madrid, España. Recuperado en mayo 2016, de: http://www.rediris.es/ldap/doc/ldap- intro.pdf</w:t>
+        <w:br w:type="textWrapping"/>
+        <w:t xml:space="preserve">Canós J., Letelier P. y Penadés M. (2003). Metodologías Ágiles en el Desarrollo de Software. Universidad Politécnica de Valencia, España. Recuperado en junio 2015, de: http://www.carlosfau.com.ar/nqi/nqifiles/XP_Agil.pdf</w:t>
+        <w:br w:type="textWrapping"/>
+        <w:t xml:space="preserve">Consejo Directivo del Observatorio Nacional de Ciencia, Tecnología e Innovación (ONCTI). (2015). Reglamento del Programa de Estímulo a la Innovación e Investigación (PEII). Caracas, Venezuela. Recuperado en julio 2015, de: http://www.oncti.gob.ve/index.php?option=com_phocadownload&amp;view=category&amp;download =119:reglamento-del-programa-de-estimulo-a-la-innovacion-e-investigacion- peii&amp;id=11:documentos&amp;Itemid=92</w:t>
+        <w:br w:type="textWrapping"/>
+        <w:t xml:space="preserve">Coordinación de Investigación. (2011). ¿Quiénes Somos?. Caracas, Venezuela: Facultad de Ciencias de la Universidad Central de Venezuela. Recuperado en julio 2015, de http://www.coordinv.ciens.ucv.ve/investigacion/quienes.php</w:t>
+        <w:br w:type="textWrapping"/>
+        <w:t xml:space="preserve">108</w:t>
+        <w:br w:type="textWrapping"/>
+        <w:t xml:space="preserve">Referencias bibliográficas y digitales</w:t>
+        <w:br w:type="textWrapping"/>
+        <w:t xml:space="preserve">De Luca D. (2010). ¿Qué es CSS3? [Mensaje en un blog]. Recuperado en julio 2015, de: http://html5.dwebapps.com/que-es-css3/</w:t>
+        <w:br w:type="textWrapping"/>
+        <w:t xml:space="preserve">Directorio Nacional de Investigadores e Innovadores (DINA). (2015). ¿Quiénes somos?. Lima, Perú. Recuperado en diciembre 2015, de http://dina.concytec.gob.pe/</w:t>
+        <w:br w:type="textWrapping"/>
+        <w:t xml:space="preserve">EcuRed. (2012). Lenguaje de Marcado de Hipertexto. Cuba. Recuperado en julio 2015, de: http://www.ecured.cu/index.php/Lenguaje_de_Marcado_de_Hipertexto</w:t>
+        <w:br w:type="textWrapping"/>
+        <w:t xml:space="preserve">EcuRed. (2012). Directorio Activo. Recuperado en mayo 2016, de: http://www.ecured.cu/Directorio_Activo</w:t>
+        <w:br w:type="textWrapping"/>
+        <w:t xml:space="preserve">España M. (2003). Servicios Avanzados de telecomunicación. Madrid, España: Editorial Díaz de Santos S.A.</w:t>
+        <w:br w:type="textWrapping"/>
+        <w:t xml:space="preserve">Graterol L., Magrí S y Marín S. (2014). PHP, Python o Ruby ¿Qué son y para qué sirve cada uno? [Mensaje en un blog]. Recuperado en julio 2015, de: http://blog.escuelaweb.net/php-python-o-ruby-para-que-sirve-cada-uno/</w:t>
+        <w:br w:type="textWrapping"/>
+        <w:t xml:space="preserve">Laudon K. y Laudon J. (2004). Sistemas de Información Gerencial. México: Editorial Pearson Educación.</w:t>
+        <w:br w:type="textWrapping"/>
+        <w:t xml:space="preserve">Ministerio del Poder Popular para Ciencia, Tecnología e Innovación (MCTI). (21 de marzo de 2011). Gobierno Revolucionario fortalecerá las actividades científico tecnológicas del país. Caracas, Venezuela. Recuperado en julio 2015 de: http://www.mcti.gob.ve/actualidad/noticias/gobierno-revolucionario-fortalecera-las- actividades-cientifico-tecnologicas-del</w:t>
+        <w:br w:type="textWrapping"/>
+        <w:t xml:space="preserve">Nielsen J. (1995). 10 Usability Heuristics for User Interface Design. Recuperado en mayo 2016, de: http://www.useit.com/papers/heuristic/heuristic_list.html</w:t>
+        <w:br w:type="textWrapping"/>
+        <w:t xml:space="preserve">Olivares C. (2012). GENCI–2 Gestor de Contenido Modular Para la Coordinación de Investigación De la Facultad de Ciencias de la UCV (tesis de pregrado). Escuela de Computación, Facultad de Ciencias de la Universidad Central de Venezuela, Caracas, Venezuela.</w:t>
+        <w:br w:type="textWrapping"/>
+        <w:t xml:space="preserve">Pentaho. (2012). PENTAHO. Recuperado en mayo de 2016, de http://www.pentaho.com/</w:t>
+        <w:br w:type="textWrapping"/>
+        <w:t xml:space="preserve">Piattini M. (1996). Análisis y Diseño Detallado de Aplicaciones Informáticas de Gestión. Madrid, España: Editorial Ra-Ma.</w:t>
+        <w:br w:type="textWrapping"/>
+        <w:t xml:space="preserve">Rails Guides. (2015). Ruby on Rails Guides (v4.2.4). Recuperado en julio 2015, de: http://guides.rubyonrails.org/</w:t>
+        <w:br w:type="textWrapping"/>
+        <w:t xml:space="preserve">109</w:t>
+        <w:br w:type="textWrapping"/>
+        <w:t xml:space="preserve">Referencias bibliográficas y digitales</w:t>
+        <w:br w:type="textWrapping"/>
+        <w:t xml:space="preserve">Rivera J. (2012). Pentaho Data Integration (Kettle). Recuperado en mayo 2016, de: http://www.docfoc.com/pentaho-data-integration-56338932d4bf0</w:t>
+        <w:br w:type="textWrapping"/>
+        <w:t xml:space="preserve">Ruby Lang Org. (2015). Acerca de Ruby. Recuperado en julio 2015, de: https://www.ruby-lang.org/es/</w:t>
+        <w:br w:type="textWrapping"/>
+        <w:t xml:space="preserve">Sistema de Acreditación de los Investigadores de la Universidad de Oriente (SAI-UDO). (2011). Instrucciones. Venezuela. Recuperado en julio 2015, de: http://www.saiudo.ci- udo.com.ve/</w:t>
+        <w:br w:type="textWrapping"/>
+        <w:t xml:space="preserve">Sistema de Acreditación de los Investigadores de la Universidad de Oriente (SAI-UDO). (2011). PAIC-UDO. Venezuela. Recuperado en julio 2015, de: http://www.saiudo.ci- udo.com.ve/</w:t>
+        <w:br w:type="textWrapping"/>
+        <w:t xml:space="preserve">Silberschatz A., Korth H. y Sudarshan S. (2002). Fundamentos de Bases de Datos. (4ta ed.). Madrid, España: Mc Graw Hill.</w:t>
+        <w:br w:type="textWrapping"/>
+        <w:t xml:space="preserve">Solis J. (2014). ¿Qué es bootstrap y cómo funciona en el diseño web?. Recuperado en mayo 2016, de: http://www.arweb.com/chucherias/editorial/%C2%BFque-es-bootstrap-y- como-funciona-en-el-diseno-web.htm</w:t>
+        <w:br w:type="textWrapping"/>
+        <w:t xml:space="preserve">The PostgreSQL Global Development Group. (1996-2015). PostgreSQL. Recuperado en julio 2015, de: http://www.postgresql.org/about/</w:t>
+        <w:br w:type="textWrapping"/>
+        <w:t xml:space="preserve">W3Schools. (2015). AJAX Introduction. Recuperado en julio 2015, de: http://www.w3schools.com/Ajax/ajax_intro.asp</w:t>
+        <w:br w:type="textWrapping"/>
+        <w:t xml:space="preserve">2ndQuadrant Ltd (2001-2015). 2ndQuadrant Professional PostgreSQL. Recuperado en julio 2015, de: http://2ndquadrant.com/es/postgresql/</w:t>
+        <w:br w:type="textWrapping"/>
+      </w:r>
+    </w:p>
+    <w:p>
+      <w:pPr>
+        <w:pBdr/>
+        <w:contextualSpacing w:val="0"/>
+        <w:rPr>
+          <w:color w:val="cc4125"/>
+        </w:rPr>
+      </w:pPr>
       <w:r>
         <w:rPr>
           <w:rtl w:val="0"/>
@@ -9950,7 +10356,7 @@
 
 <file path=word/comments.xml><?xml version="1.0" encoding="utf-8"?>
 <w:comments xmlns:mc="http://schemas.openxmlformats.org/markup-compatibility/2006" xmlns:o="urn:schemas-microsoft-com:office:office" xmlns:r="http://schemas.openxmlformats.org/officeDocument/2006/relationships" xmlns:m="http://schemas.openxmlformats.org/officeDocument/2006/math" xmlns:v="urn:schemas-microsoft-com:vml" xmlns:wp="http://schemas.openxmlformats.org/drawingml/2006/wordprocessingDrawing" xmlns:w10="urn:schemas-microsoft-com:office:word" xmlns:w="http://schemas.openxmlformats.org/wordprocessingml/2006/main" xmlns:wne="http://schemas.microsoft.com/office/word/2006/wordml" xmlns:sl="http://schemas.openxmlformats.org/schemaLibrary/2006/main" xmlns:a="http://schemas.openxmlformats.org/drawingml/2006/main" xmlns:pic="http://schemas.openxmlformats.org/drawingml/2006/picture" xmlns:c="http://schemas.openxmlformats.org/drawingml/2006/chart" xmlns:lc="http://schemas.openxmlformats.org/drawingml/2006/lockedCanvas" xmlns:dgm="http://schemas.openxmlformats.org/drawingml/2006/diagram" xmlns:wps="http://schemas.microsoft.com/office/word/2010/wordprocessingShape" xmlns:wpg="http://schemas.microsoft.com/office/word/2010/wordprocessingGroup">
-  <w:comment w:author="luis campos" w:id="3" w:date="2017-05-17T11:08:18Z">
+  <w:comment w:author="luis campos" w:id="1" w:date="2017-06-15T11:12:47Z">
     <w:p>
       <w:pPr>
         <w:keepNext w:val="0"/>
@@ -9988,11 +10394,11 @@
           <w:vertAlign w:val="baseline"/>
           <w:rtl w:val="0"/>
         </w:rPr>
-        <w:t xml:space="preserve">again, dado por jose</w:t>
+        <w:t xml:space="preserve">esta figura aun no existe, pero debe ser facil de encontrar una buena imagen</w:t>
       </w:r>
     </w:p>
   </w:comment>
-  <w:comment w:author="luis campos" w:id="4" w:date="2017-05-17T11:08:18Z">
+  <w:comment w:author="luis campos" w:id="6" w:date="2017-05-17T11:08:18Z">
     <w:p>
       <w:pPr>
         <w:keepNext w:val="0"/>
@@ -10034,7 +10440,7 @@
       </w:r>
     </w:p>
   </w:comment>
-  <w:comment w:author="luis campos" w:id="5" w:date="2017-05-17T11:08:18Z">
+  <w:comment w:author="luis campos" w:id="7" w:date="2017-05-17T11:08:18Z">
     <w:p>
       <w:pPr>
         <w:keepNext w:val="0"/>
@@ -10076,7 +10482,7 @@
       </w:r>
     </w:p>
   </w:comment>
-  <w:comment w:author="luis campos" w:id="6" w:date="2017-05-17T11:08:18Z">
+  <w:comment w:author="luis campos" w:id="8" w:date="2017-05-17T11:08:18Z">
     <w:p>
       <w:pPr>
         <w:keepNext w:val="0"/>
@@ -10118,7 +10524,7 @@
       </w:r>
     </w:p>
   </w:comment>
-  <w:comment w:author="luis campos" w:id="7" w:date="2017-05-17T11:08:18Z">
+  <w:comment w:author="luis campos" w:id="9" w:date="2017-05-17T11:08:18Z">
     <w:p>
       <w:pPr>
         <w:keepNext w:val="0"/>
@@ -10160,7 +10566,7 @@
       </w:r>
     </w:p>
   </w:comment>
-  <w:comment w:author="luis campos" w:id="8" w:date="2017-05-17T11:08:18Z">
+  <w:comment w:author="luis campos" w:id="10" w:date="2017-05-17T11:08:18Z">
     <w:p>
       <w:pPr>
         <w:keepNext w:val="0"/>
@@ -10202,7 +10608,7 @@
       </w:r>
     </w:p>
   </w:comment>
-  <w:comment w:author="luis campos" w:id="9" w:date="2017-05-17T11:08:18Z">
+  <w:comment w:author="luis campos" w:id="11" w:date="2017-05-17T11:08:18Z">
     <w:p>
       <w:pPr>
         <w:keepNext w:val="0"/>
@@ -10244,7 +10650,7 @@
       </w:r>
     </w:p>
   </w:comment>
-  <w:comment w:author="luis campos" w:id="0" w:date="2017-05-17T11:07:57Z">
+  <w:comment w:author="luis campos" w:id="12" w:date="2017-05-17T11:08:18Z">
     <w:p>
       <w:pPr>
         <w:keepNext w:val="0"/>
@@ -10282,11 +10688,11 @@
           <w:vertAlign w:val="baseline"/>
           <w:rtl w:val="0"/>
         </w:rPr>
-        <w:t xml:space="preserve">eso fue colocado por jose, pero lo coloque como sugerencia igual se capta la idea</w:t>
+        <w:t xml:space="preserve">again, dado por jose</w:t>
       </w:r>
     </w:p>
   </w:comment>
-  <w:comment w:author="luis campos" w:id="1" w:date="2017-05-17T11:07:57Z">
+  <w:comment w:author="luis campos" w:id="0" w:date="2017-06-15T11:12:07Z">
     <w:p>
       <w:pPr>
         <w:keepNext w:val="0"/>
@@ -10324,11 +10730,137 @@
           <w:vertAlign w:val="baseline"/>
           <w:rtl w:val="0"/>
         </w:rPr>
+        <w:t xml:space="preserve">esto puedes tomarlo como referencia (esta en una de las bibliografias sugeridas que coloque)</w:t>
+      </w:r>
+    </w:p>
+  </w:comment>
+  <w:comment w:author="luis campos" w:id="2" w:date="2017-06-15T11:13:23Z">
+    <w:p>
+      <w:pPr>
+        <w:keepNext w:val="0"/>
+        <w:keepLines w:val="0"/>
+        <w:widowControl w:val="0"/>
+        <w:pBdr/>
+        <w:spacing w:after="0" w:before="0" w:line="240" w:lineRule="auto"/>
+        <w:ind w:left="0" w:right="0" w:firstLine="0"/>
+        <w:contextualSpacing w:val="0"/>
+        <w:jc w:val="left"/>
+        <w:rPr>
+          <w:rFonts w:ascii="Arial" w:cs="Arial" w:eastAsia="Arial" w:hAnsi="Arial"/>
+          <w:b w:val="0"/>
+          <w:i w:val="0"/>
+          <w:smallCaps w:val="0"/>
+          <w:strike w:val="0"/>
+          <w:color w:val="000000"/>
+          <w:sz w:val="22"/>
+          <w:szCs w:val="22"/>
+          <w:u w:val="none"/>
+          <w:vertAlign w:val="baseline"/>
+        </w:rPr>
+      </w:pPr>
+      <w:r>
+        <w:rPr>
+          <w:rFonts w:ascii="Arial" w:cs="Arial" w:eastAsia="Arial" w:hAnsi="Arial"/>
+          <w:b w:val="0"/>
+          <w:i w:val="0"/>
+          <w:smallCaps w:val="0"/>
+          <w:strike w:val="0"/>
+          <w:color w:val="000000"/>
+          <w:sz w:val="22"/>
+          <w:szCs w:val="22"/>
+          <w:u w:val="none"/>
+          <w:vertAlign w:val="baseline"/>
+          <w:rtl w:val="0"/>
+        </w:rPr>
+        <w:t xml:space="preserve">igual, referencia</w:t>
+      </w:r>
+    </w:p>
+  </w:comment>
+  <w:comment w:author="luis campos" w:id="3" w:date="2017-05-17T11:07:57Z">
+    <w:p>
+      <w:pPr>
+        <w:keepNext w:val="0"/>
+        <w:keepLines w:val="0"/>
+        <w:widowControl w:val="0"/>
+        <w:pBdr/>
+        <w:spacing w:after="0" w:before="0" w:line="240" w:lineRule="auto"/>
+        <w:ind w:left="0" w:right="0" w:firstLine="0"/>
+        <w:contextualSpacing w:val="0"/>
+        <w:jc w:val="left"/>
+        <w:rPr>
+          <w:rFonts w:ascii="Arial" w:cs="Arial" w:eastAsia="Arial" w:hAnsi="Arial"/>
+          <w:b w:val="0"/>
+          <w:i w:val="0"/>
+          <w:smallCaps w:val="0"/>
+          <w:strike w:val="0"/>
+          <w:color w:val="000000"/>
+          <w:sz w:val="22"/>
+          <w:szCs w:val="22"/>
+          <w:u w:val="none"/>
+          <w:vertAlign w:val="baseline"/>
+        </w:rPr>
+      </w:pPr>
+      <w:r>
+        <w:rPr>
+          <w:rFonts w:ascii="Arial" w:cs="Arial" w:eastAsia="Arial" w:hAnsi="Arial"/>
+          <w:b w:val="0"/>
+          <w:i w:val="0"/>
+          <w:smallCaps w:val="0"/>
+          <w:strike w:val="0"/>
+          <w:color w:val="000000"/>
+          <w:sz w:val="22"/>
+          <w:szCs w:val="22"/>
+          <w:u w:val="none"/>
+          <w:vertAlign w:val="baseline"/>
+          <w:rtl w:val="0"/>
+        </w:rPr>
         <w:t xml:space="preserve">eso fue colocado por jose, pero lo coloque como sugerencia igual se capta la idea</w:t>
       </w:r>
     </w:p>
   </w:comment>
-  <w:comment w:author="luis campos" w:id="2" w:date="2017-05-17T11:07:57Z">
+  <w:comment w:author="luis campos" w:id="4" w:date="2017-05-17T11:07:57Z">
+    <w:p>
+      <w:pPr>
+        <w:keepNext w:val="0"/>
+        <w:keepLines w:val="0"/>
+        <w:widowControl w:val="0"/>
+        <w:pBdr/>
+        <w:spacing w:after="0" w:before="0" w:line="240" w:lineRule="auto"/>
+        <w:ind w:left="0" w:right="0" w:firstLine="0"/>
+        <w:contextualSpacing w:val="0"/>
+        <w:jc w:val="left"/>
+        <w:rPr>
+          <w:rFonts w:ascii="Arial" w:cs="Arial" w:eastAsia="Arial" w:hAnsi="Arial"/>
+          <w:b w:val="0"/>
+          <w:i w:val="0"/>
+          <w:smallCaps w:val="0"/>
+          <w:strike w:val="0"/>
+          <w:color w:val="000000"/>
+          <w:sz w:val="22"/>
+          <w:szCs w:val="22"/>
+          <w:u w:val="none"/>
+          <w:vertAlign w:val="baseline"/>
+        </w:rPr>
+      </w:pPr>
+      <w:r>
+        <w:rPr>
+          <w:rFonts w:ascii="Arial" w:cs="Arial" w:eastAsia="Arial" w:hAnsi="Arial"/>
+          <w:b w:val="0"/>
+          <w:i w:val="0"/>
+          <w:smallCaps w:val="0"/>
+          <w:strike w:val="0"/>
+          <w:color w:val="000000"/>
+          <w:sz w:val="22"/>
+          <w:szCs w:val="22"/>
+          <w:u w:val="none"/>
+          <w:vertAlign w:val="baseline"/>
+          <w:rtl w:val="0"/>
+        </w:rPr>
+        <w:t xml:space="preserve">eso fue colocado por jose, pero lo coloque como sugerencia igual se capta la idea</w:t>
+      </w:r>
+    </w:p>
+  </w:comment>
+  <w:comment w:author="luis campos" w:id="5" w:date="2017-05-17T11:07:57Z">
     <w:p>
       <w:pPr>
         <w:keepNext w:val="0"/>

--- a/Seminario01.docx
+++ b/Seminario01.docx
@@ -3,6 +3,8 @@
 <w:document xmlns:mc="http://schemas.openxmlformats.org/markup-compatibility/2006" xmlns:o="urn:schemas-microsoft-com:office:office" xmlns:r="http://schemas.openxmlformats.org/officeDocument/2006/relationships" xmlns:m="http://schemas.openxmlformats.org/officeDocument/2006/math" xmlns:v="urn:schemas-microsoft-com:vml" xmlns:wp="http://schemas.openxmlformats.org/drawingml/2006/wordprocessingDrawing" xmlns:w10="urn:schemas-microsoft-com:office:word" xmlns:w="http://schemas.openxmlformats.org/wordprocessingml/2006/main" xmlns:wne="http://schemas.microsoft.com/office/word/2006/wordml" xmlns:sl="http://schemas.openxmlformats.org/schemaLibrary/2006/main" xmlns:a="http://schemas.openxmlformats.org/drawingml/2006/main" xmlns:pic="http://schemas.openxmlformats.org/drawingml/2006/picture" xmlns:c="http://schemas.openxmlformats.org/drawingml/2006/chart" xmlns:lc="http://schemas.openxmlformats.org/drawingml/2006/lockedCanvas" xmlns:dgm="http://schemas.openxmlformats.org/drawingml/2006/diagram" xmlns:wps="http://schemas.microsoft.com/office/word/2010/wordprocessingShape" xmlns:wpg="http://schemas.microsoft.com/office/word/2010/wordprocessingGroup">
   <w:background w:color="FFFFFF"/>
   <w:body>
+    <w:bookmarkStart w:colFirst="0" w:colLast="0" w:name="gjdgxs" w:id="0"/>
+    <w:bookmarkEnd w:id="0"/>
     <w:p>
       <w:pPr>
         <w:pBdr/>
@@ -15,16 +17,9 @@
           <w:rtl w:val="0"/>
         </w:rPr>
       </w:r>
-      <w:bookmarkStart w:colFirst="0" w:colLast="0" w:name="gjdgxs" w:id="0"/>
-      <w:bookmarkEnd w:id="0"/>
-      <w:r>
-        <w:rPr>
-          <w:rtl w:val="0"/>
-        </w:rPr>
-      </w:r>
       <w:r>
         <w:drawing>
-          <wp:anchor allowOverlap="1" behindDoc="0" distB="0" distT="0" distL="114300" distR="114300" hidden="0" layoutInCell="0" locked="0" relativeHeight="0" simplePos="0">
+          <wp:anchor allowOverlap="1" behindDoc="0" distB="0" distT="0" distL="114300" distR="114300" hidden="0" layoutInCell="1" locked="0" relativeHeight="0" simplePos="0">
             <wp:simplePos x="0" y="0"/>
             <wp:positionH relativeFrom="margin">
               <wp:posOffset>2167890</wp:posOffset>
@@ -630,7 +625,13 @@
         <w:keepNext w:val="0"/>
         <w:keepLines w:val="0"/>
         <w:widowControl w:val="0"/>
-        <w:pBdr/>
+        <w:pBdr>
+          <w:top w:space="0" w:sz="0" w:val="nil"/>
+          <w:left w:space="0" w:sz="0" w:val="nil"/>
+          <w:bottom w:space="0" w:sz="0" w:val="nil"/>
+          <w:right w:space="0" w:sz="0" w:val="nil"/>
+          <w:between w:space="0" w:sz="0" w:val="nil"/>
+        </w:pBdr>
         <w:spacing w:after="0" w:before="0" w:line="276" w:lineRule="auto"/>
         <w:ind w:left="0" w:right="0" w:firstLine="0"/>
         <w:contextualSpacing w:val="0"/>
@@ -663,7 +664,13 @@
         <w:keepNext w:val="0"/>
         <w:keepLines w:val="0"/>
         <w:widowControl w:val="0"/>
-        <w:pBdr/>
+        <w:pBdr>
+          <w:top w:space="0" w:sz="0" w:val="nil"/>
+          <w:left w:space="0" w:sz="0" w:val="nil"/>
+          <w:bottom w:space="0" w:sz="0" w:val="nil"/>
+          <w:right w:space="0" w:sz="0" w:val="nil"/>
+          <w:between w:space="0" w:sz="0" w:val="nil"/>
+        </w:pBdr>
         <w:spacing w:after="200" w:before="0" w:line="276" w:lineRule="auto"/>
         <w:ind w:left="0" w:right="0" w:firstLine="0"/>
         <w:contextualSpacing w:val="0"/>
@@ -691,7 +698,13 @@
         <w:keepNext w:val="0"/>
         <w:keepLines w:val="0"/>
         <w:widowControl w:val="0"/>
-        <w:pBdr/>
+        <w:pBdr>
+          <w:top w:space="0" w:sz="0" w:val="nil"/>
+          <w:left w:space="0" w:sz="0" w:val="nil"/>
+          <w:bottom w:space="0" w:sz="0" w:val="nil"/>
+          <w:right w:space="0" w:sz="0" w:val="nil"/>
+          <w:between w:space="0" w:sz="0" w:val="nil"/>
+        </w:pBdr>
         <w:spacing w:after="200" w:before="0" w:line="276" w:lineRule="auto"/>
         <w:ind w:left="0" w:right="0" w:firstLine="0"/>
         <w:contextualSpacing w:val="0"/>
@@ -718,7 +731,13 @@
           <w:ilvl w:val="0"/>
           <w:numId w:val="4"/>
         </w:numPr>
-        <w:pBdr/>
+        <w:pBdr>
+          <w:top w:space="0" w:sz="0" w:val="nil"/>
+          <w:left w:space="0" w:sz="0" w:val="nil"/>
+          <w:bottom w:space="0" w:sz="0" w:val="nil"/>
+          <w:right w:space="0" w:sz="0" w:val="nil"/>
+          <w:between w:space="0" w:sz="0" w:val="nil"/>
+        </w:pBdr>
         <w:spacing w:after="200" w:before="0" w:line="240" w:lineRule="auto"/>
         <w:ind w:left="720" w:right="0" w:hanging="360"/>
         <w:contextualSpacing w:val="1"/>
@@ -751,7 +770,13 @@
         <w:keepNext w:val="0"/>
         <w:keepLines w:val="0"/>
         <w:widowControl w:val="0"/>
-        <w:pBdr/>
+        <w:pBdr>
+          <w:top w:space="0" w:sz="0" w:val="nil"/>
+          <w:left w:space="0" w:sz="0" w:val="nil"/>
+          <w:bottom w:space="0" w:sz="0" w:val="nil"/>
+          <w:right w:space="0" w:sz="0" w:val="nil"/>
+          <w:between w:space="0" w:sz="0" w:val="nil"/>
+        </w:pBdr>
         <w:spacing w:after="200" w:before="0" w:line="240" w:lineRule="auto"/>
         <w:ind w:right="0"/>
         <w:contextualSpacing w:val="0"/>
@@ -780,7 +805,13 @@
           <w:ilvl w:val="0"/>
           <w:numId w:val="4"/>
         </w:numPr>
-        <w:pBdr/>
+        <w:pBdr>
+          <w:top w:space="0" w:sz="0" w:val="nil"/>
+          <w:left w:space="0" w:sz="0" w:val="nil"/>
+          <w:bottom w:space="0" w:sz="0" w:val="nil"/>
+          <w:right w:space="0" w:sz="0" w:val="nil"/>
+          <w:between w:space="0" w:sz="0" w:val="nil"/>
+        </w:pBdr>
         <w:spacing w:after="200" w:before="0" w:line="240" w:lineRule="auto"/>
         <w:ind w:left="720" w:right="0" w:hanging="360"/>
         <w:contextualSpacing w:val="1"/>
@@ -813,7 +844,13 @@
         <w:keepNext w:val="0"/>
         <w:keepLines w:val="0"/>
         <w:widowControl w:val="0"/>
-        <w:pBdr/>
+        <w:pBdr>
+          <w:top w:space="0" w:sz="0" w:val="nil"/>
+          <w:left w:space="0" w:sz="0" w:val="nil"/>
+          <w:bottom w:space="0" w:sz="0" w:val="nil"/>
+          <w:right w:space="0" w:sz="0" w:val="nil"/>
+          <w:between w:space="0" w:sz="0" w:val="nil"/>
+        </w:pBdr>
         <w:spacing w:after="200" w:before="0" w:line="240" w:lineRule="auto"/>
         <w:ind w:right="0"/>
         <w:contextualSpacing w:val="0"/>
@@ -842,7 +879,13 @@
           <w:ilvl w:val="0"/>
           <w:numId w:val="4"/>
         </w:numPr>
-        <w:pBdr/>
+        <w:pBdr>
+          <w:top w:space="0" w:sz="0" w:val="nil"/>
+          <w:left w:space="0" w:sz="0" w:val="nil"/>
+          <w:bottom w:space="0" w:sz="0" w:val="nil"/>
+          <w:right w:space="0" w:sz="0" w:val="nil"/>
+          <w:between w:space="0" w:sz="0" w:val="nil"/>
+        </w:pBdr>
         <w:spacing w:after="200" w:before="0" w:line="240" w:lineRule="auto"/>
         <w:ind w:left="720" w:right="0" w:hanging="360"/>
         <w:contextualSpacing w:val="1"/>
@@ -875,7 +918,13 @@
         <w:keepNext w:val="0"/>
         <w:keepLines w:val="0"/>
         <w:widowControl w:val="0"/>
-        <w:pBdr/>
+        <w:pBdr>
+          <w:top w:space="0" w:sz="0" w:val="nil"/>
+          <w:left w:space="0" w:sz="0" w:val="nil"/>
+          <w:bottom w:space="0" w:sz="0" w:val="nil"/>
+          <w:right w:space="0" w:sz="0" w:val="nil"/>
+          <w:between w:space="0" w:sz="0" w:val="nil"/>
+        </w:pBdr>
         <w:spacing w:after="200" w:before="0" w:line="240" w:lineRule="auto"/>
         <w:ind w:right="0"/>
         <w:contextualSpacing w:val="0"/>
@@ -904,7 +953,13 @@
           <w:ilvl w:val="0"/>
           <w:numId w:val="4"/>
         </w:numPr>
-        <w:pBdr/>
+        <w:pBdr>
+          <w:top w:space="0" w:sz="0" w:val="nil"/>
+          <w:left w:space="0" w:sz="0" w:val="nil"/>
+          <w:bottom w:space="0" w:sz="0" w:val="nil"/>
+          <w:right w:space="0" w:sz="0" w:val="nil"/>
+          <w:between w:space="0" w:sz="0" w:val="nil"/>
+        </w:pBdr>
         <w:spacing w:after="200" w:before="0" w:line="240" w:lineRule="auto"/>
         <w:ind w:left="720" w:right="0" w:hanging="360"/>
         <w:contextualSpacing w:val="1"/>
@@ -937,7 +992,13 @@
         <w:keepNext w:val="0"/>
         <w:keepLines w:val="0"/>
         <w:widowControl w:val="0"/>
-        <w:pBdr/>
+        <w:pBdr>
+          <w:top w:space="0" w:sz="0" w:val="nil"/>
+          <w:left w:space="0" w:sz="0" w:val="nil"/>
+          <w:bottom w:space="0" w:sz="0" w:val="nil"/>
+          <w:right w:space="0" w:sz="0" w:val="nil"/>
+          <w:between w:space="0" w:sz="0" w:val="nil"/>
+        </w:pBdr>
         <w:spacing w:after="200" w:before="0" w:line="240" w:lineRule="auto"/>
         <w:ind w:right="0"/>
         <w:contextualSpacing w:val="0"/>
@@ -966,7 +1027,13 @@
           <w:ilvl w:val="0"/>
           <w:numId w:val="4"/>
         </w:numPr>
-        <w:pBdr/>
+        <w:pBdr>
+          <w:top w:space="0" w:sz="0" w:val="nil"/>
+          <w:left w:space="0" w:sz="0" w:val="nil"/>
+          <w:bottom w:space="0" w:sz="0" w:val="nil"/>
+          <w:right w:space="0" w:sz="0" w:val="nil"/>
+          <w:between w:space="0" w:sz="0" w:val="nil"/>
+        </w:pBdr>
         <w:spacing w:after="200" w:before="0" w:line="240" w:lineRule="auto"/>
         <w:ind w:left="720" w:right="0" w:hanging="360"/>
         <w:contextualSpacing w:val="1"/>
@@ -999,7 +1066,13 @@
         <w:keepNext w:val="0"/>
         <w:keepLines w:val="0"/>
         <w:widowControl w:val="0"/>
-        <w:pBdr/>
+        <w:pBdr>
+          <w:top w:space="0" w:sz="0" w:val="nil"/>
+          <w:left w:space="0" w:sz="0" w:val="nil"/>
+          <w:bottom w:space="0" w:sz="0" w:val="nil"/>
+          <w:right w:space="0" w:sz="0" w:val="nil"/>
+          <w:between w:space="0" w:sz="0" w:val="nil"/>
+        </w:pBdr>
         <w:spacing w:after="200" w:before="0" w:line="240" w:lineRule="auto"/>
         <w:ind w:right="0"/>
         <w:contextualSpacing w:val="0"/>
@@ -1028,7 +1101,13 @@
           <w:ilvl w:val="0"/>
           <w:numId w:val="4"/>
         </w:numPr>
-        <w:pBdr/>
+        <w:pBdr>
+          <w:top w:space="0" w:sz="0" w:val="nil"/>
+          <w:left w:space="0" w:sz="0" w:val="nil"/>
+          <w:bottom w:space="0" w:sz="0" w:val="nil"/>
+          <w:right w:space="0" w:sz="0" w:val="nil"/>
+          <w:between w:space="0" w:sz="0" w:val="nil"/>
+        </w:pBdr>
         <w:spacing w:after="200" w:before="0" w:line="240" w:lineRule="auto"/>
         <w:ind w:left="720" w:right="0" w:hanging="360"/>
         <w:contextualSpacing w:val="1"/>
@@ -1061,7 +1140,13 @@
         <w:keepNext w:val="0"/>
         <w:keepLines w:val="0"/>
         <w:widowControl w:val="0"/>
-        <w:pBdr/>
+        <w:pBdr>
+          <w:top w:space="0" w:sz="0" w:val="nil"/>
+          <w:left w:space="0" w:sz="0" w:val="nil"/>
+          <w:bottom w:space="0" w:sz="0" w:val="nil"/>
+          <w:right w:space="0" w:sz="0" w:val="nil"/>
+          <w:between w:space="0" w:sz="0" w:val="nil"/>
+        </w:pBdr>
         <w:spacing w:after="200" w:before="0" w:line="240" w:lineRule="auto"/>
         <w:ind w:right="0"/>
         <w:contextualSpacing w:val="0"/>
@@ -1090,7 +1175,13 @@
           <w:ilvl w:val="0"/>
           <w:numId w:val="4"/>
         </w:numPr>
-        <w:pBdr/>
+        <w:pBdr>
+          <w:top w:space="0" w:sz="0" w:val="nil"/>
+          <w:left w:space="0" w:sz="0" w:val="nil"/>
+          <w:bottom w:space="0" w:sz="0" w:val="nil"/>
+          <w:right w:space="0" w:sz="0" w:val="nil"/>
+          <w:between w:space="0" w:sz="0" w:val="nil"/>
+        </w:pBdr>
         <w:spacing w:after="200" w:before="0" w:line="240" w:lineRule="auto"/>
         <w:ind w:left="720" w:right="0" w:hanging="360"/>
         <w:contextualSpacing w:val="1"/>
@@ -1123,7 +1214,13 @@
         <w:keepNext w:val="0"/>
         <w:keepLines w:val="0"/>
         <w:widowControl w:val="0"/>
-        <w:pBdr/>
+        <w:pBdr>
+          <w:top w:space="0" w:sz="0" w:val="nil"/>
+          <w:left w:space="0" w:sz="0" w:val="nil"/>
+          <w:bottom w:space="0" w:sz="0" w:val="nil"/>
+          <w:right w:space="0" w:sz="0" w:val="nil"/>
+          <w:between w:space="0" w:sz="0" w:val="nil"/>
+        </w:pBdr>
         <w:spacing w:after="200" w:before="0" w:line="240" w:lineRule="auto"/>
         <w:ind w:right="0"/>
         <w:contextualSpacing w:val="0"/>
@@ -1152,7 +1249,13 @@
           <w:ilvl w:val="0"/>
           <w:numId w:val="4"/>
         </w:numPr>
-        <w:pBdr/>
+        <w:pBdr>
+          <w:top w:space="0" w:sz="0" w:val="nil"/>
+          <w:left w:space="0" w:sz="0" w:val="nil"/>
+          <w:bottom w:space="0" w:sz="0" w:val="nil"/>
+          <w:right w:space="0" w:sz="0" w:val="nil"/>
+          <w:between w:space="0" w:sz="0" w:val="nil"/>
+        </w:pBdr>
         <w:spacing w:after="200" w:before="0" w:line="240" w:lineRule="auto"/>
         <w:ind w:left="720" w:right="0" w:hanging="360"/>
         <w:contextualSpacing w:val="1"/>
@@ -1185,7 +1288,13 @@
         <w:keepNext w:val="0"/>
         <w:keepLines w:val="0"/>
         <w:widowControl w:val="0"/>
-        <w:pBdr/>
+        <w:pBdr>
+          <w:top w:space="0" w:sz="0" w:val="nil"/>
+          <w:left w:space="0" w:sz="0" w:val="nil"/>
+          <w:bottom w:space="0" w:sz="0" w:val="nil"/>
+          <w:right w:space="0" w:sz="0" w:val="nil"/>
+          <w:between w:space="0" w:sz="0" w:val="nil"/>
+        </w:pBdr>
         <w:spacing w:after="200" w:before="0" w:line="240" w:lineRule="auto"/>
         <w:ind w:right="0"/>
         <w:contextualSpacing w:val="0"/>
@@ -1214,7 +1323,13 @@
           <w:ilvl w:val="0"/>
           <w:numId w:val="4"/>
         </w:numPr>
-        <w:pBdr/>
+        <w:pBdr>
+          <w:top w:space="0" w:sz="0" w:val="nil"/>
+          <w:left w:space="0" w:sz="0" w:val="nil"/>
+          <w:bottom w:space="0" w:sz="0" w:val="nil"/>
+          <w:right w:space="0" w:sz="0" w:val="nil"/>
+          <w:between w:space="0" w:sz="0" w:val="nil"/>
+        </w:pBdr>
         <w:spacing w:after="200" w:before="0" w:line="240" w:lineRule="auto"/>
         <w:ind w:left="720" w:right="0" w:hanging="360"/>
         <w:contextualSpacing w:val="1"/>
@@ -1247,7 +1362,13 @@
         <w:keepNext w:val="0"/>
         <w:keepLines w:val="0"/>
         <w:widowControl w:val="0"/>
-        <w:pBdr/>
+        <w:pBdr>
+          <w:top w:space="0" w:sz="0" w:val="nil"/>
+          <w:left w:space="0" w:sz="0" w:val="nil"/>
+          <w:bottom w:space="0" w:sz="0" w:val="nil"/>
+          <w:right w:space="0" w:sz="0" w:val="nil"/>
+          <w:between w:space="0" w:sz="0" w:val="nil"/>
+        </w:pBdr>
         <w:spacing w:after="200" w:before="0" w:line="276" w:lineRule="auto"/>
         <w:ind w:left="720" w:right="0" w:firstLine="720"/>
         <w:contextualSpacing w:val="0"/>
@@ -1270,7 +1391,13 @@
         <w:keepNext w:val="0"/>
         <w:keepLines w:val="0"/>
         <w:widowControl w:val="0"/>
-        <w:pBdr/>
+        <w:pBdr>
+          <w:top w:space="0" w:sz="0" w:val="nil"/>
+          <w:left w:space="0" w:sz="0" w:val="nil"/>
+          <w:bottom w:space="0" w:sz="0" w:val="nil"/>
+          <w:right w:space="0" w:sz="0" w:val="nil"/>
+          <w:between w:space="0" w:sz="0" w:val="nil"/>
+        </w:pBdr>
         <w:spacing w:after="200" w:before="0" w:line="276" w:lineRule="auto"/>
         <w:ind w:left="720" w:right="0" w:firstLine="720"/>
         <w:contextualSpacing w:val="0"/>
@@ -1310,7 +1437,13 @@
         <w:keepNext w:val="1"/>
         <w:keepLines w:val="1"/>
         <w:widowControl w:val="0"/>
-        <w:pBdr/>
+        <w:pBdr>
+          <w:top w:space="0" w:sz="0" w:val="nil"/>
+          <w:left w:space="0" w:sz="0" w:val="nil"/>
+          <w:bottom w:space="0" w:sz="0" w:val="nil"/>
+          <w:right w:space="0" w:sz="0" w:val="nil"/>
+          <w:between w:space="0" w:sz="0" w:val="nil"/>
+        </w:pBdr>
         <w:spacing w:after="0" w:before="480" w:line="276" w:lineRule="auto"/>
         <w:ind w:left="0" w:right="0" w:firstLine="0"/>
         <w:contextualSpacing w:val="0"/>
@@ -1590,7 +1723,13 @@
         <w:keepNext w:val="0"/>
         <w:keepLines w:val="0"/>
         <w:widowControl w:val="0"/>
-        <w:pBdr/>
+        <w:pBdr>
+          <w:top w:space="0" w:sz="0" w:val="nil"/>
+          <w:left w:space="0" w:sz="0" w:val="nil"/>
+          <w:bottom w:space="0" w:sz="0" w:val="nil"/>
+          <w:right w:space="0" w:sz="0" w:val="nil"/>
+          <w:between w:space="0" w:sz="0" w:val="nil"/>
+        </w:pBdr>
         <w:spacing w:after="4" w:before="4" w:line="240" w:lineRule="auto"/>
         <w:ind w:left="0" w:right="0" w:firstLine="0"/>
         <w:contextualSpacing w:val="0"/>
@@ -1642,7 +1781,13 @@
         <w:keepNext w:val="0"/>
         <w:keepLines w:val="0"/>
         <w:widowControl w:val="0"/>
-        <w:pBdr/>
+        <w:pBdr>
+          <w:top w:space="0" w:sz="0" w:val="nil"/>
+          <w:left w:space="0" w:sz="0" w:val="nil"/>
+          <w:bottom w:space="0" w:sz="0" w:val="nil"/>
+          <w:right w:space="0" w:sz="0" w:val="nil"/>
+          <w:between w:space="0" w:sz="0" w:val="nil"/>
+        </w:pBdr>
         <w:spacing w:after="4" w:before="4" w:line="240" w:lineRule="auto"/>
         <w:ind w:left="0" w:right="0" w:firstLine="0"/>
         <w:contextualSpacing w:val="0"/>
@@ -1687,7 +1832,13 @@
         <w:keepNext w:val="0"/>
         <w:keepLines w:val="0"/>
         <w:widowControl w:val="0"/>
-        <w:pBdr/>
+        <w:pBdr>
+          <w:top w:space="0" w:sz="0" w:val="nil"/>
+          <w:left w:space="0" w:sz="0" w:val="nil"/>
+          <w:bottom w:space="0" w:sz="0" w:val="nil"/>
+          <w:right w:space="0" w:sz="0" w:val="nil"/>
+          <w:between w:space="0" w:sz="0" w:val="nil"/>
+        </w:pBdr>
         <w:spacing w:after="4" w:before="4" w:line="240" w:lineRule="auto"/>
         <w:ind w:left="216" w:right="0" w:firstLine="0"/>
         <w:contextualSpacing w:val="0"/>
@@ -1727,7 +1878,13 @@
         <w:keepNext w:val="0"/>
         <w:keepLines w:val="0"/>
         <w:widowControl w:val="0"/>
-        <w:pBdr/>
+        <w:pBdr>
+          <w:top w:space="0" w:sz="0" w:val="nil"/>
+          <w:left w:space="0" w:sz="0" w:val="nil"/>
+          <w:bottom w:space="0" w:sz="0" w:val="nil"/>
+          <w:right w:space="0" w:sz="0" w:val="nil"/>
+          <w:between w:space="0" w:sz="0" w:val="nil"/>
+        </w:pBdr>
         <w:spacing w:after="4" w:before="4" w:line="240" w:lineRule="auto"/>
         <w:ind w:left="0" w:right="0" w:firstLine="0"/>
         <w:contextualSpacing w:val="0"/>
@@ -1868,7 +2025,13 @@
         <w:keepNext w:val="0"/>
         <w:keepLines w:val="0"/>
         <w:widowControl w:val="0"/>
-        <w:pBdr/>
+        <w:pBdr>
+          <w:top w:space="0" w:sz="0" w:val="nil"/>
+          <w:left w:space="0" w:sz="0" w:val="nil"/>
+          <w:bottom w:space="0" w:sz="0" w:val="nil"/>
+          <w:right w:space="0" w:sz="0" w:val="nil"/>
+          <w:between w:space="0" w:sz="0" w:val="nil"/>
+        </w:pBdr>
         <w:spacing w:after="4" w:before="4" w:line="240" w:lineRule="auto"/>
         <w:ind w:left="0" w:right="0" w:firstLine="0"/>
         <w:contextualSpacing w:val="0"/>
@@ -1913,7 +2076,13 @@
         <w:keepNext w:val="0"/>
         <w:keepLines w:val="0"/>
         <w:widowControl w:val="0"/>
-        <w:pBdr/>
+        <w:pBdr>
+          <w:top w:space="0" w:sz="0" w:val="nil"/>
+          <w:left w:space="0" w:sz="0" w:val="nil"/>
+          <w:bottom w:space="0" w:sz="0" w:val="nil"/>
+          <w:right w:space="0" w:sz="0" w:val="nil"/>
+          <w:between w:space="0" w:sz="0" w:val="nil"/>
+        </w:pBdr>
         <w:spacing w:after="4" w:before="4" w:line="240" w:lineRule="auto"/>
         <w:ind w:left="216" w:right="0" w:firstLine="0"/>
         <w:contextualSpacing w:val="0"/>
@@ -1953,7 +2122,13 @@
         <w:keepNext w:val="0"/>
         <w:keepLines w:val="0"/>
         <w:widowControl w:val="0"/>
-        <w:pBdr/>
+        <w:pBdr>
+          <w:top w:space="0" w:sz="0" w:val="nil"/>
+          <w:left w:space="0" w:sz="0" w:val="nil"/>
+          <w:bottom w:space="0" w:sz="0" w:val="nil"/>
+          <w:right w:space="0" w:sz="0" w:val="nil"/>
+          <w:between w:space="0" w:sz="0" w:val="nil"/>
+        </w:pBdr>
         <w:spacing w:after="100" w:before="0" w:line="276" w:lineRule="auto"/>
         <w:ind w:left="0" w:right="0" w:firstLine="0"/>
         <w:contextualSpacing w:val="0"/>
@@ -2010,7 +2185,13 @@
         <w:keepNext w:val="0"/>
         <w:keepLines w:val="0"/>
         <w:widowControl w:val="0"/>
-        <w:pBdr/>
+        <w:pBdr>
+          <w:top w:space="0" w:sz="0" w:val="nil"/>
+          <w:left w:space="0" w:sz="0" w:val="nil"/>
+          <w:bottom w:space="0" w:sz="0" w:val="nil"/>
+          <w:right w:space="0" w:sz="0" w:val="nil"/>
+          <w:between w:space="0" w:sz="0" w:val="nil"/>
+        </w:pBdr>
         <w:spacing w:after="4" w:before="4" w:line="240" w:lineRule="auto"/>
         <w:ind w:left="0" w:right="0" w:firstLine="0"/>
         <w:contextualSpacing w:val="0"/>
@@ -2066,7 +2247,13 @@
         <w:keepNext w:val="0"/>
         <w:keepLines w:val="0"/>
         <w:widowControl w:val="0"/>
-        <w:pBdr/>
+        <w:pBdr>
+          <w:top w:space="0" w:sz="0" w:val="nil"/>
+          <w:left w:space="0" w:sz="0" w:val="nil"/>
+          <w:bottom w:space="0" w:sz="0" w:val="nil"/>
+          <w:right w:space="0" w:sz="0" w:val="nil"/>
+          <w:between w:space="0" w:sz="0" w:val="nil"/>
+        </w:pBdr>
         <w:spacing w:after="4" w:before="4" w:line="240" w:lineRule="auto"/>
         <w:ind w:left="216" w:right="0" w:firstLine="0"/>
         <w:contextualSpacing w:val="0"/>
@@ -2106,7 +2293,13 @@
         <w:keepNext w:val="0"/>
         <w:keepLines w:val="0"/>
         <w:widowControl w:val="0"/>
-        <w:pBdr/>
+        <w:pBdr>
+          <w:top w:space="0" w:sz="0" w:val="nil"/>
+          <w:left w:space="0" w:sz="0" w:val="nil"/>
+          <w:bottom w:space="0" w:sz="0" w:val="nil"/>
+          <w:right w:space="0" w:sz="0" w:val="nil"/>
+          <w:between w:space="0" w:sz="0" w:val="nil"/>
+        </w:pBdr>
         <w:spacing w:after="4" w:before="4" w:line="240" w:lineRule="auto"/>
         <w:ind w:left="216" w:right="0" w:firstLine="0"/>
         <w:contextualSpacing w:val="0"/>
@@ -2146,7 +2339,13 @@
         <w:keepNext w:val="0"/>
         <w:keepLines w:val="0"/>
         <w:widowControl w:val="0"/>
-        <w:pBdr/>
+        <w:pBdr>
+          <w:top w:space="0" w:sz="0" w:val="nil"/>
+          <w:left w:space="0" w:sz="0" w:val="nil"/>
+          <w:bottom w:space="0" w:sz="0" w:val="nil"/>
+          <w:right w:space="0" w:sz="0" w:val="nil"/>
+          <w:between w:space="0" w:sz="0" w:val="nil"/>
+        </w:pBdr>
         <w:spacing w:after="4" w:before="4" w:line="240" w:lineRule="auto"/>
         <w:ind w:left="216" w:right="0" w:firstLine="0"/>
         <w:contextualSpacing w:val="0"/>
@@ -2186,7 +2385,13 @@
         <w:keepNext w:val="0"/>
         <w:keepLines w:val="0"/>
         <w:widowControl w:val="0"/>
-        <w:pBdr/>
+        <w:pBdr>
+          <w:top w:space="0" w:sz="0" w:val="nil"/>
+          <w:left w:space="0" w:sz="0" w:val="nil"/>
+          <w:bottom w:space="0" w:sz="0" w:val="nil"/>
+          <w:right w:space="0" w:sz="0" w:val="nil"/>
+          <w:between w:space="0" w:sz="0" w:val="nil"/>
+        </w:pBdr>
         <w:spacing w:after="4" w:before="4" w:line="240" w:lineRule="auto"/>
         <w:ind w:left="216" w:right="0" w:firstLine="0"/>
         <w:contextualSpacing w:val="0"/>
@@ -2226,7 +2431,13 @@
         <w:keepNext w:val="0"/>
         <w:keepLines w:val="0"/>
         <w:widowControl w:val="0"/>
-        <w:pBdr/>
+        <w:pBdr>
+          <w:top w:space="0" w:sz="0" w:val="nil"/>
+          <w:left w:space="0" w:sz="0" w:val="nil"/>
+          <w:bottom w:space="0" w:sz="0" w:val="nil"/>
+          <w:right w:space="0" w:sz="0" w:val="nil"/>
+          <w:between w:space="0" w:sz="0" w:val="nil"/>
+        </w:pBdr>
         <w:spacing w:after="4" w:before="4" w:line="240" w:lineRule="auto"/>
         <w:ind w:left="216" w:right="0" w:firstLine="0"/>
         <w:contextualSpacing w:val="0"/>
@@ -2266,7 +2477,13 @@
         <w:keepNext w:val="0"/>
         <w:keepLines w:val="0"/>
         <w:widowControl w:val="0"/>
-        <w:pBdr/>
+        <w:pBdr>
+          <w:top w:space="0" w:sz="0" w:val="nil"/>
+          <w:left w:space="0" w:sz="0" w:val="nil"/>
+          <w:bottom w:space="0" w:sz="0" w:val="nil"/>
+          <w:right w:space="0" w:sz="0" w:val="nil"/>
+          <w:between w:space="0" w:sz="0" w:val="nil"/>
+        </w:pBdr>
         <w:spacing w:after="4" w:before="4" w:line="240" w:lineRule="auto"/>
         <w:ind w:left="216" w:right="0" w:firstLine="0"/>
         <w:contextualSpacing w:val="0"/>
@@ -2358,7 +2575,13 @@
         <w:keepNext w:val="0"/>
         <w:keepLines w:val="0"/>
         <w:widowControl w:val="0"/>
-        <w:pBdr/>
+        <w:pBdr>
+          <w:top w:space="0" w:sz="0" w:val="nil"/>
+          <w:left w:space="0" w:sz="0" w:val="nil"/>
+          <w:bottom w:space="0" w:sz="0" w:val="nil"/>
+          <w:right w:space="0" w:sz="0" w:val="nil"/>
+          <w:between w:space="0" w:sz="0" w:val="nil"/>
+        </w:pBdr>
         <w:spacing w:after="0" w:before="0" w:line="276" w:lineRule="auto"/>
         <w:ind w:left="0" w:right="0" w:firstLine="0"/>
         <w:contextualSpacing w:val="0"/>
@@ -2410,7 +2633,13 @@
         <w:keepNext w:val="1"/>
         <w:keepLines w:val="1"/>
         <w:widowControl w:val="0"/>
-        <w:pBdr/>
+        <w:pBdr>
+          <w:top w:space="0" w:sz="0" w:val="nil"/>
+          <w:left w:space="0" w:sz="0" w:val="nil"/>
+          <w:bottom w:space="0" w:sz="0" w:val="nil"/>
+          <w:right w:space="0" w:sz="0" w:val="nil"/>
+          <w:between w:space="0" w:sz="0" w:val="nil"/>
+        </w:pBdr>
         <w:spacing w:after="0" w:before="480" w:line="276" w:lineRule="auto"/>
         <w:ind w:left="0" w:right="0" w:firstLine="0"/>
         <w:contextualSpacing w:val="0"/>
@@ -2438,7 +2667,13 @@
         <w:keepNext w:val="1"/>
         <w:keepLines w:val="1"/>
         <w:widowControl w:val="0"/>
-        <w:pBdr/>
+        <w:pBdr>
+          <w:top w:space="0" w:sz="0" w:val="nil"/>
+          <w:left w:space="0" w:sz="0" w:val="nil"/>
+          <w:bottom w:space="0" w:sz="0" w:val="nil"/>
+          <w:right w:space="0" w:sz="0" w:val="nil"/>
+          <w:between w:space="0" w:sz="0" w:val="nil"/>
+        </w:pBdr>
         <w:spacing w:after="0" w:before="480" w:line="276" w:lineRule="auto"/>
         <w:ind w:left="0" w:right="0" w:firstLine="0"/>
         <w:contextualSpacing w:val="0"/>
@@ -2768,7 +3003,13 @@
         <w:keepNext w:val="0"/>
         <w:keepLines w:val="0"/>
         <w:widowControl w:val="0"/>
-        <w:pBdr/>
+        <w:pBdr>
+          <w:top w:space="0" w:sz="0" w:val="nil"/>
+          <w:left w:space="0" w:sz="0" w:val="nil"/>
+          <w:bottom w:space="0" w:sz="0" w:val="nil"/>
+          <w:right w:space="0" w:sz="0" w:val="nil"/>
+          <w:between w:space="0" w:sz="0" w:val="nil"/>
+        </w:pBdr>
         <w:spacing w:after="0" w:before="0" w:line="276" w:lineRule="auto"/>
         <w:ind w:left="0" w:right="0" w:firstLine="0"/>
         <w:contextualSpacing w:val="0"/>
@@ -2817,7 +3058,13 @@
         <w:keepNext w:val="1"/>
         <w:keepLines w:val="1"/>
         <w:widowControl w:val="0"/>
-        <w:pBdr/>
+        <w:pBdr>
+          <w:top w:space="0" w:sz="0" w:val="nil"/>
+          <w:left w:space="0" w:sz="0" w:val="nil"/>
+          <w:bottom w:space="0" w:sz="0" w:val="nil"/>
+          <w:right w:space="0" w:sz="0" w:val="nil"/>
+          <w:between w:space="0" w:sz="0" w:val="nil"/>
+        </w:pBdr>
         <w:spacing w:after="0" w:before="480" w:line="276" w:lineRule="auto"/>
         <w:ind w:left="0" w:right="0" w:firstLine="0"/>
         <w:contextualSpacing w:val="0"/>
@@ -2845,7 +3092,13 @@
         <w:keepNext w:val="1"/>
         <w:keepLines w:val="1"/>
         <w:widowControl w:val="0"/>
-        <w:pBdr/>
+        <w:pBdr>
+          <w:top w:space="0" w:sz="0" w:val="nil"/>
+          <w:left w:space="0" w:sz="0" w:val="nil"/>
+          <w:bottom w:space="0" w:sz="0" w:val="nil"/>
+          <w:right w:space="0" w:sz="0" w:val="nil"/>
+          <w:between w:space="0" w:sz="0" w:val="nil"/>
+        </w:pBdr>
         <w:spacing w:after="0" w:before="480" w:line="276" w:lineRule="auto"/>
         <w:ind w:left="0" w:right="0" w:firstLine="0"/>
         <w:contextualSpacing w:val="0"/>
@@ -3112,7 +3365,13 @@
         <w:keepNext w:val="0"/>
         <w:keepLines w:val="0"/>
         <w:widowControl w:val="0"/>
-        <w:pBdr/>
+        <w:pBdr>
+          <w:top w:space="0" w:sz="0" w:val="nil"/>
+          <w:left w:space="0" w:sz="0" w:val="nil"/>
+          <w:bottom w:space="0" w:sz="0" w:val="nil"/>
+          <w:right w:space="0" w:sz="0" w:val="nil"/>
+          <w:between w:space="0" w:sz="0" w:val="nil"/>
+        </w:pBdr>
         <w:spacing w:after="0" w:before="0" w:line="276" w:lineRule="auto"/>
         <w:ind w:left="0" w:right="0" w:firstLine="0"/>
         <w:contextualSpacing w:val="0"/>
@@ -6052,7 +6311,13 @@
         <w:keepNext w:val="0"/>
         <w:keepLines w:val="0"/>
         <w:widowControl w:val="0"/>
-        <w:pBdr/>
+        <w:pBdr>
+          <w:top w:space="0" w:sz="0" w:val="nil"/>
+          <w:left w:space="0" w:sz="0" w:val="nil"/>
+          <w:bottom w:space="0" w:sz="0" w:val="nil"/>
+          <w:right w:space="0" w:sz="0" w:val="nil"/>
+          <w:between w:space="0" w:sz="0" w:val="nil"/>
+        </w:pBdr>
         <w:spacing w:after="0" w:before="0" w:line="276" w:lineRule="auto"/>
         <w:ind w:left="0" w:right="0" w:firstLine="0"/>
         <w:contextualSpacing w:val="0"/>
@@ -6225,7 +6490,13 @@
         <w:keepNext w:val="0"/>
         <w:keepLines w:val="0"/>
         <w:widowControl w:val="0"/>
-        <w:pBdr/>
+        <w:pBdr>
+          <w:top w:space="0" w:sz="0" w:val="nil"/>
+          <w:left w:space="0" w:sz="0" w:val="nil"/>
+          <w:bottom w:space="0" w:sz="0" w:val="nil"/>
+          <w:right w:space="0" w:sz="0" w:val="nil"/>
+          <w:between w:space="0" w:sz="0" w:val="nil"/>
+        </w:pBdr>
         <w:spacing w:after="0" w:before="0" w:line="276" w:lineRule="auto"/>
         <w:ind w:left="0" w:right="0" w:firstLine="0"/>
         <w:contextualSpacing w:val="0"/>
@@ -6698,8 +6969,16 @@
         <w:rPr>
           <w:ins w:author="luis campos" w:id="0" w:date="2017-05-17T11:07:57Z"/>
           <w:rFonts w:ascii="Arial" w:cs="Arial" w:eastAsia="Arial" w:hAnsi="Arial"/>
-          <w:sz w:val="24"/>
-          <w:szCs w:val="24"/>
+          <w:color w:val="0000ff"/>
+          <w:sz w:val="24"/>
+          <w:szCs w:val="24"/>
+          <w:rPrChange w:author="luis campos" w:id="1" w:date="2017-05-17T11:07:57Z">
+            <w:rPr>
+              <w:rFonts w:ascii="Arial" w:cs="Arial" w:eastAsia="Arial" w:hAnsi="Arial"/>
+              <w:sz w:val="24"/>
+              <w:szCs w:val="24"/>
+            </w:rPr>
+          </w:rPrChange>
         </w:rPr>
       </w:pPr>
       <w:ins w:author="luis campos" w:id="0" w:date="2017-05-17T11:07:57Z">
@@ -6737,8 +7016,16 @@
         <w:rPr>
           <w:ins w:author="luis campos" w:id="0" w:date="2017-05-17T11:07:57Z"/>
           <w:rFonts w:ascii="Arial" w:cs="Arial" w:eastAsia="Arial" w:hAnsi="Arial"/>
-          <w:sz w:val="24"/>
-          <w:szCs w:val="24"/>
+          <w:color w:val="0000ff"/>
+          <w:sz w:val="24"/>
+          <w:szCs w:val="24"/>
+          <w:rPrChange w:author="luis campos" w:id="1" w:date="2017-05-17T11:07:57Z">
+            <w:rPr>
+              <w:rFonts w:ascii="Arial" w:cs="Arial" w:eastAsia="Arial" w:hAnsi="Arial"/>
+              <w:sz w:val="24"/>
+              <w:szCs w:val="24"/>
+            </w:rPr>
+          </w:rPrChange>
         </w:rPr>
       </w:pPr>
       <w:ins w:author="luis campos" w:id="0" w:date="2017-05-17T11:07:57Z">
@@ -6775,8 +7062,16 @@
         <w:rPr>
           <w:ins w:author="luis campos" w:id="0" w:date="2017-05-17T11:07:57Z"/>
           <w:rFonts w:ascii="Arial" w:cs="Arial" w:eastAsia="Arial" w:hAnsi="Arial"/>
-          <w:sz w:val="24"/>
-          <w:szCs w:val="24"/>
+          <w:color w:val="0000ff"/>
+          <w:sz w:val="24"/>
+          <w:szCs w:val="24"/>
+          <w:rPrChange w:author="luis campos" w:id="1" w:date="2017-05-17T11:07:57Z">
+            <w:rPr>
+              <w:rFonts w:ascii="Arial" w:cs="Arial" w:eastAsia="Arial" w:hAnsi="Arial"/>
+              <w:sz w:val="24"/>
+              <w:szCs w:val="24"/>
+            </w:rPr>
+          </w:rPrChange>
         </w:rPr>
       </w:pPr>
       <w:ins w:author="luis campos" w:id="0" w:date="2017-05-17T11:07:57Z">
@@ -6840,7 +7135,13 @@
         <w:keepNext w:val="0"/>
         <w:keepLines w:val="0"/>
         <w:widowControl w:val="0"/>
-        <w:pBdr/>
+        <w:pBdr>
+          <w:top w:space="0" w:sz="0" w:val="nil"/>
+          <w:left w:space="0" w:sz="0" w:val="nil"/>
+          <w:bottom w:space="0" w:sz="0" w:val="nil"/>
+          <w:right w:space="0" w:sz="0" w:val="nil"/>
+          <w:between w:space="0" w:sz="0" w:val="nil"/>
+        </w:pBdr>
         <w:spacing w:after="0" w:before="0" w:line="276" w:lineRule="auto"/>
         <w:ind w:left="0" w:right="0" w:firstLine="0"/>
         <w:contextualSpacing w:val="0"/>
@@ -6858,7 +7159,13 @@
         <w:keepNext w:val="0"/>
         <w:keepLines w:val="0"/>
         <w:widowControl w:val="0"/>
-        <w:pBdr/>
+        <w:pBdr>
+          <w:top w:space="0" w:sz="0" w:val="nil"/>
+          <w:left w:space="0" w:sz="0" w:val="nil"/>
+          <w:bottom w:space="0" w:sz="0" w:val="nil"/>
+          <w:right w:space="0" w:sz="0" w:val="nil"/>
+          <w:between w:space="0" w:sz="0" w:val="nil"/>
+        </w:pBdr>
         <w:spacing w:after="0" w:before="0" w:line="276" w:lineRule="auto"/>
         <w:ind w:left="0" w:right="0" w:firstLine="0"/>
         <w:contextualSpacing w:val="0"/>
@@ -6876,7 +7183,13 @@
         <w:keepNext w:val="0"/>
         <w:keepLines w:val="0"/>
         <w:widowControl w:val="0"/>
-        <w:pBdr/>
+        <w:pBdr>
+          <w:top w:space="0" w:sz="0" w:val="nil"/>
+          <w:left w:space="0" w:sz="0" w:val="nil"/>
+          <w:bottom w:space="0" w:sz="0" w:val="nil"/>
+          <w:right w:space="0" w:sz="0" w:val="nil"/>
+          <w:between w:space="0" w:sz="0" w:val="nil"/>
+        </w:pBdr>
         <w:spacing w:after="0" w:before="0" w:line="276" w:lineRule="auto"/>
         <w:ind w:left="0" w:right="0" w:firstLine="0"/>
         <w:contextualSpacing w:val="0"/>
@@ -6894,7 +7207,13 @@
         <w:keepNext w:val="0"/>
         <w:keepLines w:val="0"/>
         <w:widowControl w:val="0"/>
-        <w:pBdr/>
+        <w:pBdr>
+          <w:top w:space="0" w:sz="0" w:val="nil"/>
+          <w:left w:space="0" w:sz="0" w:val="nil"/>
+          <w:bottom w:space="0" w:sz="0" w:val="nil"/>
+          <w:right w:space="0" w:sz="0" w:val="nil"/>
+          <w:between w:space="0" w:sz="0" w:val="nil"/>
+        </w:pBdr>
         <w:spacing w:after="0" w:before="0" w:line="276" w:lineRule="auto"/>
         <w:ind w:left="0" w:right="0" w:firstLine="0"/>
         <w:contextualSpacing w:val="0"/>
@@ -6912,7 +7231,13 @@
         <w:keepNext w:val="0"/>
         <w:keepLines w:val="0"/>
         <w:widowControl w:val="0"/>
-        <w:pBdr/>
+        <w:pBdr>
+          <w:top w:space="0" w:sz="0" w:val="nil"/>
+          <w:left w:space="0" w:sz="0" w:val="nil"/>
+          <w:bottom w:space="0" w:sz="0" w:val="nil"/>
+          <w:right w:space="0" w:sz="0" w:val="nil"/>
+          <w:between w:space="0" w:sz="0" w:val="nil"/>
+        </w:pBdr>
         <w:spacing w:after="0" w:before="0" w:line="276" w:lineRule="auto"/>
         <w:ind w:left="0" w:right="0" w:firstLine="0"/>
         <w:contextualSpacing w:val="0"/>
@@ -6930,7 +7255,13 @@
         <w:keepNext w:val="0"/>
         <w:keepLines w:val="0"/>
         <w:widowControl w:val="0"/>
-        <w:pBdr/>
+        <w:pBdr>
+          <w:top w:space="0" w:sz="0" w:val="nil"/>
+          <w:left w:space="0" w:sz="0" w:val="nil"/>
+          <w:bottom w:space="0" w:sz="0" w:val="nil"/>
+          <w:right w:space="0" w:sz="0" w:val="nil"/>
+          <w:between w:space="0" w:sz="0" w:val="nil"/>
+        </w:pBdr>
         <w:spacing w:after="0" w:before="0" w:line="276" w:lineRule="auto"/>
         <w:ind w:left="0" w:right="0" w:firstLine="0"/>
         <w:contextualSpacing w:val="0"/>
@@ -6948,7 +7279,13 @@
         <w:keepNext w:val="0"/>
         <w:keepLines w:val="0"/>
         <w:widowControl w:val="0"/>
-        <w:pBdr/>
+        <w:pBdr>
+          <w:top w:space="0" w:sz="0" w:val="nil"/>
+          <w:left w:space="0" w:sz="0" w:val="nil"/>
+          <w:bottom w:space="0" w:sz="0" w:val="nil"/>
+          <w:right w:space="0" w:sz="0" w:val="nil"/>
+          <w:between w:space="0" w:sz="0" w:val="nil"/>
+        </w:pBdr>
         <w:spacing w:after="0" w:before="0" w:line="276" w:lineRule="auto"/>
         <w:ind w:left="0" w:right="0" w:firstLine="0"/>
         <w:contextualSpacing w:val="0"/>
@@ -6966,7 +7303,13 @@
         <w:keepNext w:val="0"/>
         <w:keepLines w:val="0"/>
         <w:widowControl w:val="0"/>
-        <w:pBdr/>
+        <w:pBdr>
+          <w:top w:space="0" w:sz="0" w:val="nil"/>
+          <w:left w:space="0" w:sz="0" w:val="nil"/>
+          <w:bottom w:space="0" w:sz="0" w:val="nil"/>
+          <w:right w:space="0" w:sz="0" w:val="nil"/>
+          <w:between w:space="0" w:sz="0" w:val="nil"/>
+        </w:pBdr>
         <w:spacing w:after="0" w:before="0" w:line="276" w:lineRule="auto"/>
         <w:ind w:left="0" w:right="0" w:firstLine="0"/>
         <w:contextualSpacing w:val="0"/>
@@ -6984,7 +7327,13 @@
         <w:keepNext w:val="0"/>
         <w:keepLines w:val="0"/>
         <w:widowControl w:val="0"/>
-        <w:pBdr/>
+        <w:pBdr>
+          <w:top w:space="0" w:sz="0" w:val="nil"/>
+          <w:left w:space="0" w:sz="0" w:val="nil"/>
+          <w:bottom w:space="0" w:sz="0" w:val="nil"/>
+          <w:right w:space="0" w:sz="0" w:val="nil"/>
+          <w:between w:space="0" w:sz="0" w:val="nil"/>
+        </w:pBdr>
         <w:spacing w:after="0" w:before="0" w:line="276" w:lineRule="auto"/>
         <w:ind w:left="0" w:right="0" w:firstLine="0"/>
         <w:contextualSpacing w:val="0"/>
@@ -7002,7 +7351,13 @@
         <w:keepNext w:val="0"/>
         <w:keepLines w:val="0"/>
         <w:widowControl w:val="0"/>
-        <w:pBdr/>
+        <w:pBdr>
+          <w:top w:space="0" w:sz="0" w:val="nil"/>
+          <w:left w:space="0" w:sz="0" w:val="nil"/>
+          <w:bottom w:space="0" w:sz="0" w:val="nil"/>
+          <w:right w:space="0" w:sz="0" w:val="nil"/>
+          <w:between w:space="0" w:sz="0" w:val="nil"/>
+        </w:pBdr>
         <w:spacing w:after="0" w:before="0" w:line="276" w:lineRule="auto"/>
         <w:ind w:left="0" w:right="0" w:firstLine="0"/>
         <w:contextualSpacing w:val="0"/>
@@ -7020,7 +7375,13 @@
         <w:keepNext w:val="0"/>
         <w:keepLines w:val="0"/>
         <w:widowControl w:val="0"/>
-        <w:pBdr/>
+        <w:pBdr>
+          <w:top w:space="0" w:sz="0" w:val="nil"/>
+          <w:left w:space="0" w:sz="0" w:val="nil"/>
+          <w:bottom w:space="0" w:sz="0" w:val="nil"/>
+          <w:right w:space="0" w:sz="0" w:val="nil"/>
+          <w:between w:space="0" w:sz="0" w:val="nil"/>
+        </w:pBdr>
         <w:spacing w:after="0" w:before="0" w:line="276" w:lineRule="auto"/>
         <w:ind w:left="0" w:right="0" w:firstLine="0"/>
         <w:contextualSpacing w:val="0"/>
@@ -7038,7 +7399,13 @@
         <w:keepNext w:val="0"/>
         <w:keepLines w:val="0"/>
         <w:widowControl w:val="0"/>
-        <w:pBdr/>
+        <w:pBdr>
+          <w:top w:space="0" w:sz="0" w:val="nil"/>
+          <w:left w:space="0" w:sz="0" w:val="nil"/>
+          <w:bottom w:space="0" w:sz="0" w:val="nil"/>
+          <w:right w:space="0" w:sz="0" w:val="nil"/>
+          <w:between w:space="0" w:sz="0" w:val="nil"/>
+        </w:pBdr>
         <w:spacing w:after="0" w:before="0" w:line="276" w:lineRule="auto"/>
         <w:ind w:left="0" w:right="0" w:firstLine="0"/>
         <w:contextualSpacing w:val="0"/>
@@ -7056,7 +7423,13 @@
         <w:keepNext w:val="0"/>
         <w:keepLines w:val="0"/>
         <w:widowControl w:val="0"/>
-        <w:pBdr/>
+        <w:pBdr>
+          <w:top w:space="0" w:sz="0" w:val="nil"/>
+          <w:left w:space="0" w:sz="0" w:val="nil"/>
+          <w:bottom w:space="0" w:sz="0" w:val="nil"/>
+          <w:right w:space="0" w:sz="0" w:val="nil"/>
+          <w:between w:space="0" w:sz="0" w:val="nil"/>
+        </w:pBdr>
         <w:spacing w:after="0" w:before="0" w:line="276" w:lineRule="auto"/>
         <w:ind w:left="0" w:right="0" w:firstLine="0"/>
         <w:contextualSpacing w:val="0"/>
@@ -7074,7 +7447,13 @@
         <w:keepNext w:val="0"/>
         <w:keepLines w:val="0"/>
         <w:widowControl w:val="0"/>
-        <w:pBdr/>
+        <w:pBdr>
+          <w:top w:space="0" w:sz="0" w:val="nil"/>
+          <w:left w:space="0" w:sz="0" w:val="nil"/>
+          <w:bottom w:space="0" w:sz="0" w:val="nil"/>
+          <w:right w:space="0" w:sz="0" w:val="nil"/>
+          <w:between w:space="0" w:sz="0" w:val="nil"/>
+        </w:pBdr>
         <w:spacing w:after="0" w:before="0" w:line="276" w:lineRule="auto"/>
         <w:ind w:left="0" w:right="0" w:firstLine="0"/>
         <w:contextualSpacing w:val="0"/>
@@ -7092,7 +7471,13 @@
         <w:keepNext w:val="0"/>
         <w:keepLines w:val="0"/>
         <w:widowControl w:val="0"/>
-        <w:pBdr/>
+        <w:pBdr>
+          <w:top w:space="0" w:sz="0" w:val="nil"/>
+          <w:left w:space="0" w:sz="0" w:val="nil"/>
+          <w:bottom w:space="0" w:sz="0" w:val="nil"/>
+          <w:right w:space="0" w:sz="0" w:val="nil"/>
+          <w:between w:space="0" w:sz="0" w:val="nil"/>
+        </w:pBdr>
         <w:spacing w:after="0" w:before="0" w:line="276" w:lineRule="auto"/>
         <w:ind w:left="0" w:right="0" w:firstLine="0"/>
         <w:contextualSpacing w:val="0"/>
@@ -7110,7 +7495,13 @@
         <w:keepNext w:val="0"/>
         <w:keepLines w:val="0"/>
         <w:widowControl w:val="0"/>
-        <w:pBdr/>
+        <w:pBdr>
+          <w:top w:space="0" w:sz="0" w:val="nil"/>
+          <w:left w:space="0" w:sz="0" w:val="nil"/>
+          <w:bottom w:space="0" w:sz="0" w:val="nil"/>
+          <w:right w:space="0" w:sz="0" w:val="nil"/>
+          <w:between w:space="0" w:sz="0" w:val="nil"/>
+        </w:pBdr>
         <w:spacing w:after="0" w:before="0" w:line="276" w:lineRule="auto"/>
         <w:ind w:left="0" w:right="0" w:firstLine="0"/>
         <w:contextualSpacing w:val="0"/>
@@ -7128,7 +7519,13 @@
         <w:keepNext w:val="0"/>
         <w:keepLines w:val="0"/>
         <w:widowControl w:val="0"/>
-        <w:pBdr/>
+        <w:pBdr>
+          <w:top w:space="0" w:sz="0" w:val="nil"/>
+          <w:left w:space="0" w:sz="0" w:val="nil"/>
+          <w:bottom w:space="0" w:sz="0" w:val="nil"/>
+          <w:right w:space="0" w:sz="0" w:val="nil"/>
+          <w:between w:space="0" w:sz="0" w:val="nil"/>
+        </w:pBdr>
         <w:spacing w:after="0" w:before="0" w:line="276" w:lineRule="auto"/>
         <w:ind w:left="0" w:right="0" w:firstLine="0"/>
         <w:contextualSpacing w:val="0"/>
@@ -7146,7 +7543,13 @@
         <w:keepNext w:val="0"/>
         <w:keepLines w:val="0"/>
         <w:widowControl w:val="0"/>
-        <w:pBdr/>
+        <w:pBdr>
+          <w:top w:space="0" w:sz="0" w:val="nil"/>
+          <w:left w:space="0" w:sz="0" w:val="nil"/>
+          <w:bottom w:space="0" w:sz="0" w:val="nil"/>
+          <w:right w:space="0" w:sz="0" w:val="nil"/>
+          <w:between w:space="0" w:sz="0" w:val="nil"/>
+        </w:pBdr>
         <w:spacing w:after="0" w:before="0" w:line="276" w:lineRule="auto"/>
         <w:ind w:left="0" w:right="0" w:firstLine="0"/>
         <w:contextualSpacing w:val="0"/>
@@ -7164,7 +7567,13 @@
         <w:keepNext w:val="0"/>
         <w:keepLines w:val="0"/>
         <w:widowControl w:val="0"/>
-        <w:pBdr/>
+        <w:pBdr>
+          <w:top w:space="0" w:sz="0" w:val="nil"/>
+          <w:left w:space="0" w:sz="0" w:val="nil"/>
+          <w:bottom w:space="0" w:sz="0" w:val="nil"/>
+          <w:right w:space="0" w:sz="0" w:val="nil"/>
+          <w:between w:space="0" w:sz="0" w:val="nil"/>
+        </w:pBdr>
         <w:spacing w:after="0" w:before="0" w:line="276" w:lineRule="auto"/>
         <w:ind w:left="0" w:right="0" w:firstLine="0"/>
         <w:contextualSpacing w:val="0"/>
@@ -7182,7 +7591,13 @@
         <w:keepNext w:val="0"/>
         <w:keepLines w:val="0"/>
         <w:widowControl w:val="0"/>
-        <w:pBdr/>
+        <w:pBdr>
+          <w:top w:space="0" w:sz="0" w:val="nil"/>
+          <w:left w:space="0" w:sz="0" w:val="nil"/>
+          <w:bottom w:space="0" w:sz="0" w:val="nil"/>
+          <w:right w:space="0" w:sz="0" w:val="nil"/>
+          <w:between w:space="0" w:sz="0" w:val="nil"/>
+        </w:pBdr>
         <w:spacing w:after="0" w:before="0" w:line="276" w:lineRule="auto"/>
         <w:ind w:left="0" w:right="0" w:firstLine="0"/>
         <w:contextualSpacing w:val="0"/>
@@ -7200,7 +7615,13 @@
         <w:keepNext w:val="0"/>
         <w:keepLines w:val="0"/>
         <w:widowControl w:val="0"/>
-        <w:pBdr/>
+        <w:pBdr>
+          <w:top w:space="0" w:sz="0" w:val="nil"/>
+          <w:left w:space="0" w:sz="0" w:val="nil"/>
+          <w:bottom w:space="0" w:sz="0" w:val="nil"/>
+          <w:right w:space="0" w:sz="0" w:val="nil"/>
+          <w:between w:space="0" w:sz="0" w:val="nil"/>
+        </w:pBdr>
         <w:spacing w:after="0" w:before="0" w:line="276" w:lineRule="auto"/>
         <w:ind w:left="0" w:right="0" w:firstLine="0"/>
         <w:contextualSpacing w:val="0"/>
@@ -7218,7 +7639,13 @@
         <w:keepNext w:val="0"/>
         <w:keepLines w:val="0"/>
         <w:widowControl w:val="0"/>
-        <w:pBdr/>
+        <w:pBdr>
+          <w:top w:space="0" w:sz="0" w:val="nil"/>
+          <w:left w:space="0" w:sz="0" w:val="nil"/>
+          <w:bottom w:space="0" w:sz="0" w:val="nil"/>
+          <w:right w:space="0" w:sz="0" w:val="nil"/>
+          <w:between w:space="0" w:sz="0" w:val="nil"/>
+        </w:pBdr>
         <w:spacing w:after="0" w:before="0" w:line="276" w:lineRule="auto"/>
         <w:ind w:left="0" w:right="0" w:firstLine="0"/>
         <w:contextualSpacing w:val="0"/>
@@ -7236,7 +7663,13 @@
         <w:keepNext w:val="0"/>
         <w:keepLines w:val="0"/>
         <w:widowControl w:val="0"/>
-        <w:pBdr/>
+        <w:pBdr>
+          <w:top w:space="0" w:sz="0" w:val="nil"/>
+          <w:left w:space="0" w:sz="0" w:val="nil"/>
+          <w:bottom w:space="0" w:sz="0" w:val="nil"/>
+          <w:right w:space="0" w:sz="0" w:val="nil"/>
+          <w:between w:space="0" w:sz="0" w:val="nil"/>
+        </w:pBdr>
         <w:spacing w:after="0" w:before="0" w:line="276" w:lineRule="auto"/>
         <w:ind w:left="0" w:right="0" w:firstLine="0"/>
         <w:contextualSpacing w:val="0"/>
@@ -7254,7 +7687,13 @@
         <w:keepNext w:val="0"/>
         <w:keepLines w:val="0"/>
         <w:widowControl w:val="0"/>
-        <w:pBdr/>
+        <w:pBdr>
+          <w:top w:space="0" w:sz="0" w:val="nil"/>
+          <w:left w:space="0" w:sz="0" w:val="nil"/>
+          <w:bottom w:space="0" w:sz="0" w:val="nil"/>
+          <w:right w:space="0" w:sz="0" w:val="nil"/>
+          <w:between w:space="0" w:sz="0" w:val="nil"/>
+        </w:pBdr>
         <w:spacing w:after="0" w:before="0" w:line="276" w:lineRule="auto"/>
         <w:ind w:left="0" w:right="0" w:firstLine="0"/>
         <w:contextualSpacing w:val="0"/>
@@ -7272,7 +7711,13 @@
         <w:keepNext w:val="0"/>
         <w:keepLines w:val="0"/>
         <w:widowControl w:val="0"/>
-        <w:pBdr/>
+        <w:pBdr>
+          <w:top w:space="0" w:sz="0" w:val="nil"/>
+          <w:left w:space="0" w:sz="0" w:val="nil"/>
+          <w:bottom w:space="0" w:sz="0" w:val="nil"/>
+          <w:right w:space="0" w:sz="0" w:val="nil"/>
+          <w:between w:space="0" w:sz="0" w:val="nil"/>
+        </w:pBdr>
         <w:spacing w:after="0" w:before="0" w:line="276" w:lineRule="auto"/>
         <w:ind w:left="0" w:right="0" w:firstLine="0"/>
         <w:contextualSpacing w:val="0"/>
@@ -7290,7 +7735,13 @@
         <w:keepNext w:val="0"/>
         <w:keepLines w:val="0"/>
         <w:widowControl w:val="0"/>
-        <w:pBdr/>
+        <w:pBdr>
+          <w:top w:space="0" w:sz="0" w:val="nil"/>
+          <w:left w:space="0" w:sz="0" w:val="nil"/>
+          <w:bottom w:space="0" w:sz="0" w:val="nil"/>
+          <w:right w:space="0" w:sz="0" w:val="nil"/>
+          <w:between w:space="0" w:sz="0" w:val="nil"/>
+        </w:pBdr>
         <w:spacing w:after="0" w:before="0" w:line="276" w:lineRule="auto"/>
         <w:ind w:left="0" w:right="0" w:firstLine="0"/>
         <w:contextualSpacing w:val="0"/>
@@ -7308,7 +7759,13 @@
         <w:keepNext w:val="0"/>
         <w:keepLines w:val="0"/>
         <w:widowControl w:val="0"/>
-        <w:pBdr/>
+        <w:pBdr>
+          <w:top w:space="0" w:sz="0" w:val="nil"/>
+          <w:left w:space="0" w:sz="0" w:val="nil"/>
+          <w:bottom w:space="0" w:sz="0" w:val="nil"/>
+          <w:right w:space="0" w:sz="0" w:val="nil"/>
+          <w:between w:space="0" w:sz="0" w:val="nil"/>
+        </w:pBdr>
         <w:spacing w:after="0" w:before="0" w:line="276" w:lineRule="auto"/>
         <w:ind w:left="0" w:right="0" w:firstLine="0"/>
         <w:contextualSpacing w:val="0"/>
@@ -7326,7 +7783,13 @@
         <w:keepNext w:val="0"/>
         <w:keepLines w:val="0"/>
         <w:widowControl w:val="0"/>
-        <w:pBdr/>
+        <w:pBdr>
+          <w:top w:space="0" w:sz="0" w:val="nil"/>
+          <w:left w:space="0" w:sz="0" w:val="nil"/>
+          <w:bottom w:space="0" w:sz="0" w:val="nil"/>
+          <w:right w:space="0" w:sz="0" w:val="nil"/>
+          <w:between w:space="0" w:sz="0" w:val="nil"/>
+        </w:pBdr>
         <w:spacing w:after="0" w:before="0" w:line="276" w:lineRule="auto"/>
         <w:ind w:left="0" w:right="0" w:firstLine="0"/>
         <w:contextualSpacing w:val="0"/>
@@ -7442,10 +7905,14 @@
         <w:jc w:val="both"/>
         <w:rPr>
           <w:ins w:author="luis campos" w:id="2" w:date="2017-05-17T11:08:18Z"/>
-          <w:rFonts w:ascii="Arial" w:cs="Arial" w:eastAsia="Arial" w:hAnsi="Arial"/>
-          <w:b w:val="1"/>
-          <w:sz w:val="48"/>
-          <w:szCs w:val="48"/>
+          <w:rPrChange w:author="luis campos" w:id="3" w:date="2017-05-17T11:08:18Z">
+            <w:rPr>
+              <w:rFonts w:ascii="Arial" w:cs="Arial" w:eastAsia="Arial" w:hAnsi="Arial"/>
+              <w:b w:val="1"/>
+              <w:sz w:val="48"/>
+              <w:szCs w:val="48"/>
+            </w:rPr>
+          </w:rPrChange>
         </w:rPr>
       </w:pPr>
       <w:ins w:author="luis campos" w:id="2" w:date="2017-05-17T11:08:18Z">
@@ -7470,9 +7937,17 @@
         <w:rPr>
           <w:ins w:author="luis campos" w:id="2" w:date="2017-05-17T11:08:18Z"/>
           <w:rFonts w:ascii="Arial" w:cs="Arial" w:eastAsia="Arial" w:hAnsi="Arial"/>
-          <w:b w:val="1"/>
-          <w:sz w:val="48"/>
-          <w:szCs w:val="48"/>
+          <w:color w:val="0000ff"/>
+          <w:sz w:val="24"/>
+          <w:szCs w:val="24"/>
+          <w:rPrChange w:author="luis campos" w:id="3" w:date="2017-05-17T11:08:18Z">
+            <w:rPr>
+              <w:rFonts w:ascii="Arial" w:cs="Arial" w:eastAsia="Arial" w:hAnsi="Arial"/>
+              <w:b w:val="1"/>
+              <w:sz w:val="48"/>
+              <w:szCs w:val="48"/>
+            </w:rPr>
+          </w:rPrChange>
         </w:rPr>
       </w:pPr>
       <w:ins w:author="luis campos" w:id="2" w:date="2017-05-17T11:08:18Z">
@@ -7510,9 +7985,17 @@
         <w:rPr>
           <w:ins w:author="luis campos" w:id="2" w:date="2017-05-17T11:08:18Z"/>
           <w:rFonts w:ascii="Arial" w:cs="Arial" w:eastAsia="Arial" w:hAnsi="Arial"/>
-          <w:b w:val="1"/>
-          <w:sz w:val="48"/>
-          <w:szCs w:val="48"/>
+          <w:color w:val="0000ff"/>
+          <w:sz w:val="24"/>
+          <w:szCs w:val="24"/>
+          <w:rPrChange w:author="luis campos" w:id="3" w:date="2017-05-17T11:08:18Z">
+            <w:rPr>
+              <w:rFonts w:ascii="Arial" w:cs="Arial" w:eastAsia="Arial" w:hAnsi="Arial"/>
+              <w:b w:val="1"/>
+              <w:sz w:val="48"/>
+              <w:szCs w:val="48"/>
+            </w:rPr>
+          </w:rPrChange>
         </w:rPr>
       </w:pPr>
       <w:ins w:author="luis campos" w:id="2" w:date="2017-05-17T11:08:18Z">
@@ -7551,8 +8034,17 @@
           <w:ins w:author="luis campos" w:id="2" w:date="2017-05-17T11:08:18Z"/>
           <w:rFonts w:ascii="Arial" w:cs="Arial" w:eastAsia="Arial" w:hAnsi="Arial"/>
           <w:b w:val="1"/>
-          <w:sz w:val="48"/>
-          <w:szCs w:val="48"/>
+          <w:color w:val="0000ff"/>
+          <w:sz w:val="24"/>
+          <w:szCs w:val="24"/>
+          <w:rPrChange w:author="luis campos" w:id="3" w:date="2017-05-17T11:08:18Z">
+            <w:rPr>
+              <w:rFonts w:ascii="Arial" w:cs="Arial" w:eastAsia="Arial" w:hAnsi="Arial"/>
+              <w:b w:val="1"/>
+              <w:sz w:val="48"/>
+              <w:szCs w:val="48"/>
+            </w:rPr>
+          </w:rPrChange>
         </w:rPr>
       </w:pPr>
       <w:ins w:author="luis campos" w:id="2" w:date="2017-05-17T11:08:18Z">
@@ -7592,8 +8084,17 @@
           <w:ins w:author="luis campos" w:id="2" w:date="2017-05-17T11:08:18Z"/>
           <w:rFonts w:ascii="Arial" w:cs="Arial" w:eastAsia="Arial" w:hAnsi="Arial"/>
           <w:b w:val="1"/>
-          <w:sz w:val="48"/>
-          <w:szCs w:val="48"/>
+          <w:color w:val="0000ff"/>
+          <w:sz w:val="24"/>
+          <w:szCs w:val="24"/>
+          <w:rPrChange w:author="luis campos" w:id="3" w:date="2017-05-17T11:08:18Z">
+            <w:rPr>
+              <w:rFonts w:ascii="Arial" w:cs="Arial" w:eastAsia="Arial" w:hAnsi="Arial"/>
+              <w:b w:val="1"/>
+              <w:sz w:val="48"/>
+              <w:szCs w:val="48"/>
+            </w:rPr>
+          </w:rPrChange>
         </w:rPr>
       </w:pPr>
       <w:ins w:author="luis campos" w:id="2" w:date="2017-05-17T11:08:18Z">
@@ -7633,8 +8134,17 @@
           <w:ins w:author="luis campos" w:id="2" w:date="2017-05-17T11:08:18Z"/>
           <w:rFonts w:ascii="Arial" w:cs="Arial" w:eastAsia="Arial" w:hAnsi="Arial"/>
           <w:b w:val="1"/>
-          <w:sz w:val="48"/>
-          <w:szCs w:val="48"/>
+          <w:color w:val="0000ff"/>
+          <w:sz w:val="24"/>
+          <w:szCs w:val="24"/>
+          <w:rPrChange w:author="luis campos" w:id="3" w:date="2017-05-17T11:08:18Z">
+            <w:rPr>
+              <w:rFonts w:ascii="Arial" w:cs="Arial" w:eastAsia="Arial" w:hAnsi="Arial"/>
+              <w:b w:val="1"/>
+              <w:sz w:val="48"/>
+              <w:szCs w:val="48"/>
+            </w:rPr>
+          </w:rPrChange>
         </w:rPr>
       </w:pPr>
       <w:ins w:author="luis campos" w:id="2" w:date="2017-05-17T11:08:18Z">
@@ -7672,10 +8182,15 @@
         <w:jc w:val="both"/>
         <w:rPr>
           <w:ins w:author="luis campos" w:id="2" w:date="2017-05-17T11:08:18Z"/>
-          <w:rFonts w:ascii="Arial" w:cs="Arial" w:eastAsia="Arial" w:hAnsi="Arial"/>
-          <w:b w:val="1"/>
-          <w:sz w:val="48"/>
-          <w:szCs w:val="48"/>
+          <w:color w:val="0000ff"/>
+          <w:rPrChange w:author="luis campos" w:id="3" w:date="2017-05-17T11:08:18Z">
+            <w:rPr>
+              <w:rFonts w:ascii="Arial" w:cs="Arial" w:eastAsia="Arial" w:hAnsi="Arial"/>
+              <w:b w:val="1"/>
+              <w:sz w:val="48"/>
+              <w:szCs w:val="48"/>
+            </w:rPr>
+          </w:rPrChange>
         </w:rPr>
       </w:pPr>
       <w:ins w:author="luis campos" w:id="2" w:date="2017-05-17T11:08:18Z">
@@ -7730,7 +8245,13 @@
         <w:keepNext w:val="0"/>
         <w:keepLines w:val="0"/>
         <w:widowControl w:val="0"/>
-        <w:pBdr/>
+        <w:pBdr>
+          <w:top w:space="0" w:sz="0" w:val="nil"/>
+          <w:left w:space="0" w:sz="0" w:val="nil"/>
+          <w:bottom w:space="0" w:sz="0" w:val="nil"/>
+          <w:right w:space="0" w:sz="0" w:val="nil"/>
+          <w:between w:space="0" w:sz="0" w:val="nil"/>
+        </w:pBdr>
         <w:spacing w:after="0" w:before="0" w:line="276" w:lineRule="auto"/>
         <w:ind w:left="0" w:right="0" w:firstLine="0"/>
         <w:contextualSpacing w:val="0"/>
@@ -7748,7 +8269,13 @@
         <w:keepNext w:val="0"/>
         <w:keepLines w:val="0"/>
         <w:widowControl w:val="0"/>
-        <w:pBdr/>
+        <w:pBdr>
+          <w:top w:space="0" w:sz="0" w:val="nil"/>
+          <w:left w:space="0" w:sz="0" w:val="nil"/>
+          <w:bottom w:space="0" w:sz="0" w:val="nil"/>
+          <w:right w:space="0" w:sz="0" w:val="nil"/>
+          <w:between w:space="0" w:sz="0" w:val="nil"/>
+        </w:pBdr>
         <w:spacing w:after="0" w:before="0" w:line="276" w:lineRule="auto"/>
         <w:ind w:left="0" w:right="0" w:firstLine="0"/>
         <w:contextualSpacing w:val="0"/>
@@ -7766,7 +8293,13 @@
         <w:keepNext w:val="0"/>
         <w:keepLines w:val="0"/>
         <w:widowControl w:val="0"/>
-        <w:pBdr/>
+        <w:pBdr>
+          <w:top w:space="0" w:sz="0" w:val="nil"/>
+          <w:left w:space="0" w:sz="0" w:val="nil"/>
+          <w:bottom w:space="0" w:sz="0" w:val="nil"/>
+          <w:right w:space="0" w:sz="0" w:val="nil"/>
+          <w:between w:space="0" w:sz="0" w:val="nil"/>
+        </w:pBdr>
         <w:spacing w:after="0" w:before="0" w:line="276" w:lineRule="auto"/>
         <w:ind w:left="0" w:right="0" w:firstLine="0"/>
         <w:contextualSpacing w:val="0"/>
@@ -7784,7 +8317,13 @@
         <w:keepNext w:val="0"/>
         <w:keepLines w:val="0"/>
         <w:widowControl w:val="0"/>
-        <w:pBdr/>
+        <w:pBdr>
+          <w:top w:space="0" w:sz="0" w:val="nil"/>
+          <w:left w:space="0" w:sz="0" w:val="nil"/>
+          <w:bottom w:space="0" w:sz="0" w:val="nil"/>
+          <w:right w:space="0" w:sz="0" w:val="nil"/>
+          <w:between w:space="0" w:sz="0" w:val="nil"/>
+        </w:pBdr>
         <w:spacing w:after="0" w:before="0" w:line="276" w:lineRule="auto"/>
         <w:ind w:left="0" w:right="0" w:firstLine="0"/>
         <w:contextualSpacing w:val="0"/>
@@ -7802,7 +8341,13 @@
         <w:keepNext w:val="0"/>
         <w:keepLines w:val="0"/>
         <w:widowControl w:val="0"/>
-        <w:pBdr/>
+        <w:pBdr>
+          <w:top w:space="0" w:sz="0" w:val="nil"/>
+          <w:left w:space="0" w:sz="0" w:val="nil"/>
+          <w:bottom w:space="0" w:sz="0" w:val="nil"/>
+          <w:right w:space="0" w:sz="0" w:val="nil"/>
+          <w:between w:space="0" w:sz="0" w:val="nil"/>
+        </w:pBdr>
         <w:spacing w:after="0" w:before="0" w:line="276" w:lineRule="auto"/>
         <w:ind w:left="0" w:right="0" w:firstLine="0"/>
         <w:contextualSpacing w:val="0"/>
@@ -7820,7 +8365,13 @@
         <w:keepNext w:val="0"/>
         <w:keepLines w:val="0"/>
         <w:widowControl w:val="0"/>
-        <w:pBdr/>
+        <w:pBdr>
+          <w:top w:space="0" w:sz="0" w:val="nil"/>
+          <w:left w:space="0" w:sz="0" w:val="nil"/>
+          <w:bottom w:space="0" w:sz="0" w:val="nil"/>
+          <w:right w:space="0" w:sz="0" w:val="nil"/>
+          <w:between w:space="0" w:sz="0" w:val="nil"/>
+        </w:pBdr>
         <w:spacing w:after="0" w:before="0" w:line="276" w:lineRule="auto"/>
         <w:ind w:left="0" w:right="0" w:firstLine="0"/>
         <w:contextualSpacing w:val="0"/>
@@ -7838,7 +8389,13 @@
         <w:keepNext w:val="0"/>
         <w:keepLines w:val="0"/>
         <w:widowControl w:val="0"/>
-        <w:pBdr/>
+        <w:pBdr>
+          <w:top w:space="0" w:sz="0" w:val="nil"/>
+          <w:left w:space="0" w:sz="0" w:val="nil"/>
+          <w:bottom w:space="0" w:sz="0" w:val="nil"/>
+          <w:right w:space="0" w:sz="0" w:val="nil"/>
+          <w:between w:space="0" w:sz="0" w:val="nil"/>
+        </w:pBdr>
         <w:spacing w:after="0" w:before="0" w:line="276" w:lineRule="auto"/>
         <w:ind w:left="0" w:right="0" w:firstLine="0"/>
         <w:contextualSpacing w:val="0"/>
@@ -7856,7 +8413,13 @@
         <w:keepNext w:val="0"/>
         <w:keepLines w:val="0"/>
         <w:widowControl w:val="0"/>
-        <w:pBdr/>
+        <w:pBdr>
+          <w:top w:space="0" w:sz="0" w:val="nil"/>
+          <w:left w:space="0" w:sz="0" w:val="nil"/>
+          <w:bottom w:space="0" w:sz="0" w:val="nil"/>
+          <w:right w:space="0" w:sz="0" w:val="nil"/>
+          <w:between w:space="0" w:sz="0" w:val="nil"/>
+        </w:pBdr>
         <w:spacing w:after="0" w:before="0" w:line="276" w:lineRule="auto"/>
         <w:ind w:left="0" w:right="0" w:firstLine="0"/>
         <w:contextualSpacing w:val="0"/>
@@ -7874,7 +8437,13 @@
         <w:keepNext w:val="0"/>
         <w:keepLines w:val="0"/>
         <w:widowControl w:val="0"/>
-        <w:pBdr/>
+        <w:pBdr>
+          <w:top w:space="0" w:sz="0" w:val="nil"/>
+          <w:left w:space="0" w:sz="0" w:val="nil"/>
+          <w:bottom w:space="0" w:sz="0" w:val="nil"/>
+          <w:right w:space="0" w:sz="0" w:val="nil"/>
+          <w:between w:space="0" w:sz="0" w:val="nil"/>
+        </w:pBdr>
         <w:spacing w:after="0" w:before="0" w:line="276" w:lineRule="auto"/>
         <w:ind w:left="0" w:right="0" w:firstLine="0"/>
         <w:contextualSpacing w:val="0"/>
@@ -7892,7 +8461,13 @@
         <w:keepNext w:val="0"/>
         <w:keepLines w:val="0"/>
         <w:widowControl w:val="0"/>
-        <w:pBdr/>
+        <w:pBdr>
+          <w:top w:space="0" w:sz="0" w:val="nil"/>
+          <w:left w:space="0" w:sz="0" w:val="nil"/>
+          <w:bottom w:space="0" w:sz="0" w:val="nil"/>
+          <w:right w:space="0" w:sz="0" w:val="nil"/>
+          <w:between w:space="0" w:sz="0" w:val="nil"/>
+        </w:pBdr>
         <w:spacing w:after="0" w:before="0" w:line="276" w:lineRule="auto"/>
         <w:ind w:left="0" w:right="0" w:firstLine="0"/>
         <w:contextualSpacing w:val="0"/>
@@ -7910,7 +8485,13 @@
         <w:keepNext w:val="0"/>
         <w:keepLines w:val="0"/>
         <w:widowControl w:val="0"/>
-        <w:pBdr/>
+        <w:pBdr>
+          <w:top w:space="0" w:sz="0" w:val="nil"/>
+          <w:left w:space="0" w:sz="0" w:val="nil"/>
+          <w:bottom w:space="0" w:sz="0" w:val="nil"/>
+          <w:right w:space="0" w:sz="0" w:val="nil"/>
+          <w:between w:space="0" w:sz="0" w:val="nil"/>
+        </w:pBdr>
         <w:spacing w:after="0" w:before="0" w:line="276" w:lineRule="auto"/>
         <w:ind w:left="0" w:right="0" w:firstLine="0"/>
         <w:contextualSpacing w:val="0"/>
@@ -7928,7 +8509,13 @@
         <w:keepNext w:val="0"/>
         <w:keepLines w:val="0"/>
         <w:widowControl w:val="0"/>
-        <w:pBdr/>
+        <w:pBdr>
+          <w:top w:space="0" w:sz="0" w:val="nil"/>
+          <w:left w:space="0" w:sz="0" w:val="nil"/>
+          <w:bottom w:space="0" w:sz="0" w:val="nil"/>
+          <w:right w:space="0" w:sz="0" w:val="nil"/>
+          <w:between w:space="0" w:sz="0" w:val="nil"/>
+        </w:pBdr>
         <w:spacing w:after="0" w:before="0" w:line="276" w:lineRule="auto"/>
         <w:ind w:left="0" w:right="0" w:firstLine="0"/>
         <w:contextualSpacing w:val="0"/>
@@ -7946,7 +8533,13 @@
         <w:keepNext w:val="0"/>
         <w:keepLines w:val="0"/>
         <w:widowControl w:val="0"/>
-        <w:pBdr/>
+        <w:pBdr>
+          <w:top w:space="0" w:sz="0" w:val="nil"/>
+          <w:left w:space="0" w:sz="0" w:val="nil"/>
+          <w:bottom w:space="0" w:sz="0" w:val="nil"/>
+          <w:right w:space="0" w:sz="0" w:val="nil"/>
+          <w:between w:space="0" w:sz="0" w:val="nil"/>
+        </w:pBdr>
         <w:spacing w:after="0" w:before="0" w:line="276" w:lineRule="auto"/>
         <w:ind w:left="0" w:right="0" w:firstLine="0"/>
         <w:contextualSpacing w:val="0"/>
@@ -7964,7 +8557,13 @@
         <w:keepNext w:val="0"/>
         <w:keepLines w:val="0"/>
         <w:widowControl w:val="0"/>
-        <w:pBdr/>
+        <w:pBdr>
+          <w:top w:space="0" w:sz="0" w:val="nil"/>
+          <w:left w:space="0" w:sz="0" w:val="nil"/>
+          <w:bottom w:space="0" w:sz="0" w:val="nil"/>
+          <w:right w:space="0" w:sz="0" w:val="nil"/>
+          <w:between w:space="0" w:sz="0" w:val="nil"/>
+        </w:pBdr>
         <w:spacing w:after="0" w:before="0" w:line="276" w:lineRule="auto"/>
         <w:ind w:left="0" w:right="0" w:firstLine="0"/>
         <w:contextualSpacing w:val="0"/>
@@ -7982,7 +8581,13 @@
         <w:keepNext w:val="0"/>
         <w:keepLines w:val="0"/>
         <w:widowControl w:val="0"/>
-        <w:pBdr/>
+        <w:pBdr>
+          <w:top w:space="0" w:sz="0" w:val="nil"/>
+          <w:left w:space="0" w:sz="0" w:val="nil"/>
+          <w:bottom w:space="0" w:sz="0" w:val="nil"/>
+          <w:right w:space="0" w:sz="0" w:val="nil"/>
+          <w:between w:space="0" w:sz="0" w:val="nil"/>
+        </w:pBdr>
         <w:spacing w:after="0" w:before="0" w:line="276" w:lineRule="auto"/>
         <w:ind w:left="0" w:right="0" w:firstLine="0"/>
         <w:contextualSpacing w:val="0"/>
@@ -8000,7 +8605,13 @@
         <w:keepNext w:val="0"/>
         <w:keepLines w:val="0"/>
         <w:widowControl w:val="0"/>
-        <w:pBdr/>
+        <w:pBdr>
+          <w:top w:space="0" w:sz="0" w:val="nil"/>
+          <w:left w:space="0" w:sz="0" w:val="nil"/>
+          <w:bottom w:space="0" w:sz="0" w:val="nil"/>
+          <w:right w:space="0" w:sz="0" w:val="nil"/>
+          <w:between w:space="0" w:sz="0" w:val="nil"/>
+        </w:pBdr>
         <w:spacing w:after="0" w:before="0" w:line="276" w:lineRule="auto"/>
         <w:ind w:left="0" w:right="0" w:firstLine="0"/>
         <w:contextualSpacing w:val="0"/>
@@ -8018,7 +8629,13 @@
         <w:keepNext w:val="0"/>
         <w:keepLines w:val="0"/>
         <w:widowControl w:val="0"/>
-        <w:pBdr/>
+        <w:pBdr>
+          <w:top w:space="0" w:sz="0" w:val="nil"/>
+          <w:left w:space="0" w:sz="0" w:val="nil"/>
+          <w:bottom w:space="0" w:sz="0" w:val="nil"/>
+          <w:right w:space="0" w:sz="0" w:val="nil"/>
+          <w:between w:space="0" w:sz="0" w:val="nil"/>
+        </w:pBdr>
         <w:spacing w:after="0" w:before="0" w:line="276" w:lineRule="auto"/>
         <w:ind w:left="0" w:right="0" w:firstLine="0"/>
         <w:contextualSpacing w:val="0"/>
@@ -8036,7 +8653,13 @@
         <w:keepNext w:val="0"/>
         <w:keepLines w:val="0"/>
         <w:widowControl w:val="0"/>
-        <w:pBdr/>
+        <w:pBdr>
+          <w:top w:space="0" w:sz="0" w:val="nil"/>
+          <w:left w:space="0" w:sz="0" w:val="nil"/>
+          <w:bottom w:space="0" w:sz="0" w:val="nil"/>
+          <w:right w:space="0" w:sz="0" w:val="nil"/>
+          <w:between w:space="0" w:sz="0" w:val="nil"/>
+        </w:pBdr>
         <w:spacing w:after="0" w:before="0" w:line="276" w:lineRule="auto"/>
         <w:ind w:left="0" w:right="0" w:firstLine="0"/>
         <w:contextualSpacing w:val="0"/>
@@ -8054,7 +8677,13 @@
         <w:keepNext w:val="0"/>
         <w:keepLines w:val="0"/>
         <w:widowControl w:val="0"/>
-        <w:pBdr/>
+        <w:pBdr>
+          <w:top w:space="0" w:sz="0" w:val="nil"/>
+          <w:left w:space="0" w:sz="0" w:val="nil"/>
+          <w:bottom w:space="0" w:sz="0" w:val="nil"/>
+          <w:right w:space="0" w:sz="0" w:val="nil"/>
+          <w:between w:space="0" w:sz="0" w:val="nil"/>
+        </w:pBdr>
         <w:spacing w:after="0" w:before="0" w:line="276" w:lineRule="auto"/>
         <w:ind w:left="0" w:right="0" w:firstLine="0"/>
         <w:contextualSpacing w:val="0"/>
@@ -8072,7 +8701,13 @@
         <w:keepNext w:val="0"/>
         <w:keepLines w:val="0"/>
         <w:widowControl w:val="0"/>
-        <w:pBdr/>
+        <w:pBdr>
+          <w:top w:space="0" w:sz="0" w:val="nil"/>
+          <w:left w:space="0" w:sz="0" w:val="nil"/>
+          <w:bottom w:space="0" w:sz="0" w:val="nil"/>
+          <w:right w:space="0" w:sz="0" w:val="nil"/>
+          <w:between w:space="0" w:sz="0" w:val="nil"/>
+        </w:pBdr>
         <w:spacing w:after="0" w:before="0" w:line="276" w:lineRule="auto"/>
         <w:ind w:left="0" w:right="0" w:firstLine="0"/>
         <w:contextualSpacing w:val="0"/>
@@ -8090,7 +8725,13 @@
         <w:keepNext w:val="0"/>
         <w:keepLines w:val="0"/>
         <w:widowControl w:val="0"/>
-        <w:pBdr/>
+        <w:pBdr>
+          <w:top w:space="0" w:sz="0" w:val="nil"/>
+          <w:left w:space="0" w:sz="0" w:val="nil"/>
+          <w:bottom w:space="0" w:sz="0" w:val="nil"/>
+          <w:right w:space="0" w:sz="0" w:val="nil"/>
+          <w:between w:space="0" w:sz="0" w:val="nil"/>
+        </w:pBdr>
         <w:spacing w:after="0" w:before="0" w:line="276" w:lineRule="auto"/>
         <w:ind w:left="0" w:right="0" w:firstLine="0"/>
         <w:contextualSpacing w:val="0"/>
@@ -8108,7 +8749,13 @@
         <w:keepNext w:val="0"/>
         <w:keepLines w:val="0"/>
         <w:widowControl w:val="0"/>
-        <w:pBdr/>
+        <w:pBdr>
+          <w:top w:space="0" w:sz="0" w:val="nil"/>
+          <w:left w:space="0" w:sz="0" w:val="nil"/>
+          <w:bottom w:space="0" w:sz="0" w:val="nil"/>
+          <w:right w:space="0" w:sz="0" w:val="nil"/>
+          <w:between w:space="0" w:sz="0" w:val="nil"/>
+        </w:pBdr>
         <w:spacing w:after="0" w:before="0" w:line="276" w:lineRule="auto"/>
         <w:ind w:left="0" w:right="0" w:firstLine="0"/>
         <w:contextualSpacing w:val="0"/>
@@ -8126,7 +8773,13 @@
         <w:keepNext w:val="0"/>
         <w:keepLines w:val="0"/>
         <w:widowControl w:val="0"/>
-        <w:pBdr/>
+        <w:pBdr>
+          <w:top w:space="0" w:sz="0" w:val="nil"/>
+          <w:left w:space="0" w:sz="0" w:val="nil"/>
+          <w:bottom w:space="0" w:sz="0" w:val="nil"/>
+          <w:right w:space="0" w:sz="0" w:val="nil"/>
+          <w:between w:space="0" w:sz="0" w:val="nil"/>
+        </w:pBdr>
         <w:spacing w:after="0" w:before="0" w:line="276" w:lineRule="auto"/>
         <w:ind w:left="0" w:right="0" w:firstLine="0"/>
         <w:contextualSpacing w:val="0"/>
@@ -8144,7 +8797,13 @@
         <w:keepNext w:val="0"/>
         <w:keepLines w:val="0"/>
         <w:widowControl w:val="0"/>
-        <w:pBdr/>
+        <w:pBdr>
+          <w:top w:space="0" w:sz="0" w:val="nil"/>
+          <w:left w:space="0" w:sz="0" w:val="nil"/>
+          <w:bottom w:space="0" w:sz="0" w:val="nil"/>
+          <w:right w:space="0" w:sz="0" w:val="nil"/>
+          <w:between w:space="0" w:sz="0" w:val="nil"/>
+        </w:pBdr>
         <w:spacing w:after="0" w:before="0" w:line="276" w:lineRule="auto"/>
         <w:ind w:left="0" w:right="0" w:firstLine="0"/>
         <w:contextualSpacing w:val="0"/>
@@ -8162,7 +8821,13 @@
         <w:keepNext w:val="0"/>
         <w:keepLines w:val="0"/>
         <w:widowControl w:val="0"/>
-        <w:pBdr/>
+        <w:pBdr>
+          <w:top w:space="0" w:sz="0" w:val="nil"/>
+          <w:left w:space="0" w:sz="0" w:val="nil"/>
+          <w:bottom w:space="0" w:sz="0" w:val="nil"/>
+          <w:right w:space="0" w:sz="0" w:val="nil"/>
+          <w:between w:space="0" w:sz="0" w:val="nil"/>
+        </w:pBdr>
         <w:spacing w:after="0" w:before="0" w:line="276" w:lineRule="auto"/>
         <w:ind w:left="0" w:right="0" w:firstLine="0"/>
         <w:contextualSpacing w:val="0"/>
@@ -8180,7 +8845,13 @@
         <w:keepNext w:val="0"/>
         <w:keepLines w:val="0"/>
         <w:widowControl w:val="0"/>
-        <w:pBdr/>
+        <w:pBdr>
+          <w:top w:space="0" w:sz="0" w:val="nil"/>
+          <w:left w:space="0" w:sz="0" w:val="nil"/>
+          <w:bottom w:space="0" w:sz="0" w:val="nil"/>
+          <w:right w:space="0" w:sz="0" w:val="nil"/>
+          <w:between w:space="0" w:sz="0" w:val="nil"/>
+        </w:pBdr>
         <w:spacing w:after="0" w:before="0" w:line="276" w:lineRule="auto"/>
         <w:ind w:left="0" w:right="0" w:firstLine="0"/>
         <w:contextualSpacing w:val="0"/>
@@ -8198,7 +8869,13 @@
         <w:keepNext w:val="0"/>
         <w:keepLines w:val="0"/>
         <w:widowControl w:val="0"/>
-        <w:pBdr/>
+        <w:pBdr>
+          <w:top w:space="0" w:sz="0" w:val="nil"/>
+          <w:left w:space="0" w:sz="0" w:val="nil"/>
+          <w:bottom w:space="0" w:sz="0" w:val="nil"/>
+          <w:right w:space="0" w:sz="0" w:val="nil"/>
+          <w:between w:space="0" w:sz="0" w:val="nil"/>
+        </w:pBdr>
         <w:spacing w:after="0" w:before="0" w:line="276" w:lineRule="auto"/>
         <w:ind w:left="0" w:right="0" w:firstLine="0"/>
         <w:contextualSpacing w:val="0"/>
@@ -8216,7 +8893,13 @@
         <w:keepNext w:val="0"/>
         <w:keepLines w:val="0"/>
         <w:widowControl w:val="0"/>
-        <w:pBdr/>
+        <w:pBdr>
+          <w:top w:space="0" w:sz="0" w:val="nil"/>
+          <w:left w:space="0" w:sz="0" w:val="nil"/>
+          <w:bottom w:space="0" w:sz="0" w:val="nil"/>
+          <w:right w:space="0" w:sz="0" w:val="nil"/>
+          <w:between w:space="0" w:sz="0" w:val="nil"/>
+        </w:pBdr>
         <w:spacing w:after="0" w:before="0" w:line="276" w:lineRule="auto"/>
         <w:ind w:left="0" w:right="0" w:firstLine="0"/>
         <w:contextualSpacing w:val="0"/>
@@ -8234,7 +8917,13 @@
         <w:keepNext w:val="0"/>
         <w:keepLines w:val="0"/>
         <w:widowControl w:val="0"/>
-        <w:pBdr/>
+        <w:pBdr>
+          <w:top w:space="0" w:sz="0" w:val="nil"/>
+          <w:left w:space="0" w:sz="0" w:val="nil"/>
+          <w:bottom w:space="0" w:sz="0" w:val="nil"/>
+          <w:right w:space="0" w:sz="0" w:val="nil"/>
+          <w:between w:space="0" w:sz="0" w:val="nil"/>
+        </w:pBdr>
         <w:spacing w:after="0" w:before="0" w:line="276" w:lineRule="auto"/>
         <w:ind w:left="0" w:right="0" w:firstLine="0"/>
         <w:contextualSpacing w:val="0"/>
@@ -8252,7 +8941,13 @@
         <w:keepNext w:val="0"/>
         <w:keepLines w:val="0"/>
         <w:widowControl w:val="0"/>
-        <w:pBdr/>
+        <w:pBdr>
+          <w:top w:space="0" w:sz="0" w:val="nil"/>
+          <w:left w:space="0" w:sz="0" w:val="nil"/>
+          <w:bottom w:space="0" w:sz="0" w:val="nil"/>
+          <w:right w:space="0" w:sz="0" w:val="nil"/>
+          <w:between w:space="0" w:sz="0" w:val="nil"/>
+        </w:pBdr>
         <w:spacing w:after="0" w:before="0" w:line="276" w:lineRule="auto"/>
         <w:ind w:left="0" w:right="0" w:firstLine="0"/>
         <w:contextualSpacing w:val="0"/>
@@ -8270,7 +8965,13 @@
         <w:keepNext w:val="0"/>
         <w:keepLines w:val="0"/>
         <w:widowControl w:val="0"/>
-        <w:pBdr/>
+        <w:pBdr>
+          <w:top w:space="0" w:sz="0" w:val="nil"/>
+          <w:left w:space="0" w:sz="0" w:val="nil"/>
+          <w:bottom w:space="0" w:sz="0" w:val="nil"/>
+          <w:right w:space="0" w:sz="0" w:val="nil"/>
+          <w:between w:space="0" w:sz="0" w:val="nil"/>
+        </w:pBdr>
         <w:spacing w:after="0" w:before="0" w:line="276" w:lineRule="auto"/>
         <w:ind w:left="0" w:right="0" w:firstLine="0"/>
         <w:contextualSpacing w:val="0"/>
@@ -8288,7 +8989,13 @@
         <w:keepNext w:val="0"/>
         <w:keepLines w:val="0"/>
         <w:widowControl w:val="0"/>
-        <w:pBdr/>
+        <w:pBdr>
+          <w:top w:space="0" w:sz="0" w:val="nil"/>
+          <w:left w:space="0" w:sz="0" w:val="nil"/>
+          <w:bottom w:space="0" w:sz="0" w:val="nil"/>
+          <w:right w:space="0" w:sz="0" w:val="nil"/>
+          <w:between w:space="0" w:sz="0" w:val="nil"/>
+        </w:pBdr>
         <w:spacing w:after="0" w:before="0" w:line="276" w:lineRule="auto"/>
         <w:ind w:left="0" w:right="0" w:firstLine="0"/>
         <w:contextualSpacing w:val="0"/>
@@ -8306,7 +9013,13 @@
         <w:keepNext w:val="0"/>
         <w:keepLines w:val="0"/>
         <w:widowControl w:val="0"/>
-        <w:pBdr/>
+        <w:pBdr>
+          <w:top w:space="0" w:sz="0" w:val="nil"/>
+          <w:left w:space="0" w:sz="0" w:val="nil"/>
+          <w:bottom w:space="0" w:sz="0" w:val="nil"/>
+          <w:right w:space="0" w:sz="0" w:val="nil"/>
+          <w:between w:space="0" w:sz="0" w:val="nil"/>
+        </w:pBdr>
         <w:spacing w:after="0" w:before="0" w:line="276" w:lineRule="auto"/>
         <w:ind w:left="0" w:right="0" w:firstLine="0"/>
         <w:contextualSpacing w:val="0"/>
@@ -8324,7 +9037,13 @@
         <w:keepNext w:val="0"/>
         <w:keepLines w:val="0"/>
         <w:widowControl w:val="0"/>
-        <w:pBdr/>
+        <w:pBdr>
+          <w:top w:space="0" w:sz="0" w:val="nil"/>
+          <w:left w:space="0" w:sz="0" w:val="nil"/>
+          <w:bottom w:space="0" w:sz="0" w:val="nil"/>
+          <w:right w:space="0" w:sz="0" w:val="nil"/>
+          <w:between w:space="0" w:sz="0" w:val="nil"/>
+        </w:pBdr>
         <w:spacing w:after="0" w:before="0" w:line="276" w:lineRule="auto"/>
         <w:ind w:left="0" w:right="0" w:firstLine="0"/>
         <w:contextualSpacing w:val="0"/>
@@ -8342,7 +9061,13 @@
         <w:keepNext w:val="0"/>
         <w:keepLines w:val="0"/>
         <w:widowControl w:val="0"/>
-        <w:pBdr/>
+        <w:pBdr>
+          <w:top w:space="0" w:sz="0" w:val="nil"/>
+          <w:left w:space="0" w:sz="0" w:val="nil"/>
+          <w:bottom w:space="0" w:sz="0" w:val="nil"/>
+          <w:right w:space="0" w:sz="0" w:val="nil"/>
+          <w:between w:space="0" w:sz="0" w:val="nil"/>
+        </w:pBdr>
         <w:spacing w:after="0" w:before="0" w:line="276" w:lineRule="auto"/>
         <w:ind w:left="0" w:right="0" w:firstLine="0"/>
         <w:contextualSpacing w:val="0"/>
@@ -8360,7 +9085,13 @@
         <w:keepNext w:val="0"/>
         <w:keepLines w:val="0"/>
         <w:widowControl w:val="0"/>
-        <w:pBdr/>
+        <w:pBdr>
+          <w:top w:space="0" w:sz="0" w:val="nil"/>
+          <w:left w:space="0" w:sz="0" w:val="nil"/>
+          <w:bottom w:space="0" w:sz="0" w:val="nil"/>
+          <w:right w:space="0" w:sz="0" w:val="nil"/>
+          <w:between w:space="0" w:sz="0" w:val="nil"/>
+        </w:pBdr>
         <w:spacing w:after="0" w:before="0" w:line="276" w:lineRule="auto"/>
         <w:ind w:left="0" w:right="0" w:firstLine="0"/>
         <w:contextualSpacing w:val="0"/>
@@ -8378,7 +9109,13 @@
         <w:keepNext w:val="0"/>
         <w:keepLines w:val="0"/>
         <w:widowControl w:val="0"/>
-        <w:pBdr/>
+        <w:pBdr>
+          <w:top w:space="0" w:sz="0" w:val="nil"/>
+          <w:left w:space="0" w:sz="0" w:val="nil"/>
+          <w:bottom w:space="0" w:sz="0" w:val="nil"/>
+          <w:right w:space="0" w:sz="0" w:val="nil"/>
+          <w:between w:space="0" w:sz="0" w:val="nil"/>
+        </w:pBdr>
         <w:spacing w:after="0" w:before="0" w:line="276" w:lineRule="auto"/>
         <w:ind w:left="0" w:right="0" w:firstLine="0"/>
         <w:contextualSpacing w:val="0"/>
@@ -8396,7 +9133,13 @@
         <w:keepNext w:val="0"/>
         <w:keepLines w:val="0"/>
         <w:widowControl w:val="0"/>
-        <w:pBdr/>
+        <w:pBdr>
+          <w:top w:space="0" w:sz="0" w:val="nil"/>
+          <w:left w:space="0" w:sz="0" w:val="nil"/>
+          <w:bottom w:space="0" w:sz="0" w:val="nil"/>
+          <w:right w:space="0" w:sz="0" w:val="nil"/>
+          <w:between w:space="0" w:sz="0" w:val="nil"/>
+        </w:pBdr>
         <w:spacing w:after="0" w:before="0" w:line="276" w:lineRule="auto"/>
         <w:ind w:left="0" w:right="0" w:firstLine="0"/>
         <w:contextualSpacing w:val="0"/>
@@ -8414,7 +9157,13 @@
         <w:keepNext w:val="0"/>
         <w:keepLines w:val="0"/>
         <w:widowControl w:val="0"/>
-        <w:pBdr/>
+        <w:pBdr>
+          <w:top w:space="0" w:sz="0" w:val="nil"/>
+          <w:left w:space="0" w:sz="0" w:val="nil"/>
+          <w:bottom w:space="0" w:sz="0" w:val="nil"/>
+          <w:right w:space="0" w:sz="0" w:val="nil"/>
+          <w:between w:space="0" w:sz="0" w:val="nil"/>
+        </w:pBdr>
         <w:spacing w:after="0" w:before="0" w:line="276" w:lineRule="auto"/>
         <w:ind w:left="0" w:right="0" w:firstLine="0"/>
         <w:contextualSpacing w:val="0"/>
@@ -8491,9 +9240,17 @@
         <w:rPr>
           <w:ins w:author="luis campos" w:id="4" w:date="2017-05-17T11:09:09Z"/>
           <w:rFonts w:ascii="Arial" w:cs="Arial" w:eastAsia="Arial" w:hAnsi="Arial"/>
-          <w:b w:val="1"/>
-          <w:sz w:val="48"/>
-          <w:szCs w:val="48"/>
+          <w:color w:val="0000ff"/>
+          <w:sz w:val="24"/>
+          <w:szCs w:val="24"/>
+          <w:rPrChange w:author="luis campos" w:id="5" w:date="2017-05-17T11:09:09Z">
+            <w:rPr>
+              <w:rFonts w:ascii="Arial" w:cs="Arial" w:eastAsia="Arial" w:hAnsi="Arial"/>
+              <w:b w:val="1"/>
+              <w:sz w:val="48"/>
+              <w:szCs w:val="48"/>
+            </w:rPr>
+          </w:rPrChange>
         </w:rPr>
       </w:pPr>
       <w:ins w:author="luis campos" w:id="4" w:date="2017-05-17T11:09:09Z">
@@ -8567,8 +9324,16 @@
           <w:ins w:author="luis campos" w:id="6" w:date="2017-05-17T11:09:27Z"/>
           <w:rFonts w:ascii="Arial" w:cs="Arial" w:eastAsia="Arial" w:hAnsi="Arial"/>
           <w:b w:val="1"/>
-          <w:sz w:val="48"/>
-          <w:szCs w:val="48"/>
+          <w:sz w:val="32"/>
+          <w:szCs w:val="32"/>
+          <w:rPrChange w:author="luis campos" w:id="7" w:date="2017-05-17T11:09:27Z">
+            <w:rPr>
+              <w:rFonts w:ascii="Arial" w:cs="Arial" w:eastAsia="Arial" w:hAnsi="Arial"/>
+              <w:b w:val="1"/>
+              <w:sz w:val="48"/>
+              <w:szCs w:val="48"/>
+            </w:rPr>
+          </w:rPrChange>
         </w:rPr>
       </w:pPr>
       <w:ins w:author="luis campos" w:id="6" w:date="2017-05-17T11:09:27Z">
@@ -8646,8 +9411,16 @@
           <w:ins w:author="luis campos" w:id="6" w:date="2017-05-17T11:09:27Z"/>
           <w:rFonts w:ascii="Arial" w:cs="Arial" w:eastAsia="Arial" w:hAnsi="Arial"/>
           <w:b w:val="1"/>
-          <w:sz w:val="48"/>
-          <w:szCs w:val="48"/>
+          <w:sz w:val="32"/>
+          <w:szCs w:val="32"/>
+          <w:rPrChange w:author="luis campos" w:id="7" w:date="2017-05-17T11:09:27Z">
+            <w:rPr>
+              <w:rFonts w:ascii="Arial" w:cs="Arial" w:eastAsia="Arial" w:hAnsi="Arial"/>
+              <w:b w:val="1"/>
+              <w:sz w:val="48"/>
+              <w:szCs w:val="48"/>
+            </w:rPr>
+          </w:rPrChange>
         </w:rPr>
       </w:pPr>
       <w:ins w:author="luis campos" w:id="6" w:date="2017-05-17T11:09:27Z">
@@ -9152,7 +9925,13 @@
         <w:keepNext w:val="0"/>
         <w:keepLines w:val="0"/>
         <w:widowControl w:val="0"/>
-        <w:pBdr/>
+        <w:pBdr>
+          <w:top w:space="0" w:sz="0" w:val="nil"/>
+          <w:left w:space="0" w:sz="0" w:val="nil"/>
+          <w:bottom w:space="0" w:sz="0" w:val="nil"/>
+          <w:right w:space="0" w:sz="0" w:val="nil"/>
+          <w:between w:space="0" w:sz="0" w:val="nil"/>
+        </w:pBdr>
         <w:spacing w:after="0" w:before="0" w:line="276" w:lineRule="auto"/>
         <w:ind w:left="0" w:right="0" w:firstLine="0"/>
         <w:contextualSpacing w:val="0"/>
@@ -9173,7 +9952,13 @@
         <w:keepNext w:val="0"/>
         <w:keepLines w:val="0"/>
         <w:widowControl w:val="0"/>
-        <w:pBdr/>
+        <w:pBdr>
+          <w:top w:space="0" w:sz="0" w:val="nil"/>
+          <w:left w:space="0" w:sz="0" w:val="nil"/>
+          <w:bottom w:space="0" w:sz="0" w:val="nil"/>
+          <w:right w:space="0" w:sz="0" w:val="nil"/>
+          <w:between w:space="0" w:sz="0" w:val="nil"/>
+        </w:pBdr>
         <w:spacing w:after="0" w:before="0" w:line="276" w:lineRule="auto"/>
         <w:ind w:left="0" w:right="0" w:firstLine="0"/>
         <w:contextualSpacing w:val="0"/>
@@ -9531,7 +10316,13 @@
         <w:keepNext w:val="0"/>
         <w:keepLines w:val="0"/>
         <w:widowControl w:val="0"/>
-        <w:pBdr/>
+        <w:pBdr>
+          <w:top w:space="0" w:sz="0" w:val="nil"/>
+          <w:left w:space="0" w:sz="0" w:val="nil"/>
+          <w:bottom w:space="0" w:sz="0" w:val="nil"/>
+          <w:right w:space="0" w:sz="0" w:val="nil"/>
+          <w:between w:space="0" w:sz="0" w:val="nil"/>
+        </w:pBdr>
         <w:spacing w:after="0" w:before="0" w:line="276" w:lineRule="auto"/>
         <w:ind w:left="0" w:right="0" w:firstLine="0"/>
         <w:contextualSpacing w:val="0"/>
@@ -10138,7 +10929,13 @@
         <w:keepNext w:val="0"/>
         <w:keepLines w:val="0"/>
         <w:widowControl w:val="0"/>
-        <w:pBdr/>
+        <w:pBdr>
+          <w:top w:space="0" w:sz="0" w:val="nil"/>
+          <w:left w:space="0" w:sz="0" w:val="nil"/>
+          <w:bottom w:space="0" w:sz="0" w:val="nil"/>
+          <w:right w:space="0" w:sz="0" w:val="nil"/>
+          <w:between w:space="0" w:sz="0" w:val="nil"/>
+        </w:pBdr>
         <w:spacing w:after="0" w:before="0" w:line="276" w:lineRule="auto"/>
         <w:ind w:left="0" w:right="0" w:firstLine="0"/>
         <w:contextualSpacing w:val="0"/>
@@ -10362,7 +11159,13 @@
         <w:keepNext w:val="0"/>
         <w:keepLines w:val="0"/>
         <w:widowControl w:val="0"/>
-        <w:pBdr/>
+        <w:pBdr>
+          <w:top w:space="0" w:sz="0" w:val="nil"/>
+          <w:left w:space="0" w:sz="0" w:val="nil"/>
+          <w:bottom w:space="0" w:sz="0" w:val="nil"/>
+          <w:right w:space="0" w:sz="0" w:val="nil"/>
+          <w:between w:space="0" w:sz="0" w:val="nil"/>
+        </w:pBdr>
         <w:spacing w:after="0" w:before="0" w:line="240" w:lineRule="auto"/>
         <w:ind w:left="0" w:right="0" w:firstLine="0"/>
         <w:contextualSpacing w:val="0"/>
@@ -10398,13 +11201,19 @@
       </w:r>
     </w:p>
   </w:comment>
-  <w:comment w:author="luis campos" w:id="6" w:date="2017-05-17T11:08:18Z">
+  <w:comment w:author="luis campos" w:id="0" w:date="2017-06-15T11:12:07Z">
     <w:p>
       <w:pPr>
         <w:keepNext w:val="0"/>
         <w:keepLines w:val="0"/>
         <w:widowControl w:val="0"/>
-        <w:pBdr/>
+        <w:pBdr>
+          <w:top w:space="0" w:sz="0" w:val="nil"/>
+          <w:left w:space="0" w:sz="0" w:val="nil"/>
+          <w:bottom w:space="0" w:sz="0" w:val="nil"/>
+          <w:right w:space="0" w:sz="0" w:val="nil"/>
+          <w:between w:space="0" w:sz="0" w:val="nil"/>
+        </w:pBdr>
         <w:spacing w:after="0" w:before="0" w:line="240" w:lineRule="auto"/>
         <w:ind w:left="0" w:right="0" w:firstLine="0"/>
         <w:contextualSpacing w:val="0"/>
@@ -10436,17 +11245,23 @@
           <w:vertAlign w:val="baseline"/>
           <w:rtl w:val="0"/>
         </w:rPr>
-        <w:t xml:space="preserve">again, dado por jose</w:t>
+        <w:t xml:space="preserve">esto puedes tomarlo como referencia (esta en una de las bibliografias sugeridas que coloque)</w:t>
       </w:r>
     </w:p>
   </w:comment>
-  <w:comment w:author="luis campos" w:id="7" w:date="2017-05-17T11:08:18Z">
+  <w:comment w:author="luis campos" w:id="6" w:date="2017-05-17T11:08:18Z">
     <w:p>
       <w:pPr>
         <w:keepNext w:val="0"/>
         <w:keepLines w:val="0"/>
         <w:widowControl w:val="0"/>
-        <w:pBdr/>
+        <w:pBdr>
+          <w:top w:space="0" w:sz="0" w:val="nil"/>
+          <w:left w:space="0" w:sz="0" w:val="nil"/>
+          <w:bottom w:space="0" w:sz="0" w:val="nil"/>
+          <w:right w:space="0" w:sz="0" w:val="nil"/>
+          <w:between w:space="0" w:sz="0" w:val="nil"/>
+        </w:pBdr>
         <w:spacing w:after="0" w:before="0" w:line="240" w:lineRule="auto"/>
         <w:ind w:left="0" w:right="0" w:firstLine="0"/>
         <w:contextualSpacing w:val="0"/>
@@ -10482,13 +11297,19 @@
       </w:r>
     </w:p>
   </w:comment>
-  <w:comment w:author="luis campos" w:id="8" w:date="2017-05-17T11:08:18Z">
+  <w:comment w:author="luis campos" w:id="7" w:date="2017-05-17T11:08:18Z">
     <w:p>
       <w:pPr>
         <w:keepNext w:val="0"/>
         <w:keepLines w:val="0"/>
         <w:widowControl w:val="0"/>
-        <w:pBdr/>
+        <w:pBdr>
+          <w:top w:space="0" w:sz="0" w:val="nil"/>
+          <w:left w:space="0" w:sz="0" w:val="nil"/>
+          <w:bottom w:space="0" w:sz="0" w:val="nil"/>
+          <w:right w:space="0" w:sz="0" w:val="nil"/>
+          <w:between w:space="0" w:sz="0" w:val="nil"/>
+        </w:pBdr>
         <w:spacing w:after="0" w:before="0" w:line="240" w:lineRule="auto"/>
         <w:ind w:left="0" w:right="0" w:firstLine="0"/>
         <w:contextualSpacing w:val="0"/>
@@ -10524,13 +11345,19 @@
       </w:r>
     </w:p>
   </w:comment>
-  <w:comment w:author="luis campos" w:id="9" w:date="2017-05-17T11:08:18Z">
+  <w:comment w:author="luis campos" w:id="8" w:date="2017-05-17T11:08:18Z">
     <w:p>
       <w:pPr>
         <w:keepNext w:val="0"/>
         <w:keepLines w:val="0"/>
         <w:widowControl w:val="0"/>
-        <w:pBdr/>
+        <w:pBdr>
+          <w:top w:space="0" w:sz="0" w:val="nil"/>
+          <w:left w:space="0" w:sz="0" w:val="nil"/>
+          <w:bottom w:space="0" w:sz="0" w:val="nil"/>
+          <w:right w:space="0" w:sz="0" w:val="nil"/>
+          <w:between w:space="0" w:sz="0" w:val="nil"/>
+        </w:pBdr>
         <w:spacing w:after="0" w:before="0" w:line="240" w:lineRule="auto"/>
         <w:ind w:left="0" w:right="0" w:firstLine="0"/>
         <w:contextualSpacing w:val="0"/>
@@ -10566,13 +11393,19 @@
       </w:r>
     </w:p>
   </w:comment>
-  <w:comment w:author="luis campos" w:id="10" w:date="2017-05-17T11:08:18Z">
+  <w:comment w:author="luis campos" w:id="9" w:date="2017-05-17T11:08:18Z">
     <w:p>
       <w:pPr>
         <w:keepNext w:val="0"/>
         <w:keepLines w:val="0"/>
         <w:widowControl w:val="0"/>
-        <w:pBdr/>
+        <w:pBdr>
+          <w:top w:space="0" w:sz="0" w:val="nil"/>
+          <w:left w:space="0" w:sz="0" w:val="nil"/>
+          <w:bottom w:space="0" w:sz="0" w:val="nil"/>
+          <w:right w:space="0" w:sz="0" w:val="nil"/>
+          <w:between w:space="0" w:sz="0" w:val="nil"/>
+        </w:pBdr>
         <w:spacing w:after="0" w:before="0" w:line="240" w:lineRule="auto"/>
         <w:ind w:left="0" w:right="0" w:firstLine="0"/>
         <w:contextualSpacing w:val="0"/>
@@ -10608,13 +11441,19 @@
       </w:r>
     </w:p>
   </w:comment>
-  <w:comment w:author="luis campos" w:id="11" w:date="2017-05-17T11:08:18Z">
+  <w:comment w:author="luis campos" w:id="10" w:date="2017-05-17T11:08:18Z">
     <w:p>
       <w:pPr>
         <w:keepNext w:val="0"/>
         <w:keepLines w:val="0"/>
         <w:widowControl w:val="0"/>
-        <w:pBdr/>
+        <w:pBdr>
+          <w:top w:space="0" w:sz="0" w:val="nil"/>
+          <w:left w:space="0" w:sz="0" w:val="nil"/>
+          <w:bottom w:space="0" w:sz="0" w:val="nil"/>
+          <w:right w:space="0" w:sz="0" w:val="nil"/>
+          <w:between w:space="0" w:sz="0" w:val="nil"/>
+        </w:pBdr>
         <w:spacing w:after="0" w:before="0" w:line="240" w:lineRule="auto"/>
         <w:ind w:left="0" w:right="0" w:firstLine="0"/>
         <w:contextualSpacing w:val="0"/>
@@ -10650,13 +11489,19 @@
       </w:r>
     </w:p>
   </w:comment>
-  <w:comment w:author="luis campos" w:id="12" w:date="2017-05-17T11:08:18Z">
+  <w:comment w:author="luis campos" w:id="11" w:date="2017-05-17T11:08:18Z">
     <w:p>
       <w:pPr>
         <w:keepNext w:val="0"/>
         <w:keepLines w:val="0"/>
         <w:widowControl w:val="0"/>
-        <w:pBdr/>
+        <w:pBdr>
+          <w:top w:space="0" w:sz="0" w:val="nil"/>
+          <w:left w:space="0" w:sz="0" w:val="nil"/>
+          <w:bottom w:space="0" w:sz="0" w:val="nil"/>
+          <w:right w:space="0" w:sz="0" w:val="nil"/>
+          <w:between w:space="0" w:sz="0" w:val="nil"/>
+        </w:pBdr>
         <w:spacing w:after="0" w:before="0" w:line="240" w:lineRule="auto"/>
         <w:ind w:left="0" w:right="0" w:firstLine="0"/>
         <w:contextualSpacing w:val="0"/>
@@ -10692,13 +11537,19 @@
       </w:r>
     </w:p>
   </w:comment>
-  <w:comment w:author="luis campos" w:id="0" w:date="2017-06-15T11:12:07Z">
+  <w:comment w:author="luis campos" w:id="12" w:date="2017-05-17T11:08:18Z">
     <w:p>
       <w:pPr>
         <w:keepNext w:val="0"/>
         <w:keepLines w:val="0"/>
         <w:widowControl w:val="0"/>
-        <w:pBdr/>
+        <w:pBdr>
+          <w:top w:space="0" w:sz="0" w:val="nil"/>
+          <w:left w:space="0" w:sz="0" w:val="nil"/>
+          <w:bottom w:space="0" w:sz="0" w:val="nil"/>
+          <w:right w:space="0" w:sz="0" w:val="nil"/>
+          <w:between w:space="0" w:sz="0" w:val="nil"/>
+        </w:pBdr>
         <w:spacing w:after="0" w:before="0" w:line="240" w:lineRule="auto"/>
         <w:ind w:left="0" w:right="0" w:firstLine="0"/>
         <w:contextualSpacing w:val="0"/>
@@ -10730,7 +11581,7 @@
           <w:vertAlign w:val="baseline"/>
           <w:rtl w:val="0"/>
         </w:rPr>
-        <w:t xml:space="preserve">esto puedes tomarlo como referencia (esta en una de las bibliografias sugeridas que coloque)</w:t>
+        <w:t xml:space="preserve">again, dado por jose</w:t>
       </w:r>
     </w:p>
   </w:comment>
@@ -10740,7 +11591,13 @@
         <w:keepNext w:val="0"/>
         <w:keepLines w:val="0"/>
         <w:widowControl w:val="0"/>
-        <w:pBdr/>
+        <w:pBdr>
+          <w:top w:space="0" w:sz="0" w:val="nil"/>
+          <w:left w:space="0" w:sz="0" w:val="nil"/>
+          <w:bottom w:space="0" w:sz="0" w:val="nil"/>
+          <w:right w:space="0" w:sz="0" w:val="nil"/>
+          <w:between w:space="0" w:sz="0" w:val="nil"/>
+        </w:pBdr>
         <w:spacing w:after="0" w:before="0" w:line="240" w:lineRule="auto"/>
         <w:ind w:left="0" w:right="0" w:firstLine="0"/>
         <w:contextualSpacing w:val="0"/>
@@ -10782,7 +11639,13 @@
         <w:keepNext w:val="0"/>
         <w:keepLines w:val="0"/>
         <w:widowControl w:val="0"/>
-        <w:pBdr/>
+        <w:pBdr>
+          <w:top w:space="0" w:sz="0" w:val="nil"/>
+          <w:left w:space="0" w:sz="0" w:val="nil"/>
+          <w:bottom w:space="0" w:sz="0" w:val="nil"/>
+          <w:right w:space="0" w:sz="0" w:val="nil"/>
+          <w:between w:space="0" w:sz="0" w:val="nil"/>
+        </w:pBdr>
         <w:spacing w:after="0" w:before="0" w:line="240" w:lineRule="auto"/>
         <w:ind w:left="0" w:right="0" w:firstLine="0"/>
         <w:contextualSpacing w:val="0"/>
@@ -10824,7 +11687,13 @@
         <w:keepNext w:val="0"/>
         <w:keepLines w:val="0"/>
         <w:widowControl w:val="0"/>
-        <w:pBdr/>
+        <w:pBdr>
+          <w:top w:space="0" w:sz="0" w:val="nil"/>
+          <w:left w:space="0" w:sz="0" w:val="nil"/>
+          <w:bottom w:space="0" w:sz="0" w:val="nil"/>
+          <w:right w:space="0" w:sz="0" w:val="nil"/>
+          <w:between w:space="0" w:sz="0" w:val="nil"/>
+        </w:pBdr>
         <w:spacing w:after="0" w:before="0" w:line="240" w:lineRule="auto"/>
         <w:ind w:left="0" w:right="0" w:firstLine="0"/>
         <w:contextualSpacing w:val="0"/>
@@ -10866,7 +11735,13 @@
         <w:keepNext w:val="0"/>
         <w:keepLines w:val="0"/>
         <w:widowControl w:val="0"/>
-        <w:pBdr/>
+        <w:pBdr>
+          <w:top w:space="0" w:sz="0" w:val="nil"/>
+          <w:left w:space="0" w:sz="0" w:val="nil"/>
+          <w:bottom w:space="0" w:sz="0" w:val="nil"/>
+          <w:right w:space="0" w:sz="0" w:val="nil"/>
+          <w:between w:space="0" w:sz="0" w:val="nil"/>
+        </w:pBdr>
         <w:spacing w:after="0" w:before="0" w:line="240" w:lineRule="auto"/>
         <w:ind w:left="0" w:right="0" w:firstLine="0"/>
         <w:contextualSpacing w:val="0"/>
@@ -10912,7 +11787,13 @@
       <w:keepNext w:val="0"/>
       <w:keepLines w:val="0"/>
       <w:widowControl w:val="0"/>
-      <w:pBdr/>
+      <w:pBdr>
+        <w:top w:space="0" w:sz="0" w:val="nil"/>
+        <w:left w:space="0" w:sz="0" w:val="nil"/>
+        <w:bottom w:space="0" w:sz="0" w:val="nil"/>
+        <w:right w:space="0" w:sz="0" w:val="nil"/>
+        <w:between w:space="0" w:sz="0" w:val="nil"/>
+      </w:pBdr>
       <w:tabs>
         <w:tab w:val="center" w:pos="4419"/>
         <w:tab w:val="right" w:pos="8838"/>
@@ -10950,7 +11831,13 @@
       <w:keepNext w:val="0"/>
       <w:keepLines w:val="0"/>
       <w:widowControl w:val="0"/>
-      <w:pBdr/>
+      <w:pBdr>
+        <w:top w:space="0" w:sz="0" w:val="nil"/>
+        <w:left w:space="0" w:sz="0" w:val="nil"/>
+        <w:bottom w:space="0" w:sz="0" w:val="nil"/>
+        <w:right w:space="0" w:sz="0" w:val="nil"/>
+        <w:between w:space="0" w:sz="0" w:val="nil"/>
+      </w:pBdr>
       <w:tabs>
         <w:tab w:val="center" w:pos="4419"/>
         <w:tab w:val="right" w:pos="8838"/>
@@ -11799,7 +12686,13 @@
         <w:keepNext w:val="0"/>
         <w:keepLines w:val="0"/>
         <w:widowControl w:val="0"/>
-        <w:pBdr/>
+        <w:pBdr>
+          <w:top w:space="0" w:sz="0" w:val="nil"/>
+          <w:left w:space="0" w:sz="0" w:val="nil"/>
+          <w:bottom w:space="0" w:sz="0" w:val="nil"/>
+          <w:right w:space="0" w:sz="0" w:val="nil"/>
+          <w:between w:space="0" w:sz="0" w:val="nil"/>
+        </w:pBdr>
         <w:spacing w:after="200" w:before="0" w:line="276" w:lineRule="auto"/>
         <w:ind w:left="0" w:right="0" w:firstLine="0"/>
         <w:jc w:val="left"/>
@@ -11820,7 +12713,13 @@
       <w:keepNext w:val="1"/>
       <w:keepLines w:val="1"/>
       <w:widowControl w:val="0"/>
-      <w:pBdr/>
+      <w:pBdr>
+        <w:top w:space="0" w:sz="0" w:val="nil"/>
+        <w:left w:space="0" w:sz="0" w:val="nil"/>
+        <w:bottom w:space="0" w:sz="0" w:val="nil"/>
+        <w:right w:space="0" w:sz="0" w:val="nil"/>
+        <w:between w:space="0" w:sz="0" w:val="nil"/>
+      </w:pBdr>
       <w:spacing w:after="0" w:before="480" w:line="276" w:lineRule="auto"/>
       <w:ind w:left="0" w:right="0" w:firstLine="0"/>
       <w:jc w:val="left"/>

--- a/Seminario01.docx
+++ b/Seminario01.docx
@@ -7,7 +7,6 @@
     <w:bookmarkEnd w:id="0"/>
     <w:p>
       <w:pPr>
-        <w:pBdr/>
         <w:spacing w:after="240" w:line="360" w:lineRule="auto"/>
         <w:contextualSpacing w:val="0"/>
         <w:rPr/>
@@ -62,7 +61,6 @@
     </w:p>
     <w:p>
       <w:pPr>
-        <w:pBdr/>
         <w:spacing w:after="240" w:line="360" w:lineRule="auto"/>
         <w:contextualSpacing w:val="0"/>
         <w:rPr/>
@@ -75,7 +73,6 @@
     </w:p>
     <w:p>
       <w:pPr>
-        <w:pBdr/>
         <w:spacing w:after="0" w:line="360" w:lineRule="auto"/>
         <w:contextualSpacing w:val="0"/>
         <w:rPr/>
@@ -88,7 +85,6 @@
     </w:p>
     <w:p>
       <w:pPr>
-        <w:pBdr/>
         <w:spacing w:after="0" w:line="360" w:lineRule="auto"/>
         <w:contextualSpacing w:val="0"/>
         <w:jc w:val="center"/>
@@ -110,7 +106,6 @@
     </w:p>
     <w:p>
       <w:pPr>
-        <w:pBdr/>
         <w:spacing w:after="0" w:line="360" w:lineRule="auto"/>
         <w:contextualSpacing w:val="0"/>
         <w:jc w:val="center"/>
@@ -132,7 +127,6 @@
     </w:p>
     <w:p>
       <w:pPr>
-        <w:pBdr/>
         <w:spacing w:after="0" w:line="360" w:lineRule="auto"/>
         <w:contextualSpacing w:val="0"/>
         <w:jc w:val="center"/>
@@ -154,7 +148,6 @@
     </w:p>
     <w:p>
       <w:pPr>
-        <w:pBdr/>
         <w:spacing w:after="0" w:line="360" w:lineRule="auto"/>
         <w:contextualSpacing w:val="0"/>
         <w:jc w:val="center"/>
@@ -176,7 +169,6 @@
     </w:p>
     <w:p>
       <w:pPr>
-        <w:pBdr/>
         <w:spacing w:after="0" w:line="360" w:lineRule="auto"/>
         <w:contextualSpacing w:val="0"/>
         <w:jc w:val="center"/>
@@ -190,7 +182,6 @@
     </w:p>
     <w:p>
       <w:pPr>
-        <w:pBdr/>
         <w:spacing w:after="30" w:before="30" w:line="360" w:lineRule="auto"/>
         <w:contextualSpacing w:val="0"/>
         <w:jc w:val="center"/>
@@ -204,7 +195,6 @@
     </w:p>
     <w:p>
       <w:pPr>
-        <w:pBdr/>
         <w:spacing w:after="30" w:before="30" w:line="360" w:lineRule="auto"/>
         <w:contextualSpacing w:val="0"/>
         <w:jc w:val="center"/>
@@ -228,7 +218,6 @@
     </w:p>
     <w:p>
       <w:pPr>
-        <w:pBdr/>
         <w:spacing w:after="30" w:before="30" w:line="360" w:lineRule="auto"/>
         <w:contextualSpacing w:val="0"/>
         <w:jc w:val="center"/>
@@ -298,7 +287,6 @@
     </w:p>
     <w:p>
       <w:pPr>
-        <w:pBdr/>
         <w:spacing w:after="30" w:before="30" w:line="360" w:lineRule="auto"/>
         <w:contextualSpacing w:val="0"/>
         <w:jc w:val="center"/>
@@ -315,7 +303,6 @@
     </w:p>
     <w:p>
       <w:pPr>
-        <w:pBdr/>
         <w:spacing w:after="30" w:before="30" w:line="360" w:lineRule="auto"/>
         <w:contextualSpacing w:val="0"/>
         <w:jc w:val="center"/>
@@ -334,7 +321,6 @@
     </w:p>
     <w:p>
       <w:pPr>
-        <w:pBdr/>
         <w:spacing w:after="30" w:before="30" w:line="360" w:lineRule="auto"/>
         <w:contextualSpacing w:val="0"/>
         <w:jc w:val="center"/>
@@ -360,7 +346,6 @@
     </w:p>
     <w:p>
       <w:pPr>
-        <w:pBdr/>
         <w:spacing w:after="30" w:before="30" w:line="360" w:lineRule="auto"/>
         <w:contextualSpacing w:val="0"/>
         <w:jc w:val="center"/>
@@ -382,7 +367,6 @@
     </w:p>
     <w:p>
       <w:pPr>
-        <w:pBdr/>
         <w:spacing w:after="30" w:before="30" w:line="360" w:lineRule="auto"/>
         <w:contextualSpacing w:val="0"/>
         <w:jc w:val="center"/>
@@ -404,7 +388,6 @@
     </w:p>
     <w:p>
       <w:pPr>
-        <w:pBdr/>
         <w:spacing w:after="30" w:before="30" w:line="360" w:lineRule="auto"/>
         <w:contextualSpacing w:val="0"/>
         <w:jc w:val="center"/>
@@ -430,7 +413,6 @@
     </w:p>
     <w:p>
       <w:pPr>
-        <w:pBdr/>
         <w:spacing w:after="30" w:before="30" w:line="360" w:lineRule="auto"/>
         <w:contextualSpacing w:val="0"/>
         <w:jc w:val="center"/>
@@ -462,7 +444,6 @@
     </w:p>
     <w:p>
       <w:pPr>
-        <w:pBdr/>
         <w:spacing w:after="30" w:before="30" w:line="360" w:lineRule="auto"/>
         <w:contextualSpacing w:val="0"/>
         <w:jc w:val="center"/>
@@ -494,7 +475,6 @@
     </w:p>
     <w:p>
       <w:pPr>
-        <w:pBdr/>
         <w:spacing w:after="30" w:before="30" w:line="360" w:lineRule="auto"/>
         <w:contextualSpacing w:val="0"/>
         <w:jc w:val="center"/>
@@ -513,7 +493,6 @@
     </w:p>
     <w:p>
       <w:pPr>
-        <w:pBdr/>
         <w:spacing w:after="30" w:before="30" w:line="360" w:lineRule="auto"/>
         <w:contextualSpacing w:val="0"/>
         <w:jc w:val="center"/>
@@ -531,7 +510,6 @@
     </w:p>
     <w:p>
       <w:pPr>
-        <w:pBdr/>
         <w:spacing w:after="30" w:before="30" w:line="360" w:lineRule="auto"/>
         <w:contextualSpacing w:val="0"/>
         <w:jc w:val="center"/>
@@ -557,7 +535,6 @@
     </w:p>
     <w:p>
       <w:pPr>
-        <w:pBdr/>
         <w:spacing w:after="30" w:before="30" w:line="360" w:lineRule="auto"/>
         <w:contextualSpacing w:val="0"/>
         <w:jc w:val="center"/>
@@ -581,7 +558,6 @@
     </w:p>
     <w:p>
       <w:pPr>
-        <w:pBdr/>
         <w:spacing w:after="30" w:before="30" w:line="360" w:lineRule="auto"/>
         <w:contextualSpacing w:val="0"/>
         <w:jc w:val="center"/>
@@ -600,7 +576,6 @@
     </w:p>
     <w:p>
       <w:pPr>
-        <w:pBdr/>
         <w:spacing w:after="30" w:before="30" w:line="360" w:lineRule="auto"/>
         <w:contextualSpacing w:val="0"/>
         <w:jc w:val="center"/>
@@ -632,6 +607,7 @@
           <w:right w:space="0" w:sz="0" w:val="nil"/>
           <w:between w:space="0" w:sz="0" w:val="nil"/>
         </w:pBdr>
+        <w:shd w:fill="auto" w:val="clear"/>
         <w:spacing w:after="0" w:before="0" w:line="276" w:lineRule="auto"/>
         <w:ind w:left="0" w:right="0" w:firstLine="0"/>
         <w:contextualSpacing w:val="0"/>
@@ -671,6 +647,7 @@
           <w:right w:space="0" w:sz="0" w:val="nil"/>
           <w:between w:space="0" w:sz="0" w:val="nil"/>
         </w:pBdr>
+        <w:shd w:fill="auto" w:val="clear"/>
         <w:spacing w:after="200" w:before="0" w:line="276" w:lineRule="auto"/>
         <w:ind w:left="0" w:right="0" w:firstLine="0"/>
         <w:contextualSpacing w:val="0"/>
@@ -705,6 +682,7 @@
           <w:right w:space="0" w:sz="0" w:val="nil"/>
           <w:between w:space="0" w:sz="0" w:val="nil"/>
         </w:pBdr>
+        <w:shd w:fill="auto" w:val="clear"/>
         <w:spacing w:after="200" w:before="0" w:line="276" w:lineRule="auto"/>
         <w:ind w:left="0" w:right="0" w:firstLine="0"/>
         <w:contextualSpacing w:val="0"/>
@@ -738,6 +716,7 @@
           <w:right w:space="0" w:sz="0" w:val="nil"/>
           <w:between w:space="0" w:sz="0" w:val="nil"/>
         </w:pBdr>
+        <w:shd w:fill="auto" w:val="clear"/>
         <w:spacing w:after="200" w:before="0" w:line="240" w:lineRule="auto"/>
         <w:ind w:left="720" w:right="0" w:hanging="360"/>
         <w:contextualSpacing w:val="1"/>
@@ -777,6 +756,7 @@
           <w:right w:space="0" w:sz="0" w:val="nil"/>
           <w:between w:space="0" w:sz="0" w:val="nil"/>
         </w:pBdr>
+        <w:shd w:fill="auto" w:val="clear"/>
         <w:spacing w:after="200" w:before="0" w:line="240" w:lineRule="auto"/>
         <w:ind w:right="0"/>
         <w:contextualSpacing w:val="0"/>
@@ -812,6 +792,7 @@
           <w:right w:space="0" w:sz="0" w:val="nil"/>
           <w:between w:space="0" w:sz="0" w:val="nil"/>
         </w:pBdr>
+        <w:shd w:fill="auto" w:val="clear"/>
         <w:spacing w:after="200" w:before="0" w:line="240" w:lineRule="auto"/>
         <w:ind w:left="720" w:right="0" w:hanging="360"/>
         <w:contextualSpacing w:val="1"/>
@@ -851,6 +832,7 @@
           <w:right w:space="0" w:sz="0" w:val="nil"/>
           <w:between w:space="0" w:sz="0" w:val="nil"/>
         </w:pBdr>
+        <w:shd w:fill="auto" w:val="clear"/>
         <w:spacing w:after="200" w:before="0" w:line="240" w:lineRule="auto"/>
         <w:ind w:right="0"/>
         <w:contextualSpacing w:val="0"/>
@@ -886,6 +868,7 @@
           <w:right w:space="0" w:sz="0" w:val="nil"/>
           <w:between w:space="0" w:sz="0" w:val="nil"/>
         </w:pBdr>
+        <w:shd w:fill="auto" w:val="clear"/>
         <w:spacing w:after="200" w:before="0" w:line="240" w:lineRule="auto"/>
         <w:ind w:left="720" w:right="0" w:hanging="360"/>
         <w:contextualSpacing w:val="1"/>
@@ -925,6 +908,7 @@
           <w:right w:space="0" w:sz="0" w:val="nil"/>
           <w:between w:space="0" w:sz="0" w:val="nil"/>
         </w:pBdr>
+        <w:shd w:fill="auto" w:val="clear"/>
         <w:spacing w:after="200" w:before="0" w:line="240" w:lineRule="auto"/>
         <w:ind w:right="0"/>
         <w:contextualSpacing w:val="0"/>
@@ -960,6 +944,7 @@
           <w:right w:space="0" w:sz="0" w:val="nil"/>
           <w:between w:space="0" w:sz="0" w:val="nil"/>
         </w:pBdr>
+        <w:shd w:fill="auto" w:val="clear"/>
         <w:spacing w:after="200" w:before="0" w:line="240" w:lineRule="auto"/>
         <w:ind w:left="720" w:right="0" w:hanging="360"/>
         <w:contextualSpacing w:val="1"/>
@@ -999,6 +984,7 @@
           <w:right w:space="0" w:sz="0" w:val="nil"/>
           <w:between w:space="0" w:sz="0" w:val="nil"/>
         </w:pBdr>
+        <w:shd w:fill="auto" w:val="clear"/>
         <w:spacing w:after="200" w:before="0" w:line="240" w:lineRule="auto"/>
         <w:ind w:right="0"/>
         <w:contextualSpacing w:val="0"/>
@@ -1034,6 +1020,7 @@
           <w:right w:space="0" w:sz="0" w:val="nil"/>
           <w:between w:space="0" w:sz="0" w:val="nil"/>
         </w:pBdr>
+        <w:shd w:fill="auto" w:val="clear"/>
         <w:spacing w:after="200" w:before="0" w:line="240" w:lineRule="auto"/>
         <w:ind w:left="720" w:right="0" w:hanging="360"/>
         <w:contextualSpacing w:val="1"/>
@@ -1073,6 +1060,7 @@
           <w:right w:space="0" w:sz="0" w:val="nil"/>
           <w:between w:space="0" w:sz="0" w:val="nil"/>
         </w:pBdr>
+        <w:shd w:fill="auto" w:val="clear"/>
         <w:spacing w:after="200" w:before="0" w:line="240" w:lineRule="auto"/>
         <w:ind w:right="0"/>
         <w:contextualSpacing w:val="0"/>
@@ -1108,6 +1096,7 @@
           <w:right w:space="0" w:sz="0" w:val="nil"/>
           <w:between w:space="0" w:sz="0" w:val="nil"/>
         </w:pBdr>
+        <w:shd w:fill="auto" w:val="clear"/>
         <w:spacing w:after="200" w:before="0" w:line="240" w:lineRule="auto"/>
         <w:ind w:left="720" w:right="0" w:hanging="360"/>
         <w:contextualSpacing w:val="1"/>
@@ -1147,6 +1136,7 @@
           <w:right w:space="0" w:sz="0" w:val="nil"/>
           <w:between w:space="0" w:sz="0" w:val="nil"/>
         </w:pBdr>
+        <w:shd w:fill="auto" w:val="clear"/>
         <w:spacing w:after="200" w:before="0" w:line="240" w:lineRule="auto"/>
         <w:ind w:right="0"/>
         <w:contextualSpacing w:val="0"/>
@@ -1182,6 +1172,7 @@
           <w:right w:space="0" w:sz="0" w:val="nil"/>
           <w:between w:space="0" w:sz="0" w:val="nil"/>
         </w:pBdr>
+        <w:shd w:fill="auto" w:val="clear"/>
         <w:spacing w:after="200" w:before="0" w:line="240" w:lineRule="auto"/>
         <w:ind w:left="720" w:right="0" w:hanging="360"/>
         <w:contextualSpacing w:val="1"/>
@@ -1221,6 +1212,7 @@
           <w:right w:space="0" w:sz="0" w:val="nil"/>
           <w:between w:space="0" w:sz="0" w:val="nil"/>
         </w:pBdr>
+        <w:shd w:fill="auto" w:val="clear"/>
         <w:spacing w:after="200" w:before="0" w:line="240" w:lineRule="auto"/>
         <w:ind w:right="0"/>
         <w:contextualSpacing w:val="0"/>
@@ -1256,6 +1248,7 @@
           <w:right w:space="0" w:sz="0" w:val="nil"/>
           <w:between w:space="0" w:sz="0" w:val="nil"/>
         </w:pBdr>
+        <w:shd w:fill="auto" w:val="clear"/>
         <w:spacing w:after="200" w:before="0" w:line="240" w:lineRule="auto"/>
         <w:ind w:left="720" w:right="0" w:hanging="360"/>
         <w:contextualSpacing w:val="1"/>
@@ -1295,6 +1288,7 @@
           <w:right w:space="0" w:sz="0" w:val="nil"/>
           <w:between w:space="0" w:sz="0" w:val="nil"/>
         </w:pBdr>
+        <w:shd w:fill="auto" w:val="clear"/>
         <w:spacing w:after="200" w:before="0" w:line="240" w:lineRule="auto"/>
         <w:ind w:right="0"/>
         <w:contextualSpacing w:val="0"/>
@@ -1330,6 +1324,7 @@
           <w:right w:space="0" w:sz="0" w:val="nil"/>
           <w:between w:space="0" w:sz="0" w:val="nil"/>
         </w:pBdr>
+        <w:shd w:fill="auto" w:val="clear"/>
         <w:spacing w:after="200" w:before="0" w:line="240" w:lineRule="auto"/>
         <w:ind w:left="720" w:right="0" w:hanging="360"/>
         <w:contextualSpacing w:val="1"/>
@@ -1369,6 +1364,7 @@
           <w:right w:space="0" w:sz="0" w:val="nil"/>
           <w:between w:space="0" w:sz="0" w:val="nil"/>
         </w:pBdr>
+        <w:shd w:fill="auto" w:val="clear"/>
         <w:spacing w:after="200" w:before="0" w:line="276" w:lineRule="auto"/>
         <w:ind w:left="720" w:right="0" w:firstLine="720"/>
         <w:contextualSpacing w:val="0"/>
@@ -1398,6 +1394,7 @@
           <w:right w:space="0" w:sz="0" w:val="nil"/>
           <w:between w:space="0" w:sz="0" w:val="nil"/>
         </w:pBdr>
+        <w:shd w:fill="auto" w:val="clear"/>
         <w:spacing w:after="200" w:before="0" w:line="276" w:lineRule="auto"/>
         <w:ind w:left="720" w:right="0" w:firstLine="720"/>
         <w:contextualSpacing w:val="0"/>
@@ -1444,6 +1441,7 @@
           <w:right w:space="0" w:sz="0" w:val="nil"/>
           <w:between w:space="0" w:sz="0" w:val="nil"/>
         </w:pBdr>
+        <w:shd w:fill="auto" w:val="clear"/>
         <w:spacing w:after="0" w:before="480" w:line="276" w:lineRule="auto"/>
         <w:ind w:left="0" w:right="0" w:firstLine="0"/>
         <w:contextualSpacing w:val="0"/>
@@ -1469,7 +1467,6 @@
     </w:p>
     <w:p>
       <w:pPr>
-        <w:pBdr/>
         <w:contextualSpacing w:val="0"/>
         <w:rPr>
           <w:rFonts w:ascii="Arial" w:cs="Arial" w:eastAsia="Arial" w:hAnsi="Arial"/>
@@ -1519,7 +1516,6 @@
     </w:p>
     <w:p>
       <w:pPr>
-        <w:pBdr/>
         <w:contextualSpacing w:val="0"/>
         <w:rPr>
           <w:rFonts w:ascii="Arial" w:cs="Arial" w:eastAsia="Arial" w:hAnsi="Arial"/>
@@ -1553,7 +1549,6 @@
     </w:p>
     <w:p>
       <w:pPr>
-        <w:pBdr/>
         <w:contextualSpacing w:val="0"/>
         <w:rPr>
           <w:rFonts w:ascii="Arial" w:cs="Arial" w:eastAsia="Arial" w:hAnsi="Arial"/>
@@ -1587,24 +1582,22 @@
     </w:p>
     <w:p>
       <w:pPr>
-        <w:pBdr/>
-        <w:contextualSpacing w:val="0"/>
-        <w:rPr>
-          <w:rFonts w:ascii="Arial" w:cs="Arial" w:eastAsia="Arial" w:hAnsi="Arial"/>
-          <w:b w:val="1"/>
-          <w:sz w:val="24"/>
-          <w:szCs w:val="24"/>
-        </w:rPr>
-      </w:pPr>
-      <w:r>
-        <w:rPr>
-          <w:rtl w:val="0"/>
-        </w:rPr>
-      </w:r>
-    </w:p>
-    <w:p>
-      <w:pPr>
-        <w:pBdr/>
+        <w:contextualSpacing w:val="0"/>
+        <w:rPr>
+          <w:rFonts w:ascii="Arial" w:cs="Arial" w:eastAsia="Arial" w:hAnsi="Arial"/>
+          <w:b w:val="1"/>
+          <w:sz w:val="24"/>
+          <w:szCs w:val="24"/>
+        </w:rPr>
+      </w:pPr>
+      <w:r>
+        <w:rPr>
+          <w:rtl w:val="0"/>
+        </w:rPr>
+      </w:r>
+    </w:p>
+    <w:p>
+      <w:pPr>
         <w:contextualSpacing w:val="0"/>
         <w:rPr>
           <w:rFonts w:ascii="Arial" w:cs="Arial" w:eastAsia="Arial" w:hAnsi="Arial"/>
@@ -1639,7 +1632,6 @@
     </w:p>
     <w:p>
       <w:pPr>
-        <w:pBdr/>
         <w:contextualSpacing w:val="0"/>
         <w:rPr>
           <w:rFonts w:ascii="Arial" w:cs="Arial" w:eastAsia="Arial" w:hAnsi="Arial"/>
@@ -1671,23 +1663,21 @@
     </w:p>
     <w:p>
       <w:pPr>
-        <w:pBdr/>
-        <w:contextualSpacing w:val="0"/>
-        <w:rPr>
-          <w:rFonts w:ascii="Arial" w:cs="Arial" w:eastAsia="Arial" w:hAnsi="Arial"/>
-          <w:sz w:val="24"/>
-          <w:szCs w:val="24"/>
-        </w:rPr>
-      </w:pPr>
-      <w:r>
-        <w:rPr>
-          <w:rtl w:val="0"/>
-        </w:rPr>
-      </w:r>
-    </w:p>
-    <w:p>
-      <w:pPr>
-        <w:pBdr/>
+        <w:contextualSpacing w:val="0"/>
+        <w:rPr>
+          <w:rFonts w:ascii="Arial" w:cs="Arial" w:eastAsia="Arial" w:hAnsi="Arial"/>
+          <w:sz w:val="24"/>
+          <w:szCs w:val="24"/>
+        </w:rPr>
+      </w:pPr>
+      <w:r>
+        <w:rPr>
+          <w:rtl w:val="0"/>
+        </w:rPr>
+      </w:r>
+    </w:p>
+    <w:p>
+      <w:pPr>
         <w:contextualSpacing w:val="0"/>
         <w:rPr>
           <w:rFonts w:ascii="Arial" w:cs="Arial" w:eastAsia="Arial" w:hAnsi="Arial"/>
@@ -1730,6 +1720,7 @@
           <w:right w:space="0" w:sz="0" w:val="nil"/>
           <w:between w:space="0" w:sz="0" w:val="nil"/>
         </w:pBdr>
+        <w:shd w:fill="auto" w:val="clear"/>
         <w:spacing w:after="4" w:before="4" w:line="240" w:lineRule="auto"/>
         <w:ind w:left="0" w:right="0" w:firstLine="0"/>
         <w:contextualSpacing w:val="0"/>
@@ -1766,7 +1757,6 @@
     </w:p>
     <w:p>
       <w:pPr>
-        <w:pBdr/>
         <w:contextualSpacing w:val="0"/>
         <w:rPr/>
       </w:pPr>
@@ -1788,6 +1778,7 @@
           <w:right w:space="0" w:sz="0" w:val="nil"/>
           <w:between w:space="0" w:sz="0" w:val="nil"/>
         </w:pBdr>
+        <w:shd w:fill="auto" w:val="clear"/>
         <w:spacing w:after="4" w:before="4" w:line="240" w:lineRule="auto"/>
         <w:ind w:left="0" w:right="0" w:firstLine="0"/>
         <w:contextualSpacing w:val="0"/>
@@ -1839,6 +1830,7 @@
           <w:right w:space="0" w:sz="0" w:val="nil"/>
           <w:between w:space="0" w:sz="0" w:val="nil"/>
         </w:pBdr>
+        <w:shd w:fill="auto" w:val="clear"/>
         <w:spacing w:after="4" w:before="4" w:line="240" w:lineRule="auto"/>
         <w:ind w:left="216" w:right="0" w:firstLine="0"/>
         <w:contextualSpacing w:val="0"/>
@@ -1885,6 +1877,7 @@
           <w:right w:space="0" w:sz="0" w:val="nil"/>
           <w:between w:space="0" w:sz="0" w:val="nil"/>
         </w:pBdr>
+        <w:shd w:fill="auto" w:val="clear"/>
         <w:spacing w:after="4" w:before="4" w:line="240" w:lineRule="auto"/>
         <w:ind w:left="0" w:right="0" w:firstLine="0"/>
         <w:contextualSpacing w:val="0"/>
@@ -1921,7 +1914,6 @@
     </w:p>
     <w:p>
       <w:pPr>
-        <w:pBdr/>
         <w:spacing w:after="4" w:before="4" w:line="240" w:lineRule="auto"/>
         <w:contextualSpacing w:val="0"/>
         <w:rPr>
@@ -1942,7 +1934,6 @@
     </w:p>
     <w:p>
       <w:pPr>
-        <w:pBdr/>
         <w:spacing w:after="4" w:before="4" w:line="240" w:lineRule="auto"/>
         <w:contextualSpacing w:val="0"/>
         <w:rPr>
@@ -1963,7 +1954,6 @@
     </w:p>
     <w:p>
       <w:pPr>
-        <w:pBdr/>
         <w:spacing w:after="4" w:before="4" w:line="240" w:lineRule="auto"/>
         <w:contextualSpacing w:val="0"/>
         <w:rPr>
@@ -1984,7 +1974,6 @@
     </w:p>
     <w:p>
       <w:pPr>
-        <w:pBdr/>
         <w:spacing w:after="4" w:before="4" w:line="240" w:lineRule="auto"/>
         <w:contextualSpacing w:val="0"/>
         <w:rPr>
@@ -2005,7 +1994,6 @@
     </w:p>
     <w:p>
       <w:pPr>
-        <w:pBdr/>
         <w:spacing w:after="4" w:before="4" w:line="240" w:lineRule="auto"/>
         <w:contextualSpacing w:val="0"/>
         <w:rPr>
@@ -2032,6 +2020,7 @@
           <w:right w:space="0" w:sz="0" w:val="nil"/>
           <w:between w:space="0" w:sz="0" w:val="nil"/>
         </w:pBdr>
+        <w:shd w:fill="auto" w:val="clear"/>
         <w:spacing w:after="4" w:before="4" w:line="240" w:lineRule="auto"/>
         <w:ind w:left="0" w:right="0" w:firstLine="0"/>
         <w:contextualSpacing w:val="0"/>
@@ -2083,6 +2072,7 @@
           <w:right w:space="0" w:sz="0" w:val="nil"/>
           <w:between w:space="0" w:sz="0" w:val="nil"/>
         </w:pBdr>
+        <w:shd w:fill="auto" w:val="clear"/>
         <w:spacing w:after="4" w:before="4" w:line="240" w:lineRule="auto"/>
         <w:ind w:left="216" w:right="0" w:firstLine="0"/>
         <w:contextualSpacing w:val="0"/>
@@ -2129,6 +2119,7 @@
           <w:right w:space="0" w:sz="0" w:val="nil"/>
           <w:between w:space="0" w:sz="0" w:val="nil"/>
         </w:pBdr>
+        <w:shd w:fill="auto" w:val="clear"/>
         <w:spacing w:after="100" w:before="0" w:line="276" w:lineRule="auto"/>
         <w:ind w:left="0" w:right="0" w:firstLine="0"/>
         <w:contextualSpacing w:val="0"/>
@@ -2154,7 +2145,6 @@
     </w:p>
     <w:p>
       <w:pPr>
-        <w:pBdr/>
         <w:contextualSpacing w:val="0"/>
         <w:rPr>
           <w:rFonts w:ascii="Arial" w:cs="Arial" w:eastAsia="Arial" w:hAnsi="Arial"/>
@@ -2192,6 +2182,7 @@
           <w:right w:space="0" w:sz="0" w:val="nil"/>
           <w:between w:space="0" w:sz="0" w:val="nil"/>
         </w:pBdr>
+        <w:shd w:fill="auto" w:val="clear"/>
         <w:spacing w:after="4" w:before="4" w:line="240" w:lineRule="auto"/>
         <w:ind w:left="0" w:right="0" w:firstLine="0"/>
         <w:contextualSpacing w:val="0"/>
@@ -2254,6 +2245,7 @@
           <w:right w:space="0" w:sz="0" w:val="nil"/>
           <w:between w:space="0" w:sz="0" w:val="nil"/>
         </w:pBdr>
+        <w:shd w:fill="auto" w:val="clear"/>
         <w:spacing w:after="4" w:before="4" w:line="240" w:lineRule="auto"/>
         <w:ind w:left="216" w:right="0" w:firstLine="0"/>
         <w:contextualSpacing w:val="0"/>
@@ -2300,6 +2292,7 @@
           <w:right w:space="0" w:sz="0" w:val="nil"/>
           <w:between w:space="0" w:sz="0" w:val="nil"/>
         </w:pBdr>
+        <w:shd w:fill="auto" w:val="clear"/>
         <w:spacing w:after="4" w:before="4" w:line="240" w:lineRule="auto"/>
         <w:ind w:left="216" w:right="0" w:firstLine="0"/>
         <w:contextualSpacing w:val="0"/>
@@ -2346,6 +2339,7 @@
           <w:right w:space="0" w:sz="0" w:val="nil"/>
           <w:between w:space="0" w:sz="0" w:val="nil"/>
         </w:pBdr>
+        <w:shd w:fill="auto" w:val="clear"/>
         <w:spacing w:after="4" w:before="4" w:line="240" w:lineRule="auto"/>
         <w:ind w:left="216" w:right="0" w:firstLine="0"/>
         <w:contextualSpacing w:val="0"/>
@@ -2392,6 +2386,7 @@
           <w:right w:space="0" w:sz="0" w:val="nil"/>
           <w:between w:space="0" w:sz="0" w:val="nil"/>
         </w:pBdr>
+        <w:shd w:fill="auto" w:val="clear"/>
         <w:spacing w:after="4" w:before="4" w:line="240" w:lineRule="auto"/>
         <w:ind w:left="216" w:right="0" w:firstLine="0"/>
         <w:contextualSpacing w:val="0"/>
@@ -2438,6 +2433,7 @@
           <w:right w:space="0" w:sz="0" w:val="nil"/>
           <w:between w:space="0" w:sz="0" w:val="nil"/>
         </w:pBdr>
+        <w:shd w:fill="auto" w:val="clear"/>
         <w:spacing w:after="4" w:before="4" w:line="240" w:lineRule="auto"/>
         <w:ind w:left="216" w:right="0" w:firstLine="0"/>
         <w:contextualSpacing w:val="0"/>
@@ -2484,6 +2480,7 @@
           <w:right w:space="0" w:sz="0" w:val="nil"/>
           <w:between w:space="0" w:sz="0" w:val="nil"/>
         </w:pBdr>
+        <w:shd w:fill="auto" w:val="clear"/>
         <w:spacing w:after="4" w:before="4" w:line="240" w:lineRule="auto"/>
         <w:ind w:left="216" w:right="0" w:firstLine="0"/>
         <w:contextualSpacing w:val="0"/>
@@ -2520,7 +2517,6 @@
     </w:p>
     <w:p>
       <w:pPr>
-        <w:pBdr/>
         <w:contextualSpacing w:val="0"/>
         <w:rPr/>
       </w:pPr>
@@ -2532,7 +2528,6 @@
     </w:p>
     <w:p>
       <w:pPr>
-        <w:pBdr/>
         <w:spacing w:after="30" w:before="30" w:line="240" w:lineRule="auto"/>
         <w:contextualSpacing w:val="0"/>
         <w:jc w:val="center"/>
@@ -2582,6 +2577,7 @@
           <w:right w:space="0" w:sz="0" w:val="nil"/>
           <w:between w:space="0" w:sz="0" w:val="nil"/>
         </w:pBdr>
+        <w:shd w:fill="auto" w:val="clear"/>
         <w:spacing w:after="0" w:before="0" w:line="276" w:lineRule="auto"/>
         <w:ind w:left="0" w:right="0" w:firstLine="0"/>
         <w:contextualSpacing w:val="0"/>
@@ -2608,7 +2604,6 @@
     </w:p>
     <w:p>
       <w:pPr>
-        <w:pBdr/>
         <w:contextualSpacing w:val="0"/>
         <w:rPr>
           <w:rFonts w:ascii="Arial" w:cs="Arial" w:eastAsia="Arial" w:hAnsi="Arial"/>
@@ -2640,6 +2635,7 @@
           <w:right w:space="0" w:sz="0" w:val="nil"/>
           <w:between w:space="0" w:sz="0" w:val="nil"/>
         </w:pBdr>
+        <w:shd w:fill="auto" w:val="clear"/>
         <w:spacing w:after="0" w:before="480" w:line="276" w:lineRule="auto"/>
         <w:ind w:left="0" w:right="0" w:firstLine="0"/>
         <w:contextualSpacing w:val="0"/>
@@ -2674,6 +2670,7 @@
           <w:right w:space="0" w:sz="0" w:val="nil"/>
           <w:between w:space="0" w:sz="0" w:val="nil"/>
         </w:pBdr>
+        <w:shd w:fill="auto" w:val="clear"/>
         <w:spacing w:after="0" w:before="480" w:line="276" w:lineRule="auto"/>
         <w:ind w:left="0" w:right="0" w:firstLine="0"/>
         <w:contextualSpacing w:val="0"/>
@@ -2706,7 +2703,6 @@
     </w:p>
     <w:p>
       <w:pPr>
-        <w:pBdr/>
         <w:spacing w:after="4" w:before="4" w:line="240" w:lineRule="auto"/>
         <w:contextualSpacing w:val="0"/>
         <w:rPr>
@@ -2729,7 +2725,6 @@
     </w:p>
     <w:p>
       <w:pPr>
-        <w:pBdr/>
         <w:spacing w:after="4" w:before="4" w:line="240" w:lineRule="auto"/>
         <w:contextualSpacing w:val="0"/>
         <w:rPr>
@@ -2752,7 +2747,6 @@
     </w:p>
     <w:p>
       <w:pPr>
-        <w:pBdr/>
         <w:spacing w:after="4" w:before="4" w:line="240" w:lineRule="auto"/>
         <w:contextualSpacing w:val="0"/>
         <w:rPr>
@@ -2775,7 +2769,6 @@
     </w:p>
     <w:p>
       <w:pPr>
-        <w:pBdr/>
         <w:spacing w:after="4" w:before="4" w:line="240" w:lineRule="auto"/>
         <w:contextualSpacing w:val="0"/>
         <w:rPr>
@@ -2793,7 +2786,6 @@
     </w:p>
     <w:p>
       <w:pPr>
-        <w:pBdr/>
         <w:spacing w:after="4" w:before="4" w:line="240" w:lineRule="auto"/>
         <w:contextualSpacing w:val="0"/>
         <w:rPr>
@@ -2816,7 +2808,6 @@
     </w:p>
     <w:p>
       <w:pPr>
-        <w:pBdr/>
         <w:spacing w:after="4" w:before="4" w:line="240" w:lineRule="auto"/>
         <w:contextualSpacing w:val="0"/>
         <w:rPr>
@@ -2834,7 +2825,6 @@
     </w:p>
     <w:p>
       <w:pPr>
-        <w:pBdr/>
         <w:spacing w:after="4" w:before="4" w:line="240" w:lineRule="auto"/>
         <w:contextualSpacing w:val="0"/>
         <w:rPr>
@@ -2852,7 +2842,6 @@
     </w:p>
     <w:p>
       <w:pPr>
-        <w:pBdr/>
         <w:spacing w:after="4" w:before="4" w:line="240" w:lineRule="auto"/>
         <w:contextualSpacing w:val="0"/>
         <w:rPr>
@@ -2870,7 +2859,6 @@
     </w:p>
     <w:p>
       <w:pPr>
-        <w:pBdr/>
         <w:spacing w:after="4" w:before="4" w:line="240" w:lineRule="auto"/>
         <w:contextualSpacing w:val="0"/>
         <w:rPr>
@@ -2888,7 +2876,6 @@
     </w:p>
     <w:p>
       <w:pPr>
-        <w:pBdr/>
         <w:spacing w:after="4" w:before="4" w:line="240" w:lineRule="auto"/>
         <w:contextualSpacing w:val="0"/>
         <w:rPr>
@@ -2906,7 +2893,6 @@
     </w:p>
     <w:p>
       <w:pPr>
-        <w:pBdr/>
         <w:spacing w:after="30" w:before="30" w:line="240" w:lineRule="auto"/>
         <w:contextualSpacing w:val="0"/>
         <w:rPr>
@@ -2923,7 +2909,6 @@
     </w:p>
     <w:p>
       <w:pPr>
-        <w:pBdr/>
         <w:spacing w:after="30" w:before="30" w:line="240" w:lineRule="auto"/>
         <w:contextualSpacing w:val="0"/>
         <w:rPr>
@@ -2946,7 +2931,6 @@
     </w:p>
     <w:p>
       <w:pPr>
-        <w:pBdr/>
         <w:spacing w:after="240" w:line="360" w:lineRule="auto"/>
         <w:contextualSpacing w:val="0"/>
         <w:jc w:val="center"/>
@@ -2960,7 +2944,6 @@
     </w:p>
     <w:p>
       <w:pPr>
-        <w:pBdr/>
         <w:spacing w:after="240" w:line="360" w:lineRule="auto"/>
         <w:contextualSpacing w:val="0"/>
         <w:jc w:val="center"/>
@@ -2974,7 +2957,6 @@
     </w:p>
     <w:p>
       <w:pPr>
-        <w:pBdr/>
         <w:spacing w:after="240" w:line="360" w:lineRule="auto"/>
         <w:contextualSpacing w:val="0"/>
         <w:jc w:val="center"/>
@@ -2988,7 +2970,6 @@
     </w:p>
     <w:p>
       <w:pPr>
-        <w:pBdr/>
         <w:contextualSpacing w:val="0"/>
         <w:rPr/>
       </w:pPr>
@@ -3010,6 +2991,7 @@
           <w:right w:space="0" w:sz="0" w:val="nil"/>
           <w:between w:space="0" w:sz="0" w:val="nil"/>
         </w:pBdr>
+        <w:shd w:fill="auto" w:val="clear"/>
         <w:spacing w:after="0" w:before="0" w:line="276" w:lineRule="auto"/>
         <w:ind w:left="0" w:right="0" w:firstLine="0"/>
         <w:contextualSpacing w:val="0"/>
@@ -3032,7 +3014,6 @@
     </w:p>
     <w:p>
       <w:pPr>
-        <w:pBdr/>
         <w:spacing w:after="240" w:line="360" w:lineRule="auto"/>
         <w:contextualSpacing w:val="0"/>
         <w:rPr>
@@ -3065,6 +3046,7 @@
           <w:right w:space="0" w:sz="0" w:val="nil"/>
           <w:between w:space="0" w:sz="0" w:val="nil"/>
         </w:pBdr>
+        <w:shd w:fill="auto" w:val="clear"/>
         <w:spacing w:after="0" w:before="480" w:line="276" w:lineRule="auto"/>
         <w:ind w:left="0" w:right="0" w:firstLine="0"/>
         <w:contextualSpacing w:val="0"/>
@@ -3099,6 +3081,7 @@
           <w:right w:space="0" w:sz="0" w:val="nil"/>
           <w:between w:space="0" w:sz="0" w:val="nil"/>
         </w:pBdr>
+        <w:shd w:fill="auto" w:val="clear"/>
         <w:spacing w:after="0" w:before="480" w:line="276" w:lineRule="auto"/>
         <w:ind w:left="0" w:right="0" w:firstLine="0"/>
         <w:contextualSpacing w:val="0"/>
@@ -3145,7 +3128,6 @@
     </w:p>
     <w:p>
       <w:pPr>
-        <w:pBdr/>
         <w:spacing w:after="4" w:before="4" w:lineRule="auto"/>
         <w:contextualSpacing w:val="0"/>
         <w:rPr>
@@ -3160,7 +3142,6 @@
     </w:p>
     <w:p>
       <w:pPr>
-        <w:pBdr/>
         <w:spacing w:after="4" w:before="4" w:line="240" w:lineRule="auto"/>
         <w:contextualSpacing w:val="0"/>
         <w:rPr>
@@ -3183,7 +3164,6 @@
     </w:p>
     <w:p>
       <w:pPr>
-        <w:pBdr/>
         <w:spacing w:after="4" w:before="4" w:line="240" w:lineRule="auto"/>
         <w:contextualSpacing w:val="0"/>
         <w:rPr>
@@ -3206,7 +3186,6 @@
     </w:p>
     <w:p>
       <w:pPr>
-        <w:pBdr/>
         <w:spacing w:after="4" w:before="4" w:line="240" w:lineRule="auto"/>
         <w:contextualSpacing w:val="0"/>
         <w:rPr>
@@ -3224,7 +3203,6 @@
     </w:p>
     <w:p>
       <w:pPr>
-        <w:pBdr/>
         <w:spacing w:after="4" w:before="4" w:line="240" w:lineRule="auto"/>
         <w:contextualSpacing w:val="0"/>
         <w:rPr>
@@ -3242,7 +3220,6 @@
     </w:p>
     <w:p>
       <w:pPr>
-        <w:pBdr/>
         <w:spacing w:after="4" w:before="4" w:line="240" w:lineRule="auto"/>
         <w:contextualSpacing w:val="0"/>
         <w:rPr>
@@ -3260,7 +3237,6 @@
     </w:p>
     <w:p>
       <w:pPr>
-        <w:pBdr/>
         <w:spacing w:after="240" w:line="360" w:lineRule="auto"/>
         <w:contextualSpacing w:val="0"/>
         <w:rPr>
@@ -3278,7 +3254,6 @@
     </w:p>
     <w:p>
       <w:pPr>
-        <w:pBdr/>
         <w:spacing w:after="240" w:line="360" w:lineRule="auto"/>
         <w:contextualSpacing w:val="0"/>
         <w:rPr>
@@ -3296,7 +3271,6 @@
     </w:p>
     <w:p>
       <w:pPr>
-        <w:pBdr/>
         <w:spacing w:after="240" w:line="360" w:lineRule="auto"/>
         <w:contextualSpacing w:val="0"/>
         <w:rPr>
@@ -3314,7 +3288,6 @@
     </w:p>
     <w:p>
       <w:pPr>
-        <w:pBdr/>
         <w:spacing w:after="240" w:line="360" w:lineRule="auto"/>
         <w:contextualSpacing w:val="0"/>
         <w:rPr>
@@ -3332,7 +3305,6 @@
     </w:p>
     <w:p>
       <w:pPr>
-        <w:pBdr/>
         <w:spacing w:after="240" w:line="360" w:lineRule="auto"/>
         <w:contextualSpacing w:val="0"/>
         <w:rPr>
@@ -3350,7 +3322,6 @@
     </w:p>
     <w:p>
       <w:pPr>
-        <w:pBdr/>
         <w:contextualSpacing w:val="0"/>
         <w:rPr/>
       </w:pPr>
@@ -3372,6 +3343,7 @@
           <w:right w:space="0" w:sz="0" w:val="nil"/>
           <w:between w:space="0" w:sz="0" w:val="nil"/>
         </w:pBdr>
+        <w:shd w:fill="auto" w:val="clear"/>
         <w:spacing w:after="0" w:before="0" w:line="276" w:lineRule="auto"/>
         <w:ind w:left="0" w:right="0" w:firstLine="0"/>
         <w:contextualSpacing w:val="0"/>
@@ -3394,7 +3366,6 @@
     </w:p>
     <w:p>
       <w:pPr>
-        <w:pBdr/>
         <w:spacing w:after="0" w:line="276" w:lineRule="auto"/>
         <w:contextualSpacing w:val="0"/>
         <w:rPr>
@@ -3419,7 +3390,6 @@
           <w:ilvl w:val="0"/>
           <w:numId w:val="7"/>
         </w:numPr>
-        <w:pBdr/>
         <w:tabs>
           <w:tab w:val="left" w:pos="284"/>
         </w:tabs>
@@ -3453,7 +3423,6 @@
     </w:p>
     <w:p>
       <w:pPr>
-        <w:pBdr/>
         <w:tabs>
           <w:tab w:val="left" w:pos="284"/>
         </w:tabs>
@@ -3478,7 +3447,6 @@
           <w:ilvl w:val="0"/>
           <w:numId w:val="7"/>
         </w:numPr>
-        <w:pBdr/>
         <w:tabs>
           <w:tab w:val="left" w:pos="284"/>
         </w:tabs>
@@ -3512,7 +3480,6 @@
     </w:p>
     <w:p>
       <w:pPr>
-        <w:pBdr/>
         <w:tabs>
           <w:tab w:val="left" w:pos="284"/>
         </w:tabs>
@@ -3537,7 +3504,6 @@
           <w:ilvl w:val="0"/>
           <w:numId w:val="7"/>
         </w:numPr>
-        <w:pBdr/>
         <w:tabs>
           <w:tab w:val="left" w:pos="284"/>
         </w:tabs>
@@ -3571,7 +3537,6 @@
     </w:p>
     <w:p>
       <w:pPr>
-        <w:pBdr/>
         <w:spacing w:after="240" w:line="360" w:lineRule="auto"/>
         <w:contextualSpacing w:val="0"/>
         <w:jc w:val="center"/>
@@ -3590,7 +3555,6 @@
     </w:p>
     <w:p>
       <w:pPr>
-        <w:pBdr/>
         <w:spacing w:after="240" w:line="360" w:lineRule="auto"/>
         <w:contextualSpacing w:val="0"/>
         <w:jc w:val="center"/>
@@ -3614,7 +3578,6 @@
     </w:p>
     <w:p>
       <w:pPr>
-        <w:pBdr/>
         <w:spacing w:after="240" w:line="360" w:lineRule="auto"/>
         <w:contextualSpacing w:val="0"/>
         <w:jc w:val="both"/>
@@ -3638,7 +3601,6 @@
     </w:p>
     <w:p>
       <w:pPr>
-        <w:pBdr/>
         <w:spacing w:after="0" w:line="360" w:lineRule="auto"/>
         <w:contextualSpacing w:val="0"/>
         <w:jc w:val="both"/>
@@ -3660,7 +3622,6 @@
     </w:p>
     <w:p>
       <w:pPr>
-        <w:pBdr/>
         <w:spacing w:after="0" w:line="360" w:lineRule="auto"/>
         <w:ind w:firstLine="284"/>
         <w:contextualSpacing w:val="0"/>
@@ -3679,7 +3640,6 @@
     </w:p>
     <w:p>
       <w:pPr>
-        <w:pBdr/>
         <w:spacing w:after="0" w:line="360" w:lineRule="auto"/>
         <w:contextualSpacing w:val="0"/>
         <w:jc w:val="both"/>
@@ -3701,7 +3661,6 @@
     </w:p>
     <w:p>
       <w:pPr>
-        <w:pBdr/>
         <w:spacing w:after="0" w:line="360" w:lineRule="auto"/>
         <w:ind w:firstLine="284"/>
         <w:contextualSpacing w:val="0"/>
@@ -3720,7 +3679,6 @@
     </w:p>
     <w:p>
       <w:pPr>
-        <w:pBdr/>
         <w:spacing w:after="72" w:line="360" w:lineRule="auto"/>
         <w:contextualSpacing w:val="0"/>
         <w:jc w:val="both"/>
@@ -3742,7 +3700,6 @@
     </w:p>
     <w:p>
       <w:pPr>
-        <w:pBdr/>
         <w:spacing w:after="72" w:line="360" w:lineRule="auto"/>
         <w:contextualSpacing w:val="0"/>
         <w:jc w:val="both"/>
@@ -3760,7 +3717,6 @@
     </w:p>
     <w:p>
       <w:pPr>
-        <w:pBdr/>
         <w:spacing w:after="240" w:line="360" w:lineRule="auto"/>
         <w:contextualSpacing w:val="0"/>
         <w:rPr>
@@ -3778,7 +3734,6 @@
     </w:p>
     <w:p>
       <w:pPr>
-        <w:pBdr/>
         <w:spacing w:after="240" w:line="360" w:lineRule="auto"/>
         <w:contextualSpacing w:val="0"/>
         <w:rPr>
@@ -3796,7 +3751,6 @@
     </w:p>
     <w:p>
       <w:pPr>
-        <w:pBdr/>
         <w:spacing w:after="240" w:line="360" w:lineRule="auto"/>
         <w:contextualSpacing w:val="0"/>
         <w:rPr>
@@ -3819,7 +3773,6 @@
     </w:p>
     <w:p>
       <w:pPr>
-        <w:pBdr/>
         <w:spacing w:after="0" w:line="360" w:lineRule="auto"/>
         <w:contextualSpacing w:val="0"/>
         <w:jc w:val="both"/>
@@ -3841,25 +3794,23 @@
     </w:p>
     <w:p>
       <w:pPr>
-        <w:pBdr/>
-        <w:spacing w:after="0" w:line="360" w:lineRule="auto"/>
-        <w:contextualSpacing w:val="0"/>
-        <w:jc w:val="both"/>
-        <w:rPr>
-          <w:rFonts w:ascii="Arial" w:cs="Arial" w:eastAsia="Arial" w:hAnsi="Arial"/>
-          <w:sz w:val="24"/>
-          <w:szCs w:val="24"/>
-        </w:rPr>
-      </w:pPr>
-      <w:r>
-        <w:rPr>
-          <w:rtl w:val="0"/>
-        </w:rPr>
-      </w:r>
-    </w:p>
-    <w:p>
-      <w:pPr>
-        <w:pBdr/>
+        <w:spacing w:after="0" w:line="360" w:lineRule="auto"/>
+        <w:contextualSpacing w:val="0"/>
+        <w:jc w:val="both"/>
+        <w:rPr>
+          <w:rFonts w:ascii="Arial" w:cs="Arial" w:eastAsia="Arial" w:hAnsi="Arial"/>
+          <w:sz w:val="24"/>
+          <w:szCs w:val="24"/>
+        </w:rPr>
+      </w:pPr>
+      <w:r>
+        <w:rPr>
+          <w:rtl w:val="0"/>
+        </w:rPr>
+      </w:r>
+    </w:p>
+    <w:p>
+      <w:pPr>
         <w:spacing w:after="0" w:line="360" w:lineRule="auto"/>
         <w:contextualSpacing w:val="0"/>
         <w:jc w:val="both"/>
@@ -3881,25 +3832,23 @@
     </w:p>
     <w:p>
       <w:pPr>
-        <w:pBdr/>
-        <w:spacing w:after="0" w:line="360" w:lineRule="auto"/>
-        <w:contextualSpacing w:val="0"/>
-        <w:jc w:val="both"/>
-        <w:rPr>
-          <w:rFonts w:ascii="Arial" w:cs="Arial" w:eastAsia="Arial" w:hAnsi="Arial"/>
-          <w:sz w:val="24"/>
-          <w:szCs w:val="24"/>
-        </w:rPr>
-      </w:pPr>
-      <w:r>
-        <w:rPr>
-          <w:rtl w:val="0"/>
-        </w:rPr>
-      </w:r>
-    </w:p>
-    <w:p>
-      <w:pPr>
-        <w:pBdr/>
+        <w:spacing w:after="0" w:line="360" w:lineRule="auto"/>
+        <w:contextualSpacing w:val="0"/>
+        <w:jc w:val="both"/>
+        <w:rPr>
+          <w:rFonts w:ascii="Arial" w:cs="Arial" w:eastAsia="Arial" w:hAnsi="Arial"/>
+          <w:sz w:val="24"/>
+          <w:szCs w:val="24"/>
+        </w:rPr>
+      </w:pPr>
+      <w:r>
+        <w:rPr>
+          <w:rtl w:val="0"/>
+        </w:rPr>
+      </w:r>
+    </w:p>
+    <w:p>
+      <w:pPr>
         <w:spacing w:after="0" w:line="360" w:lineRule="auto"/>
         <w:contextualSpacing w:val="0"/>
         <w:jc w:val="both"/>
@@ -3922,7 +3871,6 @@
     </w:p>
     <w:p>
       <w:pPr>
-        <w:pBdr/>
         <w:contextualSpacing w:val="0"/>
         <w:rPr/>
       </w:pPr>
@@ -3936,7 +3884,6 @@
       <w:pPr>
         <w:keepNext w:val="1"/>
         <w:keepLines w:val="1"/>
-        <w:pBdr/>
         <w:spacing w:after="0" w:line="360" w:lineRule="auto"/>
         <w:contextualSpacing w:val="0"/>
         <w:rPr>
@@ -3959,7 +3906,6 @@
     </w:p>
     <w:p>
       <w:pPr>
-        <w:pBdr/>
         <w:spacing w:after="0" w:line="240" w:lineRule="auto"/>
         <w:contextualSpacing w:val="0"/>
         <w:rPr>
@@ -3976,7 +3922,6 @@
     </w:p>
     <w:p>
       <w:pPr>
-        <w:pBdr/>
         <w:spacing w:after="0" w:line="360" w:lineRule="auto"/>
         <w:contextualSpacing w:val="0"/>
         <w:jc w:val="both"/>
@@ -3999,7 +3944,6 @@
     </w:p>
     <w:p>
       <w:pPr>
-        <w:pBdr/>
         <w:spacing w:after="0" w:line="360" w:lineRule="auto"/>
         <w:contextualSpacing w:val="0"/>
         <w:jc w:val="both"/>
@@ -4013,7 +3957,6 @@
     </w:p>
     <w:p>
       <w:pPr>
-        <w:pBdr/>
         <w:spacing w:after="0" w:line="360" w:lineRule="auto"/>
         <w:contextualSpacing w:val="0"/>
         <w:jc w:val="both"/>
@@ -4027,7 +3970,6 @@
     </w:p>
     <w:p>
       <w:pPr>
-        <w:pBdr/>
         <w:spacing w:after="0" w:line="360" w:lineRule="auto"/>
         <w:contextualSpacing w:val="0"/>
         <w:jc w:val="both"/>
@@ -4041,7 +3983,6 @@
     </w:p>
     <w:p>
       <w:pPr>
-        <w:pBdr/>
         <w:spacing w:after="0" w:line="360" w:lineRule="auto"/>
         <w:contextualSpacing w:val="0"/>
         <w:rPr>
@@ -4064,7 +4005,6 @@
     </w:p>
     <w:p>
       <w:pPr>
-        <w:pBdr/>
         <w:spacing w:after="0" w:line="360" w:lineRule="auto"/>
         <w:contextualSpacing w:val="0"/>
         <w:rPr>
@@ -4086,7 +4026,6 @@
           <w:ilvl w:val="0"/>
           <w:numId w:val="5"/>
         </w:numPr>
-        <w:pBdr/>
         <w:spacing w:after="0" w:line="360" w:lineRule="auto"/>
         <w:ind w:left="284"/>
         <w:contextualSpacing w:val="1"/>
@@ -4113,7 +4052,6 @@
           <w:ilvl w:val="0"/>
           <w:numId w:val="5"/>
         </w:numPr>
-        <w:pBdr/>
         <w:spacing w:after="0" w:line="360" w:lineRule="auto"/>
         <w:ind w:left="284"/>
         <w:contextualSpacing w:val="1"/>
@@ -4141,7 +4079,6 @@
           <w:ilvl w:val="0"/>
           <w:numId w:val="5"/>
         </w:numPr>
-        <w:pBdr/>
         <w:spacing w:after="0" w:line="360" w:lineRule="auto"/>
         <w:ind w:left="284"/>
         <w:contextualSpacing w:val="1"/>
@@ -4169,7 +4106,6 @@
           <w:ilvl w:val="0"/>
           <w:numId w:val="5"/>
         </w:numPr>
-        <w:pBdr/>
         <w:spacing w:after="0" w:line="360" w:lineRule="auto"/>
         <w:ind w:left="284"/>
         <w:contextualSpacing w:val="1"/>
@@ -4197,7 +4133,6 @@
           <w:ilvl w:val="0"/>
           <w:numId w:val="5"/>
         </w:numPr>
-        <w:pBdr/>
         <w:spacing w:after="0" w:line="360" w:lineRule="auto"/>
         <w:ind w:left="284"/>
         <w:contextualSpacing w:val="1"/>
@@ -4225,7 +4160,6 @@
           <w:ilvl w:val="0"/>
           <w:numId w:val="5"/>
         </w:numPr>
-        <w:pBdr/>
         <w:spacing w:after="0" w:line="360" w:lineRule="auto"/>
         <w:ind w:left="284"/>
         <w:contextualSpacing w:val="1"/>
@@ -4249,7 +4183,6 @@
     </w:p>
     <w:p>
       <w:pPr>
-        <w:pBdr/>
         <w:contextualSpacing w:val="0"/>
         <w:rPr/>
       </w:pPr>
@@ -4263,7 +4196,6 @@
       <w:pPr>
         <w:keepNext w:val="1"/>
         <w:keepLines w:val="1"/>
-        <w:pBdr/>
         <w:spacing w:after="0" w:before="200" w:lineRule="auto"/>
         <w:contextualSpacing w:val="0"/>
         <w:rPr>
@@ -4288,7 +4220,6 @@
       <w:pPr>
         <w:keepNext w:val="1"/>
         <w:keepLines w:val="1"/>
-        <w:pBdr/>
         <w:spacing w:after="0" w:before="200" w:lineRule="auto"/>
         <w:contextualSpacing w:val="0"/>
         <w:rPr>
@@ -4306,7 +4237,6 @@
     </w:p>
     <w:p>
       <w:pPr>
-        <w:pBdr/>
         <w:spacing w:after="0" w:line="360" w:lineRule="auto"/>
         <w:contextualSpacing w:val="0"/>
         <w:jc w:val="both"/>
@@ -4328,25 +4258,23 @@
     </w:p>
     <w:p>
       <w:pPr>
-        <w:pBdr/>
-        <w:spacing w:after="0" w:line="360" w:lineRule="auto"/>
-        <w:contextualSpacing w:val="0"/>
-        <w:jc w:val="both"/>
-        <w:rPr>
-          <w:rFonts w:ascii="Arial" w:cs="Arial" w:eastAsia="Arial" w:hAnsi="Arial"/>
-          <w:sz w:val="24"/>
-          <w:szCs w:val="24"/>
-        </w:rPr>
-      </w:pPr>
-      <w:r>
-        <w:rPr>
-          <w:rtl w:val="0"/>
-        </w:rPr>
-      </w:r>
-    </w:p>
-    <w:p>
-      <w:pPr>
-        <w:pBdr/>
+        <w:spacing w:after="0" w:line="360" w:lineRule="auto"/>
+        <w:contextualSpacing w:val="0"/>
+        <w:jc w:val="both"/>
+        <w:rPr>
+          <w:rFonts w:ascii="Arial" w:cs="Arial" w:eastAsia="Arial" w:hAnsi="Arial"/>
+          <w:sz w:val="24"/>
+          <w:szCs w:val="24"/>
+        </w:rPr>
+      </w:pPr>
+      <w:r>
+        <w:rPr>
+          <w:rtl w:val="0"/>
+        </w:rPr>
+      </w:r>
+    </w:p>
+    <w:p>
+      <w:pPr>
         <w:spacing w:after="0" w:line="360" w:lineRule="auto"/>
         <w:contextualSpacing w:val="0"/>
         <w:jc w:val="both"/>
@@ -4370,7 +4298,6 @@
       <w:pPr>
         <w:keepNext w:val="1"/>
         <w:keepLines w:val="1"/>
-        <w:pBdr/>
         <w:spacing w:after="0" w:before="200" w:lineRule="auto"/>
         <w:contextualSpacing w:val="0"/>
         <w:rPr>
@@ -4388,7 +4315,6 @@
     </w:p>
     <w:p>
       <w:pPr>
-        <w:pBdr/>
         <w:spacing w:after="0" w:line="360" w:lineRule="auto"/>
         <w:contextualSpacing w:val="0"/>
         <w:jc w:val="both"/>
@@ -4410,7 +4336,6 @@
     </w:p>
     <w:p>
       <w:pPr>
-        <w:pBdr/>
         <w:spacing w:after="0" w:line="360" w:lineRule="auto"/>
         <w:contextualSpacing w:val="0"/>
         <w:rPr>
@@ -4431,7 +4356,6 @@
           <w:ilvl w:val="0"/>
           <w:numId w:val="1"/>
         </w:numPr>
-        <w:pBdr/>
         <w:spacing w:after="0" w:line="360" w:lineRule="auto"/>
         <w:ind w:left="426" w:hanging="284"/>
         <w:contextualSpacing w:val="1"/>
@@ -4458,7 +4382,6 @@
           <w:ilvl w:val="0"/>
           <w:numId w:val="1"/>
         </w:numPr>
-        <w:pBdr/>
         <w:spacing w:after="0" w:line="360" w:lineRule="auto"/>
         <w:ind w:left="426" w:hanging="284"/>
         <w:contextualSpacing w:val="1"/>
@@ -4485,7 +4408,6 @@
           <w:ilvl w:val="0"/>
           <w:numId w:val="1"/>
         </w:numPr>
-        <w:pBdr/>
         <w:spacing w:after="0" w:line="360" w:lineRule="auto"/>
         <w:ind w:left="426" w:hanging="284"/>
         <w:contextualSpacing w:val="1"/>
@@ -4512,7 +4434,6 @@
           <w:ilvl w:val="0"/>
           <w:numId w:val="1"/>
         </w:numPr>
-        <w:pBdr/>
         <w:spacing w:after="0" w:line="360" w:lineRule="auto"/>
         <w:ind w:left="426" w:hanging="284"/>
         <w:contextualSpacing w:val="1"/>
@@ -4539,7 +4460,6 @@
           <w:ilvl w:val="0"/>
           <w:numId w:val="1"/>
         </w:numPr>
-        <w:pBdr/>
         <w:spacing w:after="0" w:line="360" w:lineRule="auto"/>
         <w:ind w:left="426" w:hanging="284"/>
         <w:contextualSpacing w:val="1"/>
@@ -4566,7 +4486,6 @@
           <w:ilvl w:val="0"/>
           <w:numId w:val="1"/>
         </w:numPr>
-        <w:pBdr/>
         <w:spacing w:after="0" w:line="360" w:lineRule="auto"/>
         <w:ind w:left="426" w:hanging="284"/>
         <w:contextualSpacing w:val="1"/>
@@ -4593,7 +4512,6 @@
           <w:ilvl w:val="0"/>
           <w:numId w:val="1"/>
         </w:numPr>
-        <w:pBdr/>
         <w:spacing w:after="0" w:line="360" w:lineRule="auto"/>
         <w:ind w:left="426" w:hanging="284"/>
         <w:contextualSpacing w:val="1"/>
@@ -4620,7 +4538,6 @@
           <w:ilvl w:val="0"/>
           <w:numId w:val="1"/>
         </w:numPr>
-        <w:pBdr/>
         <w:spacing w:after="0" w:line="360" w:lineRule="auto"/>
         <w:ind w:left="426" w:hanging="284"/>
         <w:contextualSpacing w:val="1"/>
@@ -4651,7 +4568,6 @@
       <w:pPr>
         <w:keepNext w:val="1"/>
         <w:keepLines w:val="1"/>
-        <w:pBdr/>
         <w:spacing w:after="0" w:before="200" w:lineRule="auto"/>
         <w:contextualSpacing w:val="0"/>
         <w:rPr>
@@ -4674,25 +4590,23 @@
     </w:p>
     <w:p>
       <w:pPr>
-        <w:pBdr/>
-        <w:spacing w:after="0" w:line="360" w:lineRule="auto"/>
-        <w:contextualSpacing w:val="0"/>
-        <w:jc w:val="both"/>
-        <w:rPr>
-          <w:rFonts w:ascii="Arial" w:cs="Arial" w:eastAsia="Arial" w:hAnsi="Arial"/>
-          <w:sz w:val="24"/>
-          <w:szCs w:val="24"/>
-        </w:rPr>
-      </w:pPr>
-      <w:r>
-        <w:rPr>
-          <w:rtl w:val="0"/>
-        </w:rPr>
-      </w:r>
-    </w:p>
-    <w:p>
-      <w:pPr>
-        <w:pBdr/>
+        <w:spacing w:after="0" w:line="360" w:lineRule="auto"/>
+        <w:contextualSpacing w:val="0"/>
+        <w:jc w:val="both"/>
+        <w:rPr>
+          <w:rFonts w:ascii="Arial" w:cs="Arial" w:eastAsia="Arial" w:hAnsi="Arial"/>
+          <w:sz w:val="24"/>
+          <w:szCs w:val="24"/>
+        </w:rPr>
+      </w:pPr>
+      <w:r>
+        <w:rPr>
+          <w:rtl w:val="0"/>
+        </w:rPr>
+      </w:r>
+    </w:p>
+    <w:p>
+      <w:pPr>
         <w:spacing w:after="0" w:line="360" w:lineRule="auto"/>
         <w:contextualSpacing w:val="0"/>
         <w:jc w:val="both"/>
@@ -4716,7 +4630,6 @@
     </w:p>
     <w:p>
       <w:pPr>
-        <w:pBdr/>
         <w:spacing w:after="0" w:line="360" w:lineRule="auto"/>
         <w:contextualSpacing w:val="0"/>
         <w:jc w:val="both"/>
@@ -4738,25 +4651,23 @@
     </w:p>
     <w:p>
       <w:pPr>
-        <w:pBdr/>
-        <w:spacing w:after="0" w:line="360" w:lineRule="auto"/>
-        <w:contextualSpacing w:val="0"/>
-        <w:jc w:val="both"/>
-        <w:rPr>
-          <w:rFonts w:ascii="Arial" w:cs="Arial" w:eastAsia="Arial" w:hAnsi="Arial"/>
-          <w:sz w:val="24"/>
-          <w:szCs w:val="24"/>
-        </w:rPr>
-      </w:pPr>
-      <w:r>
-        <w:rPr>
-          <w:rtl w:val="0"/>
-        </w:rPr>
-      </w:r>
-    </w:p>
-    <w:p>
-      <w:pPr>
-        <w:pBdr/>
+        <w:spacing w:after="0" w:line="360" w:lineRule="auto"/>
+        <w:contextualSpacing w:val="0"/>
+        <w:jc w:val="both"/>
+        <w:rPr>
+          <w:rFonts w:ascii="Arial" w:cs="Arial" w:eastAsia="Arial" w:hAnsi="Arial"/>
+          <w:sz w:val="24"/>
+          <w:szCs w:val="24"/>
+        </w:rPr>
+      </w:pPr>
+      <w:r>
+        <w:rPr>
+          <w:rtl w:val="0"/>
+        </w:rPr>
+      </w:r>
+    </w:p>
+    <w:p>
+      <w:pPr>
         <w:spacing w:after="0" w:line="360" w:lineRule="auto"/>
         <w:contextualSpacing w:val="0"/>
         <w:jc w:val="both"/>
@@ -4778,25 +4689,23 @@
     </w:p>
     <w:p>
       <w:pPr>
-        <w:pBdr/>
-        <w:spacing w:after="0" w:line="360" w:lineRule="auto"/>
-        <w:contextualSpacing w:val="0"/>
-        <w:jc w:val="both"/>
-        <w:rPr>
-          <w:rFonts w:ascii="Arial" w:cs="Arial" w:eastAsia="Arial" w:hAnsi="Arial"/>
-          <w:sz w:val="24"/>
-          <w:szCs w:val="24"/>
-        </w:rPr>
-      </w:pPr>
-      <w:r>
-        <w:rPr>
-          <w:rtl w:val="0"/>
-        </w:rPr>
-      </w:r>
-    </w:p>
-    <w:p>
-      <w:pPr>
-        <w:pBdr/>
+        <w:spacing w:after="0" w:line="360" w:lineRule="auto"/>
+        <w:contextualSpacing w:val="0"/>
+        <w:jc w:val="both"/>
+        <w:rPr>
+          <w:rFonts w:ascii="Arial" w:cs="Arial" w:eastAsia="Arial" w:hAnsi="Arial"/>
+          <w:sz w:val="24"/>
+          <w:szCs w:val="24"/>
+        </w:rPr>
+      </w:pPr>
+      <w:r>
+        <w:rPr>
+          <w:rtl w:val="0"/>
+        </w:rPr>
+      </w:r>
+    </w:p>
+    <w:p>
+      <w:pPr>
         <w:spacing w:after="0" w:line="360" w:lineRule="auto"/>
         <w:contextualSpacing w:val="0"/>
         <w:jc w:val="both"/>
@@ -4818,25 +4727,23 @@
     </w:p>
     <w:p>
       <w:pPr>
-        <w:pBdr/>
-        <w:spacing w:after="0" w:line="360" w:lineRule="auto"/>
-        <w:contextualSpacing w:val="0"/>
-        <w:jc w:val="both"/>
-        <w:rPr>
-          <w:rFonts w:ascii="Arial" w:cs="Arial" w:eastAsia="Arial" w:hAnsi="Arial"/>
-          <w:sz w:val="24"/>
-          <w:szCs w:val="24"/>
-        </w:rPr>
-      </w:pPr>
-      <w:r>
-        <w:rPr>
-          <w:rtl w:val="0"/>
-        </w:rPr>
-      </w:r>
-    </w:p>
-    <w:p>
-      <w:pPr>
-        <w:pBdr/>
+        <w:spacing w:after="0" w:line="360" w:lineRule="auto"/>
+        <w:contextualSpacing w:val="0"/>
+        <w:jc w:val="both"/>
+        <w:rPr>
+          <w:rFonts w:ascii="Arial" w:cs="Arial" w:eastAsia="Arial" w:hAnsi="Arial"/>
+          <w:sz w:val="24"/>
+          <w:szCs w:val="24"/>
+        </w:rPr>
+      </w:pPr>
+      <w:r>
+        <w:rPr>
+          <w:rtl w:val="0"/>
+        </w:rPr>
+      </w:r>
+    </w:p>
+    <w:p>
+      <w:pPr>
         <w:spacing w:after="0" w:line="360" w:lineRule="auto"/>
         <w:contextualSpacing w:val="0"/>
         <w:jc w:val="both"/>
@@ -4860,7 +4767,6 @@
     </w:p>
     <w:p>
       <w:pPr>
-        <w:pBdr/>
         <w:spacing w:after="0" w:line="360" w:lineRule="auto"/>
         <w:contextualSpacing w:val="0"/>
         <w:jc w:val="both"/>
@@ -4882,7 +4788,6 @@
     </w:p>
     <w:p>
       <w:pPr>
-        <w:pBdr/>
         <w:spacing w:after="0" w:line="360" w:lineRule="auto"/>
         <w:contextualSpacing w:val="0"/>
         <w:jc w:val="both"/>
@@ -4906,7 +4811,6 @@
     </w:p>
     <w:p>
       <w:pPr>
-        <w:pBdr/>
         <w:spacing w:after="0" w:line="360" w:lineRule="auto"/>
         <w:contextualSpacing w:val="0"/>
         <w:jc w:val="both"/>
@@ -4928,7 +4832,6 @@
     </w:p>
     <w:p>
       <w:pPr>
-        <w:pBdr/>
         <w:spacing w:after="0" w:line="360" w:lineRule="auto"/>
         <w:contextualSpacing w:val="0"/>
         <w:jc w:val="both"/>
@@ -4948,7 +4851,6 @@
       <w:pPr>
         <w:keepNext w:val="1"/>
         <w:keepLines w:val="1"/>
-        <w:pBdr/>
         <w:spacing w:after="0" w:before="200" w:lineRule="auto"/>
         <w:contextualSpacing w:val="0"/>
         <w:rPr>
@@ -4968,7 +4870,6 @@
       <w:pPr>
         <w:keepNext w:val="1"/>
         <w:keepLines w:val="1"/>
-        <w:pBdr/>
         <w:spacing w:after="0" w:before="200" w:lineRule="auto"/>
         <w:contextualSpacing w:val="0"/>
         <w:rPr>
@@ -4993,7 +4894,6 @@
       <w:pPr>
         <w:keepNext w:val="1"/>
         <w:keepLines w:val="1"/>
-        <w:pBdr/>
         <w:spacing w:after="0" w:before="200" w:lineRule="auto"/>
         <w:contextualSpacing w:val="0"/>
         <w:rPr>
@@ -5016,7 +4916,6 @@
       <w:pPr>
         <w:keepNext w:val="1"/>
         <w:keepLines w:val="1"/>
-        <w:pBdr/>
         <w:spacing w:after="0" w:before="200" w:lineRule="auto"/>
         <w:contextualSpacing w:val="0"/>
         <w:rPr>
@@ -5036,7 +4935,6 @@
       <w:pPr>
         <w:keepNext w:val="1"/>
         <w:keepLines w:val="1"/>
-        <w:pBdr/>
         <w:spacing w:after="0" w:before="200" w:lineRule="auto"/>
         <w:contextualSpacing w:val="0"/>
         <w:rPr>
@@ -5061,7 +4959,6 @@
       <w:pPr>
         <w:keepNext w:val="1"/>
         <w:keepLines w:val="1"/>
-        <w:pBdr/>
         <w:spacing w:after="0" w:before="200" w:lineRule="auto"/>
         <w:contextualSpacing w:val="0"/>
         <w:rPr>
@@ -5090,7 +4987,6 @@
       <w:pPr>
         <w:keepNext w:val="1"/>
         <w:keepLines w:val="1"/>
-        <w:pBdr/>
         <w:spacing w:after="0" w:before="200" w:lineRule="auto"/>
         <w:contextualSpacing w:val="0"/>
         <w:rPr>
@@ -5110,7 +5006,6 @@
       <w:pPr>
         <w:keepNext w:val="1"/>
         <w:keepLines w:val="1"/>
-        <w:pBdr/>
         <w:spacing w:after="0" w:before="200" w:lineRule="auto"/>
         <w:contextualSpacing w:val="0"/>
         <w:rPr>
@@ -5135,7 +5030,6 @@
       <w:pPr>
         <w:keepNext w:val="1"/>
         <w:keepLines w:val="1"/>
-        <w:pBdr/>
         <w:spacing w:after="0" w:before="200" w:lineRule="auto"/>
         <w:contextualSpacing w:val="0"/>
         <w:rPr>
@@ -5153,7 +5047,6 @@
     </w:p>
     <w:p>
       <w:pPr>
-        <w:pBdr/>
         <w:tabs>
           <w:tab w:val="right" w:pos="9356"/>
         </w:tabs>
@@ -5185,7 +5078,6 @@
     </w:p>
     <w:p>
       <w:pPr>
-        <w:pBdr/>
         <w:tabs>
           <w:tab w:val="right" w:pos="9356"/>
         </w:tabs>
@@ -5218,7 +5110,6 @@
     </w:p>
     <w:p>
       <w:pPr>
-        <w:pBdr/>
         <w:tabs>
           <w:tab w:val="right" w:pos="9356"/>
         </w:tabs>
@@ -5251,7 +5142,6 @@
     </w:p>
     <w:p>
       <w:pPr>
-        <w:pBdr/>
         <w:spacing w:after="240" w:line="360" w:lineRule="auto"/>
         <w:contextualSpacing w:val="0"/>
         <w:jc w:val="center"/>
@@ -5271,7 +5161,82 @@
     </w:p>
     <w:p>
       <w:pPr>
-        <w:pBdr/>
+        <w:spacing w:after="240" w:line="360" w:lineRule="auto"/>
+        <w:contextualSpacing w:val="0"/>
+        <w:jc w:val="center"/>
+        <w:rPr>
+          <w:rFonts w:ascii="Arial" w:cs="Arial" w:eastAsia="Arial" w:hAnsi="Arial"/>
+          <w:b w:val="1"/>
+          <w:color w:val="dd7e6b"/>
+          <w:sz w:val="20"/>
+          <w:szCs w:val="20"/>
+        </w:rPr>
+      </w:pPr>
+      <w:r>
+        <w:rPr>
+          <w:rtl w:val="0"/>
+        </w:rPr>
+      </w:r>
+    </w:p>
+    <w:p>
+      <w:pPr>
+        <w:spacing w:after="240" w:line="360" w:lineRule="auto"/>
+        <w:contextualSpacing w:val="0"/>
+        <w:jc w:val="center"/>
+        <w:rPr>
+          <w:rFonts w:ascii="Arial" w:cs="Arial" w:eastAsia="Arial" w:hAnsi="Arial"/>
+          <w:b w:val="1"/>
+          <w:color w:val="dd7e6b"/>
+          <w:sz w:val="20"/>
+          <w:szCs w:val="20"/>
+        </w:rPr>
+      </w:pPr>
+      <w:r>
+        <w:rPr>
+          <w:rtl w:val="0"/>
+        </w:rPr>
+      </w:r>
+    </w:p>
+    <w:p>
+      <w:pPr>
+        <w:spacing w:after="240" w:line="360" w:lineRule="auto"/>
+        <w:contextualSpacing w:val="0"/>
+        <w:jc w:val="center"/>
+        <w:rPr>
+          <w:rFonts w:ascii="Arial" w:cs="Arial" w:eastAsia="Arial" w:hAnsi="Arial"/>
+          <w:b w:val="1"/>
+          <w:color w:val="dd7e6b"/>
+          <w:sz w:val="20"/>
+          <w:szCs w:val="20"/>
+        </w:rPr>
+      </w:pPr>
+      <w:r>
+        <w:rPr>
+          <w:rtl w:val="0"/>
+        </w:rPr>
+      </w:r>
+    </w:p>
+    <w:p>
+      <w:pPr>
+        <w:spacing w:after="240" w:line="360" w:lineRule="auto"/>
+        <w:contextualSpacing w:val="0"/>
+        <w:jc w:val="center"/>
+        <w:rPr>
+          <w:rFonts w:ascii="Arial" w:cs="Arial" w:eastAsia="Arial" w:hAnsi="Arial"/>
+          <w:b w:val="1"/>
+          <w:color w:val="dd7e6b"/>
+          <w:sz w:val="20"/>
+          <w:szCs w:val="20"/>
+        </w:rPr>
+      </w:pPr>
+      <w:r>
+        <w:rPr>
+          <w:rtl w:val="0"/>
+        </w:rPr>
+      </w:r>
+    </w:p>
+    <w:p>
+      <w:pPr>
         <w:spacing w:after="240" w:line="360" w:lineRule="auto"/>
         <w:contextualSpacing w:val="0"/>
         <w:jc w:val="center"/>
@@ -5295,7 +5260,6 @@
     </w:p>
     <w:p>
       <w:pPr>
-        <w:pBdr/>
         <w:spacing w:after="240" w:line="360" w:lineRule="auto"/>
         <w:contextualSpacing w:val="0"/>
         <w:jc w:val="center"/>
@@ -5325,10 +5289,299 @@
     </w:p>
     <w:p>
       <w:pPr>
-        <w:pBdr/>
-        <w:spacing w:after="240" w:line="360" w:lineRule="auto"/>
-        <w:contextualSpacing w:val="0"/>
-        <w:jc w:val="center"/>
+        <w:spacing w:after="0" w:line="360" w:lineRule="auto"/>
+        <w:contextualSpacing w:val="0"/>
+        <w:jc w:val="both"/>
+        <w:rPr>
+          <w:rFonts w:ascii="Arial" w:cs="Arial" w:eastAsia="Arial" w:hAnsi="Arial"/>
+          <w:sz w:val="24"/>
+          <w:szCs w:val="24"/>
+        </w:rPr>
+      </w:pPr>
+      <w:r>
+        <w:rPr>
+          <w:rFonts w:ascii="Arial" w:cs="Arial" w:eastAsia="Arial" w:hAnsi="Arial"/>
+          <w:sz w:val="24"/>
+          <w:szCs w:val="24"/>
+          <w:rtl w:val="0"/>
+        </w:rPr>
+        <w:t xml:space="preserve">Este segmento es una introducción a los conceptos, antecedentes y las bases conceptuales que sirven como base para el desarrollo del trabajo de investigación útil para elaborar en las una ideas que van naciendo de la investigación; por tal motivo, en este capítulo se trata en detalle el estado actual de aplicaciones relacionadas con la gestión de las personas como recursos humanos, conceptos sobre características de la aplicación propuesta  y conceptos relacionados.</w:t>
+      </w:r>
+    </w:p>
+    <w:p>
+      <w:pPr>
+        <w:spacing w:after="0" w:line="360" w:lineRule="auto"/>
+        <w:contextualSpacing w:val="0"/>
+        <w:jc w:val="both"/>
+        <w:rPr>
+          <w:rFonts w:ascii="Arial" w:cs="Arial" w:eastAsia="Arial" w:hAnsi="Arial"/>
+          <w:sz w:val="24"/>
+          <w:szCs w:val="24"/>
+        </w:rPr>
+      </w:pPr>
+      <w:r>
+        <w:rPr>
+          <w:rtl w:val="0"/>
+        </w:rPr>
+      </w:r>
+    </w:p>
+    <w:p>
+      <w:pPr>
+        <w:spacing w:after="100" w:line="276" w:lineRule="auto"/>
+        <w:contextualSpacing w:val="0"/>
+        <w:rPr>
+          <w:rFonts w:ascii="Arial" w:cs="Arial" w:eastAsia="Arial" w:hAnsi="Arial"/>
+          <w:b w:val="1"/>
+          <w:sz w:val="24"/>
+          <w:szCs w:val="24"/>
+        </w:rPr>
+      </w:pPr>
+      <w:r>
+        <w:rPr>
+          <w:rFonts w:ascii="Arial" w:cs="Arial" w:eastAsia="Arial" w:hAnsi="Arial"/>
+          <w:b w:val="1"/>
+          <w:sz w:val="24"/>
+          <w:szCs w:val="24"/>
+          <w:rtl w:val="0"/>
+        </w:rPr>
+        <w:t xml:space="preserve">Antecedentes</w:t>
+      </w:r>
+    </w:p>
+    <w:p>
+      <w:pPr>
+        <w:spacing w:after="100" w:line="276" w:lineRule="auto"/>
+        <w:ind w:firstLine="340.79999999999995"/>
+        <w:contextualSpacing w:val="0"/>
+        <w:jc w:val="both"/>
+        <w:rPr>
+          <w:rFonts w:ascii="Arial" w:cs="Arial" w:eastAsia="Arial" w:hAnsi="Arial"/>
+          <w:sz w:val="24"/>
+          <w:szCs w:val="24"/>
+        </w:rPr>
+      </w:pPr>
+      <w:r>
+        <w:rPr>
+          <w:rFonts w:ascii="Arial" w:cs="Arial" w:eastAsia="Arial" w:hAnsi="Arial"/>
+          <w:sz w:val="24"/>
+          <w:szCs w:val="24"/>
+          <w:rtl w:val="0"/>
+        </w:rPr>
+        <w:t xml:space="preserve">En Venezuela y en otras partes del mundo se han realizado diversas aplicaciones web relacionadas con la gestión de contrataciones y filtrado de personas por capacidades profesionales. Por ejemplo, en Venezuela se cuenta con páginas web como Bumeran, compuTrabajo, Beebee, etc.</w:t>
+      </w:r>
+    </w:p>
+    <w:p>
+      <w:pPr>
+        <w:spacing w:after="100" w:line="276" w:lineRule="auto"/>
+        <w:ind w:left="0" w:firstLine="0"/>
+        <w:contextualSpacing w:val="0"/>
+        <w:jc w:val="both"/>
+        <w:rPr>
+          <w:rFonts w:ascii="Arial" w:cs="Arial" w:eastAsia="Arial" w:hAnsi="Arial"/>
+          <w:sz w:val="24"/>
+          <w:szCs w:val="24"/>
+        </w:rPr>
+      </w:pPr>
+      <w:r>
+        <w:rPr>
+          <w:rtl w:val="0"/>
+        </w:rPr>
+      </w:r>
+    </w:p>
+    <w:p>
+      <w:pPr>
+        <w:spacing w:after="100" w:line="276" w:lineRule="auto"/>
+        <w:ind w:left="0" w:firstLine="0"/>
+        <w:contextualSpacing w:val="0"/>
+        <w:jc w:val="both"/>
+        <w:rPr>
+          <w:rFonts w:ascii="Arial" w:cs="Arial" w:eastAsia="Arial" w:hAnsi="Arial"/>
+          <w:sz w:val="24"/>
+          <w:szCs w:val="24"/>
+        </w:rPr>
+      </w:pPr>
+      <w:r>
+        <w:rPr>
+          <w:rFonts w:ascii="Arial" w:cs="Arial" w:eastAsia="Arial" w:hAnsi="Arial"/>
+          <w:sz w:val="24"/>
+          <w:szCs w:val="24"/>
+          <w:rtl w:val="0"/>
+        </w:rPr>
+        <w:t xml:space="preserve">Que son plataformas que ayudan a sus usuarios a encontrar empleo, tienen bastante cosas en común, pero en general se destacan por tener procedimientos cerrados e invariantes, que no ofrecen flexibilidad y que pueden resultar tediosos por la cantidad requerida de información bajo cualquier rol que se utilicen esas plataformas. </w:t>
+      </w:r>
+    </w:p>
+    <w:p>
+      <w:pPr>
+        <w:spacing w:after="0" w:line="360" w:lineRule="auto"/>
+        <w:contextualSpacing w:val="0"/>
+        <w:jc w:val="both"/>
+        <w:rPr>
+          <w:rFonts w:ascii="Arial" w:cs="Arial" w:eastAsia="Arial" w:hAnsi="Arial"/>
+          <w:sz w:val="24"/>
+          <w:szCs w:val="24"/>
+        </w:rPr>
+      </w:pPr>
+      <w:r>
+        <w:rPr>
+          <w:rtl w:val="0"/>
+        </w:rPr>
+      </w:r>
+    </w:p>
+    <w:p>
+      <w:pPr>
+        <w:spacing w:after="0" w:line="360" w:lineRule="auto"/>
+        <w:contextualSpacing w:val="0"/>
+        <w:jc w:val="both"/>
+        <w:rPr>
+          <w:rFonts w:ascii="Arial" w:cs="Arial" w:eastAsia="Arial" w:hAnsi="Arial"/>
+          <w:sz w:val="24"/>
+          <w:szCs w:val="24"/>
+        </w:rPr>
+      </w:pPr>
+      <w:r>
+        <w:rPr>
+          <w:rtl w:val="0"/>
+        </w:rPr>
+      </w:r>
+    </w:p>
+    <w:p>
+      <w:pPr>
+        <w:spacing w:after="100" w:line="276" w:lineRule="auto"/>
+        <w:contextualSpacing w:val="0"/>
+        <w:rPr>
+          <w:rFonts w:ascii="Arial" w:cs="Arial" w:eastAsia="Arial" w:hAnsi="Arial"/>
+          <w:b w:val="1"/>
+          <w:sz w:val="24"/>
+          <w:szCs w:val="24"/>
+        </w:rPr>
+      </w:pPr>
+      <w:r>
+        <w:rPr>
+          <w:rFonts w:ascii="Arial" w:cs="Arial" w:eastAsia="Arial" w:hAnsi="Arial"/>
+          <w:b w:val="1"/>
+          <w:sz w:val="24"/>
+          <w:szCs w:val="24"/>
+          <w:rtl w:val="0"/>
+        </w:rPr>
+        <w:t xml:space="preserve">Características positivas y negativas de los antecedentes </w:t>
+      </w:r>
+    </w:p>
+    <w:p>
+      <w:pPr>
+        <w:spacing w:after="100" w:line="276" w:lineRule="auto"/>
+        <w:contextualSpacing w:val="0"/>
+        <w:jc w:val="both"/>
+        <w:rPr>
+          <w:rFonts w:ascii="Arial" w:cs="Arial" w:eastAsia="Arial" w:hAnsi="Arial"/>
+          <w:b w:val="1"/>
+          <w:sz w:val="24"/>
+          <w:szCs w:val="24"/>
+        </w:rPr>
+      </w:pPr>
+      <w:r>
+        <w:rPr>
+          <w:rtl w:val="0"/>
+        </w:rPr>
+      </w:r>
+    </w:p>
+    <w:p>
+      <w:pPr>
+        <w:spacing w:after="100" w:line="276" w:lineRule="auto"/>
+        <w:contextualSpacing w:val="0"/>
+        <w:jc w:val="both"/>
+        <w:rPr>
+          <w:rFonts w:ascii="Arial" w:cs="Arial" w:eastAsia="Arial" w:hAnsi="Arial"/>
+          <w:sz w:val="24"/>
+          <w:szCs w:val="24"/>
+        </w:rPr>
+      </w:pPr>
+      <w:r>
+        <w:rPr>
+          <w:rFonts w:ascii="Arial" w:cs="Arial" w:eastAsia="Arial" w:hAnsi="Arial"/>
+          <w:sz w:val="24"/>
+          <w:szCs w:val="24"/>
+          <w:rtl w:val="0"/>
+        </w:rPr>
+        <w:t xml:space="preserve">Estos portales en su mayoría, por su largo tiempo de existencia ya han segmentado un gran número de usuarios,poseen diseños atractivos y funcionales,  así como también, recolectado una gran cantidad de información de miles de usuarios, poseen filtros, motores de búsqueda y clasificaciones por categorías, todos ellos, con el propósito de hacerle a los usuarios las búsquedas más simples, todos esas caracteristicas son inspiración y guía de cómo ayudar a los usuarios a conseguir lo que quieren, en este caso empleo.</w:t>
+      </w:r>
+    </w:p>
+    <w:p>
+      <w:pPr>
+        <w:spacing w:after="100" w:line="276" w:lineRule="auto"/>
+        <w:contextualSpacing w:val="0"/>
+        <w:jc w:val="both"/>
+        <w:rPr>
+          <w:rFonts w:ascii="Arial" w:cs="Arial" w:eastAsia="Arial" w:hAnsi="Arial"/>
+          <w:b w:val="1"/>
+          <w:color w:val="ff0000"/>
+          <w:sz w:val="24"/>
+          <w:szCs w:val="24"/>
+        </w:rPr>
+      </w:pPr>
+      <w:r>
+        <w:rPr>
+          <w:rFonts w:ascii="Arial" w:cs="Arial" w:eastAsia="Arial" w:hAnsi="Arial"/>
+          <w:sz w:val="24"/>
+          <w:szCs w:val="24"/>
+          <w:rtl w:val="0"/>
+        </w:rPr>
+        <w:t xml:space="preserve">Aunque, cabe destacar que, poseen algunas características que causan controversia, como lo sería la rigidez de sus estructuras, no permiten ninguna personalización, teniendo como característica común ser repositorios de curriculums y formularios de datos personales, y por la parte empresarial, poco más que un anuncio de periódico, no ofrecen herramientas como: pruebas, formularios hechos  a la medida para el puesto de trabajo, preguntas cruciales, etc. eso justo es lo que queremos aportar con nuestra propuesta de trabajo de grado, hacer herramientas flexibles, que ayuden a seleccionar con mayor precisión los postulantes que desean una vacante y posean los requisitos necesarios para llenarla satisfactoriamente. ref.[1]</w:t>
+      </w:r>
+      <w:r>
+        <w:rPr>
+          <w:rFonts w:ascii="Arial" w:cs="Arial" w:eastAsia="Arial" w:hAnsi="Arial"/>
+          <w:color w:val="ff0000"/>
+          <w:sz w:val="24"/>
+          <w:szCs w:val="24"/>
+          <w:rtl w:val="0"/>
+        </w:rPr>
+        <w:t xml:space="preserve"> (hice un txt con las ref aparte)</w:t>
+      </w:r>
+      <w:r>
+        <w:rPr>
+          <w:rtl w:val="0"/>
+        </w:rPr>
+      </w:r>
+    </w:p>
+    <w:p>
+      <w:pPr>
+        <w:spacing w:after="100" w:line="276" w:lineRule="auto"/>
+        <w:contextualSpacing w:val="0"/>
+        <w:rPr>
+          <w:rFonts w:ascii="Arial" w:cs="Arial" w:eastAsia="Arial" w:hAnsi="Arial"/>
+          <w:b w:val="1"/>
+          <w:color w:val="9fc5e8"/>
+          <w:sz w:val="24"/>
+          <w:szCs w:val="24"/>
+        </w:rPr>
+      </w:pPr>
+      <w:r>
+        <w:rPr>
+          <w:rtl w:val="0"/>
+        </w:rPr>
+      </w:r>
+    </w:p>
+    <w:p>
+      <w:pPr>
+        <w:spacing w:after="100" w:line="276" w:lineRule="auto"/>
+        <w:contextualSpacing w:val="0"/>
+        <w:rPr>
+          <w:rFonts w:ascii="Arial" w:cs="Arial" w:eastAsia="Arial" w:hAnsi="Arial"/>
+          <w:b w:val="1"/>
+          <w:sz w:val="24"/>
+          <w:szCs w:val="24"/>
+        </w:rPr>
+      </w:pPr>
+      <w:r>
+        <w:rPr>
+          <w:rtl w:val="0"/>
+        </w:rPr>
+      </w:r>
+    </w:p>
+    <w:p>
+      <w:pPr>
+        <w:spacing w:after="100" w:line="276" w:lineRule="auto"/>
+        <w:ind w:firstLine="720"/>
+        <w:contextualSpacing w:val="0"/>
         <w:rPr>
           <w:rFonts w:ascii="Arial" w:cs="Arial" w:eastAsia="Arial" w:hAnsi="Arial"/>
           <w:b w:val="1"/>
@@ -5339,387 +5592,7 @@
       </w:pPr>
       <w:r>
         <w:rPr>
-          <w:rtl w:val="0"/>
-        </w:rPr>
-      </w:r>
-    </w:p>
-    <w:p>
-      <w:pPr>
-        <w:pBdr/>
-        <w:spacing w:after="0" w:line="360" w:lineRule="auto"/>
-        <w:contextualSpacing w:val="0"/>
-        <w:jc w:val="both"/>
-        <w:rPr>
-          <w:rFonts w:ascii="Arial" w:cs="Arial" w:eastAsia="Arial" w:hAnsi="Arial"/>
-          <w:sz w:val="24"/>
-          <w:szCs w:val="24"/>
-        </w:rPr>
-      </w:pPr>
-      <w:r>
-        <w:rPr>
-          <w:rFonts w:ascii="Arial" w:cs="Arial" w:eastAsia="Arial" w:hAnsi="Arial"/>
-          <w:sz w:val="24"/>
-          <w:szCs w:val="24"/>
-          <w:rtl w:val="0"/>
-        </w:rPr>
-        <w:t xml:space="preserve">Conocer los antecedentes y las bases conceptuales de un trabajo de investigación siempre es útil para tener una idea de cómo abordarlo; por tal motivo, en este capítulo se trata en detalle el estado actual de aplicaciones relacionadas con la gestión de información de investigadores y conceptos relacionados.</w:t>
-      </w:r>
-    </w:p>
-    <w:p>
-      <w:pPr>
-        <w:pBdr/>
-        <w:spacing w:after="0" w:line="360" w:lineRule="auto"/>
-        <w:contextualSpacing w:val="0"/>
-        <w:jc w:val="both"/>
-        <w:rPr>
-          <w:rFonts w:ascii="Arial" w:cs="Arial" w:eastAsia="Arial" w:hAnsi="Arial"/>
-          <w:sz w:val="24"/>
-          <w:szCs w:val="24"/>
-        </w:rPr>
-      </w:pPr>
-      <w:r>
-        <w:rPr>
-          <w:rtl w:val="0"/>
-        </w:rPr>
-      </w:r>
-    </w:p>
-    <w:p>
-      <w:pPr>
-        <w:pBdr/>
-        <w:spacing w:after="100" w:line="276" w:lineRule="auto"/>
-        <w:contextualSpacing w:val="0"/>
-        <w:rPr>
-          <w:rFonts w:ascii="Arial" w:cs="Arial" w:eastAsia="Arial" w:hAnsi="Arial"/>
-          <w:b w:val="1"/>
-          <w:sz w:val="24"/>
-          <w:szCs w:val="24"/>
-        </w:rPr>
-      </w:pPr>
-      <w:r>
-        <w:rPr>
-          <w:rFonts w:ascii="Arial" w:cs="Arial" w:eastAsia="Arial" w:hAnsi="Arial"/>
-          <w:b w:val="1"/>
-          <w:sz w:val="24"/>
-          <w:szCs w:val="24"/>
-          <w:rtl w:val="0"/>
-        </w:rPr>
-        <w:t xml:space="preserve">Antecedentes</w:t>
-      </w:r>
-    </w:p>
-    <w:p>
-      <w:pPr>
-        <w:pBdr/>
-        <w:spacing w:after="100" w:line="276" w:lineRule="auto"/>
-        <w:ind w:firstLine="340.79999999999995"/>
-        <w:contextualSpacing w:val="0"/>
-        <w:jc w:val="both"/>
-        <w:rPr>
-          <w:rFonts w:ascii="Arial" w:cs="Arial" w:eastAsia="Arial" w:hAnsi="Arial"/>
-          <w:sz w:val="24"/>
-          <w:szCs w:val="24"/>
-        </w:rPr>
-      </w:pPr>
-      <w:r>
-        <w:rPr>
-          <w:rFonts w:ascii="Arial" w:cs="Arial" w:eastAsia="Arial" w:hAnsi="Arial"/>
-          <w:sz w:val="24"/>
-          <w:szCs w:val="24"/>
-          <w:rtl w:val="0"/>
-        </w:rPr>
-        <w:t xml:space="preserve">En Venezuela y en otras partes del mundo se han realizado diversas aplicaciones web relacionadas con la gestión de contrataciones y filtrado de personas por capacidades profesionales. Por ejemplo, en Venezuela se cuenta con páginas web como Bumeran, compuTrabajo, Beebee, etc.</w:t>
-      </w:r>
-    </w:p>
-    <w:p>
-      <w:pPr>
-        <w:pBdr/>
-        <w:spacing w:after="100" w:line="276" w:lineRule="auto"/>
-        <w:ind w:left="0" w:firstLine="0"/>
-        <w:contextualSpacing w:val="0"/>
-        <w:jc w:val="both"/>
-        <w:rPr>
-          <w:rFonts w:ascii="Arial" w:cs="Arial" w:eastAsia="Arial" w:hAnsi="Arial"/>
-          <w:sz w:val="24"/>
-          <w:szCs w:val="24"/>
-        </w:rPr>
-      </w:pPr>
-      <w:r>
-        <w:rPr>
-          <w:rtl w:val="0"/>
-        </w:rPr>
-      </w:r>
-    </w:p>
-    <w:p>
-      <w:pPr>
-        <w:pBdr/>
-        <w:spacing w:after="100" w:line="276" w:lineRule="auto"/>
-        <w:ind w:left="0" w:firstLine="0"/>
-        <w:contextualSpacing w:val="0"/>
-        <w:jc w:val="both"/>
-        <w:rPr>
-          <w:rFonts w:ascii="Arial" w:cs="Arial" w:eastAsia="Arial" w:hAnsi="Arial"/>
-          <w:sz w:val="24"/>
-          <w:szCs w:val="24"/>
-        </w:rPr>
-      </w:pPr>
-      <w:r>
-        <w:rPr>
-          <w:rFonts w:ascii="Arial" w:cs="Arial" w:eastAsia="Arial" w:hAnsi="Arial"/>
-          <w:sz w:val="24"/>
-          <w:szCs w:val="24"/>
-          <w:rtl w:val="0"/>
-        </w:rPr>
-        <w:t xml:space="preserve">Que son plataformas que ayudan a sus usuarios a encontrar empleo, tienen bastante cosas en común, pero en general se destacan por tener procedimientos cerrados e invariantes, que no ofrecen flexibilidad y que pueden resultar tediosos por la cantidad requerida de información bajo cualquier rol que se utilicen esas plataformas. </w:t>
-      </w:r>
-    </w:p>
-    <w:p>
-      <w:pPr>
-        <w:pBdr/>
-        <w:spacing w:after="0" w:line="360" w:lineRule="auto"/>
-        <w:contextualSpacing w:val="0"/>
-        <w:jc w:val="both"/>
-        <w:rPr>
-          <w:rFonts w:ascii="Arial" w:cs="Arial" w:eastAsia="Arial" w:hAnsi="Arial"/>
-          <w:sz w:val="24"/>
-          <w:szCs w:val="24"/>
-        </w:rPr>
-      </w:pPr>
-      <w:r>
-        <w:rPr>
-          <w:rtl w:val="0"/>
-        </w:rPr>
-      </w:r>
-    </w:p>
-    <w:p>
-      <w:pPr>
-        <w:pBdr/>
-        <w:spacing w:after="0" w:line="360" w:lineRule="auto"/>
-        <w:contextualSpacing w:val="0"/>
-        <w:jc w:val="both"/>
-        <w:rPr>
-          <w:rFonts w:ascii="Arial" w:cs="Arial" w:eastAsia="Arial" w:hAnsi="Arial"/>
-          <w:sz w:val="24"/>
-          <w:szCs w:val="24"/>
-        </w:rPr>
-      </w:pPr>
-      <w:r>
-        <w:rPr>
-          <w:rtl w:val="0"/>
-        </w:rPr>
-      </w:r>
-    </w:p>
-    <w:p>
-      <w:pPr>
-        <w:pBdr/>
-        <w:spacing w:after="100" w:line="276" w:lineRule="auto"/>
-        <w:contextualSpacing w:val="0"/>
-        <w:rPr>
-          <w:rFonts w:ascii="Arial" w:cs="Arial" w:eastAsia="Arial" w:hAnsi="Arial"/>
-          <w:b w:val="1"/>
-          <w:sz w:val="24"/>
-          <w:szCs w:val="24"/>
-        </w:rPr>
-      </w:pPr>
-      <w:r>
-        <w:rPr>
-          <w:rFonts w:ascii="Arial" w:cs="Arial" w:eastAsia="Arial" w:hAnsi="Arial"/>
-          <w:b w:val="1"/>
-          <w:sz w:val="24"/>
-          <w:szCs w:val="24"/>
-          <w:rtl w:val="0"/>
-        </w:rPr>
-        <w:t xml:space="preserve">Características positivas y negativas de los antecedentes </w:t>
-      </w:r>
-    </w:p>
-    <w:p>
-      <w:pPr>
-        <w:pBdr/>
-        <w:spacing w:after="100" w:line="276" w:lineRule="auto"/>
-        <w:contextualSpacing w:val="0"/>
-        <w:jc w:val="both"/>
-        <w:rPr>
-          <w:rFonts w:ascii="Arial" w:cs="Arial" w:eastAsia="Arial" w:hAnsi="Arial"/>
-          <w:b w:val="1"/>
-          <w:sz w:val="24"/>
-          <w:szCs w:val="24"/>
-        </w:rPr>
-      </w:pPr>
-      <w:r>
-        <w:rPr>
-          <w:rtl w:val="0"/>
-        </w:rPr>
-      </w:r>
-    </w:p>
-    <w:p>
-      <w:pPr>
-        <w:pBdr/>
-        <w:spacing w:after="100" w:line="276" w:lineRule="auto"/>
-        <w:contextualSpacing w:val="0"/>
-        <w:jc w:val="both"/>
-        <w:rPr>
-          <w:rFonts w:ascii="Arial" w:cs="Arial" w:eastAsia="Arial" w:hAnsi="Arial"/>
-          <w:sz w:val="24"/>
-          <w:szCs w:val="24"/>
-        </w:rPr>
-      </w:pPr>
-      <w:r>
-        <w:rPr>
-          <w:rFonts w:ascii="Arial" w:cs="Arial" w:eastAsia="Arial" w:hAnsi="Arial"/>
-          <w:sz w:val="24"/>
-          <w:szCs w:val="24"/>
-          <w:rtl w:val="0"/>
-        </w:rPr>
-        <w:t xml:space="preserve">Estos portales en su mayoría, por su largo tiempo de existencia ya han segmentado un gran número de usuarios,poseen diseños atractivos y funcionales,  así como también, recolectado una gran cantidad de información de miles de usuarios, poseen filtros, motores de búsqueda y clasificaciones por categorías, todos ellos, con el propósito de hacerle a los usuarios las búsquedas más simples, todos esas caracteristicas son inspiración y guía de cómo ayudar a los usuarios a conseguir lo que quieren, en este caso empleo.</w:t>
-      </w:r>
-    </w:p>
-    <w:p>
-      <w:pPr>
-        <w:pBdr/>
-        <w:spacing w:after="100" w:line="276" w:lineRule="auto"/>
-        <w:contextualSpacing w:val="0"/>
-        <w:jc w:val="both"/>
-        <w:rPr>
-          <w:rFonts w:ascii="Arial" w:cs="Arial" w:eastAsia="Arial" w:hAnsi="Arial"/>
-          <w:b w:val="1"/>
-          <w:sz w:val="24"/>
-          <w:szCs w:val="24"/>
-        </w:rPr>
-      </w:pPr>
-      <w:r>
-        <w:rPr>
-          <w:rFonts w:ascii="Arial" w:cs="Arial" w:eastAsia="Arial" w:hAnsi="Arial"/>
-          <w:sz w:val="24"/>
-          <w:szCs w:val="24"/>
-          <w:rtl w:val="0"/>
-        </w:rPr>
-        <w:t xml:space="preserve">Aunque, cabe destacar que, poseen algunas características que causan controversia, como lo sería la rigidez de sus estructuras, no permiten ninguna personalización, teniendo como característica común ser repositorios de curriculums y formularios de datos personales, y por la parte empresarial, poco más que un anuncio de periódico, no ofrecen herramientas como: pruebas, formularios hechos  a la medida para el puesto de trabajo, preguntas cruciales, etc. eso justo es lo que queremos aportar con nuestra propuesta de trabajo de grado, hacer herramientas flexibles, que ayuden a seleccionar con mayor precisión los postulantes que desean una vacante y posean los requisitos necesarios para llenarla satisfactoriamente.</w:t>
-      </w:r>
-      <w:r>
-        <w:rPr>
-          <w:rtl w:val="0"/>
-        </w:rPr>
-      </w:r>
-    </w:p>
-    <w:p>
-      <w:pPr>
-        <w:pBdr/>
-        <w:spacing w:after="100" w:line="276" w:lineRule="auto"/>
-        <w:contextualSpacing w:val="0"/>
-        <w:rPr>
-          <w:rFonts w:ascii="Arial" w:cs="Arial" w:eastAsia="Arial" w:hAnsi="Arial"/>
-          <w:b w:val="1"/>
-          <w:sz w:val="24"/>
-          <w:szCs w:val="24"/>
-        </w:rPr>
-      </w:pPr>
-      <w:r>
-        <w:rPr>
-          <w:rtl w:val="0"/>
-        </w:rPr>
-      </w:r>
-    </w:p>
-    <w:p>
-      <w:pPr>
-        <w:pBdr/>
-        <w:spacing w:after="100" w:line="276" w:lineRule="auto"/>
-        <w:contextualSpacing w:val="0"/>
-        <w:rPr>
-          <w:rFonts w:ascii="Arial" w:cs="Arial" w:eastAsia="Arial" w:hAnsi="Arial"/>
-          <w:b w:val="1"/>
-          <w:color w:val="9fc5e8"/>
-          <w:sz w:val="24"/>
-          <w:szCs w:val="24"/>
-        </w:rPr>
-      </w:pPr>
-      <w:r>
-        <w:rPr>
-          <w:rFonts w:ascii="Arial" w:cs="Arial" w:eastAsia="Arial" w:hAnsi="Arial"/>
-          <w:b w:val="1"/>
-          <w:color w:val="9fc5e8"/>
-          <w:sz w:val="24"/>
-          <w:szCs w:val="24"/>
-          <w:rtl w:val="0"/>
-        </w:rPr>
-        <w:t xml:space="preserve">ref(</w:t>
-      </w:r>
-      <w:hyperlink r:id="rId9">
-        <w:r>
-          <w:rPr>
-            <w:rFonts w:ascii="Arial" w:cs="Arial" w:eastAsia="Arial" w:hAnsi="Arial"/>
-            <w:b w:val="1"/>
-            <w:color w:val="9fc5e8"/>
-            <w:sz w:val="24"/>
-            <w:szCs w:val="24"/>
-            <w:u w:val="single"/>
-            <w:rtl w:val="0"/>
-          </w:rPr>
-          <w:t xml:space="preserve">http://www.ciao.es/bumeran_com_ar__620449</w:t>
-        </w:r>
-      </w:hyperlink>
-      <w:r>
-        <w:rPr>
-          <w:rFonts w:ascii="Arial" w:cs="Arial" w:eastAsia="Arial" w:hAnsi="Arial"/>
-          <w:b w:val="1"/>
-          <w:color w:val="9fc5e8"/>
-          <w:sz w:val="24"/>
-          <w:szCs w:val="24"/>
-          <w:rtl w:val="0"/>
-        </w:rPr>
-        <w:t xml:space="preserve">)</w:t>
-      </w:r>
-    </w:p>
-    <w:p>
-      <w:pPr>
-        <w:pBdr/>
-        <w:spacing w:after="100" w:line="276" w:lineRule="auto"/>
-        <w:contextualSpacing w:val="0"/>
-        <w:rPr>
-          <w:rFonts w:ascii="Arial" w:cs="Arial" w:eastAsia="Arial" w:hAnsi="Arial"/>
-          <w:b w:val="1"/>
-          <w:sz w:val="24"/>
-          <w:szCs w:val="24"/>
-        </w:rPr>
-      </w:pPr>
-      <w:r>
-        <w:rPr>
-          <w:rtl w:val="0"/>
-        </w:rPr>
-      </w:r>
-    </w:p>
-    <w:p>
-      <w:pPr>
-        <w:pBdr/>
-        <w:spacing w:after="100" w:line="276" w:lineRule="auto"/>
-        <w:contextualSpacing w:val="0"/>
-        <w:rPr>
-          <w:rFonts w:ascii="Arial" w:cs="Arial" w:eastAsia="Arial" w:hAnsi="Arial"/>
-          <w:b w:val="1"/>
-          <w:sz w:val="24"/>
-          <w:szCs w:val="24"/>
-        </w:rPr>
-      </w:pPr>
-      <w:r>
-        <w:rPr>
-          <w:rtl w:val="0"/>
-        </w:rPr>
-      </w:r>
-    </w:p>
-    <w:p>
-      <w:pPr>
-        <w:pBdr/>
-        <w:spacing w:after="100" w:line="276" w:lineRule="auto"/>
-        <w:ind w:firstLine="720"/>
-        <w:contextualSpacing w:val="0"/>
-        <w:rPr>
-          <w:rFonts w:ascii="Arial" w:cs="Arial" w:eastAsia="Arial" w:hAnsi="Arial"/>
-          <w:b w:val="1"/>
           <w:color w:val="cc4125"/>
-          <w:sz w:val="48"/>
-          <w:szCs w:val="48"/>
-        </w:rPr>
-      </w:pPr>
-      <w:r>
-        <w:rPr>
-          <w:color w:val="cc4125"/>
           <w:rtl w:val="0"/>
         </w:rPr>
         <w:t xml:space="preserve">esta sección se llena justo después de explicar sus antecedentes.</w:t>
@@ -5732,7 +5605,6 @@
     </w:p>
     <w:p>
       <w:pPr>
-        <w:pBdr/>
         <w:spacing w:after="240" w:line="360" w:lineRule="auto"/>
         <w:contextualSpacing w:val="0"/>
         <w:jc w:val="center"/>
@@ -5756,7 +5628,6 @@
     </w:p>
     <w:p>
       <w:pPr>
-        <w:pBdr/>
         <w:spacing w:after="0" w:line="360" w:lineRule="auto"/>
         <w:contextualSpacing w:val="0"/>
         <w:jc w:val="both"/>
@@ -5780,7 +5651,6 @@
     </w:p>
     <w:p>
       <w:pPr>
-        <w:pBdr/>
         <w:spacing w:after="0" w:line="360" w:lineRule="auto"/>
         <w:contextualSpacing w:val="0"/>
         <w:jc w:val="both"/>
@@ -5802,7 +5672,6 @@
     </w:p>
     <w:p>
       <w:pPr>
-        <w:pBdr/>
         <w:spacing w:after="0" w:line="360" w:lineRule="auto"/>
         <w:contextualSpacing w:val="0"/>
         <w:jc w:val="both"/>
@@ -5824,7 +5693,6 @@
     </w:p>
     <w:p>
       <w:pPr>
-        <w:pBdr/>
         <w:spacing w:after="0" w:line="360" w:lineRule="auto"/>
         <w:contextualSpacing w:val="0"/>
         <w:jc w:val="both"/>
@@ -5846,7 +5714,6 @@
     </w:p>
     <w:p>
       <w:pPr>
-        <w:pBdr/>
         <w:spacing w:after="0" w:line="360" w:lineRule="auto"/>
         <w:contextualSpacing w:val="0"/>
         <w:jc w:val="both"/>
@@ -5868,7 +5735,6 @@
     </w:p>
     <w:p>
       <w:pPr>
-        <w:pBdr/>
         <w:spacing w:after="0" w:line="360" w:lineRule="auto"/>
         <w:contextualSpacing w:val="0"/>
         <w:jc w:val="both"/>
@@ -5890,7 +5756,6 @@
     </w:p>
     <w:p>
       <w:pPr>
-        <w:pBdr/>
         <w:spacing w:after="0" w:line="360" w:lineRule="auto"/>
         <w:contextualSpacing w:val="0"/>
         <w:jc w:val="both"/>
@@ -5912,7 +5777,6 @@
     </w:p>
     <w:p>
       <w:pPr>
-        <w:pBdr/>
         <w:contextualSpacing w:val="0"/>
         <w:rPr>
           <w:rFonts w:ascii="Arial" w:cs="Arial" w:eastAsia="Arial" w:hAnsi="Arial"/>
@@ -5929,7 +5793,6 @@
     </w:p>
     <w:p>
       <w:pPr>
-        <w:pBdr/>
         <w:contextualSpacing w:val="0"/>
         <w:rPr>
           <w:rFonts w:ascii="Arial" w:cs="Arial" w:eastAsia="Arial" w:hAnsi="Arial"/>
@@ -5951,12 +5814,12 @@
     </w:p>
     <w:p>
       <w:pPr>
-        <w:pBdr/>
-        <w:contextualSpacing w:val="0"/>
-        <w:rPr>
-          <w:rFonts w:ascii="Arial" w:cs="Arial" w:eastAsia="Arial" w:hAnsi="Arial"/>
-          <w:sz w:val="24"/>
-          <w:szCs w:val="24"/>
+        <w:contextualSpacing w:val="0"/>
+        <w:rPr>
+          <w:rFonts w:ascii="Arial" w:cs="Arial" w:eastAsia="Arial" w:hAnsi="Arial"/>
+          <w:b w:val="1"/>
+          <w:sz w:val="28"/>
+          <w:szCs w:val="28"/>
         </w:rPr>
       </w:pPr>
       <w:r>
@@ -6066,10 +5929,1462 @@
         <w:t xml:space="preserve">• Un servidor puede recibir y mantener la conexión con diversos clientes al mismo tiempo, sin embargo el número máximo de conexiones posibles es limitado.</w:t>
         <w:br w:type="textWrapping"/>
       </w:r>
-    </w:p>
-    <w:p>
-      <w:pPr>
-        <w:pBdr/>
+      <w:r>
+        <w:rPr>
+          <w:rFonts w:ascii="Arial" w:cs="Arial" w:eastAsia="Arial" w:hAnsi="Arial"/>
+          <w:b w:val="1"/>
+          <w:sz w:val="28"/>
+          <w:szCs w:val="28"/>
+          <w:rtl w:val="0"/>
+        </w:rPr>
+        <w:t xml:space="preserve">Funcionamiento de una aplicación web</w:t>
+      </w:r>
+    </w:p>
+    <w:p>
+      <w:pPr>
+        <w:contextualSpacing w:val="0"/>
+        <w:rPr>
+          <w:rFonts w:ascii="Arial" w:cs="Arial" w:eastAsia="Arial" w:hAnsi="Arial"/>
+          <w:sz w:val="24"/>
+          <w:szCs w:val="24"/>
+        </w:rPr>
+      </w:pPr>
+      <w:r>
+        <w:rPr>
+          <w:rFonts w:ascii="Arial" w:cs="Arial" w:eastAsia="Arial" w:hAnsi="Arial"/>
+          <w:sz w:val="24"/>
+          <w:szCs w:val="24"/>
+          <w:rtl w:val="0"/>
+        </w:rPr>
+        <w:br w:type="textWrapping"/>
+        <w:t xml:space="preserve">Las aplicaciones web se basan en la arquitectura cliente-servidor, explicada anteriormente, donde el cliente es un navegador web y el servidor es un servidor web que almacena las páginas de la aplicación.</w:t>
+      </w:r>
+    </w:p>
+    <w:p>
+      <w:pPr>
+        <w:contextualSpacing w:val="0"/>
+        <w:rPr>
+          <w:rFonts w:ascii="Arial" w:cs="Arial" w:eastAsia="Arial" w:hAnsi="Arial"/>
+          <w:sz w:val="24"/>
+          <w:szCs w:val="24"/>
+        </w:rPr>
+      </w:pPr>
+      <w:r>
+        <w:rPr>
+          <w:rFonts w:ascii="Arial" w:cs="Arial" w:eastAsia="Arial" w:hAnsi="Arial"/>
+          <w:sz w:val="24"/>
+          <w:szCs w:val="24"/>
+          <w:rtl w:val="0"/>
+        </w:rPr>
+        <w:br w:type="textWrapping"/>
+        <w:t xml:space="preserve">El funcionamiento de una aplicación web es sencillo, el cliente emite una petición de una página web estática o dinámica al servidor web, y éste devuelve la página solicitada. Una página web estática, es aquélla que no cambia cuando un usuario la solicita: el servidor web envía la página al navegador web solicitante sin modificarla. </w:t>
+      </w:r>
+    </w:p>
+    <w:p>
+      <w:pPr>
+        <w:contextualSpacing w:val="0"/>
+        <w:rPr>
+          <w:rFonts w:ascii="Arial" w:cs="Arial" w:eastAsia="Arial" w:hAnsi="Arial"/>
+          <w:sz w:val="24"/>
+          <w:szCs w:val="24"/>
+        </w:rPr>
+      </w:pPr>
+      <w:r>
+        <w:rPr>
+          <w:rFonts w:ascii="Arial" w:cs="Arial" w:eastAsia="Arial" w:hAnsi="Arial"/>
+          <w:sz w:val="24"/>
+          <w:szCs w:val="24"/>
+          <w:rtl w:val="0"/>
+        </w:rPr>
+        <w:t xml:space="preserve">Por el contrario, una página web dinámica es resuelta y adaptada a los datos del cliente en específico, ya que tiene líneas de código no determinadas, y que son resueltas por el servidor según la información almacenada del usuario en la sesión actual; el servidor web puede transferir la página a un software especial, a una librería o a un módulo externo, generalmente llamado servidor de aplicaciones, que se encarga de leer el código de la página y generará en función de las instrucciones del código dinámico un contenido específico para el usuario. </w:t>
+      </w:r>
+    </w:p>
+    <w:p>
+      <w:pPr>
+        <w:contextualSpacing w:val="0"/>
+        <w:rPr>
+          <w:rFonts w:ascii="Arial" w:cs="Arial" w:eastAsia="Arial" w:hAnsi="Arial"/>
+          <w:sz w:val="24"/>
+          <w:szCs w:val="24"/>
+        </w:rPr>
+      </w:pPr>
+      <w:r>
+        <w:rPr>
+          <w:rFonts w:ascii="Arial" w:cs="Arial" w:eastAsia="Arial" w:hAnsi="Arial"/>
+          <w:sz w:val="24"/>
+          <w:szCs w:val="24"/>
+          <w:rtl w:val="0"/>
+        </w:rPr>
+        <w:t xml:space="preserve">El resultado tiende a ser una página estática (código HTML puro) que el servidor de aplicaciones devuelve al servidor web, que a su vez la envía al navegador solicitante, El servidor de aplicaciones también permite trabajar con recursos del lado del servidor, como las bases de datos. Sin embargo, el servidor de aplicaciones no puede comunicarse con la base de datos directamente, necesita de un controlador que actúa de intermediario para establecer la comunicación.</w:t>
+      </w:r>
+    </w:p>
+    <w:p>
+      <w:pPr>
+        <w:contextualSpacing w:val="0"/>
+        <w:rPr>
+          <w:rFonts w:ascii="Arial" w:cs="Arial" w:eastAsia="Arial" w:hAnsi="Arial"/>
+          <w:sz w:val="24"/>
+          <w:szCs w:val="24"/>
+        </w:rPr>
+      </w:pPr>
+      <w:r>
+        <w:rPr>
+          <w:rtl w:val="0"/>
+        </w:rPr>
+      </w:r>
+    </w:p>
+    <w:p>
+      <w:pPr>
+        <w:contextualSpacing w:val="0"/>
+        <w:rPr>
+          <w:rFonts w:ascii="Arial" w:cs="Arial" w:eastAsia="Arial" w:hAnsi="Arial"/>
+          <w:sz w:val="24"/>
+          <w:szCs w:val="24"/>
+        </w:rPr>
+      </w:pPr>
+      <w:r>
+        <w:rPr>
+          <w:rFonts w:ascii="Arial" w:cs="Arial" w:eastAsia="Arial" w:hAnsi="Arial"/>
+          <w:b w:val="1"/>
+          <w:sz w:val="24"/>
+          <w:szCs w:val="24"/>
+          <w:rtl w:val="0"/>
+        </w:rPr>
+        <w:t xml:space="preserve"> En la Figura 2</w:t>
+      </w:r>
+      <w:r>
+        <w:rPr>
+          <w:rFonts w:ascii="Arial" w:cs="Arial" w:eastAsia="Arial" w:hAnsi="Arial"/>
+          <w:sz w:val="24"/>
+          <w:szCs w:val="24"/>
+          <w:rtl w:val="0"/>
+        </w:rPr>
+        <w:t xml:space="preserve">. se puede observar el proceso para solicitar una página web estática al servidor web y en la </w:t>
+      </w:r>
+    </w:p>
+    <w:p>
+      <w:pPr>
+        <w:contextualSpacing w:val="0"/>
+        <w:rPr>
+          <w:rFonts w:ascii="Arial" w:cs="Arial" w:eastAsia="Arial" w:hAnsi="Arial"/>
+          <w:sz w:val="24"/>
+          <w:szCs w:val="24"/>
+        </w:rPr>
+      </w:pPr>
+      <w:r>
+        <w:rPr>
+          <w:rtl w:val="0"/>
+        </w:rPr>
+      </w:r>
+    </w:p>
+    <w:p>
+      <w:pPr>
+        <w:contextualSpacing w:val="0"/>
+        <w:rPr>
+          <w:rFonts w:ascii="Arial" w:cs="Arial" w:eastAsia="Arial" w:hAnsi="Arial"/>
+          <w:sz w:val="24"/>
+          <w:szCs w:val="24"/>
+        </w:rPr>
+      </w:pPr>
+      <w:r>
+        <w:rPr>
+          <w:rFonts w:ascii="Arial" w:cs="Arial" w:eastAsia="Arial" w:hAnsi="Arial"/>
+          <w:b w:val="1"/>
+          <w:sz w:val="24"/>
+          <w:szCs w:val="24"/>
+          <w:rtl w:val="0"/>
+        </w:rPr>
+        <w:t xml:space="preserve">Figura 2.1</w:t>
+      </w:r>
+      <w:r>
+        <w:rPr>
+          <w:rFonts w:ascii="Arial" w:cs="Arial" w:eastAsia="Arial" w:hAnsi="Arial"/>
+          <w:sz w:val="24"/>
+          <w:szCs w:val="24"/>
+          <w:rtl w:val="0"/>
+        </w:rPr>
+        <w:t xml:space="preserve"> el proceso para solicitar una página web dinámica al servidor de aplicaciones con datos extraídos de una base de datos.</w:t>
+        <w:br w:type="textWrapping"/>
+      </w:r>
+    </w:p>
+    <w:p>
+      <w:pPr>
+        <w:contextualSpacing w:val="0"/>
+        <w:rPr>
+          <w:rFonts w:ascii="Arial" w:cs="Arial" w:eastAsia="Arial" w:hAnsi="Arial"/>
+          <w:sz w:val="24"/>
+          <w:szCs w:val="24"/>
+        </w:rPr>
+      </w:pPr>
+      <w:r>
+        <w:rPr>
+          <w:rtl w:val="0"/>
+        </w:rPr>
+      </w:r>
+    </w:p>
+    <w:p>
+      <w:pPr>
+        <w:contextualSpacing w:val="0"/>
+        <w:rPr>
+          <w:rFonts w:ascii="Arial" w:cs="Arial" w:eastAsia="Arial" w:hAnsi="Arial"/>
+          <w:sz w:val="24"/>
+          <w:szCs w:val="24"/>
+        </w:rPr>
+      </w:pPr>
+      <w:r>
+        <w:rPr>
+          <w:rtl w:val="0"/>
+        </w:rPr>
+      </w:r>
+    </w:p>
+    <w:p>
+      <w:pPr>
+        <w:contextualSpacing w:val="0"/>
+        <w:rPr>
+          <w:rFonts w:ascii="Arial" w:cs="Arial" w:eastAsia="Arial" w:hAnsi="Arial"/>
+          <w:sz w:val="24"/>
+          <w:szCs w:val="24"/>
+        </w:rPr>
+      </w:pPr>
+      <w:r>
+        <w:rPr>
+          <w:rFonts w:ascii="Arial" w:cs="Arial" w:eastAsia="Arial" w:hAnsi="Arial"/>
+          <w:sz w:val="24"/>
+          <w:szCs w:val="24"/>
+          <w:rtl w:val="0"/>
+        </w:rPr>
+        <w:t xml:space="preserve">Aunque los servidores web están principalmente diseñados para presentar contenido estático, hoy en día la mayoría de éstos tienen complementos para soportar lenguajes de scripting (guiones) como Perl, PHP, ASP ref[2,3,4], entre otros, pudiendo servir contenido dinámico sin necesidad de comunicarse con un servidor de aplicaciones. También, muchos de los servidores de aplicaciones de la actualidad son capaces de hacer lo que un servidor web es capaz de hacer, es decir, que pueden servir tanto contenido dinámico como estático.</w:t>
+        <w:br w:type="textWrapping"/>
+      </w:r>
+    </w:p>
+    <w:p>
+      <w:pPr>
+        <w:spacing w:after="100" w:line="276" w:lineRule="auto"/>
+        <w:contextualSpacing w:val="0"/>
+        <w:rPr>
+          <w:rFonts w:ascii="Arial" w:cs="Arial" w:eastAsia="Arial" w:hAnsi="Arial"/>
+          <w:b w:val="1"/>
+          <w:sz w:val="24"/>
+          <w:szCs w:val="24"/>
+        </w:rPr>
+      </w:pPr>
+      <w:r>
+        <w:rPr>
+          <w:rFonts w:ascii="Arial" w:cs="Arial" w:eastAsia="Arial" w:hAnsi="Arial"/>
+          <w:b w:val="1"/>
+          <w:sz w:val="24"/>
+          <w:szCs w:val="24"/>
+          <w:rtl w:val="0"/>
+        </w:rPr>
+        <w:t xml:space="preserve">Ventajas</w:t>
+      </w:r>
+    </w:p>
+    <w:p>
+      <w:pPr>
+        <w:spacing w:after="100" w:line="276" w:lineRule="auto"/>
+        <w:contextualSpacing w:val="0"/>
+        <w:rPr>
+          <w:rFonts w:ascii="Arial" w:cs="Arial" w:eastAsia="Arial" w:hAnsi="Arial"/>
+          <w:sz w:val="24"/>
+          <w:szCs w:val="24"/>
+        </w:rPr>
+      </w:pPr>
+      <w:r>
+        <w:rPr>
+          <w:rFonts w:ascii="Arial" w:cs="Arial" w:eastAsia="Arial" w:hAnsi="Arial"/>
+          <w:sz w:val="24"/>
+          <w:szCs w:val="24"/>
+          <w:rtl w:val="0"/>
+        </w:rPr>
+        <w:t xml:space="preserve">Algunas de las ventajas de las aplicaciones web son:</w:t>
+      </w:r>
+    </w:p>
+    <w:p>
+      <w:pPr>
+        <w:spacing w:after="100" w:line="276" w:lineRule="auto"/>
+        <w:contextualSpacing w:val="0"/>
+        <w:rPr>
+          <w:rFonts w:ascii="Arial" w:cs="Arial" w:eastAsia="Arial" w:hAnsi="Arial"/>
+          <w:sz w:val="24"/>
+          <w:szCs w:val="24"/>
+        </w:rPr>
+      </w:pPr>
+      <w:r>
+        <w:rPr>
+          <w:rFonts w:ascii="Arial" w:cs="Arial" w:eastAsia="Arial" w:hAnsi="Arial"/>
+          <w:sz w:val="24"/>
+          <w:szCs w:val="24"/>
+          <w:rtl w:val="0"/>
+        </w:rPr>
+        <w:t xml:space="preserve">• Las aplicaciones web pueden ser utilizadas por múltiples usuarios al mismo tiempo.</w:t>
+      </w:r>
+    </w:p>
+    <w:p>
+      <w:pPr>
+        <w:spacing w:after="100" w:line="276" w:lineRule="auto"/>
+        <w:contextualSpacing w:val="0"/>
+        <w:rPr>
+          <w:rFonts w:ascii="Arial" w:cs="Arial" w:eastAsia="Arial" w:hAnsi="Arial"/>
+          <w:sz w:val="24"/>
+          <w:szCs w:val="24"/>
+        </w:rPr>
+      </w:pPr>
+      <w:r>
+        <w:rPr>
+          <w:rFonts w:ascii="Arial" w:cs="Arial" w:eastAsia="Arial" w:hAnsi="Arial"/>
+          <w:sz w:val="24"/>
+          <w:szCs w:val="24"/>
+          <w:rtl w:val="0"/>
+        </w:rPr>
+        <w:t xml:space="preserve">• No necesitan ser descargadas, instaladas y configuradas. Se acceden vía en línea y están listas para trabajar sin importar cuál es su configuración o su hardware.</w:t>
+      </w:r>
+    </w:p>
+    <w:p>
+      <w:pPr>
+        <w:spacing w:after="100" w:line="276" w:lineRule="auto"/>
+        <w:contextualSpacing w:val="0"/>
+        <w:rPr>
+          <w:rFonts w:ascii="Arial" w:cs="Arial" w:eastAsia="Arial" w:hAnsi="Arial"/>
+          <w:sz w:val="24"/>
+          <w:szCs w:val="24"/>
+        </w:rPr>
+      </w:pPr>
+      <w:r>
+        <w:rPr>
+          <w:rFonts w:ascii="Arial" w:cs="Arial" w:eastAsia="Arial" w:hAnsi="Arial"/>
+          <w:sz w:val="24"/>
+          <w:szCs w:val="24"/>
+          <w:rtl w:val="0"/>
+        </w:rPr>
+        <w:t xml:space="preserve">• Una aplicación web se puede ejecutar en múltiples plataformas (hardware o sistema operativo), ya que sólo se necesita de un navegador web para cada plataforma.</w:t>
+      </w:r>
+    </w:p>
+    <w:p>
+      <w:pPr>
+        <w:spacing w:after="100" w:line="276" w:lineRule="auto"/>
+        <w:contextualSpacing w:val="0"/>
+        <w:jc w:val="both"/>
+        <w:rPr>
+          <w:rFonts w:ascii="Arial" w:cs="Arial" w:eastAsia="Arial" w:hAnsi="Arial"/>
+          <w:sz w:val="24"/>
+          <w:szCs w:val="24"/>
+        </w:rPr>
+      </w:pPr>
+      <w:r>
+        <w:rPr>
+          <w:rFonts w:ascii="Arial" w:cs="Arial" w:eastAsia="Arial" w:hAnsi="Arial"/>
+          <w:sz w:val="24"/>
+          <w:szCs w:val="24"/>
+          <w:rtl w:val="0"/>
+        </w:rPr>
+        <w:t xml:space="preserve">• Todos los cambios de interfaz o de funcionalidad que se deseen hacer en la aplicación web, se realizan en el código que reside en el servidor web y no en cada uno de los clientes.</w:t>
+      </w:r>
+    </w:p>
+    <w:p>
+      <w:pPr>
+        <w:spacing w:after="100" w:line="276" w:lineRule="auto"/>
+        <w:contextualSpacing w:val="0"/>
+        <w:rPr>
+          <w:rFonts w:ascii="Arial" w:cs="Arial" w:eastAsia="Arial" w:hAnsi="Arial"/>
+          <w:sz w:val="24"/>
+          <w:szCs w:val="24"/>
+        </w:rPr>
+      </w:pPr>
+      <w:r>
+        <w:rPr>
+          <w:rFonts w:ascii="Arial" w:cs="Arial" w:eastAsia="Arial" w:hAnsi="Arial"/>
+          <w:sz w:val="24"/>
+          <w:szCs w:val="24"/>
+          <w:rtl w:val="0"/>
+        </w:rPr>
+        <w:t xml:space="preserve">• Se evitan problemas de inconsistencia de actualizaciones, ya que no existen clientes con distintas versiones de la aplicación.</w:t>
+      </w:r>
+    </w:p>
+    <w:p>
+      <w:pPr>
+        <w:spacing w:after="100" w:line="276" w:lineRule="auto"/>
+        <w:contextualSpacing w:val="0"/>
+        <w:rPr>
+          <w:rFonts w:ascii="Arial" w:cs="Arial" w:eastAsia="Arial" w:hAnsi="Arial"/>
+          <w:b w:val="1"/>
+          <w:sz w:val="24"/>
+          <w:szCs w:val="24"/>
+        </w:rPr>
+      </w:pPr>
+      <w:r>
+        <w:rPr>
+          <w:rFonts w:ascii="Arial" w:cs="Arial" w:eastAsia="Arial" w:hAnsi="Arial"/>
+          <w:b w:val="1"/>
+          <w:sz w:val="24"/>
+          <w:szCs w:val="24"/>
+          <w:rtl w:val="0"/>
+        </w:rPr>
+        <w:t xml:space="preserve">2.4.3. Desventajas</w:t>
+      </w:r>
+    </w:p>
+    <w:p>
+      <w:pPr>
+        <w:spacing w:after="100" w:line="276" w:lineRule="auto"/>
+        <w:contextualSpacing w:val="0"/>
+        <w:rPr>
+          <w:rFonts w:ascii="Arial" w:cs="Arial" w:eastAsia="Arial" w:hAnsi="Arial"/>
+          <w:sz w:val="24"/>
+          <w:szCs w:val="24"/>
+        </w:rPr>
+      </w:pPr>
+      <w:r>
+        <w:rPr>
+          <w:rFonts w:ascii="Arial" w:cs="Arial" w:eastAsia="Arial" w:hAnsi="Arial"/>
+          <w:sz w:val="24"/>
+          <w:szCs w:val="24"/>
+          <w:rtl w:val="0"/>
+        </w:rPr>
+        <w:t xml:space="preserve">Algunas desventajas son:</w:t>
+      </w:r>
+    </w:p>
+    <w:p>
+      <w:pPr>
+        <w:spacing w:after="100" w:line="276" w:lineRule="auto"/>
+        <w:contextualSpacing w:val="0"/>
+        <w:jc w:val="both"/>
+        <w:rPr>
+          <w:rFonts w:ascii="Arial" w:cs="Arial" w:eastAsia="Arial" w:hAnsi="Arial"/>
+          <w:sz w:val="24"/>
+          <w:szCs w:val="24"/>
+        </w:rPr>
+      </w:pPr>
+      <w:r>
+        <w:rPr>
+          <w:rFonts w:ascii="Arial" w:cs="Arial" w:eastAsia="Arial" w:hAnsi="Arial"/>
+          <w:sz w:val="24"/>
+          <w:szCs w:val="24"/>
+          <w:rtl w:val="0"/>
+        </w:rPr>
+        <w:t xml:space="preserve">• Los múltiples accesos realizados en forma simultánea pueden degradar el rendimiento de las aplicaciones, debido a la sobrecarga del servidor donde se encuentran alojadas.</w:t>
+      </w:r>
+    </w:p>
+    <w:p>
+      <w:pPr>
+        <w:spacing w:after="100" w:line="276" w:lineRule="auto"/>
+        <w:contextualSpacing w:val="0"/>
+        <w:jc w:val="both"/>
+        <w:rPr>
+          <w:rFonts w:ascii="Arial" w:cs="Arial" w:eastAsia="Arial" w:hAnsi="Arial"/>
+          <w:sz w:val="24"/>
+          <w:szCs w:val="24"/>
+        </w:rPr>
+      </w:pPr>
+      <w:r>
+        <w:rPr>
+          <w:rFonts w:ascii="Arial" w:cs="Arial" w:eastAsia="Arial" w:hAnsi="Arial"/>
+          <w:sz w:val="24"/>
+          <w:szCs w:val="24"/>
+          <w:rtl w:val="0"/>
+        </w:rPr>
+        <w:t xml:space="preserve">• Como el navegador es la herramienta utilizada para ejecutar las aplicaciones web, éstas dependen de la configuración del mismo, para que puedan trabajar de forma óptima, ya sea en cuanto a las Cookies, JavaScript o archivos Flash.</w:t>
+      </w:r>
+    </w:p>
+    <w:p>
+      <w:pPr>
+        <w:spacing w:after="100" w:line="276" w:lineRule="auto"/>
+        <w:contextualSpacing w:val="0"/>
+        <w:jc w:val="both"/>
+        <w:rPr>
+          <w:rFonts w:ascii="Arial" w:cs="Arial" w:eastAsia="Arial" w:hAnsi="Arial"/>
+          <w:sz w:val="24"/>
+          <w:szCs w:val="24"/>
+        </w:rPr>
+      </w:pPr>
+      <w:r>
+        <w:rPr>
+          <w:rFonts w:ascii="Arial" w:cs="Arial" w:eastAsia="Arial" w:hAnsi="Arial"/>
+          <w:sz w:val="24"/>
+          <w:szCs w:val="24"/>
+          <w:rtl w:val="0"/>
+        </w:rPr>
+        <w:t xml:space="preserve">• Si el servidor donde está almacenada la aplicación web y la información no tiene los niveles de seguridad necesarios para resguardar los datos, éstas pueden ser vulnerables a los ataques de agentes maliciosos.</w:t>
+      </w:r>
+    </w:p>
+    <w:p>
+      <w:pPr>
+        <w:contextualSpacing w:val="0"/>
+        <w:rPr>
+          <w:rFonts w:ascii="Arial" w:cs="Arial" w:eastAsia="Arial" w:hAnsi="Arial"/>
+          <w:sz w:val="24"/>
+          <w:szCs w:val="24"/>
+        </w:rPr>
+      </w:pPr>
+      <w:r>
+        <w:rPr>
+          <w:rtl w:val="0"/>
+        </w:rPr>
+      </w:r>
+    </w:p>
+    <w:p>
+      <w:pPr>
+        <w:contextualSpacing w:val="0"/>
+        <w:rPr>
+          <w:rFonts w:ascii="Arial" w:cs="Arial" w:eastAsia="Arial" w:hAnsi="Arial"/>
+          <w:sz w:val="24"/>
+          <w:szCs w:val="24"/>
+        </w:rPr>
+      </w:pPr>
+      <w:r>
+        <w:rPr>
+          <w:rtl w:val="0"/>
+        </w:rPr>
+      </w:r>
+    </w:p>
+    <w:p>
+      <w:pPr>
+        <w:spacing w:after="100" w:line="276" w:lineRule="auto"/>
+        <w:contextualSpacing w:val="0"/>
+        <w:rPr>
+          <w:rFonts w:ascii="Arial" w:cs="Arial" w:eastAsia="Arial" w:hAnsi="Arial"/>
+          <w:b w:val="1"/>
+          <w:sz w:val="24"/>
+          <w:szCs w:val="24"/>
+        </w:rPr>
+      </w:pPr>
+      <w:r>
+        <w:rPr>
+          <w:rFonts w:ascii="Arial" w:cs="Arial" w:eastAsia="Arial" w:hAnsi="Arial"/>
+          <w:b w:val="1"/>
+          <w:sz w:val="24"/>
+          <w:szCs w:val="24"/>
+          <w:rtl w:val="0"/>
+        </w:rPr>
+        <w:t xml:space="preserve">Patrón Modelo Vista Controlador</w:t>
+      </w:r>
+    </w:p>
+    <w:p>
+      <w:pPr>
+        <w:spacing w:after="100" w:line="276" w:lineRule="auto"/>
+        <w:ind w:firstLine="340.79999999999995"/>
+        <w:contextualSpacing w:val="0"/>
+        <w:jc w:val="both"/>
+        <w:rPr>
+          <w:rFonts w:ascii="Arial" w:cs="Arial" w:eastAsia="Arial" w:hAnsi="Arial"/>
+          <w:sz w:val="24"/>
+          <w:szCs w:val="24"/>
+        </w:rPr>
+      </w:pPr>
+      <w:r>
+        <w:rPr>
+          <w:rFonts w:ascii="Arial" w:cs="Arial" w:eastAsia="Arial" w:hAnsi="Arial"/>
+          <w:sz w:val="24"/>
+          <w:szCs w:val="24"/>
+          <w:rtl w:val="0"/>
+        </w:rPr>
+        <w:t xml:space="preserve">El Modelo Vista Controlador (MVC), es un patrón de diseño muy utilizado para el desarrollo de aplicaciones web, el cual tiene como idea fundamental separar los componentes principales de las aplicaciones, como lo son el sistema de gestión de base de</w:t>
+      </w:r>
+      <w:r>
+        <w:rPr>
+          <w:rFonts w:ascii="Arial" w:cs="Arial" w:eastAsia="Arial" w:hAnsi="Arial"/>
+          <w:b w:val="1"/>
+          <w:i w:val="1"/>
+          <w:sz w:val="24"/>
+          <w:szCs w:val="24"/>
+          <w:rtl w:val="0"/>
+        </w:rPr>
+        <w:t xml:space="preserve"> </w:t>
+      </w:r>
+      <w:r>
+        <w:rPr>
+          <w:rFonts w:ascii="Arial" w:cs="Arial" w:eastAsia="Arial" w:hAnsi="Arial"/>
+          <w:sz w:val="24"/>
+          <w:szCs w:val="24"/>
+          <w:rtl w:val="0"/>
+        </w:rPr>
+        <w:t xml:space="preserve">datos, las interfaces de usuario y las tareas de manejar los eventos que se produzcan.</w:t>
+      </w:r>
+    </w:p>
+    <w:p>
+      <w:pPr>
+        <w:spacing w:after="100" w:line="276" w:lineRule="auto"/>
+        <w:ind w:firstLine="340.79999999999995"/>
+        <w:contextualSpacing w:val="0"/>
+        <w:jc w:val="both"/>
+        <w:rPr>
+          <w:rFonts w:ascii="Arial" w:cs="Arial" w:eastAsia="Arial" w:hAnsi="Arial"/>
+          <w:sz w:val="24"/>
+          <w:szCs w:val="24"/>
+        </w:rPr>
+      </w:pPr>
+      <w:r>
+        <w:rPr>
+          <w:rFonts w:ascii="Arial" w:cs="Arial" w:eastAsia="Arial" w:hAnsi="Arial"/>
+          <w:sz w:val="24"/>
+          <w:szCs w:val="24"/>
+          <w:rtl w:val="0"/>
+        </w:rPr>
+        <w:t xml:space="preserve">A continuación se explican las partes del patrón MVC:</w:t>
+      </w:r>
+    </w:p>
+    <w:p>
+      <w:pPr>
+        <w:spacing w:after="100" w:line="276" w:lineRule="auto"/>
+        <w:ind w:firstLine="340.79999999999995"/>
+        <w:contextualSpacing w:val="0"/>
+        <w:jc w:val="both"/>
+        <w:rPr>
+          <w:rFonts w:ascii="Arial" w:cs="Arial" w:eastAsia="Arial" w:hAnsi="Arial"/>
+          <w:sz w:val="24"/>
+          <w:szCs w:val="24"/>
+        </w:rPr>
+      </w:pPr>
+      <w:r>
+        <w:rPr>
+          <w:rtl w:val="0"/>
+        </w:rPr>
+      </w:r>
+    </w:p>
+    <w:p>
+      <w:pPr>
+        <w:spacing w:after="100" w:line="276" w:lineRule="auto"/>
+        <w:contextualSpacing w:val="0"/>
+        <w:jc w:val="both"/>
+        <w:rPr>
+          <w:rFonts w:ascii="Arial" w:cs="Arial" w:eastAsia="Arial" w:hAnsi="Arial"/>
+          <w:sz w:val="24"/>
+          <w:szCs w:val="24"/>
+        </w:rPr>
+      </w:pPr>
+      <w:r>
+        <w:rPr>
+          <w:rFonts w:ascii="Arial" w:cs="Arial" w:eastAsia="Arial" w:hAnsi="Arial"/>
+          <w:sz w:val="24"/>
+          <w:szCs w:val="24"/>
+          <w:rtl w:val="0"/>
+        </w:rPr>
+        <w:t xml:space="preserve">• Modelo: es la capa donde se trabaja con los datos, por tanto contiene mecanismos para acceder a la información. Cabe mencionar que en esta capa es habitual utilizar un ORM (Object Relational Mapping, Mapeo Objeto Relacional), que permita trabajar con abstracción de bases de datos y persistencia en objetos, en vez de usar directamente sentencias SQL (Structured Query Language, Lenguaje de Sentencias Estructuradas), que suele depender del motor de base de datos con el que se esté trabajando.</w:t>
+      </w:r>
+    </w:p>
+    <w:p>
+      <w:pPr>
+        <w:spacing w:after="100" w:line="276" w:lineRule="auto"/>
+        <w:contextualSpacing w:val="0"/>
+        <w:rPr>
+          <w:rFonts w:ascii="Arial" w:cs="Arial" w:eastAsia="Arial" w:hAnsi="Arial"/>
+          <w:sz w:val="24"/>
+          <w:szCs w:val="24"/>
+        </w:rPr>
+      </w:pPr>
+      <w:r>
+        <w:rPr>
+          <w:rFonts w:ascii="Arial" w:cs="Arial" w:eastAsia="Arial" w:hAnsi="Arial"/>
+          <w:sz w:val="24"/>
+          <w:szCs w:val="24"/>
+          <w:rtl w:val="0"/>
+        </w:rPr>
+        <w:t xml:space="preserve">Principales responsabilidades:</w:t>
+      </w:r>
+    </w:p>
+    <w:p>
+      <w:pPr>
+        <w:spacing w:after="100" w:line="276" w:lineRule="auto"/>
+        <w:contextualSpacing w:val="0"/>
+        <w:rPr>
+          <w:rFonts w:ascii="Arial" w:cs="Arial" w:eastAsia="Arial" w:hAnsi="Arial"/>
+          <w:sz w:val="24"/>
+          <w:szCs w:val="24"/>
+        </w:rPr>
+      </w:pPr>
+      <w:r>
+        <w:rPr>
+          <w:rFonts w:ascii="Arial" w:cs="Arial" w:eastAsia="Arial" w:hAnsi="Arial"/>
+          <w:sz w:val="24"/>
+          <w:szCs w:val="24"/>
+          <w:rtl w:val="0"/>
+        </w:rPr>
+        <w:t xml:space="preserve">o Acceder a la capa de almacenamiento de datos. o Definir las reglas de negocio (lógica del negocio). Ejemplo: "Si la persona X</w:t>
+      </w:r>
+    </w:p>
+    <w:p>
+      <w:pPr>
+        <w:spacing w:after="100" w:line="276" w:lineRule="auto"/>
+        <w:contextualSpacing w:val="0"/>
+        <w:rPr>
+          <w:rFonts w:ascii="Arial" w:cs="Arial" w:eastAsia="Arial" w:hAnsi="Arial"/>
+          <w:sz w:val="24"/>
+          <w:szCs w:val="24"/>
+        </w:rPr>
+      </w:pPr>
+      <w:r>
+        <w:rPr>
+          <w:rFonts w:ascii="Arial" w:cs="Arial" w:eastAsia="Arial" w:hAnsi="Arial"/>
+          <w:sz w:val="24"/>
+          <w:szCs w:val="24"/>
+          <w:rtl w:val="0"/>
+        </w:rPr>
+        <w:t xml:space="preserve">tiene el privilegio Y, no puede ver la información Z".</w:t>
+      </w:r>
+    </w:p>
+    <w:p>
+      <w:pPr>
+        <w:spacing w:after="100" w:line="276" w:lineRule="auto"/>
+        <w:contextualSpacing w:val="0"/>
+        <w:rPr>
+          <w:rFonts w:ascii="Arial" w:cs="Arial" w:eastAsia="Arial" w:hAnsi="Arial"/>
+          <w:sz w:val="24"/>
+          <w:szCs w:val="24"/>
+        </w:rPr>
+      </w:pPr>
+      <w:r>
+        <w:rPr>
+          <w:rFonts w:ascii="Arial" w:cs="Arial" w:eastAsia="Arial" w:hAnsi="Arial"/>
+          <w:sz w:val="24"/>
+          <w:szCs w:val="24"/>
+          <w:rtl w:val="0"/>
+        </w:rPr>
+        <w:t xml:space="preserve">• Vista: es la interfaz de usuario que permite mostrar los datos del modelo e interactuar con ellos mediante acciones o eventos.</w:t>
+      </w:r>
+    </w:p>
+    <w:p>
+      <w:pPr>
+        <w:spacing w:after="100" w:line="276" w:lineRule="auto"/>
+        <w:contextualSpacing w:val="0"/>
+        <w:rPr>
+          <w:rFonts w:ascii="Arial" w:cs="Arial" w:eastAsia="Arial" w:hAnsi="Arial"/>
+          <w:sz w:val="24"/>
+          <w:szCs w:val="24"/>
+        </w:rPr>
+      </w:pPr>
+      <w:r>
+        <w:rPr>
+          <w:rFonts w:ascii="Arial" w:cs="Arial" w:eastAsia="Arial" w:hAnsi="Arial"/>
+          <w:sz w:val="24"/>
+          <w:szCs w:val="24"/>
+          <w:rtl w:val="0"/>
+        </w:rPr>
+        <w:t xml:space="preserve">Principales responsabilidades:</w:t>
+      </w:r>
+    </w:p>
+    <w:p>
+      <w:pPr>
+        <w:spacing w:after="100" w:line="276" w:lineRule="auto"/>
+        <w:contextualSpacing w:val="0"/>
+        <w:rPr>
+          <w:rFonts w:ascii="Arial" w:cs="Arial" w:eastAsia="Arial" w:hAnsi="Arial"/>
+          <w:sz w:val="24"/>
+          <w:szCs w:val="24"/>
+        </w:rPr>
+      </w:pPr>
+      <w:r>
+        <w:rPr>
+          <w:rFonts w:ascii="Arial" w:cs="Arial" w:eastAsia="Arial" w:hAnsi="Arial"/>
+          <w:sz w:val="24"/>
+          <w:szCs w:val="24"/>
+          <w:rtl w:val="0"/>
+        </w:rPr>
+        <w:t xml:space="preserve">o Recibir datos provenientes del modelo y mostrarlos al usuario. o Tener registro de su controlador asociado.</w:t>
+      </w:r>
+    </w:p>
+    <w:p>
+      <w:pPr>
+        <w:spacing w:after="100" w:line="276" w:lineRule="auto"/>
+        <w:contextualSpacing w:val="0"/>
+        <w:jc w:val="both"/>
+        <w:rPr>
+          <w:rFonts w:ascii="Arial" w:cs="Arial" w:eastAsia="Arial" w:hAnsi="Arial"/>
+          <w:sz w:val="24"/>
+          <w:szCs w:val="24"/>
+        </w:rPr>
+      </w:pPr>
+      <w:r>
+        <w:rPr>
+          <w:rFonts w:ascii="Arial" w:cs="Arial" w:eastAsia="Arial" w:hAnsi="Arial"/>
+          <w:sz w:val="24"/>
+          <w:szCs w:val="24"/>
+          <w:rtl w:val="0"/>
+        </w:rPr>
+        <w:t xml:space="preserve">• Controlador: actúa como intermediario entre el Modelo y la Vista, gestionando el flujo de información entre ellos y las transformaciones para adaptar los datos a las necesidades de cada uno.</w:t>
+      </w:r>
+    </w:p>
+    <w:p>
+      <w:pPr>
+        <w:spacing w:after="100" w:line="276" w:lineRule="auto"/>
+        <w:contextualSpacing w:val="0"/>
+        <w:jc w:val="both"/>
+        <w:rPr>
+          <w:rFonts w:ascii="Arial" w:cs="Arial" w:eastAsia="Arial" w:hAnsi="Arial"/>
+          <w:sz w:val="24"/>
+          <w:szCs w:val="24"/>
+        </w:rPr>
+      </w:pPr>
+      <w:r>
+        <w:rPr>
+          <w:rtl w:val="0"/>
+        </w:rPr>
+      </w:r>
+    </w:p>
+    <w:p>
+      <w:pPr>
+        <w:spacing w:after="100" w:line="276" w:lineRule="auto"/>
+        <w:contextualSpacing w:val="0"/>
+        <w:jc w:val="both"/>
+        <w:rPr>
+          <w:rFonts w:ascii="Arial" w:cs="Arial" w:eastAsia="Arial" w:hAnsi="Arial"/>
+          <w:sz w:val="24"/>
+          <w:szCs w:val="24"/>
+        </w:rPr>
+      </w:pPr>
+      <w:r>
+        <w:rPr>
+          <w:rtl w:val="0"/>
+        </w:rPr>
+      </w:r>
+    </w:p>
+    <w:p>
+      <w:pPr>
+        <w:spacing w:after="100" w:line="276" w:lineRule="auto"/>
+        <w:contextualSpacing w:val="0"/>
+        <w:jc w:val="both"/>
+        <w:rPr>
+          <w:rFonts w:ascii="Arial" w:cs="Arial" w:eastAsia="Arial" w:hAnsi="Arial"/>
+          <w:sz w:val="24"/>
+          <w:szCs w:val="24"/>
+        </w:rPr>
+      </w:pPr>
+      <w:r>
+        <w:rPr>
+          <w:rtl w:val="0"/>
+        </w:rPr>
+      </w:r>
+    </w:p>
+    <w:p>
+      <w:pPr>
+        <w:spacing w:after="100" w:line="276" w:lineRule="auto"/>
+        <w:contextualSpacing w:val="0"/>
+        <w:rPr>
+          <w:rFonts w:ascii="Arial" w:cs="Arial" w:eastAsia="Arial" w:hAnsi="Arial"/>
+          <w:sz w:val="24"/>
+          <w:szCs w:val="24"/>
+        </w:rPr>
+      </w:pPr>
+      <w:r>
+        <w:rPr>
+          <w:rFonts w:ascii="Arial" w:cs="Arial" w:eastAsia="Arial" w:hAnsi="Arial"/>
+          <w:sz w:val="24"/>
+          <w:szCs w:val="24"/>
+          <w:rtl w:val="0"/>
+        </w:rPr>
+        <w:t xml:space="preserve">Principales responsabilidades:</w:t>
+      </w:r>
+    </w:p>
+    <w:p>
+      <w:pPr>
+        <w:spacing w:after="100" w:line="276" w:lineRule="auto"/>
+        <w:contextualSpacing w:val="0"/>
+        <w:rPr>
+          <w:rFonts w:ascii="Arial" w:cs="Arial" w:eastAsia="Arial" w:hAnsi="Arial"/>
+          <w:sz w:val="24"/>
+          <w:szCs w:val="24"/>
+        </w:rPr>
+      </w:pPr>
+      <w:r>
+        <w:rPr>
+          <w:rFonts w:ascii="Arial" w:cs="Arial" w:eastAsia="Arial" w:hAnsi="Arial"/>
+          <w:sz w:val="24"/>
+          <w:szCs w:val="24"/>
+          <w:rtl w:val="0"/>
+        </w:rPr>
+        <w:t xml:space="preserve">o Recibir los eventos de entrada que se realizan en la vista, como un clic, pulsar un botón, entre otros. o Contener las reglas de gestión de eventos (lógica de la aplicación). Ejemplo: "Si Evento Z, entonces Acción W". Estas acciones pueden suponer peticiones al modelo o a las vistas.</w:t>
+      </w:r>
+    </w:p>
+    <w:p>
+      <w:pPr>
+        <w:spacing w:after="100" w:line="276" w:lineRule="auto"/>
+        <w:contextualSpacing w:val="0"/>
+        <w:rPr>
+          <w:rFonts w:ascii="Arial" w:cs="Arial" w:eastAsia="Arial" w:hAnsi="Arial"/>
+          <w:b w:val="1"/>
+          <w:sz w:val="24"/>
+          <w:szCs w:val="24"/>
+        </w:rPr>
+      </w:pPr>
+      <w:r>
+        <w:rPr>
+          <w:rtl w:val="0"/>
+        </w:rPr>
+      </w:r>
+    </w:p>
+    <w:p>
+      <w:pPr>
+        <w:spacing w:after="100" w:line="276" w:lineRule="auto"/>
+        <w:contextualSpacing w:val="0"/>
+        <w:rPr>
+          <w:rFonts w:ascii="Arial" w:cs="Arial" w:eastAsia="Arial" w:hAnsi="Arial"/>
+          <w:b w:val="1"/>
+          <w:sz w:val="24"/>
+          <w:szCs w:val="24"/>
+        </w:rPr>
+      </w:pPr>
+      <w:r>
+        <w:rPr>
+          <w:rFonts w:ascii="Arial" w:cs="Arial" w:eastAsia="Arial" w:hAnsi="Arial"/>
+          <w:b w:val="1"/>
+          <w:sz w:val="24"/>
+          <w:szCs w:val="24"/>
+          <w:rtl w:val="0"/>
+        </w:rPr>
+        <w:t xml:space="preserve">Flujo de control del patrón MVC</w:t>
+      </w:r>
+    </w:p>
+    <w:p>
+      <w:pPr>
+        <w:spacing w:after="100" w:line="276" w:lineRule="auto"/>
+        <w:ind w:firstLine="340.79999999999995"/>
+        <w:contextualSpacing w:val="0"/>
+        <w:rPr>
+          <w:rFonts w:ascii="Arial" w:cs="Arial" w:eastAsia="Arial" w:hAnsi="Arial"/>
+          <w:sz w:val="24"/>
+          <w:szCs w:val="24"/>
+        </w:rPr>
+      </w:pPr>
+      <w:r>
+        <w:rPr>
+          <w:rFonts w:ascii="Arial" w:cs="Arial" w:eastAsia="Arial" w:hAnsi="Arial"/>
+          <w:sz w:val="24"/>
+          <w:szCs w:val="24"/>
+          <w:rtl w:val="0"/>
+        </w:rPr>
+        <w:t xml:space="preserve">Aunque se pueden encontrar diferentes implementaciones del MVC, el flujo de control más frecuente de este patrón es el siguiente:</w:t>
+      </w:r>
+    </w:p>
+    <w:p>
+      <w:pPr>
+        <w:spacing w:after="100" w:line="276" w:lineRule="auto"/>
+        <w:ind w:left="0" w:firstLine="0"/>
+        <w:contextualSpacing w:val="0"/>
+        <w:rPr>
+          <w:rFonts w:ascii="Arial" w:cs="Arial" w:eastAsia="Arial" w:hAnsi="Arial"/>
+          <w:sz w:val="24"/>
+          <w:szCs w:val="24"/>
+        </w:rPr>
+      </w:pPr>
+      <w:r>
+        <w:rPr>
+          <w:rtl w:val="0"/>
+        </w:rPr>
+      </w:r>
+    </w:p>
+    <w:p>
+      <w:pPr>
+        <w:spacing w:after="100" w:line="276" w:lineRule="auto"/>
+        <w:ind w:firstLine="340.79999999999995"/>
+        <w:contextualSpacing w:val="0"/>
+        <w:rPr>
+          <w:rFonts w:ascii="Arial" w:cs="Arial" w:eastAsia="Arial" w:hAnsi="Arial"/>
+          <w:b w:val="1"/>
+          <w:sz w:val="24"/>
+          <w:szCs w:val="24"/>
+        </w:rPr>
+      </w:pPr>
+      <w:r>
+        <w:rPr>
+          <w:rFonts w:ascii="Arial" w:cs="Arial" w:eastAsia="Arial" w:hAnsi="Arial"/>
+          <w:b w:val="1"/>
+          <w:sz w:val="24"/>
+          <w:szCs w:val="24"/>
+          <w:rtl w:val="0"/>
+        </w:rPr>
+        <w:t xml:space="preserve">Figura 3:</w:t>
+      </w:r>
+    </w:p>
+    <w:p>
+      <w:pPr>
+        <w:spacing w:after="100" w:line="276" w:lineRule="auto"/>
+        <w:ind w:firstLine="340.79999999999995"/>
+        <w:contextualSpacing w:val="0"/>
+        <w:rPr>
+          <w:rFonts w:ascii="Arial" w:cs="Arial" w:eastAsia="Arial" w:hAnsi="Arial"/>
+          <w:sz w:val="24"/>
+          <w:szCs w:val="24"/>
+        </w:rPr>
+      </w:pPr>
+      <w:r>
+        <w:rPr>
+          <w:rtl w:val="0"/>
+        </w:rPr>
+      </w:r>
+    </w:p>
+    <w:p>
+      <w:pPr>
+        <w:spacing w:after="100" w:line="276" w:lineRule="auto"/>
+        <w:ind w:firstLine="340.79999999999995"/>
+        <w:contextualSpacing w:val="0"/>
+        <w:rPr>
+          <w:rFonts w:ascii="Arial" w:cs="Arial" w:eastAsia="Arial" w:hAnsi="Arial"/>
+          <w:sz w:val="24"/>
+          <w:szCs w:val="24"/>
+        </w:rPr>
+      </w:pPr>
+      <w:r>
+        <w:rPr>
+          <w:rtl w:val="0"/>
+        </w:rPr>
+      </w:r>
+    </w:p>
+    <w:p>
+      <w:pPr>
+        <w:spacing w:after="100" w:line="276" w:lineRule="auto"/>
+        <w:contextualSpacing w:val="0"/>
+        <w:rPr>
+          <w:rFonts w:ascii="Arial" w:cs="Arial" w:eastAsia="Arial" w:hAnsi="Arial"/>
+          <w:sz w:val="24"/>
+          <w:szCs w:val="24"/>
+        </w:rPr>
+      </w:pPr>
+      <w:r>
+        <w:rPr>
+          <w:rFonts w:ascii="Arial" w:cs="Arial" w:eastAsia="Arial" w:hAnsi="Arial"/>
+          <w:sz w:val="24"/>
+          <w:szCs w:val="24"/>
+          <w:rtl w:val="0"/>
+        </w:rPr>
+        <w:t xml:space="preserve">1. El usuario interactúa con la vista realizando alguna acción, por ejemplo, pulsar un botón. </w:t>
+      </w:r>
+    </w:p>
+    <w:p>
+      <w:pPr>
+        <w:spacing w:after="100" w:line="276" w:lineRule="auto"/>
+        <w:contextualSpacing w:val="0"/>
+        <w:rPr>
+          <w:rFonts w:ascii="Arial" w:cs="Arial" w:eastAsia="Arial" w:hAnsi="Arial"/>
+          <w:sz w:val="24"/>
+          <w:szCs w:val="24"/>
+        </w:rPr>
+      </w:pPr>
+      <w:r>
+        <w:rPr>
+          <w:rFonts w:ascii="Arial" w:cs="Arial" w:eastAsia="Arial" w:hAnsi="Arial"/>
+          <w:sz w:val="24"/>
+          <w:szCs w:val="24"/>
+          <w:rtl w:val="0"/>
+        </w:rPr>
+        <w:t xml:space="preserve">2. El controlador recibe la notificación de la acción del usuario y gestiona el evento,normalmente a través de un gestor de eventos. </w:t>
+      </w:r>
+    </w:p>
+    <w:p>
+      <w:pPr>
+        <w:spacing w:after="100" w:line="276" w:lineRule="auto"/>
+        <w:contextualSpacing w:val="0"/>
+        <w:rPr>
+          <w:rFonts w:ascii="Arial" w:cs="Arial" w:eastAsia="Arial" w:hAnsi="Arial"/>
+          <w:sz w:val="24"/>
+          <w:szCs w:val="24"/>
+        </w:rPr>
+      </w:pPr>
+      <w:r>
+        <w:rPr>
+          <w:rFonts w:ascii="Arial" w:cs="Arial" w:eastAsia="Arial" w:hAnsi="Arial"/>
+          <w:sz w:val="24"/>
+          <w:szCs w:val="24"/>
+          <w:rtl w:val="0"/>
+        </w:rPr>
+        <w:t xml:space="preserve">3. El controlador hace la llamada al modelo, donde le pide visualizar o actualizar los datos. </w:t>
+      </w:r>
+    </w:p>
+    <w:p>
+      <w:pPr>
+        <w:spacing w:after="100" w:line="276" w:lineRule="auto"/>
+        <w:contextualSpacing w:val="0"/>
+        <w:rPr>
+          <w:rFonts w:ascii="Arial" w:cs="Arial" w:eastAsia="Arial" w:hAnsi="Arial"/>
+          <w:sz w:val="24"/>
+          <w:szCs w:val="24"/>
+        </w:rPr>
+      </w:pPr>
+      <w:r>
+        <w:rPr>
+          <w:rFonts w:ascii="Arial" w:cs="Arial" w:eastAsia="Arial" w:hAnsi="Arial"/>
+          <w:sz w:val="24"/>
+          <w:szCs w:val="24"/>
+          <w:rtl w:val="0"/>
+        </w:rPr>
+        <w:t xml:space="preserve">4. El modelo interactúa con la base de datos, ya sea en forma directa o con una capa de abstracción, y realiza la consulta o la actualización de los datos.</w:t>
+      </w:r>
+    </w:p>
+    <w:p>
+      <w:pPr>
+        <w:spacing w:after="100" w:line="276" w:lineRule="auto"/>
+        <w:contextualSpacing w:val="0"/>
+        <w:rPr>
+          <w:rFonts w:ascii="Arial" w:cs="Arial" w:eastAsia="Arial" w:hAnsi="Arial"/>
+          <w:sz w:val="24"/>
+          <w:szCs w:val="24"/>
+        </w:rPr>
+      </w:pPr>
+      <w:r>
+        <w:rPr>
+          <w:rFonts w:ascii="Arial" w:cs="Arial" w:eastAsia="Arial" w:hAnsi="Arial"/>
+          <w:sz w:val="24"/>
+          <w:szCs w:val="24"/>
+          <w:rtl w:val="0"/>
+        </w:rPr>
+        <w:t xml:space="preserve">5. El modelo le envía al controlador la información obtenida o le notifica de los cambios realizados. </w:t>
+      </w:r>
+    </w:p>
+    <w:p>
+      <w:pPr>
+        <w:spacing w:after="100" w:line="276" w:lineRule="auto"/>
+        <w:ind w:left="0" w:firstLine="0"/>
+        <w:contextualSpacing w:val="0"/>
+        <w:rPr>
+          <w:rFonts w:ascii="Arial" w:cs="Arial" w:eastAsia="Arial" w:hAnsi="Arial"/>
+          <w:sz w:val="24"/>
+          <w:szCs w:val="24"/>
+        </w:rPr>
+      </w:pPr>
+      <w:r>
+        <w:rPr>
+          <w:rFonts w:ascii="Arial" w:cs="Arial" w:eastAsia="Arial" w:hAnsi="Arial"/>
+          <w:sz w:val="24"/>
+          <w:szCs w:val="24"/>
+          <w:rtl w:val="0"/>
+        </w:rPr>
+        <w:t xml:space="preserve">6. El controlador le manda la respuesta a la vista y ésta reacciona en función de la</w:t>
+      </w:r>
+    </w:p>
+    <w:p>
+      <w:pPr>
+        <w:spacing w:after="100" w:line="276" w:lineRule="auto"/>
+        <w:contextualSpacing w:val="0"/>
+        <w:rPr>
+          <w:rFonts w:ascii="Arial" w:cs="Arial" w:eastAsia="Arial" w:hAnsi="Arial"/>
+          <w:sz w:val="24"/>
+          <w:szCs w:val="24"/>
+        </w:rPr>
+      </w:pPr>
+      <w:r>
+        <w:rPr>
+          <w:rFonts w:ascii="Arial" w:cs="Arial" w:eastAsia="Arial" w:hAnsi="Arial"/>
+          <w:sz w:val="24"/>
+          <w:szCs w:val="24"/>
+          <w:rtl w:val="0"/>
+        </w:rPr>
+        <w:t xml:space="preserve">respuesta que recibe (actualizar la interfaz, abrir un enlace, etc.)</w:t>
+      </w:r>
+    </w:p>
+    <w:p>
+      <w:pPr>
+        <w:spacing w:after="100" w:line="276" w:lineRule="auto"/>
+        <w:contextualSpacing w:val="0"/>
+        <w:rPr>
+          <w:rFonts w:ascii="Arial" w:cs="Arial" w:eastAsia="Arial" w:hAnsi="Arial"/>
+          <w:sz w:val="24"/>
+          <w:szCs w:val="24"/>
+        </w:rPr>
+      </w:pPr>
+      <w:r>
+        <w:rPr>
+          <w:rtl w:val="0"/>
+        </w:rPr>
+      </w:r>
+    </w:p>
+    <w:p>
+      <w:pPr>
+        <w:spacing w:after="100" w:line="276" w:lineRule="auto"/>
+        <w:contextualSpacing w:val="0"/>
+        <w:rPr>
+          <w:rFonts w:ascii="Arial" w:cs="Arial" w:eastAsia="Arial" w:hAnsi="Arial"/>
+          <w:b w:val="1"/>
+          <w:sz w:val="24"/>
+          <w:szCs w:val="24"/>
+        </w:rPr>
+      </w:pPr>
+      <w:r>
+        <w:rPr>
+          <w:rFonts w:ascii="Arial" w:cs="Arial" w:eastAsia="Arial" w:hAnsi="Arial"/>
+          <w:b w:val="1"/>
+          <w:sz w:val="24"/>
+          <w:szCs w:val="24"/>
+          <w:rtl w:val="0"/>
+        </w:rPr>
+        <w:t xml:space="preserve">Ventajas del MVC</w:t>
+      </w:r>
+    </w:p>
+    <w:p>
+      <w:pPr>
+        <w:spacing w:after="100" w:line="276" w:lineRule="auto"/>
+        <w:contextualSpacing w:val="0"/>
+        <w:rPr>
+          <w:rFonts w:ascii="Arial" w:cs="Arial" w:eastAsia="Arial" w:hAnsi="Arial"/>
+          <w:sz w:val="24"/>
+          <w:szCs w:val="24"/>
+        </w:rPr>
+      </w:pPr>
+      <w:r>
+        <w:rPr>
+          <w:rFonts w:ascii="Arial" w:cs="Arial" w:eastAsia="Arial" w:hAnsi="Arial"/>
+          <w:sz w:val="24"/>
+          <w:szCs w:val="24"/>
+          <w:rtl w:val="0"/>
+        </w:rPr>
+        <w:t xml:space="preserve">El patrón MVC para el desarrollo de aplicaciones web presenta las siguientes ventajas:</w:t>
+      </w:r>
+    </w:p>
+    <w:p>
+      <w:pPr>
+        <w:spacing w:after="100" w:line="276" w:lineRule="auto"/>
+        <w:contextualSpacing w:val="0"/>
+        <w:jc w:val="both"/>
+        <w:rPr>
+          <w:rFonts w:ascii="Arial" w:cs="Arial" w:eastAsia="Arial" w:hAnsi="Arial"/>
+          <w:sz w:val="24"/>
+          <w:szCs w:val="24"/>
+        </w:rPr>
+      </w:pPr>
+      <w:r>
+        <w:rPr>
+          <w:rFonts w:ascii="Arial" w:cs="Arial" w:eastAsia="Arial" w:hAnsi="Arial"/>
+          <w:sz w:val="24"/>
+          <w:szCs w:val="24"/>
+          <w:rtl w:val="0"/>
+        </w:rPr>
+        <w:t xml:space="preserve">• Disminuye el acoplamiento entre las partes de la aplicación, ya que las vistas se desacoplan del modelo y el modelo se desacopla de la forma en que se muestra e ingresa los datos.</w:t>
+      </w:r>
+    </w:p>
+    <w:p>
+      <w:pPr>
+        <w:spacing w:after="100" w:line="276" w:lineRule="auto"/>
+        <w:contextualSpacing w:val="0"/>
+        <w:jc w:val="both"/>
+        <w:rPr>
+          <w:rFonts w:ascii="Arial" w:cs="Arial" w:eastAsia="Arial" w:hAnsi="Arial"/>
+          <w:sz w:val="24"/>
+          <w:szCs w:val="24"/>
+        </w:rPr>
+      </w:pPr>
+      <w:r>
+        <w:rPr>
+          <w:rtl w:val="0"/>
+        </w:rPr>
+      </w:r>
+    </w:p>
+    <w:p>
+      <w:pPr>
+        <w:spacing w:after="100" w:line="276" w:lineRule="auto"/>
+        <w:contextualSpacing w:val="0"/>
+        <w:rPr>
+          <w:rFonts w:ascii="Arial" w:cs="Arial" w:eastAsia="Arial" w:hAnsi="Arial"/>
+          <w:sz w:val="24"/>
+          <w:szCs w:val="24"/>
+        </w:rPr>
+      </w:pPr>
+      <w:r>
+        <w:rPr>
+          <w:rFonts w:ascii="Arial" w:cs="Arial" w:eastAsia="Arial" w:hAnsi="Arial"/>
+          <w:sz w:val="24"/>
+          <w:szCs w:val="24"/>
+          <w:rtl w:val="0"/>
+        </w:rPr>
+        <w:t xml:space="preserve">• Aumenta la cohesión, ya que cada elemento del patrón está altamente especializado en su tarea.</w:t>
+      </w:r>
+    </w:p>
+    <w:p>
+      <w:pPr>
+        <w:spacing w:after="100" w:line="276" w:lineRule="auto"/>
+        <w:contextualSpacing w:val="0"/>
+        <w:rPr>
+          <w:rFonts w:ascii="Arial" w:cs="Arial" w:eastAsia="Arial" w:hAnsi="Arial"/>
+          <w:sz w:val="24"/>
+          <w:szCs w:val="24"/>
+        </w:rPr>
+      </w:pPr>
+      <w:r>
+        <w:rPr>
+          <w:rFonts w:ascii="Arial" w:cs="Arial" w:eastAsia="Arial" w:hAnsi="Arial"/>
+          <w:sz w:val="24"/>
+          <w:szCs w:val="24"/>
+          <w:rtl w:val="0"/>
+        </w:rPr>
+        <w:t xml:space="preserve">• Facilita el desarrollo de la misma aplicación en distintos dispositivos o canales.</w:t>
+      </w:r>
+    </w:p>
+    <w:p>
+      <w:pPr>
+        <w:spacing w:after="100" w:line="276" w:lineRule="auto"/>
+        <w:contextualSpacing w:val="0"/>
+        <w:rPr>
+          <w:rFonts w:ascii="Arial" w:cs="Arial" w:eastAsia="Arial" w:hAnsi="Arial"/>
+          <w:b w:val="1"/>
+          <w:i w:val="1"/>
+          <w:sz w:val="24"/>
+          <w:szCs w:val="24"/>
+        </w:rPr>
+      </w:pPr>
+      <w:r>
+        <w:rPr>
+          <w:rtl w:val="0"/>
+        </w:rPr>
+      </w:r>
+    </w:p>
+    <w:p>
+      <w:pPr>
+        <w:spacing w:after="100" w:line="276" w:lineRule="auto"/>
+        <w:contextualSpacing w:val="0"/>
+        <w:rPr>
+          <w:rFonts w:ascii="Arial" w:cs="Arial" w:eastAsia="Arial" w:hAnsi="Arial"/>
+          <w:b w:val="1"/>
+          <w:i w:val="1"/>
+          <w:sz w:val="24"/>
+          <w:szCs w:val="24"/>
+        </w:rPr>
+      </w:pPr>
+      <w:r>
+        <w:rPr>
+          <w:rtl w:val="0"/>
+        </w:rPr>
+      </w:r>
+    </w:p>
+    <w:p>
+      <w:pPr>
+        <w:spacing w:after="100" w:line="276" w:lineRule="auto"/>
+        <w:contextualSpacing w:val="0"/>
+        <w:rPr>
+          <w:rFonts w:ascii="Arial" w:cs="Arial" w:eastAsia="Arial" w:hAnsi="Arial"/>
+          <w:b w:val="1"/>
+          <w:sz w:val="24"/>
+          <w:szCs w:val="24"/>
+        </w:rPr>
+      </w:pPr>
+      <w:r>
+        <w:rPr>
+          <w:rFonts w:ascii="Arial" w:cs="Arial" w:eastAsia="Arial" w:hAnsi="Arial"/>
+          <w:b w:val="1"/>
+          <w:sz w:val="24"/>
+          <w:szCs w:val="24"/>
+          <w:rtl w:val="0"/>
+        </w:rPr>
+        <w:t xml:space="preserve">Figura 4 - (Flujo de control del patrón MVC)</w:t>
+      </w:r>
+    </w:p>
+    <w:p>
+      <w:pPr>
+        <w:spacing w:after="100" w:line="276" w:lineRule="auto"/>
+        <w:contextualSpacing w:val="0"/>
+        <w:rPr>
+          <w:rFonts w:ascii="Arial" w:cs="Arial" w:eastAsia="Arial" w:hAnsi="Arial"/>
+          <w:sz w:val="24"/>
+          <w:szCs w:val="24"/>
+        </w:rPr>
+      </w:pPr>
+      <w:r>
+        <w:rPr>
+          <w:rtl w:val="0"/>
+        </w:rPr>
+      </w:r>
+    </w:p>
+    <w:p>
+      <w:pPr>
+        <w:spacing w:after="100" w:line="276" w:lineRule="auto"/>
+        <w:contextualSpacing w:val="0"/>
+        <w:rPr>
+          <w:rFonts w:ascii="Arial" w:cs="Arial" w:eastAsia="Arial" w:hAnsi="Arial"/>
+          <w:sz w:val="24"/>
+          <w:szCs w:val="24"/>
+        </w:rPr>
+      </w:pPr>
+      <w:r>
+        <w:rPr>
+          <w:rtl w:val="0"/>
+        </w:rPr>
+      </w:r>
+    </w:p>
+    <w:p>
+      <w:pPr>
+        <w:spacing w:after="100" w:line="276" w:lineRule="auto"/>
+        <w:contextualSpacing w:val="0"/>
+        <w:rPr>
+          <w:rFonts w:ascii="Arial" w:cs="Arial" w:eastAsia="Arial" w:hAnsi="Arial"/>
+          <w:sz w:val="24"/>
+          <w:szCs w:val="24"/>
+        </w:rPr>
+      </w:pPr>
+      <w:r>
+        <w:rPr>
+          <w:rFonts w:ascii="Arial" w:cs="Arial" w:eastAsia="Arial" w:hAnsi="Arial"/>
+          <w:sz w:val="24"/>
+          <w:szCs w:val="24"/>
+          <w:rtl w:val="0"/>
+        </w:rPr>
+        <w:t xml:space="preserve">• Permite una mayor claridad de diseño.</w:t>
+      </w:r>
+    </w:p>
+    <w:p>
+      <w:pPr>
+        <w:spacing w:after="100" w:line="276" w:lineRule="auto"/>
+        <w:contextualSpacing w:val="0"/>
+        <w:rPr>
+          <w:rFonts w:ascii="Arial" w:cs="Arial" w:eastAsia="Arial" w:hAnsi="Arial"/>
+          <w:sz w:val="24"/>
+          <w:szCs w:val="24"/>
+        </w:rPr>
+      </w:pPr>
+      <w:r>
+        <w:rPr>
+          <w:rFonts w:ascii="Arial" w:cs="Arial" w:eastAsia="Arial" w:hAnsi="Arial"/>
+          <w:sz w:val="24"/>
+          <w:szCs w:val="24"/>
+          <w:rtl w:val="0"/>
+        </w:rPr>
+        <w:t xml:space="preserve">• Facilita el mantenimiento.</w:t>
+      </w:r>
+    </w:p>
+    <w:p>
+      <w:pPr>
+        <w:spacing w:after="100" w:line="276" w:lineRule="auto"/>
+        <w:contextualSpacing w:val="0"/>
+        <w:rPr>
+          <w:rFonts w:ascii="Arial" w:cs="Arial" w:eastAsia="Arial" w:hAnsi="Arial"/>
+          <w:sz w:val="24"/>
+          <w:szCs w:val="24"/>
+        </w:rPr>
+      </w:pPr>
+      <w:r>
+        <w:rPr>
+          <w:rFonts w:ascii="Arial" w:cs="Arial" w:eastAsia="Arial" w:hAnsi="Arial"/>
+          <w:sz w:val="24"/>
+          <w:szCs w:val="24"/>
+          <w:rtl w:val="0"/>
+        </w:rPr>
+        <w:t xml:space="preserve">• Aumenta la escalabilidad.</w:t>
+      </w:r>
+    </w:p>
+    <w:p>
+      <w:pPr>
+        <w:spacing w:after="100" w:line="276" w:lineRule="auto"/>
+        <w:contextualSpacing w:val="0"/>
+        <w:rPr>
+          <w:rFonts w:ascii="Times" w:cs="Times" w:eastAsia="Times" w:hAnsi="Times"/>
+          <w:b w:val="1"/>
+        </w:rPr>
+      </w:pPr>
+      <w:r>
+        <w:rPr>
+          <w:rtl w:val="0"/>
+        </w:rPr>
+      </w:r>
+    </w:p>
+    <w:p>
+      <w:pPr>
+        <w:contextualSpacing w:val="0"/>
+        <w:rPr>
+          <w:rFonts w:ascii="Arial" w:cs="Arial" w:eastAsia="Arial" w:hAnsi="Arial"/>
+          <w:sz w:val="24"/>
+          <w:szCs w:val="24"/>
+        </w:rPr>
+      </w:pPr>
+      <w:r>
+        <w:rPr>
+          <w:rtl w:val="0"/>
+        </w:rPr>
+      </w:r>
+    </w:p>
+    <w:p>
+      <w:pPr>
         <w:contextualSpacing w:val="0"/>
         <w:rPr>
           <w:color w:val="cc4125"/>
@@ -6085,7 +7400,6 @@
     </w:p>
     <w:p>
       <w:pPr>
-        <w:pBdr/>
         <w:contextualSpacing w:val="0"/>
         <w:rPr>
           <w:color w:val="cc4125"/>
@@ -6101,7 +7415,6 @@
     </w:p>
     <w:p>
       <w:pPr>
-        <w:pBdr/>
         <w:contextualSpacing w:val="0"/>
         <w:rPr>
           <w:color w:val="cc4125"/>
@@ -6117,7 +7430,6 @@
     </w:p>
     <w:p>
       <w:pPr>
-        <w:pBdr/>
         <w:contextualSpacing w:val="0"/>
         <w:rPr>
           <w:color w:val="cc4125"/>
@@ -6131,7 +7443,6 @@
     </w:p>
     <w:p>
       <w:pPr>
-        <w:pBdr/>
         <w:spacing w:after="0" w:line="360" w:lineRule="auto"/>
         <w:contextualSpacing w:val="0"/>
         <w:jc w:val="both"/>
@@ -6155,26 +7466,24 @@
     </w:p>
     <w:p>
       <w:pPr>
-        <w:pBdr/>
-        <w:spacing w:after="0" w:line="360" w:lineRule="auto"/>
-        <w:contextualSpacing w:val="0"/>
-        <w:jc w:val="both"/>
-        <w:rPr>
-          <w:rFonts w:ascii="Arial" w:cs="Arial" w:eastAsia="Arial" w:hAnsi="Arial"/>
-          <w:b w:val="1"/>
-          <w:sz w:val="24"/>
-          <w:szCs w:val="24"/>
-        </w:rPr>
-      </w:pPr>
-      <w:r>
-        <w:rPr>
-          <w:rtl w:val="0"/>
-        </w:rPr>
-      </w:r>
-    </w:p>
-    <w:p>
-      <w:pPr>
-        <w:pBdr/>
+        <w:spacing w:after="0" w:line="360" w:lineRule="auto"/>
+        <w:contextualSpacing w:val="0"/>
+        <w:jc w:val="both"/>
+        <w:rPr>
+          <w:rFonts w:ascii="Arial" w:cs="Arial" w:eastAsia="Arial" w:hAnsi="Arial"/>
+          <w:b w:val="1"/>
+          <w:sz w:val="24"/>
+          <w:szCs w:val="24"/>
+        </w:rPr>
+      </w:pPr>
+      <w:r>
+        <w:rPr>
+          <w:rtl w:val="0"/>
+        </w:rPr>
+      </w:r>
+    </w:p>
+    <w:p>
+      <w:pPr>
         <w:spacing w:after="0" w:line="360" w:lineRule="auto"/>
         <w:contextualSpacing w:val="0"/>
         <w:jc w:val="both"/>
@@ -6196,25 +7505,23 @@
     </w:p>
     <w:p>
       <w:pPr>
-        <w:pBdr/>
-        <w:spacing w:after="0" w:line="360" w:lineRule="auto"/>
-        <w:contextualSpacing w:val="0"/>
-        <w:jc w:val="both"/>
-        <w:rPr>
-          <w:rFonts w:ascii="Arial" w:cs="Arial" w:eastAsia="Arial" w:hAnsi="Arial"/>
-          <w:sz w:val="24"/>
-          <w:szCs w:val="24"/>
-        </w:rPr>
-      </w:pPr>
-      <w:r>
-        <w:rPr>
-          <w:rtl w:val="0"/>
-        </w:rPr>
-      </w:r>
-    </w:p>
-    <w:p>
-      <w:pPr>
-        <w:pBdr/>
+        <w:spacing w:after="0" w:line="360" w:lineRule="auto"/>
+        <w:contextualSpacing w:val="0"/>
+        <w:jc w:val="both"/>
+        <w:rPr>
+          <w:rFonts w:ascii="Arial" w:cs="Arial" w:eastAsia="Arial" w:hAnsi="Arial"/>
+          <w:sz w:val="24"/>
+          <w:szCs w:val="24"/>
+        </w:rPr>
+      </w:pPr>
+      <w:r>
+        <w:rPr>
+          <w:rtl w:val="0"/>
+        </w:rPr>
+      </w:r>
+    </w:p>
+    <w:p>
+      <w:pPr>
         <w:spacing w:after="0" w:line="360" w:lineRule="auto"/>
         <w:contextualSpacing w:val="0"/>
         <w:jc w:val="both"/>
@@ -6240,7 +7547,6 @@
     </w:p>
     <w:p>
       <w:pPr>
-        <w:pBdr/>
         <w:spacing w:line="360" w:lineRule="auto"/>
         <w:contextualSpacing w:val="0"/>
         <w:jc w:val="both"/>
@@ -6260,7 +7566,6 @@
     </w:p>
     <w:p>
       <w:pPr>
-        <w:pBdr/>
         <w:spacing w:line="360" w:lineRule="auto"/>
         <w:contextualSpacing w:val="0"/>
         <w:jc w:val="both"/>
@@ -6282,7 +7587,6 @@
     </w:p>
     <w:p>
       <w:pPr>
-        <w:pBdr/>
         <w:contextualSpacing w:val="0"/>
         <w:rPr>
           <w:color w:val="cc4125"/>
@@ -6296,7 +7600,6 @@
     </w:p>
     <w:p>
       <w:pPr>
-        <w:pBdr/>
         <w:contextualSpacing w:val="0"/>
         <w:rPr/>
       </w:pPr>
@@ -6318,6 +7621,7 @@
           <w:right w:space="0" w:sz="0" w:val="nil"/>
           <w:between w:space="0" w:sz="0" w:val="nil"/>
         </w:pBdr>
+        <w:shd w:fill="auto" w:val="clear"/>
         <w:spacing w:after="0" w:before="0" w:line="276" w:lineRule="auto"/>
         <w:ind w:left="0" w:right="0" w:firstLine="0"/>
         <w:contextualSpacing w:val="0"/>
@@ -6340,7 +7644,6 @@
     </w:p>
     <w:p>
       <w:pPr>
-        <w:pBdr/>
         <w:spacing w:after="240" w:line="360" w:lineRule="auto"/>
         <w:contextualSpacing w:val="0"/>
         <w:jc w:val="center"/>
@@ -6359,7 +7662,6 @@
     </w:p>
     <w:p>
       <w:pPr>
-        <w:pBdr/>
         <w:spacing w:after="240" w:line="360" w:lineRule="auto"/>
         <w:contextualSpacing w:val="0"/>
         <w:jc w:val="both"/>
@@ -6378,7 +7680,6 @@
     </w:p>
     <w:p>
       <w:pPr>
-        <w:pBdr/>
         <w:spacing w:after="240" w:line="360" w:lineRule="auto"/>
         <w:contextualSpacing w:val="0"/>
         <w:jc w:val="both"/>
@@ -6402,7 +7703,6 @@
     </w:p>
     <w:p>
       <w:pPr>
-        <w:pBdr/>
         <w:spacing w:after="240" w:line="360" w:lineRule="auto"/>
         <w:contextualSpacing w:val="0"/>
         <w:jc w:val="both"/>
@@ -6426,7 +7726,6 @@
     </w:p>
     <w:p>
       <w:pPr>
-        <w:pBdr/>
         <w:spacing w:after="80" w:line="360" w:lineRule="auto"/>
         <w:contextualSpacing w:val="0"/>
         <w:jc w:val="both"/>
@@ -6445,7 +7744,6 @@
     </w:p>
     <w:p>
       <w:pPr>
-        <w:pBdr/>
         <w:spacing w:after="30" w:before="30" w:line="240" w:lineRule="auto"/>
         <w:ind w:firstLine="284"/>
         <w:contextualSpacing w:val="0"/>
@@ -6468,17 +7766,44 @@
     </w:p>
     <w:p>
       <w:pPr>
-        <w:pBdr/>
-        <w:spacing w:after="240" w:line="360" w:lineRule="auto"/>
-        <w:contextualSpacing w:val="0"/>
-        <w:jc w:val="center"/>
-        <w:rPr>
-          <w:rFonts w:ascii="Arial" w:cs="Arial" w:eastAsia="Arial" w:hAnsi="Arial"/>
-          <w:b w:val="1"/>
+        <w:spacing w:after="0" w:line="276" w:lineRule="auto"/>
+        <w:contextualSpacing w:val="0"/>
+        <w:rPr>
+          <w:rFonts w:ascii="Arial" w:cs="Arial" w:eastAsia="Arial" w:hAnsi="Arial"/>
+          <w:b w:val="1"/>
+          <w:color w:val="cc4125"/>
           <w:sz w:val="48"/>
           <w:szCs w:val="48"/>
         </w:rPr>
       </w:pPr>
+      <w:r>
+        <w:rPr>
+          <w:rtl w:val="0"/>
+        </w:rPr>
+      </w:r>
+    </w:p>
+    <w:p>
+      <w:pPr>
+        <w:spacing w:after="240" w:line="360" w:lineRule="auto"/>
+        <w:contextualSpacing w:val="0"/>
+        <w:jc w:val="center"/>
+        <w:rPr>
+          <w:rFonts w:ascii="Arial" w:cs="Arial" w:eastAsia="Arial" w:hAnsi="Arial"/>
+          <w:b w:val="1"/>
+          <w:sz w:val="48"/>
+          <w:szCs w:val="48"/>
+        </w:rPr>
+      </w:pPr>
+      <w:r>
+        <w:rPr>
+          <w:rFonts w:ascii="Arial" w:cs="Arial" w:eastAsia="Arial" w:hAnsi="Arial"/>
+          <w:color w:val="0000ff"/>
+          <w:sz w:val="24"/>
+          <w:szCs w:val="24"/>
+          <w:rtl w:val="0"/>
+        </w:rPr>
+        <w:t xml:space="preserve">Colocar de que se trata el capítulo 2, y luego empiezas a engranar, lo que dices en este párrafo, con el siguiente título que vas a decir, como por ejemplo el de la metodología de gestión de proyectos.</w:t>
+      </w:r>
       <w:r>
         <w:rPr>
           <w:rtl w:val="0"/>
@@ -6497,6 +7822,7 @@
           <w:right w:space="0" w:sz="0" w:val="nil"/>
           <w:between w:space="0" w:sz="0" w:val="nil"/>
         </w:pBdr>
+        <w:shd w:fill="auto" w:val="clear"/>
         <w:spacing w:after="0" w:before="0" w:line="276" w:lineRule="auto"/>
         <w:ind w:left="0" w:right="0" w:firstLine="0"/>
         <w:contextualSpacing w:val="0"/>
@@ -6524,7 +7850,6 @@
     </w:p>
     <w:p>
       <w:pPr>
-        <w:pBdr/>
         <w:spacing w:after="240" w:line="360" w:lineRule="auto"/>
         <w:contextualSpacing w:val="0"/>
         <w:rPr>
@@ -6547,7 +7872,6 @@
     </w:p>
     <w:p>
       <w:pPr>
-        <w:pBdr/>
         <w:spacing w:after="240" w:line="360" w:lineRule="auto"/>
         <w:contextualSpacing w:val="0"/>
         <w:rPr>
@@ -6575,7 +7899,6 @@
     </w:p>
     <w:p>
       <w:pPr>
-        <w:pBdr/>
         <w:spacing w:after="0" w:line="360" w:lineRule="auto"/>
         <w:contextualSpacing w:val="0"/>
         <w:jc w:val="both"/>
@@ -6597,7 +7920,6 @@
     </w:p>
     <w:p>
       <w:pPr>
-        <w:pBdr/>
         <w:spacing w:after="0" w:line="360" w:lineRule="auto"/>
         <w:ind w:firstLine="284"/>
         <w:contextualSpacing w:val="0"/>
@@ -6616,7 +7938,6 @@
     </w:p>
     <w:p>
       <w:pPr>
-        <w:pBdr/>
         <w:spacing w:after="0" w:line="360" w:lineRule="auto"/>
         <w:contextualSpacing w:val="0"/>
         <w:jc w:val="both"/>
@@ -6638,7 +7959,6 @@
     </w:p>
     <w:p>
       <w:pPr>
-        <w:pBdr/>
         <w:spacing w:after="0" w:line="360" w:lineRule="auto"/>
         <w:ind w:firstLine="284"/>
         <w:contextualSpacing w:val="0"/>
@@ -6657,7 +7977,6 @@
     </w:p>
     <w:p>
       <w:pPr>
-        <w:pBdr/>
         <w:spacing w:after="0" w:line="360" w:lineRule="auto"/>
         <w:contextualSpacing w:val="0"/>
         <w:jc w:val="both"/>
@@ -6679,25 +7998,23 @@
     </w:p>
     <w:p>
       <w:pPr>
-        <w:pBdr/>
-        <w:spacing w:after="0" w:line="360" w:lineRule="auto"/>
-        <w:contextualSpacing w:val="0"/>
-        <w:jc w:val="both"/>
-        <w:rPr>
-          <w:rFonts w:ascii="Arial" w:cs="Arial" w:eastAsia="Arial" w:hAnsi="Arial"/>
-          <w:sz w:val="24"/>
-          <w:szCs w:val="24"/>
-        </w:rPr>
-      </w:pPr>
-      <w:r>
-        <w:rPr>
-          <w:rtl w:val="0"/>
-        </w:rPr>
-      </w:r>
-    </w:p>
-    <w:p>
-      <w:pPr>
-        <w:pBdr/>
+        <w:spacing w:after="0" w:line="360" w:lineRule="auto"/>
+        <w:contextualSpacing w:val="0"/>
+        <w:jc w:val="both"/>
+        <w:rPr>
+          <w:rFonts w:ascii="Arial" w:cs="Arial" w:eastAsia="Arial" w:hAnsi="Arial"/>
+          <w:sz w:val="24"/>
+          <w:szCs w:val="24"/>
+        </w:rPr>
+      </w:pPr>
+      <w:r>
+        <w:rPr>
+          <w:rtl w:val="0"/>
+        </w:rPr>
+      </w:r>
+    </w:p>
+    <w:p>
+      <w:pPr>
         <w:spacing w:after="0" w:line="360" w:lineRule="auto"/>
         <w:contextualSpacing w:val="0"/>
         <w:jc w:val="both"/>
@@ -6719,25 +8036,23 @@
     </w:p>
     <w:p>
       <w:pPr>
-        <w:pBdr/>
-        <w:spacing w:after="0" w:line="360" w:lineRule="auto"/>
-        <w:contextualSpacing w:val="0"/>
-        <w:jc w:val="both"/>
-        <w:rPr>
-          <w:rFonts w:ascii="Arial" w:cs="Arial" w:eastAsia="Arial" w:hAnsi="Arial"/>
-          <w:sz w:val="24"/>
-          <w:szCs w:val="24"/>
-        </w:rPr>
-      </w:pPr>
-      <w:r>
-        <w:rPr>
-          <w:rtl w:val="0"/>
-        </w:rPr>
-      </w:r>
-    </w:p>
-    <w:p>
-      <w:pPr>
-        <w:pBdr/>
+        <w:spacing w:after="0" w:line="360" w:lineRule="auto"/>
+        <w:contextualSpacing w:val="0"/>
+        <w:jc w:val="both"/>
+        <w:rPr>
+          <w:rFonts w:ascii="Arial" w:cs="Arial" w:eastAsia="Arial" w:hAnsi="Arial"/>
+          <w:sz w:val="24"/>
+          <w:szCs w:val="24"/>
+        </w:rPr>
+      </w:pPr>
+      <w:r>
+        <w:rPr>
+          <w:rtl w:val="0"/>
+        </w:rPr>
+      </w:r>
+    </w:p>
+    <w:p>
+      <w:pPr>
         <w:spacing w:after="0" w:line="360" w:lineRule="auto"/>
         <w:contextualSpacing w:val="0"/>
         <w:jc w:val="both"/>
@@ -6759,7 +8074,6 @@
     </w:p>
     <w:p>
       <w:pPr>
-        <w:pBdr/>
         <w:spacing w:after="0" w:line="360" w:lineRule="auto"/>
         <w:contextualSpacing w:val="0"/>
         <w:jc w:val="both"/>
@@ -6777,7 +8091,6 @@
     </w:p>
     <w:p>
       <w:pPr>
-        <w:pBdr/>
         <w:spacing w:after="0" w:line="360" w:lineRule="auto"/>
         <w:contextualSpacing w:val="0"/>
         <w:jc w:val="both"/>
@@ -6799,7 +8112,6 @@
     </w:p>
     <w:p>
       <w:pPr>
-        <w:pBdr/>
         <w:spacing w:after="0" w:line="360" w:lineRule="auto"/>
         <w:ind w:left="0" w:firstLine="0"/>
         <w:contextualSpacing w:val="0"/>
@@ -6818,7 +8130,6 @@
     </w:p>
     <w:p>
       <w:pPr>
-        <w:pBdr/>
         <w:spacing w:after="0" w:line="360" w:lineRule="auto"/>
         <w:contextualSpacing w:val="0"/>
         <w:jc w:val="both"/>
@@ -6854,115 +8165,108 @@
     </w:p>
     <w:p>
       <w:pPr>
-        <w:pBdr/>
-        <w:spacing w:after="0" w:line="360" w:lineRule="auto"/>
-        <w:contextualSpacing w:val="0"/>
-        <w:jc w:val="both"/>
-        <w:rPr>
-          <w:rFonts w:ascii="Arial" w:cs="Arial" w:eastAsia="Arial" w:hAnsi="Arial"/>
-          <w:sz w:val="24"/>
-          <w:szCs w:val="24"/>
-        </w:rPr>
-      </w:pPr>
-      <w:r>
-        <w:rPr>
-          <w:rtl w:val="0"/>
-        </w:rPr>
-      </w:r>
-    </w:p>
-    <w:p>
-      <w:pPr>
-        <w:pBdr/>
-        <w:spacing w:after="0" w:line="360" w:lineRule="auto"/>
-        <w:contextualSpacing w:val="0"/>
-        <w:jc w:val="both"/>
-        <w:rPr>
-          <w:rFonts w:ascii="Arial" w:cs="Arial" w:eastAsia="Arial" w:hAnsi="Arial"/>
-          <w:sz w:val="24"/>
-          <w:szCs w:val="24"/>
-        </w:rPr>
-      </w:pPr>
-      <w:r>
-        <w:rPr>
-          <w:rtl w:val="0"/>
-        </w:rPr>
-      </w:r>
-    </w:p>
-    <w:p>
-      <w:pPr>
-        <w:pBdr/>
-        <w:spacing w:after="0" w:line="360" w:lineRule="auto"/>
-        <w:contextualSpacing w:val="0"/>
-        <w:jc w:val="both"/>
-        <w:rPr>
-          <w:rFonts w:ascii="Arial" w:cs="Arial" w:eastAsia="Arial" w:hAnsi="Arial"/>
-          <w:sz w:val="24"/>
-          <w:szCs w:val="24"/>
-        </w:rPr>
-      </w:pPr>
-      <w:r>
-        <w:rPr>
-          <w:rtl w:val="0"/>
-        </w:rPr>
-      </w:r>
-    </w:p>
-    <w:p>
-      <w:pPr>
-        <w:pBdr/>
-        <w:spacing w:after="0" w:line="360" w:lineRule="auto"/>
-        <w:contextualSpacing w:val="0"/>
-        <w:jc w:val="both"/>
-        <w:rPr>
-          <w:rFonts w:ascii="Arial" w:cs="Arial" w:eastAsia="Arial" w:hAnsi="Arial"/>
-          <w:sz w:val="24"/>
-          <w:szCs w:val="24"/>
-        </w:rPr>
-      </w:pPr>
-      <w:r>
-        <w:rPr>
-          <w:rtl w:val="0"/>
-        </w:rPr>
-      </w:r>
-    </w:p>
-    <w:p>
-      <w:pPr>
-        <w:pBdr/>
-        <w:spacing w:after="0" w:line="360" w:lineRule="auto"/>
-        <w:contextualSpacing w:val="0"/>
-        <w:jc w:val="both"/>
-        <w:rPr>
-          <w:rFonts w:ascii="Arial" w:cs="Arial" w:eastAsia="Arial" w:hAnsi="Arial"/>
-          <w:sz w:val="24"/>
-          <w:szCs w:val="24"/>
-        </w:rPr>
-      </w:pPr>
-      <w:r>
-        <w:rPr>
-          <w:rtl w:val="0"/>
-        </w:rPr>
-      </w:r>
-    </w:p>
-    <w:p>
-      <w:pPr>
-        <w:pBdr/>
-        <w:spacing w:after="0" w:line="360" w:lineRule="auto"/>
-        <w:contextualSpacing w:val="0"/>
-        <w:jc w:val="both"/>
-        <w:rPr>
-          <w:rFonts w:ascii="Arial" w:cs="Arial" w:eastAsia="Arial" w:hAnsi="Arial"/>
-          <w:sz w:val="24"/>
-          <w:szCs w:val="24"/>
-        </w:rPr>
-      </w:pPr>
-      <w:r>
-        <w:rPr>
-          <w:rtl w:val="0"/>
-        </w:rPr>
-      </w:r>
-    </w:p>
-    <w:p>
-      <w:pPr>
-        <w:pBdr/>
+        <w:spacing w:after="0" w:line="360" w:lineRule="auto"/>
+        <w:contextualSpacing w:val="0"/>
+        <w:jc w:val="both"/>
+        <w:rPr>
+          <w:rFonts w:ascii="Arial" w:cs="Arial" w:eastAsia="Arial" w:hAnsi="Arial"/>
+          <w:sz w:val="24"/>
+          <w:szCs w:val="24"/>
+        </w:rPr>
+      </w:pPr>
+      <w:r>
+        <w:rPr>
+          <w:rtl w:val="0"/>
+        </w:rPr>
+      </w:r>
+    </w:p>
+    <w:p>
+      <w:pPr>
+        <w:spacing w:after="0" w:line="360" w:lineRule="auto"/>
+        <w:contextualSpacing w:val="0"/>
+        <w:jc w:val="both"/>
+        <w:rPr>
+          <w:rFonts w:ascii="Arial" w:cs="Arial" w:eastAsia="Arial" w:hAnsi="Arial"/>
+          <w:sz w:val="24"/>
+          <w:szCs w:val="24"/>
+        </w:rPr>
+      </w:pPr>
+      <w:r>
+        <w:rPr>
+          <w:rtl w:val="0"/>
+        </w:rPr>
+      </w:r>
+    </w:p>
+    <w:p>
+      <w:pPr>
+        <w:spacing w:after="0" w:line="360" w:lineRule="auto"/>
+        <w:contextualSpacing w:val="0"/>
+        <w:jc w:val="both"/>
+        <w:rPr>
+          <w:rFonts w:ascii="Arial" w:cs="Arial" w:eastAsia="Arial" w:hAnsi="Arial"/>
+          <w:sz w:val="24"/>
+          <w:szCs w:val="24"/>
+        </w:rPr>
+      </w:pPr>
+      <w:r>
+        <w:rPr>
+          <w:rtl w:val="0"/>
+        </w:rPr>
+      </w:r>
+    </w:p>
+    <w:p>
+      <w:pPr>
+        <w:spacing w:after="0" w:line="360" w:lineRule="auto"/>
+        <w:contextualSpacing w:val="0"/>
+        <w:jc w:val="both"/>
+        <w:rPr>
+          <w:rFonts w:ascii="Arial" w:cs="Arial" w:eastAsia="Arial" w:hAnsi="Arial"/>
+          <w:sz w:val="24"/>
+          <w:szCs w:val="24"/>
+        </w:rPr>
+      </w:pPr>
+      <w:r>
+        <w:rPr>
+          <w:rtl w:val="0"/>
+        </w:rPr>
+      </w:r>
+    </w:p>
+    <w:p>
+      <w:pPr>
+        <w:spacing w:after="0" w:line="360" w:lineRule="auto"/>
+        <w:contextualSpacing w:val="0"/>
+        <w:jc w:val="both"/>
+        <w:rPr>
+          <w:rFonts w:ascii="Arial" w:cs="Arial" w:eastAsia="Arial" w:hAnsi="Arial"/>
+          <w:sz w:val="24"/>
+          <w:szCs w:val="24"/>
+        </w:rPr>
+      </w:pPr>
+      <w:r>
+        <w:rPr>
+          <w:rtl w:val="0"/>
+        </w:rPr>
+      </w:r>
+    </w:p>
+    <w:p>
+      <w:pPr>
+        <w:spacing w:after="0" w:line="360" w:lineRule="auto"/>
+        <w:contextualSpacing w:val="0"/>
+        <w:jc w:val="both"/>
+        <w:rPr>
+          <w:rFonts w:ascii="Arial" w:cs="Arial" w:eastAsia="Arial" w:hAnsi="Arial"/>
+          <w:sz w:val="24"/>
+          <w:szCs w:val="24"/>
+        </w:rPr>
+      </w:pPr>
+      <w:r>
+        <w:rPr>
+          <w:rtl w:val="0"/>
+        </w:rPr>
+      </w:r>
+    </w:p>
+    <w:p>
+      <w:pPr>
         <w:spacing w:after="0" w:line="360" w:lineRule="auto"/>
         <w:contextualSpacing w:val="0"/>
         <w:jc w:val="both"/>
@@ -7009,7 +8313,6 @@
     </w:p>
     <w:p>
       <w:pPr>
-        <w:pBdr/>
         <w:spacing w:after="0" w:line="360" w:lineRule="auto"/>
         <w:contextualSpacing w:val="0"/>
         <w:jc w:val="both"/>
@@ -7055,7 +8358,6 @@
     </w:p>
     <w:p>
       <w:pPr>
-        <w:pBdr/>
         <w:spacing w:after="0" w:line="360" w:lineRule="auto"/>
         <w:contextualSpacing w:val="0"/>
         <w:jc w:val="both"/>
@@ -7101,7 +8403,6 @@
     </w:p>
     <w:p>
       <w:pPr>
-        <w:pBdr/>
         <w:spacing w:after="0" w:line="360" w:lineRule="auto"/>
         <w:contextualSpacing w:val="0"/>
         <w:jc w:val="both"/>
@@ -7120,7 +8421,6 @@
     </w:p>
     <w:p>
       <w:pPr>
-        <w:pBdr/>
         <w:contextualSpacing w:val="0"/>
         <w:rPr/>
       </w:pPr>
@@ -7142,6 +8442,7 @@
           <w:right w:space="0" w:sz="0" w:val="nil"/>
           <w:between w:space="0" w:sz="0" w:val="nil"/>
         </w:pBdr>
+        <w:shd w:fill="auto" w:val="clear"/>
         <w:spacing w:after="0" w:before="0" w:line="276" w:lineRule="auto"/>
         <w:ind w:left="0" w:right="0" w:firstLine="0"/>
         <w:contextualSpacing w:val="0"/>
@@ -7166,6 +8467,7 @@
           <w:right w:space="0" w:sz="0" w:val="nil"/>
           <w:between w:space="0" w:sz="0" w:val="nil"/>
         </w:pBdr>
+        <w:shd w:fill="auto" w:val="clear"/>
         <w:spacing w:after="0" w:before="0" w:line="276" w:lineRule="auto"/>
         <w:ind w:left="0" w:right="0" w:firstLine="0"/>
         <w:contextualSpacing w:val="0"/>
@@ -7190,6 +8492,7 @@
           <w:right w:space="0" w:sz="0" w:val="nil"/>
           <w:between w:space="0" w:sz="0" w:val="nil"/>
         </w:pBdr>
+        <w:shd w:fill="auto" w:val="clear"/>
         <w:spacing w:after="0" w:before="0" w:line="276" w:lineRule="auto"/>
         <w:ind w:left="0" w:right="0" w:firstLine="0"/>
         <w:contextualSpacing w:val="0"/>
@@ -7214,6 +8517,7 @@
           <w:right w:space="0" w:sz="0" w:val="nil"/>
           <w:between w:space="0" w:sz="0" w:val="nil"/>
         </w:pBdr>
+        <w:shd w:fill="auto" w:val="clear"/>
         <w:spacing w:after="0" w:before="0" w:line="276" w:lineRule="auto"/>
         <w:ind w:left="0" w:right="0" w:firstLine="0"/>
         <w:contextualSpacing w:val="0"/>
@@ -7238,6 +8542,7 @@
           <w:right w:space="0" w:sz="0" w:val="nil"/>
           <w:between w:space="0" w:sz="0" w:val="nil"/>
         </w:pBdr>
+        <w:shd w:fill="auto" w:val="clear"/>
         <w:spacing w:after="0" w:before="0" w:line="276" w:lineRule="auto"/>
         <w:ind w:left="0" w:right="0" w:firstLine="0"/>
         <w:contextualSpacing w:val="0"/>
@@ -7262,6 +8567,7 @@
           <w:right w:space="0" w:sz="0" w:val="nil"/>
           <w:between w:space="0" w:sz="0" w:val="nil"/>
         </w:pBdr>
+        <w:shd w:fill="auto" w:val="clear"/>
         <w:spacing w:after="0" w:before="0" w:line="276" w:lineRule="auto"/>
         <w:ind w:left="0" w:right="0" w:firstLine="0"/>
         <w:contextualSpacing w:val="0"/>
@@ -7286,6 +8592,7 @@
           <w:right w:space="0" w:sz="0" w:val="nil"/>
           <w:between w:space="0" w:sz="0" w:val="nil"/>
         </w:pBdr>
+        <w:shd w:fill="auto" w:val="clear"/>
         <w:spacing w:after="0" w:before="0" w:line="276" w:lineRule="auto"/>
         <w:ind w:left="0" w:right="0" w:firstLine="0"/>
         <w:contextualSpacing w:val="0"/>
@@ -7310,6 +8617,7 @@
           <w:right w:space="0" w:sz="0" w:val="nil"/>
           <w:between w:space="0" w:sz="0" w:val="nil"/>
         </w:pBdr>
+        <w:shd w:fill="auto" w:val="clear"/>
         <w:spacing w:after="0" w:before="0" w:line="276" w:lineRule="auto"/>
         <w:ind w:left="0" w:right="0" w:firstLine="0"/>
         <w:contextualSpacing w:val="0"/>
@@ -7334,6 +8642,7 @@
           <w:right w:space="0" w:sz="0" w:val="nil"/>
           <w:between w:space="0" w:sz="0" w:val="nil"/>
         </w:pBdr>
+        <w:shd w:fill="auto" w:val="clear"/>
         <w:spacing w:after="0" w:before="0" w:line="276" w:lineRule="auto"/>
         <w:ind w:left="0" w:right="0" w:firstLine="0"/>
         <w:contextualSpacing w:val="0"/>
@@ -7358,6 +8667,7 @@
           <w:right w:space="0" w:sz="0" w:val="nil"/>
           <w:between w:space="0" w:sz="0" w:val="nil"/>
         </w:pBdr>
+        <w:shd w:fill="auto" w:val="clear"/>
         <w:spacing w:after="0" w:before="0" w:line="276" w:lineRule="auto"/>
         <w:ind w:left="0" w:right="0" w:firstLine="0"/>
         <w:contextualSpacing w:val="0"/>
@@ -7382,6 +8692,7 @@
           <w:right w:space="0" w:sz="0" w:val="nil"/>
           <w:between w:space="0" w:sz="0" w:val="nil"/>
         </w:pBdr>
+        <w:shd w:fill="auto" w:val="clear"/>
         <w:spacing w:after="0" w:before="0" w:line="276" w:lineRule="auto"/>
         <w:ind w:left="0" w:right="0" w:firstLine="0"/>
         <w:contextualSpacing w:val="0"/>
@@ -7406,6 +8717,7 @@
           <w:right w:space="0" w:sz="0" w:val="nil"/>
           <w:between w:space="0" w:sz="0" w:val="nil"/>
         </w:pBdr>
+        <w:shd w:fill="auto" w:val="clear"/>
         <w:spacing w:after="0" w:before="0" w:line="276" w:lineRule="auto"/>
         <w:ind w:left="0" w:right="0" w:firstLine="0"/>
         <w:contextualSpacing w:val="0"/>
@@ -7430,6 +8742,7 @@
           <w:right w:space="0" w:sz="0" w:val="nil"/>
           <w:between w:space="0" w:sz="0" w:val="nil"/>
         </w:pBdr>
+        <w:shd w:fill="auto" w:val="clear"/>
         <w:spacing w:after="0" w:before="0" w:line="276" w:lineRule="auto"/>
         <w:ind w:left="0" w:right="0" w:firstLine="0"/>
         <w:contextualSpacing w:val="0"/>
@@ -7454,6 +8767,7 @@
           <w:right w:space="0" w:sz="0" w:val="nil"/>
           <w:between w:space="0" w:sz="0" w:val="nil"/>
         </w:pBdr>
+        <w:shd w:fill="auto" w:val="clear"/>
         <w:spacing w:after="0" w:before="0" w:line="276" w:lineRule="auto"/>
         <w:ind w:left="0" w:right="0" w:firstLine="0"/>
         <w:contextualSpacing w:val="0"/>
@@ -7478,6 +8792,7 @@
           <w:right w:space="0" w:sz="0" w:val="nil"/>
           <w:between w:space="0" w:sz="0" w:val="nil"/>
         </w:pBdr>
+        <w:shd w:fill="auto" w:val="clear"/>
         <w:spacing w:after="0" w:before="0" w:line="276" w:lineRule="auto"/>
         <w:ind w:left="0" w:right="0" w:firstLine="0"/>
         <w:contextualSpacing w:val="0"/>
@@ -7502,6 +8817,7 @@
           <w:right w:space="0" w:sz="0" w:val="nil"/>
           <w:between w:space="0" w:sz="0" w:val="nil"/>
         </w:pBdr>
+        <w:shd w:fill="auto" w:val="clear"/>
         <w:spacing w:after="0" w:before="0" w:line="276" w:lineRule="auto"/>
         <w:ind w:left="0" w:right="0" w:firstLine="0"/>
         <w:contextualSpacing w:val="0"/>
@@ -7526,6 +8842,7 @@
           <w:right w:space="0" w:sz="0" w:val="nil"/>
           <w:between w:space="0" w:sz="0" w:val="nil"/>
         </w:pBdr>
+        <w:shd w:fill="auto" w:val="clear"/>
         <w:spacing w:after="0" w:before="0" w:line="276" w:lineRule="auto"/>
         <w:ind w:left="0" w:right="0" w:firstLine="0"/>
         <w:contextualSpacing w:val="0"/>
@@ -7550,6 +8867,7 @@
           <w:right w:space="0" w:sz="0" w:val="nil"/>
           <w:between w:space="0" w:sz="0" w:val="nil"/>
         </w:pBdr>
+        <w:shd w:fill="auto" w:val="clear"/>
         <w:spacing w:after="0" w:before="0" w:line="276" w:lineRule="auto"/>
         <w:ind w:left="0" w:right="0" w:firstLine="0"/>
         <w:contextualSpacing w:val="0"/>
@@ -7574,6 +8892,7 @@
           <w:right w:space="0" w:sz="0" w:val="nil"/>
           <w:between w:space="0" w:sz="0" w:val="nil"/>
         </w:pBdr>
+        <w:shd w:fill="auto" w:val="clear"/>
         <w:spacing w:after="0" w:before="0" w:line="276" w:lineRule="auto"/>
         <w:ind w:left="0" w:right="0" w:firstLine="0"/>
         <w:contextualSpacing w:val="0"/>
@@ -7598,6 +8917,7 @@
           <w:right w:space="0" w:sz="0" w:val="nil"/>
           <w:between w:space="0" w:sz="0" w:val="nil"/>
         </w:pBdr>
+        <w:shd w:fill="auto" w:val="clear"/>
         <w:spacing w:after="0" w:before="0" w:line="276" w:lineRule="auto"/>
         <w:ind w:left="0" w:right="0" w:firstLine="0"/>
         <w:contextualSpacing w:val="0"/>
@@ -7622,6 +8942,7 @@
           <w:right w:space="0" w:sz="0" w:val="nil"/>
           <w:between w:space="0" w:sz="0" w:val="nil"/>
         </w:pBdr>
+        <w:shd w:fill="auto" w:val="clear"/>
         <w:spacing w:after="0" w:before="0" w:line="276" w:lineRule="auto"/>
         <w:ind w:left="0" w:right="0" w:firstLine="0"/>
         <w:contextualSpacing w:val="0"/>
@@ -7646,6 +8967,7 @@
           <w:right w:space="0" w:sz="0" w:val="nil"/>
           <w:between w:space="0" w:sz="0" w:val="nil"/>
         </w:pBdr>
+        <w:shd w:fill="auto" w:val="clear"/>
         <w:spacing w:after="0" w:before="0" w:line="276" w:lineRule="auto"/>
         <w:ind w:left="0" w:right="0" w:firstLine="0"/>
         <w:contextualSpacing w:val="0"/>
@@ -7670,6 +8992,7 @@
           <w:right w:space="0" w:sz="0" w:val="nil"/>
           <w:between w:space="0" w:sz="0" w:val="nil"/>
         </w:pBdr>
+        <w:shd w:fill="auto" w:val="clear"/>
         <w:spacing w:after="0" w:before="0" w:line="276" w:lineRule="auto"/>
         <w:ind w:left="0" w:right="0" w:firstLine="0"/>
         <w:contextualSpacing w:val="0"/>
@@ -7694,6 +9017,7 @@
           <w:right w:space="0" w:sz="0" w:val="nil"/>
           <w:between w:space="0" w:sz="0" w:val="nil"/>
         </w:pBdr>
+        <w:shd w:fill="auto" w:val="clear"/>
         <w:spacing w:after="0" w:before="0" w:line="276" w:lineRule="auto"/>
         <w:ind w:left="0" w:right="0" w:firstLine="0"/>
         <w:contextualSpacing w:val="0"/>
@@ -7718,6 +9042,7 @@
           <w:right w:space="0" w:sz="0" w:val="nil"/>
           <w:between w:space="0" w:sz="0" w:val="nil"/>
         </w:pBdr>
+        <w:shd w:fill="auto" w:val="clear"/>
         <w:spacing w:after="0" w:before="0" w:line="276" w:lineRule="auto"/>
         <w:ind w:left="0" w:right="0" w:firstLine="0"/>
         <w:contextualSpacing w:val="0"/>
@@ -7742,6 +9067,7 @@
           <w:right w:space="0" w:sz="0" w:val="nil"/>
           <w:between w:space="0" w:sz="0" w:val="nil"/>
         </w:pBdr>
+        <w:shd w:fill="auto" w:val="clear"/>
         <w:spacing w:after="0" w:before="0" w:line="276" w:lineRule="auto"/>
         <w:ind w:left="0" w:right="0" w:firstLine="0"/>
         <w:contextualSpacing w:val="0"/>
@@ -7766,6 +9092,7 @@
           <w:right w:space="0" w:sz="0" w:val="nil"/>
           <w:between w:space="0" w:sz="0" w:val="nil"/>
         </w:pBdr>
+        <w:shd w:fill="auto" w:val="clear"/>
         <w:spacing w:after="0" w:before="0" w:line="276" w:lineRule="auto"/>
         <w:ind w:left="0" w:right="0" w:firstLine="0"/>
         <w:contextualSpacing w:val="0"/>
@@ -7790,6 +9117,7 @@
           <w:right w:space="0" w:sz="0" w:val="nil"/>
           <w:between w:space="0" w:sz="0" w:val="nil"/>
         </w:pBdr>
+        <w:shd w:fill="auto" w:val="clear"/>
         <w:spacing w:after="0" w:before="0" w:line="276" w:lineRule="auto"/>
         <w:ind w:left="0" w:right="0" w:firstLine="0"/>
         <w:contextualSpacing w:val="0"/>
@@ -7809,7 +9137,6 @@
     </w:p>
     <w:p>
       <w:pPr>
-        <w:pBdr/>
         <w:spacing w:after="240" w:line="360" w:lineRule="auto"/>
         <w:contextualSpacing w:val="0"/>
         <w:rPr>
@@ -7827,7 +9154,6 @@
     </w:p>
     <w:p>
       <w:pPr>
-        <w:pBdr/>
         <w:spacing w:after="240" w:line="360" w:lineRule="auto"/>
         <w:contextualSpacing w:val="0"/>
         <w:jc w:val="center"/>
@@ -7851,7 +9177,6 @@
     </w:p>
     <w:p>
       <w:pPr>
-        <w:pBdr/>
         <w:spacing w:after="120" w:line="240" w:lineRule="auto"/>
         <w:contextualSpacing w:val="0"/>
         <w:jc w:val="center"/>
@@ -7875,7 +9200,6 @@
     </w:p>
     <w:p>
       <w:pPr>
-        <w:pBdr/>
         <w:spacing w:after="120" w:line="240" w:lineRule="auto"/>
         <w:contextualSpacing w:val="0"/>
         <w:jc w:val="center"/>
@@ -7899,7 +9223,6 @@
     </w:p>
     <w:p>
       <w:pPr>
-        <w:pBdr/>
         <w:spacing w:after="0" w:line="360" w:lineRule="auto"/>
         <w:contextualSpacing w:val="0"/>
         <w:jc w:val="both"/>
@@ -7930,7 +9253,6 @@
     </w:p>
     <w:p>
       <w:pPr>
-        <w:pBdr/>
         <w:spacing w:after="0" w:line="360" w:lineRule="auto"/>
         <w:contextualSpacing w:val="0"/>
         <w:jc w:val="both"/>
@@ -7978,7 +9300,6 @@
     </w:p>
     <w:p>
       <w:pPr>
-        <w:pBdr/>
         <w:spacing w:after="0" w:line="360" w:lineRule="auto"/>
         <w:contextualSpacing w:val="0"/>
         <w:jc w:val="both"/>
@@ -8026,7 +9347,6 @@
     </w:p>
     <w:p>
       <w:pPr>
-        <w:pBdr/>
         <w:spacing w:after="0" w:line="360" w:lineRule="auto"/>
         <w:contextualSpacing w:val="0"/>
         <w:jc w:val="both"/>
@@ -8076,7 +9396,6 @@
     </w:p>
     <w:p>
       <w:pPr>
-        <w:pBdr/>
         <w:spacing w:after="0" w:line="360" w:lineRule="auto"/>
         <w:contextualSpacing w:val="0"/>
         <w:jc w:val="both"/>
@@ -8126,7 +9445,6 @@
     </w:p>
     <w:p>
       <w:pPr>
-        <w:pBdr/>
         <w:spacing w:after="0" w:line="360" w:lineRule="auto"/>
         <w:contextualSpacing w:val="0"/>
         <w:jc w:val="both"/>
@@ -8176,7 +9494,6 @@
     </w:p>
     <w:p>
       <w:pPr>
-        <w:pBdr/>
         <w:spacing w:after="0" w:line="360" w:lineRule="auto"/>
         <w:contextualSpacing w:val="0"/>
         <w:jc w:val="both"/>
@@ -8218,16 +9535,9 @@
     </w:p>
     <w:p>
       <w:pPr>
-        <w:pBdr/>
         <w:spacing w:after="0" w:line="276" w:lineRule="auto"/>
         <w:contextualSpacing w:val="0"/>
         <w:rPr/>
-        <w:pPrChange w:author="luis campos" w:id="0" w:date="2017-05-17T11:08:18Z">
-          <w:pPr>
-            <w:pBdr/>
-            <w:contextualSpacing w:val="0"/>
-          </w:pPr>
-        </w:pPrChange>
       </w:pPr>
       <w:ins w:author="luis campos" w:id="2" w:date="2017-05-17T11:08:18Z">
         <w:r>
@@ -8252,6 +9562,7 @@
           <w:right w:space="0" w:sz="0" w:val="nil"/>
           <w:between w:space="0" w:sz="0" w:val="nil"/>
         </w:pBdr>
+        <w:shd w:fill="auto" w:val="clear"/>
         <w:spacing w:after="0" w:before="0" w:line="276" w:lineRule="auto"/>
         <w:ind w:left="0" w:right="0" w:firstLine="0"/>
         <w:contextualSpacing w:val="0"/>
@@ -8276,6 +9587,7 @@
           <w:right w:space="0" w:sz="0" w:val="nil"/>
           <w:between w:space="0" w:sz="0" w:val="nil"/>
         </w:pBdr>
+        <w:shd w:fill="auto" w:val="clear"/>
         <w:spacing w:after="0" w:before="0" w:line="276" w:lineRule="auto"/>
         <w:ind w:left="0" w:right="0" w:firstLine="0"/>
         <w:contextualSpacing w:val="0"/>
@@ -8300,6 +9612,7 @@
           <w:right w:space="0" w:sz="0" w:val="nil"/>
           <w:between w:space="0" w:sz="0" w:val="nil"/>
         </w:pBdr>
+        <w:shd w:fill="auto" w:val="clear"/>
         <w:spacing w:after="0" w:before="0" w:line="276" w:lineRule="auto"/>
         <w:ind w:left="0" w:right="0" w:firstLine="0"/>
         <w:contextualSpacing w:val="0"/>
@@ -8324,6 +9637,7 @@
           <w:right w:space="0" w:sz="0" w:val="nil"/>
           <w:between w:space="0" w:sz="0" w:val="nil"/>
         </w:pBdr>
+        <w:shd w:fill="auto" w:val="clear"/>
         <w:spacing w:after="0" w:before="0" w:line="276" w:lineRule="auto"/>
         <w:ind w:left="0" w:right="0" w:firstLine="0"/>
         <w:contextualSpacing w:val="0"/>
@@ -8348,6 +9662,7 @@
           <w:right w:space="0" w:sz="0" w:val="nil"/>
           <w:between w:space="0" w:sz="0" w:val="nil"/>
         </w:pBdr>
+        <w:shd w:fill="auto" w:val="clear"/>
         <w:spacing w:after="0" w:before="0" w:line="276" w:lineRule="auto"/>
         <w:ind w:left="0" w:right="0" w:firstLine="0"/>
         <w:contextualSpacing w:val="0"/>
@@ -8372,6 +9687,7 @@
           <w:right w:space="0" w:sz="0" w:val="nil"/>
           <w:between w:space="0" w:sz="0" w:val="nil"/>
         </w:pBdr>
+        <w:shd w:fill="auto" w:val="clear"/>
         <w:spacing w:after="0" w:before="0" w:line="276" w:lineRule="auto"/>
         <w:ind w:left="0" w:right="0" w:firstLine="0"/>
         <w:contextualSpacing w:val="0"/>
@@ -8396,6 +9712,7 @@
           <w:right w:space="0" w:sz="0" w:val="nil"/>
           <w:between w:space="0" w:sz="0" w:val="nil"/>
         </w:pBdr>
+        <w:shd w:fill="auto" w:val="clear"/>
         <w:spacing w:after="0" w:before="0" w:line="276" w:lineRule="auto"/>
         <w:ind w:left="0" w:right="0" w:firstLine="0"/>
         <w:contextualSpacing w:val="0"/>
@@ -8420,6 +9737,7 @@
           <w:right w:space="0" w:sz="0" w:val="nil"/>
           <w:between w:space="0" w:sz="0" w:val="nil"/>
         </w:pBdr>
+        <w:shd w:fill="auto" w:val="clear"/>
         <w:spacing w:after="0" w:before="0" w:line="276" w:lineRule="auto"/>
         <w:ind w:left="0" w:right="0" w:firstLine="0"/>
         <w:contextualSpacing w:val="0"/>
@@ -8444,6 +9762,7 @@
           <w:right w:space="0" w:sz="0" w:val="nil"/>
           <w:between w:space="0" w:sz="0" w:val="nil"/>
         </w:pBdr>
+        <w:shd w:fill="auto" w:val="clear"/>
         <w:spacing w:after="0" w:before="0" w:line="276" w:lineRule="auto"/>
         <w:ind w:left="0" w:right="0" w:firstLine="0"/>
         <w:contextualSpacing w:val="0"/>
@@ -8468,6 +9787,7 @@
           <w:right w:space="0" w:sz="0" w:val="nil"/>
           <w:between w:space="0" w:sz="0" w:val="nil"/>
         </w:pBdr>
+        <w:shd w:fill="auto" w:val="clear"/>
         <w:spacing w:after="0" w:before="0" w:line="276" w:lineRule="auto"/>
         <w:ind w:left="0" w:right="0" w:firstLine="0"/>
         <w:contextualSpacing w:val="0"/>
@@ -8492,6 +9812,7 @@
           <w:right w:space="0" w:sz="0" w:val="nil"/>
           <w:between w:space="0" w:sz="0" w:val="nil"/>
         </w:pBdr>
+        <w:shd w:fill="auto" w:val="clear"/>
         <w:spacing w:after="0" w:before="0" w:line="276" w:lineRule="auto"/>
         <w:ind w:left="0" w:right="0" w:firstLine="0"/>
         <w:contextualSpacing w:val="0"/>
@@ -8516,6 +9837,7 @@
           <w:right w:space="0" w:sz="0" w:val="nil"/>
           <w:between w:space="0" w:sz="0" w:val="nil"/>
         </w:pBdr>
+        <w:shd w:fill="auto" w:val="clear"/>
         <w:spacing w:after="0" w:before="0" w:line="276" w:lineRule="auto"/>
         <w:ind w:left="0" w:right="0" w:firstLine="0"/>
         <w:contextualSpacing w:val="0"/>
@@ -8540,6 +9862,7 @@
           <w:right w:space="0" w:sz="0" w:val="nil"/>
           <w:between w:space="0" w:sz="0" w:val="nil"/>
         </w:pBdr>
+        <w:shd w:fill="auto" w:val="clear"/>
         <w:spacing w:after="0" w:before="0" w:line="276" w:lineRule="auto"/>
         <w:ind w:left="0" w:right="0" w:firstLine="0"/>
         <w:contextualSpacing w:val="0"/>
@@ -8564,6 +9887,7 @@
           <w:right w:space="0" w:sz="0" w:val="nil"/>
           <w:between w:space="0" w:sz="0" w:val="nil"/>
         </w:pBdr>
+        <w:shd w:fill="auto" w:val="clear"/>
         <w:spacing w:after="0" w:before="0" w:line="276" w:lineRule="auto"/>
         <w:ind w:left="0" w:right="0" w:firstLine="0"/>
         <w:contextualSpacing w:val="0"/>
@@ -8588,6 +9912,7 @@
           <w:right w:space="0" w:sz="0" w:val="nil"/>
           <w:between w:space="0" w:sz="0" w:val="nil"/>
         </w:pBdr>
+        <w:shd w:fill="auto" w:val="clear"/>
         <w:spacing w:after="0" w:before="0" w:line="276" w:lineRule="auto"/>
         <w:ind w:left="0" w:right="0" w:firstLine="0"/>
         <w:contextualSpacing w:val="0"/>
@@ -8612,6 +9937,7 @@
           <w:right w:space="0" w:sz="0" w:val="nil"/>
           <w:between w:space="0" w:sz="0" w:val="nil"/>
         </w:pBdr>
+        <w:shd w:fill="auto" w:val="clear"/>
         <w:spacing w:after="0" w:before="0" w:line="276" w:lineRule="auto"/>
         <w:ind w:left="0" w:right="0" w:firstLine="0"/>
         <w:contextualSpacing w:val="0"/>
@@ -8636,534 +9962,7 @@
           <w:right w:space="0" w:sz="0" w:val="nil"/>
           <w:between w:space="0" w:sz="0" w:val="nil"/>
         </w:pBdr>
-        <w:spacing w:after="0" w:before="0" w:line="276" w:lineRule="auto"/>
-        <w:ind w:left="0" w:right="0" w:firstLine="0"/>
-        <w:contextualSpacing w:val="0"/>
-        <w:jc w:val="left"/>
-        <w:rPr/>
-      </w:pPr>
-      <w:r>
-        <w:rPr>
-          <w:rtl w:val="0"/>
-        </w:rPr>
-      </w:r>
-    </w:p>
-    <w:p>
-      <w:pPr>
-        <w:keepNext w:val="0"/>
-        <w:keepLines w:val="0"/>
-        <w:widowControl w:val="0"/>
-        <w:pBdr>
-          <w:top w:space="0" w:sz="0" w:val="nil"/>
-          <w:left w:space="0" w:sz="0" w:val="nil"/>
-          <w:bottom w:space="0" w:sz="0" w:val="nil"/>
-          <w:right w:space="0" w:sz="0" w:val="nil"/>
-          <w:between w:space="0" w:sz="0" w:val="nil"/>
-        </w:pBdr>
-        <w:spacing w:after="0" w:before="0" w:line="276" w:lineRule="auto"/>
-        <w:ind w:left="0" w:right="0" w:firstLine="0"/>
-        <w:contextualSpacing w:val="0"/>
-        <w:jc w:val="left"/>
-        <w:rPr/>
-      </w:pPr>
-      <w:r>
-        <w:rPr>
-          <w:rtl w:val="0"/>
-        </w:rPr>
-      </w:r>
-    </w:p>
-    <w:p>
-      <w:pPr>
-        <w:keepNext w:val="0"/>
-        <w:keepLines w:val="0"/>
-        <w:widowControl w:val="0"/>
-        <w:pBdr>
-          <w:top w:space="0" w:sz="0" w:val="nil"/>
-          <w:left w:space="0" w:sz="0" w:val="nil"/>
-          <w:bottom w:space="0" w:sz="0" w:val="nil"/>
-          <w:right w:space="0" w:sz="0" w:val="nil"/>
-          <w:between w:space="0" w:sz="0" w:val="nil"/>
-        </w:pBdr>
-        <w:spacing w:after="0" w:before="0" w:line="276" w:lineRule="auto"/>
-        <w:ind w:left="0" w:right="0" w:firstLine="0"/>
-        <w:contextualSpacing w:val="0"/>
-        <w:jc w:val="left"/>
-        <w:rPr/>
-      </w:pPr>
-      <w:r>
-        <w:rPr>
-          <w:rtl w:val="0"/>
-        </w:rPr>
-      </w:r>
-    </w:p>
-    <w:p>
-      <w:pPr>
-        <w:keepNext w:val="0"/>
-        <w:keepLines w:val="0"/>
-        <w:widowControl w:val="0"/>
-        <w:pBdr>
-          <w:top w:space="0" w:sz="0" w:val="nil"/>
-          <w:left w:space="0" w:sz="0" w:val="nil"/>
-          <w:bottom w:space="0" w:sz="0" w:val="nil"/>
-          <w:right w:space="0" w:sz="0" w:val="nil"/>
-          <w:between w:space="0" w:sz="0" w:val="nil"/>
-        </w:pBdr>
-        <w:spacing w:after="0" w:before="0" w:line="276" w:lineRule="auto"/>
-        <w:ind w:left="0" w:right="0" w:firstLine="0"/>
-        <w:contextualSpacing w:val="0"/>
-        <w:jc w:val="left"/>
-        <w:rPr/>
-      </w:pPr>
-      <w:r>
-        <w:rPr>
-          <w:rtl w:val="0"/>
-        </w:rPr>
-      </w:r>
-    </w:p>
-    <w:p>
-      <w:pPr>
-        <w:keepNext w:val="0"/>
-        <w:keepLines w:val="0"/>
-        <w:widowControl w:val="0"/>
-        <w:pBdr>
-          <w:top w:space="0" w:sz="0" w:val="nil"/>
-          <w:left w:space="0" w:sz="0" w:val="nil"/>
-          <w:bottom w:space="0" w:sz="0" w:val="nil"/>
-          <w:right w:space="0" w:sz="0" w:val="nil"/>
-          <w:between w:space="0" w:sz="0" w:val="nil"/>
-        </w:pBdr>
-        <w:spacing w:after="0" w:before="0" w:line="276" w:lineRule="auto"/>
-        <w:ind w:left="0" w:right="0" w:firstLine="0"/>
-        <w:contextualSpacing w:val="0"/>
-        <w:jc w:val="left"/>
-        <w:rPr/>
-      </w:pPr>
-      <w:r>
-        <w:rPr>
-          <w:rtl w:val="0"/>
-        </w:rPr>
-      </w:r>
-    </w:p>
-    <w:p>
-      <w:pPr>
-        <w:keepNext w:val="0"/>
-        <w:keepLines w:val="0"/>
-        <w:widowControl w:val="0"/>
-        <w:pBdr>
-          <w:top w:space="0" w:sz="0" w:val="nil"/>
-          <w:left w:space="0" w:sz="0" w:val="nil"/>
-          <w:bottom w:space="0" w:sz="0" w:val="nil"/>
-          <w:right w:space="0" w:sz="0" w:val="nil"/>
-          <w:between w:space="0" w:sz="0" w:val="nil"/>
-        </w:pBdr>
-        <w:spacing w:after="0" w:before="0" w:line="276" w:lineRule="auto"/>
-        <w:ind w:left="0" w:right="0" w:firstLine="0"/>
-        <w:contextualSpacing w:val="0"/>
-        <w:jc w:val="left"/>
-        <w:rPr/>
-      </w:pPr>
-      <w:r>
-        <w:rPr>
-          <w:rtl w:val="0"/>
-        </w:rPr>
-      </w:r>
-    </w:p>
-    <w:p>
-      <w:pPr>
-        <w:keepNext w:val="0"/>
-        <w:keepLines w:val="0"/>
-        <w:widowControl w:val="0"/>
-        <w:pBdr>
-          <w:top w:space="0" w:sz="0" w:val="nil"/>
-          <w:left w:space="0" w:sz="0" w:val="nil"/>
-          <w:bottom w:space="0" w:sz="0" w:val="nil"/>
-          <w:right w:space="0" w:sz="0" w:val="nil"/>
-          <w:between w:space="0" w:sz="0" w:val="nil"/>
-        </w:pBdr>
-        <w:spacing w:after="0" w:before="0" w:line="276" w:lineRule="auto"/>
-        <w:ind w:left="0" w:right="0" w:firstLine="0"/>
-        <w:contextualSpacing w:val="0"/>
-        <w:jc w:val="left"/>
-        <w:rPr/>
-      </w:pPr>
-      <w:r>
-        <w:rPr>
-          <w:rtl w:val="0"/>
-        </w:rPr>
-      </w:r>
-    </w:p>
-    <w:p>
-      <w:pPr>
-        <w:keepNext w:val="0"/>
-        <w:keepLines w:val="0"/>
-        <w:widowControl w:val="0"/>
-        <w:pBdr>
-          <w:top w:space="0" w:sz="0" w:val="nil"/>
-          <w:left w:space="0" w:sz="0" w:val="nil"/>
-          <w:bottom w:space="0" w:sz="0" w:val="nil"/>
-          <w:right w:space="0" w:sz="0" w:val="nil"/>
-          <w:between w:space="0" w:sz="0" w:val="nil"/>
-        </w:pBdr>
-        <w:spacing w:after="0" w:before="0" w:line="276" w:lineRule="auto"/>
-        <w:ind w:left="0" w:right="0" w:firstLine="0"/>
-        <w:contextualSpacing w:val="0"/>
-        <w:jc w:val="left"/>
-        <w:rPr/>
-      </w:pPr>
-      <w:r>
-        <w:rPr>
-          <w:rtl w:val="0"/>
-        </w:rPr>
-      </w:r>
-    </w:p>
-    <w:p>
-      <w:pPr>
-        <w:keepNext w:val="0"/>
-        <w:keepLines w:val="0"/>
-        <w:widowControl w:val="0"/>
-        <w:pBdr>
-          <w:top w:space="0" w:sz="0" w:val="nil"/>
-          <w:left w:space="0" w:sz="0" w:val="nil"/>
-          <w:bottom w:space="0" w:sz="0" w:val="nil"/>
-          <w:right w:space="0" w:sz="0" w:val="nil"/>
-          <w:between w:space="0" w:sz="0" w:val="nil"/>
-        </w:pBdr>
-        <w:spacing w:after="0" w:before="0" w:line="276" w:lineRule="auto"/>
-        <w:ind w:left="0" w:right="0" w:firstLine="0"/>
-        <w:contextualSpacing w:val="0"/>
-        <w:jc w:val="left"/>
-        <w:rPr/>
-      </w:pPr>
-      <w:r>
-        <w:rPr>
-          <w:rtl w:val="0"/>
-        </w:rPr>
-      </w:r>
-    </w:p>
-    <w:p>
-      <w:pPr>
-        <w:keepNext w:val="0"/>
-        <w:keepLines w:val="0"/>
-        <w:widowControl w:val="0"/>
-        <w:pBdr>
-          <w:top w:space="0" w:sz="0" w:val="nil"/>
-          <w:left w:space="0" w:sz="0" w:val="nil"/>
-          <w:bottom w:space="0" w:sz="0" w:val="nil"/>
-          <w:right w:space="0" w:sz="0" w:val="nil"/>
-          <w:between w:space="0" w:sz="0" w:val="nil"/>
-        </w:pBdr>
-        <w:spacing w:after="0" w:before="0" w:line="276" w:lineRule="auto"/>
-        <w:ind w:left="0" w:right="0" w:firstLine="0"/>
-        <w:contextualSpacing w:val="0"/>
-        <w:jc w:val="left"/>
-        <w:rPr/>
-      </w:pPr>
-      <w:r>
-        <w:rPr>
-          <w:rtl w:val="0"/>
-        </w:rPr>
-      </w:r>
-    </w:p>
-    <w:p>
-      <w:pPr>
-        <w:keepNext w:val="0"/>
-        <w:keepLines w:val="0"/>
-        <w:widowControl w:val="0"/>
-        <w:pBdr>
-          <w:top w:space="0" w:sz="0" w:val="nil"/>
-          <w:left w:space="0" w:sz="0" w:val="nil"/>
-          <w:bottom w:space="0" w:sz="0" w:val="nil"/>
-          <w:right w:space="0" w:sz="0" w:val="nil"/>
-          <w:between w:space="0" w:sz="0" w:val="nil"/>
-        </w:pBdr>
-        <w:spacing w:after="0" w:before="0" w:line="276" w:lineRule="auto"/>
-        <w:ind w:left="0" w:right="0" w:firstLine="0"/>
-        <w:contextualSpacing w:val="0"/>
-        <w:jc w:val="left"/>
-        <w:rPr/>
-      </w:pPr>
-      <w:r>
-        <w:rPr>
-          <w:rtl w:val="0"/>
-        </w:rPr>
-      </w:r>
-    </w:p>
-    <w:p>
-      <w:pPr>
-        <w:keepNext w:val="0"/>
-        <w:keepLines w:val="0"/>
-        <w:widowControl w:val="0"/>
-        <w:pBdr>
-          <w:top w:space="0" w:sz="0" w:val="nil"/>
-          <w:left w:space="0" w:sz="0" w:val="nil"/>
-          <w:bottom w:space="0" w:sz="0" w:val="nil"/>
-          <w:right w:space="0" w:sz="0" w:val="nil"/>
-          <w:between w:space="0" w:sz="0" w:val="nil"/>
-        </w:pBdr>
-        <w:spacing w:after="0" w:before="0" w:line="276" w:lineRule="auto"/>
-        <w:ind w:left="0" w:right="0" w:firstLine="0"/>
-        <w:contextualSpacing w:val="0"/>
-        <w:jc w:val="left"/>
-        <w:rPr/>
-      </w:pPr>
-      <w:r>
-        <w:rPr>
-          <w:rtl w:val="0"/>
-        </w:rPr>
-      </w:r>
-    </w:p>
-    <w:p>
-      <w:pPr>
-        <w:keepNext w:val="0"/>
-        <w:keepLines w:val="0"/>
-        <w:widowControl w:val="0"/>
-        <w:pBdr>
-          <w:top w:space="0" w:sz="0" w:val="nil"/>
-          <w:left w:space="0" w:sz="0" w:val="nil"/>
-          <w:bottom w:space="0" w:sz="0" w:val="nil"/>
-          <w:right w:space="0" w:sz="0" w:val="nil"/>
-          <w:between w:space="0" w:sz="0" w:val="nil"/>
-        </w:pBdr>
-        <w:spacing w:after="0" w:before="0" w:line="276" w:lineRule="auto"/>
-        <w:ind w:left="0" w:right="0" w:firstLine="0"/>
-        <w:contextualSpacing w:val="0"/>
-        <w:jc w:val="left"/>
-        <w:rPr/>
-      </w:pPr>
-      <w:r>
-        <w:rPr>
-          <w:rtl w:val="0"/>
-        </w:rPr>
-      </w:r>
-    </w:p>
-    <w:p>
-      <w:pPr>
-        <w:keepNext w:val="0"/>
-        <w:keepLines w:val="0"/>
-        <w:widowControl w:val="0"/>
-        <w:pBdr>
-          <w:top w:space="0" w:sz="0" w:val="nil"/>
-          <w:left w:space="0" w:sz="0" w:val="nil"/>
-          <w:bottom w:space="0" w:sz="0" w:val="nil"/>
-          <w:right w:space="0" w:sz="0" w:val="nil"/>
-          <w:between w:space="0" w:sz="0" w:val="nil"/>
-        </w:pBdr>
-        <w:spacing w:after="0" w:before="0" w:line="276" w:lineRule="auto"/>
-        <w:ind w:left="0" w:right="0" w:firstLine="0"/>
-        <w:contextualSpacing w:val="0"/>
-        <w:jc w:val="left"/>
-        <w:rPr/>
-      </w:pPr>
-      <w:r>
-        <w:rPr>
-          <w:rtl w:val="0"/>
-        </w:rPr>
-      </w:r>
-    </w:p>
-    <w:p>
-      <w:pPr>
-        <w:keepNext w:val="0"/>
-        <w:keepLines w:val="0"/>
-        <w:widowControl w:val="0"/>
-        <w:pBdr>
-          <w:top w:space="0" w:sz="0" w:val="nil"/>
-          <w:left w:space="0" w:sz="0" w:val="nil"/>
-          <w:bottom w:space="0" w:sz="0" w:val="nil"/>
-          <w:right w:space="0" w:sz="0" w:val="nil"/>
-          <w:between w:space="0" w:sz="0" w:val="nil"/>
-        </w:pBdr>
-        <w:spacing w:after="0" w:before="0" w:line="276" w:lineRule="auto"/>
-        <w:ind w:left="0" w:right="0" w:firstLine="0"/>
-        <w:contextualSpacing w:val="0"/>
-        <w:jc w:val="left"/>
-        <w:rPr/>
-      </w:pPr>
-      <w:r>
-        <w:rPr>
-          <w:rtl w:val="0"/>
-        </w:rPr>
-      </w:r>
-    </w:p>
-    <w:p>
-      <w:pPr>
-        <w:keepNext w:val="0"/>
-        <w:keepLines w:val="0"/>
-        <w:widowControl w:val="0"/>
-        <w:pBdr>
-          <w:top w:space="0" w:sz="0" w:val="nil"/>
-          <w:left w:space="0" w:sz="0" w:val="nil"/>
-          <w:bottom w:space="0" w:sz="0" w:val="nil"/>
-          <w:right w:space="0" w:sz="0" w:val="nil"/>
-          <w:between w:space="0" w:sz="0" w:val="nil"/>
-        </w:pBdr>
-        <w:spacing w:after="0" w:before="0" w:line="276" w:lineRule="auto"/>
-        <w:ind w:left="0" w:right="0" w:firstLine="0"/>
-        <w:contextualSpacing w:val="0"/>
-        <w:jc w:val="left"/>
-        <w:rPr/>
-      </w:pPr>
-      <w:r>
-        <w:rPr>
-          <w:rtl w:val="0"/>
-        </w:rPr>
-      </w:r>
-    </w:p>
-    <w:p>
-      <w:pPr>
-        <w:keepNext w:val="0"/>
-        <w:keepLines w:val="0"/>
-        <w:widowControl w:val="0"/>
-        <w:pBdr>
-          <w:top w:space="0" w:sz="0" w:val="nil"/>
-          <w:left w:space="0" w:sz="0" w:val="nil"/>
-          <w:bottom w:space="0" w:sz="0" w:val="nil"/>
-          <w:right w:space="0" w:sz="0" w:val="nil"/>
-          <w:between w:space="0" w:sz="0" w:val="nil"/>
-        </w:pBdr>
-        <w:spacing w:after="0" w:before="0" w:line="276" w:lineRule="auto"/>
-        <w:ind w:left="0" w:right="0" w:firstLine="0"/>
-        <w:contextualSpacing w:val="0"/>
-        <w:jc w:val="left"/>
-        <w:rPr/>
-      </w:pPr>
-      <w:r>
-        <w:rPr>
-          <w:rtl w:val="0"/>
-        </w:rPr>
-      </w:r>
-    </w:p>
-    <w:p>
-      <w:pPr>
-        <w:keepNext w:val="0"/>
-        <w:keepLines w:val="0"/>
-        <w:widowControl w:val="0"/>
-        <w:pBdr>
-          <w:top w:space="0" w:sz="0" w:val="nil"/>
-          <w:left w:space="0" w:sz="0" w:val="nil"/>
-          <w:bottom w:space="0" w:sz="0" w:val="nil"/>
-          <w:right w:space="0" w:sz="0" w:val="nil"/>
-          <w:between w:space="0" w:sz="0" w:val="nil"/>
-        </w:pBdr>
-        <w:spacing w:after="0" w:before="0" w:line="276" w:lineRule="auto"/>
-        <w:ind w:left="0" w:right="0" w:firstLine="0"/>
-        <w:contextualSpacing w:val="0"/>
-        <w:jc w:val="left"/>
-        <w:rPr/>
-      </w:pPr>
-      <w:r>
-        <w:rPr>
-          <w:rtl w:val="0"/>
-        </w:rPr>
-      </w:r>
-    </w:p>
-    <w:p>
-      <w:pPr>
-        <w:keepNext w:val="0"/>
-        <w:keepLines w:val="0"/>
-        <w:widowControl w:val="0"/>
-        <w:pBdr>
-          <w:top w:space="0" w:sz="0" w:val="nil"/>
-          <w:left w:space="0" w:sz="0" w:val="nil"/>
-          <w:bottom w:space="0" w:sz="0" w:val="nil"/>
-          <w:right w:space="0" w:sz="0" w:val="nil"/>
-          <w:between w:space="0" w:sz="0" w:val="nil"/>
-        </w:pBdr>
-        <w:spacing w:after="0" w:before="0" w:line="276" w:lineRule="auto"/>
-        <w:ind w:left="0" w:right="0" w:firstLine="0"/>
-        <w:contextualSpacing w:val="0"/>
-        <w:jc w:val="left"/>
-        <w:rPr/>
-      </w:pPr>
-      <w:r>
-        <w:rPr>
-          <w:rtl w:val="0"/>
-        </w:rPr>
-      </w:r>
-    </w:p>
-    <w:p>
-      <w:pPr>
-        <w:keepNext w:val="0"/>
-        <w:keepLines w:val="0"/>
-        <w:widowControl w:val="0"/>
-        <w:pBdr>
-          <w:top w:space="0" w:sz="0" w:val="nil"/>
-          <w:left w:space="0" w:sz="0" w:val="nil"/>
-          <w:bottom w:space="0" w:sz="0" w:val="nil"/>
-          <w:right w:space="0" w:sz="0" w:val="nil"/>
-          <w:between w:space="0" w:sz="0" w:val="nil"/>
-        </w:pBdr>
-        <w:spacing w:after="0" w:before="0" w:line="276" w:lineRule="auto"/>
-        <w:ind w:left="0" w:right="0" w:firstLine="0"/>
-        <w:contextualSpacing w:val="0"/>
-        <w:jc w:val="left"/>
-        <w:rPr/>
-      </w:pPr>
-      <w:r>
-        <w:rPr>
-          <w:rtl w:val="0"/>
-        </w:rPr>
-      </w:r>
-    </w:p>
-    <w:p>
-      <w:pPr>
-        <w:keepNext w:val="0"/>
-        <w:keepLines w:val="0"/>
-        <w:widowControl w:val="0"/>
-        <w:pBdr>
-          <w:top w:space="0" w:sz="0" w:val="nil"/>
-          <w:left w:space="0" w:sz="0" w:val="nil"/>
-          <w:bottom w:space="0" w:sz="0" w:val="nil"/>
-          <w:right w:space="0" w:sz="0" w:val="nil"/>
-          <w:between w:space="0" w:sz="0" w:val="nil"/>
-        </w:pBdr>
-        <w:spacing w:after="0" w:before="0" w:line="276" w:lineRule="auto"/>
-        <w:ind w:left="0" w:right="0" w:firstLine="0"/>
-        <w:contextualSpacing w:val="0"/>
-        <w:jc w:val="left"/>
-        <w:rPr/>
-      </w:pPr>
-      <w:r>
-        <w:rPr>
-          <w:rtl w:val="0"/>
-        </w:rPr>
-      </w:r>
-    </w:p>
-    <w:p>
-      <w:pPr>
-        <w:keepNext w:val="0"/>
-        <w:keepLines w:val="0"/>
-        <w:widowControl w:val="0"/>
-        <w:pBdr>
-          <w:top w:space="0" w:sz="0" w:val="nil"/>
-          <w:left w:space="0" w:sz="0" w:val="nil"/>
-          <w:bottom w:space="0" w:sz="0" w:val="nil"/>
-          <w:right w:space="0" w:sz="0" w:val="nil"/>
-          <w:between w:space="0" w:sz="0" w:val="nil"/>
-        </w:pBdr>
-        <w:spacing w:after="0" w:before="0" w:line="276" w:lineRule="auto"/>
-        <w:ind w:left="0" w:right="0" w:firstLine="0"/>
-        <w:contextualSpacing w:val="0"/>
-        <w:jc w:val="left"/>
-        <w:rPr/>
-      </w:pPr>
-      <w:r>
-        <w:rPr>
-          <w:rtl w:val="0"/>
-        </w:rPr>
-      </w:r>
-    </w:p>
-    <w:p>
-      <w:pPr>
-        <w:keepNext w:val="0"/>
-        <w:keepLines w:val="0"/>
-        <w:widowControl w:val="0"/>
-        <w:pBdr>
-          <w:top w:space="0" w:sz="0" w:val="nil"/>
-          <w:left w:space="0" w:sz="0" w:val="nil"/>
-          <w:bottom w:space="0" w:sz="0" w:val="nil"/>
-          <w:right w:space="0" w:sz="0" w:val="nil"/>
-          <w:between w:space="0" w:sz="0" w:val="nil"/>
-        </w:pBdr>
+        <w:shd w:fill="auto" w:val="clear"/>
         <w:spacing w:after="0" w:before="0" w:line="276" w:lineRule="auto"/>
         <w:ind w:left="0" w:right="0" w:firstLine="0"/>
         <w:contextualSpacing w:val="0"/>
@@ -9183,7 +9982,6 @@
     </w:p>
     <w:p>
       <w:pPr>
-        <w:pBdr/>
         <w:spacing w:after="240" w:line="360" w:lineRule="auto"/>
         <w:contextualSpacing w:val="0"/>
         <w:jc w:val="left"/>
@@ -9202,7 +10000,6 @@
     </w:p>
     <w:p>
       <w:pPr>
-        <w:pBdr/>
         <w:spacing w:after="240" w:line="360" w:lineRule="auto"/>
         <w:contextualSpacing w:val="0"/>
         <w:rPr>
@@ -9233,7 +10030,6 @@
     </w:p>
     <w:p>
       <w:pPr>
-        <w:pBdr/>
         <w:spacing w:after="0" w:line="360" w:lineRule="auto"/>
         <w:contextualSpacing w:val="0"/>
         <w:jc w:val="both"/>
@@ -9276,7 +10072,6 @@
     </w:p>
     <w:p>
       <w:pPr>
-        <w:pBdr/>
         <w:spacing w:after="240" w:line="360" w:lineRule="auto"/>
         <w:contextualSpacing w:val="0"/>
         <w:rPr>
@@ -9294,7 +10089,6 @@
     </w:p>
     <w:p>
       <w:pPr>
-        <w:pBdr/>
         <w:spacing w:after="240" w:line="360" w:lineRule="auto"/>
         <w:contextualSpacing w:val="0"/>
         <w:rPr>
@@ -9317,7 +10111,6 @@
     </w:p>
     <w:p>
       <w:pPr>
-        <w:pBdr/>
         <w:spacing w:after="80" w:line="360" w:lineRule="auto"/>
         <w:contextualSpacing w:val="0"/>
         <w:rPr>
@@ -9346,7 +10139,6 @@
     </w:p>
     <w:p>
       <w:pPr>
-        <w:pBdr/>
         <w:spacing w:after="80" w:line="360" w:lineRule="auto"/>
         <w:contextualSpacing w:val="0"/>
         <w:rPr>
@@ -9404,7 +10196,6 @@
     </w:p>
     <w:p>
       <w:pPr>
-        <w:pBdr/>
         <w:spacing w:after="80" w:line="360" w:lineRule="auto"/>
         <w:contextualSpacing w:val="0"/>
         <w:rPr>
@@ -9433,7 +10224,6 @@
     </w:p>
     <w:p>
       <w:pPr>
-        <w:pBdr/>
         <w:spacing w:after="80" w:line="360" w:lineRule="auto"/>
         <w:contextualSpacing w:val="0"/>
         <w:rPr>
@@ -9456,7 +10246,6 @@
     </w:p>
     <w:p>
       <w:pPr>
-        <w:pBdr/>
         <w:spacing w:after="0" w:line="360" w:lineRule="auto"/>
         <w:contextualSpacing w:val="0"/>
         <w:jc w:val="both"/>
@@ -9478,7 +10267,6 @@
     </w:p>
     <w:p>
       <w:pPr>
-        <w:pBdr/>
         <w:spacing w:after="0" w:line="360" w:lineRule="auto"/>
         <w:ind w:firstLine="284"/>
         <w:contextualSpacing w:val="0"/>
@@ -9497,7 +10285,6 @@
     </w:p>
     <w:p>
       <w:pPr>
-        <w:pBdr/>
         <w:spacing w:after="0" w:line="360" w:lineRule="auto"/>
         <w:contextualSpacing w:val="0"/>
         <w:jc w:val="both"/>
@@ -9519,7 +10306,6 @@
     </w:p>
     <w:p>
       <w:pPr>
-        <w:pBdr/>
         <w:spacing w:after="0" w:line="360" w:lineRule="auto"/>
         <w:ind w:firstLine="284"/>
         <w:contextualSpacing w:val="0"/>
@@ -9538,7 +10324,6 @@
     </w:p>
     <w:p>
       <w:pPr>
-        <w:pBdr/>
         <w:spacing w:after="0" w:line="360" w:lineRule="auto"/>
         <w:contextualSpacing w:val="0"/>
         <w:jc w:val="both"/>
@@ -9564,7 +10349,6 @@
           <w:ilvl w:val="0"/>
           <w:numId w:val="2"/>
         </w:numPr>
-        <w:pBdr/>
         <w:spacing w:after="0" w:line="360" w:lineRule="auto"/>
         <w:ind w:left="720" w:hanging="360"/>
         <w:contextualSpacing w:val="1"/>
@@ -9592,7 +10376,6 @@
           <w:ilvl w:val="0"/>
           <w:numId w:val="2"/>
         </w:numPr>
-        <w:pBdr/>
         <w:spacing w:after="0" w:line="360" w:lineRule="auto"/>
         <w:ind w:left="720" w:hanging="360"/>
         <w:contextualSpacing w:val="1"/>
@@ -9620,7 +10403,6 @@
           <w:ilvl w:val="0"/>
           <w:numId w:val="2"/>
         </w:numPr>
-        <w:pBdr/>
         <w:spacing w:after="0" w:line="360" w:lineRule="auto"/>
         <w:ind w:left="720" w:hanging="360"/>
         <w:contextualSpacing w:val="1"/>
@@ -9648,7 +10430,6 @@
           <w:ilvl w:val="0"/>
           <w:numId w:val="2"/>
         </w:numPr>
-        <w:pBdr/>
         <w:spacing w:after="0" w:line="360" w:lineRule="auto"/>
         <w:ind w:left="720" w:hanging="360"/>
         <w:contextualSpacing w:val="1"/>
@@ -9676,7 +10457,6 @@
           <w:ilvl w:val="0"/>
           <w:numId w:val="2"/>
         </w:numPr>
-        <w:pBdr/>
         <w:spacing w:after="0" w:line="360" w:lineRule="auto"/>
         <w:ind w:left="720" w:hanging="360"/>
         <w:contextualSpacing w:val="1"/>
@@ -9704,7 +10484,6 @@
           <w:ilvl w:val="0"/>
           <w:numId w:val="2"/>
         </w:numPr>
-        <w:pBdr/>
         <w:spacing w:after="0" w:line="360" w:lineRule="auto"/>
         <w:ind w:left="720" w:hanging="360"/>
         <w:contextualSpacing w:val="1"/>
@@ -9732,7 +10511,6 @@
           <w:ilvl w:val="0"/>
           <w:numId w:val="2"/>
         </w:numPr>
-        <w:pBdr/>
         <w:spacing w:after="0" w:line="360" w:lineRule="auto"/>
         <w:ind w:left="720" w:hanging="360"/>
         <w:contextualSpacing w:val="1"/>
@@ -9756,25 +10534,23 @@
     </w:p>
     <w:p>
       <w:pPr>
-        <w:pBdr/>
-        <w:spacing w:after="0" w:line="360" w:lineRule="auto"/>
-        <w:contextualSpacing w:val="0"/>
-        <w:jc w:val="both"/>
-        <w:rPr>
-          <w:rFonts w:ascii="Arial" w:cs="Arial" w:eastAsia="Arial" w:hAnsi="Arial"/>
-          <w:sz w:val="24"/>
-          <w:szCs w:val="24"/>
-        </w:rPr>
-      </w:pPr>
-      <w:r>
-        <w:rPr>
-          <w:rtl w:val="0"/>
-        </w:rPr>
-      </w:r>
-    </w:p>
-    <w:p>
-      <w:pPr>
-        <w:pBdr/>
+        <w:spacing w:after="0" w:line="360" w:lineRule="auto"/>
+        <w:contextualSpacing w:val="0"/>
+        <w:jc w:val="both"/>
+        <w:rPr>
+          <w:rFonts w:ascii="Arial" w:cs="Arial" w:eastAsia="Arial" w:hAnsi="Arial"/>
+          <w:sz w:val="24"/>
+          <w:szCs w:val="24"/>
+        </w:rPr>
+      </w:pPr>
+      <w:r>
+        <w:rPr>
+          <w:rtl w:val="0"/>
+        </w:rPr>
+      </w:r>
+    </w:p>
+    <w:p>
+      <w:pPr>
         <w:spacing w:after="0" w:line="360" w:lineRule="auto"/>
         <w:contextualSpacing w:val="0"/>
         <w:jc w:val="both"/>
@@ -9796,25 +10572,23 @@
     </w:p>
     <w:p>
       <w:pPr>
-        <w:pBdr/>
-        <w:spacing w:after="0" w:line="360" w:lineRule="auto"/>
-        <w:contextualSpacing w:val="0"/>
-        <w:jc w:val="both"/>
-        <w:rPr>
-          <w:rFonts w:ascii="Arial" w:cs="Arial" w:eastAsia="Arial" w:hAnsi="Arial"/>
-          <w:sz w:val="24"/>
-          <w:szCs w:val="24"/>
-        </w:rPr>
-      </w:pPr>
-      <w:r>
-        <w:rPr>
-          <w:rtl w:val="0"/>
-        </w:rPr>
-      </w:r>
-    </w:p>
-    <w:p>
-      <w:pPr>
-        <w:pBdr/>
+        <w:spacing w:after="0" w:line="360" w:lineRule="auto"/>
+        <w:contextualSpacing w:val="0"/>
+        <w:jc w:val="both"/>
+        <w:rPr>
+          <w:rFonts w:ascii="Arial" w:cs="Arial" w:eastAsia="Arial" w:hAnsi="Arial"/>
+          <w:sz w:val="24"/>
+          <w:szCs w:val="24"/>
+        </w:rPr>
+      </w:pPr>
+      <w:r>
+        <w:rPr>
+          <w:rtl w:val="0"/>
+        </w:rPr>
+      </w:r>
+    </w:p>
+    <w:p>
+      <w:pPr>
         <w:spacing w:after="0" w:line="360" w:lineRule="auto"/>
         <w:contextualSpacing w:val="0"/>
         <w:jc w:val="both"/>
@@ -9836,43 +10610,40 @@
     </w:p>
     <w:p>
       <w:pPr>
-        <w:pBdr/>
-        <w:spacing w:after="0" w:line="360" w:lineRule="auto"/>
-        <w:contextualSpacing w:val="0"/>
-        <w:jc w:val="both"/>
-        <w:rPr>
-          <w:rFonts w:ascii="Arial" w:cs="Arial" w:eastAsia="Arial" w:hAnsi="Arial"/>
-          <w:sz w:val="24"/>
-          <w:szCs w:val="24"/>
-        </w:rPr>
-      </w:pPr>
-      <w:r>
-        <w:rPr>
-          <w:rtl w:val="0"/>
-        </w:rPr>
-      </w:r>
-    </w:p>
-    <w:p>
-      <w:pPr>
-        <w:pBdr/>
-        <w:spacing w:after="0" w:line="360" w:lineRule="auto"/>
-        <w:contextualSpacing w:val="0"/>
-        <w:jc w:val="both"/>
-        <w:rPr>
-          <w:rFonts w:ascii="Arial" w:cs="Arial" w:eastAsia="Arial" w:hAnsi="Arial"/>
-          <w:sz w:val="24"/>
-          <w:szCs w:val="24"/>
-        </w:rPr>
-      </w:pPr>
-      <w:r>
-        <w:rPr>
-          <w:rtl w:val="0"/>
-        </w:rPr>
-      </w:r>
-    </w:p>
-    <w:p>
-      <w:pPr>
-        <w:pBdr/>
+        <w:spacing w:after="0" w:line="360" w:lineRule="auto"/>
+        <w:contextualSpacing w:val="0"/>
+        <w:jc w:val="both"/>
+        <w:rPr>
+          <w:rFonts w:ascii="Arial" w:cs="Arial" w:eastAsia="Arial" w:hAnsi="Arial"/>
+          <w:sz w:val="24"/>
+          <w:szCs w:val="24"/>
+        </w:rPr>
+      </w:pPr>
+      <w:r>
+        <w:rPr>
+          <w:rtl w:val="0"/>
+        </w:rPr>
+      </w:r>
+    </w:p>
+    <w:p>
+      <w:pPr>
+        <w:spacing w:after="0" w:line="360" w:lineRule="auto"/>
+        <w:contextualSpacing w:val="0"/>
+        <w:jc w:val="both"/>
+        <w:rPr>
+          <w:rFonts w:ascii="Arial" w:cs="Arial" w:eastAsia="Arial" w:hAnsi="Arial"/>
+          <w:sz w:val="24"/>
+          <w:szCs w:val="24"/>
+        </w:rPr>
+      </w:pPr>
+      <w:r>
+        <w:rPr>
+          <w:rtl w:val="0"/>
+        </w:rPr>
+      </w:r>
+    </w:p>
+    <w:p>
+      <w:pPr>
         <w:spacing w:after="0" w:line="360" w:lineRule="auto"/>
         <w:contextualSpacing w:val="0"/>
         <w:jc w:val="both"/>
@@ -9894,7 +10665,6 @@
     </w:p>
     <w:p>
       <w:pPr>
-        <w:pBdr/>
         <w:contextualSpacing w:val="0"/>
         <w:rPr/>
       </w:pPr>
@@ -9906,7 +10676,6 @@
     </w:p>
     <w:p>
       <w:pPr>
-        <w:pBdr/>
         <w:contextualSpacing w:val="0"/>
         <w:rPr>
           <w:color w:val="cc4125"/>
@@ -9932,6 +10701,7 @@
           <w:right w:space="0" w:sz="0" w:val="nil"/>
           <w:between w:space="0" w:sz="0" w:val="nil"/>
         </w:pBdr>
+        <w:shd w:fill="auto" w:val="clear"/>
         <w:spacing w:after="0" w:before="0" w:line="276" w:lineRule="auto"/>
         <w:ind w:left="0" w:right="0" w:firstLine="0"/>
         <w:contextualSpacing w:val="0"/>
@@ -9959,6 +10729,7 @@
           <w:right w:space="0" w:sz="0" w:val="nil"/>
           <w:between w:space="0" w:sz="0" w:val="nil"/>
         </w:pBdr>
+        <w:shd w:fill="auto" w:val="clear"/>
         <w:spacing w:after="0" w:before="0" w:line="276" w:lineRule="auto"/>
         <w:ind w:left="0" w:right="0" w:firstLine="0"/>
         <w:contextualSpacing w:val="0"/>
@@ -9978,7 +10749,6 @@
     </w:p>
     <w:p>
       <w:pPr>
-        <w:pBdr/>
         <w:spacing w:after="80" w:line="360" w:lineRule="auto"/>
         <w:contextualSpacing w:val="0"/>
         <w:rPr>
@@ -10001,7 +10771,6 @@
     </w:p>
     <w:p>
       <w:pPr>
-        <w:pBdr/>
         <w:spacing w:after="0" w:line="360" w:lineRule="auto"/>
         <w:contextualSpacing w:val="0"/>
         <w:jc w:val="both"/>
@@ -10023,7 +10792,6 @@
     </w:p>
     <w:p>
       <w:pPr>
-        <w:pBdr/>
         <w:spacing w:after="0" w:line="360" w:lineRule="auto"/>
         <w:ind w:firstLine="284"/>
         <w:contextualSpacing w:val="0"/>
@@ -10042,7 +10810,6 @@
     </w:p>
     <w:p>
       <w:pPr>
-        <w:pBdr/>
         <w:spacing w:after="0" w:line="360" w:lineRule="auto"/>
         <w:contextualSpacing w:val="0"/>
         <w:jc w:val="both"/>
@@ -10064,7 +10831,6 @@
     </w:p>
     <w:p>
       <w:pPr>
-        <w:pBdr/>
         <w:spacing w:after="0" w:line="360" w:lineRule="auto"/>
         <w:ind w:firstLine="284"/>
         <w:contextualSpacing w:val="0"/>
@@ -10083,7 +10849,6 @@
     </w:p>
     <w:p>
       <w:pPr>
-        <w:pBdr/>
         <w:spacing w:after="0" w:line="360" w:lineRule="auto"/>
         <w:contextualSpacing w:val="0"/>
         <w:jc w:val="both"/>
@@ -10105,7 +10870,6 @@
     </w:p>
     <w:p>
       <w:pPr>
-        <w:pBdr/>
         <w:spacing w:after="0" w:line="360" w:lineRule="auto"/>
         <w:ind w:firstLine="284"/>
         <w:contextualSpacing w:val="0"/>
@@ -10124,7 +10888,6 @@
     </w:p>
     <w:p>
       <w:pPr>
-        <w:pBdr/>
         <w:spacing w:after="0" w:line="360" w:lineRule="auto"/>
         <w:ind w:left="0" w:firstLine="0"/>
         <w:contextualSpacing w:val="0"/>
@@ -10147,7 +10910,6 @@
     </w:p>
     <w:p>
       <w:pPr>
-        <w:pBdr/>
         <w:spacing w:after="0" w:line="360" w:lineRule="auto"/>
         <w:ind w:left="0" w:firstLine="0"/>
         <w:contextualSpacing w:val="0"/>
@@ -10166,7 +10928,6 @@
     </w:p>
     <w:p>
       <w:pPr>
-        <w:pBdr/>
         <w:spacing w:after="0" w:line="360" w:lineRule="auto"/>
         <w:contextualSpacing w:val="0"/>
         <w:jc w:val="both"/>
@@ -10188,25 +10949,23 @@
     </w:p>
     <w:p>
       <w:pPr>
-        <w:pBdr/>
-        <w:spacing w:after="0" w:line="360" w:lineRule="auto"/>
-        <w:contextualSpacing w:val="0"/>
-        <w:jc w:val="both"/>
-        <w:rPr>
-          <w:rFonts w:ascii="Arial" w:cs="Arial" w:eastAsia="Arial" w:hAnsi="Arial"/>
-          <w:sz w:val="24"/>
-          <w:szCs w:val="24"/>
-        </w:rPr>
-      </w:pPr>
-      <w:r>
-        <w:rPr>
-          <w:rtl w:val="0"/>
-        </w:rPr>
-      </w:r>
-    </w:p>
-    <w:p>
-      <w:pPr>
-        <w:pBdr/>
+        <w:spacing w:after="0" w:line="360" w:lineRule="auto"/>
+        <w:contextualSpacing w:val="0"/>
+        <w:jc w:val="both"/>
+        <w:rPr>
+          <w:rFonts w:ascii="Arial" w:cs="Arial" w:eastAsia="Arial" w:hAnsi="Arial"/>
+          <w:sz w:val="24"/>
+          <w:szCs w:val="24"/>
+        </w:rPr>
+      </w:pPr>
+      <w:r>
+        <w:rPr>
+          <w:rtl w:val="0"/>
+        </w:rPr>
+      </w:r>
+    </w:p>
+    <w:p>
+      <w:pPr>
         <w:spacing w:after="0" w:line="360" w:lineRule="auto"/>
         <w:contextualSpacing w:val="0"/>
         <w:jc w:val="both"/>
@@ -10228,25 +10987,23 @@
     </w:p>
     <w:p>
       <w:pPr>
-        <w:pBdr/>
-        <w:spacing w:after="0" w:line="360" w:lineRule="auto"/>
-        <w:contextualSpacing w:val="0"/>
-        <w:jc w:val="both"/>
-        <w:rPr>
-          <w:rFonts w:ascii="Arial" w:cs="Arial" w:eastAsia="Arial" w:hAnsi="Arial"/>
-          <w:sz w:val="24"/>
-          <w:szCs w:val="24"/>
-        </w:rPr>
-      </w:pPr>
-      <w:r>
-        <w:rPr>
-          <w:rtl w:val="0"/>
-        </w:rPr>
-      </w:r>
-    </w:p>
-    <w:p>
-      <w:pPr>
-        <w:pBdr/>
+        <w:spacing w:after="0" w:line="360" w:lineRule="auto"/>
+        <w:contextualSpacing w:val="0"/>
+        <w:jc w:val="both"/>
+        <w:rPr>
+          <w:rFonts w:ascii="Arial" w:cs="Arial" w:eastAsia="Arial" w:hAnsi="Arial"/>
+          <w:sz w:val="24"/>
+          <w:szCs w:val="24"/>
+        </w:rPr>
+      </w:pPr>
+      <w:r>
+        <w:rPr>
+          <w:rtl w:val="0"/>
+        </w:rPr>
+      </w:r>
+    </w:p>
+    <w:p>
+      <w:pPr>
         <w:spacing w:after="72" w:line="360" w:lineRule="auto"/>
         <w:contextualSpacing w:val="0"/>
         <w:jc w:val="both"/>
@@ -10265,43 +11022,40 @@
     </w:p>
     <w:p>
       <w:pPr>
-        <w:pBdr/>
-        <w:spacing w:after="0" w:line="360" w:lineRule="auto"/>
-        <w:contextualSpacing w:val="0"/>
-        <w:jc w:val="both"/>
-        <w:rPr>
-          <w:rFonts w:ascii="Arial" w:cs="Arial" w:eastAsia="Arial" w:hAnsi="Arial"/>
-          <w:sz w:val="24"/>
-          <w:szCs w:val="24"/>
-        </w:rPr>
-      </w:pPr>
-      <w:r>
-        <w:rPr>
-          <w:rtl w:val="0"/>
-        </w:rPr>
-      </w:r>
-    </w:p>
-    <w:p>
-      <w:pPr>
-        <w:pBdr/>
-        <w:spacing w:after="0" w:line="360" w:lineRule="auto"/>
-        <w:contextualSpacing w:val="0"/>
-        <w:jc w:val="both"/>
-        <w:rPr>
-          <w:rFonts w:ascii="Arial" w:cs="Arial" w:eastAsia="Arial" w:hAnsi="Arial"/>
-          <w:sz w:val="24"/>
-          <w:szCs w:val="24"/>
-        </w:rPr>
-      </w:pPr>
-      <w:r>
-        <w:rPr>
-          <w:rtl w:val="0"/>
-        </w:rPr>
-      </w:r>
-    </w:p>
-    <w:p>
-      <w:pPr>
-        <w:pBdr/>
+        <w:spacing w:after="0" w:line="360" w:lineRule="auto"/>
+        <w:contextualSpacing w:val="0"/>
+        <w:jc w:val="both"/>
+        <w:rPr>
+          <w:rFonts w:ascii="Arial" w:cs="Arial" w:eastAsia="Arial" w:hAnsi="Arial"/>
+          <w:sz w:val="24"/>
+          <w:szCs w:val="24"/>
+        </w:rPr>
+      </w:pPr>
+      <w:r>
+        <w:rPr>
+          <w:rtl w:val="0"/>
+        </w:rPr>
+      </w:r>
+    </w:p>
+    <w:p>
+      <w:pPr>
+        <w:spacing w:after="0" w:line="360" w:lineRule="auto"/>
+        <w:contextualSpacing w:val="0"/>
+        <w:jc w:val="both"/>
+        <w:rPr>
+          <w:rFonts w:ascii="Arial" w:cs="Arial" w:eastAsia="Arial" w:hAnsi="Arial"/>
+          <w:sz w:val="24"/>
+          <w:szCs w:val="24"/>
+        </w:rPr>
+      </w:pPr>
+      <w:r>
+        <w:rPr>
+          <w:rtl w:val="0"/>
+        </w:rPr>
+      </w:r>
+    </w:p>
+    <w:p>
+      <w:pPr>
         <w:contextualSpacing w:val="0"/>
         <w:rPr/>
       </w:pPr>
@@ -10323,6 +11077,7 @@
           <w:right w:space="0" w:sz="0" w:val="nil"/>
           <w:between w:space="0" w:sz="0" w:val="nil"/>
         </w:pBdr>
+        <w:shd w:fill="auto" w:val="clear"/>
         <w:spacing w:after="0" w:before="0" w:line="276" w:lineRule="auto"/>
         <w:ind w:left="0" w:right="0" w:firstLine="0"/>
         <w:contextualSpacing w:val="0"/>
@@ -10345,7 +11100,6 @@
     </w:p>
     <w:p>
       <w:pPr>
-        <w:pBdr/>
         <w:spacing w:after="80" w:line="360" w:lineRule="auto"/>
         <w:contextualSpacing w:val="0"/>
         <w:rPr>
@@ -10368,7 +11122,6 @@
     </w:p>
     <w:p>
       <w:pPr>
-        <w:pBdr/>
         <w:spacing w:after="0" w:line="360" w:lineRule="auto"/>
         <w:contextualSpacing w:val="0"/>
         <w:jc w:val="both"/>
@@ -10390,25 +11143,23 @@
     </w:p>
     <w:p>
       <w:pPr>
-        <w:pBdr/>
-        <w:spacing w:after="0" w:line="360" w:lineRule="auto"/>
-        <w:contextualSpacing w:val="0"/>
-        <w:jc w:val="both"/>
-        <w:rPr>
-          <w:rFonts w:ascii="Arial" w:cs="Arial" w:eastAsia="Arial" w:hAnsi="Arial"/>
-          <w:sz w:val="24"/>
-          <w:szCs w:val="24"/>
-        </w:rPr>
-      </w:pPr>
-      <w:r>
-        <w:rPr>
-          <w:rtl w:val="0"/>
-        </w:rPr>
-      </w:r>
-    </w:p>
-    <w:p>
-      <w:pPr>
-        <w:pBdr/>
+        <w:spacing w:after="0" w:line="360" w:lineRule="auto"/>
+        <w:contextualSpacing w:val="0"/>
+        <w:jc w:val="both"/>
+        <w:rPr>
+          <w:rFonts w:ascii="Arial" w:cs="Arial" w:eastAsia="Arial" w:hAnsi="Arial"/>
+          <w:sz w:val="24"/>
+          <w:szCs w:val="24"/>
+        </w:rPr>
+      </w:pPr>
+      <w:r>
+        <w:rPr>
+          <w:rtl w:val="0"/>
+        </w:rPr>
+      </w:r>
+    </w:p>
+    <w:p>
+      <w:pPr>
         <w:spacing w:after="0" w:line="360" w:lineRule="auto"/>
         <w:contextualSpacing w:val="0"/>
         <w:jc w:val="both"/>
@@ -10430,25 +11181,23 @@
     </w:p>
     <w:p>
       <w:pPr>
-        <w:pBdr/>
-        <w:spacing w:after="0" w:line="360" w:lineRule="auto"/>
-        <w:contextualSpacing w:val="0"/>
-        <w:jc w:val="both"/>
-        <w:rPr>
-          <w:rFonts w:ascii="Arial" w:cs="Arial" w:eastAsia="Arial" w:hAnsi="Arial"/>
-          <w:sz w:val="24"/>
-          <w:szCs w:val="24"/>
-        </w:rPr>
-      </w:pPr>
-      <w:r>
-        <w:rPr>
-          <w:rtl w:val="0"/>
-        </w:rPr>
-      </w:r>
-    </w:p>
-    <w:p>
-      <w:pPr>
-        <w:pBdr/>
+        <w:spacing w:after="0" w:line="360" w:lineRule="auto"/>
+        <w:contextualSpacing w:val="0"/>
+        <w:jc w:val="both"/>
+        <w:rPr>
+          <w:rFonts w:ascii="Arial" w:cs="Arial" w:eastAsia="Arial" w:hAnsi="Arial"/>
+          <w:sz w:val="24"/>
+          <w:szCs w:val="24"/>
+        </w:rPr>
+      </w:pPr>
+      <w:r>
+        <w:rPr>
+          <w:rtl w:val="0"/>
+        </w:rPr>
+      </w:r>
+    </w:p>
+    <w:p>
+      <w:pPr>
         <w:spacing w:after="0" w:line="360" w:lineRule="auto"/>
         <w:contextualSpacing w:val="0"/>
         <w:jc w:val="both"/>
@@ -10474,7 +11223,6 @@
           <w:ilvl w:val="0"/>
           <w:numId w:val="6"/>
         </w:numPr>
-        <w:pBdr/>
         <w:spacing w:after="0" w:line="360" w:lineRule="auto"/>
         <w:ind w:left="720" w:hanging="360"/>
         <w:contextualSpacing w:val="1"/>
@@ -10502,7 +11250,6 @@
           <w:ilvl w:val="0"/>
           <w:numId w:val="6"/>
         </w:numPr>
-        <w:pBdr/>
         <w:spacing w:after="0" w:line="360" w:lineRule="auto"/>
         <w:ind w:left="720" w:hanging="360"/>
         <w:contextualSpacing w:val="1"/>
@@ -10530,7 +11277,6 @@
           <w:ilvl w:val="0"/>
           <w:numId w:val="6"/>
         </w:numPr>
-        <w:pBdr/>
         <w:spacing w:after="0" w:line="360" w:lineRule="auto"/>
         <w:ind w:left="720" w:hanging="360"/>
         <w:contextualSpacing w:val="1"/>
@@ -10558,7 +11304,6 @@
           <w:ilvl w:val="0"/>
           <w:numId w:val="6"/>
         </w:numPr>
-        <w:pBdr/>
         <w:spacing w:after="0" w:line="360" w:lineRule="auto"/>
         <w:ind w:left="720" w:hanging="360"/>
         <w:contextualSpacing w:val="1"/>
@@ -10586,7 +11331,6 @@
           <w:ilvl w:val="0"/>
           <w:numId w:val="6"/>
         </w:numPr>
-        <w:pBdr/>
         <w:spacing w:after="0" w:line="360" w:lineRule="auto"/>
         <w:ind w:left="720" w:hanging="360"/>
         <w:contextualSpacing w:val="1"/>
@@ -10610,25 +11354,23 @@
     </w:p>
     <w:p>
       <w:pPr>
-        <w:pBdr/>
-        <w:spacing w:after="0" w:line="360" w:lineRule="auto"/>
-        <w:contextualSpacing w:val="0"/>
-        <w:jc w:val="both"/>
-        <w:rPr>
-          <w:rFonts w:ascii="Arial" w:cs="Arial" w:eastAsia="Arial" w:hAnsi="Arial"/>
-          <w:sz w:val="24"/>
-          <w:szCs w:val="24"/>
-        </w:rPr>
-      </w:pPr>
-      <w:r>
-        <w:rPr>
-          <w:rtl w:val="0"/>
-        </w:rPr>
-      </w:r>
-    </w:p>
-    <w:p>
-      <w:pPr>
-        <w:pBdr/>
+        <w:spacing w:after="0" w:line="360" w:lineRule="auto"/>
+        <w:contextualSpacing w:val="0"/>
+        <w:jc w:val="both"/>
+        <w:rPr>
+          <w:rFonts w:ascii="Arial" w:cs="Arial" w:eastAsia="Arial" w:hAnsi="Arial"/>
+          <w:sz w:val="24"/>
+          <w:szCs w:val="24"/>
+        </w:rPr>
+      </w:pPr>
+      <w:r>
+        <w:rPr>
+          <w:rtl w:val="0"/>
+        </w:rPr>
+      </w:r>
+    </w:p>
+    <w:p>
+      <w:pPr>
         <w:spacing w:after="0" w:line="360" w:lineRule="auto"/>
         <w:contextualSpacing w:val="0"/>
         <w:jc w:val="both"/>
@@ -10654,7 +11396,6 @@
           <w:ilvl w:val="0"/>
           <w:numId w:val="3"/>
         </w:numPr>
-        <w:pBdr/>
         <w:spacing w:after="0" w:line="360" w:lineRule="auto"/>
         <w:ind w:left="720" w:hanging="360"/>
         <w:contextualSpacing w:val="1"/>
@@ -10682,7 +11423,6 @@
           <w:ilvl w:val="0"/>
           <w:numId w:val="3"/>
         </w:numPr>
-        <w:pBdr/>
         <w:spacing w:after="0" w:line="360" w:lineRule="auto"/>
         <w:ind w:left="720" w:hanging="360"/>
         <w:contextualSpacing w:val="1"/>
@@ -10710,7 +11450,6 @@
           <w:ilvl w:val="0"/>
           <w:numId w:val="3"/>
         </w:numPr>
-        <w:pBdr/>
         <w:spacing w:after="0" w:line="360" w:lineRule="auto"/>
         <w:ind w:left="720" w:hanging="360"/>
         <w:contextualSpacing w:val="1"/>
@@ -10738,7 +11477,6 @@
           <w:ilvl w:val="0"/>
           <w:numId w:val="3"/>
         </w:numPr>
-        <w:pBdr/>
         <w:spacing w:after="0" w:line="360" w:lineRule="auto"/>
         <w:ind w:left="720" w:hanging="360"/>
         <w:contextualSpacing w:val="1"/>
@@ -10766,7 +11504,6 @@
           <w:ilvl w:val="0"/>
           <w:numId w:val="3"/>
         </w:numPr>
-        <w:pBdr/>
         <w:spacing w:after="0" w:line="360" w:lineRule="auto"/>
         <w:ind w:left="720" w:hanging="360"/>
         <w:contextualSpacing w:val="1"/>
@@ -10790,7 +11527,6 @@
     </w:p>
     <w:p>
       <w:pPr>
-        <w:pBdr/>
         <w:spacing w:after="0" w:line="360" w:lineRule="auto"/>
         <w:ind w:firstLine="284"/>
         <w:contextualSpacing w:val="0"/>
@@ -10809,7 +11545,6 @@
     </w:p>
     <w:p>
       <w:pPr>
-        <w:pBdr/>
         <w:spacing w:after="0" w:line="360" w:lineRule="auto"/>
         <w:ind w:left="0" w:firstLine="0"/>
         <w:contextualSpacing w:val="0"/>
@@ -10832,7 +11567,6 @@
     </w:p>
     <w:p>
       <w:pPr>
-        <w:pBdr/>
         <w:spacing w:after="0" w:line="360" w:lineRule="auto"/>
         <w:ind w:left="0" w:firstLine="0"/>
         <w:contextualSpacing w:val="0"/>
@@ -10851,7 +11585,6 @@
     </w:p>
     <w:p>
       <w:pPr>
-        <w:pBdr/>
         <w:spacing w:after="0" w:line="360" w:lineRule="auto"/>
         <w:ind w:left="0" w:firstLine="0"/>
         <w:contextualSpacing w:val="0"/>
@@ -10874,25 +11607,23 @@
     </w:p>
     <w:p>
       <w:pPr>
-        <w:pBdr/>
-        <w:spacing w:after="0" w:line="360" w:lineRule="auto"/>
-        <w:contextualSpacing w:val="0"/>
-        <w:jc w:val="both"/>
-        <w:rPr>
-          <w:rFonts w:ascii="Arial" w:cs="Arial" w:eastAsia="Arial" w:hAnsi="Arial"/>
-          <w:sz w:val="24"/>
-          <w:szCs w:val="24"/>
-        </w:rPr>
-      </w:pPr>
-      <w:r>
-        <w:rPr>
-          <w:rtl w:val="0"/>
-        </w:rPr>
-      </w:r>
-    </w:p>
-    <w:p>
-      <w:pPr>
-        <w:pBdr/>
+        <w:spacing w:after="0" w:line="360" w:lineRule="auto"/>
+        <w:contextualSpacing w:val="0"/>
+        <w:jc w:val="both"/>
+        <w:rPr>
+          <w:rFonts w:ascii="Arial" w:cs="Arial" w:eastAsia="Arial" w:hAnsi="Arial"/>
+          <w:sz w:val="24"/>
+          <w:szCs w:val="24"/>
+        </w:rPr>
+      </w:pPr>
+      <w:r>
+        <w:rPr>
+          <w:rtl w:val="0"/>
+        </w:rPr>
+      </w:r>
+    </w:p>
+    <w:p>
+      <w:pPr>
         <w:spacing w:after="72" w:before="30" w:line="240" w:lineRule="auto"/>
         <w:ind w:firstLine="284"/>
         <w:contextualSpacing w:val="0"/>
@@ -10914,7 +11645,6 @@
     </w:p>
     <w:p>
       <w:pPr>
-        <w:pBdr/>
         <w:contextualSpacing w:val="0"/>
         <w:rPr/>
       </w:pPr>
@@ -10936,6 +11666,7 @@
           <w:right w:space="0" w:sz="0" w:val="nil"/>
           <w:between w:space="0" w:sz="0" w:val="nil"/>
         </w:pBdr>
+        <w:shd w:fill="auto" w:val="clear"/>
         <w:spacing w:after="0" w:before="0" w:line="276" w:lineRule="auto"/>
         <w:ind w:left="0" w:right="0" w:firstLine="0"/>
         <w:contextualSpacing w:val="0"/>
@@ -10958,7 +11689,6 @@
     </w:p>
     <w:p>
       <w:pPr>
-        <w:pBdr/>
         <w:contextualSpacing w:val="0"/>
         <w:rPr/>
       </w:pPr>
@@ -10970,7 +11700,6 @@
     </w:p>
     <w:p>
       <w:pPr>
-        <w:pBdr/>
         <w:contextualSpacing w:val="0"/>
         <w:jc w:val="center"/>
         <w:rPr>
@@ -10993,7 +11722,6 @@
     </w:p>
     <w:p>
       <w:pPr>
-        <w:pBdr/>
         <w:contextualSpacing w:val="0"/>
         <w:jc w:val="center"/>
         <w:rPr>
@@ -11011,7 +11739,6 @@
     </w:p>
     <w:p>
       <w:pPr>
-        <w:pBdr/>
         <w:contextualSpacing w:val="0"/>
         <w:rPr>
           <w:color w:val="cc4125"/>
@@ -11027,7 +11754,6 @@
     </w:p>
     <w:p>
       <w:pPr>
-        <w:pBdr/>
         <w:contextualSpacing w:val="0"/>
         <w:rPr>
           <w:color w:val="cc4125"/>
@@ -11043,7 +11769,6 @@
     </w:p>
     <w:p>
       <w:pPr>
-        <w:pBdr/>
         <w:contextualSpacing w:val="0"/>
         <w:rPr>
           <w:color w:val="cc4125"/>
@@ -11130,7 +11855,6 @@
     </w:p>
     <w:p>
       <w:pPr>
-        <w:pBdr/>
         <w:contextualSpacing w:val="0"/>
         <w:rPr>
           <w:color w:val="cc4125"/>
@@ -11166,6 +11890,7 @@
           <w:right w:space="0" w:sz="0" w:val="nil"/>
           <w:between w:space="0" w:sz="0" w:val="nil"/>
         </w:pBdr>
+        <w:shd w:fill="auto" w:val="clear"/>
         <w:spacing w:after="0" w:before="0" w:line="240" w:lineRule="auto"/>
         <w:ind w:left="0" w:right="0" w:firstLine="0"/>
         <w:contextualSpacing w:val="0"/>
@@ -11214,6 +11939,7 @@
           <w:right w:space="0" w:sz="0" w:val="nil"/>
           <w:between w:space="0" w:sz="0" w:val="nil"/>
         </w:pBdr>
+        <w:shd w:fill="auto" w:val="clear"/>
         <w:spacing w:after="0" w:before="0" w:line="240" w:lineRule="auto"/>
         <w:ind w:left="0" w:right="0" w:firstLine="0"/>
         <w:contextualSpacing w:val="0"/>
@@ -11262,6 +11988,7 @@
           <w:right w:space="0" w:sz="0" w:val="nil"/>
           <w:between w:space="0" w:sz="0" w:val="nil"/>
         </w:pBdr>
+        <w:shd w:fill="auto" w:val="clear"/>
         <w:spacing w:after="0" w:before="0" w:line="240" w:lineRule="auto"/>
         <w:ind w:left="0" w:right="0" w:firstLine="0"/>
         <w:contextualSpacing w:val="0"/>
@@ -11310,6 +12037,7 @@
           <w:right w:space="0" w:sz="0" w:val="nil"/>
           <w:between w:space="0" w:sz="0" w:val="nil"/>
         </w:pBdr>
+        <w:shd w:fill="auto" w:val="clear"/>
         <w:spacing w:after="0" w:before="0" w:line="240" w:lineRule="auto"/>
         <w:ind w:left="0" w:right="0" w:firstLine="0"/>
         <w:contextualSpacing w:val="0"/>
@@ -11358,6 +12086,7 @@
           <w:right w:space="0" w:sz="0" w:val="nil"/>
           <w:between w:space="0" w:sz="0" w:val="nil"/>
         </w:pBdr>
+        <w:shd w:fill="auto" w:val="clear"/>
         <w:spacing w:after="0" w:before="0" w:line="240" w:lineRule="auto"/>
         <w:ind w:left="0" w:right="0" w:firstLine="0"/>
         <w:contextualSpacing w:val="0"/>
@@ -11406,6 +12135,7 @@
           <w:right w:space="0" w:sz="0" w:val="nil"/>
           <w:between w:space="0" w:sz="0" w:val="nil"/>
         </w:pBdr>
+        <w:shd w:fill="auto" w:val="clear"/>
         <w:spacing w:after="0" w:before="0" w:line="240" w:lineRule="auto"/>
         <w:ind w:left="0" w:right="0" w:firstLine="0"/>
         <w:contextualSpacing w:val="0"/>
@@ -11454,6 +12184,7 @@
           <w:right w:space="0" w:sz="0" w:val="nil"/>
           <w:between w:space="0" w:sz="0" w:val="nil"/>
         </w:pBdr>
+        <w:shd w:fill="auto" w:val="clear"/>
         <w:spacing w:after="0" w:before="0" w:line="240" w:lineRule="auto"/>
         <w:ind w:left="0" w:right="0" w:firstLine="0"/>
         <w:contextualSpacing w:val="0"/>
@@ -11502,6 +12233,7 @@
           <w:right w:space="0" w:sz="0" w:val="nil"/>
           <w:between w:space="0" w:sz="0" w:val="nil"/>
         </w:pBdr>
+        <w:shd w:fill="auto" w:val="clear"/>
         <w:spacing w:after="0" w:before="0" w:line="240" w:lineRule="auto"/>
         <w:ind w:left="0" w:right="0" w:firstLine="0"/>
         <w:contextualSpacing w:val="0"/>
@@ -11550,6 +12282,7 @@
           <w:right w:space="0" w:sz="0" w:val="nil"/>
           <w:between w:space="0" w:sz="0" w:val="nil"/>
         </w:pBdr>
+        <w:shd w:fill="auto" w:val="clear"/>
         <w:spacing w:after="0" w:before="0" w:line="240" w:lineRule="auto"/>
         <w:ind w:left="0" w:right="0" w:firstLine="0"/>
         <w:contextualSpacing w:val="0"/>
@@ -11598,6 +12331,7 @@
           <w:right w:space="0" w:sz="0" w:val="nil"/>
           <w:between w:space="0" w:sz="0" w:val="nil"/>
         </w:pBdr>
+        <w:shd w:fill="auto" w:val="clear"/>
         <w:spacing w:after="0" w:before="0" w:line="240" w:lineRule="auto"/>
         <w:ind w:left="0" w:right="0" w:firstLine="0"/>
         <w:contextualSpacing w:val="0"/>
@@ -11646,6 +12380,7 @@
           <w:right w:space="0" w:sz="0" w:val="nil"/>
           <w:between w:space="0" w:sz="0" w:val="nil"/>
         </w:pBdr>
+        <w:shd w:fill="auto" w:val="clear"/>
         <w:spacing w:after="0" w:before="0" w:line="240" w:lineRule="auto"/>
         <w:ind w:left="0" w:right="0" w:firstLine="0"/>
         <w:contextualSpacing w:val="0"/>
@@ -11694,6 +12429,7 @@
           <w:right w:space="0" w:sz="0" w:val="nil"/>
           <w:between w:space="0" w:sz="0" w:val="nil"/>
         </w:pBdr>
+        <w:shd w:fill="auto" w:val="clear"/>
         <w:spacing w:after="0" w:before="0" w:line="240" w:lineRule="auto"/>
         <w:ind w:left="0" w:right="0" w:firstLine="0"/>
         <w:contextualSpacing w:val="0"/>
@@ -11742,6 +12478,7 @@
           <w:right w:space="0" w:sz="0" w:val="nil"/>
           <w:between w:space="0" w:sz="0" w:val="nil"/>
         </w:pBdr>
+        <w:shd w:fill="auto" w:val="clear"/>
         <w:spacing w:after="0" w:before="0" w:line="240" w:lineRule="auto"/>
         <w:ind w:left="0" w:right="0" w:firstLine="0"/>
         <w:contextualSpacing w:val="0"/>
@@ -11794,6 +12531,7 @@
         <w:right w:space="0" w:sz="0" w:val="nil"/>
         <w:between w:space="0" w:sz="0" w:val="nil"/>
       </w:pBdr>
+      <w:shd w:fill="auto" w:val="clear"/>
       <w:tabs>
         <w:tab w:val="center" w:pos="4419"/>
         <w:tab w:val="right" w:pos="8838"/>
@@ -11838,6 +12576,7 @@
         <w:right w:space="0" w:sz="0" w:val="nil"/>
         <w:between w:space="0" w:sz="0" w:val="nil"/>
       </w:pBdr>
+      <w:shd w:fill="auto" w:val="clear"/>
       <w:tabs>
         <w:tab w:val="center" w:pos="4419"/>
         <w:tab w:val="right" w:pos="8838"/>
@@ -12679,6 +13418,7 @@
         <w:szCs w:val="22"/>
         <w:u w:val="none"/>
         <w:vertAlign w:val="baseline"/>
+        <w:lang w:val="es-VE"/>
       </w:rPr>
     </w:rPrDefault>
     <w:pPrDefault>
@@ -12693,6 +13433,7 @@
           <w:right w:space="0" w:sz="0" w:val="nil"/>
           <w:between w:space="0" w:sz="0" w:val="nil"/>
         </w:pBdr>
+        <w:shd w:fill="auto" w:val="clear"/>
         <w:spacing w:after="200" w:before="0" w:line="276" w:lineRule="auto"/>
         <w:ind w:left="0" w:right="0" w:firstLine="0"/>
         <w:jc w:val="left"/>
@@ -12720,6 +13461,7 @@
         <w:right w:space="0" w:sz="0" w:val="nil"/>
         <w:between w:space="0" w:sz="0" w:val="nil"/>
       </w:pBdr>
+      <w:shd w:fill="auto" w:val="clear"/>
       <w:spacing w:after="0" w:before="480" w:line="276" w:lineRule="auto"/>
       <w:ind w:left="0" w:right="0" w:firstLine="0"/>
       <w:jc w:val="left"/>
@@ -12744,7 +13486,6 @@
     <w:pPr>
       <w:keepNext w:val="1"/>
       <w:keepLines w:val="1"/>
-      <w:pBdr/>
       <w:spacing w:after="80" w:before="360" w:lineRule="auto"/>
       <w:contextualSpacing w:val="1"/>
     </w:pPr>
@@ -12761,7 +13502,6 @@
     <w:pPr>
       <w:keepNext w:val="1"/>
       <w:keepLines w:val="1"/>
-      <w:pBdr/>
       <w:spacing w:after="80" w:before="280" w:lineRule="auto"/>
       <w:contextualSpacing w:val="1"/>
     </w:pPr>
@@ -12778,7 +13518,6 @@
     <w:pPr>
       <w:keepNext w:val="1"/>
       <w:keepLines w:val="1"/>
-      <w:pBdr/>
       <w:spacing w:after="40" w:before="240" w:lineRule="auto"/>
       <w:contextualSpacing w:val="1"/>
     </w:pPr>
@@ -12795,7 +13534,6 @@
     <w:pPr>
       <w:keepNext w:val="1"/>
       <w:keepLines w:val="1"/>
-      <w:pBdr/>
       <w:spacing w:after="40" w:before="220" w:lineRule="auto"/>
       <w:contextualSpacing w:val="1"/>
     </w:pPr>
@@ -12812,7 +13550,6 @@
     <w:pPr>
       <w:keepNext w:val="1"/>
       <w:keepLines w:val="1"/>
-      <w:pBdr/>
       <w:spacing w:after="40" w:before="200" w:lineRule="auto"/>
       <w:contextualSpacing w:val="1"/>
     </w:pPr>
@@ -12829,7 +13566,6 @@
     <w:pPr>
       <w:keepNext w:val="1"/>
       <w:keepLines w:val="1"/>
-      <w:pBdr/>
       <w:spacing w:after="120" w:before="480" w:lineRule="auto"/>
       <w:contextualSpacing w:val="1"/>
     </w:pPr>
@@ -12846,7 +13582,6 @@
     <w:pPr>
       <w:keepNext w:val="1"/>
       <w:keepLines w:val="1"/>
-      <w:pBdr/>
       <w:spacing w:after="80" w:before="360" w:lineRule="auto"/>
       <w:contextualSpacing w:val="1"/>
     </w:pPr>

--- a/Seminario01.docx
+++ b/Seminario01.docx
@@ -707,7 +707,7 @@
         <w:widowControl w:val="0"/>
         <w:numPr>
           <w:ilvl w:val="0"/>
-          <w:numId w:val="4"/>
+          <w:numId w:val="5"/>
         </w:numPr>
         <w:pBdr>
           <w:top w:space="0" w:sz="0" w:val="nil"/>
@@ -783,7 +783,7 @@
         <w:widowControl w:val="0"/>
         <w:numPr>
           <w:ilvl w:val="0"/>
-          <w:numId w:val="4"/>
+          <w:numId w:val="5"/>
         </w:numPr>
         <w:pBdr>
           <w:top w:space="0" w:sz="0" w:val="nil"/>
@@ -859,7 +859,7 @@
         <w:widowControl w:val="0"/>
         <w:numPr>
           <w:ilvl w:val="0"/>
-          <w:numId w:val="4"/>
+          <w:numId w:val="5"/>
         </w:numPr>
         <w:pBdr>
           <w:top w:space="0" w:sz="0" w:val="nil"/>
@@ -935,7 +935,7 @@
         <w:widowControl w:val="0"/>
         <w:numPr>
           <w:ilvl w:val="0"/>
-          <w:numId w:val="4"/>
+          <w:numId w:val="5"/>
         </w:numPr>
         <w:pBdr>
           <w:top w:space="0" w:sz="0" w:val="nil"/>
@@ -1011,7 +1011,7 @@
         <w:widowControl w:val="0"/>
         <w:numPr>
           <w:ilvl w:val="0"/>
-          <w:numId w:val="4"/>
+          <w:numId w:val="5"/>
         </w:numPr>
         <w:pBdr>
           <w:top w:space="0" w:sz="0" w:val="nil"/>
@@ -1087,7 +1087,7 @@
         <w:widowControl w:val="0"/>
         <w:numPr>
           <w:ilvl w:val="0"/>
-          <w:numId w:val="4"/>
+          <w:numId w:val="5"/>
         </w:numPr>
         <w:pBdr>
           <w:top w:space="0" w:sz="0" w:val="nil"/>
@@ -1163,7 +1163,7 @@
         <w:widowControl w:val="0"/>
         <w:numPr>
           <w:ilvl w:val="0"/>
-          <w:numId w:val="4"/>
+          <w:numId w:val="5"/>
         </w:numPr>
         <w:pBdr>
           <w:top w:space="0" w:sz="0" w:val="nil"/>
@@ -1239,7 +1239,7 @@
         <w:widowControl w:val="0"/>
         <w:numPr>
           <w:ilvl w:val="0"/>
-          <w:numId w:val="4"/>
+          <w:numId w:val="5"/>
         </w:numPr>
         <w:pBdr>
           <w:top w:space="0" w:sz="0" w:val="nil"/>
@@ -1315,7 +1315,7 @@
         <w:widowControl w:val="0"/>
         <w:numPr>
           <w:ilvl w:val="0"/>
-          <w:numId w:val="4"/>
+          <w:numId w:val="5"/>
         </w:numPr>
         <w:pBdr>
           <w:top w:space="0" w:sz="0" w:val="nil"/>
@@ -3388,7 +3388,7 @@
       <w:pPr>
         <w:numPr>
           <w:ilvl w:val="0"/>
-          <w:numId w:val="7"/>
+          <w:numId w:val="8"/>
         </w:numPr>
         <w:tabs>
           <w:tab w:val="left" w:pos="284"/>
@@ -3445,7 +3445,7 @@
       <w:pPr>
         <w:numPr>
           <w:ilvl w:val="0"/>
-          <w:numId w:val="7"/>
+          <w:numId w:val="8"/>
         </w:numPr>
         <w:tabs>
           <w:tab w:val="left" w:pos="284"/>
@@ -3502,7 +3502,7 @@
       <w:pPr>
         <w:numPr>
           <w:ilvl w:val="0"/>
-          <w:numId w:val="7"/>
+          <w:numId w:val="8"/>
         </w:numPr>
         <w:tabs>
           <w:tab w:val="left" w:pos="284"/>
@@ -4024,7 +4024,7 @@
       <w:pPr>
         <w:numPr>
           <w:ilvl w:val="0"/>
-          <w:numId w:val="5"/>
+          <w:numId w:val="6"/>
         </w:numPr>
         <w:spacing w:after="0" w:line="360" w:lineRule="auto"/>
         <w:ind w:left="284"/>
@@ -4050,7 +4050,7 @@
       <w:pPr>
         <w:numPr>
           <w:ilvl w:val="0"/>
-          <w:numId w:val="5"/>
+          <w:numId w:val="6"/>
         </w:numPr>
         <w:spacing w:after="0" w:line="360" w:lineRule="auto"/>
         <w:ind w:left="284"/>
@@ -4077,7 +4077,7 @@
       <w:pPr>
         <w:numPr>
           <w:ilvl w:val="0"/>
-          <w:numId w:val="5"/>
+          <w:numId w:val="6"/>
         </w:numPr>
         <w:spacing w:after="0" w:line="360" w:lineRule="auto"/>
         <w:ind w:left="284"/>
@@ -4104,7 +4104,7 @@
       <w:pPr>
         <w:numPr>
           <w:ilvl w:val="0"/>
-          <w:numId w:val="5"/>
+          <w:numId w:val="6"/>
         </w:numPr>
         <w:spacing w:after="0" w:line="360" w:lineRule="auto"/>
         <w:ind w:left="284"/>
@@ -4131,7 +4131,7 @@
       <w:pPr>
         <w:numPr>
           <w:ilvl w:val="0"/>
-          <w:numId w:val="5"/>
+          <w:numId w:val="6"/>
         </w:numPr>
         <w:spacing w:after="0" w:line="360" w:lineRule="auto"/>
         <w:ind w:left="284"/>
@@ -4158,7 +4158,7 @@
       <w:pPr>
         <w:numPr>
           <w:ilvl w:val="0"/>
-          <w:numId w:val="5"/>
+          <w:numId w:val="6"/>
         </w:numPr>
         <w:spacing w:after="0" w:line="360" w:lineRule="auto"/>
         <w:ind w:left="284"/>
@@ -5817,9 +5817,8 @@
         <w:contextualSpacing w:val="0"/>
         <w:rPr>
           <w:rFonts w:ascii="Arial" w:cs="Arial" w:eastAsia="Arial" w:hAnsi="Arial"/>
-          <w:b w:val="1"/>
-          <w:sz w:val="28"/>
-          <w:szCs w:val="28"/>
+          <w:sz w:val="24"/>
+          <w:szCs w:val="24"/>
         </w:rPr>
       </w:pPr>
       <w:r>
@@ -5865,13 +5864,43 @@
         </w:rPr>
         <w:br w:type="textWrapping"/>
         <w:t xml:space="preserve">El servidor suele estar ubicado en un equipo con grandes capacidades de almacenamiento y procesamiento, para poder atender de forma eficiente las peticiones realizadas por los clientes. Existen distintos tipos de servidores como los servidores web, que almacenan principalmente documentos HTML (HyperText Markup Language, Lenguaje de Marcas de Hipertexto), los servidores de base de datos, que dan servicios de almacenamiento y gestión de bases de datos a sus clientes, los servidores del correo, que almacenan, envían, reciben y realizan todas las operaciones relacionadas con el correo electrónico de sus clientes, entre otros tipos de servidores.</w:t>
+      </w:r>
+    </w:p>
+    <w:p>
+      <w:pPr>
+        <w:contextualSpacing w:val="0"/>
+        <w:rPr>
+          <w:rFonts w:ascii="Arial" w:cs="Arial" w:eastAsia="Arial" w:hAnsi="Arial"/>
+          <w:b w:val="1"/>
+          <w:sz w:val="24"/>
+          <w:szCs w:val="24"/>
+        </w:rPr>
+      </w:pPr>
+      <w:r>
+        <w:rPr>
+          <w:rFonts w:ascii="Arial" w:cs="Arial" w:eastAsia="Arial" w:hAnsi="Arial"/>
+          <w:sz w:val="24"/>
+          <w:szCs w:val="24"/>
+          <w:rtl w:val="0"/>
+        </w:rPr>
         <w:br w:type="textWrapping"/>
-        <w:t xml:space="preserve">En la </w:t>
+        <w:t xml:space="preserve">En la</w:t>
+      </w:r>
+      <w:r>
+        <w:rPr>
+          <w:rFonts w:ascii="Arial" w:cs="Arial" w:eastAsia="Arial" w:hAnsi="Arial"/>
+          <w:b w:val="1"/>
+          <w:sz w:val="24"/>
+          <w:szCs w:val="24"/>
+          <w:rtl w:val="0"/>
+        </w:rPr>
+        <w:t xml:space="preserve"> </w:t>
       </w:r>
       <w:commentRangeStart w:id="1"/>
       <w:r>
         <w:rPr>
           <w:rFonts w:ascii="Arial" w:cs="Arial" w:eastAsia="Arial" w:hAnsi="Arial"/>
+          <w:b w:val="1"/>
           <w:sz w:val="24"/>
           <w:szCs w:val="24"/>
           <w:rtl w:val="0"/>
@@ -5885,37 +5914,69 @@
       <w:r>
         <w:rPr>
           <w:rFonts w:ascii="Arial" w:cs="Arial" w:eastAsia="Arial" w:hAnsi="Arial"/>
+          <w:b w:val="1"/>
+          <w:sz w:val="24"/>
+          <w:szCs w:val="24"/>
+          <w:rtl w:val="0"/>
+        </w:rPr>
+        <w:t xml:space="preserve">:</w:t>
+      </w:r>
+    </w:p>
+    <w:p>
+      <w:pPr>
+        <w:contextualSpacing w:val="0"/>
+        <w:rPr>
+          <w:rFonts w:ascii="Arial" w:cs="Arial" w:eastAsia="Arial" w:hAnsi="Arial"/>
+          <w:sz w:val="24"/>
+          <w:szCs w:val="24"/>
+        </w:rPr>
+      </w:pPr>
+      <w:r>
+        <w:rPr>
+          <w:rFonts w:ascii="Arial" w:cs="Arial" w:eastAsia="Arial" w:hAnsi="Arial"/>
           <w:sz w:val="24"/>
           <w:szCs w:val="24"/>
           <w:rtl w:val="0"/>
         </w:rPr>
         <w:t xml:space="preserve"> se puede observar la representación de un cliente-servidor:</w:t>
+      </w:r>
+    </w:p>
+    <w:p>
+      <w:pPr>
+        <w:contextualSpacing w:val="0"/>
+        <w:rPr>
+          <w:rFonts w:ascii="Arial" w:cs="Arial" w:eastAsia="Arial" w:hAnsi="Arial"/>
+          <w:sz w:val="24"/>
+          <w:szCs w:val="24"/>
+        </w:rPr>
+      </w:pPr>
+      <w:r>
+        <w:rPr>
+          <w:rFonts w:ascii="Arial" w:cs="Arial" w:eastAsia="Arial" w:hAnsi="Arial"/>
+          <w:sz w:val="24"/>
+          <w:szCs w:val="24"/>
+          <w:rtl w:val="0"/>
+        </w:rPr>
         <w:br w:type="textWrapping"/>
-        <w:t xml:space="preserve">Algunas de las características principales de esta arquitectura son </w:t>
-      </w:r>
-      <w:commentRangeStart w:id="2"/>
-      <w:r>
-        <w:rPr>
-          <w:rFonts w:ascii="Arial" w:cs="Arial" w:eastAsia="Arial" w:hAnsi="Arial"/>
-          <w:sz w:val="24"/>
-          <w:szCs w:val="24"/>
-          <w:rtl w:val="0"/>
-        </w:rPr>
-        <w:t xml:space="preserve">(Olivares, 2012)</w:t>
-      </w:r>
-      <w:commentRangeEnd w:id="2"/>
-      <w:r>
-        <w:commentReference w:id="2"/>
-      </w:r>
-      <w:r>
-        <w:rPr>
-          <w:rFonts w:ascii="Arial" w:cs="Arial" w:eastAsia="Arial" w:hAnsi="Arial"/>
-          <w:sz w:val="24"/>
-          <w:szCs w:val="24"/>
-          <w:rtl w:val="0"/>
-        </w:rPr>
-        <w:t xml:space="preserve">:</w:t>
-        <w:br w:type="textWrapping"/>
+        <w:t xml:space="preserve">Algunas de las características principales de esta arquitectura son: </w:t>
+      </w:r>
+    </w:p>
+    <w:p>
+      <w:pPr>
+        <w:contextualSpacing w:val="0"/>
+        <w:rPr>
+          <w:rFonts w:ascii="Arial" w:cs="Arial" w:eastAsia="Arial" w:hAnsi="Arial"/>
+          <w:sz w:val="24"/>
+          <w:szCs w:val="24"/>
+        </w:rPr>
+      </w:pPr>
+      <w:r>
+        <w:rPr>
+          <w:rFonts w:ascii="Arial" w:cs="Arial" w:eastAsia="Arial" w:hAnsi="Arial"/>
+          <w:sz w:val="24"/>
+          <w:szCs w:val="24"/>
+          <w:rtl w:val="0"/>
+        </w:rPr>
         <w:t xml:space="preserve">• El cliente mantiene un papel activo en la comunicación, debido a que inicia la comunicación a través de solicitudes.</w:t>
         <w:br w:type="textWrapping"/>
         <w:t xml:space="preserve">• El cliente espera y recibe respuestas del servidor.</w:t>
@@ -5927,6 +5988,24 @@
         <w:t xml:space="preserve">• El servidor permanece en espera de solicitudes, por lo tanto se considera que tiene un papel pasivo en la comunicación.</w:t>
         <w:br w:type="textWrapping"/>
         <w:t xml:space="preserve">• Un servidor puede recibir y mantener la conexión con diversos clientes al mismo tiempo, sin embargo el número máximo de conexiones posibles es limitado.</w:t>
+      </w:r>
+    </w:p>
+    <w:p>
+      <w:pPr>
+        <w:contextualSpacing w:val="0"/>
+        <w:rPr>
+          <w:rFonts w:ascii="Arial" w:cs="Arial" w:eastAsia="Arial" w:hAnsi="Arial"/>
+          <w:sz w:val="24"/>
+          <w:szCs w:val="24"/>
+        </w:rPr>
+      </w:pPr>
+      <w:r>
+        <w:rPr>
+          <w:rFonts w:ascii="Arial" w:cs="Arial" w:eastAsia="Arial" w:hAnsi="Arial"/>
+          <w:sz w:val="24"/>
+          <w:szCs w:val="24"/>
+          <w:rtl w:val="0"/>
+        </w:rPr>
         <w:br w:type="textWrapping"/>
       </w:r>
       <w:r>
@@ -5939,16 +6018,6 @@
         </w:rPr>
         <w:t xml:space="preserve">Funcionamiento de una aplicación web</w:t>
       </w:r>
-    </w:p>
-    <w:p>
-      <w:pPr>
-        <w:contextualSpacing w:val="0"/>
-        <w:rPr>
-          <w:rFonts w:ascii="Arial" w:cs="Arial" w:eastAsia="Arial" w:hAnsi="Arial"/>
-          <w:sz w:val="24"/>
-          <w:szCs w:val="24"/>
-        </w:rPr>
-      </w:pPr>
       <w:r>
         <w:rPr>
           <w:rFonts w:ascii="Arial" w:cs="Arial" w:eastAsia="Arial" w:hAnsi="Arial"/>
@@ -7360,6 +7429,4599 @@
         <w:rPr>
           <w:rFonts w:ascii="Times" w:cs="Times" w:eastAsia="Times" w:hAnsi="Times"/>
           <w:b w:val="1"/>
+        </w:rPr>
+      </w:pPr>
+      <w:r>
+        <w:rPr>
+          <w:rtl w:val="0"/>
+        </w:rPr>
+      </w:r>
+    </w:p>
+    <w:p>
+      <w:pPr>
+        <w:contextualSpacing w:val="0"/>
+        <w:rPr>
+          <w:rFonts w:ascii="Arial" w:cs="Arial" w:eastAsia="Arial" w:hAnsi="Arial"/>
+          <w:sz w:val="24"/>
+          <w:szCs w:val="24"/>
+        </w:rPr>
+      </w:pPr>
+      <w:r>
+        <w:rPr>
+          <w:rFonts w:ascii="Arial" w:cs="Arial" w:eastAsia="Arial" w:hAnsi="Arial"/>
+          <w:b w:val="1"/>
+          <w:sz w:val="24"/>
+          <w:szCs w:val="24"/>
+          <w:rtl w:val="0"/>
+        </w:rPr>
+        <w:t xml:space="preserve">Tecnologías del lado del cliente</w:t>
+      </w:r>
+      <w:r>
+        <w:rPr>
+          <w:rFonts w:ascii="Arial" w:cs="Arial" w:eastAsia="Arial" w:hAnsi="Arial"/>
+          <w:sz w:val="24"/>
+          <w:szCs w:val="24"/>
+          <w:rtl w:val="0"/>
+        </w:rPr>
+        <w:br w:type="textWrapping"/>
+        <w:t xml:space="preserve">Las tecnologías del lado del cliente son ejecutadas e interpretadas del lado del cliente en una aplicación web, es decir, en el navegador web. En muchos casos el buen funcionamiento de estas tecnologías va a depender del tipo de navegador web y de la versión de cada uno de ellos.</w:t>
+        <w:br w:type="textWrapping"/>
+        <w:t xml:space="preserve">Por lo general estas tecnologías son utilizadas para mostrar información, darle formato a dicha información, solicitar datos, etc. Entre las tecnologías que se explican a continuación están: el Lenguaje de Marcas de Hipertexto, Hojas de Estilo en Cascada, JavaScript y jQuery.</w:t>
+        <w:br w:type="textWrapping"/>
+      </w:r>
+    </w:p>
+    <w:p>
+      <w:pPr>
+        <w:contextualSpacing w:val="0"/>
+        <w:rPr>
+          <w:rFonts w:ascii="Arial" w:cs="Arial" w:eastAsia="Arial" w:hAnsi="Arial"/>
+          <w:sz w:val="24"/>
+          <w:szCs w:val="24"/>
+        </w:rPr>
+      </w:pPr>
+      <w:r>
+        <w:rPr>
+          <w:rFonts w:ascii="Arial" w:cs="Arial" w:eastAsia="Arial" w:hAnsi="Arial"/>
+          <w:b w:val="1"/>
+          <w:sz w:val="24"/>
+          <w:szCs w:val="24"/>
+          <w:rtl w:val="0"/>
+        </w:rPr>
+        <w:t xml:space="preserve">Lenguaje de Marcas de Hipertexto</w:t>
+      </w:r>
+      <w:r>
+        <w:rPr>
+          <w:rFonts w:ascii="Arial" w:cs="Arial" w:eastAsia="Arial" w:hAnsi="Arial"/>
+          <w:sz w:val="24"/>
+          <w:szCs w:val="24"/>
+          <w:rtl w:val="0"/>
+        </w:rPr>
+        <w:br w:type="textWrapping"/>
+        <w:t xml:space="preserve">El Lenguaje de Marcas de Hipertexto, mejor conocido como HTML (HiperText Markup Language), “es el lenguaje con el que se escriben las páginas web, haciendo uso de marcas (etiquetas) para describir la forma en la que deberían aparecer los textos y los gráficos en un navegador web”</w:t>
+      </w:r>
+      <w:commentRangeStart w:id="2"/>
+      <w:r>
+        <w:rPr>
+          <w:rFonts w:ascii="Arial" w:cs="Arial" w:eastAsia="Arial" w:hAnsi="Arial"/>
+          <w:sz w:val="24"/>
+          <w:szCs w:val="24"/>
+          <w:rtl w:val="0"/>
+        </w:rPr>
+        <w:t xml:space="preserve"> (EcuRed, 2012).</w:t>
+      </w:r>
+      <w:commentRangeEnd w:id="2"/>
+      <w:r>
+        <w:commentReference w:id="2"/>
+      </w:r>
+      <w:r>
+        <w:rPr>
+          <w:rtl w:val="0"/>
+        </w:rPr>
+      </w:r>
+    </w:p>
+    <w:p>
+      <w:pPr>
+        <w:contextualSpacing w:val="0"/>
+        <w:rPr>
+          <w:rFonts w:ascii="Arial" w:cs="Arial" w:eastAsia="Arial" w:hAnsi="Arial"/>
+          <w:sz w:val="24"/>
+          <w:szCs w:val="24"/>
+        </w:rPr>
+      </w:pPr>
+      <w:r>
+        <w:rPr>
+          <w:rFonts w:ascii="Arial" w:cs="Arial" w:eastAsia="Arial" w:hAnsi="Arial"/>
+          <w:sz w:val="24"/>
+          <w:szCs w:val="24"/>
+          <w:rtl w:val="0"/>
+        </w:rPr>
+        <w:br w:type="textWrapping"/>
+        <w:t xml:space="preserve">HTML fue diseñado por el físico Tim Berners Lee en 1989, se publicó en un documento formal en 1991 y se convirtió en un estándar para el desarrollo de páginas web en 1995, ya que ofrece una estructura básica para la definición del contenido que por lo general se encuentra en una página web, como imágenes, texto, entre otros.</w:t>
+      </w:r>
+    </w:p>
+    <w:p>
+      <w:pPr>
+        <w:contextualSpacing w:val="0"/>
+        <w:rPr>
+          <w:rFonts w:ascii="Arial" w:cs="Arial" w:eastAsia="Arial" w:hAnsi="Arial"/>
+          <w:sz w:val="24"/>
+          <w:szCs w:val="24"/>
+        </w:rPr>
+      </w:pPr>
+      <w:r>
+        <w:rPr>
+          <w:rFonts w:ascii="Arial" w:cs="Arial" w:eastAsia="Arial" w:hAnsi="Arial"/>
+          <w:sz w:val="24"/>
+          <w:szCs w:val="24"/>
+          <w:rtl w:val="0"/>
+        </w:rPr>
+        <w:br w:type="textWrapping"/>
+        <w:t xml:space="preserve">A partir de 1996, la World Wide Web Consortium (W3C), que es la organización que define la mayoría de los estándares para el desarrollo web, se ha encargado de publicar constantes revisiones (HTML 3.2, HTML 4, HTML 4.01) de este estándar, ampliándolo y depurándolo con cada versión. HTML 5 fue la última revisión aprobada por esta organización, en el año 2014.</w:t>
+      </w:r>
+    </w:p>
+    <w:p>
+      <w:pPr>
+        <w:contextualSpacing w:val="0"/>
+        <w:rPr>
+          <w:rFonts w:ascii="Arial" w:cs="Arial" w:eastAsia="Arial" w:hAnsi="Arial"/>
+          <w:sz w:val="24"/>
+          <w:szCs w:val="24"/>
+        </w:rPr>
+      </w:pPr>
+      <w:r>
+        <w:rPr>
+          <w:rFonts w:ascii="Arial" w:cs="Arial" w:eastAsia="Arial" w:hAnsi="Arial"/>
+          <w:sz w:val="24"/>
+          <w:szCs w:val="24"/>
+          <w:rtl w:val="0"/>
+        </w:rPr>
+        <w:br w:type="textWrapping"/>
+        <w:t xml:space="preserve">HTML 5 establece una serie de nuevos elementos y atributos que reflejan el uso típico de los sitios web modernos. Incorpora nuevas etiquetas con mayor significado semántico, mejora la integración con las tecnologías de desarrollo web actual, permite desplegar objetos y animaciones en formato 3D (tridimensional), tiene un mejor soporte multimedia y ahorra la necesidad de tener que procesar medios de audio o video a través de complementos instalados en el navegador web.</w:t>
+        <w:br w:type="textWrapping"/>
+        <w:br w:type="textWrapping"/>
+      </w:r>
+      <w:r>
+        <w:rPr>
+          <w:rFonts w:ascii="Arial" w:cs="Arial" w:eastAsia="Arial" w:hAnsi="Arial"/>
+          <w:b w:val="1"/>
+          <w:sz w:val="24"/>
+          <w:szCs w:val="24"/>
+          <w:rtl w:val="0"/>
+        </w:rPr>
+        <w:t xml:space="preserve">En la Figura 5: </w:t>
+      </w:r>
+      <w:r>
+        <w:rPr>
+          <w:rFonts w:ascii="Arial" w:cs="Arial" w:eastAsia="Arial" w:hAnsi="Arial"/>
+          <w:sz w:val="24"/>
+          <w:szCs w:val="24"/>
+          <w:rtl w:val="0"/>
+        </w:rPr>
+        <w:t xml:space="preserve">se muestran las principales diferencias entre las etiquetas de HTML 4.01 y HTML 5</w:t>
+      </w:r>
+    </w:p>
+    <w:p>
+      <w:pPr>
+        <w:contextualSpacing w:val="0"/>
+        <w:rPr>
+          <w:rFonts w:ascii="Arial" w:cs="Arial" w:eastAsia="Arial" w:hAnsi="Arial"/>
+          <w:sz w:val="24"/>
+          <w:szCs w:val="24"/>
+        </w:rPr>
+      </w:pPr>
+      <w:r>
+        <w:rPr>
+          <w:rtl w:val="0"/>
+        </w:rPr>
+      </w:r>
+    </w:p>
+    <w:p>
+      <w:pPr>
+        <w:contextualSpacing w:val="0"/>
+        <w:rPr>
+          <w:rFonts w:ascii="Arial" w:cs="Arial" w:eastAsia="Arial" w:hAnsi="Arial"/>
+          <w:sz w:val="24"/>
+          <w:szCs w:val="24"/>
+        </w:rPr>
+      </w:pPr>
+      <w:r>
+        <w:rPr>
+          <w:rFonts w:ascii="Arial" w:cs="Arial" w:eastAsia="Arial" w:hAnsi="Arial"/>
+          <w:sz w:val="24"/>
+          <w:szCs w:val="24"/>
+          <w:rtl w:val="0"/>
+        </w:rPr>
+        <w:t xml:space="preserve"> donde se puede observar que con HTML 5 se disminuye el uso de la etiqueta &lt;div&gt; (utilizada para definir un bloque de contenido), y se introducen etiquetas con mayor significado semántico para que la estructura de una página web sea más fácil de entender.</w:t>
+        <w:br w:type="textWrapping"/>
+      </w:r>
+    </w:p>
+    <w:p>
+      <w:pPr>
+        <w:contextualSpacing w:val="0"/>
+        <w:rPr>
+          <w:rFonts w:ascii="Arial" w:cs="Arial" w:eastAsia="Arial" w:hAnsi="Arial"/>
+          <w:sz w:val="24"/>
+          <w:szCs w:val="24"/>
+        </w:rPr>
+      </w:pPr>
+      <w:r>
+        <w:rPr>
+          <w:rFonts w:ascii="Arial" w:cs="Arial" w:eastAsia="Arial" w:hAnsi="Arial"/>
+          <w:b w:val="1"/>
+          <w:sz w:val="24"/>
+          <w:szCs w:val="24"/>
+          <w:rtl w:val="0"/>
+        </w:rPr>
+        <w:t xml:space="preserve">Hojas de Estilo en Cascada</w:t>
+      </w:r>
+      <w:r>
+        <w:rPr>
+          <w:rFonts w:ascii="Arial" w:cs="Arial" w:eastAsia="Arial" w:hAnsi="Arial"/>
+          <w:sz w:val="24"/>
+          <w:szCs w:val="24"/>
+          <w:rtl w:val="0"/>
+        </w:rPr>
+        <w:br w:type="textWrapping"/>
+        <w:t xml:space="preserve">Mientras que HTML permite definir la estructura una página web, las Hojas de Estilo en Cascada (Cascading Style Sheets - CSS) son las que ofrecen la posibilidad de definir las reglas y estilos de representación en diferentes dispositivos, ya sean pantallas de equipos de escritorio, portátiles, tabletas, celulares u otros dispositivos capaces de mostrar contenidos web </w:t>
+      </w:r>
+      <w:commentRangeStart w:id="3"/>
+      <w:r>
+        <w:rPr>
+          <w:rFonts w:ascii="Arial" w:cs="Arial" w:eastAsia="Arial" w:hAnsi="Arial"/>
+          <w:sz w:val="24"/>
+          <w:szCs w:val="24"/>
+          <w:rtl w:val="0"/>
+        </w:rPr>
+        <w:t xml:space="preserve">(De Luca Damián, 2010).</w:t>
+      </w:r>
+    </w:p>
+    <w:p>
+      <w:pPr>
+        <w:contextualSpacing w:val="0"/>
+        <w:rPr>
+          <w:rFonts w:ascii="Arial" w:cs="Arial" w:eastAsia="Arial" w:hAnsi="Arial"/>
+          <w:sz w:val="24"/>
+          <w:szCs w:val="24"/>
+        </w:rPr>
+      </w:pPr>
+      <w:r>
+        <w:rPr>
+          <w:rFonts w:ascii="Arial" w:cs="Arial" w:eastAsia="Arial" w:hAnsi="Arial"/>
+          <w:sz w:val="24"/>
+          <w:szCs w:val="24"/>
+          <w:rtl w:val="0"/>
+        </w:rPr>
+        <w:br w:type="textWrapping"/>
+      </w:r>
+      <w:commentRangeEnd w:id="3"/>
+      <w:r>
+        <w:commentReference w:id="3"/>
+      </w:r>
+      <w:r>
+        <w:rPr>
+          <w:rFonts w:ascii="Arial" w:cs="Arial" w:eastAsia="Arial" w:hAnsi="Arial"/>
+          <w:sz w:val="24"/>
+          <w:szCs w:val="24"/>
+          <w:rtl w:val="0"/>
+        </w:rPr>
+        <w:t xml:space="preserve">CSS fue diseñado por Håkon Wium Lie y Bert Bos entre 1994 y 1995 y se convirtió en un estándar en 1996, con el nombre de CSS 1. Al igual que con HTML, la W3C se ha encargado de publicar constantes revisiones de este lenguaje, siendo la versión CSS 2.1 el estándar actual que ofrece gran compatibilidad con la mayoría de los navegadores web del mercado.</w:t>
+      </w:r>
+    </w:p>
+    <w:p>
+      <w:pPr>
+        <w:contextualSpacing w:val="0"/>
+        <w:rPr>
+          <w:rFonts w:ascii="Arial" w:cs="Arial" w:eastAsia="Arial" w:hAnsi="Arial"/>
+          <w:sz w:val="24"/>
+          <w:szCs w:val="24"/>
+        </w:rPr>
+      </w:pPr>
+      <w:r>
+        <w:rPr>
+          <w:rFonts w:ascii="Arial" w:cs="Arial" w:eastAsia="Arial" w:hAnsi="Arial"/>
+          <w:sz w:val="24"/>
+          <w:szCs w:val="24"/>
+          <w:rtl w:val="0"/>
+        </w:rPr>
+        <w:br w:type="textWrapping"/>
+        <w:t xml:space="preserve">En el año 2005 se comenzó a definir el sucesor de la versión CSS 2.1, al cual se lo conoce como CSS 3, pero actualmente sigue en desarrollo y sólo se han publicado algunos borradores. Esta versión a pesar de que aún no es compatible con todos los navegadores, ofrece una gran variedad de opciones muy importantes para las necesidades del diseño web actual, como funciones avanzadas de movimiento y transformación, opciones de bordes redondeados, sombras en textos y cajas, entre otras opciones, sin la necesidad de usar un editor gráfico</w:t>
+      </w:r>
+      <w:commentRangeStart w:id="4"/>
+      <w:r>
+        <w:rPr>
+          <w:rFonts w:ascii="Arial" w:cs="Arial" w:eastAsia="Arial" w:hAnsi="Arial"/>
+          <w:sz w:val="24"/>
+          <w:szCs w:val="24"/>
+          <w:rtl w:val="0"/>
+        </w:rPr>
+        <w:t xml:space="preserve"> (De Luca Damián, 2010).</w:t>
+      </w:r>
+      <w:commentRangeEnd w:id="4"/>
+      <w:r>
+        <w:commentReference w:id="4"/>
+      </w:r>
+      <w:r>
+        <w:rPr>
+          <w:rtl w:val="0"/>
+        </w:rPr>
+      </w:r>
+    </w:p>
+    <w:p>
+      <w:pPr>
+        <w:contextualSpacing w:val="0"/>
+        <w:rPr>
+          <w:rFonts w:ascii="Arial" w:cs="Arial" w:eastAsia="Arial" w:hAnsi="Arial"/>
+          <w:sz w:val="24"/>
+          <w:szCs w:val="24"/>
+        </w:rPr>
+      </w:pPr>
+      <w:r>
+        <w:rPr>
+          <w:rFonts w:ascii="Arial" w:cs="Arial" w:eastAsia="Arial" w:hAnsi="Arial"/>
+          <w:sz w:val="24"/>
+          <w:szCs w:val="24"/>
+          <w:rtl w:val="0"/>
+        </w:rPr>
+        <w:t xml:space="preserve">La sintaxis del lenguaje CSS consta de elementos llamados reglas, las cuales se dividen en selectores y declaraciones, donde el selector es el identificador al que se le quiere dar la declaración de un conjunto de propiedades con sus valores, como se puede ver en la</w:t>
+      </w:r>
+    </w:p>
+    <w:p>
+      <w:pPr>
+        <w:contextualSpacing w:val="0"/>
+        <w:rPr>
+          <w:rFonts w:ascii="Arial" w:cs="Arial" w:eastAsia="Arial" w:hAnsi="Arial"/>
+          <w:sz w:val="24"/>
+          <w:szCs w:val="24"/>
+        </w:rPr>
+      </w:pPr>
+      <w:r>
+        <w:rPr>
+          <w:rtl w:val="0"/>
+        </w:rPr>
+      </w:r>
+    </w:p>
+    <w:p>
+      <w:pPr>
+        <w:contextualSpacing w:val="0"/>
+        <w:rPr>
+          <w:rFonts w:ascii="Arial" w:cs="Arial" w:eastAsia="Arial" w:hAnsi="Arial"/>
+          <w:b w:val="1"/>
+          <w:sz w:val="24"/>
+          <w:szCs w:val="24"/>
+        </w:rPr>
+      </w:pPr>
+      <w:r>
+        <w:rPr>
+          <w:rFonts w:ascii="Arial" w:cs="Arial" w:eastAsia="Arial" w:hAnsi="Arial"/>
+          <w:b w:val="1"/>
+          <w:sz w:val="24"/>
+          <w:szCs w:val="24"/>
+          <w:rtl w:val="0"/>
+        </w:rPr>
+        <w:t xml:space="preserve"> Figura 6.</w:t>
+      </w:r>
+    </w:p>
+    <w:p>
+      <w:pPr>
+        <w:contextualSpacing w:val="0"/>
+        <w:rPr>
+          <w:rFonts w:ascii="Arial" w:cs="Arial" w:eastAsia="Arial" w:hAnsi="Arial"/>
+          <w:b w:val="1"/>
+          <w:sz w:val="24"/>
+          <w:szCs w:val="24"/>
+        </w:rPr>
+      </w:pPr>
+      <w:r>
+        <w:rPr>
+          <w:rFonts w:ascii="Arial" w:cs="Arial" w:eastAsia="Arial" w:hAnsi="Arial"/>
+          <w:b w:val="1"/>
+          <w:sz w:val="24"/>
+          <w:szCs w:val="24"/>
+          <w:rtl w:val="0"/>
+        </w:rPr>
+        <w:br w:type="textWrapping"/>
+        <w:t xml:space="preserve">Figura 7.</w:t>
+      </w:r>
+    </w:p>
+    <w:p>
+      <w:pPr>
+        <w:contextualSpacing w:val="0"/>
+        <w:rPr>
+          <w:rFonts w:ascii="Arial" w:cs="Arial" w:eastAsia="Arial" w:hAnsi="Arial"/>
+          <w:sz w:val="24"/>
+          <w:szCs w:val="24"/>
+        </w:rPr>
+      </w:pPr>
+      <w:r>
+        <w:rPr>
+          <w:rtl w:val="0"/>
+        </w:rPr>
+      </w:r>
+    </w:p>
+    <w:p>
+      <w:pPr>
+        <w:contextualSpacing w:val="0"/>
+        <w:rPr>
+          <w:rFonts w:ascii="Arial" w:cs="Arial" w:eastAsia="Arial" w:hAnsi="Arial"/>
+          <w:sz w:val="24"/>
+          <w:szCs w:val="24"/>
+        </w:rPr>
+      </w:pPr>
+      <w:r>
+        <w:rPr>
+          <w:rFonts w:ascii="Arial" w:cs="Arial" w:eastAsia="Arial" w:hAnsi="Arial"/>
+          <w:sz w:val="24"/>
+          <w:szCs w:val="24"/>
+          <w:rtl w:val="0"/>
+        </w:rPr>
+        <w:t xml:space="preserve"> muestra un ejemplo de código CSS incrustado en HTML, para cambiar el tipo, el tamaño y el color de la fuente de un título y un párrafo.</w:t>
+        <w:br w:type="textWrapping"/>
+      </w:r>
+    </w:p>
+    <w:p>
+      <w:pPr>
+        <w:contextualSpacing w:val="0"/>
+        <w:rPr>
+          <w:rFonts w:ascii="Arial" w:cs="Arial" w:eastAsia="Arial" w:hAnsi="Arial"/>
+          <w:sz w:val="24"/>
+          <w:szCs w:val="24"/>
+        </w:rPr>
+      </w:pPr>
+      <w:r>
+        <w:rPr>
+          <w:rFonts w:ascii="Arial" w:cs="Arial" w:eastAsia="Arial" w:hAnsi="Arial"/>
+          <w:b w:val="1"/>
+          <w:sz w:val="24"/>
+          <w:szCs w:val="24"/>
+          <w:rtl w:val="0"/>
+        </w:rPr>
+        <w:t xml:space="preserve">JavaScript</w:t>
+      </w:r>
+      <w:r>
+        <w:rPr>
+          <w:rFonts w:ascii="Arial" w:cs="Arial" w:eastAsia="Arial" w:hAnsi="Arial"/>
+          <w:sz w:val="24"/>
+          <w:szCs w:val="24"/>
+          <w:rtl w:val="0"/>
+        </w:rPr>
+        <w:br w:type="textWrapping"/>
+        <w:t xml:space="preserve">JavaScript (JS) es un lenguaje de scripting, interpretado, diseñado para la manipulación de eventos y objetos contenidos en una página web, de forma local y sin necesidad de transmisión alguna por la red.</w:t>
+      </w:r>
+    </w:p>
+    <w:p>
+      <w:pPr>
+        <w:contextualSpacing w:val="0"/>
+        <w:rPr>
+          <w:rFonts w:ascii="Arial" w:cs="Arial" w:eastAsia="Arial" w:hAnsi="Arial"/>
+          <w:sz w:val="24"/>
+          <w:szCs w:val="24"/>
+        </w:rPr>
+      </w:pPr>
+      <w:r>
+        <w:rPr>
+          <w:rFonts w:ascii="Arial" w:cs="Arial" w:eastAsia="Arial" w:hAnsi="Arial"/>
+          <w:sz w:val="24"/>
+          <w:szCs w:val="24"/>
+          <w:rtl w:val="0"/>
+        </w:rPr>
+        <w:br w:type="textWrapping"/>
+        <w:t xml:space="preserve">JavaScript permite crear pequeños programas llamados script, que pueden acompañar un documento HTML o estar contenidos en su interior. Dicho programa se ejecuta en el navegador web cuando se carga el documento, o cuando se produce algún evento, como por ejemplo la activación de un enlace por parte del usuario </w:t>
+      </w:r>
+      <w:commentRangeStart w:id="5"/>
+      <w:r>
+        <w:rPr>
+          <w:rFonts w:ascii="Arial" w:cs="Arial" w:eastAsia="Arial" w:hAnsi="Arial"/>
+          <w:sz w:val="24"/>
+          <w:szCs w:val="24"/>
+          <w:rtl w:val="0"/>
+        </w:rPr>
+        <w:t xml:space="preserve">(España, 2003).</w:t>
+        <w:br w:type="textWrapping"/>
+      </w:r>
+      <w:commentRangeEnd w:id="5"/>
+      <w:r>
+        <w:commentReference w:id="5"/>
+      </w:r>
+      <w:r>
+        <w:rPr>
+          <w:rtl w:val="0"/>
+        </w:rPr>
+      </w:r>
+    </w:p>
+    <w:p>
+      <w:pPr>
+        <w:contextualSpacing w:val="0"/>
+        <w:rPr>
+          <w:rFonts w:ascii="Arial" w:cs="Arial" w:eastAsia="Arial" w:hAnsi="Arial"/>
+          <w:sz w:val="24"/>
+          <w:szCs w:val="24"/>
+        </w:rPr>
+      </w:pPr>
+      <w:r>
+        <w:rPr>
+          <w:rFonts w:ascii="Arial" w:cs="Arial" w:eastAsia="Arial" w:hAnsi="Arial"/>
+          <w:sz w:val="24"/>
+          <w:szCs w:val="24"/>
+          <w:rtl w:val="0"/>
+        </w:rPr>
+        <w:t xml:space="preserve">Gracias a los scripts se pueden realizar tareas como:</w:t>
+      </w:r>
+    </w:p>
+    <w:p>
+      <w:pPr>
+        <w:contextualSpacing w:val="0"/>
+        <w:rPr>
+          <w:rFonts w:ascii="Arial" w:cs="Arial" w:eastAsia="Arial" w:hAnsi="Arial"/>
+          <w:sz w:val="24"/>
+          <w:szCs w:val="24"/>
+        </w:rPr>
+      </w:pPr>
+      <w:r>
+        <w:rPr>
+          <w:rFonts w:ascii="Arial" w:cs="Arial" w:eastAsia="Arial" w:hAnsi="Arial"/>
+          <w:sz w:val="24"/>
+          <w:szCs w:val="24"/>
+          <w:rtl w:val="0"/>
+        </w:rPr>
+        <w:br w:type="textWrapping"/>
+        <w:t xml:space="preserve">• Validación de datos introducidos en un formulario.</w:t>
+        <w:br w:type="textWrapping"/>
+        <w:t xml:space="preserve">• Mensajes de alerta.</w:t>
+        <w:br w:type="textWrapping"/>
+        <w:t xml:space="preserve">• Algunos cálculos simples.</w:t>
+        <w:br w:type="textWrapping"/>
+        <w:t xml:space="preserve">• Control de eventos que se producen en la página: un elemento toma el foco, un elemento es activado con el ratón, etc.</w:t>
+      </w:r>
+    </w:p>
+    <w:p>
+      <w:pPr>
+        <w:contextualSpacing w:val="0"/>
+        <w:rPr>
+          <w:rFonts w:ascii="Arial" w:cs="Arial" w:eastAsia="Arial" w:hAnsi="Arial"/>
+          <w:sz w:val="24"/>
+          <w:szCs w:val="24"/>
+        </w:rPr>
+      </w:pPr>
+      <w:r>
+        <w:rPr>
+          <w:rFonts w:ascii="Arial" w:cs="Arial" w:eastAsia="Arial" w:hAnsi="Arial"/>
+          <w:sz w:val="24"/>
+          <w:szCs w:val="24"/>
+          <w:rtl w:val="0"/>
+        </w:rPr>
+        <w:br w:type="textWrapping"/>
+        <w:t xml:space="preserve">La ventaja de poder de realizar tareas de este tipo en el navegador web, es que por ejemplo si el usuario no rellena correctamente un formulario, no necesita esperar mucho tiempo hasta que el servidor vuelva a mostrar el formulario indicando los errores existentes.</w:t>
+      </w:r>
+    </w:p>
+    <w:p>
+      <w:pPr>
+        <w:contextualSpacing w:val="0"/>
+        <w:rPr>
+          <w:rFonts w:ascii="Arial" w:cs="Arial" w:eastAsia="Arial" w:hAnsi="Arial"/>
+          <w:sz w:val="24"/>
+          <w:szCs w:val="24"/>
+        </w:rPr>
+      </w:pPr>
+      <w:r>
+        <w:rPr>
+          <w:rFonts w:ascii="Arial" w:cs="Arial" w:eastAsia="Arial" w:hAnsi="Arial"/>
+          <w:sz w:val="24"/>
+          <w:szCs w:val="24"/>
+          <w:rtl w:val="0"/>
+        </w:rPr>
+        <w:br w:type="textWrapping"/>
+        <w:t xml:space="preserve">Para insertar código JavaScript en un documento HTML se utiliza la etiqueta &lt;script&gt; de la siguiente manera:</w:t>
+      </w:r>
+    </w:p>
+    <w:p>
+      <w:pPr>
+        <w:ind w:firstLine="720"/>
+        <w:contextualSpacing w:val="0"/>
+        <w:rPr>
+          <w:rFonts w:ascii="Arial" w:cs="Arial" w:eastAsia="Arial" w:hAnsi="Arial"/>
+          <w:b w:val="1"/>
+          <w:i w:val="1"/>
+          <w:sz w:val="24"/>
+          <w:szCs w:val="24"/>
+        </w:rPr>
+      </w:pPr>
+      <w:r>
+        <w:rPr>
+          <w:rFonts w:ascii="Arial" w:cs="Arial" w:eastAsia="Arial" w:hAnsi="Arial"/>
+          <w:b w:val="1"/>
+          <w:i w:val="1"/>
+          <w:sz w:val="24"/>
+          <w:szCs w:val="24"/>
+          <w:rtl w:val="0"/>
+        </w:rPr>
+        <w:t xml:space="preserve">&lt;script language="JavaScript"&gt;</w:t>
+        <w:br w:type="textWrapping"/>
+        <w:tab/>
+        <w:tab/>
+        <w:t xml:space="preserve">&lt;!--&lt;instrucciones&gt; --&gt; </w:t>
+      </w:r>
+    </w:p>
+    <w:p>
+      <w:pPr>
+        <w:ind w:firstLine="720"/>
+        <w:contextualSpacing w:val="0"/>
+        <w:rPr>
+          <w:rFonts w:ascii="Arial" w:cs="Arial" w:eastAsia="Arial" w:hAnsi="Arial"/>
+          <w:sz w:val="24"/>
+          <w:szCs w:val="24"/>
+        </w:rPr>
+      </w:pPr>
+      <w:r>
+        <w:rPr>
+          <w:rFonts w:ascii="Arial" w:cs="Arial" w:eastAsia="Arial" w:hAnsi="Arial"/>
+          <w:b w:val="1"/>
+          <w:i w:val="1"/>
+          <w:sz w:val="24"/>
+          <w:szCs w:val="24"/>
+          <w:rtl w:val="0"/>
+        </w:rPr>
+        <w:t xml:space="preserve">&lt;/script&gt;</w:t>
+      </w:r>
+      <w:r>
+        <w:rPr>
+          <w:rFonts w:ascii="Arial" w:cs="Arial" w:eastAsia="Arial" w:hAnsi="Arial"/>
+          <w:sz w:val="24"/>
+          <w:szCs w:val="24"/>
+          <w:rtl w:val="0"/>
+        </w:rPr>
+        <w:br w:type="textWrapping"/>
+        <w:t xml:space="preserve">Actualmente existe una gran cantidad de bibliotecas basadas en JavaScript, siendo jQuery una de las más utilizadas, ya que ésta posee una gran cantidad de funciones para simplificar la manera de interactuar con los documentos HTML, manipular documentos a través del árbol DOM (Document Object Model, Modelo de Objetos del Documento), gestionar eventos, animar y agregar interacción a las páginas web con la técnica AJAX (Asynchronous JavaScript And XM, JavaScript Asíncrono y XML).</w:t>
+      </w:r>
+    </w:p>
+    <w:p>
+      <w:pPr>
+        <w:contextualSpacing w:val="0"/>
+        <w:rPr>
+          <w:rFonts w:ascii="Arial" w:cs="Arial" w:eastAsia="Arial" w:hAnsi="Arial"/>
+          <w:sz w:val="24"/>
+          <w:szCs w:val="24"/>
+        </w:rPr>
+      </w:pPr>
+      <w:r>
+        <w:rPr>
+          <w:rFonts w:ascii="Arial" w:cs="Arial" w:eastAsia="Arial" w:hAnsi="Arial"/>
+          <w:sz w:val="24"/>
+          <w:szCs w:val="24"/>
+          <w:rtl w:val="0"/>
+        </w:rPr>
+        <w:br w:type="textWrapping"/>
+        <w:t xml:space="preserve">La técnica AJAX tiene como objetivo crear páginas web dinámicas, mediante la realización de solicitudes asíncronas hacia el servidor, es decir sin la participación directa del usuario, las cuales permiten actualizar ciertas secciones de la página sin necesidad de recargarla por completo. En ambientes donde no se implementa esta técnica, cualquier actualización no será visible hasta tanto se recargue por completo el contenido de la página</w:t>
+      </w:r>
+      <w:commentRangeStart w:id="6"/>
+      <w:r>
+        <w:rPr>
+          <w:rFonts w:ascii="Arial" w:cs="Arial" w:eastAsia="Arial" w:hAnsi="Arial"/>
+          <w:sz w:val="24"/>
+          <w:szCs w:val="24"/>
+          <w:rtl w:val="0"/>
+        </w:rPr>
+        <w:t xml:space="preserve"> (W3Schools, 2015).</w:t>
+        <w:br w:type="textWrapping"/>
+      </w:r>
+      <w:commentRangeEnd w:id="6"/>
+      <w:r>
+        <w:commentReference w:id="6"/>
+      </w:r>
+      <w:r>
+        <w:rPr>
+          <w:rtl w:val="0"/>
+        </w:rPr>
+      </w:r>
+    </w:p>
+    <w:p>
+      <w:pPr>
+        <w:contextualSpacing w:val="0"/>
+        <w:rPr>
+          <w:rFonts w:ascii="Arial" w:cs="Arial" w:eastAsia="Arial" w:hAnsi="Arial"/>
+          <w:b w:val="1"/>
+          <w:sz w:val="24"/>
+          <w:szCs w:val="24"/>
+        </w:rPr>
+      </w:pPr>
+      <w:r>
+        <w:rPr>
+          <w:rFonts w:ascii="Arial" w:cs="Arial" w:eastAsia="Arial" w:hAnsi="Arial"/>
+          <w:b w:val="1"/>
+          <w:sz w:val="24"/>
+          <w:szCs w:val="24"/>
+          <w:rtl w:val="0"/>
+        </w:rPr>
+        <w:t xml:space="preserve">Bootstrap</w:t>
+      </w:r>
+    </w:p>
+    <w:p>
+      <w:pPr>
+        <w:contextualSpacing w:val="0"/>
+        <w:rPr>
+          <w:rFonts w:ascii="Arial" w:cs="Arial" w:eastAsia="Arial" w:hAnsi="Arial"/>
+          <w:sz w:val="24"/>
+          <w:szCs w:val="24"/>
+        </w:rPr>
+      </w:pPr>
+      <w:r>
+        <w:rPr>
+          <w:rFonts w:ascii="Arial" w:cs="Arial" w:eastAsia="Arial" w:hAnsi="Arial"/>
+          <w:sz w:val="24"/>
+          <w:szCs w:val="24"/>
+          <w:rtl w:val="0"/>
+        </w:rPr>
+        <w:t xml:space="preserve">Bootstrap, es un marco de trabajo (framework) que permite crear interfaces web con las tecnologías de CSS y JavaScript, cuya particularidad es la de adaptar la interfaz del sitio web al tamaño del dispositivo en que se visualice. Es decir, el sitio web se adapta automáticamente al tamaño de una computadora de escritorio o portátil, una tablet u otro dispositivo. Esta técnica de diseño y desarrollo se conoce como diseño adaptativo (responsive design) </w:t>
+      </w:r>
+      <w:commentRangeStart w:id="7"/>
+      <w:r>
+        <w:rPr>
+          <w:rFonts w:ascii="Arial" w:cs="Arial" w:eastAsia="Arial" w:hAnsi="Arial"/>
+          <w:sz w:val="24"/>
+          <w:szCs w:val="24"/>
+          <w:rtl w:val="0"/>
+        </w:rPr>
+        <w:t xml:space="preserve">(Solis, 2014).</w:t>
+      </w:r>
+      <w:commentRangeEnd w:id="7"/>
+      <w:r>
+        <w:commentReference w:id="7"/>
+      </w:r>
+      <w:r>
+        <w:rPr>
+          <w:rtl w:val="0"/>
+        </w:rPr>
+      </w:r>
+    </w:p>
+    <w:p>
+      <w:pPr>
+        <w:contextualSpacing w:val="0"/>
+        <w:rPr>
+          <w:rFonts w:ascii="Arial" w:cs="Arial" w:eastAsia="Arial" w:hAnsi="Arial"/>
+          <w:sz w:val="24"/>
+          <w:szCs w:val="24"/>
+        </w:rPr>
+      </w:pPr>
+      <w:r>
+        <w:rPr>
+          <w:rtl w:val="0"/>
+        </w:rPr>
+      </w:r>
+    </w:p>
+    <w:p>
+      <w:pPr>
+        <w:contextualSpacing w:val="0"/>
+        <w:rPr>
+          <w:rFonts w:ascii="Arial" w:cs="Arial" w:eastAsia="Arial" w:hAnsi="Arial"/>
+          <w:b w:val="1"/>
+          <w:sz w:val="24"/>
+          <w:szCs w:val="24"/>
+        </w:rPr>
+      </w:pPr>
+      <w:r>
+        <w:rPr>
+          <w:rFonts w:ascii="Arial" w:cs="Arial" w:eastAsia="Arial" w:hAnsi="Arial"/>
+          <w:b w:val="1"/>
+          <w:sz w:val="24"/>
+          <w:szCs w:val="24"/>
+          <w:rtl w:val="0"/>
+        </w:rPr>
+        <w:t xml:space="preserve">Tecnologías del lado del servidor</w:t>
+      </w:r>
+    </w:p>
+    <w:p>
+      <w:pPr>
+        <w:contextualSpacing w:val="0"/>
+        <w:rPr>
+          <w:rFonts w:ascii="Arial" w:cs="Arial" w:eastAsia="Arial" w:hAnsi="Arial"/>
+          <w:sz w:val="24"/>
+          <w:szCs w:val="24"/>
+        </w:rPr>
+      </w:pPr>
+      <w:r>
+        <w:rPr>
+          <w:rFonts w:ascii="Arial" w:cs="Arial" w:eastAsia="Arial" w:hAnsi="Arial"/>
+          <w:sz w:val="24"/>
+          <w:szCs w:val="24"/>
+          <w:rtl w:val="0"/>
+        </w:rPr>
+        <w:t xml:space="preserve">Las tecnologías del lado del servidor permiten construir la lógica de negocio de la aplicación web. Esto implica el procesamiento de las solicitudes que se realizan desde el navegador web así como también la comunicación con el sistema encargado del manejo de datos.</w:t>
+      </w:r>
+    </w:p>
+    <w:p>
+      <w:pPr>
+        <w:contextualSpacing w:val="0"/>
+        <w:rPr>
+          <w:rFonts w:ascii="Arial" w:cs="Arial" w:eastAsia="Arial" w:hAnsi="Arial"/>
+          <w:sz w:val="24"/>
+          <w:szCs w:val="24"/>
+        </w:rPr>
+      </w:pPr>
+      <w:r>
+        <w:rPr>
+          <w:rFonts w:ascii="Arial" w:cs="Arial" w:eastAsia="Arial" w:hAnsi="Arial"/>
+          <w:sz w:val="24"/>
+          <w:szCs w:val="24"/>
+          <w:rtl w:val="0"/>
+        </w:rPr>
+        <w:t xml:space="preserve">Entre las tecnologías del lado del servidor que se explican a continuación están: el lenguaje de programación Ruby, el marco de trabajo Ruby on Rails, el sistema manejador de base de datos PostgreSQL y el Protocolo Ligero/Simplificado de Acceso a Directorios.</w:t>
+      </w:r>
+    </w:p>
+    <w:p>
+      <w:pPr>
+        <w:contextualSpacing w:val="0"/>
+        <w:rPr>
+          <w:rFonts w:ascii="Arial" w:cs="Arial" w:eastAsia="Arial" w:hAnsi="Arial"/>
+          <w:sz w:val="24"/>
+          <w:szCs w:val="24"/>
+        </w:rPr>
+      </w:pPr>
+      <w:r>
+        <w:rPr>
+          <w:rtl w:val="0"/>
+        </w:rPr>
+      </w:r>
+    </w:p>
+    <w:p>
+      <w:pPr>
+        <w:contextualSpacing w:val="0"/>
+        <w:rPr>
+          <w:rFonts w:ascii="Arial" w:cs="Arial" w:eastAsia="Arial" w:hAnsi="Arial"/>
+          <w:b w:val="1"/>
+          <w:sz w:val="24"/>
+          <w:szCs w:val="24"/>
+        </w:rPr>
+      </w:pPr>
+      <w:r>
+        <w:rPr>
+          <w:rFonts w:ascii="Arial" w:cs="Arial" w:eastAsia="Arial" w:hAnsi="Arial"/>
+          <w:b w:val="1"/>
+          <w:sz w:val="24"/>
+          <w:szCs w:val="24"/>
+          <w:rtl w:val="0"/>
+        </w:rPr>
+        <w:t xml:space="preserve"> Ruby</w:t>
+      </w:r>
+    </w:p>
+    <w:p>
+      <w:pPr>
+        <w:contextualSpacing w:val="0"/>
+        <w:rPr>
+          <w:rFonts w:ascii="Arial" w:cs="Arial" w:eastAsia="Arial" w:hAnsi="Arial"/>
+          <w:sz w:val="24"/>
+          <w:szCs w:val="24"/>
+        </w:rPr>
+      </w:pPr>
+      <w:r>
+        <w:rPr>
+          <w:rFonts w:ascii="Arial" w:cs="Arial" w:eastAsia="Arial" w:hAnsi="Arial"/>
+          <w:sz w:val="24"/>
+          <w:szCs w:val="24"/>
+          <w:rtl w:val="0"/>
+        </w:rPr>
+        <w:t xml:space="preserve">Ruby es un lenguaje interpretado orientado a objetos, de propósito general y multiplataforma. Una de las principales filosofía del lenguaje es enfocarse en la simplicidad y la productividad, por lo que su sintaxis es muy sencilla de aprender, pero a su vez es muy poderosa y versátil para crear código escalable, sencillo y de manera eficiente </w:t>
+      </w:r>
+      <w:commentRangeStart w:id="8"/>
+      <w:r>
+        <w:rPr>
+          <w:rFonts w:ascii="Arial" w:cs="Arial" w:eastAsia="Arial" w:hAnsi="Arial"/>
+          <w:sz w:val="24"/>
+          <w:szCs w:val="24"/>
+          <w:rtl w:val="0"/>
+        </w:rPr>
+        <w:t xml:space="preserve">(Graterol et al., 2014).</w:t>
+      </w:r>
+      <w:commentRangeEnd w:id="8"/>
+      <w:r>
+        <w:commentReference w:id="8"/>
+      </w:r>
+      <w:r>
+        <w:rPr>
+          <w:rtl w:val="0"/>
+        </w:rPr>
+      </w:r>
+    </w:p>
+    <w:p>
+      <w:pPr>
+        <w:contextualSpacing w:val="0"/>
+        <w:rPr>
+          <w:rFonts w:ascii="Arial" w:cs="Arial" w:eastAsia="Arial" w:hAnsi="Arial"/>
+          <w:sz w:val="24"/>
+          <w:szCs w:val="24"/>
+        </w:rPr>
+      </w:pPr>
+      <w:r>
+        <w:rPr>
+          <w:rFonts w:ascii="Arial" w:cs="Arial" w:eastAsia="Arial" w:hAnsi="Arial"/>
+          <w:sz w:val="24"/>
+          <w:szCs w:val="24"/>
+          <w:rtl w:val="0"/>
+        </w:rPr>
+        <w:t xml:space="preserve">Ruby se utiliza para resolver problemas de cualquier índole en el área de la computación, aunque comenzó a hacerse más conocido por su uso para desarrollo web gracias al framework Ruby on Rails, mas no es el único uso que le podemos dar a este lenguaje (Graterol et al., 2014).</w:t>
+      </w:r>
+    </w:p>
+    <w:p>
+      <w:pPr>
+        <w:contextualSpacing w:val="0"/>
+        <w:rPr>
+          <w:rFonts w:ascii="Arial" w:cs="Arial" w:eastAsia="Arial" w:hAnsi="Arial"/>
+          <w:sz w:val="24"/>
+          <w:szCs w:val="24"/>
+        </w:rPr>
+      </w:pPr>
+      <w:r>
+        <w:rPr>
+          <w:rFonts w:ascii="Arial" w:cs="Arial" w:eastAsia="Arial" w:hAnsi="Arial"/>
+          <w:sz w:val="24"/>
+          <w:szCs w:val="24"/>
+          <w:rtl w:val="0"/>
+        </w:rPr>
+        <w:t xml:space="preserve">Algunas de las características generales del lenguaje son las siguientes (Ruby Lang Org, 2015):</w:t>
+      </w:r>
+    </w:p>
+    <w:p>
+      <w:pPr>
+        <w:contextualSpacing w:val="0"/>
+        <w:rPr>
+          <w:rFonts w:ascii="Arial" w:cs="Arial" w:eastAsia="Arial" w:hAnsi="Arial"/>
+          <w:sz w:val="24"/>
+          <w:szCs w:val="24"/>
+        </w:rPr>
+      </w:pPr>
+      <w:r>
+        <w:rPr>
+          <w:rFonts w:ascii="Arial" w:cs="Arial" w:eastAsia="Arial" w:hAnsi="Arial"/>
+          <w:sz w:val="24"/>
+          <w:szCs w:val="24"/>
+          <w:rtl w:val="0"/>
+        </w:rPr>
+        <w:t xml:space="preserve">• Licencia de código abierto: el código fuente de Ruby es libre de ser descargado e inspeccionado por sus usuarios.</w:t>
+      </w:r>
+    </w:p>
+    <w:p>
+      <w:pPr>
+        <w:contextualSpacing w:val="0"/>
+        <w:rPr>
+          <w:rFonts w:ascii="Arial" w:cs="Arial" w:eastAsia="Arial" w:hAnsi="Arial"/>
+          <w:sz w:val="24"/>
+          <w:szCs w:val="24"/>
+        </w:rPr>
+      </w:pPr>
+      <w:r>
+        <w:rPr>
+          <w:rFonts w:ascii="Arial" w:cs="Arial" w:eastAsia="Arial" w:hAnsi="Arial"/>
+          <w:sz w:val="24"/>
+          <w:szCs w:val="24"/>
+          <w:rtl w:val="0"/>
+        </w:rPr>
+        <w:t xml:space="preserve">• Multiparadigma: soporta más de un paradigma de programación, desde la funcional, hasta la imperativa, debido a los esfuerzos de su creador por crear un lenguaje que fuese un híbrido de todos sus lenguajes favoritos.</w:t>
+      </w:r>
+    </w:p>
+    <w:p>
+      <w:pPr>
+        <w:contextualSpacing w:val="0"/>
+        <w:rPr>
+          <w:rFonts w:ascii="Arial" w:cs="Arial" w:eastAsia="Arial" w:hAnsi="Arial"/>
+          <w:sz w:val="24"/>
+          <w:szCs w:val="24"/>
+        </w:rPr>
+      </w:pPr>
+      <w:r>
+        <w:rPr>
+          <w:rFonts w:ascii="Arial" w:cs="Arial" w:eastAsia="Arial" w:hAnsi="Arial"/>
+          <w:sz w:val="24"/>
+          <w:szCs w:val="24"/>
+          <w:rtl w:val="0"/>
+        </w:rPr>
+        <w:t xml:space="preserve">• Todo es visto como un objeto: no existen los tipos de datos elementales, sino que todas las operaciones sobre datos, son en realidad invocaciones a métodos pertenecientes a una clase.</w:t>
+      </w:r>
+    </w:p>
+    <w:p>
+      <w:pPr>
+        <w:contextualSpacing w:val="0"/>
+        <w:rPr>
+          <w:rFonts w:ascii="Arial" w:cs="Arial" w:eastAsia="Arial" w:hAnsi="Arial"/>
+          <w:sz w:val="24"/>
+          <w:szCs w:val="24"/>
+        </w:rPr>
+      </w:pPr>
+      <w:r>
+        <w:rPr>
+          <w:rFonts w:ascii="Arial" w:cs="Arial" w:eastAsia="Arial" w:hAnsi="Arial"/>
+          <w:sz w:val="24"/>
+          <w:szCs w:val="24"/>
+          <w:rtl w:val="0"/>
+        </w:rPr>
+        <w:t xml:space="preserve">• Altamente flexible: permite redefinir su estructura como el programador lo desee. Incluso las clases propias pueden ser redefinidas a conveniencia para modificar el comportamiento de las operaciones.</w:t>
+      </w:r>
+    </w:p>
+    <w:p>
+      <w:pPr>
+        <w:contextualSpacing w:val="0"/>
+        <w:rPr>
+          <w:rFonts w:ascii="Arial" w:cs="Arial" w:eastAsia="Arial" w:hAnsi="Arial"/>
+          <w:sz w:val="24"/>
+          <w:szCs w:val="24"/>
+        </w:rPr>
+      </w:pPr>
+      <w:r>
+        <w:rPr>
+          <w:rFonts w:ascii="Arial" w:cs="Arial" w:eastAsia="Arial" w:hAnsi="Arial"/>
+          <w:sz w:val="24"/>
+          <w:szCs w:val="24"/>
+          <w:rtl w:val="0"/>
+        </w:rPr>
+        <w:t xml:space="preserve">• Extensible: se le pueden agregar un gran número de funcionalidades nuevas, a través de su sistema de Gemas, que son bibliotecas desarrolladas por la comunidad y distribuidas libremente a través del repositorio oficial conocido como RubyGems.</w:t>
+      </w:r>
+    </w:p>
+    <w:p>
+      <w:pPr>
+        <w:contextualSpacing w:val="0"/>
+        <w:rPr>
+          <w:rFonts w:ascii="Arial" w:cs="Arial" w:eastAsia="Arial" w:hAnsi="Arial"/>
+          <w:sz w:val="24"/>
+          <w:szCs w:val="24"/>
+        </w:rPr>
+      </w:pPr>
+      <w:r>
+        <w:rPr>
+          <w:rFonts w:ascii="Arial" w:cs="Arial" w:eastAsia="Arial" w:hAnsi="Arial"/>
+          <w:sz w:val="24"/>
+          <w:szCs w:val="24"/>
+          <w:rtl w:val="0"/>
+        </w:rPr>
+        <w:t xml:space="preserve">• Múltiples hilos: el lenguaje implementa en su ejecución el paradigma de múltiples hilos, sin importar la plataforma sobre la cual se encuentre trabajando.</w:t>
+      </w:r>
+    </w:p>
+    <w:p>
+      <w:pPr>
+        <w:contextualSpacing w:val="0"/>
+        <w:rPr>
+          <w:rFonts w:ascii="Arial" w:cs="Arial" w:eastAsia="Arial" w:hAnsi="Arial"/>
+          <w:b w:val="1"/>
+          <w:sz w:val="24"/>
+          <w:szCs w:val="24"/>
+        </w:rPr>
+      </w:pPr>
+      <w:r>
+        <w:rPr>
+          <w:rFonts w:ascii="Arial" w:cs="Arial" w:eastAsia="Arial" w:hAnsi="Arial"/>
+          <w:b w:val="1"/>
+          <w:sz w:val="24"/>
+          <w:szCs w:val="24"/>
+          <w:rtl w:val="0"/>
+        </w:rPr>
+        <w:t xml:space="preserve">Ventajas</w:t>
+      </w:r>
+    </w:p>
+    <w:p>
+      <w:pPr>
+        <w:contextualSpacing w:val="0"/>
+        <w:rPr>
+          <w:rFonts w:ascii="Arial" w:cs="Arial" w:eastAsia="Arial" w:hAnsi="Arial"/>
+          <w:sz w:val="24"/>
+          <w:szCs w:val="24"/>
+        </w:rPr>
+      </w:pPr>
+      <w:r>
+        <w:rPr>
+          <w:rFonts w:ascii="Arial" w:cs="Arial" w:eastAsia="Arial" w:hAnsi="Arial"/>
+          <w:sz w:val="24"/>
+          <w:szCs w:val="24"/>
+          <w:rtl w:val="0"/>
+        </w:rPr>
+        <w:t xml:space="preserve">Algunas de las ventajas de Ruby son:</w:t>
+      </w:r>
+    </w:p>
+    <w:p>
+      <w:pPr>
+        <w:contextualSpacing w:val="0"/>
+        <w:rPr>
+          <w:rFonts w:ascii="Arial" w:cs="Arial" w:eastAsia="Arial" w:hAnsi="Arial"/>
+          <w:sz w:val="24"/>
+          <w:szCs w:val="24"/>
+        </w:rPr>
+      </w:pPr>
+      <w:r>
+        <w:rPr>
+          <w:rFonts w:ascii="Arial" w:cs="Arial" w:eastAsia="Arial" w:hAnsi="Arial"/>
+          <w:sz w:val="24"/>
+          <w:szCs w:val="24"/>
+          <w:rtl w:val="0"/>
+        </w:rPr>
+        <w:t xml:space="preserve">• Código abierto.</w:t>
+      </w:r>
+    </w:p>
+    <w:p>
+      <w:pPr>
+        <w:contextualSpacing w:val="0"/>
+        <w:rPr>
+          <w:rFonts w:ascii="Arial" w:cs="Arial" w:eastAsia="Arial" w:hAnsi="Arial"/>
+          <w:sz w:val="24"/>
+          <w:szCs w:val="24"/>
+        </w:rPr>
+      </w:pPr>
+      <w:r>
+        <w:rPr>
+          <w:rFonts w:ascii="Arial" w:cs="Arial" w:eastAsia="Arial" w:hAnsi="Arial"/>
+          <w:sz w:val="24"/>
+          <w:szCs w:val="24"/>
+          <w:rtl w:val="0"/>
+        </w:rPr>
+        <w:t xml:space="preserve">• Curva de aprendizaje muy corta.</w:t>
+      </w:r>
+    </w:p>
+    <w:p>
+      <w:pPr>
+        <w:contextualSpacing w:val="0"/>
+        <w:rPr>
+          <w:rFonts w:ascii="Arial" w:cs="Arial" w:eastAsia="Arial" w:hAnsi="Arial"/>
+          <w:sz w:val="24"/>
+          <w:szCs w:val="24"/>
+        </w:rPr>
+      </w:pPr>
+      <w:r>
+        <w:rPr>
+          <w:rFonts w:ascii="Arial" w:cs="Arial" w:eastAsia="Arial" w:hAnsi="Arial"/>
+          <w:sz w:val="24"/>
+          <w:szCs w:val="24"/>
+          <w:rtl w:val="0"/>
+        </w:rPr>
+        <w:t xml:space="preserve">• Sintaxis concisa y legible.</w:t>
+      </w:r>
+    </w:p>
+    <w:p>
+      <w:pPr>
+        <w:contextualSpacing w:val="0"/>
+        <w:rPr>
+          <w:rFonts w:ascii="Arial" w:cs="Arial" w:eastAsia="Arial" w:hAnsi="Arial"/>
+          <w:sz w:val="24"/>
+          <w:szCs w:val="24"/>
+        </w:rPr>
+      </w:pPr>
+      <w:r>
+        <w:rPr>
+          <w:rFonts w:ascii="Arial" w:cs="Arial" w:eastAsia="Arial" w:hAnsi="Arial"/>
+          <w:sz w:val="24"/>
+          <w:szCs w:val="24"/>
+          <w:rtl w:val="0"/>
+        </w:rPr>
+        <w:t xml:space="preserve">• Buenas prácticas y lineamientos de calidad reforzados por el lenguaje.</w:t>
+      </w:r>
+    </w:p>
+    <w:p>
+      <w:pPr>
+        <w:contextualSpacing w:val="0"/>
+        <w:rPr>
+          <w:rFonts w:ascii="Arial" w:cs="Arial" w:eastAsia="Arial" w:hAnsi="Arial"/>
+          <w:sz w:val="24"/>
+          <w:szCs w:val="24"/>
+        </w:rPr>
+      </w:pPr>
+      <w:r>
+        <w:rPr>
+          <w:rFonts w:ascii="Arial" w:cs="Arial" w:eastAsia="Arial" w:hAnsi="Arial"/>
+          <w:sz w:val="24"/>
+          <w:szCs w:val="24"/>
+          <w:rtl w:val="0"/>
+        </w:rPr>
+        <w:t xml:space="preserve">• Aumenta la productividad.</w:t>
+      </w:r>
+    </w:p>
+    <w:p>
+      <w:pPr>
+        <w:contextualSpacing w:val="0"/>
+        <w:rPr>
+          <w:rFonts w:ascii="Arial" w:cs="Arial" w:eastAsia="Arial" w:hAnsi="Arial"/>
+          <w:sz w:val="24"/>
+          <w:szCs w:val="24"/>
+        </w:rPr>
+      </w:pPr>
+      <w:r>
+        <w:rPr>
+          <w:rFonts w:ascii="Arial" w:cs="Arial" w:eastAsia="Arial" w:hAnsi="Arial"/>
+          <w:sz w:val="24"/>
+          <w:szCs w:val="24"/>
+          <w:rtl w:val="0"/>
+        </w:rPr>
+        <w:t xml:space="preserve">• Soporte extensivo a herramientas de todo tipo incluido por defecto en la biblioteca estándar.</w:t>
+      </w:r>
+    </w:p>
+    <w:p>
+      <w:pPr>
+        <w:contextualSpacing w:val="0"/>
+        <w:rPr>
+          <w:rFonts w:ascii="Arial" w:cs="Arial" w:eastAsia="Arial" w:hAnsi="Arial"/>
+          <w:sz w:val="24"/>
+          <w:szCs w:val="24"/>
+        </w:rPr>
+      </w:pPr>
+      <w:r>
+        <w:rPr>
+          <w:rFonts w:ascii="Arial" w:cs="Arial" w:eastAsia="Arial" w:hAnsi="Arial"/>
+          <w:sz w:val="24"/>
+          <w:szCs w:val="24"/>
+          <w:rtl w:val="0"/>
+        </w:rPr>
+        <w:t xml:space="preserve">• Dispone de una cantidad enorme de paquetes de terceros, disponibles a través del índice de paquetes de Ruby (llamados Gemas).</w:t>
+      </w:r>
+    </w:p>
+    <w:p>
+      <w:pPr>
+        <w:contextualSpacing w:val="0"/>
+        <w:rPr>
+          <w:rFonts w:ascii="Arial" w:cs="Arial" w:eastAsia="Arial" w:hAnsi="Arial"/>
+          <w:sz w:val="24"/>
+          <w:szCs w:val="24"/>
+        </w:rPr>
+      </w:pPr>
+      <w:r>
+        <w:rPr>
+          <w:rFonts w:ascii="Arial" w:cs="Arial" w:eastAsia="Arial" w:hAnsi="Arial"/>
+          <w:sz w:val="24"/>
+          <w:szCs w:val="24"/>
+          <w:rtl w:val="0"/>
+        </w:rPr>
+        <w:t xml:space="preserve">• Reduce dramáticamente el tiempo de desarrollo gracias a la disponibilidad de tantos paquetes.</w:t>
+      </w:r>
+    </w:p>
+    <w:p>
+      <w:pPr>
+        <w:contextualSpacing w:val="0"/>
+        <w:rPr>
+          <w:rFonts w:ascii="Arial" w:cs="Arial" w:eastAsia="Arial" w:hAnsi="Arial"/>
+          <w:sz w:val="24"/>
+          <w:szCs w:val="24"/>
+        </w:rPr>
+      </w:pPr>
+      <w:r>
+        <w:rPr>
+          <w:rtl w:val="0"/>
+        </w:rPr>
+      </w:r>
+    </w:p>
+    <w:p>
+      <w:pPr>
+        <w:contextualSpacing w:val="0"/>
+        <w:rPr>
+          <w:rFonts w:ascii="Arial" w:cs="Arial" w:eastAsia="Arial" w:hAnsi="Arial"/>
+          <w:b w:val="1"/>
+          <w:sz w:val="24"/>
+          <w:szCs w:val="24"/>
+        </w:rPr>
+      </w:pPr>
+      <w:r>
+        <w:rPr>
+          <w:rFonts w:ascii="Arial" w:cs="Arial" w:eastAsia="Arial" w:hAnsi="Arial"/>
+          <w:b w:val="1"/>
+          <w:sz w:val="24"/>
+          <w:szCs w:val="24"/>
+          <w:rtl w:val="0"/>
+        </w:rPr>
+        <w:t xml:space="preserve">Desventajas</w:t>
+      </w:r>
+    </w:p>
+    <w:p>
+      <w:pPr>
+        <w:contextualSpacing w:val="0"/>
+        <w:rPr>
+          <w:rFonts w:ascii="Arial" w:cs="Arial" w:eastAsia="Arial" w:hAnsi="Arial"/>
+          <w:sz w:val="24"/>
+          <w:szCs w:val="24"/>
+        </w:rPr>
+      </w:pPr>
+      <w:r>
+        <w:rPr>
+          <w:rFonts w:ascii="Arial" w:cs="Arial" w:eastAsia="Arial" w:hAnsi="Arial"/>
+          <w:sz w:val="24"/>
+          <w:szCs w:val="24"/>
+          <w:rtl w:val="0"/>
+        </w:rPr>
+        <w:t xml:space="preserve">Algunas de las desventajas de Ruby son:</w:t>
+      </w:r>
+    </w:p>
+    <w:p>
+      <w:pPr>
+        <w:contextualSpacing w:val="0"/>
+        <w:rPr>
+          <w:rFonts w:ascii="Arial" w:cs="Arial" w:eastAsia="Arial" w:hAnsi="Arial"/>
+          <w:sz w:val="24"/>
+          <w:szCs w:val="24"/>
+        </w:rPr>
+      </w:pPr>
+      <w:r>
+        <w:rPr>
+          <w:rFonts w:ascii="Arial" w:cs="Arial" w:eastAsia="Arial" w:hAnsi="Arial"/>
+          <w:sz w:val="24"/>
+          <w:szCs w:val="24"/>
+          <w:rtl w:val="0"/>
+        </w:rPr>
+        <w:t xml:space="preserve">• Comunidad pequeña en comparación con otros lenguajes.</w:t>
+      </w:r>
+    </w:p>
+    <w:p>
+      <w:pPr>
+        <w:contextualSpacing w:val="0"/>
+        <w:rPr>
+          <w:rFonts w:ascii="Arial" w:cs="Arial" w:eastAsia="Arial" w:hAnsi="Arial"/>
+          <w:sz w:val="24"/>
+          <w:szCs w:val="24"/>
+        </w:rPr>
+      </w:pPr>
+      <w:r>
+        <w:rPr>
+          <w:rFonts w:ascii="Arial" w:cs="Arial" w:eastAsia="Arial" w:hAnsi="Arial"/>
+          <w:sz w:val="24"/>
+          <w:szCs w:val="24"/>
+          <w:rtl w:val="0"/>
+        </w:rPr>
+        <w:t xml:space="preserve">• Demanda baja en el mercado laboral.</w:t>
+      </w:r>
+    </w:p>
+    <w:p>
+      <w:pPr>
+        <w:contextualSpacing w:val="0"/>
+        <w:rPr>
+          <w:rFonts w:ascii="Arial" w:cs="Arial" w:eastAsia="Arial" w:hAnsi="Arial"/>
+          <w:sz w:val="24"/>
+          <w:szCs w:val="24"/>
+        </w:rPr>
+      </w:pPr>
+      <w:r>
+        <w:rPr>
+          <w:rFonts w:ascii="Arial" w:cs="Arial" w:eastAsia="Arial" w:hAnsi="Arial"/>
+          <w:sz w:val="24"/>
+          <w:szCs w:val="24"/>
+          <w:rtl w:val="0"/>
+        </w:rPr>
+        <w:t xml:space="preserve">• Ruby necesita del manejo de tareas asíncronas no nativas para lograr un mejor rendimiento y escalado de aplicaciones donde haya mucha concurrencia.</w:t>
+      </w:r>
+    </w:p>
+    <w:p>
+      <w:pPr>
+        <w:contextualSpacing w:val="0"/>
+        <w:rPr>
+          <w:rFonts w:ascii="Arial" w:cs="Arial" w:eastAsia="Arial" w:hAnsi="Arial"/>
+          <w:sz w:val="24"/>
+          <w:szCs w:val="24"/>
+        </w:rPr>
+      </w:pPr>
+      <w:r>
+        <w:rPr>
+          <w:rFonts w:ascii="Arial" w:cs="Arial" w:eastAsia="Arial" w:hAnsi="Arial"/>
+          <w:sz w:val="24"/>
+          <w:szCs w:val="24"/>
+          <w:rtl w:val="0"/>
+        </w:rPr>
+        <w:t xml:space="preserve">• El uso de memoria de Ruby no está del todo optimizado.</w:t>
+      </w:r>
+    </w:p>
+    <w:p>
+      <w:pPr>
+        <w:contextualSpacing w:val="0"/>
+        <w:rPr>
+          <w:rFonts w:ascii="Arial" w:cs="Arial" w:eastAsia="Arial" w:hAnsi="Arial"/>
+          <w:sz w:val="24"/>
+          <w:szCs w:val="24"/>
+        </w:rPr>
+      </w:pPr>
+      <w:r>
+        <w:rPr>
+          <w:rtl w:val="0"/>
+        </w:rPr>
+      </w:r>
+    </w:p>
+    <w:p>
+      <w:pPr>
+        <w:contextualSpacing w:val="0"/>
+        <w:rPr>
+          <w:rFonts w:ascii="Arial" w:cs="Arial" w:eastAsia="Arial" w:hAnsi="Arial"/>
+          <w:b w:val="1"/>
+          <w:sz w:val="24"/>
+          <w:szCs w:val="24"/>
+        </w:rPr>
+      </w:pPr>
+      <w:r>
+        <w:rPr>
+          <w:rFonts w:ascii="Arial" w:cs="Arial" w:eastAsia="Arial" w:hAnsi="Arial"/>
+          <w:b w:val="1"/>
+          <w:sz w:val="24"/>
+          <w:szCs w:val="24"/>
+          <w:rtl w:val="0"/>
+        </w:rPr>
+        <w:t xml:space="preserve">Ruby on Rails</w:t>
+      </w:r>
+    </w:p>
+    <w:p>
+      <w:pPr>
+        <w:contextualSpacing w:val="0"/>
+        <w:rPr>
+          <w:rFonts w:ascii="Arial" w:cs="Arial" w:eastAsia="Arial" w:hAnsi="Arial"/>
+          <w:sz w:val="24"/>
+          <w:szCs w:val="24"/>
+        </w:rPr>
+      </w:pPr>
+      <w:r>
+        <w:rPr>
+          <w:rFonts w:ascii="Arial" w:cs="Arial" w:eastAsia="Arial" w:hAnsi="Arial"/>
+          <w:sz w:val="24"/>
+          <w:szCs w:val="24"/>
+          <w:rtl w:val="0"/>
+        </w:rPr>
+        <w:t xml:space="preserve">Ruby, al igual que otros lenguajes de programación, cuenta con varios frameworks que facilitan la creación de aplicaciones web. No obstante, el framework más utilizado por los desarrolladores, gracias a sus bondades y facilidad de uso, es Ruby on Rails.</w:t>
+      </w:r>
+    </w:p>
+    <w:p>
+      <w:pPr>
+        <w:contextualSpacing w:val="0"/>
+        <w:rPr>
+          <w:rFonts w:ascii="Arial" w:cs="Arial" w:eastAsia="Arial" w:hAnsi="Arial"/>
+          <w:sz w:val="24"/>
+          <w:szCs w:val="24"/>
+        </w:rPr>
+      </w:pPr>
+      <w:r>
+        <w:rPr>
+          <w:rFonts w:ascii="Arial" w:cs="Arial" w:eastAsia="Arial" w:hAnsi="Arial"/>
+          <w:sz w:val="24"/>
+          <w:szCs w:val="24"/>
+          <w:rtl w:val="0"/>
+        </w:rPr>
+        <w:t xml:space="preserve">Ruby on Rails, también conocido como Rails o RoR, “es un entorno de desarrollo web para Ruby de código abierto que está optimizado para la satisfacción de los programadores y para la productividad sostenible. Permite escribir un buen código evitando la repetición y favoreciendo la convención antes que la configuración” (Rails Guides, 2015).</w:t>
+      </w:r>
+    </w:p>
+    <w:p>
+      <w:pPr>
+        <w:contextualSpacing w:val="0"/>
+        <w:rPr>
+          <w:rFonts w:ascii="Arial" w:cs="Arial" w:eastAsia="Arial" w:hAnsi="Arial"/>
+          <w:sz w:val="24"/>
+          <w:szCs w:val="24"/>
+        </w:rPr>
+      </w:pPr>
+      <w:r>
+        <w:rPr>
+          <w:rFonts w:ascii="Arial" w:cs="Arial" w:eastAsia="Arial" w:hAnsi="Arial"/>
+          <w:sz w:val="24"/>
+          <w:szCs w:val="24"/>
+          <w:rtl w:val="0"/>
+        </w:rPr>
+        <w:t xml:space="preserve">Se basa principalmente en dos (2) filosofías de trabajo (Rails Guides, 2015):</w:t>
+      </w:r>
+    </w:p>
+    <w:p>
+      <w:pPr>
+        <w:contextualSpacing w:val="0"/>
+        <w:rPr>
+          <w:rFonts w:ascii="Arial" w:cs="Arial" w:eastAsia="Arial" w:hAnsi="Arial"/>
+          <w:sz w:val="24"/>
+          <w:szCs w:val="24"/>
+        </w:rPr>
+      </w:pPr>
+      <w:r>
+        <w:rPr>
+          <w:rFonts w:ascii="Arial" w:cs="Arial" w:eastAsia="Arial" w:hAnsi="Arial"/>
+          <w:sz w:val="24"/>
+          <w:szCs w:val="24"/>
+          <w:rtl w:val="0"/>
+        </w:rPr>
+        <w:t xml:space="preserve">• Don’t Repeat Yourself (DRY): en español No Te Repitas, sugiere que escribir el mismo código una y otra vez en cualquier componente de software resulta redundante y es una pérdida de tiempo que se puede evitar, por lo que se busca reutilizar componentes ya existentes.</w:t>
+      </w:r>
+    </w:p>
+    <w:p>
+      <w:pPr>
+        <w:contextualSpacing w:val="0"/>
+        <w:rPr>
+          <w:rFonts w:ascii="Arial" w:cs="Arial" w:eastAsia="Arial" w:hAnsi="Arial"/>
+          <w:sz w:val="24"/>
+          <w:szCs w:val="24"/>
+        </w:rPr>
+      </w:pPr>
+      <w:r>
+        <w:rPr>
+          <w:rFonts w:ascii="Arial" w:cs="Arial" w:eastAsia="Arial" w:hAnsi="Arial"/>
+          <w:sz w:val="24"/>
+          <w:szCs w:val="24"/>
+          <w:rtl w:val="0"/>
+        </w:rPr>
+        <w:t xml:space="preserve">• Convención sobre configuración: se basa en establecer estándares o convenciones reconocidas a nivel mundial como configuración por defecto para las tecnologías de trabajo, reduciendo así la cantidad de modificaciones que los desarrolladores deben hacer sobre las mismas para hacer funcional la aplicación.</w:t>
+      </w:r>
+    </w:p>
+    <w:p>
+      <w:pPr>
+        <w:contextualSpacing w:val="0"/>
+        <w:rPr>
+          <w:rFonts w:ascii="Arial" w:cs="Arial" w:eastAsia="Arial" w:hAnsi="Arial"/>
+          <w:sz w:val="24"/>
+          <w:szCs w:val="24"/>
+        </w:rPr>
+      </w:pPr>
+      <w:r>
+        <w:rPr>
+          <w:rFonts w:ascii="Arial" w:cs="Arial" w:eastAsia="Arial" w:hAnsi="Arial"/>
+          <w:sz w:val="24"/>
+          <w:szCs w:val="24"/>
+          <w:rtl w:val="0"/>
+        </w:rPr>
+        <w:t xml:space="preserve">Además, Rails está orientado al paradigma Modelo Vista Controlador (MVC), por lo que utiliza distintas tecnologías para dar soporte a cada una de estas partes. A continuación, se explica cada parte por separado para conocer las tecnologías asociadas a cada una.</w:t>
+      </w:r>
+    </w:p>
+    <w:p>
+      <w:pPr>
+        <w:contextualSpacing w:val="0"/>
+        <w:rPr>
+          <w:rFonts w:ascii="Arial" w:cs="Arial" w:eastAsia="Arial" w:hAnsi="Arial"/>
+          <w:sz w:val="24"/>
+          <w:szCs w:val="24"/>
+        </w:rPr>
+      </w:pPr>
+      <w:r>
+        <w:rPr>
+          <w:rFonts w:ascii="Arial" w:cs="Arial" w:eastAsia="Arial" w:hAnsi="Arial"/>
+          <w:sz w:val="24"/>
+          <w:szCs w:val="24"/>
+          <w:rtl w:val="0"/>
+        </w:rPr>
+        <w:t xml:space="preserve">• Modelo: consiste en las clases persistentes que representan a las tablas de la base de datos. En Rails la gema encargada de realizar automáticamente la correspondencia entre los modelos definidos por los desarrolladores y las tablas almacenadas en la base de datos es ActiveRecord. Una gran bondad de ActiveRecord es que permite realizar migraciones sin mucho esfuerzo, ya que los desarrolladores no tienen que preocuparse por crear manualmente la base de datos y sus tablas utilizando el lenguaje propio del manejador asociado, sino que pueden realizar creación, modificación y eliminación de tablas en la base de datos a través de comandos propios de Rails y efectuando las modificaciones pertinentes únicamente sobre los modelos (Rails Guides, 2015).</w:t>
+      </w:r>
+    </w:p>
+    <w:p>
+      <w:pPr>
+        <w:contextualSpacing w:val="0"/>
+        <w:rPr>
+          <w:rFonts w:ascii="Arial" w:cs="Arial" w:eastAsia="Arial" w:hAnsi="Arial"/>
+          <w:sz w:val="24"/>
+          <w:szCs w:val="24"/>
+        </w:rPr>
+      </w:pPr>
+      <w:r>
+        <w:rPr>
+          <w:rFonts w:ascii="Arial" w:cs="Arial" w:eastAsia="Arial" w:hAnsi="Arial"/>
+          <w:sz w:val="24"/>
+          <w:szCs w:val="24"/>
+          <w:rtl w:val="0"/>
+        </w:rPr>
+        <w:t xml:space="preserve">• Vista: es la responsable de generar la interfaz de usuario, normalmente basada en los datos del modelo. Existen varias formas de gestionar las vistas, el método que aplica Rails es usar Ruby embebido (archivos.html.erb), que es código HTML mezclado con código Ruby. La gema encargada de controlar las vistas en Rails es el ActiveView, la cual es responsable del despliegue de visualización de contenido en pantalla (Rails Guides, 2015).</w:t>
+      </w:r>
+    </w:p>
+    <w:p>
+      <w:pPr>
+        <w:contextualSpacing w:val="0"/>
+        <w:rPr>
+          <w:rFonts w:ascii="Arial" w:cs="Arial" w:eastAsia="Arial" w:hAnsi="Arial"/>
+          <w:sz w:val="24"/>
+          <w:szCs w:val="24"/>
+        </w:rPr>
+      </w:pPr>
+      <w:r>
+        <w:rPr>
+          <w:rFonts w:ascii="Arial" w:cs="Arial" w:eastAsia="Arial" w:hAnsi="Arial"/>
+          <w:sz w:val="24"/>
+          <w:szCs w:val="24"/>
+          <w:rtl w:val="0"/>
+        </w:rPr>
+        <w:t xml:space="preserve">• Controlador: es un intermediario entre los modelos y las vistas. Se encarga de recibir las peticiones que se generan de lado del cliente, y procesarlas de acuerdo a la lógica programada por los desarrolladores para generar las vistas asociadas a los resultados. En Rails, este módulo se conoce como ActionPack, y contiene la clase ApplicationController, encargada principal de todos los controladores del sistema (Rails Guides, 2015).</w:t>
+      </w:r>
+    </w:p>
+    <w:p>
+      <w:pPr>
+        <w:contextualSpacing w:val="0"/>
+        <w:rPr>
+          <w:rFonts w:ascii="Arial" w:cs="Arial" w:eastAsia="Arial" w:hAnsi="Arial"/>
+          <w:sz w:val="24"/>
+          <w:szCs w:val="24"/>
+        </w:rPr>
+      </w:pPr>
+      <w:r>
+        <w:rPr>
+          <w:rtl w:val="0"/>
+        </w:rPr>
+      </w:r>
+    </w:p>
+    <w:p>
+      <w:pPr>
+        <w:contextualSpacing w:val="0"/>
+        <w:rPr>
+          <w:rFonts w:ascii="Arial" w:cs="Arial" w:eastAsia="Arial" w:hAnsi="Arial"/>
+          <w:b w:val="1"/>
+          <w:sz w:val="24"/>
+          <w:szCs w:val="24"/>
+        </w:rPr>
+      </w:pPr>
+      <w:r>
+        <w:rPr>
+          <w:rFonts w:ascii="Arial" w:cs="Arial" w:eastAsia="Arial" w:hAnsi="Arial"/>
+          <w:b w:val="1"/>
+          <w:sz w:val="24"/>
+          <w:szCs w:val="24"/>
+          <w:rtl w:val="0"/>
+        </w:rPr>
+        <w:t xml:space="preserve"> Sistemas Manejadores de Bases de Datos</w:t>
+      </w:r>
+    </w:p>
+    <w:p>
+      <w:pPr>
+        <w:contextualSpacing w:val="0"/>
+        <w:rPr>
+          <w:rFonts w:ascii="Arial" w:cs="Arial" w:eastAsia="Arial" w:hAnsi="Arial"/>
+          <w:sz w:val="24"/>
+          <w:szCs w:val="24"/>
+        </w:rPr>
+      </w:pPr>
+      <w:r>
+        <w:rPr>
+          <w:rFonts w:ascii="Arial" w:cs="Arial" w:eastAsia="Arial" w:hAnsi="Arial"/>
+          <w:sz w:val="24"/>
+          <w:szCs w:val="24"/>
+          <w:rtl w:val="0"/>
+        </w:rPr>
+        <w:t xml:space="preserve">Según Silberschatz A. et al. (2002) un Sistema Manejador de Base de Datos (SMBD) “consiste en una colección de datos interrelacionados y un conjunto de programas para acceder a dichos datos” y su objetivo principal “es proporcionar una forma de almacenar y recuperar la información de una base de datos de manera que sea tanto práctica como eficiente”.</w:t>
+      </w:r>
+    </w:p>
+    <w:p>
+      <w:pPr>
+        <w:contextualSpacing w:val="0"/>
+        <w:rPr>
+          <w:rFonts w:ascii="Arial" w:cs="Arial" w:eastAsia="Arial" w:hAnsi="Arial"/>
+          <w:sz w:val="24"/>
+          <w:szCs w:val="24"/>
+        </w:rPr>
+      </w:pPr>
+      <w:r>
+        <w:rPr>
+          <w:rFonts w:ascii="Arial" w:cs="Arial" w:eastAsia="Arial" w:hAnsi="Arial"/>
+          <w:sz w:val="24"/>
+          <w:szCs w:val="24"/>
+          <w:rtl w:val="0"/>
+        </w:rPr>
+        <w:t xml:space="preserve">En la actualidad existe una gran variedad de sistemas manejadores de bases de datos, muchos de ellos son propietarios o comerciales como Oracle, Microsoft SQL Server, IBM Informix, Sybase, etc. y otros no comerciales o de código abierto como MySQL o PostgreSQL, siendo éste último el que se explica a continuación.</w:t>
+      </w:r>
+    </w:p>
+    <w:p>
+      <w:pPr>
+        <w:contextualSpacing w:val="0"/>
+        <w:rPr>
+          <w:rFonts w:ascii="Arial" w:cs="Arial" w:eastAsia="Arial" w:hAnsi="Arial"/>
+          <w:b w:val="1"/>
+          <w:sz w:val="24"/>
+          <w:szCs w:val="24"/>
+        </w:rPr>
+      </w:pPr>
+      <w:r>
+        <w:rPr>
+          <w:rFonts w:ascii="Arial" w:cs="Arial" w:eastAsia="Arial" w:hAnsi="Arial"/>
+          <w:b w:val="1"/>
+          <w:sz w:val="24"/>
+          <w:szCs w:val="24"/>
+          <w:rtl w:val="0"/>
+        </w:rPr>
+        <w:t xml:space="preserve"> PostgreSQL</w:t>
+      </w:r>
+    </w:p>
+    <w:p>
+      <w:pPr>
+        <w:contextualSpacing w:val="0"/>
+        <w:rPr>
+          <w:rFonts w:ascii="Arial" w:cs="Arial" w:eastAsia="Arial" w:hAnsi="Arial"/>
+          <w:sz w:val="24"/>
+          <w:szCs w:val="24"/>
+        </w:rPr>
+      </w:pPr>
+      <w:r>
+        <w:rPr>
+          <w:rFonts w:ascii="Arial" w:cs="Arial" w:eastAsia="Arial" w:hAnsi="Arial"/>
+          <w:sz w:val="24"/>
+          <w:szCs w:val="24"/>
+          <w:rtl w:val="0"/>
+        </w:rPr>
+        <w:t xml:space="preserve">PostgreSQL es un potente Sistema Manejador de Base de Datos objeto-relacional, de código abierto, que cuenta con más de 15 años de desarrollo activo y una arquitectura probada que se ha ganado una sólida reputación por su fiabilidad, integridad de datos y corrección (The PostgreSQL Global Development Group, 1996-2015).</w:t>
+      </w:r>
+    </w:p>
+    <w:p>
+      <w:pPr>
+        <w:contextualSpacing w:val="0"/>
+        <w:rPr>
+          <w:rFonts w:ascii="Arial" w:cs="Arial" w:eastAsia="Arial" w:hAnsi="Arial"/>
+          <w:sz w:val="24"/>
+          <w:szCs w:val="24"/>
+        </w:rPr>
+      </w:pPr>
+      <w:r>
+        <w:rPr>
+          <w:rFonts w:ascii="Arial" w:cs="Arial" w:eastAsia="Arial" w:hAnsi="Arial"/>
+          <w:sz w:val="24"/>
+          <w:szCs w:val="24"/>
+          <w:rtl w:val="0"/>
+        </w:rPr>
+        <w:t xml:space="preserve">Trabaja muy bien con grandes cantidades de datos y una alta concurrencia de usuarios accediendo a la vez al sistema, por lo que se considera una herramienta que favorece a los usuarios con sistemas empresariales de gran tamaño.</w:t>
+      </w:r>
+    </w:p>
+    <w:p>
+      <w:pPr>
+        <w:contextualSpacing w:val="0"/>
+        <w:rPr>
+          <w:rFonts w:ascii="Arial" w:cs="Arial" w:eastAsia="Arial" w:hAnsi="Arial"/>
+          <w:sz w:val="24"/>
+          <w:szCs w:val="24"/>
+        </w:rPr>
+      </w:pPr>
+      <w:r>
+        <w:rPr>
+          <w:rFonts w:ascii="Arial" w:cs="Arial" w:eastAsia="Arial" w:hAnsi="Arial"/>
+          <w:sz w:val="24"/>
+          <w:szCs w:val="24"/>
+          <w:rtl w:val="0"/>
+        </w:rPr>
+        <w:t xml:space="preserve">PostgreSQL se ha enfocado tradicionalmente en la fiabilidad, integridad de datos y características integradas enfocadas al desarrollador. Tiene un planificador de consultas extremadamente sofisticado, que es capaz de unir cantidades relativamente grandes de tablas eficientemente (2ndQuadrant Ltd, 2001-2015).</w:t>
+      </w:r>
+    </w:p>
+    <w:p>
+      <w:pPr>
+        <w:contextualSpacing w:val="0"/>
+        <w:rPr>
+          <w:rFonts w:ascii="Arial" w:cs="Arial" w:eastAsia="Arial" w:hAnsi="Arial"/>
+          <w:sz w:val="24"/>
+          <w:szCs w:val="24"/>
+        </w:rPr>
+      </w:pPr>
+      <w:r>
+        <w:rPr>
+          <w:rFonts w:ascii="Arial" w:cs="Arial" w:eastAsia="Arial" w:hAnsi="Arial"/>
+          <w:sz w:val="24"/>
+          <w:szCs w:val="24"/>
+          <w:rtl w:val="0"/>
+        </w:rPr>
+        <w:t xml:space="preserve">Se distribuye bajo la Licencia PostgreSQL, que es una licencia similar a la de la Distribución de Software de Berkeley (BSD) y a la del Instituto de Tecnología de Massachusetts (MIT), que permite a los usuarios hacer cualquier cosa que quieran con el código, incluyendo la reventa de los binarios sin el código (2ndQuadrant Ltd, 2001-2015).</w:t>
+      </w:r>
+    </w:p>
+    <w:p>
+      <w:pPr>
+        <w:contextualSpacing w:val="0"/>
+        <w:rPr>
+          <w:rFonts w:ascii="Arial" w:cs="Arial" w:eastAsia="Arial" w:hAnsi="Arial"/>
+          <w:sz w:val="24"/>
+          <w:szCs w:val="24"/>
+        </w:rPr>
+      </w:pPr>
+      <w:r>
+        <w:rPr>
+          <w:rFonts w:ascii="Arial" w:cs="Arial" w:eastAsia="Arial" w:hAnsi="Arial"/>
+          <w:sz w:val="24"/>
+          <w:szCs w:val="24"/>
+          <w:rtl w:val="0"/>
+        </w:rPr>
+        <w:t xml:space="preserve">Algunas de las ventajas de PostgreSQL son:</w:t>
+      </w:r>
+    </w:p>
+    <w:p>
+      <w:pPr>
+        <w:contextualSpacing w:val="0"/>
+        <w:rPr>
+          <w:rFonts w:ascii="Arial" w:cs="Arial" w:eastAsia="Arial" w:hAnsi="Arial"/>
+          <w:sz w:val="24"/>
+          <w:szCs w:val="24"/>
+        </w:rPr>
+      </w:pPr>
+      <w:r>
+        <w:rPr>
+          <w:rFonts w:ascii="Arial" w:cs="Arial" w:eastAsia="Arial" w:hAnsi="Arial"/>
+          <w:sz w:val="24"/>
+          <w:szCs w:val="24"/>
+          <w:rtl w:val="0"/>
+        </w:rPr>
+        <w:t xml:space="preserve">• Es código abierto.</w:t>
+      </w:r>
+    </w:p>
+    <w:p>
+      <w:pPr>
+        <w:contextualSpacing w:val="0"/>
+        <w:rPr>
+          <w:rFonts w:ascii="Arial" w:cs="Arial" w:eastAsia="Arial" w:hAnsi="Arial"/>
+          <w:sz w:val="24"/>
+          <w:szCs w:val="24"/>
+        </w:rPr>
+      </w:pPr>
+      <w:r>
+        <w:rPr>
+          <w:rFonts w:ascii="Arial" w:cs="Arial" w:eastAsia="Arial" w:hAnsi="Arial"/>
+          <w:sz w:val="24"/>
+          <w:szCs w:val="24"/>
+          <w:rtl w:val="0"/>
+        </w:rPr>
+        <w:t xml:space="preserve">• La velocidad de respuesta se mantiene al aumentar el tamaño de la base de datos, cosa que no sucede con otros programas que se suelen poner lentos.</w:t>
+      </w:r>
+    </w:p>
+    <w:p>
+      <w:pPr>
+        <w:contextualSpacing w:val="0"/>
+        <w:rPr>
+          <w:rFonts w:ascii="Arial" w:cs="Arial" w:eastAsia="Arial" w:hAnsi="Arial"/>
+          <w:sz w:val="24"/>
+          <w:szCs w:val="24"/>
+        </w:rPr>
+      </w:pPr>
+      <w:r>
+        <w:rPr>
+          <w:rFonts w:ascii="Arial" w:cs="Arial" w:eastAsia="Arial" w:hAnsi="Arial"/>
+          <w:sz w:val="24"/>
+          <w:szCs w:val="24"/>
+          <w:rtl w:val="0"/>
+        </w:rPr>
+        <w:t xml:space="preserve">• Proporciona estabilidad y confiabilidad.</w:t>
+      </w:r>
+    </w:p>
+    <w:p>
+      <w:pPr>
+        <w:contextualSpacing w:val="0"/>
+        <w:rPr>
+          <w:rFonts w:ascii="Arial" w:cs="Arial" w:eastAsia="Arial" w:hAnsi="Arial"/>
+          <w:sz w:val="24"/>
+          <w:szCs w:val="24"/>
+        </w:rPr>
+      </w:pPr>
+      <w:r>
+        <w:rPr>
+          <w:rFonts w:ascii="Arial" w:cs="Arial" w:eastAsia="Arial" w:hAnsi="Arial"/>
+          <w:sz w:val="24"/>
+          <w:szCs w:val="24"/>
+          <w:rtl w:val="0"/>
+        </w:rPr>
+        <w:t xml:space="preserve">• Tiene una gran capacidad de almacenamiento.</w:t>
+      </w:r>
+    </w:p>
+    <w:p>
+      <w:pPr>
+        <w:contextualSpacing w:val="0"/>
+        <w:rPr>
+          <w:rFonts w:ascii="Arial" w:cs="Arial" w:eastAsia="Arial" w:hAnsi="Arial"/>
+          <w:sz w:val="24"/>
+          <w:szCs w:val="24"/>
+        </w:rPr>
+      </w:pPr>
+      <w:r>
+        <w:rPr>
+          <w:rFonts w:ascii="Arial" w:cs="Arial" w:eastAsia="Arial" w:hAnsi="Arial"/>
+          <w:sz w:val="24"/>
+          <w:szCs w:val="24"/>
+          <w:rtl w:val="0"/>
+        </w:rPr>
+        <w:t xml:space="preserve">• Soporta gran número de peticiones simultáneas a la base de datos de forma correcta.</w:t>
+      </w:r>
+    </w:p>
+    <w:p>
+      <w:pPr>
+        <w:contextualSpacing w:val="0"/>
+        <w:rPr>
+          <w:rFonts w:ascii="Arial" w:cs="Arial" w:eastAsia="Arial" w:hAnsi="Arial"/>
+          <w:sz w:val="24"/>
+          <w:szCs w:val="24"/>
+        </w:rPr>
+      </w:pPr>
+      <w:r>
+        <w:rPr>
+          <w:rFonts w:ascii="Arial" w:cs="Arial" w:eastAsia="Arial" w:hAnsi="Arial"/>
+          <w:sz w:val="24"/>
+          <w:szCs w:val="24"/>
+          <w:rtl w:val="0"/>
+        </w:rPr>
+        <w:t xml:space="preserve">• Puede operar sobre distintas plataformas, incluyendo Linux, Windows, Unix, Solaris y MacOS X.</w:t>
+      </w:r>
+    </w:p>
+    <w:p>
+      <w:pPr>
+        <w:contextualSpacing w:val="0"/>
+        <w:rPr>
+          <w:rFonts w:ascii="Arial" w:cs="Arial" w:eastAsia="Arial" w:hAnsi="Arial"/>
+          <w:sz w:val="24"/>
+          <w:szCs w:val="24"/>
+        </w:rPr>
+      </w:pPr>
+      <w:r>
+        <w:rPr>
+          <w:rFonts w:ascii="Arial" w:cs="Arial" w:eastAsia="Arial" w:hAnsi="Arial"/>
+          <w:sz w:val="24"/>
+          <w:szCs w:val="24"/>
+          <w:rtl w:val="0"/>
+        </w:rPr>
+        <w:t xml:space="preserve">• Provee un buen sistema de seguridad mediante la gestión de usuarios, grupos de usuarios y contraseñas.</w:t>
+      </w:r>
+    </w:p>
+    <w:p>
+      <w:pPr>
+        <w:contextualSpacing w:val="0"/>
+        <w:rPr>
+          <w:rFonts w:ascii="Arial" w:cs="Arial" w:eastAsia="Arial" w:hAnsi="Arial"/>
+          <w:sz w:val="24"/>
+          <w:szCs w:val="24"/>
+        </w:rPr>
+      </w:pPr>
+      <w:r>
+        <w:rPr>
+          <w:rFonts w:ascii="Arial" w:cs="Arial" w:eastAsia="Arial" w:hAnsi="Arial"/>
+          <w:sz w:val="24"/>
+          <w:szCs w:val="24"/>
+          <w:rtl w:val="0"/>
+        </w:rPr>
+        <w:t xml:space="preserve">• Soporta los tipos de datos, cláusulas, funciones y comandos de tipo estándar SQL92/SQL99 y extendidos propios de PostgreSQL.</w:t>
+      </w:r>
+    </w:p>
+    <w:p>
+      <w:pPr>
+        <w:contextualSpacing w:val="0"/>
+        <w:rPr>
+          <w:rFonts w:ascii="Arial" w:cs="Arial" w:eastAsia="Arial" w:hAnsi="Arial"/>
+          <w:sz w:val="24"/>
+          <w:szCs w:val="24"/>
+        </w:rPr>
+      </w:pPr>
+      <w:r>
+        <w:rPr>
+          <w:rFonts w:ascii="Arial" w:cs="Arial" w:eastAsia="Arial" w:hAnsi="Arial"/>
+          <w:sz w:val="24"/>
+          <w:szCs w:val="24"/>
+          <w:rtl w:val="0"/>
+        </w:rPr>
+        <w:t xml:space="preserve">Algunas de las desventajas son:</w:t>
+      </w:r>
+    </w:p>
+    <w:p>
+      <w:pPr>
+        <w:contextualSpacing w:val="0"/>
+        <w:rPr>
+          <w:rFonts w:ascii="Arial" w:cs="Arial" w:eastAsia="Arial" w:hAnsi="Arial"/>
+          <w:sz w:val="24"/>
+          <w:szCs w:val="24"/>
+        </w:rPr>
+      </w:pPr>
+      <w:r>
+        <w:rPr>
+          <w:rFonts w:ascii="Arial" w:cs="Arial" w:eastAsia="Arial" w:hAnsi="Arial"/>
+          <w:sz w:val="24"/>
+          <w:szCs w:val="24"/>
+          <w:rtl w:val="0"/>
+        </w:rPr>
+        <w:t xml:space="preserve">• En comparación con otros sistemas manejadores de base de datos, como por ejemplo MySQL, es más lento en inserciones y actualizaciones, ya que cuenta con cabeceras de intersección.</w:t>
+      </w:r>
+    </w:p>
+    <w:p>
+      <w:pPr>
+        <w:contextualSpacing w:val="0"/>
+        <w:rPr>
+          <w:rFonts w:ascii="Arial" w:cs="Arial" w:eastAsia="Arial" w:hAnsi="Arial"/>
+          <w:sz w:val="24"/>
+          <w:szCs w:val="24"/>
+        </w:rPr>
+      </w:pPr>
+      <w:r>
+        <w:rPr>
+          <w:rFonts w:ascii="Arial" w:cs="Arial" w:eastAsia="Arial" w:hAnsi="Arial"/>
+          <w:sz w:val="24"/>
+          <w:szCs w:val="24"/>
+          <w:rtl w:val="0"/>
+        </w:rPr>
+        <w:t xml:space="preserve">• Cuenta con muchos foros oficiales de ayuda, pero no con una documentación de ayuda obligatoria.</w:t>
+      </w:r>
+    </w:p>
+    <w:p>
+      <w:pPr>
+        <w:contextualSpacing w:val="0"/>
+        <w:rPr>
+          <w:rFonts w:ascii="Arial" w:cs="Arial" w:eastAsia="Arial" w:hAnsi="Arial"/>
+          <w:sz w:val="24"/>
+          <w:szCs w:val="24"/>
+        </w:rPr>
+      </w:pPr>
+      <w:r>
+        <w:rPr>
+          <w:rFonts w:ascii="Arial" w:cs="Arial" w:eastAsia="Arial" w:hAnsi="Arial"/>
+          <w:sz w:val="24"/>
+          <w:szCs w:val="24"/>
+          <w:rtl w:val="0"/>
+        </w:rPr>
+        <w:t xml:space="preserve">• La sintaxis de algunos comandos o sentencias no es tan intuitiva.</w:t>
+      </w:r>
+    </w:p>
+    <w:p>
+      <w:pPr>
+        <w:contextualSpacing w:val="0"/>
+        <w:rPr>
+          <w:rFonts w:ascii="Arial" w:cs="Arial" w:eastAsia="Arial" w:hAnsi="Arial"/>
+          <w:sz w:val="24"/>
+          <w:szCs w:val="24"/>
+        </w:rPr>
+      </w:pPr>
+      <w:r>
+        <w:rPr>
+          <w:rtl w:val="0"/>
+        </w:rPr>
+      </w:r>
+    </w:p>
+    <w:p>
+      <w:pPr>
+        <w:contextualSpacing w:val="0"/>
+        <w:rPr>
+          <w:rFonts w:ascii="Arial" w:cs="Arial" w:eastAsia="Arial" w:hAnsi="Arial"/>
+          <w:b w:val="1"/>
+          <w:sz w:val="24"/>
+          <w:szCs w:val="24"/>
+        </w:rPr>
+      </w:pPr>
+      <w:r>
+        <w:rPr>
+          <w:rFonts w:ascii="Arial" w:cs="Arial" w:eastAsia="Arial" w:hAnsi="Arial"/>
+          <w:b w:val="1"/>
+          <w:sz w:val="24"/>
+          <w:szCs w:val="24"/>
+          <w:rtl w:val="0"/>
+        </w:rPr>
+        <w:t xml:space="preserve">Directorio y servicio de directorio</w:t>
+      </w:r>
+    </w:p>
+    <w:p>
+      <w:pPr>
+        <w:contextualSpacing w:val="0"/>
+        <w:rPr>
+          <w:rFonts w:ascii="Arial" w:cs="Arial" w:eastAsia="Arial" w:hAnsi="Arial"/>
+          <w:b w:val="1"/>
+          <w:sz w:val="24"/>
+          <w:szCs w:val="24"/>
+        </w:rPr>
+      </w:pPr>
+      <w:commentRangeStart w:id="9"/>
+      <w:r>
+        <w:rPr>
+          <w:rFonts w:ascii="Arial" w:cs="Arial" w:eastAsia="Arial" w:hAnsi="Arial"/>
+          <w:b w:val="1"/>
+          <w:sz w:val="24"/>
+          <w:szCs w:val="24"/>
+          <w:rtl w:val="0"/>
+        </w:rPr>
+        <w:t xml:space="preserve">Directorio </w:t>
+      </w:r>
+      <w:commentRangeEnd w:id="9"/>
+      <w:r>
+        <w:commentReference w:id="9"/>
+      </w:r>
+      <w:r>
+        <w:rPr>
+          <w:rtl w:val="0"/>
+        </w:rPr>
+      </w:r>
+    </w:p>
+    <w:p>
+      <w:pPr>
+        <w:contextualSpacing w:val="0"/>
+        <w:rPr>
+          <w:rFonts w:ascii="Arial" w:cs="Arial" w:eastAsia="Arial" w:hAnsi="Arial"/>
+          <w:sz w:val="24"/>
+          <w:szCs w:val="24"/>
+        </w:rPr>
+      </w:pPr>
+      <w:r>
+        <w:rPr>
+          <w:rFonts w:ascii="Arial" w:cs="Arial" w:eastAsia="Arial" w:hAnsi="Arial"/>
+          <w:sz w:val="24"/>
+          <w:szCs w:val="24"/>
+          <w:rtl w:val="0"/>
+        </w:rPr>
+        <w:t xml:space="preserve">Un directorio es un repositorio único para la información relativa a los usuarios y recursos de una organización, el cual está organizado de manera lógica y jerárquica. Por ejemplo, en un directorio se puede almacenar información acerca de las cuentas de usuario de las personas de una organización (nombres, contraseñas, números de teléfono, etc.) (EcuRed, 2012).</w:t>
+      </w:r>
+    </w:p>
+    <w:p>
+      <w:pPr>
+        <w:contextualSpacing w:val="0"/>
+        <w:rPr>
+          <w:rFonts w:ascii="Arial" w:cs="Arial" w:eastAsia="Arial" w:hAnsi="Arial"/>
+          <w:sz w:val="24"/>
+          <w:szCs w:val="24"/>
+        </w:rPr>
+      </w:pPr>
+      <w:r>
+        <w:rPr>
+          <w:rFonts w:ascii="Arial" w:cs="Arial" w:eastAsia="Arial" w:hAnsi="Arial"/>
+          <w:sz w:val="24"/>
+          <w:szCs w:val="24"/>
+          <w:rtl w:val="0"/>
+        </w:rPr>
+        <w:t xml:space="preserve">Generalmente se describe un directorio como una base de datos, pero es una base de datos especializada cuyas características la apartan de una base de datos relacional de propósito general (Calzada, 2001).</w:t>
+      </w:r>
+    </w:p>
+    <w:p>
+      <w:pPr>
+        <w:contextualSpacing w:val="0"/>
+        <w:rPr>
+          <w:rFonts w:ascii="Arial" w:cs="Arial" w:eastAsia="Arial" w:hAnsi="Arial"/>
+          <w:sz w:val="24"/>
+          <w:szCs w:val="24"/>
+        </w:rPr>
+      </w:pPr>
+      <w:r>
+        <w:rPr>
+          <w:rFonts w:ascii="Arial" w:cs="Arial" w:eastAsia="Arial" w:hAnsi="Arial"/>
+          <w:sz w:val="24"/>
+          <w:szCs w:val="24"/>
+          <w:rtl w:val="0"/>
+        </w:rPr>
+        <w:t xml:space="preserve">Algunas de las características que diferencian un directorio de una base de datos relacional son (Calzada, 2001):</w:t>
+      </w:r>
+    </w:p>
+    <w:p>
+      <w:pPr>
+        <w:contextualSpacing w:val="0"/>
+        <w:rPr>
+          <w:rFonts w:ascii="Arial" w:cs="Arial" w:eastAsia="Arial" w:hAnsi="Arial"/>
+          <w:sz w:val="24"/>
+          <w:szCs w:val="24"/>
+        </w:rPr>
+      </w:pPr>
+      <w:r>
+        <w:rPr>
+          <w:rFonts w:ascii="Arial" w:cs="Arial" w:eastAsia="Arial" w:hAnsi="Arial"/>
+          <w:sz w:val="24"/>
+          <w:szCs w:val="24"/>
+          <w:rtl w:val="0"/>
+        </w:rPr>
+        <w:t xml:space="preserve">• Los directorios están optimizados para accesos en lectura, frente a las bases de datos convencionales, que se encuentran optimizadas para lectura y escritura.</w:t>
+      </w:r>
+    </w:p>
+    <w:p>
+      <w:pPr>
+        <w:contextualSpacing w:val="0"/>
+        <w:rPr>
+          <w:rFonts w:ascii="Arial" w:cs="Arial" w:eastAsia="Arial" w:hAnsi="Arial"/>
+          <w:sz w:val="24"/>
+          <w:szCs w:val="24"/>
+        </w:rPr>
+      </w:pPr>
+      <w:r>
+        <w:rPr>
+          <w:rFonts w:ascii="Arial" w:cs="Arial" w:eastAsia="Arial" w:hAnsi="Arial"/>
+          <w:sz w:val="24"/>
+          <w:szCs w:val="24"/>
+          <w:rtl w:val="0"/>
+        </w:rPr>
+        <w:t xml:space="preserve">• Los directorios están optimizados para almacenar información relativamente estática, por lo que no son recomendables para almacenar datos que cambian con frecuencia.</w:t>
+      </w:r>
+    </w:p>
+    <w:p>
+      <w:pPr>
+        <w:contextualSpacing w:val="0"/>
+        <w:rPr>
+          <w:rFonts w:ascii="Arial" w:cs="Arial" w:eastAsia="Arial" w:hAnsi="Arial"/>
+          <w:sz w:val="24"/>
+          <w:szCs w:val="24"/>
+        </w:rPr>
+      </w:pPr>
+      <w:r>
+        <w:rPr>
+          <w:rFonts w:ascii="Arial" w:cs="Arial" w:eastAsia="Arial" w:hAnsi="Arial"/>
+          <w:sz w:val="24"/>
+          <w:szCs w:val="24"/>
+          <w:rtl w:val="0"/>
+        </w:rPr>
+        <w:t xml:space="preserve">• Los directorios no soportan transacciones. Las transacciones son operaciones de base de datos que permiten controlar la ejecución de una operación compleja, de modo que dicha operación se completa totalmente o no se ejecuta en absoluto. Las bases de datos convencionales implementan esta funcionalidad, a costa de hacer su implementación más compleja. Pero el tipo de información que se almacena generalmente en el directorio no requiere una consistencia estricta y se considera aceptable que el número de teléfono de una persona no esté actualizado de forma temporal.</w:t>
+      </w:r>
+    </w:p>
+    <w:p>
+      <w:pPr>
+        <w:contextualSpacing w:val="0"/>
+        <w:rPr>
+          <w:rFonts w:ascii="Arial" w:cs="Arial" w:eastAsia="Arial" w:hAnsi="Arial"/>
+          <w:sz w:val="24"/>
+          <w:szCs w:val="24"/>
+        </w:rPr>
+      </w:pPr>
+      <w:r>
+        <w:rPr>
+          <w:rFonts w:ascii="Arial" w:cs="Arial" w:eastAsia="Arial" w:hAnsi="Arial"/>
+          <w:sz w:val="24"/>
+          <w:szCs w:val="24"/>
+          <w:rtl w:val="0"/>
+        </w:rPr>
+        <w:t xml:space="preserve">• El diseño del directorio es bastante diferente del diseño de una base de datos relacional. En las bases de datos se tiende a diseñar un modelo de datos para asuntos de negocios y los requisitos de los procesos, el cliente, el servicio y el administrador. Con los directorios, lo que se hace es colocar la información en un repositorio común para muchos usos y usuarios. Su diseño y esquema de la información deben ser desarrollados conforme a lo que está representando, a objetos en la vida real. En la mayoría de los casos, estos objetos representan los usuarios, agendas, listas, preferencias, derechos, productos y servicios, dispositivos, perfiles, políticas, números de teléfono, rutas, etc. Además, se debe considerar también los aspectos operacionales de diseño, en vista del funcionamiento y de escala.</w:t>
+      </w:r>
+    </w:p>
+    <w:p>
+      <w:pPr>
+        <w:contextualSpacing w:val="0"/>
+        <w:rPr>
+          <w:rFonts w:ascii="Arial" w:cs="Arial" w:eastAsia="Arial" w:hAnsi="Arial"/>
+          <w:sz w:val="24"/>
+          <w:szCs w:val="24"/>
+        </w:rPr>
+      </w:pPr>
+      <w:r>
+        <w:rPr>
+          <w:rtl w:val="0"/>
+        </w:rPr>
+      </w:r>
+    </w:p>
+    <w:p>
+      <w:pPr>
+        <w:contextualSpacing w:val="0"/>
+        <w:rPr>
+          <w:rFonts w:ascii="Arial" w:cs="Arial" w:eastAsia="Arial" w:hAnsi="Arial"/>
+          <w:b w:val="1"/>
+          <w:sz w:val="24"/>
+          <w:szCs w:val="24"/>
+        </w:rPr>
+      </w:pPr>
+      <w:r>
+        <w:rPr>
+          <w:rFonts w:ascii="Arial" w:cs="Arial" w:eastAsia="Arial" w:hAnsi="Arial"/>
+          <w:b w:val="1"/>
+          <w:sz w:val="24"/>
+          <w:szCs w:val="24"/>
+          <w:rtl w:val="0"/>
+        </w:rPr>
+        <w:t xml:space="preserve">Servicio de directorio</w:t>
+      </w:r>
+    </w:p>
+    <w:p>
+      <w:pPr>
+        <w:contextualSpacing w:val="0"/>
+        <w:rPr>
+          <w:rFonts w:ascii="Arial" w:cs="Arial" w:eastAsia="Arial" w:hAnsi="Arial"/>
+          <w:sz w:val="24"/>
+          <w:szCs w:val="24"/>
+        </w:rPr>
+      </w:pPr>
+      <w:r>
+        <w:rPr>
+          <w:rFonts w:ascii="Arial" w:cs="Arial" w:eastAsia="Arial" w:hAnsi="Arial"/>
+          <w:sz w:val="24"/>
+          <w:szCs w:val="24"/>
+          <w:rtl w:val="0"/>
+        </w:rPr>
+        <w:t xml:space="preserve">Un servicio de directorio es una aplicación o un conjunto de aplicaciones que proporciona métodos para almacenar los datos de un directorio y a su vez ponerlos a disposición de los administradores y los usuarios que se encuentren en la misma red (EcuRed, 2012).</w:t>
+      </w:r>
+    </w:p>
+    <w:p>
+      <w:pPr>
+        <w:contextualSpacing w:val="0"/>
+        <w:rPr>
+          <w:rFonts w:ascii="Arial" w:cs="Arial" w:eastAsia="Arial" w:hAnsi="Arial"/>
+          <w:sz w:val="24"/>
+          <w:szCs w:val="24"/>
+        </w:rPr>
+      </w:pPr>
+      <w:r>
+        <w:rPr>
+          <w:rFonts w:ascii="Arial" w:cs="Arial" w:eastAsia="Arial" w:hAnsi="Arial"/>
+          <w:sz w:val="24"/>
+          <w:szCs w:val="24"/>
+          <w:rtl w:val="0"/>
+        </w:rPr>
+        <w:t xml:space="preserve">Un servicio de directorio está altamente optimizado para lecturas y proporciona alternativas avanzadas de búsqueda en los diferentes atributos que se puedan asociar a los objetos de un directorio.</w:t>
+      </w:r>
+    </w:p>
+    <w:p>
+      <w:pPr>
+        <w:contextualSpacing w:val="0"/>
+        <w:rPr>
+          <w:rFonts w:ascii="Arial" w:cs="Arial" w:eastAsia="Arial" w:hAnsi="Arial"/>
+          <w:b w:val="1"/>
+          <w:sz w:val="24"/>
+          <w:szCs w:val="24"/>
+        </w:rPr>
+      </w:pPr>
+      <w:r>
+        <w:rPr>
+          <w:rFonts w:ascii="Arial" w:cs="Arial" w:eastAsia="Arial" w:hAnsi="Arial"/>
+          <w:b w:val="1"/>
+          <w:sz w:val="24"/>
+          <w:szCs w:val="24"/>
+          <w:rtl w:val="0"/>
+        </w:rPr>
+        <w:t xml:space="preserve">Protocolo Ligero/Simplificado de Acceso a Directorios</w:t>
+      </w:r>
+    </w:p>
+    <w:p>
+      <w:pPr>
+        <w:contextualSpacing w:val="0"/>
+        <w:rPr>
+          <w:rFonts w:ascii="Arial" w:cs="Arial" w:eastAsia="Arial" w:hAnsi="Arial"/>
+          <w:sz w:val="24"/>
+          <w:szCs w:val="24"/>
+        </w:rPr>
+      </w:pPr>
+      <w:r>
+        <w:rPr>
+          <w:rFonts w:ascii="Arial" w:cs="Arial" w:eastAsia="Arial" w:hAnsi="Arial"/>
+          <w:sz w:val="24"/>
+          <w:szCs w:val="24"/>
+          <w:rtl w:val="0"/>
+        </w:rPr>
+        <w:t xml:space="preserve">Las aplicaciones que deseen acceder a un directorio, deben utilizar el Protocolo Ligero/Simplificado de Acceso a Directorios, mejor conocido como LDAP (Lightweight Directory Access Protocol), el cual es un protocolo de tipo cliente-servidor que permite establecer la comunicación entre la aplicación y el servicio de directorio para que ésta pueda acceder o modificar la información del repositorio.</w:t>
+      </w:r>
+    </w:p>
+    <w:p>
+      <w:pPr>
+        <w:contextualSpacing w:val="0"/>
+        <w:rPr>
+          <w:rFonts w:ascii="Arial" w:cs="Arial" w:eastAsia="Arial" w:hAnsi="Arial"/>
+          <w:sz w:val="24"/>
+          <w:szCs w:val="24"/>
+        </w:rPr>
+      </w:pPr>
+      <w:r>
+        <w:rPr>
+          <w:rFonts w:ascii="Arial" w:cs="Arial" w:eastAsia="Arial" w:hAnsi="Arial"/>
+          <w:sz w:val="24"/>
+          <w:szCs w:val="24"/>
+          <w:rtl w:val="0"/>
+        </w:rPr>
+        <w:t xml:space="preserve">LDAP le brinda al usuario la posibilidad de:</w:t>
+      </w:r>
+    </w:p>
+    <w:p>
+      <w:pPr>
+        <w:numPr>
+          <w:ilvl w:val="0"/>
+          <w:numId w:val="3"/>
+        </w:numPr>
+        <w:ind w:left="720" w:hanging="360"/>
+        <w:contextualSpacing w:val="1"/>
+        <w:rPr>
+          <w:rFonts w:ascii="Arial" w:cs="Arial" w:eastAsia="Arial" w:hAnsi="Arial"/>
+          <w:sz w:val="24"/>
+          <w:szCs w:val="24"/>
+          <w:u w:val="none"/>
+        </w:rPr>
+      </w:pPr>
+      <w:r>
+        <w:rPr>
+          <w:rFonts w:ascii="Arial" w:cs="Arial" w:eastAsia="Arial" w:hAnsi="Arial"/>
+          <w:sz w:val="24"/>
+          <w:szCs w:val="24"/>
+          <w:rtl w:val="0"/>
+        </w:rPr>
+        <w:t xml:space="preserve">- Conectarse al directorio. </w:t>
+      </w:r>
+    </w:p>
+    <w:p>
+      <w:pPr>
+        <w:numPr>
+          <w:ilvl w:val="0"/>
+          <w:numId w:val="3"/>
+        </w:numPr>
+        <w:ind w:left="720" w:hanging="360"/>
+        <w:contextualSpacing w:val="1"/>
+        <w:rPr>
+          <w:rFonts w:ascii="Arial" w:cs="Arial" w:eastAsia="Arial" w:hAnsi="Arial"/>
+          <w:sz w:val="24"/>
+          <w:szCs w:val="24"/>
+          <w:u w:val="none"/>
+        </w:rPr>
+      </w:pPr>
+      <w:r>
+        <w:rPr>
+          <w:rFonts w:ascii="Arial" w:cs="Arial" w:eastAsia="Arial" w:hAnsi="Arial"/>
+          <w:sz w:val="24"/>
+          <w:szCs w:val="24"/>
+          <w:rtl w:val="0"/>
+        </w:rPr>
+        <w:t xml:space="preserve">- Desconectarse del directorio. </w:t>
+      </w:r>
+    </w:p>
+    <w:p>
+      <w:pPr>
+        <w:numPr>
+          <w:ilvl w:val="0"/>
+          <w:numId w:val="3"/>
+        </w:numPr>
+        <w:ind w:left="720" w:hanging="360"/>
+        <w:contextualSpacing w:val="1"/>
+        <w:rPr>
+          <w:rFonts w:ascii="Arial" w:cs="Arial" w:eastAsia="Arial" w:hAnsi="Arial"/>
+          <w:sz w:val="24"/>
+          <w:szCs w:val="24"/>
+          <w:u w:val="none"/>
+        </w:rPr>
+      </w:pPr>
+      <w:r>
+        <w:rPr>
+          <w:rFonts w:ascii="Arial" w:cs="Arial" w:eastAsia="Arial" w:hAnsi="Arial"/>
+          <w:sz w:val="24"/>
+          <w:szCs w:val="24"/>
+          <w:rtl w:val="0"/>
+        </w:rPr>
+        <w:t xml:space="preserve">- Buscar información. </w:t>
+      </w:r>
+    </w:p>
+    <w:p>
+      <w:pPr>
+        <w:numPr>
+          <w:ilvl w:val="0"/>
+          <w:numId w:val="3"/>
+        </w:numPr>
+        <w:ind w:left="720" w:hanging="360"/>
+        <w:contextualSpacing w:val="1"/>
+        <w:rPr>
+          <w:rFonts w:ascii="Arial" w:cs="Arial" w:eastAsia="Arial" w:hAnsi="Arial"/>
+          <w:sz w:val="24"/>
+          <w:szCs w:val="24"/>
+          <w:u w:val="none"/>
+        </w:rPr>
+      </w:pPr>
+      <w:r>
+        <w:rPr>
+          <w:rFonts w:ascii="Arial" w:cs="Arial" w:eastAsia="Arial" w:hAnsi="Arial"/>
+          <w:sz w:val="24"/>
+          <w:szCs w:val="24"/>
+          <w:rtl w:val="0"/>
+        </w:rPr>
+        <w:t xml:space="preserve">- Comparar información. </w:t>
+      </w:r>
+    </w:p>
+    <w:p>
+      <w:pPr>
+        <w:numPr>
+          <w:ilvl w:val="0"/>
+          <w:numId w:val="3"/>
+        </w:numPr>
+        <w:ind w:left="720" w:hanging="360"/>
+        <w:contextualSpacing w:val="1"/>
+        <w:rPr>
+          <w:rFonts w:ascii="Arial" w:cs="Arial" w:eastAsia="Arial" w:hAnsi="Arial"/>
+          <w:sz w:val="24"/>
+          <w:szCs w:val="24"/>
+          <w:u w:val="none"/>
+        </w:rPr>
+      </w:pPr>
+      <w:r>
+        <w:rPr>
+          <w:rFonts w:ascii="Arial" w:cs="Arial" w:eastAsia="Arial" w:hAnsi="Arial"/>
+          <w:sz w:val="24"/>
+          <w:szCs w:val="24"/>
+          <w:rtl w:val="0"/>
+        </w:rPr>
+        <w:t xml:space="preserve">- Insertar entradas.</w:t>
+      </w:r>
+    </w:p>
+    <w:p>
+      <w:pPr>
+        <w:numPr>
+          <w:ilvl w:val="0"/>
+          <w:numId w:val="3"/>
+        </w:numPr>
+        <w:ind w:left="720" w:hanging="360"/>
+        <w:contextualSpacing w:val="1"/>
+        <w:rPr>
+          <w:rFonts w:ascii="Arial" w:cs="Arial" w:eastAsia="Arial" w:hAnsi="Arial"/>
+          <w:sz w:val="24"/>
+          <w:szCs w:val="24"/>
+          <w:u w:val="none"/>
+        </w:rPr>
+      </w:pPr>
+      <w:r>
+        <w:rPr>
+          <w:rFonts w:ascii="Arial" w:cs="Arial" w:eastAsia="Arial" w:hAnsi="Arial"/>
+          <w:sz w:val="24"/>
+          <w:szCs w:val="24"/>
+          <w:rtl w:val="0"/>
+        </w:rPr>
+        <w:t xml:space="preserve">- Cambiar entradas. </w:t>
+      </w:r>
+    </w:p>
+    <w:p>
+      <w:pPr>
+        <w:numPr>
+          <w:ilvl w:val="0"/>
+          <w:numId w:val="3"/>
+        </w:numPr>
+        <w:ind w:left="720" w:hanging="360"/>
+        <w:contextualSpacing w:val="1"/>
+        <w:rPr>
+          <w:rFonts w:ascii="Arial" w:cs="Arial" w:eastAsia="Arial" w:hAnsi="Arial"/>
+          <w:sz w:val="24"/>
+          <w:szCs w:val="24"/>
+          <w:u w:val="none"/>
+        </w:rPr>
+      </w:pPr>
+      <w:r>
+        <w:rPr>
+          <w:rFonts w:ascii="Arial" w:cs="Arial" w:eastAsia="Arial" w:hAnsi="Arial"/>
+          <w:sz w:val="24"/>
+          <w:szCs w:val="24"/>
+          <w:rtl w:val="0"/>
+        </w:rPr>
+        <w:t xml:space="preserve">- Eliminar entradas.</w:t>
+      </w:r>
+    </w:p>
+    <w:p>
+      <w:pPr>
+        <w:contextualSpacing w:val="0"/>
+        <w:rPr>
+          <w:rFonts w:ascii="Arial" w:cs="Arial" w:eastAsia="Arial" w:hAnsi="Arial"/>
+          <w:sz w:val="24"/>
+          <w:szCs w:val="24"/>
+        </w:rPr>
+      </w:pPr>
+      <w:r>
+        <w:rPr>
+          <w:rtl w:val="0"/>
+        </w:rPr>
+      </w:r>
+    </w:p>
+    <w:p>
+      <w:pPr>
+        <w:contextualSpacing w:val="0"/>
+        <w:rPr>
+          <w:rFonts w:ascii="Arial" w:cs="Arial" w:eastAsia="Arial" w:hAnsi="Arial"/>
+          <w:b w:val="1"/>
+          <w:sz w:val="24"/>
+          <w:szCs w:val="24"/>
+        </w:rPr>
+      </w:pPr>
+      <w:r>
+        <w:rPr>
+          <w:rFonts w:ascii="Arial" w:cs="Arial" w:eastAsia="Arial" w:hAnsi="Arial"/>
+          <w:b w:val="1"/>
+          <w:sz w:val="24"/>
+          <w:szCs w:val="24"/>
+          <w:rtl w:val="0"/>
+        </w:rPr>
+        <w:t xml:space="preserve">CAPÍTULO 3 MARCO METODOLÓGICO</w:t>
+      </w:r>
+    </w:p>
+    <w:p>
+      <w:pPr>
+        <w:contextualSpacing w:val="0"/>
+        <w:rPr>
+          <w:rFonts w:ascii="Arial" w:cs="Arial" w:eastAsia="Arial" w:hAnsi="Arial"/>
+          <w:sz w:val="24"/>
+          <w:szCs w:val="24"/>
+        </w:rPr>
+      </w:pPr>
+      <w:r>
+        <w:rPr>
+          <w:rFonts w:ascii="Arial" w:cs="Arial" w:eastAsia="Arial" w:hAnsi="Arial"/>
+          <w:sz w:val="24"/>
+          <w:szCs w:val="24"/>
+          <w:rtl w:val="0"/>
+        </w:rPr>
+        <w:t xml:space="preserve">En todo desarrollo de software, aplicar cierto grado de disciplina siempre ayuda a conseguir un producto final de mayor calidad. Las metodologías ágiles son las más adecuadas para proyectos donde es necesaria la flexibilidad y la adaptación a los cambios, como es el caso de las aplicaciones web, que suelen tener requerimientos variables y usualmente se desea que estén disponibles en poco tiempo.</w:t>
+      </w:r>
+    </w:p>
+    <w:p>
+      <w:pPr>
+        <w:contextualSpacing w:val="0"/>
+        <w:rPr>
+          <w:rFonts w:ascii="Arial" w:cs="Arial" w:eastAsia="Arial" w:hAnsi="Arial"/>
+          <w:sz w:val="24"/>
+          <w:szCs w:val="24"/>
+        </w:rPr>
+      </w:pPr>
+      <w:r>
+        <w:rPr>
+          <w:rFonts w:ascii="Arial" w:cs="Arial" w:eastAsia="Arial" w:hAnsi="Arial"/>
+          <w:sz w:val="24"/>
+          <w:szCs w:val="24"/>
+          <w:rtl w:val="0"/>
+        </w:rPr>
+        <w:t xml:space="preserve">Algunas metodologías ágiles de uso común en la actualidad son: Programación Extrema (XP), Proceso Unificado Ágil (AUP), Proceso Unificado Abierto (OpenUP), Scrum, AgilUs, entre otras.</w:t>
+      </w:r>
+    </w:p>
+    <w:p>
+      <w:pPr>
+        <w:contextualSpacing w:val="0"/>
+        <w:rPr>
+          <w:rFonts w:ascii="Arial" w:cs="Arial" w:eastAsia="Arial" w:hAnsi="Arial"/>
+          <w:sz w:val="24"/>
+          <w:szCs w:val="24"/>
+        </w:rPr>
+      </w:pPr>
+      <w:r>
+        <w:rPr>
+          <w:rFonts w:ascii="Arial" w:cs="Arial" w:eastAsia="Arial" w:hAnsi="Arial"/>
+          <w:sz w:val="24"/>
+          <w:szCs w:val="24"/>
+          <w:rtl w:val="0"/>
+        </w:rPr>
+        <w:t xml:space="preserve">AgilUs es una metodología ágil que se adapta bien a proyectos individuales o de equipos pequeños, se centra en el usuario y sus necesidades, e incorpora técnicas de evaluación de usabilidad rápidas, económicas y que no requieren de plataformas tecnológicas complejas. Por todas estas razones, esta metodología resultó ser la adecuada para el desarrollo de este Trabajo Especial de Grado.</w:t>
+      </w:r>
+    </w:p>
+    <w:p>
+      <w:pPr>
+        <w:contextualSpacing w:val="0"/>
+        <w:rPr>
+          <w:rFonts w:ascii="Arial" w:cs="Arial" w:eastAsia="Arial" w:hAnsi="Arial"/>
+          <w:sz w:val="24"/>
+          <w:szCs w:val="24"/>
+        </w:rPr>
+      </w:pPr>
+      <w:r>
+        <w:rPr>
+          <w:rFonts w:ascii="Arial" w:cs="Arial" w:eastAsia="Arial" w:hAnsi="Arial"/>
+          <w:sz w:val="24"/>
+          <w:szCs w:val="24"/>
+          <w:rtl w:val="0"/>
+        </w:rPr>
+        <w:t xml:space="preserve">En este capítulo se explica en profundidad la metodología AgilUs, analizando sus principales características y describiendo las etapas que contempla.</w:t>
+      </w:r>
+    </w:p>
+    <w:p>
+      <w:pPr>
+        <w:contextualSpacing w:val="0"/>
+        <w:rPr>
+          <w:rFonts w:ascii="Arial" w:cs="Arial" w:eastAsia="Arial" w:hAnsi="Arial"/>
+          <w:sz w:val="24"/>
+          <w:szCs w:val="24"/>
+        </w:rPr>
+      </w:pPr>
+      <w:r>
+        <w:rPr>
+          <w:rtl w:val="0"/>
+        </w:rPr>
+      </w:r>
+    </w:p>
+    <w:p>
+      <w:pPr>
+        <w:contextualSpacing w:val="0"/>
+        <w:rPr>
+          <w:rFonts w:ascii="Arial" w:cs="Arial" w:eastAsia="Arial" w:hAnsi="Arial"/>
+          <w:b w:val="1"/>
+          <w:sz w:val="24"/>
+          <w:szCs w:val="24"/>
+        </w:rPr>
+      </w:pPr>
+      <w:r>
+        <w:rPr>
+          <w:rFonts w:ascii="Arial" w:cs="Arial" w:eastAsia="Arial" w:hAnsi="Arial"/>
+          <w:b w:val="1"/>
+          <w:sz w:val="24"/>
+          <w:szCs w:val="24"/>
+          <w:rtl w:val="0"/>
+        </w:rPr>
+        <w:t xml:space="preserve">Metodología AgilUs</w:t>
+      </w:r>
+    </w:p>
+    <w:p>
+      <w:pPr>
+        <w:contextualSpacing w:val="0"/>
+        <w:rPr>
+          <w:rFonts w:ascii="Arial" w:cs="Arial" w:eastAsia="Arial" w:hAnsi="Arial"/>
+          <w:sz w:val="24"/>
+          <w:szCs w:val="24"/>
+        </w:rPr>
+      </w:pPr>
+      <w:r>
+        <w:rPr>
+          <w:rFonts w:ascii="Arial" w:cs="Arial" w:eastAsia="Arial" w:hAnsi="Arial"/>
+          <w:sz w:val="24"/>
+          <w:szCs w:val="24"/>
+          <w:rtl w:val="0"/>
+        </w:rPr>
+        <w:t xml:space="preserve">La metodología AgilUs de Alecia Acosta nace como línea de investigación del Centro Ingeniería de Software y Sistemas (ISYS) de la Escuela de Computación de la Universidad Central de Venezuela. Se basa en el concepto de usabilidad, en la necesidad de desarrollar software usable. Se fundamenta en el análisis centrado en el usuario y en la participación de especialistas, con el objetivo de evolucionar el software, a fin de que éste alcance el mayor grado de usabilidad una vez culminado su desarrollo (Acosta, 2011).</w:t>
+      </w:r>
+    </w:p>
+    <w:p>
+      <w:pPr>
+        <w:contextualSpacing w:val="0"/>
+        <w:rPr>
+          <w:rFonts w:ascii="Arial" w:cs="Arial" w:eastAsia="Arial" w:hAnsi="Arial"/>
+          <w:sz w:val="24"/>
+          <w:szCs w:val="24"/>
+        </w:rPr>
+      </w:pPr>
+      <w:r>
+        <w:rPr>
+          <w:rFonts w:ascii="Arial" w:cs="Arial" w:eastAsia="Arial" w:hAnsi="Arial"/>
+          <w:sz w:val="24"/>
+          <w:szCs w:val="24"/>
+          <w:rtl w:val="0"/>
+        </w:rPr>
+        <w:t xml:space="preserve">AgilUs es un método de desarrollo iterativo e incremental que pone el mayor peso del desarrollo en la consecución de la usabilidad. Se centra en que la construcción de las interfaces de usuario se realice desde el comienzo del desarrollo del sistema y no al final.</w:t>
+      </w:r>
+    </w:p>
+    <w:p>
+      <w:pPr>
+        <w:contextualSpacing w:val="0"/>
+        <w:rPr>
+          <w:rFonts w:ascii="Arial" w:cs="Arial" w:eastAsia="Arial" w:hAnsi="Arial"/>
+          <w:sz w:val="24"/>
+          <w:szCs w:val="24"/>
+        </w:rPr>
+      </w:pPr>
+      <w:r>
+        <w:rPr>
+          <w:rFonts w:ascii="Arial" w:cs="Arial" w:eastAsia="Arial" w:hAnsi="Arial"/>
+          <w:sz w:val="24"/>
+          <w:szCs w:val="24"/>
+          <w:rtl w:val="0"/>
+        </w:rPr>
+        <w:t xml:space="preserve">Esta metodología reduce la cantidad de actividades y artefactos que se generan, propicia la participación del usuario y se adapta a los cambios que puedan surgir en el desarrollo. Está orientada al desarrollo de sistemas con alto grado de interactividad con los usuarios (front-end) y menos complejidad en la lógica de la aplicación (back-end).</w:t>
+      </w:r>
+    </w:p>
+    <w:p>
+      <w:pPr>
+        <w:contextualSpacing w:val="0"/>
+        <w:rPr>
+          <w:rFonts w:ascii="Arial" w:cs="Arial" w:eastAsia="Arial" w:hAnsi="Arial"/>
+          <w:sz w:val="24"/>
+          <w:szCs w:val="24"/>
+        </w:rPr>
+      </w:pPr>
+      <w:r>
+        <w:rPr>
+          <w:rtl w:val="0"/>
+        </w:rPr>
+      </w:r>
+    </w:p>
+    <w:p>
+      <w:pPr>
+        <w:contextualSpacing w:val="0"/>
+        <w:rPr>
+          <w:rFonts w:ascii="Arial" w:cs="Arial" w:eastAsia="Arial" w:hAnsi="Arial"/>
+          <w:sz w:val="24"/>
+          <w:szCs w:val="24"/>
+        </w:rPr>
+      </w:pPr>
+      <w:r>
+        <w:rPr>
+          <w:rFonts w:ascii="Arial" w:cs="Arial" w:eastAsia="Arial" w:hAnsi="Arial"/>
+          <w:sz w:val="24"/>
+          <w:szCs w:val="24"/>
+          <w:rtl w:val="0"/>
+        </w:rPr>
+        <w:t xml:space="preserve">AgilUs provee un conjunto de “buenas prácticas” para el desarrollo de software desde una perspectiva ágil, donde requiere involucrar al usuario de manera activa durante el proceso de desarrollo. Algunas de estas “buenas prácticas” son:</w:t>
+      </w:r>
+    </w:p>
+    <w:p>
+      <w:pPr>
+        <w:contextualSpacing w:val="0"/>
+        <w:rPr>
+          <w:rFonts w:ascii="Arial" w:cs="Arial" w:eastAsia="Arial" w:hAnsi="Arial"/>
+          <w:sz w:val="24"/>
+          <w:szCs w:val="24"/>
+        </w:rPr>
+      </w:pPr>
+      <w:r>
+        <w:rPr>
+          <w:rFonts w:ascii="Arial" w:cs="Arial" w:eastAsia="Arial" w:hAnsi="Arial"/>
+          <w:sz w:val="24"/>
+          <w:szCs w:val="24"/>
+          <w:rtl w:val="0"/>
+        </w:rPr>
+        <w:t xml:space="preserve">• Diseño centrado en el usuario (DCU): es un enfoque de diseño y desarrollo que se centra en los deseos, limitaciones y necesidades de los usuarios finales de un software.</w:t>
+      </w:r>
+    </w:p>
+    <w:p>
+      <w:pPr>
+        <w:contextualSpacing w:val="0"/>
+        <w:rPr>
+          <w:rFonts w:ascii="Arial" w:cs="Arial" w:eastAsia="Arial" w:hAnsi="Arial"/>
+          <w:sz w:val="24"/>
+          <w:szCs w:val="24"/>
+        </w:rPr>
+      </w:pPr>
+      <w:r>
+        <w:rPr>
+          <w:rFonts w:ascii="Arial" w:cs="Arial" w:eastAsia="Arial" w:hAnsi="Arial"/>
+          <w:sz w:val="24"/>
+          <w:szCs w:val="24"/>
+          <w:rtl w:val="0"/>
+        </w:rPr>
+        <w:t xml:space="preserve">• Diseño basado en prototipos: el desarrollo de software es guiado por la construcción de prototipos de alta fidelidad y la evaluación de los mismos por los usuarios y por especialistas en usabilidad.</w:t>
+      </w:r>
+    </w:p>
+    <w:p>
+      <w:pPr>
+        <w:contextualSpacing w:val="0"/>
+        <w:rPr>
+          <w:rFonts w:ascii="Arial" w:cs="Arial" w:eastAsia="Arial" w:hAnsi="Arial"/>
+          <w:sz w:val="24"/>
+          <w:szCs w:val="24"/>
+        </w:rPr>
+      </w:pPr>
+      <w:r>
+        <w:rPr>
+          <w:rFonts w:ascii="Arial" w:cs="Arial" w:eastAsia="Arial" w:hAnsi="Arial"/>
+          <w:sz w:val="24"/>
+          <w:szCs w:val="24"/>
+          <w:rtl w:val="0"/>
+        </w:rPr>
+        <w:t xml:space="preserve">• Desarrollo ágil, incremental e iterativo: el desarrollo es lo más simple posible, provee resultados sin necesidad de esclarecer todo los requerimientos al inicio del desarrollo y permite regresar a etapas anteriores una vez recibida la retroalimentación de las evaluaciones realizadas.</w:t>
+      </w:r>
+    </w:p>
+    <w:p>
+      <w:pPr>
+        <w:contextualSpacing w:val="0"/>
+        <w:rPr>
+          <w:rFonts w:ascii="Arial" w:cs="Arial" w:eastAsia="Arial" w:hAnsi="Arial"/>
+          <w:sz w:val="24"/>
+          <w:szCs w:val="24"/>
+        </w:rPr>
+      </w:pPr>
+      <w:r>
+        <w:rPr>
+          <w:rFonts w:ascii="Arial" w:cs="Arial" w:eastAsia="Arial" w:hAnsi="Arial"/>
+          <w:sz w:val="24"/>
+          <w:szCs w:val="24"/>
+          <w:rtl w:val="0"/>
+        </w:rPr>
+        <w:t xml:space="preserve">• Usabilidad como atributo de la calidad: se siguen las recomendaciones del estándar ISO/IEC 9126‐1 para la producción de software usable, ya que la usabilidad es considerada un atributo de la calidad interna y externa del software.</w:t>
+      </w:r>
+    </w:p>
+    <w:p>
+      <w:pPr>
+        <w:contextualSpacing w:val="0"/>
+        <w:rPr>
+          <w:rFonts w:ascii="Arial" w:cs="Arial" w:eastAsia="Arial" w:hAnsi="Arial"/>
+          <w:sz w:val="24"/>
+          <w:szCs w:val="24"/>
+        </w:rPr>
+      </w:pPr>
+      <w:r>
+        <w:rPr>
+          <w:rFonts w:ascii="Arial" w:cs="Arial" w:eastAsia="Arial" w:hAnsi="Arial"/>
+          <w:sz w:val="24"/>
+          <w:szCs w:val="24"/>
+          <w:rtl w:val="0"/>
+        </w:rPr>
+        <w:t xml:space="preserve">• Interacción continua con el usuario: la presencia constante y participativa del usuario es fundamental. La usabilidad del sistema sólo puede ser determinada por el usuario.</w:t>
+      </w:r>
+    </w:p>
+    <w:p>
+      <w:pPr>
+        <w:contextualSpacing w:val="0"/>
+        <w:rPr>
+          <w:rFonts w:ascii="Arial" w:cs="Arial" w:eastAsia="Arial" w:hAnsi="Arial"/>
+          <w:sz w:val="24"/>
+          <w:szCs w:val="24"/>
+        </w:rPr>
+      </w:pPr>
+      <w:r>
+        <w:rPr>
+          <w:rFonts w:ascii="Arial" w:cs="Arial" w:eastAsia="Arial" w:hAnsi="Arial"/>
+          <w:sz w:val="24"/>
+          <w:szCs w:val="24"/>
+          <w:rtl w:val="0"/>
+        </w:rPr>
+        <w:t xml:space="preserve">Acosta (2011) explica que AgilUs centra el desarrollo de software en los siguientes principios:</w:t>
+      </w:r>
+    </w:p>
+    <w:p>
+      <w:pPr>
+        <w:contextualSpacing w:val="0"/>
+        <w:rPr>
+          <w:rFonts w:ascii="Arial" w:cs="Arial" w:eastAsia="Arial" w:hAnsi="Arial"/>
+          <w:sz w:val="24"/>
+          <w:szCs w:val="24"/>
+        </w:rPr>
+      </w:pPr>
+      <w:r>
+        <w:rPr>
+          <w:rFonts w:ascii="Arial" w:cs="Arial" w:eastAsia="Arial" w:hAnsi="Arial"/>
+          <w:sz w:val="24"/>
+          <w:szCs w:val="24"/>
+          <w:rtl w:val="0"/>
+        </w:rPr>
+        <w:t xml:space="preserve">• Integra la Interacción Humano Computador (IHC) y la Ingeniería de Software (IS): IS e IHC son complementarias, no son disciplinas excluyentes. Un diseño centrado en el usuario impacta positivamente en la calidad del software (ISO 9126-1).</w:t>
+      </w:r>
+    </w:p>
+    <w:p>
+      <w:pPr>
+        <w:contextualSpacing w:val="0"/>
+        <w:rPr>
+          <w:rFonts w:ascii="Arial" w:cs="Arial" w:eastAsia="Arial" w:hAnsi="Arial"/>
+          <w:sz w:val="24"/>
+          <w:szCs w:val="24"/>
+        </w:rPr>
+      </w:pPr>
+      <w:r>
+        <w:rPr>
+          <w:rFonts w:ascii="Arial" w:cs="Arial" w:eastAsia="Arial" w:hAnsi="Arial"/>
+          <w:sz w:val="24"/>
+          <w:szCs w:val="24"/>
+          <w:rtl w:val="0"/>
+        </w:rPr>
+        <w:t xml:space="preserve">• La usabilidad debe considerarse desde el principio del desarrollo: la usabilidad aumenta la calidad del software, entonces es conveniente incluirla desde el principio en el desarrollo como uno de los requerimientos fundamentales para impactar positivamente en la calidad del producto final.</w:t>
+      </w:r>
+    </w:p>
+    <w:p>
+      <w:pPr>
+        <w:contextualSpacing w:val="0"/>
+        <w:rPr>
+          <w:rFonts w:ascii="Arial" w:cs="Arial" w:eastAsia="Arial" w:hAnsi="Arial"/>
+          <w:sz w:val="24"/>
+          <w:szCs w:val="24"/>
+        </w:rPr>
+      </w:pPr>
+      <w:r>
+        <w:rPr>
+          <w:rFonts w:ascii="Arial" w:cs="Arial" w:eastAsia="Arial" w:hAnsi="Arial"/>
+          <w:sz w:val="24"/>
+          <w:szCs w:val="24"/>
+          <w:rtl w:val="0"/>
+        </w:rPr>
+        <w:t xml:space="preserve">• La usabilidad determina la utilidad: un software se considera útil en la medida que pueda ser usado a fin de producir resultados, en forma eficiente, intuitiva y satisfactoria para los usuarios.</w:t>
+      </w:r>
+    </w:p>
+    <w:p>
+      <w:pPr>
+        <w:contextualSpacing w:val="0"/>
+        <w:rPr>
+          <w:rFonts w:ascii="Arial" w:cs="Arial" w:eastAsia="Arial" w:hAnsi="Arial"/>
+          <w:sz w:val="24"/>
+          <w:szCs w:val="24"/>
+        </w:rPr>
+      </w:pPr>
+      <w:r>
+        <w:rPr>
+          <w:rFonts w:ascii="Arial" w:cs="Arial" w:eastAsia="Arial" w:hAnsi="Arial"/>
+          <w:sz w:val="24"/>
+          <w:szCs w:val="24"/>
+          <w:rtl w:val="0"/>
+        </w:rPr>
+        <w:t xml:space="preserve">• El usuario determina la usabilidad: la usabilidad no es una propiedad abstracta. Un software sólo será considerado usable en un contexto específico y por un tipo de usuario específico. El objetivo es lograr que todos los usuarios del software encuentren usables las tareas que pueden realizar.</w:t>
+      </w:r>
+    </w:p>
+    <w:p>
+      <w:pPr>
+        <w:contextualSpacing w:val="0"/>
+        <w:rPr>
+          <w:rFonts w:ascii="Arial" w:cs="Arial" w:eastAsia="Arial" w:hAnsi="Arial"/>
+          <w:b w:val="1"/>
+          <w:sz w:val="24"/>
+          <w:szCs w:val="24"/>
+        </w:rPr>
+      </w:pPr>
+      <w:r>
+        <w:rPr>
+          <w:rFonts w:ascii="Arial" w:cs="Arial" w:eastAsia="Arial" w:hAnsi="Arial"/>
+          <w:b w:val="1"/>
+          <w:sz w:val="24"/>
+          <w:szCs w:val="24"/>
+          <w:rtl w:val="0"/>
+        </w:rPr>
+        <w:t xml:space="preserve">Ciclo de vida</w:t>
+      </w:r>
+    </w:p>
+    <w:p>
+      <w:pPr>
+        <w:contextualSpacing w:val="0"/>
+        <w:rPr>
+          <w:rFonts w:ascii="Arial" w:cs="Arial" w:eastAsia="Arial" w:hAnsi="Arial"/>
+          <w:sz w:val="24"/>
+          <w:szCs w:val="24"/>
+        </w:rPr>
+      </w:pPr>
+      <w:r>
+        <w:rPr>
+          <w:rFonts w:ascii="Arial" w:cs="Arial" w:eastAsia="Arial" w:hAnsi="Arial"/>
+          <w:sz w:val="24"/>
+          <w:szCs w:val="24"/>
+          <w:rtl w:val="0"/>
+        </w:rPr>
+        <w:t xml:space="preserve">“El ciclo de vida de AgilUs hace énfasis en la importancia del usuario y sus evaluaciones. Está basado en el desarrollo iterativo e incremental de prototipos de alta fidelidad hasta que se convierten en el producto final para entrega” (Acosta, 2011).</w:t>
+      </w:r>
+    </w:p>
+    <w:p>
+      <w:pPr>
+        <w:contextualSpacing w:val="0"/>
+        <w:rPr>
+          <w:rFonts w:ascii="Arial" w:cs="Arial" w:eastAsia="Arial" w:hAnsi="Arial"/>
+          <w:sz w:val="24"/>
+          <w:szCs w:val="24"/>
+        </w:rPr>
+      </w:pPr>
+      <w:r>
+        <w:rPr>
+          <w:rFonts w:ascii="Arial" w:cs="Arial" w:eastAsia="Arial" w:hAnsi="Arial"/>
+          <w:sz w:val="24"/>
+          <w:szCs w:val="24"/>
+          <w:rtl w:val="0"/>
+        </w:rPr>
+        <w:t xml:space="preserve">AgilUs está formado por cuatro (4) etapas diferentes: Requisitos, Análisis, Entrega y Prototipaje, y en cada una de ellas se incluyen actividades y artefactos poco costosos para la construcción de la usabilidad, como se muestra en la </w:t>
+      </w:r>
+    </w:p>
+    <w:p>
+      <w:pPr>
+        <w:contextualSpacing w:val="0"/>
+        <w:rPr>
+          <w:rFonts w:ascii="Arial" w:cs="Arial" w:eastAsia="Arial" w:hAnsi="Arial"/>
+          <w:sz w:val="24"/>
+          <w:szCs w:val="24"/>
+        </w:rPr>
+      </w:pPr>
+      <w:r>
+        <w:rPr>
+          <w:rtl w:val="0"/>
+        </w:rPr>
+      </w:r>
+    </w:p>
+    <w:p>
+      <w:pPr>
+        <w:contextualSpacing w:val="0"/>
+        <w:rPr>
+          <w:rFonts w:ascii="Arial" w:cs="Arial" w:eastAsia="Arial" w:hAnsi="Arial"/>
+          <w:b w:val="1"/>
+          <w:sz w:val="24"/>
+          <w:szCs w:val="24"/>
+        </w:rPr>
+      </w:pPr>
+      <w:r>
+        <w:rPr>
+          <w:rFonts w:ascii="Arial" w:cs="Arial" w:eastAsia="Arial" w:hAnsi="Arial"/>
+          <w:b w:val="1"/>
+          <w:sz w:val="24"/>
+          <w:szCs w:val="24"/>
+          <w:rtl w:val="0"/>
+        </w:rPr>
+        <w:t xml:space="preserve">Figura 8</w:t>
+      </w:r>
+    </w:p>
+    <w:p>
+      <w:pPr>
+        <w:contextualSpacing w:val="0"/>
+        <w:rPr>
+          <w:rFonts w:ascii="Arial" w:cs="Arial" w:eastAsia="Arial" w:hAnsi="Arial"/>
+          <w:sz w:val="24"/>
+          <w:szCs w:val="24"/>
+        </w:rPr>
+      </w:pPr>
+      <w:r>
+        <w:rPr>
+          <w:rtl w:val="0"/>
+        </w:rPr>
+      </w:r>
+    </w:p>
+    <w:p>
+      <w:pPr>
+        <w:contextualSpacing w:val="0"/>
+        <w:rPr>
+          <w:rFonts w:ascii="Arial" w:cs="Arial" w:eastAsia="Arial" w:hAnsi="Arial"/>
+          <w:b w:val="1"/>
+          <w:sz w:val="24"/>
+          <w:szCs w:val="24"/>
+        </w:rPr>
+      </w:pPr>
+      <w:r>
+        <w:rPr>
+          <w:rFonts w:ascii="Arial" w:cs="Arial" w:eastAsia="Arial" w:hAnsi="Arial"/>
+          <w:b w:val="1"/>
+          <w:sz w:val="24"/>
+          <w:szCs w:val="24"/>
+          <w:rtl w:val="0"/>
+        </w:rPr>
+        <w:t xml:space="preserve">Etapas</w:t>
+      </w:r>
+    </w:p>
+    <w:p>
+      <w:pPr>
+        <w:contextualSpacing w:val="0"/>
+        <w:rPr>
+          <w:rFonts w:ascii="Arial" w:cs="Arial" w:eastAsia="Arial" w:hAnsi="Arial"/>
+          <w:sz w:val="24"/>
+          <w:szCs w:val="24"/>
+        </w:rPr>
+      </w:pPr>
+      <w:r>
+        <w:rPr>
+          <w:rFonts w:ascii="Arial" w:cs="Arial" w:eastAsia="Arial" w:hAnsi="Arial"/>
+          <w:sz w:val="24"/>
+          <w:szCs w:val="24"/>
+          <w:rtl w:val="0"/>
+        </w:rPr>
+        <w:t xml:space="preserve">A continuación se describe las cuatro (4) etapas de AgilUs y las técnicas de evaluación de usabilidad utilizadas (Acosta, 2011):</w:t>
+      </w:r>
+    </w:p>
+    <w:p>
+      <w:pPr>
+        <w:contextualSpacing w:val="0"/>
+        <w:rPr>
+          <w:rFonts w:ascii="Arial" w:cs="Arial" w:eastAsia="Arial" w:hAnsi="Arial"/>
+          <w:sz w:val="24"/>
+          <w:szCs w:val="24"/>
+        </w:rPr>
+      </w:pPr>
+      <w:r>
+        <w:rPr>
+          <w:rFonts w:ascii="Arial" w:cs="Arial" w:eastAsia="Arial" w:hAnsi="Arial"/>
+          <w:sz w:val="24"/>
+          <w:szCs w:val="24"/>
+          <w:rtl w:val="0"/>
+        </w:rPr>
+        <w:t xml:space="preserve">• Requisitos: se realiza el análisis global del problema a solucionar, se estudian productos similares existentes, se genera un perfil de usuario, y se define la lista de requerimientos a desarrollar. Esta etapa es importante en el desarrollo del software,ya que un mal análisis de requerimientos traería como consecuencia un software que no cumple con las necesidades del usuario.</w:t>
+      </w:r>
+    </w:p>
+    <w:p>
+      <w:pPr>
+        <w:contextualSpacing w:val="0"/>
+        <w:rPr>
+          <w:rFonts w:ascii="Arial" w:cs="Arial" w:eastAsia="Arial" w:hAnsi="Arial"/>
+          <w:sz w:val="24"/>
+          <w:szCs w:val="24"/>
+        </w:rPr>
+      </w:pPr>
+      <w:r>
+        <w:rPr>
+          <w:rFonts w:ascii="Arial" w:cs="Arial" w:eastAsia="Arial" w:hAnsi="Arial"/>
+          <w:sz w:val="24"/>
+          <w:szCs w:val="24"/>
+          <w:rtl w:val="0"/>
+        </w:rPr>
+        <w:t xml:space="preserve">Las técnicas de evaluación de usabilidad (indagación) que se utilizan en esta etapa son:</w:t>
+      </w:r>
+    </w:p>
+    <w:p>
+      <w:pPr>
+        <w:contextualSpacing w:val="0"/>
+        <w:rPr>
+          <w:rFonts w:ascii="Arial" w:cs="Arial" w:eastAsia="Arial" w:hAnsi="Arial"/>
+          <w:sz w:val="24"/>
+          <w:szCs w:val="24"/>
+        </w:rPr>
+      </w:pPr>
+      <w:r>
+        <w:rPr>
+          <w:rFonts w:ascii="Arial" w:cs="Arial" w:eastAsia="Arial" w:hAnsi="Arial"/>
+          <w:sz w:val="24"/>
+          <w:szCs w:val="24"/>
+          <w:rtl w:val="0"/>
+        </w:rPr>
+        <w:t xml:space="preserve">- Tormenta de ideas: técnica de grupo para la generación de ideas nuevas y útiles, que permitan mediante reglas sencillas aumentar las probabilidades de innovación y originalidad.</w:t>
+      </w:r>
+    </w:p>
+    <w:p>
+      <w:pPr>
+        <w:contextualSpacing w:val="0"/>
+        <w:rPr>
+          <w:rFonts w:ascii="Arial" w:cs="Arial" w:eastAsia="Arial" w:hAnsi="Arial"/>
+          <w:sz w:val="24"/>
+          <w:szCs w:val="24"/>
+        </w:rPr>
+      </w:pPr>
+      <w:r>
+        <w:rPr>
+          <w:rFonts w:ascii="Arial" w:cs="Arial" w:eastAsia="Arial" w:hAnsi="Arial"/>
+          <w:sz w:val="24"/>
+          <w:szCs w:val="24"/>
+          <w:rtl w:val="0"/>
+        </w:rPr>
+        <w:t xml:space="preserve">- Encuesta: conjunto de preguntas normalizadas dirigidas a una muestra representativa de la población para obtener información estadística acerca de sus opiniones o hechos específicos.</w:t>
+      </w:r>
+    </w:p>
+    <w:p>
+      <w:pPr>
+        <w:contextualSpacing w:val="0"/>
+        <w:rPr>
+          <w:rFonts w:ascii="Arial" w:cs="Arial" w:eastAsia="Arial" w:hAnsi="Arial"/>
+          <w:sz w:val="24"/>
+          <w:szCs w:val="24"/>
+        </w:rPr>
+      </w:pPr>
+      <w:r>
+        <w:rPr>
+          <w:rFonts w:ascii="Arial" w:cs="Arial" w:eastAsia="Arial" w:hAnsi="Arial"/>
+          <w:sz w:val="24"/>
+          <w:szCs w:val="24"/>
+          <w:rtl w:val="0"/>
+        </w:rPr>
+        <w:t xml:space="preserve">- Cuestionario: lista de preguntas que se distribuye entre los usuarios para obtener información de sus opiniones. Este instrumento se puede utilizar en cualquier etapa del proceso de desarrollo, dependiendo de las preguntas que estén formuladas.</w:t>
+      </w:r>
+    </w:p>
+    <w:p>
+      <w:pPr>
+        <w:contextualSpacing w:val="0"/>
+        <w:rPr>
+          <w:rFonts w:ascii="Arial" w:cs="Arial" w:eastAsia="Arial" w:hAnsi="Arial"/>
+          <w:sz w:val="24"/>
+          <w:szCs w:val="24"/>
+        </w:rPr>
+      </w:pPr>
+      <w:r>
+        <w:rPr>
+          <w:rFonts w:ascii="Arial" w:cs="Arial" w:eastAsia="Arial" w:hAnsi="Arial"/>
+          <w:sz w:val="24"/>
+          <w:szCs w:val="24"/>
+          <w:rtl w:val="0"/>
+        </w:rPr>
+        <w:t xml:space="preserve">- Entrevista: dialogo entre un entrevistador y un entrevistado, donde el entrevistador hace una serie de preguntas al entrevistado con el fin de conocer sus opiniones e ideas.</w:t>
+      </w:r>
+    </w:p>
+    <w:p>
+      <w:pPr>
+        <w:contextualSpacing w:val="0"/>
+        <w:rPr>
+          <w:rFonts w:ascii="Arial" w:cs="Arial" w:eastAsia="Arial" w:hAnsi="Arial"/>
+          <w:sz w:val="24"/>
+          <w:szCs w:val="24"/>
+        </w:rPr>
+      </w:pPr>
+      <w:r>
+        <w:rPr>
+          <w:rFonts w:ascii="Arial" w:cs="Arial" w:eastAsia="Arial" w:hAnsi="Arial"/>
+          <w:sz w:val="24"/>
+          <w:szCs w:val="24"/>
+          <w:rtl w:val="0"/>
+        </w:rPr>
+        <w:t xml:space="preserve">- Evaluación de sistemas existentes: consiste en la revisión de versiones anteriores del mismo sistema, así como sistemas de la competencia o afines, con el objetivo de identificar ventajas, desventajas y problemas de usabilidad.</w:t>
+      </w:r>
+    </w:p>
+    <w:p>
+      <w:pPr>
+        <w:contextualSpacing w:val="0"/>
+        <w:rPr>
+          <w:rFonts w:ascii="Arial" w:cs="Arial" w:eastAsia="Arial" w:hAnsi="Arial"/>
+          <w:sz w:val="24"/>
+          <w:szCs w:val="24"/>
+        </w:rPr>
+      </w:pPr>
+      <w:r>
+        <w:rPr>
+          <w:rFonts w:ascii="Arial" w:cs="Arial" w:eastAsia="Arial" w:hAnsi="Arial"/>
+          <w:sz w:val="24"/>
+          <w:szCs w:val="24"/>
+          <w:rtl w:val="0"/>
+        </w:rPr>
+        <w:t xml:space="preserve">- Perfil de usuario: describe a los usuarios previstos del sistema, detallando sus</w:t>
+      </w:r>
+    </w:p>
+    <w:p>
+      <w:pPr>
+        <w:contextualSpacing w:val="0"/>
+        <w:rPr>
+          <w:rFonts w:ascii="Arial" w:cs="Arial" w:eastAsia="Arial" w:hAnsi="Arial"/>
+          <w:sz w:val="24"/>
+          <w:szCs w:val="24"/>
+        </w:rPr>
+      </w:pPr>
+      <w:r>
+        <w:rPr>
+          <w:rFonts w:ascii="Arial" w:cs="Arial" w:eastAsia="Arial" w:hAnsi="Arial"/>
+          <w:sz w:val="24"/>
+          <w:szCs w:val="24"/>
+          <w:rtl w:val="0"/>
+        </w:rPr>
+        <w:t xml:space="preserve">características más relevantes.</w:t>
+      </w:r>
+    </w:p>
+    <w:p>
+      <w:pPr>
+        <w:contextualSpacing w:val="0"/>
+        <w:rPr>
+          <w:rFonts w:ascii="Arial" w:cs="Arial" w:eastAsia="Arial" w:hAnsi="Arial"/>
+          <w:sz w:val="24"/>
+          <w:szCs w:val="24"/>
+        </w:rPr>
+      </w:pPr>
+      <w:r>
+        <w:rPr>
+          <w:rFonts w:ascii="Arial" w:cs="Arial" w:eastAsia="Arial" w:hAnsi="Arial"/>
+          <w:sz w:val="24"/>
+          <w:szCs w:val="24"/>
+          <w:rtl w:val="0"/>
+        </w:rPr>
+        <w:t xml:space="preserve">- Requerimientos funcionales y no Funcionales: recopilación de condiciones o</w:t>
+      </w:r>
+    </w:p>
+    <w:p>
+      <w:pPr>
+        <w:contextualSpacing w:val="0"/>
+        <w:rPr>
+          <w:rFonts w:ascii="Arial" w:cs="Arial" w:eastAsia="Arial" w:hAnsi="Arial"/>
+          <w:sz w:val="24"/>
+          <w:szCs w:val="24"/>
+        </w:rPr>
+      </w:pPr>
+      <w:r>
+        <w:rPr>
+          <w:rFonts w:ascii="Arial" w:cs="Arial" w:eastAsia="Arial" w:hAnsi="Arial"/>
+          <w:sz w:val="24"/>
+          <w:szCs w:val="24"/>
+          <w:rtl w:val="0"/>
+        </w:rPr>
+        <w:t xml:space="preserve">capacidades que debe cumplir el sistema.</w:t>
+      </w:r>
+    </w:p>
+    <w:p>
+      <w:pPr>
+        <w:contextualSpacing w:val="0"/>
+        <w:rPr>
+          <w:rFonts w:ascii="Arial" w:cs="Arial" w:eastAsia="Arial" w:hAnsi="Arial"/>
+          <w:sz w:val="24"/>
+          <w:szCs w:val="24"/>
+        </w:rPr>
+      </w:pPr>
+      <w:r>
+        <w:rPr>
+          <w:rFonts w:ascii="Arial" w:cs="Arial" w:eastAsia="Arial" w:hAnsi="Arial"/>
+          <w:sz w:val="24"/>
+          <w:szCs w:val="24"/>
+          <w:rtl w:val="0"/>
+        </w:rPr>
+        <w:t xml:space="preserve">• Análisis: se lleva a cabo el análisis de la solución a desarrollar, se emplean diagramas de casos de uso y modelo de objetos del dominio, siguiendo la notación UML, para definir las funcionalidades que tendrá el producto a desarrollar.</w:t>
+      </w:r>
+    </w:p>
+    <w:p>
+      <w:pPr>
+        <w:contextualSpacing w:val="0"/>
+        <w:rPr>
+          <w:rFonts w:ascii="Arial" w:cs="Arial" w:eastAsia="Arial" w:hAnsi="Arial"/>
+          <w:sz w:val="24"/>
+          <w:szCs w:val="24"/>
+        </w:rPr>
+      </w:pPr>
+      <w:r>
+        <w:rPr>
+          <w:rFonts w:ascii="Arial" w:cs="Arial" w:eastAsia="Arial" w:hAnsi="Arial"/>
+          <w:sz w:val="24"/>
+          <w:szCs w:val="24"/>
+          <w:rtl w:val="0"/>
+        </w:rPr>
+        <w:t xml:space="preserve">Las técnicas de evaluación de usabilidad que se utilizan en esta etapa son:</w:t>
+      </w:r>
+    </w:p>
+    <w:p>
+      <w:pPr>
+        <w:contextualSpacing w:val="0"/>
+        <w:rPr>
+          <w:rFonts w:ascii="Arial" w:cs="Arial" w:eastAsia="Arial" w:hAnsi="Arial"/>
+          <w:sz w:val="24"/>
+          <w:szCs w:val="24"/>
+        </w:rPr>
+      </w:pPr>
+      <w:r>
+        <w:rPr>
+          <w:rFonts w:ascii="Arial" w:cs="Arial" w:eastAsia="Arial" w:hAnsi="Arial"/>
+          <w:sz w:val="24"/>
+          <w:szCs w:val="24"/>
+          <w:rtl w:val="0"/>
+        </w:rPr>
+        <w:t xml:space="preserve">- Prototipo en papel: bosquejo del sistema que se desea realizar. Resulta muy</w:t>
+      </w:r>
+    </w:p>
+    <w:p>
+      <w:pPr>
+        <w:contextualSpacing w:val="0"/>
+        <w:rPr>
+          <w:rFonts w:ascii="Arial" w:cs="Arial" w:eastAsia="Arial" w:hAnsi="Arial"/>
+          <w:sz w:val="24"/>
+          <w:szCs w:val="24"/>
+        </w:rPr>
+      </w:pPr>
+      <w:r>
+        <w:rPr>
+          <w:rFonts w:ascii="Arial" w:cs="Arial" w:eastAsia="Arial" w:hAnsi="Arial"/>
+          <w:sz w:val="24"/>
+          <w:szCs w:val="24"/>
+          <w:rtl w:val="0"/>
+        </w:rPr>
+        <w:t xml:space="preserve">útil cuando el cliente no tiene claros algunos puntos.</w:t>
+      </w:r>
+    </w:p>
+    <w:p>
+      <w:pPr>
+        <w:contextualSpacing w:val="0"/>
+        <w:rPr>
+          <w:rFonts w:ascii="Arial" w:cs="Arial" w:eastAsia="Arial" w:hAnsi="Arial"/>
+          <w:sz w:val="24"/>
+          <w:szCs w:val="24"/>
+        </w:rPr>
+      </w:pPr>
+      <w:r>
+        <w:rPr>
+          <w:rFonts w:ascii="Arial" w:cs="Arial" w:eastAsia="Arial" w:hAnsi="Arial"/>
+          <w:sz w:val="24"/>
+          <w:szCs w:val="24"/>
+          <w:rtl w:val="0"/>
+        </w:rPr>
+        <w:t xml:space="preserve">- Guía de estilo: documento que recoge normativas y patrones básicos relacionados con el aspecto de la interfaz para su aplicación en el desarrollo de nuevas pantallas dentro de su entorno.</w:t>
+      </w:r>
+    </w:p>
+    <w:p>
+      <w:pPr>
+        <w:contextualSpacing w:val="0"/>
+        <w:rPr>
+          <w:rFonts w:ascii="Arial" w:cs="Arial" w:eastAsia="Arial" w:hAnsi="Arial"/>
+          <w:sz w:val="24"/>
+          <w:szCs w:val="24"/>
+        </w:rPr>
+      </w:pPr>
+      <w:r>
+        <w:rPr>
+          <w:rFonts w:ascii="Arial" w:cs="Arial" w:eastAsia="Arial" w:hAnsi="Arial"/>
+          <w:sz w:val="24"/>
+          <w:szCs w:val="24"/>
+          <w:rtl w:val="0"/>
+        </w:rPr>
+        <w:t xml:space="preserve">- Modelo de casos de uso: modelo que permite especificar las funcionalidades y el comportamiento del sistema mediante su interacción con usuarios u otros sistemas.</w:t>
+      </w:r>
+    </w:p>
+    <w:p>
+      <w:pPr>
+        <w:contextualSpacing w:val="0"/>
+        <w:rPr>
+          <w:rFonts w:ascii="Arial" w:cs="Arial" w:eastAsia="Arial" w:hAnsi="Arial"/>
+          <w:sz w:val="24"/>
+          <w:szCs w:val="24"/>
+        </w:rPr>
+      </w:pPr>
+      <w:r>
+        <w:rPr>
+          <w:rFonts w:ascii="Arial" w:cs="Arial" w:eastAsia="Arial" w:hAnsi="Arial"/>
+          <w:sz w:val="24"/>
+          <w:szCs w:val="24"/>
+          <w:rtl w:val="0"/>
+        </w:rPr>
+        <w:t xml:space="preserve">- Modelo de objetos del dominio: modelo que describe y prioriza cada uno de los</w:t>
+      </w:r>
+    </w:p>
+    <w:p>
+      <w:pPr>
+        <w:contextualSpacing w:val="0"/>
+        <w:rPr>
+          <w:rFonts w:ascii="Arial" w:cs="Arial" w:eastAsia="Arial" w:hAnsi="Arial"/>
+          <w:sz w:val="24"/>
+          <w:szCs w:val="24"/>
+        </w:rPr>
+      </w:pPr>
+      <w:r>
+        <w:rPr>
+          <w:rFonts w:ascii="Arial" w:cs="Arial" w:eastAsia="Arial" w:hAnsi="Arial"/>
+          <w:sz w:val="24"/>
+          <w:szCs w:val="24"/>
+          <w:rtl w:val="0"/>
+        </w:rPr>
+        <w:t xml:space="preserve">objetos identificados en el sistema.</w:t>
+      </w:r>
+    </w:p>
+    <w:p>
+      <w:pPr>
+        <w:contextualSpacing w:val="0"/>
+        <w:rPr>
+          <w:rFonts w:ascii="Arial" w:cs="Arial" w:eastAsia="Arial" w:hAnsi="Arial"/>
+          <w:sz w:val="24"/>
+          <w:szCs w:val="24"/>
+        </w:rPr>
+      </w:pPr>
+      <w:r>
+        <w:rPr>
+          <w:rFonts w:ascii="Arial" w:cs="Arial" w:eastAsia="Arial" w:hAnsi="Arial"/>
+          <w:sz w:val="24"/>
+          <w:szCs w:val="24"/>
+          <w:rtl w:val="0"/>
+        </w:rPr>
+        <w:t xml:space="preserve">- Objetos de interfaz: modelo que permite comprender la parte visual de la</w:t>
+      </w:r>
+    </w:p>
+    <w:p>
+      <w:pPr>
+        <w:contextualSpacing w:val="0"/>
+        <w:rPr>
+          <w:rFonts w:ascii="Arial" w:cs="Arial" w:eastAsia="Arial" w:hAnsi="Arial"/>
+          <w:sz w:val="24"/>
+          <w:szCs w:val="24"/>
+        </w:rPr>
+      </w:pPr>
+      <w:r>
+        <w:rPr>
+          <w:rFonts w:ascii="Arial" w:cs="Arial" w:eastAsia="Arial" w:hAnsi="Arial"/>
+          <w:sz w:val="24"/>
+          <w:szCs w:val="24"/>
+          <w:rtl w:val="0"/>
+        </w:rPr>
+        <w:t xml:space="preserve">aplicación.</w:t>
+      </w:r>
+    </w:p>
+    <w:p>
+      <w:pPr>
+        <w:contextualSpacing w:val="0"/>
+        <w:rPr>
+          <w:rFonts w:ascii="Arial" w:cs="Arial" w:eastAsia="Arial" w:hAnsi="Arial"/>
+          <w:sz w:val="24"/>
+          <w:szCs w:val="24"/>
+        </w:rPr>
+      </w:pPr>
+      <w:r>
+        <w:rPr>
+          <w:rFonts w:ascii="Arial" w:cs="Arial" w:eastAsia="Arial" w:hAnsi="Arial"/>
+          <w:sz w:val="24"/>
+          <w:szCs w:val="24"/>
+          <w:rtl w:val="0"/>
+        </w:rPr>
+        <w:t xml:space="preserve">- Patrones de interacción: describen aspectos concernientes a la interfaz de usuario; están orientados a presentar soluciones apropiadas a problemas recurrentes que se les presentan a los usuarios cuando utilizan las aplicaciones interactivas.</w:t>
+      </w:r>
+    </w:p>
+    <w:p>
+      <w:pPr>
+        <w:contextualSpacing w:val="0"/>
+        <w:rPr>
+          <w:rFonts w:ascii="Arial" w:cs="Arial" w:eastAsia="Arial" w:hAnsi="Arial"/>
+          <w:sz w:val="24"/>
+          <w:szCs w:val="24"/>
+        </w:rPr>
+      </w:pPr>
+      <w:r>
+        <w:rPr>
+          <w:rFonts w:ascii="Arial" w:cs="Arial" w:eastAsia="Arial" w:hAnsi="Arial"/>
+          <w:sz w:val="24"/>
+          <w:szCs w:val="24"/>
+          <w:rtl w:val="0"/>
+        </w:rPr>
+        <w:t xml:space="preserve">• Prototipaje: se implementa un prototipo rápido de la interfaz de usuario a partir de los patrones de interacción, el cual va evolucionando hasta convertirse en el producto final y se realizan evaluaciones de usabilidad apropiadas a esta etapa: evaluaciones heurísticas y listas de comprobación.</w:t>
+      </w:r>
+    </w:p>
+    <w:p>
+      <w:pPr>
+        <w:contextualSpacing w:val="0"/>
+        <w:rPr>
+          <w:rFonts w:ascii="Arial" w:cs="Arial" w:eastAsia="Arial" w:hAnsi="Arial"/>
+          <w:sz w:val="24"/>
+          <w:szCs w:val="24"/>
+        </w:rPr>
+      </w:pPr>
+      <w:r>
+        <w:rPr>
+          <w:rFonts w:ascii="Arial" w:cs="Arial" w:eastAsia="Arial" w:hAnsi="Arial"/>
+          <w:sz w:val="24"/>
+          <w:szCs w:val="24"/>
+          <w:rtl w:val="0"/>
+        </w:rPr>
+        <w:t xml:space="preserve">Las técnicas de evaluación de usabilidad que se utilizan en esta etapa son:</w:t>
+      </w:r>
+    </w:p>
+    <w:p>
+      <w:pPr>
+        <w:contextualSpacing w:val="0"/>
+        <w:rPr>
+          <w:rFonts w:ascii="Arial" w:cs="Arial" w:eastAsia="Arial" w:hAnsi="Arial"/>
+          <w:sz w:val="24"/>
+          <w:szCs w:val="24"/>
+        </w:rPr>
+      </w:pPr>
+      <w:r>
+        <w:rPr>
+          <w:rFonts w:ascii="Arial" w:cs="Arial" w:eastAsia="Arial" w:hAnsi="Arial"/>
+          <w:sz w:val="24"/>
+          <w:szCs w:val="24"/>
+          <w:rtl w:val="0"/>
+        </w:rPr>
+        <w:t xml:space="preserve">- Prototipo rápido: técnica basada en ordenador que pretende reducir el ciclo iterativo de desarrollo. Los prototipos iterativos desarrollados podrán ser rápidamente reemplazados o modificados según los informes procedentes de otras evaluaciones a medida que se evoluciona en el desarrollo de las tareas a realizar. Existen muchas herramientas para la generación de prototipos rápidos, siendo habituales una secuencia de imágenes en Microsoft PowerPoint o Visual Basic.</w:t>
+      </w:r>
+    </w:p>
+    <w:p>
+      <w:pPr>
+        <w:contextualSpacing w:val="0"/>
+        <w:rPr>
+          <w:rFonts w:ascii="Arial" w:cs="Arial" w:eastAsia="Arial" w:hAnsi="Arial"/>
+          <w:sz w:val="24"/>
+          <w:szCs w:val="24"/>
+        </w:rPr>
+      </w:pPr>
+      <w:r>
+        <w:rPr>
+          <w:rFonts w:ascii="Arial" w:cs="Arial" w:eastAsia="Arial" w:hAnsi="Arial"/>
+          <w:sz w:val="24"/>
+          <w:szCs w:val="24"/>
+          <w:rtl w:val="0"/>
+        </w:rPr>
+        <w:t xml:space="preserve">- Evaluación heurística: se basa en una inspección donde especialistas en usabilidad juzgan si cada elemento de la interfaz sigue los principios de usabilidad establecidos.</w:t>
+      </w:r>
+    </w:p>
+    <w:p>
+      <w:pPr>
+        <w:contextualSpacing w:val="0"/>
+        <w:rPr>
+          <w:rFonts w:ascii="Arial" w:cs="Arial" w:eastAsia="Arial" w:hAnsi="Arial"/>
+          <w:sz w:val="24"/>
+          <w:szCs w:val="24"/>
+        </w:rPr>
+      </w:pPr>
+      <w:r>
+        <w:rPr>
+          <w:rFonts w:ascii="Arial" w:cs="Arial" w:eastAsia="Arial" w:hAnsi="Arial"/>
+          <w:sz w:val="24"/>
+          <w:szCs w:val="24"/>
+          <w:rtl w:val="0"/>
+        </w:rPr>
+        <w:t xml:space="preserve">- Lista de comprobación: consta de la verificación del cumplimiento de una lista de principios que el equipo de desarrollo acuerda para el diseño de la interfaz de usuario.</w:t>
+      </w:r>
+    </w:p>
+    <w:p>
+      <w:pPr>
+        <w:contextualSpacing w:val="0"/>
+        <w:rPr>
+          <w:rFonts w:ascii="Arial" w:cs="Arial" w:eastAsia="Arial" w:hAnsi="Arial"/>
+          <w:sz w:val="24"/>
+          <w:szCs w:val="24"/>
+        </w:rPr>
+      </w:pPr>
+      <w:r>
+        <w:rPr>
+          <w:rFonts w:ascii="Arial" w:cs="Arial" w:eastAsia="Arial" w:hAnsi="Arial"/>
+          <w:sz w:val="24"/>
+          <w:szCs w:val="24"/>
+          <w:rtl w:val="0"/>
+        </w:rPr>
+        <w:t xml:space="preserve">- Pensamiento en voz alta: técnica donde se les pide a los usuarios que expresen en voz alta sus pensamientos, sentimientos y opiniones mientras que interaccionan con el sistema o un prototipo del mismo.</w:t>
+      </w:r>
+    </w:p>
+    <w:p>
+      <w:pPr>
+        <w:contextualSpacing w:val="0"/>
+        <w:rPr>
+          <w:rFonts w:ascii="Arial" w:cs="Arial" w:eastAsia="Arial" w:hAnsi="Arial"/>
+          <w:sz w:val="24"/>
+          <w:szCs w:val="24"/>
+        </w:rPr>
+      </w:pPr>
+      <w:r>
+        <w:rPr>
+          <w:rFonts w:ascii="Arial" w:cs="Arial" w:eastAsia="Arial" w:hAnsi="Arial"/>
+          <w:sz w:val="24"/>
+          <w:szCs w:val="24"/>
+          <w:rtl w:val="0"/>
+        </w:rPr>
+        <w:t xml:space="preserve">- Prototipo ejecutable: técnica donde el prototipo utilizado para las pruebas se corresponde con la interfaz real en la mayor medida posible. Es utilizado para maquetar la interfaz y en él son aceptadas entradas desde ratón o teclado, tal como lo haría la interfaz real, a su vez que responde a esos eventos de idéntica forma (mostrando ventanas, mensajes de respuesta, entre otros).</w:t>
+      </w:r>
+    </w:p>
+    <w:p>
+      <w:pPr>
+        <w:contextualSpacing w:val="0"/>
+        <w:rPr>
+          <w:rFonts w:ascii="Arial" w:cs="Arial" w:eastAsia="Arial" w:hAnsi="Arial"/>
+          <w:sz w:val="24"/>
+          <w:szCs w:val="24"/>
+        </w:rPr>
+      </w:pPr>
+      <w:r>
+        <w:rPr>
+          <w:rFonts w:ascii="Arial" w:cs="Arial" w:eastAsia="Arial" w:hAnsi="Arial"/>
+          <w:sz w:val="24"/>
+          <w:szCs w:val="24"/>
+          <w:rtl w:val="0"/>
+        </w:rPr>
+        <w:t xml:space="preserve">• Entrega: se aplican las pruebas al sistema para certificar que la aplicación desarrollada sea un software usable y sin errores, finalmente se pone en producción la aplicación.</w:t>
+      </w:r>
+    </w:p>
+    <w:p>
+      <w:pPr>
+        <w:contextualSpacing w:val="0"/>
+        <w:rPr>
+          <w:rFonts w:ascii="Arial" w:cs="Arial" w:eastAsia="Arial" w:hAnsi="Arial"/>
+          <w:sz w:val="24"/>
+          <w:szCs w:val="24"/>
+        </w:rPr>
+      </w:pPr>
+      <w:r>
+        <w:rPr>
+          <w:rFonts w:ascii="Arial" w:cs="Arial" w:eastAsia="Arial" w:hAnsi="Arial"/>
+          <w:sz w:val="24"/>
+          <w:szCs w:val="24"/>
+          <w:rtl w:val="0"/>
+        </w:rPr>
+        <w:t xml:space="preserve">Las técnicas de evaluación de usabilidad que se utilizan en esta etapa son:</w:t>
+      </w:r>
+    </w:p>
+    <w:p>
+      <w:pPr>
+        <w:contextualSpacing w:val="0"/>
+        <w:rPr>
+          <w:rFonts w:ascii="Arial" w:cs="Arial" w:eastAsia="Arial" w:hAnsi="Arial"/>
+          <w:sz w:val="24"/>
+          <w:szCs w:val="24"/>
+        </w:rPr>
+      </w:pPr>
+      <w:r>
+        <w:rPr>
+          <w:rFonts w:ascii="Arial" w:cs="Arial" w:eastAsia="Arial" w:hAnsi="Arial"/>
+          <w:sz w:val="24"/>
+          <w:szCs w:val="24"/>
+          <w:rtl w:val="0"/>
+        </w:rPr>
+        <w:t xml:space="preserve">- Pruebas de aceptación: pruebas que aportan datos tanto cuantitativos como cualitativos sobre usuarios reales que llevan a cabo tareas reales con el sistema. Los profesionales de la usabilidad pueden evaluar algunos aspectos de la accesibilidad utilizando protocolos normalizados de pruebas de usabilidad.</w:t>
+      </w:r>
+    </w:p>
+    <w:p>
+      <w:pPr>
+        <w:contextualSpacing w:val="0"/>
+        <w:rPr>
+          <w:rFonts w:ascii="Arial" w:cs="Arial" w:eastAsia="Arial" w:hAnsi="Arial"/>
+          <w:sz w:val="24"/>
+          <w:szCs w:val="24"/>
+        </w:rPr>
+      </w:pPr>
+      <w:r>
+        <w:rPr>
+          <w:rFonts w:ascii="Arial" w:cs="Arial" w:eastAsia="Arial" w:hAnsi="Arial"/>
+          <w:sz w:val="24"/>
+          <w:szCs w:val="24"/>
+          <w:rtl w:val="0"/>
+        </w:rPr>
+        <w:t xml:space="preserve">- Protocolo de preguntas: consiste en la formulación de preguntas directas al usuario acerca del sistema para detectar qué partes de la interfaz resultan obvias y que otras resultan oscuras.</w:t>
+      </w:r>
+    </w:p>
+    <w:p>
+      <w:pPr>
+        <w:contextualSpacing w:val="0"/>
+        <w:rPr>
+          <w:rFonts w:ascii="Arial" w:cs="Arial" w:eastAsia="Arial" w:hAnsi="Arial"/>
+          <w:sz w:val="24"/>
+          <w:szCs w:val="24"/>
+        </w:rPr>
+      </w:pPr>
+      <w:r>
+        <w:rPr>
+          <w:rtl w:val="0"/>
+        </w:rPr>
+      </w:r>
+    </w:p>
+    <w:p>
+      <w:pPr>
+        <w:contextualSpacing w:val="0"/>
+        <w:rPr>
+          <w:rFonts w:ascii="Arial" w:cs="Arial" w:eastAsia="Arial" w:hAnsi="Arial"/>
+          <w:b w:val="1"/>
+          <w:sz w:val="24"/>
+          <w:szCs w:val="24"/>
+        </w:rPr>
+      </w:pPr>
+      <w:r>
+        <w:rPr>
+          <w:rFonts w:ascii="Arial" w:cs="Arial" w:eastAsia="Arial" w:hAnsi="Arial"/>
+          <w:b w:val="1"/>
+          <w:sz w:val="24"/>
+          <w:szCs w:val="24"/>
+          <w:rtl w:val="0"/>
+        </w:rPr>
+        <w:t xml:space="preserve">Errores comunes</w:t>
+      </w:r>
+    </w:p>
+    <w:p>
+      <w:pPr>
+        <w:contextualSpacing w:val="0"/>
+        <w:rPr>
+          <w:rFonts w:ascii="Arial" w:cs="Arial" w:eastAsia="Arial" w:hAnsi="Arial"/>
+          <w:sz w:val="24"/>
+          <w:szCs w:val="24"/>
+        </w:rPr>
+      </w:pPr>
+      <w:r>
+        <w:rPr>
+          <w:rFonts w:ascii="Arial" w:cs="Arial" w:eastAsia="Arial" w:hAnsi="Arial"/>
+          <w:sz w:val="24"/>
+          <w:szCs w:val="24"/>
+          <w:rtl w:val="0"/>
+        </w:rPr>
+        <w:t xml:space="preserve">Acosta (2011) señala que al implementar AgilUs se pueden cometer algunos errores comunes que surgen a causa de la disminución deliberada o accidental de la participación del usuario en el proceso de desarrollo o de una mala comprensión del rol que debe ocupar a la hora de tomar decisiones con respecto al diseño del sistema y sus interfaces.</w:t>
+      </w:r>
+    </w:p>
+    <w:p>
+      <w:pPr>
+        <w:contextualSpacing w:val="0"/>
+        <w:rPr>
+          <w:rFonts w:ascii="Arial" w:cs="Arial" w:eastAsia="Arial" w:hAnsi="Arial"/>
+          <w:sz w:val="24"/>
+          <w:szCs w:val="24"/>
+        </w:rPr>
+      </w:pPr>
+      <w:r>
+        <w:rPr>
+          <w:rFonts w:ascii="Arial" w:cs="Arial" w:eastAsia="Arial" w:hAnsi="Arial"/>
+          <w:sz w:val="24"/>
+          <w:szCs w:val="24"/>
+          <w:rtl w:val="0"/>
+        </w:rPr>
+        <w:t xml:space="preserve">Uno de los errores más frecuentes es que el equipo de desarrollo determine la usabilidad del sistema sin incluir al usuario, intentando predecir o aproximar las reacciones, deseos, capacidades y carencias de éste. Otro error común es pensar que el cliente y el usuario son la misma persona. A pesar de que el cliente es el propietario del sistema, éste no debería tomar decisiones, por ejemplo en términos de usabilidad, ya que los usuarios son los que deberían decidir, indirectamente a través de sus evaluaciones y comentarios, qué se debe hacer y por qué.</w:t>
+      </w:r>
+    </w:p>
+    <w:p>
+      <w:pPr>
+        <w:contextualSpacing w:val="0"/>
+        <w:rPr>
+          <w:rFonts w:ascii="Arial" w:cs="Arial" w:eastAsia="Arial" w:hAnsi="Arial"/>
+          <w:sz w:val="24"/>
+          <w:szCs w:val="24"/>
+        </w:rPr>
+      </w:pPr>
+      <w:r>
+        <w:rPr>
+          <w:rtl w:val="0"/>
+        </w:rPr>
+      </w:r>
+    </w:p>
+    <w:p>
+      <w:pPr>
+        <w:contextualSpacing w:val="0"/>
+        <w:rPr>
+          <w:rFonts w:ascii="Arial" w:cs="Arial" w:eastAsia="Arial" w:hAnsi="Arial"/>
+          <w:b w:val="1"/>
+          <w:sz w:val="24"/>
+          <w:szCs w:val="24"/>
+        </w:rPr>
+      </w:pPr>
+      <w:r>
+        <w:rPr>
+          <w:rFonts w:ascii="Arial" w:cs="Arial" w:eastAsia="Arial" w:hAnsi="Arial"/>
+          <w:b w:val="1"/>
+          <w:sz w:val="24"/>
+          <w:szCs w:val="24"/>
+          <w:rtl w:val="0"/>
+        </w:rPr>
+        <w:t xml:space="preserve">Tabla resumen</w:t>
+      </w:r>
+    </w:p>
+    <w:p>
+      <w:pPr>
+        <w:contextualSpacing w:val="0"/>
+        <w:rPr>
+          <w:rFonts w:ascii="Arial" w:cs="Arial" w:eastAsia="Arial" w:hAnsi="Arial"/>
+          <w:b w:val="1"/>
+          <w:sz w:val="24"/>
+          <w:szCs w:val="24"/>
+        </w:rPr>
+      </w:pPr>
+      <w:r>
+        <w:rPr>
+          <w:rtl w:val="0"/>
+        </w:rPr>
+      </w:r>
+    </w:p>
+    <w:p>
+      <w:pPr>
+        <w:contextualSpacing w:val="0"/>
+        <w:rPr>
+          <w:rFonts w:ascii="Arial" w:cs="Arial" w:eastAsia="Arial" w:hAnsi="Arial"/>
+          <w:b w:val="1"/>
+          <w:sz w:val="24"/>
+          <w:szCs w:val="24"/>
+        </w:rPr>
+      </w:pPr>
+      <w:r>
+        <w:rPr>
+          <w:rFonts w:ascii="Arial" w:cs="Arial" w:eastAsia="Arial" w:hAnsi="Arial"/>
+          <w:b w:val="1"/>
+          <w:sz w:val="24"/>
+          <w:szCs w:val="24"/>
+          <w:rtl w:val="0"/>
+        </w:rPr>
+        <w:t xml:space="preserve"> Resumen de la Metodología AgilUs</w:t>
+      </w:r>
+    </w:p>
+    <w:p>
+      <w:pPr>
+        <w:contextualSpacing w:val="0"/>
+        <w:rPr>
+          <w:rFonts w:ascii="Arial" w:cs="Arial" w:eastAsia="Arial" w:hAnsi="Arial"/>
+          <w:b w:val="1"/>
+          <w:sz w:val="24"/>
+          <w:szCs w:val="24"/>
+        </w:rPr>
+      </w:pPr>
+      <w:r>
+        <w:rPr>
+          <w:rFonts w:ascii="Arial" w:cs="Arial" w:eastAsia="Arial" w:hAnsi="Arial"/>
+          <w:b w:val="1"/>
+          <w:sz w:val="24"/>
+          <w:szCs w:val="24"/>
+          <w:rtl w:val="0"/>
+        </w:rPr>
+        <w:t xml:space="preserve">Definición</w:t>
+      </w:r>
+    </w:p>
+    <w:p>
+      <w:pPr>
+        <w:contextualSpacing w:val="0"/>
+        <w:rPr>
+          <w:rFonts w:ascii="Arial" w:cs="Arial" w:eastAsia="Arial" w:hAnsi="Arial"/>
+          <w:sz w:val="24"/>
+          <w:szCs w:val="24"/>
+        </w:rPr>
+      </w:pPr>
+      <w:r>
+        <w:rPr>
+          <w:rFonts w:ascii="Arial" w:cs="Arial" w:eastAsia="Arial" w:hAnsi="Arial"/>
+          <w:sz w:val="24"/>
+          <w:szCs w:val="24"/>
+          <w:rtl w:val="0"/>
+        </w:rPr>
+        <w:t xml:space="preserve">Metodología ágil fuertemente orientada a la producción de software usable, por ello el usuario es el actor principal durante el proceso de desarrollo.</w:t>
+      </w:r>
+    </w:p>
+    <w:p>
+      <w:pPr>
+        <w:contextualSpacing w:val="0"/>
+        <w:rPr>
+          <w:rFonts w:ascii="Arial" w:cs="Arial" w:eastAsia="Arial" w:hAnsi="Arial"/>
+          <w:b w:val="1"/>
+          <w:sz w:val="24"/>
+          <w:szCs w:val="24"/>
+        </w:rPr>
+      </w:pPr>
+      <w:r>
+        <w:rPr>
+          <w:rFonts w:ascii="Arial" w:cs="Arial" w:eastAsia="Arial" w:hAnsi="Arial"/>
+          <w:b w:val="1"/>
+          <w:sz w:val="24"/>
+          <w:szCs w:val="24"/>
+          <w:rtl w:val="0"/>
+        </w:rPr>
+        <w:t xml:space="preserve">Etapas</w:t>
+      </w:r>
+    </w:p>
+    <w:p>
+      <w:pPr>
+        <w:contextualSpacing w:val="0"/>
+        <w:rPr>
+          <w:rFonts w:ascii="Arial" w:cs="Arial" w:eastAsia="Arial" w:hAnsi="Arial"/>
+          <w:sz w:val="24"/>
+          <w:szCs w:val="24"/>
+        </w:rPr>
+      </w:pPr>
+      <w:r>
+        <w:rPr>
+          <w:rFonts w:ascii="Arial" w:cs="Arial" w:eastAsia="Arial" w:hAnsi="Arial"/>
+          <w:sz w:val="24"/>
+          <w:szCs w:val="24"/>
+          <w:rtl w:val="0"/>
+        </w:rPr>
+        <w:t xml:space="preserve">- Requisitos. - Análisis. - Prototipaje. - Entrega.</w:t>
+      </w:r>
+    </w:p>
+    <w:p>
+      <w:pPr>
+        <w:contextualSpacing w:val="0"/>
+        <w:rPr>
+          <w:rFonts w:ascii="Arial" w:cs="Arial" w:eastAsia="Arial" w:hAnsi="Arial"/>
+          <w:sz w:val="24"/>
+          <w:szCs w:val="24"/>
+        </w:rPr>
+      </w:pPr>
+      <w:r>
+        <w:rPr>
+          <w:rFonts w:ascii="Arial" w:cs="Arial" w:eastAsia="Arial" w:hAnsi="Arial"/>
+          <w:b w:val="1"/>
+          <w:sz w:val="24"/>
+          <w:szCs w:val="24"/>
+          <w:rtl w:val="0"/>
+        </w:rPr>
+        <w:t xml:space="preserve">Roles</w:t>
+      </w:r>
+      <w:r>
+        <w:rPr>
+          <w:rFonts w:ascii="Arial" w:cs="Arial" w:eastAsia="Arial" w:hAnsi="Arial"/>
+          <w:sz w:val="24"/>
+          <w:szCs w:val="24"/>
+          <w:rtl w:val="0"/>
+        </w:rPr>
+        <w:t xml:space="preserve"> - No tiene roles.</w:t>
+      </w:r>
+    </w:p>
+    <w:p>
+      <w:pPr>
+        <w:contextualSpacing w:val="0"/>
+        <w:rPr>
+          <w:rFonts w:ascii="Arial" w:cs="Arial" w:eastAsia="Arial" w:hAnsi="Arial"/>
+          <w:sz w:val="24"/>
+          <w:szCs w:val="24"/>
+        </w:rPr>
+      </w:pPr>
+      <w:r>
+        <w:rPr>
+          <w:rFonts w:ascii="Arial" w:cs="Arial" w:eastAsia="Arial" w:hAnsi="Arial"/>
+          <w:sz w:val="24"/>
+          <w:szCs w:val="24"/>
+          <w:rtl w:val="0"/>
+        </w:rPr>
+        <w:t xml:space="preserve">Tiempos de entrega Al finalizar una iteración se entrega un prototipo para ser evaluado.</w:t>
+      </w:r>
+    </w:p>
+    <w:p>
+      <w:pPr>
+        <w:contextualSpacing w:val="0"/>
+        <w:rPr>
+          <w:rFonts w:ascii="Arial" w:cs="Arial" w:eastAsia="Arial" w:hAnsi="Arial"/>
+          <w:b w:val="1"/>
+          <w:sz w:val="24"/>
+          <w:szCs w:val="24"/>
+        </w:rPr>
+      </w:pPr>
+      <w:r>
+        <w:rPr>
+          <w:rFonts w:ascii="Arial" w:cs="Arial" w:eastAsia="Arial" w:hAnsi="Arial"/>
+          <w:b w:val="1"/>
+          <w:sz w:val="24"/>
+          <w:szCs w:val="24"/>
+          <w:rtl w:val="0"/>
+        </w:rPr>
+        <w:t xml:space="preserve">Artefactos</w:t>
+      </w:r>
+    </w:p>
+    <w:p>
+      <w:pPr>
+        <w:contextualSpacing w:val="0"/>
+        <w:rPr>
+          <w:rFonts w:ascii="Arial" w:cs="Arial" w:eastAsia="Arial" w:hAnsi="Arial"/>
+          <w:sz w:val="24"/>
+          <w:szCs w:val="24"/>
+        </w:rPr>
+      </w:pPr>
+      <w:r>
+        <w:rPr>
+          <w:rFonts w:ascii="Arial" w:cs="Arial" w:eastAsia="Arial" w:hAnsi="Arial"/>
+          <w:sz w:val="24"/>
+          <w:szCs w:val="24"/>
+          <w:rtl w:val="0"/>
+        </w:rPr>
+        <w:t xml:space="preserve">Etapa de Requisitos: - Tormenta de ideas. - Encuestas, entrevistas, cuestionarios. - Evaluación de sistemas existentes. - Perfiles de usuario. - Requerimientos funcionales y no funcionales.</w:t>
+      </w:r>
+    </w:p>
+    <w:p>
+      <w:pPr>
+        <w:contextualSpacing w:val="0"/>
+        <w:rPr>
+          <w:rFonts w:ascii="Arial" w:cs="Arial" w:eastAsia="Arial" w:hAnsi="Arial"/>
+          <w:sz w:val="24"/>
+          <w:szCs w:val="24"/>
+        </w:rPr>
+      </w:pPr>
+      <w:r>
+        <w:rPr>
+          <w:rFonts w:ascii="Arial" w:cs="Arial" w:eastAsia="Arial" w:hAnsi="Arial"/>
+          <w:sz w:val="24"/>
+          <w:szCs w:val="24"/>
+          <w:rtl w:val="0"/>
+        </w:rPr>
+        <w:t xml:space="preserve">Etapa de Análisis: - Prototipo en papel. - Guía de estilo. - Casos de uso. - Modelo de objetos del dominio. - Objetos de interfaz. - Patrones de interacción.</w:t>
+      </w:r>
+    </w:p>
+    <w:p>
+      <w:pPr>
+        <w:contextualSpacing w:val="0"/>
+        <w:rPr>
+          <w:rFonts w:ascii="Arial" w:cs="Arial" w:eastAsia="Arial" w:hAnsi="Arial"/>
+          <w:sz w:val="24"/>
+          <w:szCs w:val="24"/>
+        </w:rPr>
+      </w:pPr>
+      <w:r>
+        <w:rPr>
+          <w:rFonts w:ascii="Arial" w:cs="Arial" w:eastAsia="Arial" w:hAnsi="Arial"/>
+          <w:sz w:val="24"/>
+          <w:szCs w:val="24"/>
+          <w:rtl w:val="0"/>
+        </w:rPr>
+        <w:t xml:space="preserve">Etapa de Prototipaje: - Evaluación heurística. - Lista de comprobación. - Pensamiento en voz alta. - Prototipo ejecutable.</w:t>
+      </w:r>
+    </w:p>
+    <w:p>
+      <w:pPr>
+        <w:contextualSpacing w:val="0"/>
+        <w:rPr>
+          <w:rFonts w:ascii="Arial" w:cs="Arial" w:eastAsia="Arial" w:hAnsi="Arial"/>
+          <w:sz w:val="24"/>
+          <w:szCs w:val="24"/>
+        </w:rPr>
+      </w:pPr>
+      <w:r>
+        <w:rPr>
+          <w:rFonts w:ascii="Arial" w:cs="Arial" w:eastAsia="Arial" w:hAnsi="Arial"/>
+          <w:sz w:val="24"/>
+          <w:szCs w:val="24"/>
+          <w:rtl w:val="0"/>
+        </w:rPr>
+        <w:t xml:space="preserve">Etapa de Entrega: - Protocolo de preguntas. - Pruebas de aceptación. - Aplicación final.</w:t>
+      </w:r>
+    </w:p>
+    <w:p>
+      <w:pPr>
+        <w:contextualSpacing w:val="0"/>
+        <w:rPr>
+          <w:rFonts w:ascii="Arial" w:cs="Arial" w:eastAsia="Arial" w:hAnsi="Arial"/>
+          <w:b w:val="1"/>
+          <w:sz w:val="24"/>
+          <w:szCs w:val="24"/>
+        </w:rPr>
+      </w:pPr>
+      <w:r>
+        <w:rPr>
+          <w:rFonts w:ascii="Arial" w:cs="Arial" w:eastAsia="Arial" w:hAnsi="Arial"/>
+          <w:b w:val="1"/>
+          <w:sz w:val="24"/>
+          <w:szCs w:val="24"/>
+          <w:rtl w:val="0"/>
+        </w:rPr>
+        <w:t xml:space="preserve">Ventajas</w:t>
+      </w:r>
+    </w:p>
+    <w:p>
+      <w:pPr>
+        <w:contextualSpacing w:val="0"/>
+        <w:rPr>
+          <w:rFonts w:ascii="Arial" w:cs="Arial" w:eastAsia="Arial" w:hAnsi="Arial"/>
+          <w:sz w:val="24"/>
+          <w:szCs w:val="24"/>
+        </w:rPr>
+      </w:pPr>
+      <w:r>
+        <w:rPr>
+          <w:rFonts w:ascii="Arial" w:cs="Arial" w:eastAsia="Arial" w:hAnsi="Arial"/>
+          <w:sz w:val="24"/>
+          <w:szCs w:val="24"/>
+          <w:rtl w:val="0"/>
+        </w:rPr>
+        <w:t xml:space="preserve">- Constante interacción con el usuario durante todo el proceso de</w:t>
+      </w:r>
+    </w:p>
+    <w:p>
+      <w:pPr>
+        <w:contextualSpacing w:val="0"/>
+        <w:rPr>
+          <w:rFonts w:ascii="Arial" w:cs="Arial" w:eastAsia="Arial" w:hAnsi="Arial"/>
+          <w:sz w:val="24"/>
+          <w:szCs w:val="24"/>
+        </w:rPr>
+      </w:pPr>
+      <w:r>
+        <w:rPr>
+          <w:rFonts w:ascii="Arial" w:cs="Arial" w:eastAsia="Arial" w:hAnsi="Arial"/>
+          <w:sz w:val="24"/>
+          <w:szCs w:val="24"/>
+          <w:rtl w:val="0"/>
+        </w:rPr>
+        <w:t xml:space="preserve">desarrollo. - Incremento de la productividad, la satisfacción y la reducción de costos de entrenamiento y soporte del software, ya que las técnicas de evaluación de usabilidad propuestas en el método no son costosas ni requieren de infraestructura tecnológica compleja.</w:t>
+      </w:r>
+    </w:p>
+    <w:p>
+      <w:pPr>
+        <w:contextualSpacing w:val="0"/>
+        <w:rPr>
+          <w:rFonts w:ascii="Arial" w:cs="Arial" w:eastAsia="Arial" w:hAnsi="Arial"/>
+          <w:b w:val="1"/>
+          <w:sz w:val="24"/>
+          <w:szCs w:val="24"/>
+        </w:rPr>
+      </w:pPr>
+      <w:r>
+        <w:rPr>
+          <w:rFonts w:ascii="Arial" w:cs="Arial" w:eastAsia="Arial" w:hAnsi="Arial"/>
+          <w:b w:val="1"/>
+          <w:sz w:val="24"/>
+          <w:szCs w:val="24"/>
+          <w:rtl w:val="0"/>
+        </w:rPr>
+        <w:t xml:space="preserve">Desventajas</w:t>
+      </w:r>
+    </w:p>
+    <w:p>
+      <w:pPr>
+        <w:contextualSpacing w:val="0"/>
+        <w:rPr>
+          <w:rFonts w:ascii="Arial" w:cs="Arial" w:eastAsia="Arial" w:hAnsi="Arial"/>
+          <w:sz w:val="24"/>
+          <w:szCs w:val="24"/>
+        </w:rPr>
+      </w:pPr>
+      <w:r>
+        <w:rPr>
+          <w:rFonts w:ascii="Arial" w:cs="Arial" w:eastAsia="Arial" w:hAnsi="Arial"/>
+          <w:sz w:val="24"/>
+          <w:szCs w:val="24"/>
+          <w:rtl w:val="0"/>
+        </w:rPr>
+        <w:t xml:space="preserve">- No contempla en su ciclo de vida una fase de mantenimiento, lo cual dificulta su evolución y/o corrección una vez finalizado el desarrollo del producto. - Puede ocurrir una disminución de la participación del usuario en el proceso de desarrollo o puede haber una mala comprensión de su rol.</w:t>
+      </w:r>
+    </w:p>
+    <w:p>
+      <w:pPr>
+        <w:contextualSpacing w:val="0"/>
+        <w:rPr>
+          <w:rFonts w:ascii="Arial" w:cs="Arial" w:eastAsia="Arial" w:hAnsi="Arial"/>
+          <w:sz w:val="24"/>
+          <w:szCs w:val="24"/>
+        </w:rPr>
+      </w:pPr>
+      <w:r>
+        <w:rPr>
+          <w:rtl w:val="0"/>
+        </w:rPr>
+      </w:r>
+    </w:p>
+    <w:p>
+      <w:pPr>
+        <w:contextualSpacing w:val="0"/>
+        <w:rPr>
+          <w:rFonts w:ascii="Arial" w:cs="Arial" w:eastAsia="Arial" w:hAnsi="Arial"/>
+          <w:b w:val="1"/>
+          <w:sz w:val="24"/>
+          <w:szCs w:val="24"/>
+        </w:rPr>
+      </w:pPr>
+      <w:commentRangeStart w:id="10"/>
+      <w:r>
+        <w:rPr>
+          <w:rFonts w:ascii="Arial" w:cs="Arial" w:eastAsia="Arial" w:hAnsi="Arial"/>
+          <w:b w:val="1"/>
+          <w:sz w:val="24"/>
+          <w:szCs w:val="24"/>
+          <w:rtl w:val="0"/>
+        </w:rPr>
+        <w:t xml:space="preserve">CAPÍTULO 4 MARCO APLICATIVO</w:t>
+      </w:r>
+      <w:commentRangeEnd w:id="10"/>
+      <w:r>
+        <w:commentReference w:id="10"/>
+      </w:r>
+      <w:r>
+        <w:rPr>
+          <w:rtl w:val="0"/>
+        </w:rPr>
+      </w:r>
+    </w:p>
+    <w:p>
+      <w:pPr>
+        <w:contextualSpacing w:val="0"/>
+        <w:rPr>
+          <w:rFonts w:ascii="Arial" w:cs="Arial" w:eastAsia="Arial" w:hAnsi="Arial"/>
+          <w:sz w:val="24"/>
+          <w:szCs w:val="24"/>
+        </w:rPr>
+      </w:pPr>
+      <w:r>
+        <w:rPr>
+          <w:rFonts w:ascii="Arial" w:cs="Arial" w:eastAsia="Arial" w:hAnsi="Arial"/>
+          <w:sz w:val="24"/>
+          <w:szCs w:val="24"/>
+          <w:rtl w:val="0"/>
+        </w:rPr>
+        <w:t xml:space="preserve">En este capítulo se describen aspectos y características relevantes de la aplicación y se detallan los pasos que se realizaron para el desarrollo de este Trabajo Especial de Grado, siguiendo de manera parcial los lineamientos de la metodología AgilUs.</w:t>
+      </w:r>
+    </w:p>
+    <w:p>
+      <w:pPr>
+        <w:contextualSpacing w:val="0"/>
+        <w:rPr>
+          <w:rFonts w:ascii="Arial" w:cs="Arial" w:eastAsia="Arial" w:hAnsi="Arial"/>
+          <w:sz w:val="24"/>
+          <w:szCs w:val="24"/>
+        </w:rPr>
+      </w:pPr>
+      <w:r>
+        <w:rPr>
+          <w:rtl w:val="0"/>
+        </w:rPr>
+      </w:r>
+    </w:p>
+    <w:p>
+      <w:pPr>
+        <w:contextualSpacing w:val="0"/>
+        <w:rPr>
+          <w:rFonts w:ascii="Arial" w:cs="Arial" w:eastAsia="Arial" w:hAnsi="Arial"/>
+          <w:sz w:val="24"/>
+          <w:szCs w:val="24"/>
+        </w:rPr>
+      </w:pPr>
+      <w:r>
+        <w:rPr>
+          <w:rtl w:val="0"/>
+        </w:rPr>
+      </w:r>
+    </w:p>
+    <w:p>
+      <w:pPr>
+        <w:contextualSpacing w:val="0"/>
+        <w:rPr>
+          <w:rFonts w:ascii="Arial" w:cs="Arial" w:eastAsia="Arial" w:hAnsi="Arial"/>
+          <w:sz w:val="24"/>
+          <w:szCs w:val="24"/>
+        </w:rPr>
+      </w:pPr>
+      <w:r>
+        <w:rPr>
+          <w:rtl w:val="0"/>
+        </w:rPr>
+      </w:r>
+    </w:p>
+    <w:p>
+      <w:pPr>
+        <w:contextualSpacing w:val="0"/>
+        <w:rPr>
+          <w:rFonts w:ascii="Arial" w:cs="Arial" w:eastAsia="Arial" w:hAnsi="Arial"/>
+          <w:sz w:val="24"/>
+          <w:szCs w:val="24"/>
+        </w:rPr>
+      </w:pPr>
+      <w:r>
+        <w:rPr>
+          <w:rtl w:val="0"/>
+        </w:rPr>
+      </w:r>
+    </w:p>
+    <w:p>
+      <w:pPr>
+        <w:contextualSpacing w:val="0"/>
+        <w:rPr>
+          <w:rFonts w:ascii="Arial" w:cs="Arial" w:eastAsia="Arial" w:hAnsi="Arial"/>
+          <w:sz w:val="24"/>
+          <w:szCs w:val="24"/>
+        </w:rPr>
+      </w:pPr>
+      <w:r>
+        <w:rPr>
+          <w:rtl w:val="0"/>
+        </w:rPr>
+      </w:r>
+    </w:p>
+    <w:p>
+      <w:pPr>
+        <w:contextualSpacing w:val="0"/>
+        <w:rPr>
+          <w:rFonts w:ascii="Arial" w:cs="Arial" w:eastAsia="Arial" w:hAnsi="Arial"/>
+          <w:sz w:val="24"/>
+          <w:szCs w:val="24"/>
+        </w:rPr>
+      </w:pPr>
+      <w:r>
+        <w:rPr>
+          <w:rtl w:val="0"/>
+        </w:rPr>
+      </w:r>
+    </w:p>
+    <w:p>
+      <w:pPr>
+        <w:contextualSpacing w:val="0"/>
+        <w:rPr>
+          <w:rFonts w:ascii="Arial" w:cs="Arial" w:eastAsia="Arial" w:hAnsi="Arial"/>
+          <w:sz w:val="24"/>
+          <w:szCs w:val="24"/>
+        </w:rPr>
+      </w:pPr>
+      <w:r>
+        <w:rPr>
+          <w:rtl w:val="0"/>
+        </w:rPr>
+      </w:r>
+    </w:p>
+    <w:p>
+      <w:pPr>
+        <w:contextualSpacing w:val="0"/>
+        <w:rPr>
+          <w:rFonts w:ascii="Arial" w:cs="Arial" w:eastAsia="Arial" w:hAnsi="Arial"/>
+          <w:sz w:val="24"/>
+          <w:szCs w:val="24"/>
+        </w:rPr>
+      </w:pPr>
+      <w:r>
+        <w:rPr>
+          <w:rtl w:val="0"/>
+        </w:rPr>
+      </w:r>
+    </w:p>
+    <w:p>
+      <w:pPr>
+        <w:contextualSpacing w:val="0"/>
+        <w:rPr>
+          <w:rFonts w:ascii="Arial" w:cs="Arial" w:eastAsia="Arial" w:hAnsi="Arial"/>
+          <w:sz w:val="24"/>
+          <w:szCs w:val="24"/>
+        </w:rPr>
+      </w:pPr>
+      <w:r>
+        <w:rPr>
+          <w:rtl w:val="0"/>
+        </w:rPr>
+      </w:r>
+    </w:p>
+    <w:p>
+      <w:pPr>
+        <w:contextualSpacing w:val="0"/>
+        <w:rPr>
+          <w:rFonts w:ascii="Arial" w:cs="Arial" w:eastAsia="Arial" w:hAnsi="Arial"/>
+          <w:sz w:val="24"/>
+          <w:szCs w:val="24"/>
+        </w:rPr>
+      </w:pPr>
+      <w:r>
+        <w:rPr>
+          <w:rtl w:val="0"/>
+        </w:rPr>
+      </w:r>
+    </w:p>
+    <w:p>
+      <w:pPr>
+        <w:contextualSpacing w:val="0"/>
+        <w:rPr>
+          <w:rFonts w:ascii="Arial" w:cs="Arial" w:eastAsia="Arial" w:hAnsi="Arial"/>
+          <w:sz w:val="24"/>
+          <w:szCs w:val="24"/>
+        </w:rPr>
+      </w:pPr>
+      <w:r>
+        <w:rPr>
+          <w:rtl w:val="0"/>
+        </w:rPr>
+      </w:r>
+    </w:p>
+    <w:p>
+      <w:pPr>
+        <w:contextualSpacing w:val="0"/>
+        <w:rPr>
+          <w:rFonts w:ascii="Arial" w:cs="Arial" w:eastAsia="Arial" w:hAnsi="Arial"/>
+          <w:sz w:val="24"/>
+          <w:szCs w:val="24"/>
+        </w:rPr>
+      </w:pPr>
+      <w:r>
+        <w:rPr>
+          <w:rtl w:val="0"/>
+        </w:rPr>
+      </w:r>
+    </w:p>
+    <w:p>
+      <w:pPr>
+        <w:contextualSpacing w:val="0"/>
+        <w:rPr>
+          <w:rFonts w:ascii="Arial" w:cs="Arial" w:eastAsia="Arial" w:hAnsi="Arial"/>
+          <w:sz w:val="24"/>
+          <w:szCs w:val="24"/>
+        </w:rPr>
+      </w:pPr>
+      <w:r>
+        <w:rPr>
+          <w:rtl w:val="0"/>
+        </w:rPr>
+      </w:r>
+    </w:p>
+    <w:p>
+      <w:pPr>
+        <w:contextualSpacing w:val="0"/>
+        <w:rPr>
+          <w:rFonts w:ascii="Arial" w:cs="Arial" w:eastAsia="Arial" w:hAnsi="Arial"/>
+          <w:sz w:val="24"/>
+          <w:szCs w:val="24"/>
+        </w:rPr>
+      </w:pPr>
+      <w:r>
+        <w:rPr>
+          <w:rtl w:val="0"/>
+        </w:rPr>
+      </w:r>
+    </w:p>
+    <w:p>
+      <w:pPr>
+        <w:contextualSpacing w:val="0"/>
+        <w:rPr>
+          <w:rFonts w:ascii="Arial" w:cs="Arial" w:eastAsia="Arial" w:hAnsi="Arial"/>
+          <w:sz w:val="24"/>
+          <w:szCs w:val="24"/>
+        </w:rPr>
+      </w:pPr>
+      <w:r>
+        <w:rPr>
+          <w:rtl w:val="0"/>
+        </w:rPr>
+      </w:r>
+    </w:p>
+    <w:p>
+      <w:pPr>
+        <w:contextualSpacing w:val="0"/>
+        <w:rPr>
+          <w:rFonts w:ascii="Arial" w:cs="Arial" w:eastAsia="Arial" w:hAnsi="Arial"/>
+          <w:sz w:val="24"/>
+          <w:szCs w:val="24"/>
+        </w:rPr>
+      </w:pPr>
+      <w:r>
+        <w:rPr>
+          <w:rtl w:val="0"/>
+        </w:rPr>
+      </w:r>
+    </w:p>
+    <w:p>
+      <w:pPr>
+        <w:contextualSpacing w:val="0"/>
+        <w:rPr>
+          <w:rFonts w:ascii="Arial" w:cs="Arial" w:eastAsia="Arial" w:hAnsi="Arial"/>
+          <w:sz w:val="24"/>
+          <w:szCs w:val="24"/>
+        </w:rPr>
+      </w:pPr>
+      <w:r>
+        <w:rPr>
+          <w:rtl w:val="0"/>
+        </w:rPr>
+      </w:r>
+    </w:p>
+    <w:p>
+      <w:pPr>
+        <w:contextualSpacing w:val="0"/>
+        <w:rPr>
+          <w:rFonts w:ascii="Arial" w:cs="Arial" w:eastAsia="Arial" w:hAnsi="Arial"/>
+          <w:sz w:val="24"/>
+          <w:szCs w:val="24"/>
+        </w:rPr>
+      </w:pPr>
+      <w:r>
+        <w:rPr>
+          <w:rtl w:val="0"/>
+        </w:rPr>
+      </w:r>
+    </w:p>
+    <w:p>
+      <w:pPr>
+        <w:contextualSpacing w:val="0"/>
+        <w:rPr>
+          <w:rFonts w:ascii="Arial" w:cs="Arial" w:eastAsia="Arial" w:hAnsi="Arial"/>
+          <w:sz w:val="24"/>
+          <w:szCs w:val="24"/>
+        </w:rPr>
+      </w:pPr>
+      <w:r>
+        <w:rPr>
+          <w:rtl w:val="0"/>
+        </w:rPr>
+      </w:r>
+    </w:p>
+    <w:p>
+      <w:pPr>
+        <w:contextualSpacing w:val="0"/>
+        <w:rPr>
+          <w:rFonts w:ascii="Arial" w:cs="Arial" w:eastAsia="Arial" w:hAnsi="Arial"/>
+          <w:sz w:val="24"/>
+          <w:szCs w:val="24"/>
+        </w:rPr>
+      </w:pPr>
+      <w:r>
+        <w:rPr>
+          <w:rtl w:val="0"/>
+        </w:rPr>
+      </w:r>
+    </w:p>
+    <w:p>
+      <w:pPr>
+        <w:contextualSpacing w:val="0"/>
+        <w:rPr>
+          <w:rFonts w:ascii="Arial" w:cs="Arial" w:eastAsia="Arial" w:hAnsi="Arial"/>
+          <w:sz w:val="24"/>
+          <w:szCs w:val="24"/>
+        </w:rPr>
+      </w:pPr>
+      <w:r>
+        <w:rPr>
+          <w:rtl w:val="0"/>
+        </w:rPr>
+      </w:r>
+    </w:p>
+    <w:p>
+      <w:pPr>
+        <w:contextualSpacing w:val="0"/>
+        <w:rPr>
+          <w:rFonts w:ascii="Arial" w:cs="Arial" w:eastAsia="Arial" w:hAnsi="Arial"/>
+          <w:sz w:val="24"/>
+          <w:szCs w:val="24"/>
+        </w:rPr>
+      </w:pPr>
+      <w:r>
+        <w:rPr>
+          <w:rtl w:val="0"/>
+        </w:rPr>
+      </w:r>
+    </w:p>
+    <w:p>
+      <w:pPr>
+        <w:contextualSpacing w:val="0"/>
+        <w:rPr>
+          <w:rFonts w:ascii="Arial" w:cs="Arial" w:eastAsia="Arial" w:hAnsi="Arial"/>
+          <w:sz w:val="24"/>
+          <w:szCs w:val="24"/>
+        </w:rPr>
+      </w:pPr>
+      <w:r>
+        <w:rPr>
+          <w:rtl w:val="0"/>
+        </w:rPr>
+      </w:r>
+    </w:p>
+    <w:p>
+      <w:pPr>
+        <w:contextualSpacing w:val="0"/>
+        <w:rPr>
+          <w:rFonts w:ascii="Arial" w:cs="Arial" w:eastAsia="Arial" w:hAnsi="Arial"/>
+          <w:sz w:val="24"/>
+          <w:szCs w:val="24"/>
         </w:rPr>
       </w:pPr>
       <w:r>
@@ -8286,11 +12948,11 @@
         </w:rPr>
       </w:pPr>
       <w:ins w:author="luis campos" w:id="0" w:date="2017-05-17T11:07:57Z">
-        <w:commentRangeStart w:id="3"/>
-        <w:commentRangeStart w:id="3"/>
-        <w:commentRangeEnd w:id="3"/>
+        <w:commentRangeStart w:id="11"/>
+        <w:commentRangeStart w:id="11"/>
+        <w:commentRangeEnd w:id="11"/>
         <w:r>
-          <w:commentReference w:id="3"/>
+          <w:commentReference w:id="11"/>
         </w:r>
         <w:r>
           <w:rPr>
@@ -8332,10 +12994,10 @@
         </w:rPr>
       </w:pPr>
       <w:ins w:author="luis campos" w:id="0" w:date="2017-05-17T11:07:57Z">
-        <w:commentRangeStart w:id="4"/>
-        <w:commentRangeEnd w:id="4"/>
+        <w:commentRangeStart w:id="12"/>
+        <w:commentRangeEnd w:id="12"/>
         <w:r>
-          <w:commentReference w:id="4"/>
+          <w:commentReference w:id="12"/>
         </w:r>
         <w:r>
           <w:rPr>
@@ -8377,10 +13039,10 @@
         </w:rPr>
       </w:pPr>
       <w:ins w:author="luis campos" w:id="0" w:date="2017-05-17T11:07:57Z">
-        <w:commentRangeStart w:id="5"/>
-        <w:commentRangeEnd w:id="5"/>
+        <w:commentRangeStart w:id="13"/>
+        <w:commentRangeEnd w:id="13"/>
         <w:r>
-          <w:commentReference w:id="5"/>
+          <w:commentReference w:id="13"/>
         </w:r>
         <w:r>
           <w:rPr>
@@ -9239,10 +13901,10 @@
         </w:rPr>
       </w:pPr>
       <w:ins w:author="luis campos" w:id="2" w:date="2017-05-17T11:08:18Z">
-        <w:commentRangeStart w:id="6"/>
-        <w:commentRangeEnd w:id="6"/>
+        <w:commentRangeStart w:id="14"/>
+        <w:commentRangeEnd w:id="14"/>
         <w:r>
-          <w:commentReference w:id="6"/>
+          <w:commentReference w:id="14"/>
         </w:r>
         <w:r>
           <w:rPr>
@@ -9273,10 +13935,10 @@
         </w:rPr>
       </w:pPr>
       <w:ins w:author="luis campos" w:id="2" w:date="2017-05-17T11:08:18Z">
-        <w:commentRangeStart w:id="7"/>
-        <w:commentRangeEnd w:id="7"/>
+        <w:commentRangeStart w:id="15"/>
+        <w:commentRangeEnd w:id="15"/>
         <w:r>
-          <w:commentReference w:id="7"/>
+          <w:commentReference w:id="15"/>
         </w:r>
         <w:r>
           <w:rPr>
@@ -9320,10 +13982,10 @@
         </w:rPr>
       </w:pPr>
       <w:ins w:author="luis campos" w:id="2" w:date="2017-05-17T11:08:18Z">
-        <w:commentRangeStart w:id="8"/>
-        <w:commentRangeEnd w:id="8"/>
+        <w:commentRangeStart w:id="16"/>
+        <w:commentRangeEnd w:id="16"/>
         <w:r>
-          <w:commentReference w:id="8"/>
+          <w:commentReference w:id="16"/>
         </w:r>
         <w:r>
           <w:rPr>
@@ -9368,10 +14030,10 @@
         </w:rPr>
       </w:pPr>
       <w:ins w:author="luis campos" w:id="2" w:date="2017-05-17T11:08:18Z">
-        <w:commentRangeStart w:id="9"/>
-        <w:commentRangeEnd w:id="9"/>
+        <w:commentRangeStart w:id="17"/>
+        <w:commentRangeEnd w:id="17"/>
         <w:r>
-          <w:commentReference w:id="9"/>
+          <w:commentReference w:id="17"/>
         </w:r>
         <w:r>
           <w:rPr>
@@ -9417,10 +14079,10 @@
         </w:rPr>
       </w:pPr>
       <w:ins w:author="luis campos" w:id="2" w:date="2017-05-17T11:08:18Z">
-        <w:commentRangeStart w:id="10"/>
-        <w:commentRangeEnd w:id="10"/>
+        <w:commentRangeStart w:id="18"/>
+        <w:commentRangeEnd w:id="18"/>
         <w:r>
-          <w:commentReference w:id="10"/>
+          <w:commentReference w:id="18"/>
         </w:r>
         <w:r>
           <w:rPr>
@@ -9466,10 +14128,10 @@
         </w:rPr>
       </w:pPr>
       <w:ins w:author="luis campos" w:id="2" w:date="2017-05-17T11:08:18Z">
-        <w:commentRangeStart w:id="11"/>
-        <w:commentRangeEnd w:id="11"/>
+        <w:commentRangeStart w:id="19"/>
+        <w:commentRangeEnd w:id="19"/>
         <w:r>
-          <w:commentReference w:id="11"/>
+          <w:commentReference w:id="19"/>
         </w:r>
         <w:r>
           <w:rPr>
@@ -9511,10 +14173,10 @@
         </w:rPr>
       </w:pPr>
       <w:ins w:author="luis campos" w:id="2" w:date="2017-05-17T11:08:18Z">
-        <w:commentRangeStart w:id="12"/>
-        <w:commentRangeEnd w:id="12"/>
+        <w:commentRangeStart w:id="20"/>
+        <w:commentRangeEnd w:id="20"/>
         <w:r>
-          <w:commentReference w:id="12"/>
+          <w:commentReference w:id="20"/>
         </w:r>
         <w:r>
           <w:rPr>
@@ -11221,7 +15883,7 @@
       <w:pPr>
         <w:numPr>
           <w:ilvl w:val="0"/>
-          <w:numId w:val="6"/>
+          <w:numId w:val="7"/>
         </w:numPr>
         <w:spacing w:after="0" w:line="360" w:lineRule="auto"/>
         <w:ind w:left="720" w:hanging="360"/>
@@ -11248,7 +15910,7 @@
       <w:pPr>
         <w:numPr>
           <w:ilvl w:val="0"/>
-          <w:numId w:val="6"/>
+          <w:numId w:val="7"/>
         </w:numPr>
         <w:spacing w:after="0" w:line="360" w:lineRule="auto"/>
         <w:ind w:left="720" w:hanging="360"/>
@@ -11275,7 +15937,7 @@
       <w:pPr>
         <w:numPr>
           <w:ilvl w:val="0"/>
-          <w:numId w:val="6"/>
+          <w:numId w:val="7"/>
         </w:numPr>
         <w:spacing w:after="0" w:line="360" w:lineRule="auto"/>
         <w:ind w:left="720" w:hanging="360"/>
@@ -11302,7 +15964,7 @@
       <w:pPr>
         <w:numPr>
           <w:ilvl w:val="0"/>
-          <w:numId w:val="6"/>
+          <w:numId w:val="7"/>
         </w:numPr>
         <w:spacing w:after="0" w:line="360" w:lineRule="auto"/>
         <w:ind w:left="720" w:hanging="360"/>
@@ -11329,7 +15991,7 @@
       <w:pPr>
         <w:numPr>
           <w:ilvl w:val="0"/>
-          <w:numId w:val="6"/>
+          <w:numId w:val="7"/>
         </w:numPr>
         <w:spacing w:after="0" w:line="360" w:lineRule="auto"/>
         <w:ind w:left="720" w:hanging="360"/>
@@ -11394,7 +16056,7 @@
       <w:pPr>
         <w:numPr>
           <w:ilvl w:val="0"/>
-          <w:numId w:val="3"/>
+          <w:numId w:val="4"/>
         </w:numPr>
         <w:spacing w:after="0" w:line="360" w:lineRule="auto"/>
         <w:ind w:left="720" w:hanging="360"/>
@@ -11421,7 +16083,7 @@
       <w:pPr>
         <w:numPr>
           <w:ilvl w:val="0"/>
-          <w:numId w:val="3"/>
+          <w:numId w:val="4"/>
         </w:numPr>
         <w:spacing w:after="0" w:line="360" w:lineRule="auto"/>
         <w:ind w:left="720" w:hanging="360"/>
@@ -11448,7 +16110,7 @@
       <w:pPr>
         <w:numPr>
           <w:ilvl w:val="0"/>
-          <w:numId w:val="3"/>
+          <w:numId w:val="4"/>
         </w:numPr>
         <w:spacing w:after="0" w:line="360" w:lineRule="auto"/>
         <w:ind w:left="720" w:hanging="360"/>
@@ -11475,7 +16137,7 @@
       <w:pPr>
         <w:numPr>
           <w:ilvl w:val="0"/>
-          <w:numId w:val="3"/>
+          <w:numId w:val="4"/>
         </w:numPr>
         <w:spacing w:after="0" w:line="360" w:lineRule="auto"/>
         <w:ind w:left="720" w:hanging="360"/>
@@ -11502,7 +16164,7 @@
       <w:pPr>
         <w:numPr>
           <w:ilvl w:val="0"/>
-          <w:numId w:val="3"/>
+          <w:numId w:val="4"/>
         </w:numPr>
         <w:spacing w:after="0" w:line="360" w:lineRule="auto"/>
         <w:ind w:left="720" w:hanging="360"/>
@@ -11877,7 +16539,7 @@
 
 <file path=word/comments.xml><?xml version="1.0" encoding="utf-8"?>
 <w:comments xmlns:mc="http://schemas.openxmlformats.org/markup-compatibility/2006" xmlns:o="urn:schemas-microsoft-com:office:office" xmlns:r="http://schemas.openxmlformats.org/officeDocument/2006/relationships" xmlns:m="http://schemas.openxmlformats.org/officeDocument/2006/math" xmlns:v="urn:schemas-microsoft-com:vml" xmlns:wp="http://schemas.openxmlformats.org/drawingml/2006/wordprocessingDrawing" xmlns:w10="urn:schemas-microsoft-com:office:word" xmlns:w="http://schemas.openxmlformats.org/wordprocessingml/2006/main" xmlns:wne="http://schemas.microsoft.com/office/word/2006/wordml" xmlns:sl="http://schemas.openxmlformats.org/schemaLibrary/2006/main" xmlns:a="http://schemas.openxmlformats.org/drawingml/2006/main" xmlns:pic="http://schemas.openxmlformats.org/drawingml/2006/picture" xmlns:c="http://schemas.openxmlformats.org/drawingml/2006/chart" xmlns:lc="http://schemas.openxmlformats.org/drawingml/2006/lockedCanvas" xmlns:dgm="http://schemas.openxmlformats.org/drawingml/2006/diagram" xmlns:wps="http://schemas.microsoft.com/office/word/2010/wordprocessingShape" xmlns:wpg="http://schemas.microsoft.com/office/word/2010/wordprocessingGroup">
-  <w:comment w:author="luis campos" w:id="1" w:date="2017-06-15T11:12:47Z">
+  <w:comment w:author="luis campos" w:id="3" w:date="2017-07-20T10:33:52Z">
     <w:p>
       <w:pPr>
         <w:keepNext w:val="0"/>
@@ -11922,11 +16584,11 @@
           <w:vertAlign w:val="baseline"/>
           <w:rtl w:val="0"/>
         </w:rPr>
-        <w:t xml:space="preserve">esta figura aun no existe, pero debe ser facil de encontrar una buena imagen</w:t>
+        <w:t xml:space="preserve">ref</w:t>
       </w:r>
     </w:p>
   </w:comment>
-  <w:comment w:author="luis campos" w:id="0" w:date="2017-06-15T11:12:07Z">
+  <w:comment w:author="luis campos" w:id="4" w:date="2017-07-20T10:35:47Z">
     <w:p>
       <w:pPr>
         <w:keepNext w:val="0"/>
@@ -11971,11 +16633,11 @@
           <w:vertAlign w:val="baseline"/>
           <w:rtl w:val="0"/>
         </w:rPr>
-        <w:t xml:space="preserve">esto puedes tomarlo como referencia (esta en una de las bibliografias sugeridas que coloque)</w:t>
+        <w:t xml:space="preserve">ref</w:t>
       </w:r>
     </w:p>
   </w:comment>
-  <w:comment w:author="luis campos" w:id="6" w:date="2017-05-17T11:08:18Z">
+  <w:comment w:author="luis campos" w:id="2" w:date="2017-07-20T10:32:01Z">
     <w:p>
       <w:pPr>
         <w:keepNext w:val="0"/>
@@ -12020,11 +16682,11 @@
           <w:vertAlign w:val="baseline"/>
           <w:rtl w:val="0"/>
         </w:rPr>
-        <w:t xml:space="preserve">again, dado por jose</w:t>
+        <w:t xml:space="preserve">ref</w:t>
       </w:r>
     </w:p>
   </w:comment>
-  <w:comment w:author="luis campos" w:id="7" w:date="2017-05-17T11:08:18Z">
+  <w:comment w:author="luis campos" w:id="10" w:date="2017-07-20T10:53:39Z">
     <w:p>
       <w:pPr>
         <w:keepNext w:val="0"/>
@@ -12069,11 +16731,11 @@
           <w:vertAlign w:val="baseline"/>
           <w:rtl w:val="0"/>
         </w:rPr>
-        <w:t xml:space="preserve">again, dado por jose</w:t>
+        <w:t xml:space="preserve">esto solo se hacia en la tesis?</w:t>
       </w:r>
     </w:p>
   </w:comment>
-  <w:comment w:author="luis campos" w:id="8" w:date="2017-05-17T11:08:18Z">
+  <w:comment w:author="luis campos" w:id="8" w:date="2017-07-20T10:40:31Z">
     <w:p>
       <w:pPr>
         <w:keepNext w:val="0"/>
@@ -12118,11 +16780,11 @@
           <w:vertAlign w:val="baseline"/>
           <w:rtl w:val="0"/>
         </w:rPr>
-        <w:t xml:space="preserve">again, dado por jose</w:t>
+        <w:t xml:space="preserve">Espero que a estas alturas ya se vea un poco mas claro que esos nombres raros son referencias</w:t>
       </w:r>
     </w:p>
   </w:comment>
-  <w:comment w:author="luis campos" w:id="9" w:date="2017-05-17T11:08:18Z">
+  <w:comment w:author="luis campos" w:id="1" w:date="2017-06-15T11:12:47Z">
     <w:p>
       <w:pPr>
         <w:keepNext w:val="0"/>
@@ -12167,11 +16829,11 @@
           <w:vertAlign w:val="baseline"/>
           <w:rtl w:val="0"/>
         </w:rPr>
-        <w:t xml:space="preserve">again, dado por jose</w:t>
+        <w:t xml:space="preserve">esta figura aun no existe, pero debe ser facil de encontrar una buena imagen</w:t>
       </w:r>
     </w:p>
   </w:comment>
-  <w:comment w:author="luis campos" w:id="10" w:date="2017-05-17T11:08:18Z">
+  <w:comment w:author="luis campos" w:id="9" w:date="2017-07-20T10:44:14Z">
     <w:p>
       <w:pPr>
         <w:keepNext w:val="0"/>
@@ -12216,11 +16878,11 @@
           <w:vertAlign w:val="baseline"/>
           <w:rtl w:val="0"/>
         </w:rPr>
-        <w:t xml:space="preserve">again, dado por jose</w:t>
+        <w:t xml:space="preserve">1era parte. Explicacion de Directorio y despues el otro</w:t>
       </w:r>
     </w:p>
   </w:comment>
-  <w:comment w:author="luis campos" w:id="11" w:date="2017-05-17T11:08:18Z">
+  <w:comment w:author="luis campos" w:id="14" w:date="2017-05-17T11:08:18Z">
     <w:p>
       <w:pPr>
         <w:keepNext w:val="0"/>
@@ -12269,7 +16931,7 @@
       </w:r>
     </w:p>
   </w:comment>
-  <w:comment w:author="luis campos" w:id="12" w:date="2017-05-17T11:08:18Z">
+  <w:comment w:author="luis campos" w:id="15" w:date="2017-05-17T11:08:18Z">
     <w:p>
       <w:pPr>
         <w:keepNext w:val="0"/>
@@ -12318,7 +16980,7 @@
       </w:r>
     </w:p>
   </w:comment>
-  <w:comment w:author="luis campos" w:id="2" w:date="2017-06-15T11:13:23Z">
+  <w:comment w:author="luis campos" w:id="16" w:date="2017-05-17T11:08:18Z">
     <w:p>
       <w:pPr>
         <w:keepNext w:val="0"/>
@@ -12363,11 +17025,11 @@
           <w:vertAlign w:val="baseline"/>
           <w:rtl w:val="0"/>
         </w:rPr>
-        <w:t xml:space="preserve">igual, referencia</w:t>
+        <w:t xml:space="preserve">again, dado por jose</w:t>
       </w:r>
     </w:p>
   </w:comment>
-  <w:comment w:author="luis campos" w:id="3" w:date="2017-05-17T11:07:57Z">
+  <w:comment w:author="luis campos" w:id="17" w:date="2017-05-17T11:08:18Z">
     <w:p>
       <w:pPr>
         <w:keepNext w:val="0"/>
@@ -12412,11 +17074,11 @@
           <w:vertAlign w:val="baseline"/>
           <w:rtl w:val="0"/>
         </w:rPr>
-        <w:t xml:space="preserve">eso fue colocado por jose, pero lo coloque como sugerencia igual se capta la idea</w:t>
+        <w:t xml:space="preserve">again, dado por jose</w:t>
       </w:r>
     </w:p>
   </w:comment>
-  <w:comment w:author="luis campos" w:id="4" w:date="2017-05-17T11:07:57Z">
+  <w:comment w:author="luis campos" w:id="18" w:date="2017-05-17T11:08:18Z">
     <w:p>
       <w:pPr>
         <w:keepNext w:val="0"/>
@@ -12461,11 +17123,11 @@
           <w:vertAlign w:val="baseline"/>
           <w:rtl w:val="0"/>
         </w:rPr>
-        <w:t xml:space="preserve">eso fue colocado por jose, pero lo coloque como sugerencia igual se capta la idea</w:t>
+        <w:t xml:space="preserve">again, dado por jose</w:t>
       </w:r>
     </w:p>
   </w:comment>
-  <w:comment w:author="luis campos" w:id="5" w:date="2017-05-17T11:07:57Z">
+  <w:comment w:author="luis campos" w:id="19" w:date="2017-05-17T11:08:18Z">
     <w:p>
       <w:pPr>
         <w:keepNext w:val="0"/>
@@ -12510,7 +17172,399 @@
           <w:vertAlign w:val="baseline"/>
           <w:rtl w:val="0"/>
         </w:rPr>
+        <w:t xml:space="preserve">again, dado por jose</w:t>
+      </w:r>
+    </w:p>
+  </w:comment>
+  <w:comment w:author="luis campos" w:id="20" w:date="2017-05-17T11:08:18Z">
+    <w:p>
+      <w:pPr>
+        <w:keepNext w:val="0"/>
+        <w:keepLines w:val="0"/>
+        <w:widowControl w:val="0"/>
+        <w:pBdr>
+          <w:top w:space="0" w:sz="0" w:val="nil"/>
+          <w:left w:space="0" w:sz="0" w:val="nil"/>
+          <w:bottom w:space="0" w:sz="0" w:val="nil"/>
+          <w:right w:space="0" w:sz="0" w:val="nil"/>
+          <w:between w:space="0" w:sz="0" w:val="nil"/>
+        </w:pBdr>
+        <w:shd w:fill="auto" w:val="clear"/>
+        <w:spacing w:after="0" w:before="0" w:line="240" w:lineRule="auto"/>
+        <w:ind w:left="0" w:right="0" w:firstLine="0"/>
+        <w:contextualSpacing w:val="0"/>
+        <w:jc w:val="left"/>
+        <w:rPr>
+          <w:rFonts w:ascii="Arial" w:cs="Arial" w:eastAsia="Arial" w:hAnsi="Arial"/>
+          <w:b w:val="0"/>
+          <w:i w:val="0"/>
+          <w:smallCaps w:val="0"/>
+          <w:strike w:val="0"/>
+          <w:color w:val="000000"/>
+          <w:sz w:val="22"/>
+          <w:szCs w:val="22"/>
+          <w:u w:val="none"/>
+          <w:vertAlign w:val="baseline"/>
+        </w:rPr>
+      </w:pPr>
+      <w:r>
+        <w:rPr>
+          <w:rFonts w:ascii="Arial" w:cs="Arial" w:eastAsia="Arial" w:hAnsi="Arial"/>
+          <w:b w:val="0"/>
+          <w:i w:val="0"/>
+          <w:smallCaps w:val="0"/>
+          <w:strike w:val="0"/>
+          <w:color w:val="000000"/>
+          <w:sz w:val="22"/>
+          <w:szCs w:val="22"/>
+          <w:u w:val="none"/>
+          <w:vertAlign w:val="baseline"/>
+          <w:rtl w:val="0"/>
+        </w:rPr>
+        <w:t xml:space="preserve">again, dado por jose</w:t>
+      </w:r>
+    </w:p>
+  </w:comment>
+  <w:comment w:author="luis campos" w:id="0" w:date="2017-06-15T11:12:07Z">
+    <w:p>
+      <w:pPr>
+        <w:keepNext w:val="0"/>
+        <w:keepLines w:val="0"/>
+        <w:widowControl w:val="0"/>
+        <w:pBdr>
+          <w:top w:space="0" w:sz="0" w:val="nil"/>
+          <w:left w:space="0" w:sz="0" w:val="nil"/>
+          <w:bottom w:space="0" w:sz="0" w:val="nil"/>
+          <w:right w:space="0" w:sz="0" w:val="nil"/>
+          <w:between w:space="0" w:sz="0" w:val="nil"/>
+        </w:pBdr>
+        <w:shd w:fill="auto" w:val="clear"/>
+        <w:spacing w:after="0" w:before="0" w:line="240" w:lineRule="auto"/>
+        <w:ind w:left="0" w:right="0" w:firstLine="0"/>
+        <w:contextualSpacing w:val="0"/>
+        <w:jc w:val="left"/>
+        <w:rPr>
+          <w:rFonts w:ascii="Arial" w:cs="Arial" w:eastAsia="Arial" w:hAnsi="Arial"/>
+          <w:b w:val="0"/>
+          <w:i w:val="0"/>
+          <w:smallCaps w:val="0"/>
+          <w:strike w:val="0"/>
+          <w:color w:val="000000"/>
+          <w:sz w:val="22"/>
+          <w:szCs w:val="22"/>
+          <w:u w:val="none"/>
+          <w:vertAlign w:val="baseline"/>
+        </w:rPr>
+      </w:pPr>
+      <w:r>
+        <w:rPr>
+          <w:rFonts w:ascii="Arial" w:cs="Arial" w:eastAsia="Arial" w:hAnsi="Arial"/>
+          <w:b w:val="0"/>
+          <w:i w:val="0"/>
+          <w:smallCaps w:val="0"/>
+          <w:strike w:val="0"/>
+          <w:color w:val="000000"/>
+          <w:sz w:val="22"/>
+          <w:szCs w:val="22"/>
+          <w:u w:val="none"/>
+          <w:vertAlign w:val="baseline"/>
+          <w:rtl w:val="0"/>
+        </w:rPr>
+        <w:t xml:space="preserve">esto puedes tomarlo como referencia (esta en una de las bibliografias sugeridas que coloque)</w:t>
+      </w:r>
+    </w:p>
+  </w:comment>
+  <w:comment w:author="luis campos" w:id="11" w:date="2017-05-17T11:07:57Z">
+    <w:p>
+      <w:pPr>
+        <w:keepNext w:val="0"/>
+        <w:keepLines w:val="0"/>
+        <w:widowControl w:val="0"/>
+        <w:pBdr>
+          <w:top w:space="0" w:sz="0" w:val="nil"/>
+          <w:left w:space="0" w:sz="0" w:val="nil"/>
+          <w:bottom w:space="0" w:sz="0" w:val="nil"/>
+          <w:right w:space="0" w:sz="0" w:val="nil"/>
+          <w:between w:space="0" w:sz="0" w:val="nil"/>
+        </w:pBdr>
+        <w:shd w:fill="auto" w:val="clear"/>
+        <w:spacing w:after="0" w:before="0" w:line="240" w:lineRule="auto"/>
+        <w:ind w:left="0" w:right="0" w:firstLine="0"/>
+        <w:contextualSpacing w:val="0"/>
+        <w:jc w:val="left"/>
+        <w:rPr>
+          <w:rFonts w:ascii="Arial" w:cs="Arial" w:eastAsia="Arial" w:hAnsi="Arial"/>
+          <w:b w:val="0"/>
+          <w:i w:val="0"/>
+          <w:smallCaps w:val="0"/>
+          <w:strike w:val="0"/>
+          <w:color w:val="000000"/>
+          <w:sz w:val="22"/>
+          <w:szCs w:val="22"/>
+          <w:u w:val="none"/>
+          <w:vertAlign w:val="baseline"/>
+        </w:rPr>
+      </w:pPr>
+      <w:r>
+        <w:rPr>
+          <w:rFonts w:ascii="Arial" w:cs="Arial" w:eastAsia="Arial" w:hAnsi="Arial"/>
+          <w:b w:val="0"/>
+          <w:i w:val="0"/>
+          <w:smallCaps w:val="0"/>
+          <w:strike w:val="0"/>
+          <w:color w:val="000000"/>
+          <w:sz w:val="22"/>
+          <w:szCs w:val="22"/>
+          <w:u w:val="none"/>
+          <w:vertAlign w:val="baseline"/>
+          <w:rtl w:val="0"/>
+        </w:rPr>
         <w:t xml:space="preserve">eso fue colocado por jose, pero lo coloque como sugerencia igual se capta la idea</w:t>
+      </w:r>
+    </w:p>
+  </w:comment>
+  <w:comment w:author="luis campos" w:id="12" w:date="2017-05-17T11:07:57Z">
+    <w:p>
+      <w:pPr>
+        <w:keepNext w:val="0"/>
+        <w:keepLines w:val="0"/>
+        <w:widowControl w:val="0"/>
+        <w:pBdr>
+          <w:top w:space="0" w:sz="0" w:val="nil"/>
+          <w:left w:space="0" w:sz="0" w:val="nil"/>
+          <w:bottom w:space="0" w:sz="0" w:val="nil"/>
+          <w:right w:space="0" w:sz="0" w:val="nil"/>
+          <w:between w:space="0" w:sz="0" w:val="nil"/>
+        </w:pBdr>
+        <w:shd w:fill="auto" w:val="clear"/>
+        <w:spacing w:after="0" w:before="0" w:line="240" w:lineRule="auto"/>
+        <w:ind w:left="0" w:right="0" w:firstLine="0"/>
+        <w:contextualSpacing w:val="0"/>
+        <w:jc w:val="left"/>
+        <w:rPr>
+          <w:rFonts w:ascii="Arial" w:cs="Arial" w:eastAsia="Arial" w:hAnsi="Arial"/>
+          <w:b w:val="0"/>
+          <w:i w:val="0"/>
+          <w:smallCaps w:val="0"/>
+          <w:strike w:val="0"/>
+          <w:color w:val="000000"/>
+          <w:sz w:val="22"/>
+          <w:szCs w:val="22"/>
+          <w:u w:val="none"/>
+          <w:vertAlign w:val="baseline"/>
+        </w:rPr>
+      </w:pPr>
+      <w:r>
+        <w:rPr>
+          <w:rFonts w:ascii="Arial" w:cs="Arial" w:eastAsia="Arial" w:hAnsi="Arial"/>
+          <w:b w:val="0"/>
+          <w:i w:val="0"/>
+          <w:smallCaps w:val="0"/>
+          <w:strike w:val="0"/>
+          <w:color w:val="000000"/>
+          <w:sz w:val="22"/>
+          <w:szCs w:val="22"/>
+          <w:u w:val="none"/>
+          <w:vertAlign w:val="baseline"/>
+          <w:rtl w:val="0"/>
+        </w:rPr>
+        <w:t xml:space="preserve">eso fue colocado por jose, pero lo coloque como sugerencia igual se capta la idea</w:t>
+      </w:r>
+    </w:p>
+  </w:comment>
+  <w:comment w:author="luis campos" w:id="13" w:date="2017-05-17T11:07:57Z">
+    <w:p>
+      <w:pPr>
+        <w:keepNext w:val="0"/>
+        <w:keepLines w:val="0"/>
+        <w:widowControl w:val="0"/>
+        <w:pBdr>
+          <w:top w:space="0" w:sz="0" w:val="nil"/>
+          <w:left w:space="0" w:sz="0" w:val="nil"/>
+          <w:bottom w:space="0" w:sz="0" w:val="nil"/>
+          <w:right w:space="0" w:sz="0" w:val="nil"/>
+          <w:between w:space="0" w:sz="0" w:val="nil"/>
+        </w:pBdr>
+        <w:shd w:fill="auto" w:val="clear"/>
+        <w:spacing w:after="0" w:before="0" w:line="240" w:lineRule="auto"/>
+        <w:ind w:left="0" w:right="0" w:firstLine="0"/>
+        <w:contextualSpacing w:val="0"/>
+        <w:jc w:val="left"/>
+        <w:rPr>
+          <w:rFonts w:ascii="Arial" w:cs="Arial" w:eastAsia="Arial" w:hAnsi="Arial"/>
+          <w:b w:val="0"/>
+          <w:i w:val="0"/>
+          <w:smallCaps w:val="0"/>
+          <w:strike w:val="0"/>
+          <w:color w:val="000000"/>
+          <w:sz w:val="22"/>
+          <w:szCs w:val="22"/>
+          <w:u w:val="none"/>
+          <w:vertAlign w:val="baseline"/>
+        </w:rPr>
+      </w:pPr>
+      <w:r>
+        <w:rPr>
+          <w:rFonts w:ascii="Arial" w:cs="Arial" w:eastAsia="Arial" w:hAnsi="Arial"/>
+          <w:b w:val="0"/>
+          <w:i w:val="0"/>
+          <w:smallCaps w:val="0"/>
+          <w:strike w:val="0"/>
+          <w:color w:val="000000"/>
+          <w:sz w:val="22"/>
+          <w:szCs w:val="22"/>
+          <w:u w:val="none"/>
+          <w:vertAlign w:val="baseline"/>
+          <w:rtl w:val="0"/>
+        </w:rPr>
+        <w:t xml:space="preserve">eso fue colocado por jose, pero lo coloque como sugerencia igual se capta la idea</w:t>
+      </w:r>
+    </w:p>
+  </w:comment>
+  <w:comment w:author="luis campos" w:id="7" w:date="2017-07-20T10:39:21Z">
+    <w:p>
+      <w:pPr>
+        <w:keepNext w:val="0"/>
+        <w:keepLines w:val="0"/>
+        <w:widowControl w:val="0"/>
+        <w:pBdr>
+          <w:top w:space="0" w:sz="0" w:val="nil"/>
+          <w:left w:space="0" w:sz="0" w:val="nil"/>
+          <w:bottom w:space="0" w:sz="0" w:val="nil"/>
+          <w:right w:space="0" w:sz="0" w:val="nil"/>
+          <w:between w:space="0" w:sz="0" w:val="nil"/>
+        </w:pBdr>
+        <w:shd w:fill="auto" w:val="clear"/>
+        <w:spacing w:after="0" w:before="0" w:line="240" w:lineRule="auto"/>
+        <w:ind w:left="0" w:right="0" w:firstLine="0"/>
+        <w:contextualSpacing w:val="0"/>
+        <w:jc w:val="left"/>
+        <w:rPr>
+          <w:rFonts w:ascii="Arial" w:cs="Arial" w:eastAsia="Arial" w:hAnsi="Arial"/>
+          <w:b w:val="0"/>
+          <w:i w:val="0"/>
+          <w:smallCaps w:val="0"/>
+          <w:strike w:val="0"/>
+          <w:color w:val="000000"/>
+          <w:sz w:val="22"/>
+          <w:szCs w:val="22"/>
+          <w:u w:val="none"/>
+          <w:vertAlign w:val="baseline"/>
+        </w:rPr>
+      </w:pPr>
+      <w:r>
+        <w:rPr>
+          <w:rFonts w:ascii="Arial" w:cs="Arial" w:eastAsia="Arial" w:hAnsi="Arial"/>
+          <w:b w:val="0"/>
+          <w:i w:val="0"/>
+          <w:smallCaps w:val="0"/>
+          <w:strike w:val="0"/>
+          <w:color w:val="000000"/>
+          <w:sz w:val="22"/>
+          <w:szCs w:val="22"/>
+          <w:u w:val="none"/>
+          <w:vertAlign w:val="baseline"/>
+          <w:rtl w:val="0"/>
+        </w:rPr>
+        <w:t xml:space="preserve">ref</w:t>
+      </w:r>
+    </w:p>
+  </w:comment>
+  <w:comment w:author="luis campos" w:id="5" w:date="2017-07-20T10:36:18Z">
+    <w:p>
+      <w:pPr>
+        <w:keepNext w:val="0"/>
+        <w:keepLines w:val="0"/>
+        <w:widowControl w:val="0"/>
+        <w:pBdr>
+          <w:top w:space="0" w:sz="0" w:val="nil"/>
+          <w:left w:space="0" w:sz="0" w:val="nil"/>
+          <w:bottom w:space="0" w:sz="0" w:val="nil"/>
+          <w:right w:space="0" w:sz="0" w:val="nil"/>
+          <w:between w:space="0" w:sz="0" w:val="nil"/>
+        </w:pBdr>
+        <w:shd w:fill="auto" w:val="clear"/>
+        <w:spacing w:after="0" w:before="0" w:line="240" w:lineRule="auto"/>
+        <w:ind w:left="0" w:right="0" w:firstLine="0"/>
+        <w:contextualSpacing w:val="0"/>
+        <w:jc w:val="left"/>
+        <w:rPr>
+          <w:rFonts w:ascii="Arial" w:cs="Arial" w:eastAsia="Arial" w:hAnsi="Arial"/>
+          <w:b w:val="0"/>
+          <w:i w:val="0"/>
+          <w:smallCaps w:val="0"/>
+          <w:strike w:val="0"/>
+          <w:color w:val="000000"/>
+          <w:sz w:val="22"/>
+          <w:szCs w:val="22"/>
+          <w:u w:val="none"/>
+          <w:vertAlign w:val="baseline"/>
+        </w:rPr>
+      </w:pPr>
+      <w:r>
+        <w:rPr>
+          <w:rFonts w:ascii="Arial" w:cs="Arial" w:eastAsia="Arial" w:hAnsi="Arial"/>
+          <w:b w:val="0"/>
+          <w:i w:val="0"/>
+          <w:smallCaps w:val="0"/>
+          <w:strike w:val="0"/>
+          <w:color w:val="000000"/>
+          <w:sz w:val="22"/>
+          <w:szCs w:val="22"/>
+          <w:u w:val="none"/>
+          <w:vertAlign w:val="baseline"/>
+          <w:rtl w:val="0"/>
+        </w:rPr>
+        <w:t xml:space="preserve">ref</w:t>
+      </w:r>
+    </w:p>
+  </w:comment>
+  <w:comment w:author="luis campos" w:id="6" w:date="2017-07-20T10:36:58Z">
+    <w:p>
+      <w:pPr>
+        <w:keepNext w:val="0"/>
+        <w:keepLines w:val="0"/>
+        <w:widowControl w:val="0"/>
+        <w:pBdr>
+          <w:top w:space="0" w:sz="0" w:val="nil"/>
+          <w:left w:space="0" w:sz="0" w:val="nil"/>
+          <w:bottom w:space="0" w:sz="0" w:val="nil"/>
+          <w:right w:space="0" w:sz="0" w:val="nil"/>
+          <w:between w:space="0" w:sz="0" w:val="nil"/>
+        </w:pBdr>
+        <w:shd w:fill="auto" w:val="clear"/>
+        <w:spacing w:after="0" w:before="0" w:line="240" w:lineRule="auto"/>
+        <w:ind w:left="0" w:right="0" w:firstLine="0"/>
+        <w:contextualSpacing w:val="0"/>
+        <w:jc w:val="left"/>
+        <w:rPr>
+          <w:rFonts w:ascii="Arial" w:cs="Arial" w:eastAsia="Arial" w:hAnsi="Arial"/>
+          <w:b w:val="0"/>
+          <w:i w:val="0"/>
+          <w:smallCaps w:val="0"/>
+          <w:strike w:val="0"/>
+          <w:color w:val="000000"/>
+          <w:sz w:val="22"/>
+          <w:szCs w:val="22"/>
+          <w:u w:val="none"/>
+          <w:vertAlign w:val="baseline"/>
+        </w:rPr>
+      </w:pPr>
+      <w:r>
+        <w:rPr>
+          <w:rFonts w:ascii="Arial" w:cs="Arial" w:eastAsia="Arial" w:hAnsi="Arial"/>
+          <w:b w:val="0"/>
+          <w:i w:val="0"/>
+          <w:smallCaps w:val="0"/>
+          <w:strike w:val="0"/>
+          <w:color w:val="000000"/>
+          <w:sz w:val="22"/>
+          <w:szCs w:val="22"/>
+          <w:u w:val="none"/>
+          <w:vertAlign w:val="baseline"/>
+          <w:rtl w:val="0"/>
+        </w:rPr>
+        <w:t xml:space="preserve">ref</w:t>
       </w:r>
     </w:p>
   </w:comment>
@@ -12943,6 +17997,116 @@
     <w:lvl w:ilvl="0">
       <w:start w:val="1"/>
       <w:numFmt w:val="bullet"/>
+      <w:lvlText w:val="●"/>
+      <w:lvlJc w:val="left"/>
+      <w:pPr>
+        <w:ind w:left="720" w:firstLine="360"/>
+      </w:pPr>
+      <w:rPr>
+        <w:u w:val="none"/>
+      </w:rPr>
+    </w:lvl>
+    <w:lvl w:ilvl="1">
+      <w:start w:val="1"/>
+      <w:numFmt w:val="bullet"/>
+      <w:lvlText w:val="○"/>
+      <w:lvlJc w:val="left"/>
+      <w:pPr>
+        <w:ind w:left="1440" w:firstLine="1080"/>
+      </w:pPr>
+      <w:rPr>
+        <w:u w:val="none"/>
+      </w:rPr>
+    </w:lvl>
+    <w:lvl w:ilvl="2">
+      <w:start w:val="1"/>
+      <w:numFmt w:val="bullet"/>
+      <w:lvlText w:val="■"/>
+      <w:lvlJc w:val="left"/>
+      <w:pPr>
+        <w:ind w:left="2160" w:firstLine="1800"/>
+      </w:pPr>
+      <w:rPr>
+        <w:u w:val="none"/>
+      </w:rPr>
+    </w:lvl>
+    <w:lvl w:ilvl="3">
+      <w:start w:val="1"/>
+      <w:numFmt w:val="bullet"/>
+      <w:lvlText w:val="●"/>
+      <w:lvlJc w:val="left"/>
+      <w:pPr>
+        <w:ind w:left="2880" w:firstLine="2520"/>
+      </w:pPr>
+      <w:rPr>
+        <w:u w:val="none"/>
+      </w:rPr>
+    </w:lvl>
+    <w:lvl w:ilvl="4">
+      <w:start w:val="1"/>
+      <w:numFmt w:val="bullet"/>
+      <w:lvlText w:val="○"/>
+      <w:lvlJc w:val="left"/>
+      <w:pPr>
+        <w:ind w:left="3600" w:firstLine="3240"/>
+      </w:pPr>
+      <w:rPr>
+        <w:u w:val="none"/>
+      </w:rPr>
+    </w:lvl>
+    <w:lvl w:ilvl="5">
+      <w:start w:val="1"/>
+      <w:numFmt w:val="bullet"/>
+      <w:lvlText w:val="■"/>
+      <w:lvlJc w:val="left"/>
+      <w:pPr>
+        <w:ind w:left="4320" w:firstLine="3960"/>
+      </w:pPr>
+      <w:rPr>
+        <w:u w:val="none"/>
+      </w:rPr>
+    </w:lvl>
+    <w:lvl w:ilvl="6">
+      <w:start w:val="1"/>
+      <w:numFmt w:val="bullet"/>
+      <w:lvlText w:val="●"/>
+      <w:lvlJc w:val="left"/>
+      <w:pPr>
+        <w:ind w:left="5040" w:firstLine="4680"/>
+      </w:pPr>
+      <w:rPr>
+        <w:u w:val="none"/>
+      </w:rPr>
+    </w:lvl>
+    <w:lvl w:ilvl="7">
+      <w:start w:val="1"/>
+      <w:numFmt w:val="bullet"/>
+      <w:lvlText w:val="○"/>
+      <w:lvlJc w:val="left"/>
+      <w:pPr>
+        <w:ind w:left="5760" w:firstLine="5400"/>
+      </w:pPr>
+      <w:rPr>
+        <w:u w:val="none"/>
+      </w:rPr>
+    </w:lvl>
+    <w:lvl w:ilvl="8">
+      <w:start w:val="1"/>
+      <w:numFmt w:val="bullet"/>
+      <w:lvlText w:val="■"/>
+      <w:lvlJc w:val="left"/>
+      <w:pPr>
+        <w:ind w:left="6480" w:firstLine="6120"/>
+      </w:pPr>
+      <w:rPr>
+        <w:u w:val="none"/>
+      </w:rPr>
+    </w:lvl>
+  </w:abstractNum>
+  <w:abstractNum w:abstractNumId="5">
+    <w:lvl w:ilvl="0">
+      <w:start w:val="1"/>
+      <w:numFmt w:val="bullet"/>
       <w:lvlText w:val="-"/>
       <w:lvlJc w:val="left"/>
       <w:pPr>
@@ -13049,7 +18213,7 @@
       </w:rPr>
     </w:lvl>
   </w:abstractNum>
-  <w:abstractNum w:abstractNumId="5">
+  <w:abstractNum w:abstractNumId="6">
     <w:lvl w:ilvl="0">
       <w:start w:val="1"/>
       <w:numFmt w:val="decimal"/>
@@ -13159,7 +18323,7 @@
       </w:rPr>
     </w:lvl>
   </w:abstractNum>
-  <w:abstractNum w:abstractNumId="6">
+  <w:abstractNum w:abstractNumId="7">
     <w:lvl w:ilvl="0">
       <w:start w:val="1"/>
       <w:numFmt w:val="bullet"/>
@@ -13269,7 +18433,7 @@
       </w:rPr>
     </w:lvl>
   </w:abstractNum>
-  <w:abstractNum w:abstractNumId="7">
+  <w:abstractNum w:abstractNumId="8">
     <w:lvl w:ilvl="0">
       <w:start w:val="1"/>
       <w:numFmt w:val="bullet"/>
@@ -13399,6 +18563,9 @@
   </w:num>
   <w:num w:numId="7">
     <w:abstractNumId w:val="7"/>
+  </w:num>
+  <w:num w:numId="8">
+    <w:abstractNumId w:val="8"/>
   </w:num>
 </w:numbering>
 </file>
